--- a/ROTEIRO RESUMO PROJETO ALEXRECEITAS.docx
+++ b/ROTEIRO RESUMO PROJETO ALEXRECEITAS.docx
@@ -5874,6 +5874,350 @@
           <w:shd w:fill="auto" w:val="clear"/>
         </w:rPr>
       </w:pPr>
+      <w:r>
+        <w:rPr>
+          <w:rFonts w:ascii="Calibri" w:hAnsi="Calibri" w:cs="Calibri" w:eastAsia="Calibri"/>
+          <w:color w:val="auto"/>
+          <w:spacing w:val="0"/>
+          <w:position w:val="0"/>
+          <w:sz w:val="22"/>
+          <w:shd w:fill="auto" w:val="clear"/>
+        </w:rPr>
+        <w:t xml:space="preserve">48. Editar o arquivo admin.py do aplicativo Receitas para melhorar o grud localhost:8000/admin,  até ficar com a seguinte configuração:</w:t>
+      </w:r>
+    </w:p>
+    <w:p>
+      <w:pPr>
+        <w:tabs>
+          <w:tab w:val="left" w:pos="1128" w:leader="none"/>
+        </w:tabs>
+        <w:spacing w:before="0" w:after="0" w:line="259"/>
+        <w:ind w:right="0" w:left="0" w:firstLine="0"/>
+        <w:jc w:val="both"/>
+        <w:rPr>
+          <w:rFonts w:ascii="Calibri Light" w:hAnsi="Calibri Light" w:cs="Calibri Light" w:eastAsia="Calibri Light"/>
+          <w:color w:val="auto"/>
+          <w:spacing w:val="0"/>
+          <w:position w:val="0"/>
+          <w:sz w:val="22"/>
+          <w:shd w:fill="auto" w:val="clear"/>
+        </w:rPr>
+      </w:pPr>
+      <w:r>
+        <w:rPr>
+          <w:rFonts w:ascii="Calibri Light" w:hAnsi="Calibri Light" w:cs="Calibri Light" w:eastAsia="Calibri Light"/>
+          <w:color w:val="auto"/>
+          <w:spacing w:val="0"/>
+          <w:position w:val="0"/>
+          <w:sz w:val="22"/>
+          <w:shd w:fill="auto" w:val="clear"/>
+        </w:rPr>
+        <w:t xml:space="preserve">from django.contrib import admin</w:t>
+      </w:r>
+    </w:p>
+    <w:p>
+      <w:pPr>
+        <w:tabs>
+          <w:tab w:val="left" w:pos="1128" w:leader="none"/>
+        </w:tabs>
+        <w:spacing w:before="0" w:after="0" w:line="259"/>
+        <w:ind w:right="0" w:left="0" w:firstLine="0"/>
+        <w:jc w:val="both"/>
+        <w:rPr>
+          <w:rFonts w:ascii="Calibri Light" w:hAnsi="Calibri Light" w:cs="Calibri Light" w:eastAsia="Calibri Light"/>
+          <w:color w:val="auto"/>
+          <w:spacing w:val="0"/>
+          <w:position w:val="0"/>
+          <w:sz w:val="22"/>
+          <w:shd w:fill="auto" w:val="clear"/>
+        </w:rPr>
+      </w:pPr>
+      <w:r>
+        <w:rPr>
+          <w:rFonts w:ascii="Calibri Light" w:hAnsi="Calibri Light" w:cs="Calibri Light" w:eastAsia="Calibri Light"/>
+          <w:color w:val="auto"/>
+          <w:spacing w:val="0"/>
+          <w:position w:val="0"/>
+          <w:sz w:val="22"/>
+          <w:shd w:fill="auto" w:val="clear"/>
+        </w:rPr>
+        <w:t xml:space="preserve">from .models import Receita</w:t>
+      </w:r>
+    </w:p>
+    <w:p>
+      <w:pPr>
+        <w:tabs>
+          <w:tab w:val="left" w:pos="1128" w:leader="none"/>
+        </w:tabs>
+        <w:spacing w:before="0" w:after="0" w:line="259"/>
+        <w:ind w:right="0" w:left="0" w:firstLine="0"/>
+        <w:jc w:val="both"/>
+        <w:rPr>
+          <w:rFonts w:ascii="Calibri Light" w:hAnsi="Calibri Light" w:cs="Calibri Light" w:eastAsia="Calibri Light"/>
+          <w:color w:val="auto"/>
+          <w:spacing w:val="0"/>
+          <w:position w:val="0"/>
+          <w:sz w:val="22"/>
+          <w:shd w:fill="auto" w:val="clear"/>
+        </w:rPr>
+      </w:pPr>
+    </w:p>
+    <w:p>
+      <w:pPr>
+        <w:tabs>
+          <w:tab w:val="left" w:pos="1128" w:leader="none"/>
+        </w:tabs>
+        <w:spacing w:before="0" w:after="0" w:line="259"/>
+        <w:ind w:right="0" w:left="0" w:firstLine="0"/>
+        <w:jc w:val="both"/>
+        <w:rPr>
+          <w:rFonts w:ascii="Calibri Light" w:hAnsi="Calibri Light" w:cs="Calibri Light" w:eastAsia="Calibri Light"/>
+          <w:color w:val="auto"/>
+          <w:spacing w:val="0"/>
+          <w:position w:val="0"/>
+          <w:sz w:val="22"/>
+          <w:shd w:fill="auto" w:val="clear"/>
+        </w:rPr>
+      </w:pPr>
+      <w:r>
+        <w:rPr>
+          <w:rFonts w:ascii="Calibri Light" w:hAnsi="Calibri Light" w:cs="Calibri Light" w:eastAsia="Calibri Light"/>
+          <w:color w:val="auto"/>
+          <w:spacing w:val="0"/>
+          <w:position w:val="0"/>
+          <w:sz w:val="22"/>
+          <w:shd w:fill="auto" w:val="clear"/>
+        </w:rPr>
+        <w:t xml:space="preserve">class ListandoReceitas(admin.ModelAdmin):</w:t>
+      </w:r>
+    </w:p>
+    <w:p>
+      <w:pPr>
+        <w:tabs>
+          <w:tab w:val="left" w:pos="1128" w:leader="none"/>
+        </w:tabs>
+        <w:spacing w:before="0" w:after="0" w:line="259"/>
+        <w:ind w:right="0" w:left="0" w:firstLine="0"/>
+        <w:jc w:val="both"/>
+        <w:rPr>
+          <w:rFonts w:ascii="Calibri Light" w:hAnsi="Calibri Light" w:cs="Calibri Light" w:eastAsia="Calibri Light"/>
+          <w:color w:val="auto"/>
+          <w:spacing w:val="0"/>
+          <w:position w:val="0"/>
+          <w:sz w:val="22"/>
+          <w:shd w:fill="auto" w:val="clear"/>
+        </w:rPr>
+      </w:pPr>
+      <w:r>
+        <w:rPr>
+          <w:rFonts w:ascii="Calibri Light" w:hAnsi="Calibri Light" w:cs="Calibri Light" w:eastAsia="Calibri Light"/>
+          <w:color w:val="auto"/>
+          <w:spacing w:val="0"/>
+          <w:position w:val="0"/>
+          <w:sz w:val="22"/>
+          <w:shd w:fill="auto" w:val="clear"/>
+        </w:rPr>
+        <w:t xml:space="preserve">    list_display =('id', 'nome_receita', 'categoria', 'tempo_preparo')</w:t>
+      </w:r>
+    </w:p>
+    <w:p>
+      <w:pPr>
+        <w:tabs>
+          <w:tab w:val="left" w:pos="1128" w:leader="none"/>
+        </w:tabs>
+        <w:spacing w:before="0" w:after="0" w:line="259"/>
+        <w:ind w:right="0" w:left="0" w:firstLine="0"/>
+        <w:jc w:val="both"/>
+        <w:rPr>
+          <w:rFonts w:ascii="Calibri Light" w:hAnsi="Calibri Light" w:cs="Calibri Light" w:eastAsia="Calibri Light"/>
+          <w:color w:val="auto"/>
+          <w:spacing w:val="0"/>
+          <w:position w:val="0"/>
+          <w:sz w:val="22"/>
+          <w:shd w:fill="auto" w:val="clear"/>
+        </w:rPr>
+      </w:pPr>
+      <w:r>
+        <w:rPr>
+          <w:rFonts w:ascii="Calibri Light" w:hAnsi="Calibri Light" w:cs="Calibri Light" w:eastAsia="Calibri Light"/>
+          <w:color w:val="auto"/>
+          <w:spacing w:val="0"/>
+          <w:position w:val="0"/>
+          <w:sz w:val="22"/>
+          <w:shd w:fill="auto" w:val="clear"/>
+        </w:rPr>
+        <w:t xml:space="preserve">    list_display_links=('id', 'nome_receita')</w:t>
+      </w:r>
+    </w:p>
+    <w:p>
+      <w:pPr>
+        <w:tabs>
+          <w:tab w:val="left" w:pos="1128" w:leader="none"/>
+        </w:tabs>
+        <w:spacing w:before="0" w:after="0" w:line="259"/>
+        <w:ind w:right="0" w:left="0" w:firstLine="0"/>
+        <w:jc w:val="both"/>
+        <w:rPr>
+          <w:rFonts w:ascii="Calibri Light" w:hAnsi="Calibri Light" w:cs="Calibri Light" w:eastAsia="Calibri Light"/>
+          <w:color w:val="auto"/>
+          <w:spacing w:val="0"/>
+          <w:position w:val="0"/>
+          <w:sz w:val="22"/>
+          <w:shd w:fill="auto" w:val="clear"/>
+        </w:rPr>
+      </w:pPr>
+      <w:r>
+        <w:rPr>
+          <w:rFonts w:ascii="Calibri Light" w:hAnsi="Calibri Light" w:cs="Calibri Light" w:eastAsia="Calibri Light"/>
+          <w:color w:val="auto"/>
+          <w:spacing w:val="0"/>
+          <w:position w:val="0"/>
+          <w:sz w:val="22"/>
+          <w:shd w:fill="auto" w:val="clear"/>
+        </w:rPr>
+        <w:t xml:space="preserve">    search_fields=('nome_receita',)</w:t>
+      </w:r>
+    </w:p>
+    <w:p>
+      <w:pPr>
+        <w:tabs>
+          <w:tab w:val="left" w:pos="1128" w:leader="none"/>
+        </w:tabs>
+        <w:spacing w:before="0" w:after="0" w:line="259"/>
+        <w:ind w:right="0" w:left="0" w:firstLine="0"/>
+        <w:jc w:val="both"/>
+        <w:rPr>
+          <w:rFonts w:ascii="Calibri Light" w:hAnsi="Calibri Light" w:cs="Calibri Light" w:eastAsia="Calibri Light"/>
+          <w:color w:val="auto"/>
+          <w:spacing w:val="0"/>
+          <w:position w:val="0"/>
+          <w:sz w:val="22"/>
+          <w:shd w:fill="auto" w:val="clear"/>
+        </w:rPr>
+      </w:pPr>
+      <w:r>
+        <w:rPr>
+          <w:rFonts w:ascii="Calibri Light" w:hAnsi="Calibri Light" w:cs="Calibri Light" w:eastAsia="Calibri Light"/>
+          <w:color w:val="auto"/>
+          <w:spacing w:val="0"/>
+          <w:position w:val="0"/>
+          <w:sz w:val="22"/>
+          <w:shd w:fill="auto" w:val="clear"/>
+        </w:rPr>
+        <w:t xml:space="preserve">    list_filter=('categoria',)</w:t>
+      </w:r>
+    </w:p>
+    <w:p>
+      <w:pPr>
+        <w:tabs>
+          <w:tab w:val="left" w:pos="1128" w:leader="none"/>
+        </w:tabs>
+        <w:spacing w:before="0" w:after="0" w:line="259"/>
+        <w:ind w:right="0" w:left="0" w:firstLine="0"/>
+        <w:jc w:val="both"/>
+        <w:rPr>
+          <w:rFonts w:ascii="Calibri Light" w:hAnsi="Calibri Light" w:cs="Calibri Light" w:eastAsia="Calibri Light"/>
+          <w:color w:val="auto"/>
+          <w:spacing w:val="0"/>
+          <w:position w:val="0"/>
+          <w:sz w:val="22"/>
+          <w:shd w:fill="auto" w:val="clear"/>
+        </w:rPr>
+      </w:pPr>
+      <w:r>
+        <w:rPr>
+          <w:rFonts w:ascii="Calibri Light" w:hAnsi="Calibri Light" w:cs="Calibri Light" w:eastAsia="Calibri Light"/>
+          <w:color w:val="auto"/>
+          <w:spacing w:val="0"/>
+          <w:position w:val="0"/>
+          <w:sz w:val="22"/>
+          <w:shd w:fill="auto" w:val="clear"/>
+        </w:rPr>
+        <w:t xml:space="preserve">    list_per_page=3</w:t>
+      </w:r>
+    </w:p>
+    <w:p>
+      <w:pPr>
+        <w:tabs>
+          <w:tab w:val="left" w:pos="1128" w:leader="none"/>
+        </w:tabs>
+        <w:spacing w:before="0" w:after="160" w:line="259"/>
+        <w:ind w:right="0" w:left="0" w:firstLine="0"/>
+        <w:jc w:val="both"/>
+        <w:rPr>
+          <w:rFonts w:ascii="Calibri" w:hAnsi="Calibri" w:cs="Calibri" w:eastAsia="Calibri"/>
+          <w:color w:val="auto"/>
+          <w:spacing w:val="0"/>
+          <w:position w:val="0"/>
+          <w:sz w:val="22"/>
+          <w:shd w:fill="auto" w:val="clear"/>
+        </w:rPr>
+      </w:pPr>
+    </w:p>
+    <w:p>
+      <w:pPr>
+        <w:tabs>
+          <w:tab w:val="left" w:pos="1128" w:leader="none"/>
+        </w:tabs>
+        <w:spacing w:before="0" w:after="160" w:line="259"/>
+        <w:ind w:right="0" w:left="0" w:firstLine="0"/>
+        <w:jc w:val="both"/>
+        <w:rPr>
+          <w:rFonts w:ascii="Calibri" w:hAnsi="Calibri" w:cs="Calibri" w:eastAsia="Calibri"/>
+          <w:color w:val="auto"/>
+          <w:spacing w:val="0"/>
+          <w:position w:val="0"/>
+          <w:sz w:val="22"/>
+          <w:shd w:fill="auto" w:val="clear"/>
+        </w:rPr>
+      </w:pPr>
+      <w:r>
+        <w:rPr>
+          <w:rFonts w:ascii="Calibri" w:hAnsi="Calibri" w:cs="Calibri" w:eastAsia="Calibri"/>
+          <w:color w:val="auto"/>
+          <w:spacing w:val="0"/>
+          <w:position w:val="0"/>
+          <w:sz w:val="22"/>
+          <w:shd w:fill="auto" w:val="clear"/>
+        </w:rPr>
+        <w:t xml:space="preserve">admin.site.register(Receita, ListandoReceitas)</w:t>
+      </w:r>
+    </w:p>
+    <w:p>
+      <w:pPr>
+        <w:tabs>
+          <w:tab w:val="left" w:pos="1128" w:leader="none"/>
+        </w:tabs>
+        <w:spacing w:before="0" w:after="160" w:line="259"/>
+        <w:ind w:right="0" w:left="0" w:firstLine="0"/>
+        <w:jc w:val="both"/>
+        <w:rPr>
+          <w:rFonts w:ascii="Calibri" w:hAnsi="Calibri" w:cs="Calibri" w:eastAsia="Calibri"/>
+          <w:color w:val="auto"/>
+          <w:spacing w:val="0"/>
+          <w:position w:val="0"/>
+          <w:sz w:val="22"/>
+          <w:shd w:fill="auto" w:val="clear"/>
+        </w:rPr>
+      </w:pPr>
+    </w:p>
+    <w:p>
+      <w:pPr>
+        <w:tabs>
+          <w:tab w:val="left" w:pos="1128" w:leader="none"/>
+        </w:tabs>
+        <w:spacing w:before="0" w:after="160" w:line="259"/>
+        <w:ind w:right="0" w:left="0" w:firstLine="0"/>
+        <w:jc w:val="both"/>
+        <w:rPr>
+          <w:rFonts w:ascii="Calibri" w:hAnsi="Calibri" w:cs="Calibri" w:eastAsia="Calibri"/>
+          <w:color w:val="auto"/>
+          <w:spacing w:val="0"/>
+          <w:position w:val="0"/>
+          <w:sz w:val="22"/>
+          <w:shd w:fill="auto" w:val="clear"/>
+        </w:rPr>
+      </w:pPr>
     </w:p>
     <w:p>
       <w:pPr>

--- a/ROTEIRO RESUMO PROJETO ALEXRECEITAS.docx
+++ b/ROTEIRO RESUMO PROJETO ALEXRECEITAS.docx
@@ -6005,19 +6005,20 @@
           <w:spacing w:val="0"/>
           <w:position w:val="0"/>
           <w:sz w:val="22"/>
-          <w:shd w:fill="auto" w:val="clear"/>
-        </w:rPr>
-      </w:pPr>
-      <w:r>
-        <w:rPr>
-          <w:rFonts w:ascii="Calibri Light" w:hAnsi="Calibri Light" w:cs="Calibri Light" w:eastAsia="Calibri Light"/>
-          <w:color w:val="auto"/>
-          <w:spacing w:val="0"/>
-          <w:position w:val="0"/>
-          <w:sz w:val="22"/>
-          <w:shd w:fill="auto" w:val="clear"/>
-        </w:rPr>
-        <w:t xml:space="preserve">    list_display =('id', 'nome_receita', 'categoria', 'tempo_preparo')</w:t>
+          <w:u w:val="single"/>
+          <w:shd w:fill="auto" w:val="clear"/>
+        </w:rPr>
+      </w:pPr>
+      <w:r>
+        <w:rPr>
+          <w:rFonts w:ascii="Calibri Light" w:hAnsi="Calibri Light" w:cs="Calibri Light" w:eastAsia="Calibri Light"/>
+          <w:color w:val="auto"/>
+          <w:spacing w:val="0"/>
+          <w:position w:val="0"/>
+          <w:sz w:val="22"/>
+          <w:shd w:fill="auto" w:val="clear"/>
+        </w:rPr>
+        <w:t xml:space="preserve">    list_display =('id', 'nome_receita', 'categoria', 'tempo_preparo')sou lindo :) codigos grandes</w:t>
       </w:r>
     </w:p>
     <w:p>
@@ -6145,7 +6146,7 @@
         <w:ind w:right="0" w:left="0" w:firstLine="0"/>
         <w:jc w:val="both"/>
         <w:rPr>
-          <w:rFonts w:ascii="Calibri" w:hAnsi="Calibri" w:cs="Calibri" w:eastAsia="Calibri"/>
+          <w:rFonts w:ascii="Calibri Light" w:hAnsi="Calibri Light" w:cs="Calibri Light" w:eastAsia="Calibri Light"/>
           <w:color w:val="auto"/>
           <w:spacing w:val="0"/>
           <w:position w:val="0"/>
@@ -6163,17 +6164,17 @@
         <w:ind w:right="0" w:left="0" w:firstLine="0"/>
         <w:jc w:val="both"/>
         <w:rPr>
-          <w:rFonts w:ascii="Calibri" w:hAnsi="Calibri" w:cs="Calibri" w:eastAsia="Calibri"/>
-          <w:color w:val="auto"/>
-          <w:spacing w:val="0"/>
-          <w:position w:val="0"/>
-          <w:sz w:val="22"/>
-          <w:shd w:fill="auto" w:val="clear"/>
-        </w:rPr>
-      </w:pPr>
-      <w:r>
-        <w:rPr>
-          <w:rFonts w:ascii="Calibri" w:hAnsi="Calibri" w:cs="Calibri" w:eastAsia="Calibri"/>
+          <w:rFonts w:ascii="Calibri Light" w:hAnsi="Calibri Light" w:cs="Calibri Light" w:eastAsia="Calibri Light"/>
+          <w:color w:val="auto"/>
+          <w:spacing w:val="0"/>
+          <w:position w:val="0"/>
+          <w:sz w:val="22"/>
+          <w:shd w:fill="auto" w:val="clear"/>
+        </w:rPr>
+      </w:pPr>
+      <w:r>
+        <w:rPr>
+          <w:rFonts w:ascii="Calibri Light" w:hAnsi="Calibri Light" w:cs="Calibri Light" w:eastAsia="Calibri Light"/>
           <w:color w:val="auto"/>
           <w:spacing w:val="0"/>
           <w:position w:val="0"/>
@@ -6200,6 +6201,39 @@
           <w:shd w:fill="auto" w:val="clear"/>
         </w:rPr>
       </w:pPr>
+      <w:r>
+        <w:rPr>
+          <w:rFonts w:ascii="Calibri" w:hAnsi="Calibri" w:cs="Calibri" w:eastAsia="Calibri"/>
+          <w:color w:val="auto"/>
+          <w:spacing w:val="0"/>
+          <w:position w:val="0"/>
+          <w:sz w:val="22"/>
+          <w:shd w:fill="auto" w:val="clear"/>
+        </w:rPr>
+        <w:t xml:space="preserve">49. Usando o comando </w:t>
+      </w:r>
+      <w:r>
+        <w:rPr>
+          <w:rFonts w:ascii="Calibri Light" w:hAnsi="Calibri Light" w:cs="Calibri Light" w:eastAsia="Calibri Light"/>
+          <w:color w:val="auto"/>
+          <w:spacing w:val="0"/>
+          <w:position w:val="0"/>
+          <w:sz w:val="22"/>
+          <w:shd w:fill="auto" w:val="clear"/>
+        </w:rPr>
+        <w:t xml:space="preserve">python manage.py startapp pessoas </w:t>
+      </w:r>
+      <w:r>
+        <w:rPr>
+          <w:rFonts w:ascii="Calibri" w:hAnsi="Calibri" w:cs="Calibri" w:eastAsia="Calibri"/>
+          <w:color w:val="auto"/>
+          <w:spacing w:val="0"/>
+          <w:position w:val="0"/>
+          <w:sz w:val="22"/>
+          <w:shd w:fill="auto" w:val="clear"/>
+        </w:rPr>
+        <w:t xml:space="preserve">criamos um novo aplicativo chamado 'pessoas', que permitir cadatrar os editores de receitas. No aplicativo de configuração (AlexReceitas), arquivo settings.py, procuramos o campo INSTALLED_APPS e acrescentamos no nosso aplicativo 'pessoas';</w:t>
+      </w:r>
     </w:p>
     <w:p>
       <w:pPr>
@@ -6212,6 +6246,1609 @@
         <w:rPr>
           <w:rFonts w:ascii="Calibri" w:hAnsi="Calibri" w:cs="Calibri" w:eastAsia="Calibri"/>
           <w:color w:val="auto"/>
+          <w:spacing w:val="0"/>
+          <w:position w:val="0"/>
+          <w:sz w:val="22"/>
+          <w:shd w:fill="auto" w:val="clear"/>
+        </w:rPr>
+      </w:pPr>
+      <w:r>
+        <w:rPr>
+          <w:rFonts w:ascii="Calibri" w:hAnsi="Calibri" w:cs="Calibri" w:eastAsia="Calibri"/>
+          <w:color w:val="auto"/>
+          <w:spacing w:val="0"/>
+          <w:position w:val="0"/>
+          <w:sz w:val="22"/>
+          <w:shd w:fill="auto" w:val="clear"/>
+        </w:rPr>
+        <w:t xml:space="preserve">50. Agora dentro do aplicativo 'pessoas', editamos o arquivo models.py, da seguinte forma:</w:t>
+      </w:r>
+    </w:p>
+    <w:p>
+      <w:pPr>
+        <w:tabs>
+          <w:tab w:val="left" w:pos="1128" w:leader="none"/>
+        </w:tabs>
+        <w:spacing w:before="0" w:after="160" w:line="259"/>
+        <w:ind w:right="0" w:left="0" w:firstLine="0"/>
+        <w:jc w:val="both"/>
+        <w:rPr>
+          <w:rFonts w:ascii="Calibri" w:hAnsi="Calibri" w:cs="Calibri" w:eastAsia="Calibri"/>
+          <w:color w:val="auto"/>
+          <w:spacing w:val="0"/>
+          <w:position w:val="0"/>
+          <w:sz w:val="22"/>
+          <w:shd w:fill="auto" w:val="clear"/>
+        </w:rPr>
+      </w:pPr>
+      <w:r>
+        <w:rPr>
+          <w:rFonts w:ascii="Calibri" w:hAnsi="Calibri" w:cs="Calibri" w:eastAsia="Calibri"/>
+          <w:color w:val="auto"/>
+          <w:spacing w:val="0"/>
+          <w:position w:val="0"/>
+          <w:sz w:val="22"/>
+          <w:shd w:fill="auto" w:val="clear"/>
+        </w:rPr>
+        <w:t xml:space="preserve">from django.db import models</w:t>
+      </w:r>
+    </w:p>
+    <w:p>
+      <w:pPr>
+        <w:tabs>
+          <w:tab w:val="left" w:pos="1128" w:leader="none"/>
+        </w:tabs>
+        <w:spacing w:before="0" w:after="0" w:line="259"/>
+        <w:ind w:right="0" w:left="0" w:firstLine="0"/>
+        <w:jc w:val="both"/>
+        <w:rPr>
+          <w:rFonts w:ascii="Calibri Light" w:hAnsi="Calibri Light" w:cs="Calibri Light" w:eastAsia="Calibri Light"/>
+          <w:color w:val="auto"/>
+          <w:spacing w:val="0"/>
+          <w:position w:val="0"/>
+          <w:sz w:val="22"/>
+          <w:shd w:fill="auto" w:val="clear"/>
+        </w:rPr>
+      </w:pPr>
+      <w:r>
+        <w:rPr>
+          <w:rFonts w:ascii="Calibri Light" w:hAnsi="Calibri Light" w:cs="Calibri Light" w:eastAsia="Calibri Light"/>
+          <w:color w:val="auto"/>
+          <w:spacing w:val="0"/>
+          <w:position w:val="0"/>
+          <w:sz w:val="22"/>
+          <w:shd w:fill="auto" w:val="clear"/>
+        </w:rPr>
+        <w:t xml:space="preserve">class Pessoa(models.Model):</w:t>
+      </w:r>
+    </w:p>
+    <w:p>
+      <w:pPr>
+        <w:tabs>
+          <w:tab w:val="left" w:pos="1128" w:leader="none"/>
+        </w:tabs>
+        <w:spacing w:before="0" w:after="0" w:line="259"/>
+        <w:ind w:right="0" w:left="0" w:firstLine="0"/>
+        <w:jc w:val="both"/>
+        <w:rPr>
+          <w:rFonts w:ascii="Calibri Light" w:hAnsi="Calibri Light" w:cs="Calibri Light" w:eastAsia="Calibri Light"/>
+          <w:color w:val="auto"/>
+          <w:spacing w:val="0"/>
+          <w:position w:val="0"/>
+          <w:sz w:val="22"/>
+          <w:shd w:fill="auto" w:val="clear"/>
+        </w:rPr>
+      </w:pPr>
+      <w:r>
+        <w:rPr>
+          <w:rFonts w:ascii="Calibri Light" w:hAnsi="Calibri Light" w:cs="Calibri Light" w:eastAsia="Calibri Light"/>
+          <w:color w:val="auto"/>
+          <w:spacing w:val="0"/>
+          <w:position w:val="0"/>
+          <w:sz w:val="22"/>
+          <w:shd w:fill="auto" w:val="clear"/>
+        </w:rPr>
+        <w:t xml:space="preserve">    nome = models.CharField(max_length=200)</w:t>
+      </w:r>
+    </w:p>
+    <w:p>
+      <w:pPr>
+        <w:tabs>
+          <w:tab w:val="left" w:pos="1128" w:leader="none"/>
+        </w:tabs>
+        <w:spacing w:before="0" w:after="0" w:line="259"/>
+        <w:ind w:right="0" w:left="0" w:firstLine="0"/>
+        <w:jc w:val="both"/>
+        <w:rPr>
+          <w:rFonts w:ascii="Calibri Light" w:hAnsi="Calibri Light" w:cs="Calibri Light" w:eastAsia="Calibri Light"/>
+          <w:color w:val="auto"/>
+          <w:spacing w:val="0"/>
+          <w:position w:val="0"/>
+          <w:sz w:val="22"/>
+          <w:shd w:fill="auto" w:val="clear"/>
+        </w:rPr>
+      </w:pPr>
+      <w:r>
+        <w:rPr>
+          <w:rFonts w:ascii="Calibri Light" w:hAnsi="Calibri Light" w:cs="Calibri Light" w:eastAsia="Calibri Light"/>
+          <w:color w:val="auto"/>
+          <w:spacing w:val="0"/>
+          <w:position w:val="0"/>
+          <w:sz w:val="22"/>
+          <w:shd w:fill="auto" w:val="clear"/>
+        </w:rPr>
+        <w:t xml:space="preserve">    email = models.CharField(max_length=200)</w:t>
+      </w:r>
+    </w:p>
+    <w:p>
+      <w:pPr>
+        <w:tabs>
+          <w:tab w:val="left" w:pos="1128" w:leader="none"/>
+        </w:tabs>
+        <w:spacing w:before="0" w:after="0" w:line="259"/>
+        <w:ind w:right="0" w:left="0" w:firstLine="0"/>
+        <w:jc w:val="both"/>
+        <w:rPr>
+          <w:rFonts w:ascii="Calibri Light" w:hAnsi="Calibri Light" w:cs="Calibri Light" w:eastAsia="Calibri Light"/>
+          <w:color w:val="auto"/>
+          <w:spacing w:val="0"/>
+          <w:position w:val="0"/>
+          <w:sz w:val="22"/>
+          <w:shd w:fill="auto" w:val="clear"/>
+        </w:rPr>
+      </w:pPr>
+    </w:p>
+    <w:p>
+      <w:pPr>
+        <w:tabs>
+          <w:tab w:val="left" w:pos="1128" w:leader="none"/>
+        </w:tabs>
+        <w:spacing w:before="0" w:after="0" w:line="259"/>
+        <w:ind w:right="0" w:left="0" w:firstLine="0"/>
+        <w:jc w:val="both"/>
+        <w:rPr>
+          <w:rFonts w:ascii="Calibri" w:hAnsi="Calibri" w:cs="Calibri" w:eastAsia="Calibri"/>
+          <w:color w:val="auto"/>
+          <w:spacing w:val="0"/>
+          <w:position w:val="0"/>
+          <w:sz w:val="22"/>
+          <w:shd w:fill="auto" w:val="clear"/>
+        </w:rPr>
+      </w:pPr>
+      <w:r>
+        <w:rPr>
+          <w:rFonts w:ascii="Calibri" w:hAnsi="Calibri" w:cs="Calibri" w:eastAsia="Calibri"/>
+          <w:color w:val="auto"/>
+          <w:spacing w:val="0"/>
+          <w:position w:val="0"/>
+          <w:sz w:val="22"/>
+          <w:shd w:fill="auto" w:val="clear"/>
+        </w:rPr>
+        <w:t xml:space="preserve">51. Ainda dentro do aplicativo 'pessoas', agora editamos o arquivo admin.py da seguinte forma:</w:t>
+      </w:r>
+    </w:p>
+    <w:p>
+      <w:pPr>
+        <w:tabs>
+          <w:tab w:val="left" w:pos="1128" w:leader="none"/>
+        </w:tabs>
+        <w:spacing w:before="0" w:after="0" w:line="259"/>
+        <w:ind w:right="0" w:left="0" w:firstLine="0"/>
+        <w:jc w:val="both"/>
+        <w:rPr>
+          <w:rFonts w:ascii="Calibri" w:hAnsi="Calibri" w:cs="Calibri" w:eastAsia="Calibri"/>
+          <w:color w:val="auto"/>
+          <w:spacing w:val="0"/>
+          <w:position w:val="0"/>
+          <w:sz w:val="22"/>
+          <w:shd w:fill="auto" w:val="clear"/>
+        </w:rPr>
+      </w:pPr>
+    </w:p>
+    <w:p>
+      <w:pPr>
+        <w:tabs>
+          <w:tab w:val="left" w:pos="1128" w:leader="none"/>
+        </w:tabs>
+        <w:spacing w:before="0" w:after="0" w:line="259"/>
+        <w:ind w:right="0" w:left="0" w:firstLine="0"/>
+        <w:jc w:val="both"/>
+        <w:rPr>
+          <w:rFonts w:ascii="Calibri Light" w:hAnsi="Calibri Light" w:cs="Calibri Light" w:eastAsia="Calibri Light"/>
+          <w:color w:val="auto"/>
+          <w:spacing w:val="0"/>
+          <w:position w:val="0"/>
+          <w:sz w:val="22"/>
+          <w:shd w:fill="auto" w:val="clear"/>
+        </w:rPr>
+      </w:pPr>
+      <w:r>
+        <w:rPr>
+          <w:rFonts w:ascii="Calibri Light" w:hAnsi="Calibri Light" w:cs="Calibri Light" w:eastAsia="Calibri Light"/>
+          <w:color w:val="auto"/>
+          <w:spacing w:val="0"/>
+          <w:position w:val="0"/>
+          <w:sz w:val="22"/>
+          <w:shd w:fill="auto" w:val="clear"/>
+        </w:rPr>
+        <w:t xml:space="preserve">from django.contrib import admin</w:t>
+      </w:r>
+    </w:p>
+    <w:p>
+      <w:pPr>
+        <w:tabs>
+          <w:tab w:val="left" w:pos="1128" w:leader="none"/>
+        </w:tabs>
+        <w:spacing w:before="0" w:after="0" w:line="259"/>
+        <w:ind w:right="0" w:left="0" w:firstLine="0"/>
+        <w:jc w:val="both"/>
+        <w:rPr>
+          <w:rFonts w:ascii="Calibri Light" w:hAnsi="Calibri Light" w:cs="Calibri Light" w:eastAsia="Calibri Light"/>
+          <w:color w:val="auto"/>
+          <w:spacing w:val="0"/>
+          <w:position w:val="0"/>
+          <w:sz w:val="22"/>
+          <w:shd w:fill="auto" w:val="clear"/>
+        </w:rPr>
+      </w:pPr>
+      <w:r>
+        <w:rPr>
+          <w:rFonts w:ascii="Calibri Light" w:hAnsi="Calibri Light" w:cs="Calibri Light" w:eastAsia="Calibri Light"/>
+          <w:color w:val="auto"/>
+          <w:spacing w:val="0"/>
+          <w:position w:val="0"/>
+          <w:sz w:val="22"/>
+          <w:shd w:fill="auto" w:val="clear"/>
+        </w:rPr>
+        <w:t xml:space="preserve">from .models import Pessoa</w:t>
+      </w:r>
+    </w:p>
+    <w:p>
+      <w:pPr>
+        <w:tabs>
+          <w:tab w:val="left" w:pos="1128" w:leader="none"/>
+        </w:tabs>
+        <w:spacing w:before="0" w:after="0" w:line="259"/>
+        <w:ind w:right="0" w:left="0" w:firstLine="0"/>
+        <w:jc w:val="both"/>
+        <w:rPr>
+          <w:rFonts w:ascii="Calibri Light" w:hAnsi="Calibri Light" w:cs="Calibri Light" w:eastAsia="Calibri Light"/>
+          <w:color w:val="auto"/>
+          <w:spacing w:val="0"/>
+          <w:position w:val="0"/>
+          <w:sz w:val="22"/>
+          <w:shd w:fill="auto" w:val="clear"/>
+        </w:rPr>
+      </w:pPr>
+    </w:p>
+    <w:p>
+      <w:pPr>
+        <w:tabs>
+          <w:tab w:val="left" w:pos="1128" w:leader="none"/>
+        </w:tabs>
+        <w:spacing w:before="0" w:after="0" w:line="259"/>
+        <w:ind w:right="0" w:left="0" w:firstLine="0"/>
+        <w:jc w:val="both"/>
+        <w:rPr>
+          <w:rFonts w:ascii="Calibri Light" w:hAnsi="Calibri Light" w:cs="Calibri Light" w:eastAsia="Calibri Light"/>
+          <w:color w:val="auto"/>
+          <w:spacing w:val="0"/>
+          <w:position w:val="0"/>
+          <w:sz w:val="22"/>
+          <w:shd w:fill="auto" w:val="clear"/>
+        </w:rPr>
+      </w:pPr>
+      <w:r>
+        <w:rPr>
+          <w:rFonts w:ascii="Calibri Light" w:hAnsi="Calibri Light" w:cs="Calibri Light" w:eastAsia="Calibri Light"/>
+          <w:color w:val="auto"/>
+          <w:spacing w:val="0"/>
+          <w:position w:val="0"/>
+          <w:sz w:val="22"/>
+          <w:shd w:fill="auto" w:val="clear"/>
+        </w:rPr>
+        <w:t xml:space="preserve">admin.site.register(Pessoa)</w:t>
+      </w:r>
+    </w:p>
+    <w:p>
+      <w:pPr>
+        <w:tabs>
+          <w:tab w:val="left" w:pos="1128" w:leader="none"/>
+        </w:tabs>
+        <w:spacing w:before="0" w:after="160" w:line="259"/>
+        <w:ind w:right="0" w:left="0" w:firstLine="0"/>
+        <w:jc w:val="both"/>
+        <w:rPr>
+          <w:rFonts w:ascii="Calibri" w:hAnsi="Calibri" w:cs="Calibri" w:eastAsia="Calibri"/>
+          <w:color w:val="auto"/>
+          <w:spacing w:val="0"/>
+          <w:position w:val="0"/>
+          <w:sz w:val="22"/>
+          <w:shd w:fill="auto" w:val="clear"/>
+        </w:rPr>
+      </w:pPr>
+    </w:p>
+    <w:p>
+      <w:pPr>
+        <w:tabs>
+          <w:tab w:val="left" w:pos="1128" w:leader="none"/>
+        </w:tabs>
+        <w:spacing w:before="0" w:after="160" w:line="259"/>
+        <w:ind w:right="0" w:left="0" w:firstLine="0"/>
+        <w:jc w:val="both"/>
+        <w:rPr>
+          <w:rFonts w:ascii="Calibri" w:hAnsi="Calibri" w:cs="Calibri" w:eastAsia="Calibri"/>
+          <w:color w:val="auto"/>
+          <w:spacing w:val="0"/>
+          <w:position w:val="0"/>
+          <w:sz w:val="22"/>
+          <w:shd w:fill="auto" w:val="clear"/>
+        </w:rPr>
+      </w:pPr>
+      <w:r>
+        <w:rPr>
+          <w:rFonts w:ascii="Calibri" w:hAnsi="Calibri" w:cs="Calibri" w:eastAsia="Calibri"/>
+          <w:color w:val="auto"/>
+          <w:spacing w:val="0"/>
+          <w:position w:val="0"/>
+          <w:sz w:val="22"/>
+          <w:shd w:fill="auto" w:val="clear"/>
+        </w:rPr>
+        <w:t xml:space="preserve">52. Depois de salvar as alterações deve preparar as migrações com '</w:t>
+      </w:r>
+      <w:r>
+        <w:rPr>
+          <w:rFonts w:ascii="Calibri Light" w:hAnsi="Calibri Light" w:cs="Calibri Light" w:eastAsia="Calibri Light"/>
+          <w:color w:val="auto"/>
+          <w:spacing w:val="0"/>
+          <w:position w:val="0"/>
+          <w:sz w:val="22"/>
+          <w:shd w:fill="auto" w:val="clear"/>
+        </w:rPr>
+        <w:t xml:space="preserve">python manage.py makemigrations</w:t>
+      </w:r>
+      <w:r>
+        <w:rPr>
+          <w:rFonts w:ascii="Calibri" w:hAnsi="Calibri" w:cs="Calibri" w:eastAsia="Calibri"/>
+          <w:color w:val="auto"/>
+          <w:spacing w:val="0"/>
+          <w:position w:val="0"/>
+          <w:sz w:val="22"/>
+          <w:shd w:fill="auto" w:val="clear"/>
+        </w:rPr>
+        <w:t xml:space="preserve">'. Em seguida fazer a migração de fato com '</w:t>
+      </w:r>
+      <w:r>
+        <w:rPr>
+          <w:rFonts w:ascii="Calibri Light" w:hAnsi="Calibri Light" w:cs="Calibri Light" w:eastAsia="Calibri Light"/>
+          <w:color w:val="auto"/>
+          <w:spacing w:val="0"/>
+          <w:position w:val="0"/>
+          <w:sz w:val="22"/>
+          <w:shd w:fill="auto" w:val="clear"/>
+        </w:rPr>
+        <w:t xml:space="preserve">python manage.py migrate</w:t>
+      </w:r>
+      <w:r>
+        <w:rPr>
+          <w:rFonts w:ascii="Calibri" w:hAnsi="Calibri" w:cs="Calibri" w:eastAsia="Calibri"/>
+          <w:color w:val="auto"/>
+          <w:spacing w:val="0"/>
+          <w:position w:val="0"/>
+          <w:sz w:val="22"/>
+          <w:shd w:fill="auto" w:val="clear"/>
+        </w:rPr>
+        <w:t xml:space="preserve">';</w:t>
+      </w:r>
+    </w:p>
+    <w:p>
+      <w:pPr>
+        <w:tabs>
+          <w:tab w:val="left" w:pos="1128" w:leader="none"/>
+        </w:tabs>
+        <w:spacing w:before="0" w:after="160" w:line="259"/>
+        <w:ind w:right="0" w:left="0" w:firstLine="0"/>
+        <w:jc w:val="both"/>
+        <w:rPr>
+          <w:rFonts w:ascii="Calibri" w:hAnsi="Calibri" w:cs="Calibri" w:eastAsia="Calibri"/>
+          <w:color w:val="auto"/>
+          <w:spacing w:val="0"/>
+          <w:position w:val="0"/>
+          <w:sz w:val="22"/>
+          <w:shd w:fill="auto" w:val="clear"/>
+        </w:rPr>
+      </w:pPr>
+    </w:p>
+    <w:p>
+      <w:pPr>
+        <w:tabs>
+          <w:tab w:val="left" w:pos="1128" w:leader="none"/>
+        </w:tabs>
+        <w:spacing w:before="0" w:after="160" w:line="259"/>
+        <w:ind w:right="0" w:left="0" w:firstLine="0"/>
+        <w:jc w:val="both"/>
+        <w:rPr>
+          <w:rFonts w:ascii="Calibri" w:hAnsi="Calibri" w:cs="Calibri" w:eastAsia="Calibri"/>
+          <w:color w:val="auto"/>
+          <w:spacing w:val="0"/>
+          <w:position w:val="0"/>
+          <w:sz w:val="22"/>
+          <w:shd w:fill="auto" w:val="clear"/>
+        </w:rPr>
+      </w:pPr>
+      <w:r>
+        <w:rPr>
+          <w:rFonts w:ascii="Calibri" w:hAnsi="Calibri" w:cs="Calibri" w:eastAsia="Calibri"/>
+          <w:color w:val="auto"/>
+          <w:spacing w:val="0"/>
+          <w:position w:val="0"/>
+          <w:sz w:val="22"/>
+          <w:shd w:fill="auto" w:val="clear"/>
+        </w:rPr>
+        <w:t xml:space="preserve">53. Podemos melhorar a estrutura do localhost:8000/admin/pessoas/pessoa/, devemos editar o arquivo admin.py do aplicativo pessoas assim:</w:t>
+      </w:r>
+    </w:p>
+    <w:p>
+      <w:pPr>
+        <w:tabs>
+          <w:tab w:val="left" w:pos="1128" w:leader="none"/>
+        </w:tabs>
+        <w:spacing w:before="0" w:after="0" w:line="259"/>
+        <w:ind w:right="0" w:left="0" w:firstLine="0"/>
+        <w:jc w:val="both"/>
+        <w:rPr>
+          <w:rFonts w:ascii="Calibri Light" w:hAnsi="Calibri Light" w:cs="Calibri Light" w:eastAsia="Calibri Light"/>
+          <w:color w:val="auto"/>
+          <w:spacing w:val="0"/>
+          <w:position w:val="0"/>
+          <w:sz w:val="22"/>
+          <w:shd w:fill="auto" w:val="clear"/>
+        </w:rPr>
+      </w:pPr>
+      <w:r>
+        <w:rPr>
+          <w:rFonts w:ascii="Calibri Light" w:hAnsi="Calibri Light" w:cs="Calibri Light" w:eastAsia="Calibri Light"/>
+          <w:color w:val="auto"/>
+          <w:spacing w:val="0"/>
+          <w:position w:val="0"/>
+          <w:sz w:val="22"/>
+          <w:shd w:fill="auto" w:val="clear"/>
+        </w:rPr>
+        <w:t xml:space="preserve">from django.contrib import admin</w:t>
+      </w:r>
+    </w:p>
+    <w:p>
+      <w:pPr>
+        <w:tabs>
+          <w:tab w:val="left" w:pos="1128" w:leader="none"/>
+        </w:tabs>
+        <w:spacing w:before="0" w:after="0" w:line="259"/>
+        <w:ind w:right="0" w:left="0" w:firstLine="0"/>
+        <w:jc w:val="both"/>
+        <w:rPr>
+          <w:rFonts w:ascii="Calibri Light" w:hAnsi="Calibri Light" w:cs="Calibri Light" w:eastAsia="Calibri Light"/>
+          <w:color w:val="auto"/>
+          <w:spacing w:val="0"/>
+          <w:position w:val="0"/>
+          <w:sz w:val="22"/>
+          <w:shd w:fill="auto" w:val="clear"/>
+        </w:rPr>
+      </w:pPr>
+      <w:r>
+        <w:rPr>
+          <w:rFonts w:ascii="Calibri Light" w:hAnsi="Calibri Light" w:cs="Calibri Light" w:eastAsia="Calibri Light"/>
+          <w:color w:val="auto"/>
+          <w:spacing w:val="0"/>
+          <w:position w:val="0"/>
+          <w:sz w:val="22"/>
+          <w:shd w:fill="auto" w:val="clear"/>
+        </w:rPr>
+        <w:t xml:space="preserve">from .models import Pessoa</w:t>
+      </w:r>
+    </w:p>
+    <w:p>
+      <w:pPr>
+        <w:tabs>
+          <w:tab w:val="left" w:pos="1128" w:leader="none"/>
+        </w:tabs>
+        <w:spacing w:before="0" w:after="0" w:line="259"/>
+        <w:ind w:right="0" w:left="0" w:firstLine="0"/>
+        <w:jc w:val="both"/>
+        <w:rPr>
+          <w:rFonts w:ascii="Calibri Light" w:hAnsi="Calibri Light" w:cs="Calibri Light" w:eastAsia="Calibri Light"/>
+          <w:color w:val="auto"/>
+          <w:spacing w:val="0"/>
+          <w:position w:val="0"/>
+          <w:sz w:val="22"/>
+          <w:shd w:fill="auto" w:val="clear"/>
+        </w:rPr>
+      </w:pPr>
+    </w:p>
+    <w:p>
+      <w:pPr>
+        <w:tabs>
+          <w:tab w:val="left" w:pos="1128" w:leader="none"/>
+        </w:tabs>
+        <w:spacing w:before="0" w:after="0" w:line="259"/>
+        <w:ind w:right="0" w:left="0" w:firstLine="0"/>
+        <w:jc w:val="both"/>
+        <w:rPr>
+          <w:rFonts w:ascii="Calibri Light" w:hAnsi="Calibri Light" w:cs="Calibri Light" w:eastAsia="Calibri Light"/>
+          <w:color w:val="auto"/>
+          <w:spacing w:val="0"/>
+          <w:position w:val="0"/>
+          <w:sz w:val="22"/>
+          <w:shd w:fill="auto" w:val="clear"/>
+        </w:rPr>
+      </w:pPr>
+      <w:r>
+        <w:rPr>
+          <w:rFonts w:ascii="Calibri Light" w:hAnsi="Calibri Light" w:cs="Calibri Light" w:eastAsia="Calibri Light"/>
+          <w:color w:val="auto"/>
+          <w:spacing w:val="0"/>
+          <w:position w:val="0"/>
+          <w:sz w:val="22"/>
+          <w:shd w:fill="auto" w:val="clear"/>
+        </w:rPr>
+        <w:t xml:space="preserve">class ListandoPessoas(admin.ModelAdmin):</w:t>
+      </w:r>
+    </w:p>
+    <w:p>
+      <w:pPr>
+        <w:tabs>
+          <w:tab w:val="left" w:pos="1128" w:leader="none"/>
+        </w:tabs>
+        <w:spacing w:before="0" w:after="0" w:line="259"/>
+        <w:ind w:right="0" w:left="0" w:firstLine="0"/>
+        <w:jc w:val="both"/>
+        <w:rPr>
+          <w:rFonts w:ascii="Calibri Light" w:hAnsi="Calibri Light" w:cs="Calibri Light" w:eastAsia="Calibri Light"/>
+          <w:color w:val="auto"/>
+          <w:spacing w:val="0"/>
+          <w:position w:val="0"/>
+          <w:sz w:val="22"/>
+          <w:shd w:fill="auto" w:val="clear"/>
+        </w:rPr>
+      </w:pPr>
+      <w:r>
+        <w:rPr>
+          <w:rFonts w:ascii="Calibri Light" w:hAnsi="Calibri Light" w:cs="Calibri Light" w:eastAsia="Calibri Light"/>
+          <w:color w:val="auto"/>
+          <w:spacing w:val="0"/>
+          <w:position w:val="0"/>
+          <w:sz w:val="22"/>
+          <w:shd w:fill="auto" w:val="clear"/>
+        </w:rPr>
+        <w:t xml:space="preserve">    list_display = ('id', 'nome', 'email')</w:t>
+      </w:r>
+    </w:p>
+    <w:p>
+      <w:pPr>
+        <w:tabs>
+          <w:tab w:val="left" w:pos="1128" w:leader="none"/>
+        </w:tabs>
+        <w:spacing w:before="0" w:after="0" w:line="259"/>
+        <w:ind w:right="0" w:left="0" w:firstLine="0"/>
+        <w:jc w:val="both"/>
+        <w:rPr>
+          <w:rFonts w:ascii="Calibri Light" w:hAnsi="Calibri Light" w:cs="Calibri Light" w:eastAsia="Calibri Light"/>
+          <w:color w:val="auto"/>
+          <w:spacing w:val="0"/>
+          <w:position w:val="0"/>
+          <w:sz w:val="22"/>
+          <w:shd w:fill="auto" w:val="clear"/>
+        </w:rPr>
+      </w:pPr>
+      <w:r>
+        <w:rPr>
+          <w:rFonts w:ascii="Calibri Light" w:hAnsi="Calibri Light" w:cs="Calibri Light" w:eastAsia="Calibri Light"/>
+          <w:color w:val="auto"/>
+          <w:spacing w:val="0"/>
+          <w:position w:val="0"/>
+          <w:sz w:val="22"/>
+          <w:shd w:fill="auto" w:val="clear"/>
+        </w:rPr>
+        <w:t xml:space="preserve">    list_display_links = ('id', 'nome')</w:t>
+      </w:r>
+    </w:p>
+    <w:p>
+      <w:pPr>
+        <w:tabs>
+          <w:tab w:val="left" w:pos="1128" w:leader="none"/>
+        </w:tabs>
+        <w:spacing w:before="0" w:after="0" w:line="259"/>
+        <w:ind w:right="0" w:left="0" w:firstLine="0"/>
+        <w:jc w:val="both"/>
+        <w:rPr>
+          <w:rFonts w:ascii="Calibri Light" w:hAnsi="Calibri Light" w:cs="Calibri Light" w:eastAsia="Calibri Light"/>
+          <w:color w:val="auto"/>
+          <w:spacing w:val="0"/>
+          <w:position w:val="0"/>
+          <w:sz w:val="22"/>
+          <w:shd w:fill="auto" w:val="clear"/>
+        </w:rPr>
+      </w:pPr>
+      <w:r>
+        <w:rPr>
+          <w:rFonts w:ascii="Calibri Light" w:hAnsi="Calibri Light" w:cs="Calibri Light" w:eastAsia="Calibri Light"/>
+          <w:color w:val="auto"/>
+          <w:spacing w:val="0"/>
+          <w:position w:val="0"/>
+          <w:sz w:val="22"/>
+          <w:shd w:fill="auto" w:val="clear"/>
+        </w:rPr>
+        <w:t xml:space="preserve">    search_fields = ('nome',)</w:t>
+      </w:r>
+    </w:p>
+    <w:p>
+      <w:pPr>
+        <w:tabs>
+          <w:tab w:val="left" w:pos="1128" w:leader="none"/>
+        </w:tabs>
+        <w:spacing w:before="0" w:after="0" w:line="259"/>
+        <w:ind w:right="0" w:left="0" w:firstLine="0"/>
+        <w:jc w:val="both"/>
+        <w:rPr>
+          <w:rFonts w:ascii="Calibri Light" w:hAnsi="Calibri Light" w:cs="Calibri Light" w:eastAsia="Calibri Light"/>
+          <w:color w:val="auto"/>
+          <w:spacing w:val="0"/>
+          <w:position w:val="0"/>
+          <w:sz w:val="22"/>
+          <w:shd w:fill="auto" w:val="clear"/>
+        </w:rPr>
+      </w:pPr>
+      <w:r>
+        <w:rPr>
+          <w:rFonts w:ascii="Calibri Light" w:hAnsi="Calibri Light" w:cs="Calibri Light" w:eastAsia="Calibri Light"/>
+          <w:color w:val="auto"/>
+          <w:spacing w:val="0"/>
+          <w:position w:val="0"/>
+          <w:sz w:val="22"/>
+          <w:shd w:fill="auto" w:val="clear"/>
+        </w:rPr>
+        <w:t xml:space="preserve">    list_per_page = 2</w:t>
+      </w:r>
+    </w:p>
+    <w:p>
+      <w:pPr>
+        <w:tabs>
+          <w:tab w:val="left" w:pos="1128" w:leader="none"/>
+        </w:tabs>
+        <w:spacing w:before="0" w:after="0" w:line="259"/>
+        <w:ind w:right="0" w:left="0" w:firstLine="0"/>
+        <w:jc w:val="both"/>
+        <w:rPr>
+          <w:rFonts w:ascii="Calibri Light" w:hAnsi="Calibri Light" w:cs="Calibri Light" w:eastAsia="Calibri Light"/>
+          <w:color w:val="auto"/>
+          <w:spacing w:val="0"/>
+          <w:position w:val="0"/>
+          <w:sz w:val="22"/>
+          <w:shd w:fill="auto" w:val="clear"/>
+        </w:rPr>
+      </w:pPr>
+    </w:p>
+    <w:p>
+      <w:pPr>
+        <w:tabs>
+          <w:tab w:val="left" w:pos="1128" w:leader="none"/>
+        </w:tabs>
+        <w:spacing w:before="0" w:after="0" w:line="259"/>
+        <w:ind w:right="0" w:left="0" w:firstLine="0"/>
+        <w:jc w:val="both"/>
+        <w:rPr>
+          <w:rFonts w:ascii="Calibri Light" w:hAnsi="Calibri Light" w:cs="Calibri Light" w:eastAsia="Calibri Light"/>
+          <w:color w:val="auto"/>
+          <w:spacing w:val="0"/>
+          <w:position w:val="0"/>
+          <w:sz w:val="22"/>
+          <w:shd w:fill="auto" w:val="clear"/>
+        </w:rPr>
+      </w:pPr>
+      <w:r>
+        <w:rPr>
+          <w:rFonts w:ascii="Calibri Light" w:hAnsi="Calibri Light" w:cs="Calibri Light" w:eastAsia="Calibri Light"/>
+          <w:color w:val="auto"/>
+          <w:spacing w:val="0"/>
+          <w:position w:val="0"/>
+          <w:sz w:val="22"/>
+          <w:shd w:fill="auto" w:val="clear"/>
+        </w:rPr>
+        <w:t xml:space="preserve">admin.site.register(Pessoa, ListandoPessoas)</w:t>
+      </w:r>
+    </w:p>
+    <w:p>
+      <w:pPr>
+        <w:tabs>
+          <w:tab w:val="left" w:pos="1128" w:leader="none"/>
+        </w:tabs>
+        <w:spacing w:before="0" w:after="0" w:line="259"/>
+        <w:ind w:right="0" w:left="0" w:firstLine="0"/>
+        <w:jc w:val="both"/>
+        <w:rPr>
+          <w:rFonts w:ascii="Calibri Light" w:hAnsi="Calibri Light" w:cs="Calibri Light" w:eastAsia="Calibri Light"/>
+          <w:color w:val="auto"/>
+          <w:spacing w:val="0"/>
+          <w:position w:val="0"/>
+          <w:sz w:val="22"/>
+          <w:shd w:fill="auto" w:val="clear"/>
+        </w:rPr>
+      </w:pPr>
+    </w:p>
+    <w:p>
+      <w:pPr>
+        <w:tabs>
+          <w:tab w:val="left" w:pos="1128" w:leader="none"/>
+        </w:tabs>
+        <w:spacing w:before="0" w:after="0" w:line="259"/>
+        <w:ind w:right="0" w:left="0" w:firstLine="0"/>
+        <w:jc w:val="both"/>
+        <w:rPr>
+          <w:rFonts w:ascii="Calibri" w:hAnsi="Calibri" w:cs="Calibri" w:eastAsia="Calibri"/>
+          <w:color w:val="auto"/>
+          <w:spacing w:val="0"/>
+          <w:position w:val="0"/>
+          <w:sz w:val="22"/>
+          <w:shd w:fill="auto" w:val="clear"/>
+        </w:rPr>
+      </w:pPr>
+      <w:r>
+        <w:rPr>
+          <w:rFonts w:ascii="Calibri" w:hAnsi="Calibri" w:cs="Calibri" w:eastAsia="Calibri"/>
+          <w:color w:val="auto"/>
+          <w:spacing w:val="0"/>
+          <w:position w:val="0"/>
+          <w:sz w:val="22"/>
+          <w:shd w:fill="auto" w:val="clear"/>
+        </w:rPr>
+        <w:t xml:space="preserve">50. Vamos agora criar a integração entre os apps 'Receitas' e 'pessoas', para começar vamos apagar todas as receitas cadastradas, para evitar erros;</w:t>
+      </w:r>
+    </w:p>
+    <w:p>
+      <w:pPr>
+        <w:tabs>
+          <w:tab w:val="left" w:pos="1128" w:leader="none"/>
+        </w:tabs>
+        <w:spacing w:before="0" w:after="0" w:line="259"/>
+        <w:ind w:right="0" w:left="0" w:firstLine="0"/>
+        <w:jc w:val="both"/>
+        <w:rPr>
+          <w:rFonts w:ascii="Calibri" w:hAnsi="Calibri" w:cs="Calibri" w:eastAsia="Calibri"/>
+          <w:color w:val="auto"/>
+          <w:spacing w:val="0"/>
+          <w:position w:val="0"/>
+          <w:sz w:val="22"/>
+          <w:shd w:fill="auto" w:val="clear"/>
+        </w:rPr>
+      </w:pPr>
+    </w:p>
+    <w:p>
+      <w:pPr>
+        <w:tabs>
+          <w:tab w:val="left" w:pos="1128" w:leader="none"/>
+        </w:tabs>
+        <w:spacing w:before="0" w:after="0" w:line="259"/>
+        <w:ind w:right="0" w:left="0" w:firstLine="0"/>
+        <w:jc w:val="both"/>
+        <w:rPr>
+          <w:rFonts w:ascii="Calibri" w:hAnsi="Calibri" w:cs="Calibri" w:eastAsia="Calibri"/>
+          <w:color w:val="auto"/>
+          <w:spacing w:val="0"/>
+          <w:position w:val="0"/>
+          <w:sz w:val="22"/>
+          <w:shd w:fill="auto" w:val="clear"/>
+        </w:rPr>
+      </w:pPr>
+      <w:r>
+        <w:rPr>
+          <w:rFonts w:ascii="Calibri" w:hAnsi="Calibri" w:cs="Calibri" w:eastAsia="Calibri"/>
+          <w:color w:val="auto"/>
+          <w:spacing w:val="0"/>
+          <w:position w:val="0"/>
+          <w:sz w:val="22"/>
+          <w:shd w:fill="auto" w:val="clear"/>
+        </w:rPr>
+        <w:t xml:space="preserve">51. Editar o arquivo models.py do aplicativo 'Receitas', acrescentando as linhas destacadas:</w:t>
+      </w:r>
+    </w:p>
+    <w:p>
+      <w:pPr>
+        <w:tabs>
+          <w:tab w:val="left" w:pos="1128" w:leader="none"/>
+        </w:tabs>
+        <w:spacing w:before="0" w:after="0" w:line="259"/>
+        <w:ind w:right="0" w:left="0" w:firstLine="0"/>
+        <w:jc w:val="both"/>
+        <w:rPr>
+          <w:rFonts w:ascii="Calibri" w:hAnsi="Calibri" w:cs="Calibri" w:eastAsia="Calibri"/>
+          <w:color w:val="auto"/>
+          <w:spacing w:val="0"/>
+          <w:position w:val="0"/>
+          <w:sz w:val="22"/>
+          <w:shd w:fill="auto" w:val="clear"/>
+        </w:rPr>
+      </w:pPr>
+    </w:p>
+    <w:p>
+      <w:pPr>
+        <w:tabs>
+          <w:tab w:val="left" w:pos="1128" w:leader="none"/>
+        </w:tabs>
+        <w:spacing w:before="0" w:after="0" w:line="259"/>
+        <w:ind w:right="0" w:left="0" w:firstLine="0"/>
+        <w:jc w:val="both"/>
+        <w:rPr>
+          <w:rFonts w:ascii="Calibri Light" w:hAnsi="Calibri Light" w:cs="Calibri Light" w:eastAsia="Calibri Light"/>
+          <w:color w:val="auto"/>
+          <w:spacing w:val="0"/>
+          <w:position w:val="0"/>
+          <w:sz w:val="22"/>
+          <w:shd w:fill="auto" w:val="clear"/>
+        </w:rPr>
+      </w:pPr>
+      <w:r>
+        <w:rPr>
+          <w:rFonts w:ascii="Calibri Light" w:hAnsi="Calibri Light" w:cs="Calibri Light" w:eastAsia="Calibri Light"/>
+          <w:color w:val="auto"/>
+          <w:spacing w:val="0"/>
+          <w:position w:val="0"/>
+          <w:sz w:val="22"/>
+          <w:shd w:fill="auto" w:val="clear"/>
+        </w:rPr>
+        <w:t xml:space="preserve">from django.db import models</w:t>
+      </w:r>
+    </w:p>
+    <w:p>
+      <w:pPr>
+        <w:tabs>
+          <w:tab w:val="left" w:pos="1128" w:leader="none"/>
+        </w:tabs>
+        <w:spacing w:before="0" w:after="0" w:line="259"/>
+        <w:ind w:right="0" w:left="0" w:firstLine="0"/>
+        <w:jc w:val="both"/>
+        <w:rPr>
+          <w:rFonts w:ascii="Calibri Light" w:hAnsi="Calibri Light" w:cs="Calibri Light" w:eastAsia="Calibri Light"/>
+          <w:color w:val="auto"/>
+          <w:spacing w:val="0"/>
+          <w:position w:val="0"/>
+          <w:sz w:val="22"/>
+          <w:shd w:fill="auto" w:val="clear"/>
+        </w:rPr>
+      </w:pPr>
+      <w:r>
+        <w:rPr>
+          <w:rFonts w:ascii="Calibri Light" w:hAnsi="Calibri Light" w:cs="Calibri Light" w:eastAsia="Calibri Light"/>
+          <w:color w:val="auto"/>
+          <w:spacing w:val="0"/>
+          <w:position w:val="0"/>
+          <w:sz w:val="22"/>
+          <w:shd w:fill="auto" w:val="clear"/>
+        </w:rPr>
+        <w:t xml:space="preserve">from datetime import datetime</w:t>
+      </w:r>
+    </w:p>
+    <w:p>
+      <w:pPr>
+        <w:tabs>
+          <w:tab w:val="left" w:pos="1128" w:leader="none"/>
+        </w:tabs>
+        <w:spacing w:before="0" w:after="0" w:line="259"/>
+        <w:ind w:right="0" w:left="0" w:firstLine="0"/>
+        <w:jc w:val="both"/>
+        <w:rPr>
+          <w:rFonts w:ascii="Calibri Light" w:hAnsi="Calibri Light" w:cs="Calibri Light" w:eastAsia="Calibri Light"/>
+          <w:color w:val="auto"/>
+          <w:spacing w:val="0"/>
+          <w:position w:val="0"/>
+          <w:sz w:val="22"/>
+          <w:shd w:fill="auto" w:val="clear"/>
+        </w:rPr>
+      </w:pPr>
+      <w:r>
+        <w:rPr>
+          <w:rFonts w:ascii="Calibri Light" w:hAnsi="Calibri Light" w:cs="Calibri Light" w:eastAsia="Calibri Light"/>
+          <w:b/>
+          <w:color w:val="FF0000"/>
+          <w:spacing w:val="0"/>
+          <w:position w:val="0"/>
+          <w:sz w:val="22"/>
+          <w:shd w:fill="auto" w:val="clear"/>
+        </w:rPr>
+        <w:t xml:space="preserve">from pessoas.models import Pessoa</w:t>
+      </w:r>
+    </w:p>
+    <w:p>
+      <w:pPr>
+        <w:tabs>
+          <w:tab w:val="left" w:pos="1128" w:leader="none"/>
+        </w:tabs>
+        <w:spacing w:before="0" w:after="0" w:line="259"/>
+        <w:ind w:right="0" w:left="0" w:firstLine="0"/>
+        <w:jc w:val="both"/>
+        <w:rPr>
+          <w:rFonts w:ascii="Calibri Light" w:hAnsi="Calibri Light" w:cs="Calibri Light" w:eastAsia="Calibri Light"/>
+          <w:color w:val="auto"/>
+          <w:spacing w:val="0"/>
+          <w:position w:val="0"/>
+          <w:sz w:val="22"/>
+          <w:shd w:fill="auto" w:val="clear"/>
+        </w:rPr>
+      </w:pPr>
+    </w:p>
+    <w:p>
+      <w:pPr>
+        <w:tabs>
+          <w:tab w:val="left" w:pos="1128" w:leader="none"/>
+        </w:tabs>
+        <w:spacing w:before="0" w:after="0" w:line="259"/>
+        <w:ind w:right="0" w:left="0" w:firstLine="0"/>
+        <w:jc w:val="both"/>
+        <w:rPr>
+          <w:rFonts w:ascii="Calibri Light" w:hAnsi="Calibri Light" w:cs="Calibri Light" w:eastAsia="Calibri Light"/>
+          <w:color w:val="auto"/>
+          <w:spacing w:val="0"/>
+          <w:position w:val="0"/>
+          <w:sz w:val="22"/>
+          <w:shd w:fill="auto" w:val="clear"/>
+        </w:rPr>
+      </w:pPr>
+      <w:r>
+        <w:rPr>
+          <w:rFonts w:ascii="Calibri Light" w:hAnsi="Calibri Light" w:cs="Calibri Light" w:eastAsia="Calibri Light"/>
+          <w:color w:val="auto"/>
+          <w:spacing w:val="0"/>
+          <w:position w:val="0"/>
+          <w:sz w:val="22"/>
+          <w:shd w:fill="auto" w:val="clear"/>
+        </w:rPr>
+        <w:t xml:space="preserve">class Receita(models.Model):</w:t>
+      </w:r>
+    </w:p>
+    <w:p>
+      <w:pPr>
+        <w:tabs>
+          <w:tab w:val="left" w:pos="1128" w:leader="none"/>
+        </w:tabs>
+        <w:spacing w:before="0" w:after="0" w:line="259"/>
+        <w:ind w:right="0" w:left="0" w:firstLine="0"/>
+        <w:jc w:val="both"/>
+        <w:rPr>
+          <w:rFonts w:ascii="Calibri Light" w:hAnsi="Calibri Light" w:cs="Calibri Light" w:eastAsia="Calibri Light"/>
+          <w:color w:val="auto"/>
+          <w:spacing w:val="0"/>
+          <w:position w:val="0"/>
+          <w:sz w:val="22"/>
+          <w:shd w:fill="auto" w:val="clear"/>
+        </w:rPr>
+      </w:pPr>
+      <w:r>
+        <w:rPr>
+          <w:rFonts w:ascii="Calibri Light" w:hAnsi="Calibri Light" w:cs="Calibri Light" w:eastAsia="Calibri Light"/>
+          <w:color w:val="auto"/>
+          <w:spacing w:val="0"/>
+          <w:position w:val="0"/>
+          <w:sz w:val="22"/>
+          <w:shd w:fill="auto" w:val="clear"/>
+        </w:rPr>
+        <w:t xml:space="preserve">    </w:t>
+      </w:r>
+      <w:r>
+        <w:rPr>
+          <w:rFonts w:ascii="Calibri Light" w:hAnsi="Calibri Light" w:cs="Calibri Light" w:eastAsia="Calibri Light"/>
+          <w:b/>
+          <w:color w:val="FF0000"/>
+          <w:spacing w:val="0"/>
+          <w:position w:val="0"/>
+          <w:sz w:val="22"/>
+          <w:shd w:fill="auto" w:val="clear"/>
+        </w:rPr>
+        <w:t xml:space="preserve">pessoa = models.ForeignKey(Pessoa, on_delete=models.CASCADE)</w:t>
+      </w:r>
+    </w:p>
+    <w:p>
+      <w:pPr>
+        <w:tabs>
+          <w:tab w:val="left" w:pos="1128" w:leader="none"/>
+        </w:tabs>
+        <w:spacing w:before="0" w:after="0" w:line="259"/>
+        <w:ind w:right="0" w:left="0" w:firstLine="0"/>
+        <w:jc w:val="both"/>
+        <w:rPr>
+          <w:rFonts w:ascii="Calibri Light" w:hAnsi="Calibri Light" w:cs="Calibri Light" w:eastAsia="Calibri Light"/>
+          <w:color w:val="auto"/>
+          <w:spacing w:val="0"/>
+          <w:position w:val="0"/>
+          <w:sz w:val="22"/>
+          <w:shd w:fill="auto" w:val="clear"/>
+        </w:rPr>
+      </w:pPr>
+      <w:r>
+        <w:rPr>
+          <w:rFonts w:ascii="Calibri Light" w:hAnsi="Calibri Light" w:cs="Calibri Light" w:eastAsia="Calibri Light"/>
+          <w:color w:val="auto"/>
+          <w:spacing w:val="0"/>
+          <w:position w:val="0"/>
+          <w:sz w:val="22"/>
+          <w:shd w:fill="auto" w:val="clear"/>
+        </w:rPr>
+        <w:t xml:space="preserve">    nome_receita = models.CharField(max_length=200)</w:t>
+      </w:r>
+    </w:p>
+    <w:p>
+      <w:pPr>
+        <w:tabs>
+          <w:tab w:val="left" w:pos="1128" w:leader="none"/>
+        </w:tabs>
+        <w:spacing w:before="0" w:after="0" w:line="259"/>
+        <w:ind w:right="0" w:left="0" w:firstLine="0"/>
+        <w:jc w:val="both"/>
+        <w:rPr>
+          <w:rFonts w:ascii="Calibri Light" w:hAnsi="Calibri Light" w:cs="Calibri Light" w:eastAsia="Calibri Light"/>
+          <w:color w:val="auto"/>
+          <w:spacing w:val="0"/>
+          <w:position w:val="0"/>
+          <w:sz w:val="22"/>
+          <w:shd w:fill="auto" w:val="clear"/>
+        </w:rPr>
+      </w:pPr>
+      <w:r>
+        <w:rPr>
+          <w:rFonts w:ascii="Calibri Light" w:hAnsi="Calibri Light" w:cs="Calibri Light" w:eastAsia="Calibri Light"/>
+          <w:color w:val="auto"/>
+          <w:spacing w:val="0"/>
+          <w:position w:val="0"/>
+          <w:sz w:val="22"/>
+          <w:shd w:fill="auto" w:val="clear"/>
+        </w:rPr>
+        <w:t xml:space="preserve">    ingredientes = models.TextField()</w:t>
+      </w:r>
+    </w:p>
+    <w:p>
+      <w:pPr>
+        <w:tabs>
+          <w:tab w:val="left" w:pos="1128" w:leader="none"/>
+        </w:tabs>
+        <w:spacing w:before="0" w:after="0" w:line="259"/>
+        <w:ind w:right="0" w:left="0" w:firstLine="0"/>
+        <w:jc w:val="both"/>
+        <w:rPr>
+          <w:rFonts w:ascii="Calibri Light" w:hAnsi="Calibri Light" w:cs="Calibri Light" w:eastAsia="Calibri Light"/>
+          <w:color w:val="auto"/>
+          <w:spacing w:val="0"/>
+          <w:position w:val="0"/>
+          <w:sz w:val="22"/>
+          <w:shd w:fill="auto" w:val="clear"/>
+        </w:rPr>
+      </w:pPr>
+      <w:r>
+        <w:rPr>
+          <w:rFonts w:ascii="Calibri Light" w:hAnsi="Calibri Light" w:cs="Calibri Light" w:eastAsia="Calibri Light"/>
+          <w:color w:val="auto"/>
+          <w:spacing w:val="0"/>
+          <w:position w:val="0"/>
+          <w:sz w:val="22"/>
+          <w:shd w:fill="auto" w:val="clear"/>
+        </w:rPr>
+        <w:t xml:space="preserve">    modo_preparo = models.TextField()</w:t>
+      </w:r>
+    </w:p>
+    <w:p>
+      <w:pPr>
+        <w:tabs>
+          <w:tab w:val="left" w:pos="1128" w:leader="none"/>
+        </w:tabs>
+        <w:spacing w:before="0" w:after="0" w:line="259"/>
+        <w:ind w:right="0" w:left="0" w:firstLine="0"/>
+        <w:jc w:val="both"/>
+        <w:rPr>
+          <w:rFonts w:ascii="Calibri Light" w:hAnsi="Calibri Light" w:cs="Calibri Light" w:eastAsia="Calibri Light"/>
+          <w:color w:val="auto"/>
+          <w:spacing w:val="0"/>
+          <w:position w:val="0"/>
+          <w:sz w:val="22"/>
+          <w:shd w:fill="auto" w:val="clear"/>
+        </w:rPr>
+      </w:pPr>
+      <w:r>
+        <w:rPr>
+          <w:rFonts w:ascii="Calibri Light" w:hAnsi="Calibri Light" w:cs="Calibri Light" w:eastAsia="Calibri Light"/>
+          <w:color w:val="auto"/>
+          <w:spacing w:val="0"/>
+          <w:position w:val="0"/>
+          <w:sz w:val="22"/>
+          <w:shd w:fill="auto" w:val="clear"/>
+        </w:rPr>
+        <w:t xml:space="preserve">    tempo_preparo = models.IntegerField()</w:t>
+      </w:r>
+    </w:p>
+    <w:p>
+      <w:pPr>
+        <w:tabs>
+          <w:tab w:val="left" w:pos="1128" w:leader="none"/>
+        </w:tabs>
+        <w:spacing w:before="0" w:after="0" w:line="259"/>
+        <w:ind w:right="0" w:left="0" w:firstLine="0"/>
+        <w:jc w:val="both"/>
+        <w:rPr>
+          <w:rFonts w:ascii="Calibri Light" w:hAnsi="Calibri Light" w:cs="Calibri Light" w:eastAsia="Calibri Light"/>
+          <w:color w:val="auto"/>
+          <w:spacing w:val="0"/>
+          <w:position w:val="0"/>
+          <w:sz w:val="22"/>
+          <w:shd w:fill="auto" w:val="clear"/>
+        </w:rPr>
+      </w:pPr>
+      <w:r>
+        <w:rPr>
+          <w:rFonts w:ascii="Calibri Light" w:hAnsi="Calibri Light" w:cs="Calibri Light" w:eastAsia="Calibri Light"/>
+          <w:color w:val="auto"/>
+          <w:spacing w:val="0"/>
+          <w:position w:val="0"/>
+          <w:sz w:val="22"/>
+          <w:shd w:fill="auto" w:val="clear"/>
+        </w:rPr>
+        <w:t xml:space="preserve">    rendimento = models.CharField(max_length=100)</w:t>
+      </w:r>
+    </w:p>
+    <w:p>
+      <w:pPr>
+        <w:tabs>
+          <w:tab w:val="left" w:pos="1128" w:leader="none"/>
+        </w:tabs>
+        <w:spacing w:before="0" w:after="0" w:line="259"/>
+        <w:ind w:right="0" w:left="0" w:firstLine="0"/>
+        <w:jc w:val="both"/>
+        <w:rPr>
+          <w:rFonts w:ascii="Calibri Light" w:hAnsi="Calibri Light" w:cs="Calibri Light" w:eastAsia="Calibri Light"/>
+          <w:color w:val="auto"/>
+          <w:spacing w:val="0"/>
+          <w:position w:val="0"/>
+          <w:sz w:val="22"/>
+          <w:shd w:fill="auto" w:val="clear"/>
+        </w:rPr>
+      </w:pPr>
+      <w:r>
+        <w:rPr>
+          <w:rFonts w:ascii="Calibri Light" w:hAnsi="Calibri Light" w:cs="Calibri Light" w:eastAsia="Calibri Light"/>
+          <w:color w:val="auto"/>
+          <w:spacing w:val="0"/>
+          <w:position w:val="0"/>
+          <w:sz w:val="22"/>
+          <w:shd w:fill="auto" w:val="clear"/>
+        </w:rPr>
+        <w:t xml:space="preserve">    categoria = models.CharField(max_length=100)</w:t>
+      </w:r>
+    </w:p>
+    <w:p>
+      <w:pPr>
+        <w:tabs>
+          <w:tab w:val="left" w:pos="1128" w:leader="none"/>
+        </w:tabs>
+        <w:spacing w:before="0" w:after="0" w:line="259"/>
+        <w:ind w:right="0" w:left="0" w:firstLine="0"/>
+        <w:jc w:val="both"/>
+        <w:rPr>
+          <w:rFonts w:ascii="Calibri Light" w:hAnsi="Calibri Light" w:cs="Calibri Light" w:eastAsia="Calibri Light"/>
+          <w:color w:val="auto"/>
+          <w:spacing w:val="0"/>
+          <w:position w:val="0"/>
+          <w:sz w:val="22"/>
+          <w:shd w:fill="auto" w:val="clear"/>
+        </w:rPr>
+      </w:pPr>
+      <w:r>
+        <w:rPr>
+          <w:rFonts w:ascii="Calibri Light" w:hAnsi="Calibri Light" w:cs="Calibri Light" w:eastAsia="Calibri Light"/>
+          <w:color w:val="auto"/>
+          <w:spacing w:val="0"/>
+          <w:position w:val="0"/>
+          <w:sz w:val="22"/>
+          <w:shd w:fill="auto" w:val="clear"/>
+        </w:rPr>
+        <w:t xml:space="preserve">    date_receita = models.DateTimeField(default=datetime.now, blank=True)</w:t>
+      </w:r>
+    </w:p>
+    <w:p>
+      <w:pPr>
+        <w:tabs>
+          <w:tab w:val="left" w:pos="1128" w:leader="none"/>
+        </w:tabs>
+        <w:spacing w:before="0" w:after="0" w:line="259"/>
+        <w:ind w:right="0" w:left="0" w:firstLine="0"/>
+        <w:jc w:val="both"/>
+        <w:rPr>
+          <w:rFonts w:ascii="Calibri Light" w:hAnsi="Calibri Light" w:cs="Calibri Light" w:eastAsia="Calibri Light"/>
+          <w:color w:val="auto"/>
+          <w:spacing w:val="0"/>
+          <w:position w:val="0"/>
+          <w:sz w:val="22"/>
+          <w:shd w:fill="auto" w:val="clear"/>
+        </w:rPr>
+      </w:pPr>
+    </w:p>
+    <w:p>
+      <w:pPr>
+        <w:tabs>
+          <w:tab w:val="left" w:pos="1128" w:leader="none"/>
+        </w:tabs>
+        <w:spacing w:before="0" w:after="0" w:line="259"/>
+        <w:ind w:right="0" w:left="0" w:firstLine="0"/>
+        <w:jc w:val="both"/>
+        <w:rPr>
+          <w:rFonts w:ascii="Calibri" w:hAnsi="Calibri" w:cs="Calibri" w:eastAsia="Calibri"/>
+          <w:color w:val="auto"/>
+          <w:spacing w:val="0"/>
+          <w:position w:val="0"/>
+          <w:sz w:val="22"/>
+          <w:shd w:fill="auto" w:val="clear"/>
+        </w:rPr>
+      </w:pPr>
+      <w:r>
+        <w:rPr>
+          <w:rFonts w:ascii="Calibri" w:hAnsi="Calibri" w:cs="Calibri" w:eastAsia="Calibri"/>
+          <w:color w:val="auto"/>
+          <w:spacing w:val="0"/>
+          <w:position w:val="0"/>
+          <w:sz w:val="22"/>
+          <w:shd w:fill="auto" w:val="clear"/>
+        </w:rPr>
+        <w:t xml:space="preserve">52. Novamente deve ser executado, no terminal, o código 'python manage.py makemigration', em seguida jogar para o banco de dados com o código 'python manage.py migrate', depois salvar o arquivo;</w:t>
+      </w:r>
+    </w:p>
+    <w:p>
+      <w:pPr>
+        <w:tabs>
+          <w:tab w:val="left" w:pos="1128" w:leader="none"/>
+        </w:tabs>
+        <w:spacing w:before="0" w:after="0" w:line="259"/>
+        <w:ind w:right="0" w:left="0" w:firstLine="0"/>
+        <w:jc w:val="both"/>
+        <w:rPr>
+          <w:rFonts w:ascii="Calibri" w:hAnsi="Calibri" w:cs="Calibri" w:eastAsia="Calibri"/>
+          <w:color w:val="auto"/>
+          <w:spacing w:val="0"/>
+          <w:position w:val="0"/>
+          <w:sz w:val="22"/>
+          <w:shd w:fill="auto" w:val="clear"/>
+        </w:rPr>
+      </w:pPr>
+    </w:p>
+    <w:p>
+      <w:pPr>
+        <w:tabs>
+          <w:tab w:val="left" w:pos="1128" w:leader="none"/>
+        </w:tabs>
+        <w:spacing w:before="0" w:after="0" w:line="259"/>
+        <w:ind w:right="0" w:left="0" w:firstLine="0"/>
+        <w:jc w:val="both"/>
+        <w:rPr>
+          <w:rFonts w:ascii="Calibri" w:hAnsi="Calibri" w:cs="Calibri" w:eastAsia="Calibri"/>
+          <w:color w:val="auto"/>
+          <w:spacing w:val="0"/>
+          <w:position w:val="0"/>
+          <w:sz w:val="22"/>
+          <w:shd w:fill="auto" w:val="clear"/>
+        </w:rPr>
+      </w:pPr>
+      <w:r>
+        <w:rPr>
+          <w:rFonts w:ascii="Calibri" w:hAnsi="Calibri" w:cs="Calibri" w:eastAsia="Calibri"/>
+          <w:color w:val="auto"/>
+          <w:spacing w:val="0"/>
+          <w:position w:val="0"/>
+          <w:sz w:val="22"/>
+          <w:shd w:fill="auto" w:val="clear"/>
+        </w:rPr>
+        <w:t xml:space="preserve">53. Para que a no grud seja exibido a nome da pessoa, devemos editar o arquivo models.py do aplicativo 'pesssoas' com as linha em vermelho:</w:t>
+      </w:r>
+    </w:p>
+    <w:p>
+      <w:pPr>
+        <w:tabs>
+          <w:tab w:val="left" w:pos="1128" w:leader="none"/>
+        </w:tabs>
+        <w:spacing w:before="0" w:after="0" w:line="259"/>
+        <w:ind w:right="0" w:left="0" w:firstLine="0"/>
+        <w:jc w:val="both"/>
+        <w:rPr>
+          <w:rFonts w:ascii="Calibri" w:hAnsi="Calibri" w:cs="Calibri" w:eastAsia="Calibri"/>
+          <w:color w:val="auto"/>
+          <w:spacing w:val="0"/>
+          <w:position w:val="0"/>
+          <w:sz w:val="22"/>
+          <w:shd w:fill="auto" w:val="clear"/>
+        </w:rPr>
+      </w:pPr>
+    </w:p>
+    <w:p>
+      <w:pPr>
+        <w:tabs>
+          <w:tab w:val="left" w:pos="1128" w:leader="none"/>
+        </w:tabs>
+        <w:spacing w:before="0" w:after="0" w:line="259"/>
+        <w:ind w:right="0" w:left="0" w:firstLine="0"/>
+        <w:jc w:val="both"/>
+        <w:rPr>
+          <w:rFonts w:ascii="Calibri Light" w:hAnsi="Calibri Light" w:cs="Calibri Light" w:eastAsia="Calibri Light"/>
+          <w:color w:val="auto"/>
+          <w:spacing w:val="0"/>
+          <w:position w:val="0"/>
+          <w:sz w:val="22"/>
+          <w:shd w:fill="auto" w:val="clear"/>
+        </w:rPr>
+      </w:pPr>
+      <w:r>
+        <w:rPr>
+          <w:rFonts w:ascii="Calibri Light" w:hAnsi="Calibri Light" w:cs="Calibri Light" w:eastAsia="Calibri Light"/>
+          <w:color w:val="auto"/>
+          <w:spacing w:val="0"/>
+          <w:position w:val="0"/>
+          <w:sz w:val="22"/>
+          <w:shd w:fill="auto" w:val="clear"/>
+        </w:rPr>
+        <w:t xml:space="preserve">from django.db import models</w:t>
+      </w:r>
+    </w:p>
+    <w:p>
+      <w:pPr>
+        <w:tabs>
+          <w:tab w:val="left" w:pos="1128" w:leader="none"/>
+        </w:tabs>
+        <w:spacing w:before="0" w:after="0" w:line="259"/>
+        <w:ind w:right="0" w:left="0" w:firstLine="0"/>
+        <w:jc w:val="both"/>
+        <w:rPr>
+          <w:rFonts w:ascii="Calibri Light" w:hAnsi="Calibri Light" w:cs="Calibri Light" w:eastAsia="Calibri Light"/>
+          <w:color w:val="auto"/>
+          <w:spacing w:val="0"/>
+          <w:position w:val="0"/>
+          <w:sz w:val="22"/>
+          <w:shd w:fill="auto" w:val="clear"/>
+        </w:rPr>
+      </w:pPr>
+    </w:p>
+    <w:p>
+      <w:pPr>
+        <w:tabs>
+          <w:tab w:val="left" w:pos="1128" w:leader="none"/>
+        </w:tabs>
+        <w:spacing w:before="0" w:after="0" w:line="259"/>
+        <w:ind w:right="0" w:left="0" w:firstLine="0"/>
+        <w:jc w:val="both"/>
+        <w:rPr>
+          <w:rFonts w:ascii="Calibri Light" w:hAnsi="Calibri Light" w:cs="Calibri Light" w:eastAsia="Calibri Light"/>
+          <w:color w:val="auto"/>
+          <w:spacing w:val="0"/>
+          <w:position w:val="0"/>
+          <w:sz w:val="22"/>
+          <w:shd w:fill="auto" w:val="clear"/>
+        </w:rPr>
+      </w:pPr>
+      <w:r>
+        <w:rPr>
+          <w:rFonts w:ascii="Calibri Light" w:hAnsi="Calibri Light" w:cs="Calibri Light" w:eastAsia="Calibri Light"/>
+          <w:color w:val="auto"/>
+          <w:spacing w:val="0"/>
+          <w:position w:val="0"/>
+          <w:sz w:val="22"/>
+          <w:shd w:fill="auto" w:val="clear"/>
+        </w:rPr>
+        <w:t xml:space="preserve">class Pessoa(models.Model):</w:t>
+      </w:r>
+    </w:p>
+    <w:p>
+      <w:pPr>
+        <w:tabs>
+          <w:tab w:val="left" w:pos="1128" w:leader="none"/>
+        </w:tabs>
+        <w:spacing w:before="0" w:after="0" w:line="259"/>
+        <w:ind w:right="0" w:left="0" w:firstLine="0"/>
+        <w:jc w:val="both"/>
+        <w:rPr>
+          <w:rFonts w:ascii="Calibri Light" w:hAnsi="Calibri Light" w:cs="Calibri Light" w:eastAsia="Calibri Light"/>
+          <w:color w:val="auto"/>
+          <w:spacing w:val="0"/>
+          <w:position w:val="0"/>
+          <w:sz w:val="22"/>
+          <w:shd w:fill="auto" w:val="clear"/>
+        </w:rPr>
+      </w:pPr>
+      <w:r>
+        <w:rPr>
+          <w:rFonts w:ascii="Calibri Light" w:hAnsi="Calibri Light" w:cs="Calibri Light" w:eastAsia="Calibri Light"/>
+          <w:color w:val="auto"/>
+          <w:spacing w:val="0"/>
+          <w:position w:val="0"/>
+          <w:sz w:val="22"/>
+          <w:shd w:fill="auto" w:val="clear"/>
+        </w:rPr>
+        <w:t xml:space="preserve">    nome = models.CharField(max_length=200)</w:t>
+      </w:r>
+    </w:p>
+    <w:p>
+      <w:pPr>
+        <w:tabs>
+          <w:tab w:val="left" w:pos="1128" w:leader="none"/>
+        </w:tabs>
+        <w:spacing w:before="0" w:after="0" w:line="259"/>
+        <w:ind w:right="0" w:left="0" w:firstLine="0"/>
+        <w:jc w:val="both"/>
+        <w:rPr>
+          <w:rFonts w:ascii="Calibri Light" w:hAnsi="Calibri Light" w:cs="Calibri Light" w:eastAsia="Calibri Light"/>
+          <w:color w:val="FF0000"/>
+          <w:spacing w:val="0"/>
+          <w:position w:val="0"/>
+          <w:sz w:val="22"/>
+          <w:shd w:fill="auto" w:val="clear"/>
+        </w:rPr>
+      </w:pPr>
+      <w:r>
+        <w:rPr>
+          <w:rFonts w:ascii="Calibri Light" w:hAnsi="Calibri Light" w:cs="Calibri Light" w:eastAsia="Calibri Light"/>
+          <w:color w:val="auto"/>
+          <w:spacing w:val="0"/>
+          <w:position w:val="0"/>
+          <w:sz w:val="22"/>
+          <w:shd w:fill="auto" w:val="clear"/>
+        </w:rPr>
+        <w:t xml:space="preserve">    email = models.CharField(max_length=200)</w:t>
+      </w:r>
+    </w:p>
+    <w:p>
+      <w:pPr>
+        <w:tabs>
+          <w:tab w:val="left" w:pos="1128" w:leader="none"/>
+        </w:tabs>
+        <w:spacing w:before="0" w:after="0" w:line="259"/>
+        <w:ind w:right="0" w:left="0" w:firstLine="0"/>
+        <w:jc w:val="both"/>
+        <w:rPr>
+          <w:rFonts w:ascii="Calibri Light" w:hAnsi="Calibri Light" w:cs="Calibri Light" w:eastAsia="Calibri Light"/>
+          <w:color w:val="FF0000"/>
+          <w:spacing w:val="0"/>
+          <w:position w:val="0"/>
+          <w:sz w:val="22"/>
+          <w:shd w:fill="auto" w:val="clear"/>
+        </w:rPr>
+      </w:pPr>
+      <w:r>
+        <w:rPr>
+          <w:rFonts w:ascii="Calibri Light" w:hAnsi="Calibri Light" w:cs="Calibri Light" w:eastAsia="Calibri Light"/>
+          <w:color w:val="FF0000"/>
+          <w:spacing w:val="0"/>
+          <w:position w:val="0"/>
+          <w:sz w:val="22"/>
+          <w:shd w:fill="auto" w:val="clear"/>
+        </w:rPr>
+        <w:t xml:space="preserve">    def __str__(self):</w:t>
+      </w:r>
+    </w:p>
+    <w:p>
+      <w:pPr>
+        <w:tabs>
+          <w:tab w:val="left" w:pos="1128" w:leader="none"/>
+        </w:tabs>
+        <w:spacing w:before="0" w:after="0" w:line="259"/>
+        <w:ind w:right="0" w:left="0" w:firstLine="0"/>
+        <w:jc w:val="both"/>
+        <w:rPr>
+          <w:rFonts w:ascii="Calibri Light" w:hAnsi="Calibri Light" w:cs="Calibri Light" w:eastAsia="Calibri Light"/>
+          <w:color w:val="FF0000"/>
+          <w:spacing w:val="0"/>
+          <w:position w:val="0"/>
+          <w:sz w:val="22"/>
+          <w:shd w:fill="auto" w:val="clear"/>
+        </w:rPr>
+      </w:pPr>
+      <w:r>
+        <w:rPr>
+          <w:rFonts w:ascii="Calibri Light" w:hAnsi="Calibri Light" w:cs="Calibri Light" w:eastAsia="Calibri Light"/>
+          <w:color w:val="FF0000"/>
+          <w:spacing w:val="0"/>
+          <w:position w:val="0"/>
+          <w:sz w:val="22"/>
+          <w:shd w:fill="auto" w:val="clear"/>
+        </w:rPr>
+        <w:t xml:space="preserve">        return self.nome</w:t>
+      </w:r>
+    </w:p>
+    <w:p>
+      <w:pPr>
+        <w:tabs>
+          <w:tab w:val="left" w:pos="1128" w:leader="none"/>
+        </w:tabs>
+        <w:spacing w:before="0" w:after="0" w:line="259"/>
+        <w:ind w:right="0" w:left="0" w:firstLine="0"/>
+        <w:jc w:val="both"/>
+        <w:rPr>
+          <w:rFonts w:ascii="Calibri Light" w:hAnsi="Calibri Light" w:cs="Calibri Light" w:eastAsia="Calibri Light"/>
+          <w:color w:val="FF0000"/>
+          <w:spacing w:val="0"/>
+          <w:position w:val="0"/>
+          <w:sz w:val="22"/>
+          <w:shd w:fill="auto" w:val="clear"/>
+        </w:rPr>
+      </w:pPr>
+    </w:p>
+    <w:p>
+      <w:pPr>
+        <w:tabs>
+          <w:tab w:val="left" w:pos="1128" w:leader="none"/>
+        </w:tabs>
+        <w:spacing w:before="0" w:after="0" w:line="259"/>
+        <w:ind w:right="0" w:left="0" w:firstLine="0"/>
+        <w:jc w:val="both"/>
+        <w:rPr>
+          <w:rFonts w:ascii="Calibri" w:hAnsi="Calibri" w:cs="Calibri" w:eastAsia="Calibri"/>
+          <w:color w:val="auto"/>
+          <w:spacing w:val="0"/>
+          <w:position w:val="0"/>
+          <w:sz w:val="22"/>
+          <w:shd w:fill="auto" w:val="clear"/>
+        </w:rPr>
+      </w:pPr>
+      <w:r>
+        <w:rPr>
+          <w:rFonts w:ascii="Calibri" w:hAnsi="Calibri" w:cs="Calibri" w:eastAsia="Calibri"/>
+          <w:color w:val="auto"/>
+          <w:spacing w:val="0"/>
+          <w:position w:val="0"/>
+          <w:sz w:val="22"/>
+          <w:shd w:fill="auto" w:val="clear"/>
+        </w:rPr>
+        <w:t xml:space="preserve">54. Na pasta templastes, editar o arquivo receita.html, onde tem o alinha &lt;h6&gt;Por: &lt;/h6&gt;, alterar para </w:t>
+      </w:r>
+      <w:r>
+        <w:rPr>
+          <w:rFonts w:ascii="Calibri" w:hAnsi="Calibri" w:cs="Calibri" w:eastAsia="Calibri"/>
+          <w:color w:val="FF0000"/>
+          <w:spacing w:val="0"/>
+          <w:position w:val="0"/>
+          <w:sz w:val="22"/>
+          <w:shd w:fill="auto" w:val="clear"/>
+        </w:rPr>
+        <w:t xml:space="preserve">&lt;h6&gt;Por: {{receita.pessoa}}&lt;/h6&gt;</w:t>
+      </w:r>
+      <w:r>
+        <w:rPr>
+          <w:rFonts w:ascii="Calibri" w:hAnsi="Calibri" w:cs="Calibri" w:eastAsia="Calibri"/>
+          <w:color w:val="auto"/>
+          <w:spacing w:val="0"/>
+          <w:position w:val="0"/>
+          <w:sz w:val="22"/>
+          <w:shd w:fill="auto" w:val="clear"/>
+        </w:rPr>
+        <w:t xml:space="preserve">;</w:t>
+      </w:r>
+    </w:p>
+    <w:p>
+      <w:pPr>
+        <w:tabs>
+          <w:tab w:val="left" w:pos="1128" w:leader="none"/>
+        </w:tabs>
+        <w:spacing w:before="0" w:after="0" w:line="259"/>
+        <w:ind w:right="0" w:left="0" w:firstLine="0"/>
+        <w:jc w:val="both"/>
+        <w:rPr>
+          <w:rFonts w:ascii="Calibri" w:hAnsi="Calibri" w:cs="Calibri" w:eastAsia="Calibri"/>
+          <w:color w:val="auto"/>
+          <w:spacing w:val="0"/>
+          <w:position w:val="0"/>
+          <w:sz w:val="22"/>
+          <w:shd w:fill="auto" w:val="clear"/>
+        </w:rPr>
+      </w:pPr>
+    </w:p>
+    <w:p>
+      <w:pPr>
+        <w:tabs>
+          <w:tab w:val="left" w:pos="1128" w:leader="none"/>
+        </w:tabs>
+        <w:spacing w:before="0" w:after="0" w:line="259"/>
+        <w:ind w:right="0" w:left="0" w:firstLine="0"/>
+        <w:jc w:val="both"/>
+        <w:rPr>
+          <w:rFonts w:ascii="Calibri Light" w:hAnsi="Calibri Light" w:cs="Calibri Light" w:eastAsia="Calibri Light"/>
+          <w:color w:val="FF0000"/>
           <w:spacing w:val="0"/>
           <w:position w:val="0"/>
           <w:sz w:val="22"/>

--- a/ROTEIRO RESUMO PROJETO ALEXRECEITAS.docx
+++ b/ROTEIRO RESUMO PROJETO ALEXRECEITAS.docx
@@ -7847,6 +7847,1734 @@
         <w:ind w:right="0" w:left="0" w:firstLine="0"/>
         <w:jc w:val="both"/>
         <w:rPr>
+          <w:rFonts w:ascii="Calibri" w:hAnsi="Calibri" w:cs="Calibri" w:eastAsia="Calibri"/>
+          <w:color w:val="auto"/>
+          <w:spacing w:val="0"/>
+          <w:position w:val="0"/>
+          <w:sz w:val="22"/>
+          <w:shd w:fill="auto" w:val="clear"/>
+        </w:rPr>
+      </w:pPr>
+      <w:r>
+        <w:rPr>
+          <w:rFonts w:ascii="Calibri" w:hAnsi="Calibri" w:cs="Calibri" w:eastAsia="Calibri"/>
+          <w:color w:val="auto"/>
+          <w:spacing w:val="0"/>
+          <w:position w:val="0"/>
+          <w:sz w:val="22"/>
+          <w:shd w:fill="auto" w:val="clear"/>
+        </w:rPr>
+        <w:t xml:space="preserve">55. Para poder escolher que receita estão publicadas e quais não estão, devemos acrescentar uma nova linha no arquivo models.py do aplicativo receitas:</w:t>
+      </w:r>
+    </w:p>
+    <w:p>
+      <w:pPr>
+        <w:tabs>
+          <w:tab w:val="left" w:pos="1128" w:leader="none"/>
+        </w:tabs>
+        <w:spacing w:before="0" w:after="0" w:line="259"/>
+        <w:ind w:right="0" w:left="0" w:firstLine="0"/>
+        <w:jc w:val="both"/>
+        <w:rPr>
+          <w:rFonts w:ascii="Calibri Light" w:hAnsi="Calibri Light" w:cs="Calibri Light" w:eastAsia="Calibri Light"/>
+          <w:color w:val="auto"/>
+          <w:spacing w:val="0"/>
+          <w:position w:val="0"/>
+          <w:sz w:val="22"/>
+          <w:shd w:fill="auto" w:val="clear"/>
+        </w:rPr>
+      </w:pPr>
+    </w:p>
+    <w:p>
+      <w:pPr>
+        <w:tabs>
+          <w:tab w:val="left" w:pos="1128" w:leader="none"/>
+        </w:tabs>
+        <w:spacing w:before="0" w:after="0" w:line="259"/>
+        <w:ind w:right="0" w:left="0" w:firstLine="0"/>
+        <w:jc w:val="both"/>
+        <w:rPr>
+          <w:rFonts w:ascii="Calibri Light" w:hAnsi="Calibri Light" w:cs="Calibri Light" w:eastAsia="Calibri Light"/>
+          <w:color w:val="auto"/>
+          <w:spacing w:val="0"/>
+          <w:position w:val="0"/>
+          <w:sz w:val="22"/>
+          <w:shd w:fill="auto" w:val="clear"/>
+        </w:rPr>
+      </w:pPr>
+      <w:r>
+        <w:rPr>
+          <w:rFonts w:ascii="Calibri Light" w:hAnsi="Calibri Light" w:cs="Calibri Light" w:eastAsia="Calibri Light"/>
+          <w:color w:val="auto"/>
+          <w:spacing w:val="0"/>
+          <w:position w:val="0"/>
+          <w:sz w:val="22"/>
+          <w:shd w:fill="auto" w:val="clear"/>
+        </w:rPr>
+        <w:t xml:space="preserve">publicada=models.BooleanField(default=False )</w:t>
+      </w:r>
+    </w:p>
+    <w:p>
+      <w:pPr>
+        <w:tabs>
+          <w:tab w:val="left" w:pos="1128" w:leader="none"/>
+        </w:tabs>
+        <w:spacing w:before="0" w:after="0" w:line="259"/>
+        <w:ind w:right="0" w:left="0" w:firstLine="0"/>
+        <w:jc w:val="both"/>
+        <w:rPr>
+          <w:rFonts w:ascii="Calibri" w:hAnsi="Calibri" w:cs="Calibri" w:eastAsia="Calibri"/>
+          <w:color w:val="auto"/>
+          <w:spacing w:val="0"/>
+          <w:position w:val="0"/>
+          <w:sz w:val="22"/>
+          <w:shd w:fill="auto" w:val="clear"/>
+        </w:rPr>
+      </w:pPr>
+    </w:p>
+    <w:p>
+      <w:pPr>
+        <w:tabs>
+          <w:tab w:val="left" w:pos="1128" w:leader="none"/>
+        </w:tabs>
+        <w:spacing w:before="0" w:after="0" w:line="259"/>
+        <w:ind w:right="0" w:left="0" w:firstLine="0"/>
+        <w:jc w:val="both"/>
+        <w:rPr>
+          <w:rFonts w:ascii="Calibri" w:hAnsi="Calibri" w:cs="Calibri" w:eastAsia="Calibri"/>
+          <w:color w:val="auto"/>
+          <w:spacing w:val="0"/>
+          <w:position w:val="0"/>
+          <w:sz w:val="22"/>
+          <w:shd w:fill="auto" w:val="clear"/>
+        </w:rPr>
+      </w:pPr>
+      <w:r>
+        <w:rPr>
+          <w:rFonts w:ascii="Calibri" w:hAnsi="Calibri" w:cs="Calibri" w:eastAsia="Calibri"/>
+          <w:color w:val="auto"/>
+          <w:spacing w:val="0"/>
+          <w:position w:val="0"/>
+          <w:sz w:val="22"/>
+          <w:shd w:fill="auto" w:val="clear"/>
+        </w:rPr>
+        <w:t xml:space="preserve">56. Depois rodar no terminal o: "python manage.py makemigrations" e "python manage.py migrate";</w:t>
+      </w:r>
+    </w:p>
+    <w:p>
+      <w:pPr>
+        <w:tabs>
+          <w:tab w:val="left" w:pos="1128" w:leader="none"/>
+        </w:tabs>
+        <w:spacing w:before="0" w:after="0" w:line="259"/>
+        <w:ind w:right="0" w:left="0" w:firstLine="0"/>
+        <w:jc w:val="both"/>
+        <w:rPr>
+          <w:rFonts w:ascii="Calibri" w:hAnsi="Calibri" w:cs="Calibri" w:eastAsia="Calibri"/>
+          <w:color w:val="auto"/>
+          <w:spacing w:val="0"/>
+          <w:position w:val="0"/>
+          <w:sz w:val="22"/>
+          <w:shd w:fill="auto" w:val="clear"/>
+        </w:rPr>
+      </w:pPr>
+    </w:p>
+    <w:p>
+      <w:pPr>
+        <w:tabs>
+          <w:tab w:val="left" w:pos="1128" w:leader="none"/>
+        </w:tabs>
+        <w:spacing w:before="0" w:after="0" w:line="259"/>
+        <w:ind w:right="0" w:left="0" w:firstLine="0"/>
+        <w:jc w:val="both"/>
+        <w:rPr>
+          <w:rFonts w:ascii="Calibri" w:hAnsi="Calibri" w:cs="Calibri" w:eastAsia="Calibri"/>
+          <w:color w:val="auto"/>
+          <w:spacing w:val="0"/>
+          <w:position w:val="0"/>
+          <w:sz w:val="22"/>
+          <w:shd w:fill="auto" w:val="clear"/>
+        </w:rPr>
+      </w:pPr>
+      <w:r>
+        <w:rPr>
+          <w:rFonts w:ascii="Calibri" w:hAnsi="Calibri" w:cs="Calibri" w:eastAsia="Calibri"/>
+          <w:color w:val="auto"/>
+          <w:spacing w:val="0"/>
+          <w:position w:val="0"/>
+          <w:sz w:val="22"/>
+          <w:shd w:fill="auto" w:val="clear"/>
+        </w:rPr>
+        <w:t xml:space="preserve">57. Para selecionar e exibir somente as receitas que estão com o campo 'publicada' marcado, devemos editar o arquivo views.py do aplicativo receitas da seguinte maneira:</w:t>
+      </w:r>
+    </w:p>
+    <w:p>
+      <w:pPr>
+        <w:tabs>
+          <w:tab w:val="left" w:pos="1128" w:leader="none"/>
+        </w:tabs>
+        <w:spacing w:before="0" w:after="0" w:line="259"/>
+        <w:ind w:right="0" w:left="0" w:firstLine="0"/>
+        <w:jc w:val="both"/>
+        <w:rPr>
+          <w:rFonts w:ascii="Calibri" w:hAnsi="Calibri" w:cs="Calibri" w:eastAsia="Calibri"/>
+          <w:color w:val="auto"/>
+          <w:spacing w:val="0"/>
+          <w:position w:val="0"/>
+          <w:sz w:val="22"/>
+          <w:shd w:fill="auto" w:val="clear"/>
+        </w:rPr>
+      </w:pPr>
+    </w:p>
+    <w:p>
+      <w:pPr>
+        <w:tabs>
+          <w:tab w:val="left" w:pos="1128" w:leader="none"/>
+        </w:tabs>
+        <w:spacing w:before="0" w:after="0" w:line="259"/>
+        <w:ind w:right="0" w:left="0" w:firstLine="0"/>
+        <w:jc w:val="both"/>
+        <w:rPr>
+          <w:rFonts w:ascii="Calibri Light" w:hAnsi="Calibri Light" w:cs="Calibri Light" w:eastAsia="Calibri Light"/>
+          <w:color w:val="auto"/>
+          <w:spacing w:val="0"/>
+          <w:position w:val="0"/>
+          <w:sz w:val="22"/>
+          <w:shd w:fill="auto" w:val="clear"/>
+        </w:rPr>
+      </w:pPr>
+      <w:r>
+        <w:rPr>
+          <w:rFonts w:ascii="Calibri Light" w:hAnsi="Calibri Light" w:cs="Calibri Light" w:eastAsia="Calibri Light"/>
+          <w:color w:val="auto"/>
+          <w:spacing w:val="0"/>
+          <w:position w:val="0"/>
+          <w:sz w:val="22"/>
+          <w:shd w:fill="auto" w:val="clear"/>
+        </w:rPr>
+        <w:t xml:space="preserve">def index(request):</w:t>
+      </w:r>
+    </w:p>
+    <w:p>
+      <w:pPr>
+        <w:tabs>
+          <w:tab w:val="left" w:pos="1128" w:leader="none"/>
+        </w:tabs>
+        <w:spacing w:before="0" w:after="0" w:line="259"/>
+        <w:ind w:right="0" w:left="0" w:firstLine="0"/>
+        <w:jc w:val="both"/>
+        <w:rPr>
+          <w:rFonts w:ascii="Calibri Light" w:hAnsi="Calibri Light" w:cs="Calibri Light" w:eastAsia="Calibri Light"/>
+          <w:color w:val="FF0000"/>
+          <w:spacing w:val="0"/>
+          <w:position w:val="0"/>
+          <w:sz w:val="22"/>
+          <w:shd w:fill="auto" w:val="clear"/>
+        </w:rPr>
+      </w:pPr>
+      <w:r>
+        <w:rPr>
+          <w:rFonts w:ascii="Calibri Light" w:hAnsi="Calibri Light" w:cs="Calibri Light" w:eastAsia="Calibri Light"/>
+          <w:color w:val="auto"/>
+          <w:spacing w:val="0"/>
+          <w:position w:val="0"/>
+          <w:sz w:val="22"/>
+          <w:shd w:fill="auto" w:val="clear"/>
+        </w:rPr>
+        <w:t xml:space="preserve">    receitas=Receita.objects</w:t>
+      </w:r>
+      <w:r>
+        <w:rPr>
+          <w:rFonts w:ascii="Calibri Light" w:hAnsi="Calibri Light" w:cs="Calibri Light" w:eastAsia="Calibri Light"/>
+          <w:color w:val="FF0000"/>
+          <w:spacing w:val="0"/>
+          <w:position w:val="0"/>
+          <w:sz w:val="22"/>
+          <w:shd w:fill="auto" w:val="clear"/>
+        </w:rPr>
+        <w:t xml:space="preserve">.order_by( '-date_receita').filter(publicada=True)</w:t>
+      </w:r>
+    </w:p>
+    <w:p>
+      <w:pPr>
+        <w:tabs>
+          <w:tab w:val="left" w:pos="1128" w:leader="none"/>
+        </w:tabs>
+        <w:spacing w:before="0" w:after="0" w:line="259"/>
+        <w:ind w:right="0" w:left="0" w:firstLine="0"/>
+        <w:jc w:val="both"/>
+        <w:rPr>
+          <w:rFonts w:ascii="Calibri Light" w:hAnsi="Calibri Light" w:cs="Calibri Light" w:eastAsia="Calibri Light"/>
+          <w:color w:val="FF0000"/>
+          <w:spacing w:val="0"/>
+          <w:position w:val="0"/>
+          <w:sz w:val="22"/>
+          <w:shd w:fill="auto" w:val="clear"/>
+        </w:rPr>
+      </w:pPr>
+    </w:p>
+    <w:p>
+      <w:pPr>
+        <w:tabs>
+          <w:tab w:val="left" w:pos="1128" w:leader="none"/>
+        </w:tabs>
+        <w:spacing w:before="0" w:after="0" w:line="259"/>
+        <w:ind w:right="0" w:left="0" w:firstLine="0"/>
+        <w:jc w:val="both"/>
+        <w:rPr>
+          <w:rFonts w:ascii="Calibri Light" w:hAnsi="Calibri Light" w:cs="Calibri Light" w:eastAsia="Calibri Light"/>
+          <w:color w:val="auto"/>
+          <w:spacing w:val="0"/>
+          <w:position w:val="0"/>
+          <w:sz w:val="22"/>
+          <w:shd w:fill="auto" w:val="clear"/>
+        </w:rPr>
+      </w:pPr>
+      <w:r>
+        <w:rPr>
+          <w:rFonts w:ascii="Calibri Light" w:hAnsi="Calibri Light" w:cs="Calibri Light" w:eastAsia="Calibri Light"/>
+          <w:color w:val="auto"/>
+          <w:spacing w:val="0"/>
+          <w:position w:val="0"/>
+          <w:sz w:val="22"/>
+          <w:shd w:fill="auto" w:val="clear"/>
+        </w:rPr>
+        <w:t xml:space="preserve">    dados={</w:t>
+      </w:r>
+    </w:p>
+    <w:p>
+      <w:pPr>
+        <w:tabs>
+          <w:tab w:val="left" w:pos="1128" w:leader="none"/>
+        </w:tabs>
+        <w:spacing w:before="0" w:after="0" w:line="259"/>
+        <w:ind w:right="0" w:left="0" w:firstLine="0"/>
+        <w:jc w:val="both"/>
+        <w:rPr>
+          <w:rFonts w:ascii="Calibri Light" w:hAnsi="Calibri Light" w:cs="Calibri Light" w:eastAsia="Calibri Light"/>
+          <w:color w:val="auto"/>
+          <w:spacing w:val="0"/>
+          <w:position w:val="0"/>
+          <w:sz w:val="22"/>
+          <w:shd w:fill="auto" w:val="clear"/>
+        </w:rPr>
+      </w:pPr>
+      <w:r>
+        <w:rPr>
+          <w:rFonts w:ascii="Calibri Light" w:hAnsi="Calibri Light" w:cs="Calibri Light" w:eastAsia="Calibri Light"/>
+          <w:color w:val="auto"/>
+          <w:spacing w:val="0"/>
+          <w:position w:val="0"/>
+          <w:sz w:val="22"/>
+          <w:shd w:fill="auto" w:val="clear"/>
+        </w:rPr>
+        <w:t xml:space="preserve">        'receitas':receitas</w:t>
+      </w:r>
+    </w:p>
+    <w:p>
+      <w:pPr>
+        <w:tabs>
+          <w:tab w:val="left" w:pos="1128" w:leader="none"/>
+        </w:tabs>
+        <w:spacing w:before="0" w:after="0" w:line="259"/>
+        <w:ind w:right="0" w:left="0" w:firstLine="0"/>
+        <w:jc w:val="both"/>
+        <w:rPr>
+          <w:rFonts w:ascii="Calibri Light" w:hAnsi="Calibri Light" w:cs="Calibri Light" w:eastAsia="Calibri Light"/>
+          <w:color w:val="auto"/>
+          <w:spacing w:val="0"/>
+          <w:position w:val="0"/>
+          <w:sz w:val="22"/>
+          <w:shd w:fill="auto" w:val="clear"/>
+        </w:rPr>
+      </w:pPr>
+      <w:r>
+        <w:rPr>
+          <w:rFonts w:ascii="Calibri Light" w:hAnsi="Calibri Light" w:cs="Calibri Light" w:eastAsia="Calibri Light"/>
+          <w:color w:val="auto"/>
+          <w:spacing w:val="0"/>
+          <w:position w:val="0"/>
+          <w:sz w:val="22"/>
+          <w:shd w:fill="auto" w:val="clear"/>
+        </w:rPr>
+        <w:t xml:space="preserve">    }</w:t>
+      </w:r>
+    </w:p>
+    <w:p>
+      <w:pPr>
+        <w:tabs>
+          <w:tab w:val="left" w:pos="1128" w:leader="none"/>
+        </w:tabs>
+        <w:spacing w:before="0" w:after="0" w:line="259"/>
+        <w:ind w:right="0" w:left="0" w:firstLine="0"/>
+        <w:jc w:val="both"/>
+        <w:rPr>
+          <w:rFonts w:ascii="Calibri Light" w:hAnsi="Calibri Light" w:cs="Calibri Light" w:eastAsia="Calibri Light"/>
+          <w:color w:val="auto"/>
+          <w:spacing w:val="0"/>
+          <w:position w:val="0"/>
+          <w:sz w:val="22"/>
+          <w:shd w:fill="auto" w:val="clear"/>
+        </w:rPr>
+      </w:pPr>
+      <w:r>
+        <w:rPr>
+          <w:rFonts w:ascii="Calibri Light" w:hAnsi="Calibri Light" w:cs="Calibri Light" w:eastAsia="Calibri Light"/>
+          <w:color w:val="auto"/>
+          <w:spacing w:val="0"/>
+          <w:position w:val="0"/>
+          <w:sz w:val="22"/>
+          <w:shd w:fill="auto" w:val="clear"/>
+        </w:rPr>
+        <w:t xml:space="preserve">    return render(request, 'index.html', dados)</w:t>
+      </w:r>
+    </w:p>
+    <w:p>
+      <w:pPr>
+        <w:tabs>
+          <w:tab w:val="left" w:pos="1128" w:leader="none"/>
+        </w:tabs>
+        <w:spacing w:before="0" w:after="0" w:line="259"/>
+        <w:ind w:right="0" w:left="0" w:firstLine="0"/>
+        <w:jc w:val="both"/>
+        <w:rPr>
+          <w:rFonts w:ascii="Calibri" w:hAnsi="Calibri" w:cs="Calibri" w:eastAsia="Calibri"/>
+          <w:color w:val="auto"/>
+          <w:spacing w:val="0"/>
+          <w:position w:val="0"/>
+          <w:sz w:val="22"/>
+          <w:shd w:fill="auto" w:val="clear"/>
+        </w:rPr>
+      </w:pPr>
+    </w:p>
+    <w:p>
+      <w:pPr>
+        <w:tabs>
+          <w:tab w:val="left" w:pos="1128" w:leader="none"/>
+        </w:tabs>
+        <w:spacing w:before="0" w:after="0" w:line="259"/>
+        <w:ind w:right="0" w:left="0" w:firstLine="0"/>
+        <w:jc w:val="both"/>
+        <w:rPr>
+          <w:rFonts w:ascii="Calibri" w:hAnsi="Calibri" w:cs="Calibri" w:eastAsia="Calibri"/>
+          <w:color w:val="auto"/>
+          <w:spacing w:val="0"/>
+          <w:position w:val="0"/>
+          <w:sz w:val="22"/>
+          <w:shd w:fill="auto" w:val="clear"/>
+        </w:rPr>
+      </w:pPr>
+      <w:r>
+        <w:rPr>
+          <w:rFonts w:ascii="Calibri" w:hAnsi="Calibri" w:cs="Calibri" w:eastAsia="Calibri"/>
+          <w:color w:val="auto"/>
+          <w:spacing w:val="0"/>
+          <w:position w:val="0"/>
+          <w:sz w:val="22"/>
+          <w:shd w:fill="auto" w:val="clear"/>
+        </w:rPr>
+        <w:t xml:space="preserve">* O 'order_by('-date_receita')', ordena as receitas pela data mais recente (sinal de menos);</w:t>
+      </w:r>
+    </w:p>
+    <w:p>
+      <w:pPr>
+        <w:tabs>
+          <w:tab w:val="left" w:pos="1128" w:leader="none"/>
+        </w:tabs>
+        <w:spacing w:before="0" w:after="0" w:line="259"/>
+        <w:ind w:right="0" w:left="0" w:firstLine="0"/>
+        <w:jc w:val="both"/>
+        <w:rPr>
+          <w:rFonts w:ascii="Calibri" w:hAnsi="Calibri" w:cs="Calibri" w:eastAsia="Calibri"/>
+          <w:color w:val="auto"/>
+          <w:spacing w:val="0"/>
+          <w:position w:val="0"/>
+          <w:sz w:val="22"/>
+          <w:shd w:fill="auto" w:val="clear"/>
+        </w:rPr>
+      </w:pPr>
+      <w:r>
+        <w:rPr>
+          <w:rFonts w:ascii="Calibri" w:hAnsi="Calibri" w:cs="Calibri" w:eastAsia="Calibri"/>
+          <w:color w:val="auto"/>
+          <w:spacing w:val="0"/>
+          <w:position w:val="0"/>
+          <w:sz w:val="22"/>
+          <w:shd w:fill="auto" w:val="clear"/>
+        </w:rPr>
+        <w:t xml:space="preserve">* O filter(publicada=True), seleciona as receitas que estão publicadas;</w:t>
+      </w:r>
+    </w:p>
+    <w:p>
+      <w:pPr>
+        <w:tabs>
+          <w:tab w:val="left" w:pos="1128" w:leader="none"/>
+        </w:tabs>
+        <w:spacing w:before="0" w:after="0" w:line="259"/>
+        <w:ind w:right="0" w:left="0" w:firstLine="0"/>
+        <w:jc w:val="both"/>
+        <w:rPr>
+          <w:rFonts w:ascii="Calibri" w:hAnsi="Calibri" w:cs="Calibri" w:eastAsia="Calibri"/>
+          <w:color w:val="auto"/>
+          <w:spacing w:val="0"/>
+          <w:position w:val="0"/>
+          <w:sz w:val="22"/>
+          <w:shd w:fill="auto" w:val="clear"/>
+        </w:rPr>
+      </w:pPr>
+    </w:p>
+    <w:p>
+      <w:pPr>
+        <w:tabs>
+          <w:tab w:val="left" w:pos="1128" w:leader="none"/>
+        </w:tabs>
+        <w:spacing w:before="0" w:after="0" w:line="259"/>
+        <w:ind w:right="0" w:left="0" w:firstLine="0"/>
+        <w:jc w:val="both"/>
+        <w:rPr>
+          <w:rFonts w:ascii="Calibri" w:hAnsi="Calibri" w:cs="Calibri" w:eastAsia="Calibri"/>
+          <w:color w:val="auto"/>
+          <w:spacing w:val="0"/>
+          <w:position w:val="0"/>
+          <w:sz w:val="22"/>
+          <w:shd w:fill="auto" w:val="clear"/>
+        </w:rPr>
+      </w:pPr>
+      <w:r>
+        <w:rPr>
+          <w:rFonts w:ascii="Calibri" w:hAnsi="Calibri" w:cs="Calibri" w:eastAsia="Calibri"/>
+          <w:color w:val="auto"/>
+          <w:spacing w:val="0"/>
+          <w:position w:val="0"/>
+          <w:sz w:val="22"/>
+          <w:shd w:fill="auto" w:val="clear"/>
+        </w:rPr>
+        <w:t xml:space="preserve">58. Para poder editar a publicação da receita diretamente na lista de receitas, sem precisar entrar em cada receita, basta editar o arquivo admin.py do aplicativo receitas:</w:t>
+      </w:r>
+    </w:p>
+    <w:p>
+      <w:pPr>
+        <w:tabs>
+          <w:tab w:val="left" w:pos="1128" w:leader="none"/>
+        </w:tabs>
+        <w:spacing w:before="0" w:after="0" w:line="259"/>
+        <w:ind w:right="0" w:left="0" w:firstLine="0"/>
+        <w:jc w:val="both"/>
+        <w:rPr>
+          <w:rFonts w:ascii="Calibri" w:hAnsi="Calibri" w:cs="Calibri" w:eastAsia="Calibri"/>
+          <w:color w:val="auto"/>
+          <w:spacing w:val="0"/>
+          <w:position w:val="0"/>
+          <w:sz w:val="22"/>
+          <w:shd w:fill="auto" w:val="clear"/>
+        </w:rPr>
+      </w:pPr>
+    </w:p>
+    <w:p>
+      <w:pPr>
+        <w:tabs>
+          <w:tab w:val="left" w:pos="1128" w:leader="none"/>
+        </w:tabs>
+        <w:spacing w:before="0" w:after="0" w:line="259"/>
+        <w:ind w:right="0" w:left="0" w:firstLine="0"/>
+        <w:jc w:val="both"/>
+        <w:rPr>
+          <w:rFonts w:ascii="Calibri Light" w:hAnsi="Calibri Light" w:cs="Calibri Light" w:eastAsia="Calibri Light"/>
+          <w:color w:val="auto"/>
+          <w:spacing w:val="0"/>
+          <w:position w:val="0"/>
+          <w:sz w:val="22"/>
+          <w:shd w:fill="auto" w:val="clear"/>
+        </w:rPr>
+      </w:pPr>
+      <w:r>
+        <w:rPr>
+          <w:rFonts w:ascii="Calibri Light" w:hAnsi="Calibri Light" w:cs="Calibri Light" w:eastAsia="Calibri Light"/>
+          <w:color w:val="auto"/>
+          <w:spacing w:val="0"/>
+          <w:position w:val="0"/>
+          <w:sz w:val="22"/>
+          <w:shd w:fill="auto" w:val="clear"/>
+        </w:rPr>
+        <w:t xml:space="preserve">class ListandoReceitas(admin.ModelAdmin):</w:t>
+      </w:r>
+    </w:p>
+    <w:p>
+      <w:pPr>
+        <w:tabs>
+          <w:tab w:val="left" w:pos="1128" w:leader="none"/>
+        </w:tabs>
+        <w:spacing w:before="0" w:after="0" w:line="259"/>
+        <w:ind w:right="0" w:left="0" w:firstLine="0"/>
+        <w:jc w:val="both"/>
+        <w:rPr>
+          <w:rFonts w:ascii="Calibri Light" w:hAnsi="Calibri Light" w:cs="Calibri Light" w:eastAsia="Calibri Light"/>
+          <w:color w:val="auto"/>
+          <w:spacing w:val="0"/>
+          <w:position w:val="0"/>
+          <w:sz w:val="22"/>
+          <w:shd w:fill="auto" w:val="clear"/>
+        </w:rPr>
+      </w:pPr>
+      <w:r>
+        <w:rPr>
+          <w:rFonts w:ascii="Calibri Light" w:hAnsi="Calibri Light" w:cs="Calibri Light" w:eastAsia="Calibri Light"/>
+          <w:color w:val="auto"/>
+          <w:spacing w:val="0"/>
+          <w:position w:val="0"/>
+          <w:sz w:val="22"/>
+          <w:shd w:fill="auto" w:val="clear"/>
+        </w:rPr>
+        <w:t xml:space="preserve">    list_display = ('id', 'nome_receita', 'categoria', 'tempo_preparo',</w:t>
+      </w:r>
+      <w:r>
+        <w:rPr>
+          <w:rFonts w:ascii="Calibri Light" w:hAnsi="Calibri Light" w:cs="Calibri Light" w:eastAsia="Calibri Light"/>
+          <w:color w:val="FF0000"/>
+          <w:spacing w:val="0"/>
+          <w:position w:val="0"/>
+          <w:sz w:val="22"/>
+          <w:shd w:fill="auto" w:val="clear"/>
+        </w:rPr>
+        <w:t xml:space="preserve"> 'publicada'</w:t>
+      </w:r>
+      <w:r>
+        <w:rPr>
+          <w:rFonts w:ascii="Calibri Light" w:hAnsi="Calibri Light" w:cs="Calibri Light" w:eastAsia="Calibri Light"/>
+          <w:color w:val="auto"/>
+          <w:spacing w:val="0"/>
+          <w:position w:val="0"/>
+          <w:sz w:val="22"/>
+          <w:shd w:fill="auto" w:val="clear"/>
+        </w:rPr>
+        <w:t xml:space="preserve">)</w:t>
+      </w:r>
+    </w:p>
+    <w:p>
+      <w:pPr>
+        <w:tabs>
+          <w:tab w:val="left" w:pos="1128" w:leader="none"/>
+        </w:tabs>
+        <w:spacing w:before="0" w:after="0" w:line="259"/>
+        <w:ind w:right="0" w:left="0" w:firstLine="0"/>
+        <w:jc w:val="both"/>
+        <w:rPr>
+          <w:rFonts w:ascii="Calibri Light" w:hAnsi="Calibri Light" w:cs="Calibri Light" w:eastAsia="Calibri Light"/>
+          <w:color w:val="auto"/>
+          <w:spacing w:val="0"/>
+          <w:position w:val="0"/>
+          <w:sz w:val="22"/>
+          <w:shd w:fill="auto" w:val="clear"/>
+        </w:rPr>
+      </w:pPr>
+      <w:r>
+        <w:rPr>
+          <w:rFonts w:ascii="Calibri Light" w:hAnsi="Calibri Light" w:cs="Calibri Light" w:eastAsia="Calibri Light"/>
+          <w:color w:val="auto"/>
+          <w:spacing w:val="0"/>
+          <w:position w:val="0"/>
+          <w:sz w:val="22"/>
+          <w:shd w:fill="auto" w:val="clear"/>
+        </w:rPr>
+        <w:t xml:space="preserve">    list_display_links = ('id', 'nome_receita')</w:t>
+      </w:r>
+    </w:p>
+    <w:p>
+      <w:pPr>
+        <w:tabs>
+          <w:tab w:val="left" w:pos="1128" w:leader="none"/>
+        </w:tabs>
+        <w:spacing w:before="0" w:after="0" w:line="259"/>
+        <w:ind w:right="0" w:left="0" w:firstLine="0"/>
+        <w:jc w:val="both"/>
+        <w:rPr>
+          <w:rFonts w:ascii="Calibri Light" w:hAnsi="Calibri Light" w:cs="Calibri Light" w:eastAsia="Calibri Light"/>
+          <w:color w:val="auto"/>
+          <w:spacing w:val="0"/>
+          <w:position w:val="0"/>
+          <w:sz w:val="22"/>
+          <w:shd w:fill="auto" w:val="clear"/>
+        </w:rPr>
+      </w:pPr>
+      <w:r>
+        <w:rPr>
+          <w:rFonts w:ascii="Calibri Light" w:hAnsi="Calibri Light" w:cs="Calibri Light" w:eastAsia="Calibri Light"/>
+          <w:color w:val="auto"/>
+          <w:spacing w:val="0"/>
+          <w:position w:val="0"/>
+          <w:sz w:val="22"/>
+          <w:shd w:fill="auto" w:val="clear"/>
+        </w:rPr>
+        <w:t xml:space="preserve">    search_fields = ('nome_receita',)</w:t>
+      </w:r>
+    </w:p>
+    <w:p>
+      <w:pPr>
+        <w:tabs>
+          <w:tab w:val="left" w:pos="1128" w:leader="none"/>
+        </w:tabs>
+        <w:spacing w:before="0" w:after="0" w:line="259"/>
+        <w:ind w:right="0" w:left="0" w:firstLine="0"/>
+        <w:jc w:val="both"/>
+        <w:rPr>
+          <w:rFonts w:ascii="Calibri Light" w:hAnsi="Calibri Light" w:cs="Calibri Light" w:eastAsia="Calibri Light"/>
+          <w:color w:val="auto"/>
+          <w:spacing w:val="0"/>
+          <w:position w:val="0"/>
+          <w:sz w:val="22"/>
+          <w:shd w:fill="auto" w:val="clear"/>
+        </w:rPr>
+      </w:pPr>
+      <w:r>
+        <w:rPr>
+          <w:rFonts w:ascii="Calibri Light" w:hAnsi="Calibri Light" w:cs="Calibri Light" w:eastAsia="Calibri Light"/>
+          <w:color w:val="auto"/>
+          <w:spacing w:val="0"/>
+          <w:position w:val="0"/>
+          <w:sz w:val="22"/>
+          <w:shd w:fill="auto" w:val="clear"/>
+        </w:rPr>
+        <w:t xml:space="preserve">    list_filter = ('categoria',)</w:t>
+      </w:r>
+    </w:p>
+    <w:p>
+      <w:pPr>
+        <w:tabs>
+          <w:tab w:val="left" w:pos="1128" w:leader="none"/>
+        </w:tabs>
+        <w:spacing w:before="0" w:after="0" w:line="259"/>
+        <w:ind w:right="0" w:left="0" w:firstLine="0"/>
+        <w:jc w:val="both"/>
+        <w:rPr>
+          <w:rFonts w:ascii="Calibri Light" w:hAnsi="Calibri Light" w:cs="Calibri Light" w:eastAsia="Calibri Light"/>
+          <w:color w:val="auto"/>
+          <w:spacing w:val="0"/>
+          <w:position w:val="0"/>
+          <w:sz w:val="22"/>
+          <w:shd w:fill="auto" w:val="clear"/>
+        </w:rPr>
+      </w:pPr>
+      <w:r>
+        <w:rPr>
+          <w:rFonts w:ascii="Calibri Light" w:hAnsi="Calibri Light" w:cs="Calibri Light" w:eastAsia="Calibri Light"/>
+          <w:color w:val="auto"/>
+          <w:spacing w:val="0"/>
+          <w:position w:val="0"/>
+          <w:sz w:val="22"/>
+          <w:shd w:fill="auto" w:val="clear"/>
+        </w:rPr>
+        <w:t xml:space="preserve">    </w:t>
+      </w:r>
+      <w:r>
+        <w:rPr>
+          <w:rFonts w:ascii="Calibri Light" w:hAnsi="Calibri Light" w:cs="Calibri Light" w:eastAsia="Calibri Light"/>
+          <w:color w:val="FF0000"/>
+          <w:spacing w:val="0"/>
+          <w:position w:val="0"/>
+          <w:sz w:val="22"/>
+          <w:shd w:fill="auto" w:val="clear"/>
+        </w:rPr>
+        <w:t xml:space="preserve">list_editable = ('publicada',)</w:t>
+      </w:r>
+    </w:p>
+    <w:p>
+      <w:pPr>
+        <w:tabs>
+          <w:tab w:val="left" w:pos="1128" w:leader="none"/>
+        </w:tabs>
+        <w:spacing w:before="0" w:after="0" w:line="259"/>
+        <w:ind w:right="0" w:left="0" w:firstLine="0"/>
+        <w:jc w:val="both"/>
+        <w:rPr>
+          <w:rFonts w:ascii="Calibri" w:hAnsi="Calibri" w:cs="Calibri" w:eastAsia="Calibri"/>
+          <w:color w:val="auto"/>
+          <w:spacing w:val="0"/>
+          <w:position w:val="0"/>
+          <w:sz w:val="22"/>
+          <w:shd w:fill="auto" w:val="clear"/>
+        </w:rPr>
+      </w:pPr>
+      <w:r>
+        <w:rPr>
+          <w:rFonts w:ascii="Calibri" w:hAnsi="Calibri" w:cs="Calibri" w:eastAsia="Calibri"/>
+          <w:color w:val="auto"/>
+          <w:spacing w:val="0"/>
+          <w:position w:val="0"/>
+          <w:sz w:val="22"/>
+          <w:shd w:fill="auto" w:val="clear"/>
+        </w:rPr>
+        <w:t xml:space="preserve">    </w:t>
+      </w:r>
+      <w:r>
+        <w:rPr>
+          <w:rFonts w:ascii="Calibri Light" w:hAnsi="Calibri Light" w:cs="Calibri Light" w:eastAsia="Calibri Light"/>
+          <w:color w:val="auto"/>
+          <w:spacing w:val="0"/>
+          <w:position w:val="0"/>
+          <w:sz w:val="22"/>
+          <w:shd w:fill="auto" w:val="clear"/>
+        </w:rPr>
+        <w:t xml:space="preserve">list_per_page = </w:t>
+      </w:r>
+      <w:r>
+        <w:rPr>
+          <w:rFonts w:ascii="Calibri Light" w:hAnsi="Calibri Light" w:cs="Calibri Light" w:eastAsia="Calibri Light"/>
+          <w:color w:val="FF0000"/>
+          <w:spacing w:val="0"/>
+          <w:position w:val="0"/>
+          <w:sz w:val="22"/>
+          <w:shd w:fill="auto" w:val="clear"/>
+        </w:rPr>
+        <w:t xml:space="preserve">5</w:t>
+      </w:r>
+    </w:p>
+    <w:p>
+      <w:pPr>
+        <w:tabs>
+          <w:tab w:val="left" w:pos="1128" w:leader="none"/>
+        </w:tabs>
+        <w:spacing w:before="0" w:after="0" w:line="259"/>
+        <w:ind w:right="0" w:left="0" w:firstLine="0"/>
+        <w:jc w:val="both"/>
+        <w:rPr>
+          <w:rFonts w:ascii="Calibri Light" w:hAnsi="Calibri Light" w:cs="Calibri Light" w:eastAsia="Calibri Light"/>
+          <w:color w:val="FF0000"/>
+          <w:spacing w:val="0"/>
+          <w:position w:val="0"/>
+          <w:sz w:val="22"/>
+          <w:shd w:fill="auto" w:val="clear"/>
+        </w:rPr>
+      </w:pPr>
+    </w:p>
+    <w:p>
+      <w:pPr>
+        <w:tabs>
+          <w:tab w:val="left" w:pos="1128" w:leader="none"/>
+        </w:tabs>
+        <w:spacing w:before="0" w:after="0" w:line="259"/>
+        <w:ind w:right="0" w:left="0" w:firstLine="0"/>
+        <w:jc w:val="both"/>
+        <w:rPr>
+          <w:rFonts w:ascii="Calibri" w:hAnsi="Calibri" w:cs="Calibri" w:eastAsia="Calibri"/>
+          <w:color w:val="auto"/>
+          <w:spacing w:val="0"/>
+          <w:position w:val="0"/>
+          <w:sz w:val="22"/>
+          <w:shd w:fill="auto" w:val="clear"/>
+        </w:rPr>
+      </w:pPr>
+      <w:r>
+        <w:rPr>
+          <w:rFonts w:ascii="Calibri" w:hAnsi="Calibri" w:cs="Calibri" w:eastAsia="Calibri"/>
+          <w:color w:val="auto"/>
+          <w:spacing w:val="0"/>
+          <w:position w:val="0"/>
+          <w:sz w:val="22"/>
+          <w:shd w:fill="auto" w:val="clear"/>
+        </w:rPr>
+        <w:t xml:space="preserve">59. Agora queremos que casa receita mostre uma imagem associada a ela. Para começar vamos editar o arquivo models.py do aplicativo receitas, inserindo:</w:t>
+      </w:r>
+    </w:p>
+    <w:p>
+      <w:pPr>
+        <w:tabs>
+          <w:tab w:val="left" w:pos="1128" w:leader="none"/>
+        </w:tabs>
+        <w:spacing w:before="0" w:after="0" w:line="259"/>
+        <w:ind w:right="0" w:left="0" w:firstLine="0"/>
+        <w:jc w:val="both"/>
+        <w:rPr>
+          <w:rFonts w:ascii="Calibri" w:hAnsi="Calibri" w:cs="Calibri" w:eastAsia="Calibri"/>
+          <w:color w:val="auto"/>
+          <w:spacing w:val="0"/>
+          <w:position w:val="0"/>
+          <w:sz w:val="22"/>
+          <w:shd w:fill="auto" w:val="clear"/>
+        </w:rPr>
+      </w:pPr>
+      <w:r>
+        <w:rPr>
+          <w:rFonts w:ascii="Calibri" w:hAnsi="Calibri" w:cs="Calibri" w:eastAsia="Calibri"/>
+          <w:color w:val="auto"/>
+          <w:spacing w:val="0"/>
+          <w:position w:val="0"/>
+          <w:sz w:val="22"/>
+          <w:shd w:fill="auto" w:val="clear"/>
+        </w:rPr>
+        <w:t xml:space="preserve">from django.db import models</w:t>
+      </w:r>
+    </w:p>
+    <w:p>
+      <w:pPr>
+        <w:tabs>
+          <w:tab w:val="left" w:pos="1128" w:leader="none"/>
+        </w:tabs>
+        <w:spacing w:before="0" w:after="0" w:line="259"/>
+        <w:ind w:right="0" w:left="0" w:firstLine="0"/>
+        <w:jc w:val="both"/>
+        <w:rPr>
+          <w:rFonts w:ascii="Calibri" w:hAnsi="Calibri" w:cs="Calibri" w:eastAsia="Calibri"/>
+          <w:color w:val="auto"/>
+          <w:spacing w:val="0"/>
+          <w:position w:val="0"/>
+          <w:sz w:val="22"/>
+          <w:shd w:fill="auto" w:val="clear"/>
+        </w:rPr>
+      </w:pPr>
+      <w:r>
+        <w:rPr>
+          <w:rFonts w:ascii="Calibri" w:hAnsi="Calibri" w:cs="Calibri" w:eastAsia="Calibri"/>
+          <w:color w:val="auto"/>
+          <w:spacing w:val="0"/>
+          <w:position w:val="0"/>
+          <w:sz w:val="22"/>
+          <w:shd w:fill="auto" w:val="clear"/>
+        </w:rPr>
+        <w:t xml:space="preserve">from datetime import datetime</w:t>
+      </w:r>
+    </w:p>
+    <w:p>
+      <w:pPr>
+        <w:tabs>
+          <w:tab w:val="left" w:pos="1128" w:leader="none"/>
+        </w:tabs>
+        <w:spacing w:before="0" w:after="0" w:line="259"/>
+        <w:ind w:right="0" w:left="0" w:firstLine="0"/>
+        <w:jc w:val="both"/>
+        <w:rPr>
+          <w:rFonts w:ascii="Calibri" w:hAnsi="Calibri" w:cs="Calibri" w:eastAsia="Calibri"/>
+          <w:color w:val="auto"/>
+          <w:spacing w:val="0"/>
+          <w:position w:val="0"/>
+          <w:sz w:val="22"/>
+          <w:shd w:fill="auto" w:val="clear"/>
+        </w:rPr>
+      </w:pPr>
+      <w:r>
+        <w:rPr>
+          <w:rFonts w:ascii="Calibri" w:hAnsi="Calibri" w:cs="Calibri" w:eastAsia="Calibri"/>
+          <w:color w:val="auto"/>
+          <w:spacing w:val="0"/>
+          <w:position w:val="0"/>
+          <w:sz w:val="22"/>
+          <w:shd w:fill="auto" w:val="clear"/>
+        </w:rPr>
+        <w:t xml:space="preserve">from pessoas.models import Pessoa</w:t>
+      </w:r>
+    </w:p>
+    <w:p>
+      <w:pPr>
+        <w:tabs>
+          <w:tab w:val="left" w:pos="1128" w:leader="none"/>
+        </w:tabs>
+        <w:spacing w:before="0" w:after="0" w:line="259"/>
+        <w:ind w:right="0" w:left="0" w:firstLine="0"/>
+        <w:jc w:val="both"/>
+        <w:rPr>
+          <w:rFonts w:ascii="Calibri" w:hAnsi="Calibri" w:cs="Calibri" w:eastAsia="Calibri"/>
+          <w:color w:val="auto"/>
+          <w:spacing w:val="0"/>
+          <w:position w:val="0"/>
+          <w:sz w:val="22"/>
+          <w:shd w:fill="auto" w:val="clear"/>
+        </w:rPr>
+      </w:pPr>
+    </w:p>
+    <w:p>
+      <w:pPr>
+        <w:tabs>
+          <w:tab w:val="left" w:pos="1128" w:leader="none"/>
+        </w:tabs>
+        <w:spacing w:before="0" w:after="0" w:line="259"/>
+        <w:ind w:right="0" w:left="0" w:firstLine="0"/>
+        <w:jc w:val="both"/>
+        <w:rPr>
+          <w:rFonts w:ascii="Calibri Light" w:hAnsi="Calibri Light" w:cs="Calibri Light" w:eastAsia="Calibri Light"/>
+          <w:color w:val="auto"/>
+          <w:spacing w:val="0"/>
+          <w:position w:val="0"/>
+          <w:sz w:val="22"/>
+          <w:shd w:fill="auto" w:val="clear"/>
+        </w:rPr>
+      </w:pPr>
+      <w:r>
+        <w:rPr>
+          <w:rFonts w:ascii="Calibri Light" w:hAnsi="Calibri Light" w:cs="Calibri Light" w:eastAsia="Calibri Light"/>
+          <w:color w:val="auto"/>
+          <w:spacing w:val="0"/>
+          <w:position w:val="0"/>
+          <w:sz w:val="22"/>
+          <w:shd w:fill="auto" w:val="clear"/>
+        </w:rPr>
+        <w:t xml:space="preserve">class Receita(models.Model):</w:t>
+      </w:r>
+    </w:p>
+    <w:p>
+      <w:pPr>
+        <w:tabs>
+          <w:tab w:val="left" w:pos="1128" w:leader="none"/>
+        </w:tabs>
+        <w:spacing w:before="0" w:after="0" w:line="259"/>
+        <w:ind w:right="0" w:left="0" w:firstLine="0"/>
+        <w:jc w:val="both"/>
+        <w:rPr>
+          <w:rFonts w:ascii="Calibri Light" w:hAnsi="Calibri Light" w:cs="Calibri Light" w:eastAsia="Calibri Light"/>
+          <w:color w:val="auto"/>
+          <w:spacing w:val="0"/>
+          <w:position w:val="0"/>
+          <w:sz w:val="22"/>
+          <w:shd w:fill="auto" w:val="clear"/>
+        </w:rPr>
+      </w:pPr>
+      <w:r>
+        <w:rPr>
+          <w:rFonts w:ascii="Calibri Light" w:hAnsi="Calibri Light" w:cs="Calibri Light" w:eastAsia="Calibri Light"/>
+          <w:color w:val="auto"/>
+          <w:spacing w:val="0"/>
+          <w:position w:val="0"/>
+          <w:sz w:val="22"/>
+          <w:shd w:fill="auto" w:val="clear"/>
+        </w:rPr>
+        <w:t xml:space="preserve">    pessoa = models.ForeignKey(Pessoa, on_delete=models.CASCADE)</w:t>
+      </w:r>
+    </w:p>
+    <w:p>
+      <w:pPr>
+        <w:tabs>
+          <w:tab w:val="left" w:pos="1128" w:leader="none"/>
+        </w:tabs>
+        <w:spacing w:before="0" w:after="0" w:line="259"/>
+        <w:ind w:right="0" w:left="0" w:firstLine="0"/>
+        <w:jc w:val="both"/>
+        <w:rPr>
+          <w:rFonts w:ascii="Calibri Light" w:hAnsi="Calibri Light" w:cs="Calibri Light" w:eastAsia="Calibri Light"/>
+          <w:color w:val="auto"/>
+          <w:spacing w:val="0"/>
+          <w:position w:val="0"/>
+          <w:sz w:val="22"/>
+          <w:shd w:fill="auto" w:val="clear"/>
+        </w:rPr>
+      </w:pPr>
+      <w:r>
+        <w:rPr>
+          <w:rFonts w:ascii="Calibri Light" w:hAnsi="Calibri Light" w:cs="Calibri Light" w:eastAsia="Calibri Light"/>
+          <w:color w:val="auto"/>
+          <w:spacing w:val="0"/>
+          <w:position w:val="0"/>
+          <w:sz w:val="22"/>
+          <w:shd w:fill="auto" w:val="clear"/>
+        </w:rPr>
+        <w:t xml:space="preserve">    nome_receita = models.CharField(max_length=200)</w:t>
+      </w:r>
+    </w:p>
+    <w:p>
+      <w:pPr>
+        <w:tabs>
+          <w:tab w:val="left" w:pos="1128" w:leader="none"/>
+        </w:tabs>
+        <w:spacing w:before="0" w:after="0" w:line="259"/>
+        <w:ind w:right="0" w:left="0" w:firstLine="0"/>
+        <w:jc w:val="both"/>
+        <w:rPr>
+          <w:rFonts w:ascii="Calibri Light" w:hAnsi="Calibri Light" w:cs="Calibri Light" w:eastAsia="Calibri Light"/>
+          <w:color w:val="auto"/>
+          <w:spacing w:val="0"/>
+          <w:position w:val="0"/>
+          <w:sz w:val="22"/>
+          <w:shd w:fill="auto" w:val="clear"/>
+        </w:rPr>
+      </w:pPr>
+      <w:r>
+        <w:rPr>
+          <w:rFonts w:ascii="Calibri Light" w:hAnsi="Calibri Light" w:cs="Calibri Light" w:eastAsia="Calibri Light"/>
+          <w:color w:val="auto"/>
+          <w:spacing w:val="0"/>
+          <w:position w:val="0"/>
+          <w:sz w:val="22"/>
+          <w:shd w:fill="auto" w:val="clear"/>
+        </w:rPr>
+        <w:t xml:space="preserve">    ingredientes = models.TextField()</w:t>
+      </w:r>
+    </w:p>
+    <w:p>
+      <w:pPr>
+        <w:tabs>
+          <w:tab w:val="left" w:pos="1128" w:leader="none"/>
+        </w:tabs>
+        <w:spacing w:before="0" w:after="0" w:line="259"/>
+        <w:ind w:right="0" w:left="0" w:firstLine="0"/>
+        <w:jc w:val="both"/>
+        <w:rPr>
+          <w:rFonts w:ascii="Calibri Light" w:hAnsi="Calibri Light" w:cs="Calibri Light" w:eastAsia="Calibri Light"/>
+          <w:color w:val="auto"/>
+          <w:spacing w:val="0"/>
+          <w:position w:val="0"/>
+          <w:sz w:val="22"/>
+          <w:shd w:fill="auto" w:val="clear"/>
+        </w:rPr>
+      </w:pPr>
+      <w:r>
+        <w:rPr>
+          <w:rFonts w:ascii="Calibri Light" w:hAnsi="Calibri Light" w:cs="Calibri Light" w:eastAsia="Calibri Light"/>
+          <w:color w:val="auto"/>
+          <w:spacing w:val="0"/>
+          <w:position w:val="0"/>
+          <w:sz w:val="22"/>
+          <w:shd w:fill="auto" w:val="clear"/>
+        </w:rPr>
+        <w:t xml:space="preserve">    modo_preparo = models.TextField()</w:t>
+      </w:r>
+    </w:p>
+    <w:p>
+      <w:pPr>
+        <w:tabs>
+          <w:tab w:val="left" w:pos="1128" w:leader="none"/>
+        </w:tabs>
+        <w:spacing w:before="0" w:after="0" w:line="259"/>
+        <w:ind w:right="0" w:left="0" w:firstLine="0"/>
+        <w:jc w:val="both"/>
+        <w:rPr>
+          <w:rFonts w:ascii="Calibri Light" w:hAnsi="Calibri Light" w:cs="Calibri Light" w:eastAsia="Calibri Light"/>
+          <w:color w:val="auto"/>
+          <w:spacing w:val="0"/>
+          <w:position w:val="0"/>
+          <w:sz w:val="22"/>
+          <w:shd w:fill="auto" w:val="clear"/>
+        </w:rPr>
+      </w:pPr>
+      <w:r>
+        <w:rPr>
+          <w:rFonts w:ascii="Calibri Light" w:hAnsi="Calibri Light" w:cs="Calibri Light" w:eastAsia="Calibri Light"/>
+          <w:color w:val="auto"/>
+          <w:spacing w:val="0"/>
+          <w:position w:val="0"/>
+          <w:sz w:val="22"/>
+          <w:shd w:fill="auto" w:val="clear"/>
+        </w:rPr>
+        <w:t xml:space="preserve">    tempo_preparo = models.IntegerField()</w:t>
+      </w:r>
+    </w:p>
+    <w:p>
+      <w:pPr>
+        <w:tabs>
+          <w:tab w:val="left" w:pos="1128" w:leader="none"/>
+        </w:tabs>
+        <w:spacing w:before="0" w:after="0" w:line="259"/>
+        <w:ind w:right="0" w:left="0" w:firstLine="0"/>
+        <w:jc w:val="both"/>
+        <w:rPr>
+          <w:rFonts w:ascii="Calibri Light" w:hAnsi="Calibri Light" w:cs="Calibri Light" w:eastAsia="Calibri Light"/>
+          <w:color w:val="auto"/>
+          <w:spacing w:val="0"/>
+          <w:position w:val="0"/>
+          <w:sz w:val="22"/>
+          <w:shd w:fill="auto" w:val="clear"/>
+        </w:rPr>
+      </w:pPr>
+      <w:r>
+        <w:rPr>
+          <w:rFonts w:ascii="Calibri Light" w:hAnsi="Calibri Light" w:cs="Calibri Light" w:eastAsia="Calibri Light"/>
+          <w:color w:val="auto"/>
+          <w:spacing w:val="0"/>
+          <w:position w:val="0"/>
+          <w:sz w:val="22"/>
+          <w:shd w:fill="auto" w:val="clear"/>
+        </w:rPr>
+        <w:t xml:space="preserve">    rendimento = models.CharField(max_length=100)</w:t>
+      </w:r>
+    </w:p>
+    <w:p>
+      <w:pPr>
+        <w:tabs>
+          <w:tab w:val="left" w:pos="1128" w:leader="none"/>
+        </w:tabs>
+        <w:spacing w:before="0" w:after="0" w:line="259"/>
+        <w:ind w:right="0" w:left="0" w:firstLine="0"/>
+        <w:jc w:val="both"/>
+        <w:rPr>
+          <w:rFonts w:ascii="Calibri Light" w:hAnsi="Calibri Light" w:cs="Calibri Light" w:eastAsia="Calibri Light"/>
+          <w:color w:val="auto"/>
+          <w:spacing w:val="0"/>
+          <w:position w:val="0"/>
+          <w:sz w:val="22"/>
+          <w:shd w:fill="auto" w:val="clear"/>
+        </w:rPr>
+      </w:pPr>
+      <w:r>
+        <w:rPr>
+          <w:rFonts w:ascii="Calibri Light" w:hAnsi="Calibri Light" w:cs="Calibri Light" w:eastAsia="Calibri Light"/>
+          <w:color w:val="auto"/>
+          <w:spacing w:val="0"/>
+          <w:position w:val="0"/>
+          <w:sz w:val="22"/>
+          <w:shd w:fill="auto" w:val="clear"/>
+        </w:rPr>
+        <w:t xml:space="preserve">    categoria = models.CharField(max_length=100)</w:t>
+      </w:r>
+    </w:p>
+    <w:p>
+      <w:pPr>
+        <w:tabs>
+          <w:tab w:val="left" w:pos="1128" w:leader="none"/>
+        </w:tabs>
+        <w:spacing w:before="0" w:after="0" w:line="259"/>
+        <w:ind w:right="0" w:left="0" w:firstLine="0"/>
+        <w:jc w:val="both"/>
+        <w:rPr>
+          <w:rFonts w:ascii="Calibri Light" w:hAnsi="Calibri Light" w:cs="Calibri Light" w:eastAsia="Calibri Light"/>
+          <w:color w:val="auto"/>
+          <w:spacing w:val="0"/>
+          <w:position w:val="0"/>
+          <w:sz w:val="22"/>
+          <w:shd w:fill="auto" w:val="clear"/>
+        </w:rPr>
+      </w:pPr>
+      <w:r>
+        <w:rPr>
+          <w:rFonts w:ascii="Calibri Light" w:hAnsi="Calibri Light" w:cs="Calibri Light" w:eastAsia="Calibri Light"/>
+          <w:color w:val="auto"/>
+          <w:spacing w:val="0"/>
+          <w:position w:val="0"/>
+          <w:sz w:val="22"/>
+          <w:shd w:fill="auto" w:val="clear"/>
+        </w:rPr>
+        <w:t xml:space="preserve">    date_receita = models.DateTimeField(default=datetime.now, blank=True)</w:t>
+      </w:r>
+    </w:p>
+    <w:p>
+      <w:pPr>
+        <w:tabs>
+          <w:tab w:val="left" w:pos="1128" w:leader="none"/>
+        </w:tabs>
+        <w:spacing w:before="0" w:after="0" w:line="259"/>
+        <w:ind w:right="0" w:left="0" w:firstLine="0"/>
+        <w:jc w:val="both"/>
+        <w:rPr>
+          <w:rFonts w:ascii="Calibri Light" w:hAnsi="Calibri Light" w:cs="Calibri Light" w:eastAsia="Calibri Light"/>
+          <w:color w:val="auto"/>
+          <w:spacing w:val="0"/>
+          <w:position w:val="0"/>
+          <w:sz w:val="22"/>
+          <w:shd w:fill="auto" w:val="clear"/>
+        </w:rPr>
+      </w:pPr>
+      <w:r>
+        <w:rPr>
+          <w:rFonts w:ascii="Calibri Light" w:hAnsi="Calibri Light" w:cs="Calibri Light" w:eastAsia="Calibri Light"/>
+          <w:color w:val="auto"/>
+          <w:spacing w:val="0"/>
+          <w:position w:val="0"/>
+          <w:sz w:val="22"/>
+          <w:shd w:fill="auto" w:val="clear"/>
+        </w:rPr>
+        <w:t xml:space="preserve">    </w:t>
+      </w:r>
+      <w:r>
+        <w:rPr>
+          <w:rFonts w:ascii="Calibri Light" w:hAnsi="Calibri Light" w:cs="Calibri Light" w:eastAsia="Calibri Light"/>
+          <w:color w:val="FF0000"/>
+          <w:spacing w:val="0"/>
+          <w:position w:val="0"/>
+          <w:sz w:val="22"/>
+          <w:shd w:fill="auto" w:val="clear"/>
+        </w:rPr>
+        <w:t xml:space="preserve">foto_receita = models.ImageField(upload_to='fotos/%d/%m/%Y', blank=True)</w:t>
+      </w:r>
+    </w:p>
+    <w:p>
+      <w:pPr>
+        <w:tabs>
+          <w:tab w:val="left" w:pos="1128" w:leader="none"/>
+        </w:tabs>
+        <w:spacing w:before="0" w:after="0" w:line="259"/>
+        <w:ind w:right="0" w:left="0" w:firstLine="0"/>
+        <w:jc w:val="both"/>
+        <w:rPr>
+          <w:rFonts w:ascii="Calibri Light" w:hAnsi="Calibri Light" w:cs="Calibri Light" w:eastAsia="Calibri Light"/>
+          <w:color w:val="auto"/>
+          <w:spacing w:val="0"/>
+          <w:position w:val="0"/>
+          <w:sz w:val="22"/>
+          <w:shd w:fill="auto" w:val="clear"/>
+        </w:rPr>
+      </w:pPr>
+      <w:r>
+        <w:rPr>
+          <w:rFonts w:ascii="Calibri Light" w:hAnsi="Calibri Light" w:cs="Calibri Light" w:eastAsia="Calibri Light"/>
+          <w:color w:val="auto"/>
+          <w:spacing w:val="0"/>
+          <w:position w:val="0"/>
+          <w:sz w:val="22"/>
+          <w:shd w:fill="auto" w:val="clear"/>
+        </w:rPr>
+        <w:t xml:space="preserve">    publicada models.BooleanField(default=False)</w:t>
+      </w:r>
+    </w:p>
+    <w:p>
+      <w:pPr>
+        <w:tabs>
+          <w:tab w:val="left" w:pos="1128" w:leader="none"/>
+        </w:tabs>
+        <w:spacing w:before="0" w:after="0" w:line="259"/>
+        <w:ind w:right="0" w:left="0" w:firstLine="0"/>
+        <w:jc w:val="both"/>
+        <w:rPr>
+          <w:rFonts w:ascii="Calibri Light" w:hAnsi="Calibri Light" w:cs="Calibri Light" w:eastAsia="Calibri Light"/>
+          <w:color w:val="auto"/>
+          <w:spacing w:val="0"/>
+          <w:position w:val="0"/>
+          <w:sz w:val="22"/>
+          <w:shd w:fill="auto" w:val="clear"/>
+        </w:rPr>
+      </w:pPr>
+    </w:p>
+    <w:p>
+      <w:pPr>
+        <w:tabs>
+          <w:tab w:val="left" w:pos="1128" w:leader="none"/>
+        </w:tabs>
+        <w:spacing w:before="0" w:after="0" w:line="259"/>
+        <w:ind w:right="0" w:left="0" w:firstLine="0"/>
+        <w:jc w:val="both"/>
+        <w:rPr>
+          <w:rFonts w:ascii="Calibri" w:hAnsi="Calibri" w:cs="Calibri" w:eastAsia="Calibri"/>
+          <w:color w:val="auto"/>
+          <w:spacing w:val="0"/>
+          <w:position w:val="0"/>
+          <w:sz w:val="22"/>
+          <w:shd w:fill="auto" w:val="clear"/>
+        </w:rPr>
+      </w:pPr>
+      <w:r>
+        <w:rPr>
+          <w:rFonts w:ascii="Calibri" w:hAnsi="Calibri" w:cs="Calibri" w:eastAsia="Calibri"/>
+          <w:color w:val="auto"/>
+          <w:spacing w:val="0"/>
+          <w:position w:val="0"/>
+          <w:sz w:val="22"/>
+          <w:shd w:fill="auto" w:val="clear"/>
+        </w:rPr>
+        <w:t xml:space="preserve">* Importante que o campo foto_receita não vai armazenar de fato a foto, mas sim o caminho para chegar até ela</w:t>
+      </w:r>
+    </w:p>
+    <w:p>
+      <w:pPr>
+        <w:tabs>
+          <w:tab w:val="left" w:pos="1128" w:leader="none"/>
+        </w:tabs>
+        <w:spacing w:before="0" w:after="0" w:line="259"/>
+        <w:ind w:right="0" w:left="0" w:firstLine="0"/>
+        <w:jc w:val="both"/>
+        <w:rPr>
+          <w:rFonts w:ascii="Calibri" w:hAnsi="Calibri" w:cs="Calibri" w:eastAsia="Calibri"/>
+          <w:color w:val="auto"/>
+          <w:spacing w:val="0"/>
+          <w:position w:val="0"/>
+          <w:sz w:val="22"/>
+          <w:shd w:fill="auto" w:val="clear"/>
+        </w:rPr>
+      </w:pPr>
+      <w:r>
+        <w:rPr>
+          <w:rFonts w:ascii="Calibri" w:hAnsi="Calibri" w:cs="Calibri" w:eastAsia="Calibri"/>
+          <w:color w:val="auto"/>
+          <w:spacing w:val="0"/>
+          <w:position w:val="0"/>
+          <w:sz w:val="22"/>
+          <w:shd w:fill="auto" w:val="clear"/>
+        </w:rPr>
+        <w:t xml:space="preserve">* O caminho da foto será gravado como nesse exemplo: 'fotos/25/07/2021/sopa.jpg'</w:t>
+      </w:r>
+    </w:p>
+    <w:p>
+      <w:pPr>
+        <w:tabs>
+          <w:tab w:val="left" w:pos="1128" w:leader="none"/>
+        </w:tabs>
+        <w:spacing w:before="0" w:after="0" w:line="259"/>
+        <w:ind w:right="0" w:left="0" w:firstLine="0"/>
+        <w:jc w:val="both"/>
+        <w:rPr>
+          <w:rFonts w:ascii="Calibri" w:hAnsi="Calibri" w:cs="Calibri" w:eastAsia="Calibri"/>
+          <w:color w:val="auto"/>
+          <w:spacing w:val="0"/>
+          <w:position w:val="0"/>
+          <w:sz w:val="22"/>
+          <w:shd w:fill="auto" w:val="clear"/>
+        </w:rPr>
+      </w:pPr>
+    </w:p>
+    <w:p>
+      <w:pPr>
+        <w:tabs>
+          <w:tab w:val="left" w:pos="1128" w:leader="none"/>
+        </w:tabs>
+        <w:spacing w:before="0" w:after="0" w:line="259"/>
+        <w:ind w:right="0" w:left="0" w:firstLine="0"/>
+        <w:jc w:val="both"/>
+        <w:rPr>
+          <w:rFonts w:ascii="Calibri" w:hAnsi="Calibri" w:cs="Calibri" w:eastAsia="Calibri"/>
+          <w:color w:val="auto"/>
+          <w:spacing w:val="0"/>
+          <w:position w:val="0"/>
+          <w:sz w:val="22"/>
+          <w:shd w:fill="auto" w:val="clear"/>
+        </w:rPr>
+      </w:pPr>
+      <w:r>
+        <w:rPr>
+          <w:rFonts w:ascii="Calibri" w:hAnsi="Calibri" w:cs="Calibri" w:eastAsia="Calibri"/>
+          <w:color w:val="auto"/>
+          <w:spacing w:val="0"/>
+          <w:position w:val="0"/>
+          <w:sz w:val="22"/>
+          <w:shd w:fill="auto" w:val="clear"/>
+        </w:rPr>
+        <w:t xml:space="preserve">59. Salvar o arquivo models.py e </w:t>
+      </w:r>
+      <w:r>
+        <w:rPr>
+          <w:rFonts w:ascii="Calibri" w:hAnsi="Calibri" w:cs="Calibri" w:eastAsia="Calibri"/>
+          <w:color w:val="auto"/>
+          <w:spacing w:val="0"/>
+          <w:position w:val="0"/>
+          <w:sz w:val="22"/>
+          <w:shd w:fill="auto" w:val="clear"/>
+        </w:rPr>
+        <w:t xml:space="preserve">no terminal digitar os comandos: "python manage.py makemigrations" e "python manage.py migrate";</w:t>
+      </w:r>
+    </w:p>
+    <w:p>
+      <w:pPr>
+        <w:tabs>
+          <w:tab w:val="left" w:pos="1128" w:leader="none"/>
+        </w:tabs>
+        <w:spacing w:before="0" w:after="0" w:line="259"/>
+        <w:ind w:right="0" w:left="0" w:firstLine="0"/>
+        <w:jc w:val="both"/>
+        <w:rPr>
+          <w:rFonts w:ascii="Calibri" w:hAnsi="Calibri" w:cs="Calibri" w:eastAsia="Calibri"/>
+          <w:color w:val="auto"/>
+          <w:spacing w:val="0"/>
+          <w:position w:val="0"/>
+          <w:sz w:val="22"/>
+          <w:shd w:fill="auto" w:val="clear"/>
+        </w:rPr>
+      </w:pPr>
+    </w:p>
+    <w:p>
+      <w:pPr>
+        <w:tabs>
+          <w:tab w:val="left" w:pos="1128" w:leader="none"/>
+        </w:tabs>
+        <w:spacing w:before="0" w:after="0" w:line="259"/>
+        <w:ind w:right="0" w:left="0" w:firstLine="0"/>
+        <w:jc w:val="both"/>
+        <w:rPr>
+          <w:rFonts w:ascii="Calibri" w:hAnsi="Calibri" w:cs="Calibri" w:eastAsia="Calibri"/>
+          <w:color w:val="auto"/>
+          <w:spacing w:val="0"/>
+          <w:position w:val="0"/>
+          <w:sz w:val="22"/>
+          <w:shd w:fill="auto" w:val="clear"/>
+        </w:rPr>
+      </w:pPr>
+      <w:r>
+        <w:rPr>
+          <w:rFonts w:ascii="Calibri" w:hAnsi="Calibri" w:cs="Calibri" w:eastAsia="Calibri"/>
+          <w:color w:val="auto"/>
+          <w:spacing w:val="0"/>
+          <w:position w:val="0"/>
+          <w:sz w:val="22"/>
+          <w:shd w:fill="auto" w:val="clear"/>
+        </w:rPr>
+        <w:t xml:space="preserve">60. Necessário fazer alguns ajustes no final do arquivo settings.py do aplicativo de configurações:</w:t>
+      </w:r>
+    </w:p>
+    <w:p>
+      <w:pPr>
+        <w:tabs>
+          <w:tab w:val="left" w:pos="1128" w:leader="none"/>
+        </w:tabs>
+        <w:spacing w:before="0" w:after="0" w:line="259"/>
+        <w:ind w:right="0" w:left="0" w:firstLine="0"/>
+        <w:jc w:val="both"/>
+        <w:rPr>
+          <w:rFonts w:ascii="Calibri Light" w:hAnsi="Calibri Light" w:cs="Calibri Light" w:eastAsia="Calibri Light"/>
+          <w:color w:val="auto"/>
+          <w:spacing w:val="0"/>
+          <w:position w:val="0"/>
+          <w:sz w:val="22"/>
+          <w:shd w:fill="auto" w:val="clear"/>
+        </w:rPr>
+      </w:pPr>
+      <w:r>
+        <w:rPr>
+          <w:rFonts w:ascii="Calibri Light" w:hAnsi="Calibri Light" w:cs="Calibri Light" w:eastAsia="Calibri Light"/>
+          <w:color w:val="auto"/>
+          <w:spacing w:val="0"/>
+          <w:position w:val="0"/>
+          <w:sz w:val="22"/>
+          <w:shd w:fill="auto" w:val="clear"/>
+        </w:rPr>
+        <w:t xml:space="preserve">STATIC_ROOT = os.path.join(BASE_DIR, 'static')</w:t>
+      </w:r>
+    </w:p>
+    <w:p>
+      <w:pPr>
+        <w:tabs>
+          <w:tab w:val="left" w:pos="1128" w:leader="none"/>
+        </w:tabs>
+        <w:spacing w:before="0" w:after="0" w:line="259"/>
+        <w:ind w:right="0" w:left="0" w:firstLine="0"/>
+        <w:jc w:val="both"/>
+        <w:rPr>
+          <w:rFonts w:ascii="Calibri Light" w:hAnsi="Calibri Light" w:cs="Calibri Light" w:eastAsia="Calibri Light"/>
+          <w:color w:val="auto"/>
+          <w:spacing w:val="0"/>
+          <w:position w:val="0"/>
+          <w:sz w:val="22"/>
+          <w:shd w:fill="auto" w:val="clear"/>
+        </w:rPr>
+      </w:pPr>
+      <w:r>
+        <w:rPr>
+          <w:rFonts w:ascii="Calibri Light" w:hAnsi="Calibri Light" w:cs="Calibri Light" w:eastAsia="Calibri Light"/>
+          <w:color w:val="auto"/>
+          <w:spacing w:val="0"/>
+          <w:position w:val="0"/>
+          <w:sz w:val="22"/>
+          <w:shd w:fill="auto" w:val="clear"/>
+        </w:rPr>
+        <w:t xml:space="preserve">STATIC_URL = '/static/'</w:t>
+      </w:r>
+    </w:p>
+    <w:p>
+      <w:pPr>
+        <w:tabs>
+          <w:tab w:val="left" w:pos="1128" w:leader="none"/>
+        </w:tabs>
+        <w:spacing w:before="0" w:after="0" w:line="259"/>
+        <w:ind w:right="0" w:left="0" w:firstLine="0"/>
+        <w:jc w:val="both"/>
+        <w:rPr>
+          <w:rFonts w:ascii="Calibri Light" w:hAnsi="Calibri Light" w:cs="Calibri Light" w:eastAsia="Calibri Light"/>
+          <w:color w:val="auto"/>
+          <w:spacing w:val="0"/>
+          <w:position w:val="0"/>
+          <w:sz w:val="22"/>
+          <w:shd w:fill="auto" w:val="clear"/>
+        </w:rPr>
+      </w:pPr>
+      <w:r>
+        <w:rPr>
+          <w:rFonts w:ascii="Calibri Light" w:hAnsi="Calibri Light" w:cs="Calibri Light" w:eastAsia="Calibri Light"/>
+          <w:color w:val="auto"/>
+          <w:spacing w:val="0"/>
+          <w:position w:val="0"/>
+          <w:sz w:val="22"/>
+          <w:shd w:fill="auto" w:val="clear"/>
+        </w:rPr>
+        <w:t xml:space="preserve">STATICFILES_DIRS = [</w:t>
+      </w:r>
+    </w:p>
+    <w:p>
+      <w:pPr>
+        <w:tabs>
+          <w:tab w:val="left" w:pos="1128" w:leader="none"/>
+        </w:tabs>
+        <w:spacing w:before="0" w:after="0" w:line="259"/>
+        <w:ind w:right="0" w:left="0" w:firstLine="0"/>
+        <w:jc w:val="both"/>
+        <w:rPr>
+          <w:rFonts w:ascii="Calibri Light" w:hAnsi="Calibri Light" w:cs="Calibri Light" w:eastAsia="Calibri Light"/>
+          <w:color w:val="auto"/>
+          <w:spacing w:val="0"/>
+          <w:position w:val="0"/>
+          <w:sz w:val="22"/>
+          <w:shd w:fill="auto" w:val="clear"/>
+        </w:rPr>
+      </w:pPr>
+      <w:r>
+        <w:rPr>
+          <w:rFonts w:ascii="Calibri Light" w:hAnsi="Calibri Light" w:cs="Calibri Light" w:eastAsia="Calibri Light"/>
+          <w:color w:val="auto"/>
+          <w:spacing w:val="0"/>
+          <w:position w:val="0"/>
+          <w:sz w:val="22"/>
+          <w:shd w:fill="auto" w:val="clear"/>
+        </w:rPr>
+        <w:t xml:space="preserve">    os.path.join(BASE_DIR, 'AlexReceitas/static')</w:t>
+      </w:r>
+    </w:p>
+    <w:p>
+      <w:pPr>
+        <w:tabs>
+          <w:tab w:val="left" w:pos="1128" w:leader="none"/>
+        </w:tabs>
+        <w:spacing w:before="0" w:after="0" w:line="259"/>
+        <w:ind w:right="0" w:left="0" w:firstLine="0"/>
+        <w:jc w:val="both"/>
+        <w:rPr>
+          <w:rFonts w:ascii="Calibri Light" w:hAnsi="Calibri Light" w:cs="Calibri Light" w:eastAsia="Calibri Light"/>
+          <w:color w:val="auto"/>
+          <w:spacing w:val="0"/>
+          <w:position w:val="0"/>
+          <w:sz w:val="22"/>
+          <w:shd w:fill="auto" w:val="clear"/>
+        </w:rPr>
+      </w:pPr>
+      <w:r>
+        <w:rPr>
+          <w:rFonts w:ascii="Calibri Light" w:hAnsi="Calibri Light" w:cs="Calibri Light" w:eastAsia="Calibri Light"/>
+          <w:color w:val="auto"/>
+          <w:spacing w:val="0"/>
+          <w:position w:val="0"/>
+          <w:sz w:val="22"/>
+          <w:shd w:fill="auto" w:val="clear"/>
+        </w:rPr>
+        <w:t xml:space="preserve">]</w:t>
+      </w:r>
+    </w:p>
+    <w:p>
+      <w:pPr>
+        <w:tabs>
+          <w:tab w:val="left" w:pos="1128" w:leader="none"/>
+        </w:tabs>
+        <w:spacing w:before="0" w:after="0" w:line="259"/>
+        <w:ind w:right="0" w:left="0" w:firstLine="0"/>
+        <w:jc w:val="both"/>
+        <w:rPr>
+          <w:rFonts w:ascii="Calibri Light" w:hAnsi="Calibri Light" w:cs="Calibri Light" w:eastAsia="Calibri Light"/>
+          <w:color w:val="auto"/>
+          <w:spacing w:val="0"/>
+          <w:position w:val="0"/>
+          <w:sz w:val="22"/>
+          <w:shd w:fill="auto" w:val="clear"/>
+        </w:rPr>
+      </w:pPr>
+    </w:p>
+    <w:p>
+      <w:pPr>
+        <w:tabs>
+          <w:tab w:val="left" w:pos="1128" w:leader="none"/>
+        </w:tabs>
+        <w:spacing w:before="0" w:after="0" w:line="259"/>
+        <w:ind w:right="0" w:left="0" w:firstLine="0"/>
+        <w:jc w:val="both"/>
+        <w:rPr>
+          <w:rFonts w:ascii="Calibri Light" w:hAnsi="Calibri Light" w:cs="Calibri Light" w:eastAsia="Calibri Light"/>
+          <w:color w:val="FF0000"/>
+          <w:spacing w:val="0"/>
+          <w:position w:val="0"/>
+          <w:sz w:val="22"/>
+          <w:shd w:fill="auto" w:val="clear"/>
+        </w:rPr>
+      </w:pPr>
+      <w:r>
+        <w:rPr>
+          <w:rFonts w:ascii="Calibri Light" w:hAnsi="Calibri Light" w:cs="Calibri Light" w:eastAsia="Calibri Light"/>
+          <w:color w:val="FF0000"/>
+          <w:spacing w:val="0"/>
+          <w:position w:val="0"/>
+          <w:sz w:val="22"/>
+          <w:shd w:fill="auto" w:val="clear"/>
+        </w:rPr>
+        <w:t xml:space="preserve">MEDIA_ROOT = os.path.join(BASE_DIR, 'media')</w:t>
+      </w:r>
+    </w:p>
+    <w:p>
+      <w:pPr>
+        <w:tabs>
+          <w:tab w:val="left" w:pos="1128" w:leader="none"/>
+        </w:tabs>
+        <w:spacing w:before="0" w:after="0" w:line="259"/>
+        <w:ind w:right="0" w:left="0" w:firstLine="0"/>
+        <w:jc w:val="both"/>
+        <w:rPr>
+          <w:rFonts w:ascii="Calibri Light" w:hAnsi="Calibri Light" w:cs="Calibri Light" w:eastAsia="Calibri Light"/>
+          <w:color w:val="FF0000"/>
+          <w:spacing w:val="0"/>
+          <w:position w:val="0"/>
+          <w:sz w:val="22"/>
+          <w:shd w:fill="auto" w:val="clear"/>
+        </w:rPr>
+      </w:pPr>
+      <w:r>
+        <w:rPr>
+          <w:rFonts w:ascii="Calibri Light" w:hAnsi="Calibri Light" w:cs="Calibri Light" w:eastAsia="Calibri Light"/>
+          <w:color w:val="FF0000"/>
+          <w:spacing w:val="0"/>
+          <w:position w:val="0"/>
+          <w:sz w:val="22"/>
+          <w:shd w:fill="auto" w:val="clear"/>
+        </w:rPr>
+        <w:t xml:space="preserve">MEDIA_URL = '/media/'</w:t>
+      </w:r>
+    </w:p>
+    <w:p>
+      <w:pPr>
+        <w:tabs>
+          <w:tab w:val="left" w:pos="1128" w:leader="none"/>
+        </w:tabs>
+        <w:spacing w:before="0" w:after="0" w:line="259"/>
+        <w:ind w:right="0" w:left="0" w:firstLine="0"/>
+        <w:jc w:val="both"/>
+        <w:rPr>
+          <w:rFonts w:ascii="Calibri" w:hAnsi="Calibri" w:cs="Calibri" w:eastAsia="Calibri"/>
+          <w:color w:val="auto"/>
+          <w:spacing w:val="0"/>
+          <w:position w:val="0"/>
+          <w:sz w:val="22"/>
+          <w:shd w:fill="auto" w:val="clear"/>
+        </w:rPr>
+      </w:pPr>
+    </w:p>
+    <w:p>
+      <w:pPr>
+        <w:tabs>
+          <w:tab w:val="left" w:pos="1128" w:leader="none"/>
+        </w:tabs>
+        <w:spacing w:before="0" w:after="0" w:line="259"/>
+        <w:ind w:right="0" w:left="0" w:firstLine="0"/>
+        <w:jc w:val="both"/>
+        <w:rPr>
+          <w:rFonts w:ascii="Calibri" w:hAnsi="Calibri" w:cs="Calibri" w:eastAsia="Calibri"/>
+          <w:color w:val="auto"/>
+          <w:spacing w:val="0"/>
+          <w:position w:val="0"/>
+          <w:sz w:val="22"/>
+          <w:shd w:fill="auto" w:val="clear"/>
+        </w:rPr>
+      </w:pPr>
+    </w:p>
+    <w:p>
+      <w:pPr>
+        <w:tabs>
+          <w:tab w:val="left" w:pos="1128" w:leader="none"/>
+        </w:tabs>
+        <w:spacing w:before="0" w:after="0" w:line="259"/>
+        <w:ind w:right="0" w:left="0" w:firstLine="0"/>
+        <w:jc w:val="both"/>
+        <w:rPr>
+          <w:rFonts w:ascii="Calibri" w:hAnsi="Calibri" w:cs="Calibri" w:eastAsia="Calibri"/>
+          <w:color w:val="auto"/>
+          <w:spacing w:val="0"/>
+          <w:position w:val="0"/>
+          <w:sz w:val="22"/>
+          <w:shd w:fill="auto" w:val="clear"/>
+        </w:rPr>
+      </w:pPr>
+    </w:p>
+    <w:p>
+      <w:pPr>
+        <w:tabs>
+          <w:tab w:val="left" w:pos="1128" w:leader="none"/>
+        </w:tabs>
+        <w:spacing w:before="0" w:after="0" w:line="259"/>
+        <w:ind w:right="0" w:left="0" w:firstLine="0"/>
+        <w:jc w:val="both"/>
+        <w:rPr>
           <w:rFonts w:ascii="Calibri Light" w:hAnsi="Calibri Light" w:cs="Calibri Light" w:eastAsia="Calibri Light"/>
           <w:color w:val="FF0000"/>
           <w:spacing w:val="0"/>

--- a/ROTEIRO RESUMO PROJETO ALEXRECEITAS.docx
+++ b/ROTEIRO RESUMO PROJETO ALEXRECEITAS.docx
@@ -9025,7 +9025,7 @@
           <w:color w:val="auto"/>
           <w:spacing w:val="0"/>
           <w:position w:val="0"/>
-          <w:sz w:val="22"/>
+          <w:sz w:val="20"/>
           <w:shd w:fill="auto" w:val="clear"/>
         </w:rPr>
       </w:pPr>
@@ -9047,24 +9047,24 @@
           <w:tab w:val="left" w:pos="1128" w:leader="none"/>
         </w:tabs>
         <w:spacing w:before="0" w:after="0" w:line="259"/>
-        <w:ind w:right="0" w:left="0" w:firstLine="0"/>
-        <w:jc w:val="both"/>
-        <w:rPr>
-          <w:rFonts w:ascii="Calibri Light" w:hAnsi="Calibri Light" w:cs="Calibri Light" w:eastAsia="Calibri Light"/>
-          <w:color w:val="auto"/>
-          <w:spacing w:val="0"/>
-          <w:position w:val="0"/>
-          <w:sz w:val="22"/>
-          <w:shd w:fill="auto" w:val="clear"/>
-        </w:rPr>
-      </w:pPr>
-      <w:r>
-        <w:rPr>
-          <w:rFonts w:ascii="Calibri Light" w:hAnsi="Calibri Light" w:cs="Calibri Light" w:eastAsia="Calibri Light"/>
-          <w:color w:val="auto"/>
-          <w:spacing w:val="0"/>
-          <w:position w:val="0"/>
-          <w:sz w:val="22"/>
+        <w:ind w:right="-662" w:left="0" w:firstLine="0"/>
+        <w:jc w:val="both"/>
+        <w:rPr>
+          <w:rFonts w:ascii="Calibri Light" w:hAnsi="Calibri Light" w:cs="Calibri Light" w:eastAsia="Calibri Light"/>
+          <w:color w:val="auto"/>
+          <w:spacing w:val="0"/>
+          <w:position w:val="0"/>
+          <w:sz w:val="20"/>
+          <w:shd w:fill="auto" w:val="clear"/>
+        </w:rPr>
+      </w:pPr>
+      <w:r>
+        <w:rPr>
+          <w:rFonts w:ascii="Calibri Light" w:hAnsi="Calibri Light" w:cs="Calibri Light" w:eastAsia="Calibri Light"/>
+          <w:color w:val="auto"/>
+          <w:spacing w:val="0"/>
+          <w:position w:val="0"/>
+          <w:sz w:val="20"/>
           <w:shd w:fill="auto" w:val="clear"/>
         </w:rPr>
         <w:t xml:space="preserve">    </w:t>
@@ -9075,10 +9075,10 @@
           <w:color w:val="FF0000"/>
           <w:spacing w:val="0"/>
           <w:position w:val="0"/>
-          <w:sz w:val="22"/>
-          <w:shd w:fill="auto" w:val="clear"/>
-        </w:rPr>
-        <w:t xml:space="preserve">foto_receita = models.ImageField(upload_to='fotos/%d/%m/%Y', blank=True)</w:t>
+          <w:sz w:val="20"/>
+          <w:shd w:fill="auto" w:val="clear"/>
+        </w:rPr>
+        <w:t xml:space="preserve">foto_receita = models.ImageField(upload_to='fotos/%d/%m/%Y', blank=True, null=True, default='0')</w:t>
       </w:r>
     </w:p>
     <w:p>
@@ -9547,24 +9547,93 @@
           <w:shd w:fill="auto" w:val="clear"/>
         </w:rPr>
       </w:pPr>
-    </w:p>
-    <w:p>
-      <w:pPr>
-        <w:tabs>
-          <w:tab w:val="left" w:pos="1128" w:leader="none"/>
-        </w:tabs>
-        <w:spacing w:before="0" w:after="0" w:line="259"/>
-        <w:ind w:right="0" w:left="0" w:firstLine="0"/>
-        <w:jc w:val="both"/>
-        <w:rPr>
-          <w:rFonts w:ascii="Calibri" w:hAnsi="Calibri" w:cs="Calibri" w:eastAsia="Calibri"/>
-          <w:color w:val="auto"/>
-          <w:spacing w:val="0"/>
-          <w:position w:val="0"/>
-          <w:sz w:val="22"/>
-          <w:shd w:fill="auto" w:val="clear"/>
-        </w:rPr>
-      </w:pPr>
+      <w:r>
+        <w:rPr>
+          <w:rFonts w:ascii="Calibri" w:hAnsi="Calibri" w:cs="Calibri" w:eastAsia="Calibri"/>
+          <w:color w:val="auto"/>
+          <w:spacing w:val="0"/>
+          <w:position w:val="0"/>
+          <w:sz w:val="22"/>
+          <w:shd w:fill="auto" w:val="clear"/>
+        </w:rPr>
+        <w:t xml:space="preserve">61. Agora é necessário acessar o arquivo urls.py do aplicativo de configuração (AlexReceitas) e fazer a seguinte alteração:</w:t>
+      </w:r>
+    </w:p>
+    <w:p>
+      <w:pPr>
+        <w:tabs>
+          <w:tab w:val="left" w:pos="1128" w:leader="none"/>
+        </w:tabs>
+        <w:spacing w:before="0" w:after="0" w:line="259"/>
+        <w:ind w:right="0" w:left="0" w:firstLine="0"/>
+        <w:jc w:val="both"/>
+        <w:rPr>
+          <w:rFonts w:ascii="Calibri" w:hAnsi="Calibri" w:cs="Calibri" w:eastAsia="Calibri"/>
+          <w:color w:val="auto"/>
+          <w:spacing w:val="0"/>
+          <w:position w:val="0"/>
+          <w:sz w:val="22"/>
+          <w:shd w:fill="auto" w:val="clear"/>
+        </w:rPr>
+      </w:pPr>
+    </w:p>
+    <w:p>
+      <w:pPr>
+        <w:tabs>
+          <w:tab w:val="left" w:pos="1128" w:leader="none"/>
+        </w:tabs>
+        <w:spacing w:before="0" w:after="0" w:line="259"/>
+        <w:ind w:right="0" w:left="0" w:firstLine="0"/>
+        <w:jc w:val="both"/>
+        <w:rPr>
+          <w:rFonts w:ascii="Calibri Light" w:hAnsi="Calibri Light" w:cs="Calibri Light" w:eastAsia="Calibri Light"/>
+          <w:color w:val="auto"/>
+          <w:spacing w:val="0"/>
+          <w:position w:val="0"/>
+          <w:sz w:val="22"/>
+          <w:shd w:fill="auto" w:val="clear"/>
+        </w:rPr>
+      </w:pPr>
+      <w:r>
+        <w:rPr>
+          <w:rFonts w:ascii="Calibri Light" w:hAnsi="Calibri Light" w:cs="Calibri Light" w:eastAsia="Calibri Light"/>
+          <w:color w:val="auto"/>
+          <w:spacing w:val="0"/>
+          <w:position w:val="0"/>
+          <w:sz w:val="22"/>
+          <w:shd w:fill="auto" w:val="clear"/>
+        </w:rPr>
+        <w:t xml:space="preserve">from django.contrib import admin</w:t>
+      </w:r>
+    </w:p>
+    <w:p>
+      <w:pPr>
+        <w:tabs>
+          <w:tab w:val="left" w:pos="1128" w:leader="none"/>
+        </w:tabs>
+        <w:spacing w:before="0" w:after="0" w:line="259"/>
+        <w:ind w:right="0" w:left="0" w:firstLine="0"/>
+        <w:jc w:val="both"/>
+        <w:rPr>
+          <w:rFonts w:ascii="Calibri Light" w:hAnsi="Calibri Light" w:cs="Calibri Light" w:eastAsia="Calibri Light"/>
+          <w:color w:val="auto"/>
+          <w:spacing w:val="0"/>
+          <w:position w:val="0"/>
+          <w:sz w:val="22"/>
+          <w:shd w:fill="auto" w:val="clear"/>
+        </w:rPr>
+      </w:pPr>
+      <w:r>
+        <w:rPr>
+          <w:rFonts w:ascii="Calibri Light" w:hAnsi="Calibri Light" w:cs="Calibri Light" w:eastAsia="Calibri Light"/>
+          <w:color w:val="auto"/>
+          <w:spacing w:val="0"/>
+          <w:position w:val="0"/>
+          <w:sz w:val="22"/>
+          <w:shd w:fill="auto" w:val="clear"/>
+        </w:rPr>
+        <w:t xml:space="preserve">from django.urls import path, include</w:t>
+      </w:r>
     </w:p>
     <w:p>
       <w:pPr>
@@ -9577,6 +9646,1608 @@
         <w:rPr>
           <w:rFonts w:ascii="Calibri Light" w:hAnsi="Calibri Light" w:cs="Calibri Light" w:eastAsia="Calibri Light"/>
           <w:color w:val="FF0000"/>
+          <w:spacing w:val="0"/>
+          <w:position w:val="0"/>
+          <w:sz w:val="22"/>
+          <w:shd w:fill="auto" w:val="clear"/>
+        </w:rPr>
+      </w:pPr>
+      <w:r>
+        <w:rPr>
+          <w:rFonts w:ascii="Calibri Light" w:hAnsi="Calibri Light" w:cs="Calibri Light" w:eastAsia="Calibri Light"/>
+          <w:color w:val="FF0000"/>
+          <w:spacing w:val="0"/>
+          <w:position w:val="0"/>
+          <w:sz w:val="22"/>
+          <w:shd w:fill="auto" w:val="clear"/>
+        </w:rPr>
+        <w:t xml:space="preserve">from django.conf import settings</w:t>
+      </w:r>
+    </w:p>
+    <w:p>
+      <w:pPr>
+        <w:tabs>
+          <w:tab w:val="left" w:pos="1128" w:leader="none"/>
+        </w:tabs>
+        <w:spacing w:before="0" w:after="0" w:line="259"/>
+        <w:ind w:right="0" w:left="0" w:firstLine="0"/>
+        <w:jc w:val="both"/>
+        <w:rPr>
+          <w:rFonts w:ascii="Calibri Light" w:hAnsi="Calibri Light" w:cs="Calibri Light" w:eastAsia="Calibri Light"/>
+          <w:color w:val="FF0000"/>
+          <w:spacing w:val="0"/>
+          <w:position w:val="0"/>
+          <w:sz w:val="22"/>
+          <w:shd w:fill="auto" w:val="clear"/>
+        </w:rPr>
+      </w:pPr>
+      <w:r>
+        <w:rPr>
+          <w:rFonts w:ascii="Calibri Light" w:hAnsi="Calibri Light" w:cs="Calibri Light" w:eastAsia="Calibri Light"/>
+          <w:color w:val="FF0000"/>
+          <w:spacing w:val="0"/>
+          <w:position w:val="0"/>
+          <w:sz w:val="22"/>
+          <w:shd w:fill="auto" w:val="clear"/>
+        </w:rPr>
+        <w:t xml:space="preserve">from django.conf.urls.static import static</w:t>
+      </w:r>
+    </w:p>
+    <w:p>
+      <w:pPr>
+        <w:tabs>
+          <w:tab w:val="left" w:pos="1128" w:leader="none"/>
+        </w:tabs>
+        <w:spacing w:before="0" w:after="0" w:line="259"/>
+        <w:ind w:right="0" w:left="0" w:firstLine="0"/>
+        <w:jc w:val="both"/>
+        <w:rPr>
+          <w:rFonts w:ascii="Calibri Light" w:hAnsi="Calibri Light" w:cs="Calibri Light" w:eastAsia="Calibri Light"/>
+          <w:color w:val="auto"/>
+          <w:spacing w:val="0"/>
+          <w:position w:val="0"/>
+          <w:sz w:val="22"/>
+          <w:shd w:fill="auto" w:val="clear"/>
+        </w:rPr>
+      </w:pPr>
+    </w:p>
+    <w:p>
+      <w:pPr>
+        <w:tabs>
+          <w:tab w:val="left" w:pos="1128" w:leader="none"/>
+        </w:tabs>
+        <w:spacing w:before="0" w:after="0" w:line="259"/>
+        <w:ind w:right="0" w:left="0" w:firstLine="0"/>
+        <w:jc w:val="both"/>
+        <w:rPr>
+          <w:rFonts w:ascii="Calibri Light" w:hAnsi="Calibri Light" w:cs="Calibri Light" w:eastAsia="Calibri Light"/>
+          <w:color w:val="auto"/>
+          <w:spacing w:val="0"/>
+          <w:position w:val="0"/>
+          <w:sz w:val="22"/>
+          <w:shd w:fill="auto" w:val="clear"/>
+        </w:rPr>
+      </w:pPr>
+      <w:r>
+        <w:rPr>
+          <w:rFonts w:ascii="Calibri Light" w:hAnsi="Calibri Light" w:cs="Calibri Light" w:eastAsia="Calibri Light"/>
+          <w:color w:val="auto"/>
+          <w:spacing w:val="0"/>
+          <w:position w:val="0"/>
+          <w:sz w:val="22"/>
+          <w:shd w:fill="auto" w:val="clear"/>
+        </w:rPr>
+        <w:t xml:space="preserve">urlpatterns = [</w:t>
+      </w:r>
+    </w:p>
+    <w:p>
+      <w:pPr>
+        <w:tabs>
+          <w:tab w:val="left" w:pos="1128" w:leader="none"/>
+        </w:tabs>
+        <w:spacing w:before="0" w:after="0" w:line="259"/>
+        <w:ind w:right="0" w:left="0" w:firstLine="0"/>
+        <w:jc w:val="both"/>
+        <w:rPr>
+          <w:rFonts w:ascii="Calibri Light" w:hAnsi="Calibri Light" w:cs="Calibri Light" w:eastAsia="Calibri Light"/>
+          <w:color w:val="auto"/>
+          <w:spacing w:val="0"/>
+          <w:position w:val="0"/>
+          <w:sz w:val="22"/>
+          <w:shd w:fill="auto" w:val="clear"/>
+        </w:rPr>
+      </w:pPr>
+      <w:r>
+        <w:rPr>
+          <w:rFonts w:ascii="Calibri Light" w:hAnsi="Calibri Light" w:cs="Calibri Light" w:eastAsia="Calibri Light"/>
+          <w:color w:val="auto"/>
+          <w:spacing w:val="0"/>
+          <w:position w:val="0"/>
+          <w:sz w:val="22"/>
+          <w:shd w:fill="auto" w:val="clear"/>
+        </w:rPr>
+        <w:t xml:space="preserve">    path('', include('receitas.urls')),</w:t>
+      </w:r>
+    </w:p>
+    <w:p>
+      <w:pPr>
+        <w:tabs>
+          <w:tab w:val="left" w:pos="1128" w:leader="none"/>
+        </w:tabs>
+        <w:spacing w:before="0" w:after="0" w:line="259"/>
+        <w:ind w:right="0" w:left="0" w:firstLine="0"/>
+        <w:jc w:val="both"/>
+        <w:rPr>
+          <w:rFonts w:ascii="Calibri Light" w:hAnsi="Calibri Light" w:cs="Calibri Light" w:eastAsia="Calibri Light"/>
+          <w:color w:val="auto"/>
+          <w:spacing w:val="0"/>
+          <w:position w:val="0"/>
+          <w:sz w:val="22"/>
+          <w:shd w:fill="auto" w:val="clear"/>
+        </w:rPr>
+      </w:pPr>
+      <w:r>
+        <w:rPr>
+          <w:rFonts w:ascii="Calibri Light" w:hAnsi="Calibri Light" w:cs="Calibri Light" w:eastAsia="Calibri Light"/>
+          <w:color w:val="auto"/>
+          <w:spacing w:val="0"/>
+          <w:position w:val="0"/>
+          <w:sz w:val="22"/>
+          <w:shd w:fill="auto" w:val="clear"/>
+        </w:rPr>
+        <w:t xml:space="preserve">    path('admin/', admin.site.urls),</w:t>
+      </w:r>
+    </w:p>
+    <w:p>
+      <w:pPr>
+        <w:tabs>
+          <w:tab w:val="left" w:pos="1128" w:leader="none"/>
+        </w:tabs>
+        <w:spacing w:before="0" w:after="0" w:line="259"/>
+        <w:ind w:right="0" w:left="0" w:firstLine="0"/>
+        <w:jc w:val="both"/>
+        <w:rPr>
+          <w:rFonts w:ascii="Calibri Light" w:hAnsi="Calibri Light" w:cs="Calibri Light" w:eastAsia="Calibri Light"/>
+          <w:color w:val="FF0000"/>
+          <w:spacing w:val="0"/>
+          <w:position w:val="0"/>
+          <w:sz w:val="22"/>
+          <w:shd w:fill="auto" w:val="clear"/>
+        </w:rPr>
+      </w:pPr>
+      <w:r>
+        <w:rPr>
+          <w:rFonts w:ascii="Calibri Light" w:hAnsi="Calibri Light" w:cs="Calibri Light" w:eastAsia="Calibri Light"/>
+          <w:color w:val="auto"/>
+          <w:spacing w:val="0"/>
+          <w:position w:val="0"/>
+          <w:sz w:val="22"/>
+          <w:shd w:fill="auto" w:val="clear"/>
+        </w:rPr>
+        <w:t xml:space="preserve">] </w:t>
+      </w:r>
+      <w:r>
+        <w:rPr>
+          <w:rFonts w:ascii="Calibri Light" w:hAnsi="Calibri Light" w:cs="Calibri Light" w:eastAsia="Calibri Light"/>
+          <w:color w:val="FF0000"/>
+          <w:spacing w:val="0"/>
+          <w:position w:val="0"/>
+          <w:sz w:val="22"/>
+          <w:shd w:fill="auto" w:val="clear"/>
+        </w:rPr>
+        <w:t xml:space="preserve">+ static(settings.MEDIA_URL, document_root=settings.MEDIA_ROOT)</w:t>
+      </w:r>
+    </w:p>
+    <w:p>
+      <w:pPr>
+        <w:tabs>
+          <w:tab w:val="left" w:pos="1128" w:leader="none"/>
+        </w:tabs>
+        <w:spacing w:before="0" w:after="0" w:line="259"/>
+        <w:ind w:right="0" w:left="0" w:firstLine="0"/>
+        <w:jc w:val="both"/>
+        <w:rPr>
+          <w:rFonts w:ascii="Calibri" w:hAnsi="Calibri" w:cs="Calibri" w:eastAsia="Calibri"/>
+          <w:color w:val="auto"/>
+          <w:spacing w:val="0"/>
+          <w:position w:val="0"/>
+          <w:sz w:val="22"/>
+          <w:shd w:fill="auto" w:val="clear"/>
+        </w:rPr>
+      </w:pPr>
+    </w:p>
+    <w:p>
+      <w:pPr>
+        <w:tabs>
+          <w:tab w:val="left" w:pos="1128" w:leader="none"/>
+        </w:tabs>
+        <w:spacing w:before="0" w:after="0" w:line="259"/>
+        <w:ind w:right="0" w:left="0" w:firstLine="0"/>
+        <w:jc w:val="both"/>
+        <w:rPr>
+          <w:rFonts w:ascii="Calibri" w:hAnsi="Calibri" w:cs="Calibri" w:eastAsia="Calibri"/>
+          <w:color w:val="auto"/>
+          <w:spacing w:val="0"/>
+          <w:position w:val="0"/>
+          <w:sz w:val="22"/>
+          <w:shd w:fill="auto" w:val="clear"/>
+        </w:rPr>
+      </w:pPr>
+      <w:r>
+        <w:rPr>
+          <w:rFonts w:ascii="Calibri" w:hAnsi="Calibri" w:cs="Calibri" w:eastAsia="Calibri"/>
+          <w:color w:val="auto"/>
+          <w:spacing w:val="0"/>
+          <w:position w:val="0"/>
+          <w:sz w:val="22"/>
+          <w:shd w:fill="auto" w:val="clear"/>
+        </w:rPr>
+        <w:t xml:space="preserve">*Isso acima seria tipo para dizer ao django que pode usar esses arquivos de mídia.</w:t>
+      </w:r>
+    </w:p>
+    <w:p>
+      <w:pPr>
+        <w:tabs>
+          <w:tab w:val="left" w:pos="1128" w:leader="none"/>
+        </w:tabs>
+        <w:spacing w:before="0" w:after="0" w:line="259"/>
+        <w:ind w:right="0" w:left="0" w:firstLine="0"/>
+        <w:jc w:val="both"/>
+        <w:rPr>
+          <w:rFonts w:ascii="Calibri" w:hAnsi="Calibri" w:cs="Calibri" w:eastAsia="Calibri"/>
+          <w:color w:val="auto"/>
+          <w:spacing w:val="0"/>
+          <w:position w:val="0"/>
+          <w:sz w:val="22"/>
+          <w:shd w:fill="auto" w:val="clear"/>
+        </w:rPr>
+      </w:pPr>
+    </w:p>
+    <w:p>
+      <w:pPr>
+        <w:tabs>
+          <w:tab w:val="left" w:pos="1128" w:leader="none"/>
+        </w:tabs>
+        <w:spacing w:before="0" w:after="0" w:line="259"/>
+        <w:ind w:right="0" w:left="0" w:firstLine="0"/>
+        <w:jc w:val="both"/>
+        <w:rPr>
+          <w:rFonts w:ascii="Calibri" w:hAnsi="Calibri" w:cs="Calibri" w:eastAsia="Calibri"/>
+          <w:color w:val="auto"/>
+          <w:spacing w:val="0"/>
+          <w:position w:val="0"/>
+          <w:sz w:val="22"/>
+          <w:shd w:fill="auto" w:val="clear"/>
+        </w:rPr>
+      </w:pPr>
+      <w:r>
+        <w:rPr>
+          <w:rFonts w:ascii="Calibri" w:hAnsi="Calibri" w:cs="Calibri" w:eastAsia="Calibri"/>
+          <w:color w:val="auto"/>
+          <w:spacing w:val="0"/>
+          <w:position w:val="0"/>
+          <w:sz w:val="22"/>
+          <w:shd w:fill="auto" w:val="clear"/>
+        </w:rPr>
+        <w:t xml:space="preserve">62.  Dentro do arquivo index.html escrever um 'if' que vai mostrar a imagem, caso a receita possua, e vai mostrar a imagem padrão caso receita ainda não possua uma imagem:</w:t>
+      </w:r>
+    </w:p>
+    <w:p>
+      <w:pPr>
+        <w:tabs>
+          <w:tab w:val="left" w:pos="1128" w:leader="none"/>
+        </w:tabs>
+        <w:spacing w:before="0" w:after="0" w:line="259"/>
+        <w:ind w:right="0" w:left="0" w:firstLine="0"/>
+        <w:jc w:val="both"/>
+        <w:rPr>
+          <w:rFonts w:ascii="Calibri Light" w:hAnsi="Calibri Light" w:cs="Calibri Light" w:eastAsia="Calibri Light"/>
+          <w:color w:val="auto"/>
+          <w:spacing w:val="0"/>
+          <w:position w:val="0"/>
+          <w:sz w:val="22"/>
+          <w:shd w:fill="auto" w:val="clear"/>
+        </w:rPr>
+      </w:pPr>
+    </w:p>
+    <w:p>
+      <w:pPr>
+        <w:tabs>
+          <w:tab w:val="left" w:pos="1128" w:leader="none"/>
+        </w:tabs>
+        <w:spacing w:before="0" w:after="0" w:line="259"/>
+        <w:ind w:right="0" w:left="0" w:firstLine="0"/>
+        <w:jc w:val="both"/>
+        <w:rPr>
+          <w:rFonts w:ascii="Calibri Light" w:hAnsi="Calibri Light" w:cs="Calibri Light" w:eastAsia="Calibri Light"/>
+          <w:color w:val="auto"/>
+          <w:spacing w:val="0"/>
+          <w:position w:val="0"/>
+          <w:sz w:val="22"/>
+          <w:shd w:fill="auto" w:val="clear"/>
+        </w:rPr>
+      </w:pPr>
+      <w:r>
+        <w:rPr>
+          <w:rFonts w:ascii="Calibri Light" w:hAnsi="Calibri Light" w:cs="Calibri Light" w:eastAsia="Calibri Light"/>
+          <w:color w:val="auto"/>
+          <w:spacing w:val="0"/>
+          <w:position w:val="0"/>
+          <w:sz w:val="22"/>
+          <w:shd w:fill="auto" w:val="clear"/>
+        </w:rPr>
+        <w:t xml:space="preserve">&lt;!-- ##### Best Receipe Area Start ##### --&gt;</w:t>
+      </w:r>
+    </w:p>
+    <w:p>
+      <w:pPr>
+        <w:tabs>
+          <w:tab w:val="left" w:pos="1128" w:leader="none"/>
+        </w:tabs>
+        <w:spacing w:before="0" w:after="0" w:line="259"/>
+        <w:ind w:right="0" w:left="0" w:firstLine="0"/>
+        <w:jc w:val="both"/>
+        <w:rPr>
+          <w:rFonts w:ascii="Calibri Light" w:hAnsi="Calibri Light" w:cs="Calibri Light" w:eastAsia="Calibri Light"/>
+          <w:color w:val="auto"/>
+          <w:spacing w:val="0"/>
+          <w:position w:val="0"/>
+          <w:sz w:val="22"/>
+          <w:shd w:fill="auto" w:val="clear"/>
+        </w:rPr>
+      </w:pPr>
+      <w:r>
+        <w:rPr>
+          <w:rFonts w:ascii="Calibri Light" w:hAnsi="Calibri Light" w:cs="Calibri Light" w:eastAsia="Calibri Light"/>
+          <w:color w:val="auto"/>
+          <w:spacing w:val="0"/>
+          <w:position w:val="0"/>
+          <w:sz w:val="22"/>
+          <w:shd w:fill="auto" w:val="clear"/>
+        </w:rPr>
+        <w:t xml:space="preserve">&lt;section class="best-receipe-area"&gt;</w:t>
+      </w:r>
+    </w:p>
+    <w:p>
+      <w:pPr>
+        <w:tabs>
+          <w:tab w:val="left" w:pos="1128" w:leader="none"/>
+        </w:tabs>
+        <w:spacing w:before="0" w:after="0" w:line="259"/>
+        <w:ind w:right="0" w:left="0" w:firstLine="0"/>
+        <w:jc w:val="both"/>
+        <w:rPr>
+          <w:rFonts w:ascii="Calibri Light" w:hAnsi="Calibri Light" w:cs="Calibri Light" w:eastAsia="Calibri Light"/>
+          <w:color w:val="auto"/>
+          <w:spacing w:val="0"/>
+          <w:position w:val="0"/>
+          <w:sz w:val="22"/>
+          <w:shd w:fill="auto" w:val="clear"/>
+        </w:rPr>
+      </w:pPr>
+      <w:r>
+        <w:rPr>
+          <w:rFonts w:ascii="Calibri Light" w:hAnsi="Calibri Light" w:cs="Calibri Light" w:eastAsia="Calibri Light"/>
+          <w:color w:val="auto"/>
+          <w:spacing w:val="0"/>
+          <w:position w:val="0"/>
+          <w:sz w:val="22"/>
+          <w:shd w:fill="auto" w:val="clear"/>
+        </w:rPr>
+        <w:t xml:space="preserve">    &lt;div class="container"&gt;</w:t>
+      </w:r>
+    </w:p>
+    <w:p>
+      <w:pPr>
+        <w:tabs>
+          <w:tab w:val="left" w:pos="1128" w:leader="none"/>
+        </w:tabs>
+        <w:spacing w:before="0" w:after="0" w:line="259"/>
+        <w:ind w:right="0" w:left="0" w:firstLine="0"/>
+        <w:jc w:val="both"/>
+        <w:rPr>
+          <w:rFonts w:ascii="Calibri Light" w:hAnsi="Calibri Light" w:cs="Calibri Light" w:eastAsia="Calibri Light"/>
+          <w:color w:val="auto"/>
+          <w:spacing w:val="0"/>
+          <w:position w:val="0"/>
+          <w:sz w:val="22"/>
+          <w:shd w:fill="auto" w:val="clear"/>
+        </w:rPr>
+      </w:pPr>
+      <w:r>
+        <w:rPr>
+          <w:rFonts w:ascii="Calibri Light" w:hAnsi="Calibri Light" w:cs="Calibri Light" w:eastAsia="Calibri Light"/>
+          <w:color w:val="auto"/>
+          <w:spacing w:val="0"/>
+          <w:position w:val="0"/>
+          <w:sz w:val="22"/>
+          <w:shd w:fill="auto" w:val="clear"/>
+        </w:rPr>
+        <w:t xml:space="preserve">        &lt;div class="row"&gt;</w:t>
+      </w:r>
+    </w:p>
+    <w:p>
+      <w:pPr>
+        <w:tabs>
+          <w:tab w:val="left" w:pos="1128" w:leader="none"/>
+        </w:tabs>
+        <w:spacing w:before="0" w:after="0" w:line="259"/>
+        <w:ind w:right="0" w:left="0" w:firstLine="0"/>
+        <w:jc w:val="both"/>
+        <w:rPr>
+          <w:rFonts w:ascii="Calibri Light" w:hAnsi="Calibri Light" w:cs="Calibri Light" w:eastAsia="Calibri Light"/>
+          <w:color w:val="auto"/>
+          <w:spacing w:val="0"/>
+          <w:position w:val="0"/>
+          <w:sz w:val="22"/>
+          <w:shd w:fill="auto" w:val="clear"/>
+        </w:rPr>
+      </w:pPr>
+      <w:r>
+        <w:rPr>
+          <w:rFonts w:ascii="Calibri Light" w:hAnsi="Calibri Light" w:cs="Calibri Light" w:eastAsia="Calibri Light"/>
+          <w:color w:val="auto"/>
+          <w:spacing w:val="0"/>
+          <w:position w:val="0"/>
+          <w:sz w:val="22"/>
+          <w:shd w:fill="auto" w:val="clear"/>
+        </w:rPr>
+        <w:t xml:space="preserve">            {% if receitas %}</w:t>
+      </w:r>
+    </w:p>
+    <w:p>
+      <w:pPr>
+        <w:tabs>
+          <w:tab w:val="left" w:pos="1128" w:leader="none"/>
+        </w:tabs>
+        <w:spacing w:before="0" w:after="0" w:line="259"/>
+        <w:ind w:right="0" w:left="0" w:firstLine="0"/>
+        <w:jc w:val="both"/>
+        <w:rPr>
+          <w:rFonts w:ascii="Calibri Light" w:hAnsi="Calibri Light" w:cs="Calibri Light" w:eastAsia="Calibri Light"/>
+          <w:color w:val="auto"/>
+          <w:spacing w:val="0"/>
+          <w:position w:val="0"/>
+          <w:sz w:val="22"/>
+          <w:shd w:fill="auto" w:val="clear"/>
+        </w:rPr>
+      </w:pPr>
+      <w:r>
+        <w:rPr>
+          <w:rFonts w:ascii="Calibri Light" w:hAnsi="Calibri Light" w:cs="Calibri Light" w:eastAsia="Calibri Light"/>
+          <w:color w:val="auto"/>
+          <w:spacing w:val="0"/>
+          <w:position w:val="0"/>
+          <w:sz w:val="22"/>
+          <w:shd w:fill="auto" w:val="clear"/>
+        </w:rPr>
+        <w:t xml:space="preserve">            {% for receita in receitas %}</w:t>
+      </w:r>
+    </w:p>
+    <w:p>
+      <w:pPr>
+        <w:tabs>
+          <w:tab w:val="left" w:pos="1128" w:leader="none"/>
+        </w:tabs>
+        <w:spacing w:before="0" w:after="0" w:line="259"/>
+        <w:ind w:right="0" w:left="0" w:firstLine="0"/>
+        <w:jc w:val="both"/>
+        <w:rPr>
+          <w:rFonts w:ascii="Calibri Light" w:hAnsi="Calibri Light" w:cs="Calibri Light" w:eastAsia="Calibri Light"/>
+          <w:color w:val="auto"/>
+          <w:spacing w:val="0"/>
+          <w:position w:val="0"/>
+          <w:sz w:val="22"/>
+          <w:shd w:fill="auto" w:val="clear"/>
+        </w:rPr>
+      </w:pPr>
+      <w:r>
+        <w:rPr>
+          <w:rFonts w:ascii="Calibri Light" w:hAnsi="Calibri Light" w:cs="Calibri Light" w:eastAsia="Calibri Light"/>
+          <w:color w:val="auto"/>
+          <w:spacing w:val="0"/>
+          <w:position w:val="0"/>
+          <w:sz w:val="22"/>
+          <w:shd w:fill="auto" w:val="clear"/>
+        </w:rPr>
+        <w:t xml:space="preserve">            &lt;!-- Single Best Receipe Area --&gt;</w:t>
+      </w:r>
+    </w:p>
+    <w:p>
+      <w:pPr>
+        <w:tabs>
+          <w:tab w:val="left" w:pos="1128" w:leader="none"/>
+        </w:tabs>
+        <w:spacing w:before="0" w:after="0" w:line="259"/>
+        <w:ind w:right="0" w:left="0" w:firstLine="0"/>
+        <w:jc w:val="both"/>
+        <w:rPr>
+          <w:rFonts w:ascii="Calibri Light" w:hAnsi="Calibri Light" w:cs="Calibri Light" w:eastAsia="Calibri Light"/>
+          <w:color w:val="auto"/>
+          <w:spacing w:val="0"/>
+          <w:position w:val="0"/>
+          <w:sz w:val="22"/>
+          <w:shd w:fill="auto" w:val="clear"/>
+        </w:rPr>
+      </w:pPr>
+      <w:r>
+        <w:rPr>
+          <w:rFonts w:ascii="Calibri Light" w:hAnsi="Calibri Light" w:cs="Calibri Light" w:eastAsia="Calibri Light"/>
+          <w:color w:val="auto"/>
+          <w:spacing w:val="0"/>
+          <w:position w:val="0"/>
+          <w:sz w:val="22"/>
+          <w:shd w:fill="auto" w:val="clear"/>
+        </w:rPr>
+        <w:t xml:space="preserve">            &lt;div class="col-12 col-sm-16 col-lg-4"&gt;</w:t>
+      </w:r>
+    </w:p>
+    <w:p>
+      <w:pPr>
+        <w:tabs>
+          <w:tab w:val="left" w:pos="1128" w:leader="none"/>
+        </w:tabs>
+        <w:spacing w:before="0" w:after="0" w:line="259"/>
+        <w:ind w:right="0" w:left="0" w:firstLine="0"/>
+        <w:jc w:val="both"/>
+        <w:rPr>
+          <w:rFonts w:ascii="Calibri Light" w:hAnsi="Calibri Light" w:cs="Calibri Light" w:eastAsia="Calibri Light"/>
+          <w:color w:val="auto"/>
+          <w:spacing w:val="0"/>
+          <w:position w:val="0"/>
+          <w:sz w:val="22"/>
+          <w:shd w:fill="auto" w:val="clear"/>
+        </w:rPr>
+      </w:pPr>
+      <w:r>
+        <w:rPr>
+          <w:rFonts w:ascii="Calibri Light" w:hAnsi="Calibri Light" w:cs="Calibri Light" w:eastAsia="Calibri Light"/>
+          <w:color w:val="auto"/>
+          <w:spacing w:val="0"/>
+          <w:position w:val="0"/>
+          <w:sz w:val="22"/>
+          <w:shd w:fill="auto" w:val="clear"/>
+        </w:rPr>
+        <w:t xml:space="preserve">                &lt;div class="single-best-receipe-area mb-30"&gt;</w:t>
+      </w:r>
+    </w:p>
+    <w:p>
+      <w:pPr>
+        <w:tabs>
+          <w:tab w:val="left" w:pos="1128" w:leader="none"/>
+        </w:tabs>
+        <w:spacing w:before="0" w:after="0" w:line="259"/>
+        <w:ind w:right="0" w:left="0" w:firstLine="0"/>
+        <w:jc w:val="both"/>
+        <w:rPr>
+          <w:rFonts w:ascii="Calibri Light" w:hAnsi="Calibri Light" w:cs="Calibri Light" w:eastAsia="Calibri Light"/>
+          <w:color w:val="FF0000"/>
+          <w:spacing w:val="0"/>
+          <w:position w:val="0"/>
+          <w:sz w:val="22"/>
+          <w:shd w:fill="auto" w:val="clear"/>
+        </w:rPr>
+      </w:pPr>
+      <w:r>
+        <w:rPr>
+          <w:rFonts w:ascii="Calibri Light" w:hAnsi="Calibri Light" w:cs="Calibri Light" w:eastAsia="Calibri Light"/>
+          <w:color w:val="auto"/>
+          <w:spacing w:val="0"/>
+          <w:position w:val="0"/>
+          <w:sz w:val="22"/>
+          <w:shd w:fill="auto" w:val="clear"/>
+        </w:rPr>
+        <w:t xml:space="preserve">                    </w:t>
+      </w:r>
+      <w:r>
+        <w:rPr>
+          <w:rFonts w:ascii="Calibri Light" w:hAnsi="Calibri Light" w:cs="Calibri Light" w:eastAsia="Calibri Light"/>
+          <w:color w:val="FF0000"/>
+          <w:spacing w:val="0"/>
+          <w:position w:val="0"/>
+          <w:sz w:val="22"/>
+          <w:shd w:fill="auto" w:val="clear"/>
+        </w:rPr>
+        <w:t xml:space="preserve">{% if receita.foto_receita == '0' %}</w:t>
+      </w:r>
+    </w:p>
+    <w:p>
+      <w:pPr>
+        <w:tabs>
+          <w:tab w:val="left" w:pos="1128" w:leader="none"/>
+        </w:tabs>
+        <w:spacing w:before="0" w:after="0" w:line="259"/>
+        <w:ind w:right="0" w:left="0" w:firstLine="0"/>
+        <w:jc w:val="both"/>
+        <w:rPr>
+          <w:rFonts w:ascii="Calibri Light" w:hAnsi="Calibri Light" w:cs="Calibri Light" w:eastAsia="Calibri Light"/>
+          <w:color w:val="FF0000"/>
+          <w:spacing w:val="0"/>
+          <w:position w:val="0"/>
+          <w:sz w:val="22"/>
+          <w:shd w:fill="auto" w:val="clear"/>
+        </w:rPr>
+      </w:pPr>
+      <w:r>
+        <w:rPr>
+          <w:rFonts w:ascii="Calibri Light" w:hAnsi="Calibri Light" w:cs="Calibri Light" w:eastAsia="Calibri Light"/>
+          <w:color w:val="FF0000"/>
+          <w:spacing w:val="0"/>
+          <w:position w:val="0"/>
+          <w:sz w:val="22"/>
+          <w:shd w:fill="auto" w:val="clear"/>
+        </w:rPr>
+        <w:t xml:space="preserve">                        &lt;img src="{% static 'img/bg-img/foto_receita.png' %}"&gt;</w:t>
+      </w:r>
+    </w:p>
+    <w:p>
+      <w:pPr>
+        <w:tabs>
+          <w:tab w:val="left" w:pos="1128" w:leader="none"/>
+        </w:tabs>
+        <w:spacing w:before="0" w:after="0" w:line="259"/>
+        <w:ind w:right="0" w:left="0" w:firstLine="0"/>
+        <w:jc w:val="both"/>
+        <w:rPr>
+          <w:rFonts w:ascii="Calibri Light" w:hAnsi="Calibri Light" w:cs="Calibri Light" w:eastAsia="Calibri Light"/>
+          <w:color w:val="FF0000"/>
+          <w:spacing w:val="0"/>
+          <w:position w:val="0"/>
+          <w:sz w:val="22"/>
+          <w:shd w:fill="auto" w:val="clear"/>
+        </w:rPr>
+      </w:pPr>
+      <w:r>
+        <w:rPr>
+          <w:rFonts w:ascii="Calibri Light" w:hAnsi="Calibri Light" w:cs="Calibri Light" w:eastAsia="Calibri Light"/>
+          <w:color w:val="FF0000"/>
+          <w:spacing w:val="0"/>
+          <w:position w:val="0"/>
+          <w:sz w:val="22"/>
+          <w:shd w:fill="auto" w:val="clear"/>
+        </w:rPr>
+        <w:t xml:space="preserve">                    {% else %}</w:t>
+      </w:r>
+    </w:p>
+    <w:p>
+      <w:pPr>
+        <w:tabs>
+          <w:tab w:val="left" w:pos="1128" w:leader="none"/>
+        </w:tabs>
+        <w:spacing w:before="0" w:after="0" w:line="259"/>
+        <w:ind w:right="0" w:left="0" w:firstLine="0"/>
+        <w:jc w:val="both"/>
+        <w:rPr>
+          <w:rFonts w:ascii="Calibri Light" w:hAnsi="Calibri Light" w:cs="Calibri Light" w:eastAsia="Calibri Light"/>
+          <w:color w:val="FF0000"/>
+          <w:spacing w:val="0"/>
+          <w:position w:val="0"/>
+          <w:sz w:val="22"/>
+          <w:shd w:fill="auto" w:val="clear"/>
+        </w:rPr>
+      </w:pPr>
+      <w:r>
+        <w:rPr>
+          <w:rFonts w:ascii="Calibri Light" w:hAnsi="Calibri Light" w:cs="Calibri Light" w:eastAsia="Calibri Light"/>
+          <w:color w:val="FF0000"/>
+          <w:spacing w:val="0"/>
+          <w:position w:val="0"/>
+          <w:sz w:val="22"/>
+          <w:shd w:fill="auto" w:val="clear"/>
+        </w:rPr>
+        <w:t xml:space="preserve">                        &lt;img src="{{ receita.foto_receita.url }}" alt=""&gt;</w:t>
+      </w:r>
+    </w:p>
+    <w:p>
+      <w:pPr>
+        <w:tabs>
+          <w:tab w:val="left" w:pos="1128" w:leader="none"/>
+        </w:tabs>
+        <w:spacing w:before="0" w:after="0" w:line="259"/>
+        <w:ind w:right="0" w:left="0" w:firstLine="0"/>
+        <w:jc w:val="both"/>
+        <w:rPr>
+          <w:rFonts w:ascii="Calibri Light" w:hAnsi="Calibri Light" w:cs="Calibri Light" w:eastAsia="Calibri Light"/>
+          <w:color w:val="FF0000"/>
+          <w:spacing w:val="0"/>
+          <w:position w:val="0"/>
+          <w:sz w:val="22"/>
+          <w:shd w:fill="auto" w:val="clear"/>
+        </w:rPr>
+      </w:pPr>
+      <w:r>
+        <w:rPr>
+          <w:rFonts w:ascii="Calibri Light" w:hAnsi="Calibri Light" w:cs="Calibri Light" w:eastAsia="Calibri Light"/>
+          <w:color w:val="FF0000"/>
+          <w:spacing w:val="0"/>
+          <w:position w:val="0"/>
+          <w:sz w:val="22"/>
+          <w:shd w:fill="auto" w:val="clear"/>
+        </w:rPr>
+        <w:t xml:space="preserve">                    {% endif %}</w:t>
+      </w:r>
+    </w:p>
+    <w:p>
+      <w:pPr>
+        <w:tabs>
+          <w:tab w:val="left" w:pos="1128" w:leader="none"/>
+        </w:tabs>
+        <w:spacing w:before="0" w:after="0" w:line="259"/>
+        <w:ind w:right="0" w:left="0" w:firstLine="0"/>
+        <w:jc w:val="both"/>
+        <w:rPr>
+          <w:rFonts w:ascii="Calibri Light" w:hAnsi="Calibri Light" w:cs="Calibri Light" w:eastAsia="Calibri Light"/>
+          <w:color w:val="auto"/>
+          <w:spacing w:val="0"/>
+          <w:position w:val="0"/>
+          <w:sz w:val="22"/>
+          <w:shd w:fill="auto" w:val="clear"/>
+        </w:rPr>
+      </w:pPr>
+      <w:r>
+        <w:rPr>
+          <w:rFonts w:ascii="Calibri Light" w:hAnsi="Calibri Light" w:cs="Calibri Light" w:eastAsia="Calibri Light"/>
+          <w:color w:val="FF0000"/>
+          <w:spacing w:val="0"/>
+          <w:position w:val="0"/>
+          <w:sz w:val="22"/>
+          <w:shd w:fill="auto" w:val="clear"/>
+        </w:rPr>
+        <w:t xml:space="preserve">                    </w:t>
+      </w:r>
+      <w:r>
+        <w:rPr>
+          <w:rFonts w:ascii="Calibri Light" w:hAnsi="Calibri Light" w:cs="Calibri Light" w:eastAsia="Calibri Light"/>
+          <w:color w:val="auto"/>
+          <w:spacing w:val="0"/>
+          <w:position w:val="0"/>
+          <w:sz w:val="22"/>
+          <w:shd w:fill="auto" w:val="clear"/>
+        </w:rPr>
+        <w:t xml:space="preserve">    &lt;div class="receipe-content"&gt;</w:t>
+      </w:r>
+    </w:p>
+    <w:p>
+      <w:pPr>
+        <w:tabs>
+          <w:tab w:val="left" w:pos="1128" w:leader="none"/>
+        </w:tabs>
+        <w:spacing w:before="0" w:after="0" w:line="259"/>
+        <w:ind w:right="0" w:left="0" w:firstLine="0"/>
+        <w:jc w:val="both"/>
+        <w:rPr>
+          <w:rFonts w:ascii="Calibri Light" w:hAnsi="Calibri Light" w:cs="Calibri Light" w:eastAsia="Calibri Light"/>
+          <w:color w:val="auto"/>
+          <w:spacing w:val="0"/>
+          <w:position w:val="0"/>
+          <w:sz w:val="22"/>
+          <w:shd w:fill="auto" w:val="clear"/>
+        </w:rPr>
+      </w:pPr>
+      <w:r>
+        <w:rPr>
+          <w:rFonts w:ascii="Calibri Light" w:hAnsi="Calibri Light" w:cs="Calibri Light" w:eastAsia="Calibri Light"/>
+          <w:color w:val="auto"/>
+          <w:spacing w:val="0"/>
+          <w:position w:val="0"/>
+          <w:sz w:val="22"/>
+          <w:shd w:fill="auto" w:val="clear"/>
+        </w:rPr>
+        <w:t xml:space="preserve">                        &lt;a href="receita.html"&gt;</w:t>
+      </w:r>
+    </w:p>
+    <w:p>
+      <w:pPr>
+        <w:tabs>
+          <w:tab w:val="left" w:pos="1128" w:leader="none"/>
+        </w:tabs>
+        <w:spacing w:before="0" w:after="0" w:line="259"/>
+        <w:ind w:right="0" w:left="0" w:firstLine="0"/>
+        <w:jc w:val="both"/>
+        <w:rPr>
+          <w:rFonts w:ascii="Calibri Light" w:hAnsi="Calibri Light" w:cs="Calibri Light" w:eastAsia="Calibri Light"/>
+          <w:color w:val="auto"/>
+          <w:spacing w:val="0"/>
+          <w:position w:val="0"/>
+          <w:sz w:val="22"/>
+          <w:shd w:fill="auto" w:val="clear"/>
+        </w:rPr>
+      </w:pPr>
+      <w:r>
+        <w:rPr>
+          <w:rFonts w:ascii="Calibri Light" w:hAnsi="Calibri Light" w:cs="Calibri Light" w:eastAsia="Calibri Light"/>
+          <w:color w:val="auto"/>
+          <w:spacing w:val="0"/>
+          <w:position w:val="0"/>
+          <w:sz w:val="22"/>
+          <w:shd w:fill="auto" w:val="clear"/>
+        </w:rPr>
+        <w:t xml:space="preserve">                            &lt;h5&gt;{{ receita.nome_receita }}&lt;/h5&gt;</w:t>
+      </w:r>
+    </w:p>
+    <w:p>
+      <w:pPr>
+        <w:tabs>
+          <w:tab w:val="left" w:pos="1128" w:leader="none"/>
+        </w:tabs>
+        <w:spacing w:before="0" w:after="0" w:line="259"/>
+        <w:ind w:right="0" w:left="0" w:firstLine="0"/>
+        <w:jc w:val="both"/>
+        <w:rPr>
+          <w:rFonts w:ascii="Calibri Light" w:hAnsi="Calibri Light" w:cs="Calibri Light" w:eastAsia="Calibri Light"/>
+          <w:color w:val="auto"/>
+          <w:spacing w:val="0"/>
+          <w:position w:val="0"/>
+          <w:sz w:val="22"/>
+          <w:shd w:fill="auto" w:val="clear"/>
+        </w:rPr>
+      </w:pPr>
+      <w:r>
+        <w:rPr>
+          <w:rFonts w:ascii="Calibri Light" w:hAnsi="Calibri Light" w:cs="Calibri Light" w:eastAsia="Calibri Light"/>
+          <w:color w:val="auto"/>
+          <w:spacing w:val="0"/>
+          <w:position w:val="0"/>
+          <w:sz w:val="22"/>
+          <w:shd w:fill="auto" w:val="clear"/>
+        </w:rPr>
+        <w:t xml:space="preserve">                        &lt;/a&gt;</w:t>
+      </w:r>
+    </w:p>
+    <w:p>
+      <w:pPr>
+        <w:tabs>
+          <w:tab w:val="left" w:pos="1128" w:leader="none"/>
+        </w:tabs>
+        <w:spacing w:before="0" w:after="0" w:line="259"/>
+        <w:ind w:right="0" w:left="0" w:firstLine="0"/>
+        <w:jc w:val="both"/>
+        <w:rPr>
+          <w:rFonts w:ascii="Calibri Light" w:hAnsi="Calibri Light" w:cs="Calibri Light" w:eastAsia="Calibri Light"/>
+          <w:color w:val="auto"/>
+          <w:spacing w:val="0"/>
+          <w:position w:val="0"/>
+          <w:sz w:val="22"/>
+          <w:shd w:fill="auto" w:val="clear"/>
+        </w:rPr>
+      </w:pPr>
+      <w:r>
+        <w:rPr>
+          <w:rFonts w:ascii="Calibri Light" w:hAnsi="Calibri Light" w:cs="Calibri Light" w:eastAsia="Calibri Light"/>
+          <w:color w:val="auto"/>
+          <w:spacing w:val="0"/>
+          <w:position w:val="0"/>
+          <w:sz w:val="22"/>
+          <w:shd w:fill="auto" w:val="clear"/>
+        </w:rPr>
+        <w:t xml:space="preserve">                    &lt;/div&gt;</w:t>
+      </w:r>
+    </w:p>
+    <w:p>
+      <w:pPr>
+        <w:tabs>
+          <w:tab w:val="left" w:pos="1128" w:leader="none"/>
+        </w:tabs>
+        <w:spacing w:before="0" w:after="0" w:line="259"/>
+        <w:ind w:right="0" w:left="0" w:firstLine="0"/>
+        <w:jc w:val="both"/>
+        <w:rPr>
+          <w:rFonts w:ascii="Calibri Light" w:hAnsi="Calibri Light" w:cs="Calibri Light" w:eastAsia="Calibri Light"/>
+          <w:color w:val="auto"/>
+          <w:spacing w:val="0"/>
+          <w:position w:val="0"/>
+          <w:sz w:val="22"/>
+          <w:shd w:fill="auto" w:val="clear"/>
+        </w:rPr>
+      </w:pPr>
+      <w:r>
+        <w:rPr>
+          <w:rFonts w:ascii="Calibri Light" w:hAnsi="Calibri Light" w:cs="Calibri Light" w:eastAsia="Calibri Light"/>
+          <w:color w:val="auto"/>
+          <w:spacing w:val="0"/>
+          <w:position w:val="0"/>
+          <w:sz w:val="22"/>
+          <w:shd w:fill="auto" w:val="clear"/>
+        </w:rPr>
+        <w:t xml:space="preserve">                &lt;/div&gt;</w:t>
+      </w:r>
+    </w:p>
+    <w:p>
+      <w:pPr>
+        <w:tabs>
+          <w:tab w:val="left" w:pos="1128" w:leader="none"/>
+        </w:tabs>
+        <w:spacing w:before="0" w:after="0" w:line="259"/>
+        <w:ind w:right="0" w:left="0" w:firstLine="0"/>
+        <w:jc w:val="both"/>
+        <w:rPr>
+          <w:rFonts w:ascii="Calibri Light" w:hAnsi="Calibri Light" w:cs="Calibri Light" w:eastAsia="Calibri Light"/>
+          <w:color w:val="auto"/>
+          <w:spacing w:val="0"/>
+          <w:position w:val="0"/>
+          <w:sz w:val="22"/>
+          <w:shd w:fill="auto" w:val="clear"/>
+        </w:rPr>
+      </w:pPr>
+      <w:r>
+        <w:rPr>
+          <w:rFonts w:ascii="Calibri Light" w:hAnsi="Calibri Light" w:cs="Calibri Light" w:eastAsia="Calibri Light"/>
+          <w:color w:val="auto"/>
+          <w:spacing w:val="0"/>
+          <w:position w:val="0"/>
+          <w:sz w:val="22"/>
+          <w:shd w:fill="auto" w:val="clear"/>
+        </w:rPr>
+        <w:t xml:space="preserve">            &lt;/div&gt;</w:t>
+      </w:r>
+    </w:p>
+    <w:p>
+      <w:pPr>
+        <w:tabs>
+          <w:tab w:val="left" w:pos="1128" w:leader="none"/>
+        </w:tabs>
+        <w:spacing w:before="0" w:after="0" w:line="259"/>
+        <w:ind w:right="0" w:left="0" w:firstLine="0"/>
+        <w:jc w:val="both"/>
+        <w:rPr>
+          <w:rFonts w:ascii="Calibri Light" w:hAnsi="Calibri Light" w:cs="Calibri Light" w:eastAsia="Calibri Light"/>
+          <w:color w:val="auto"/>
+          <w:spacing w:val="0"/>
+          <w:position w:val="0"/>
+          <w:sz w:val="22"/>
+          <w:shd w:fill="auto" w:val="clear"/>
+        </w:rPr>
+      </w:pPr>
+      <w:r>
+        <w:rPr>
+          <w:rFonts w:ascii="Calibri Light" w:hAnsi="Calibri Light" w:cs="Calibri Light" w:eastAsia="Calibri Light"/>
+          <w:color w:val="auto"/>
+          <w:spacing w:val="0"/>
+          <w:position w:val="0"/>
+          <w:sz w:val="22"/>
+          <w:shd w:fill="auto" w:val="clear"/>
+        </w:rPr>
+        <w:t xml:space="preserve">            {% endfor %}</w:t>
+      </w:r>
+    </w:p>
+    <w:p>
+      <w:pPr>
+        <w:tabs>
+          <w:tab w:val="left" w:pos="1128" w:leader="none"/>
+        </w:tabs>
+        <w:spacing w:before="0" w:after="0" w:line="259"/>
+        <w:ind w:right="0" w:left="0" w:firstLine="0"/>
+        <w:jc w:val="both"/>
+        <w:rPr>
+          <w:rFonts w:ascii="Calibri Light" w:hAnsi="Calibri Light" w:cs="Calibri Light" w:eastAsia="Calibri Light"/>
+          <w:color w:val="auto"/>
+          <w:spacing w:val="0"/>
+          <w:position w:val="0"/>
+          <w:sz w:val="22"/>
+          <w:shd w:fill="auto" w:val="clear"/>
+        </w:rPr>
+      </w:pPr>
+      <w:r>
+        <w:rPr>
+          <w:rFonts w:ascii="Calibri Light" w:hAnsi="Calibri Light" w:cs="Calibri Light" w:eastAsia="Calibri Light"/>
+          <w:color w:val="auto"/>
+          <w:spacing w:val="0"/>
+          <w:position w:val="0"/>
+          <w:sz w:val="22"/>
+          <w:shd w:fill="auto" w:val="clear"/>
+        </w:rPr>
+        <w:t xml:space="preserve">            {% else %}</w:t>
+      </w:r>
+    </w:p>
+    <w:p>
+      <w:pPr>
+        <w:tabs>
+          <w:tab w:val="left" w:pos="1128" w:leader="none"/>
+        </w:tabs>
+        <w:spacing w:before="0" w:after="0" w:line="259"/>
+        <w:ind w:right="0" w:left="0" w:firstLine="0"/>
+        <w:jc w:val="both"/>
+        <w:rPr>
+          <w:rFonts w:ascii="Calibri Light" w:hAnsi="Calibri Light" w:cs="Calibri Light" w:eastAsia="Calibri Light"/>
+          <w:color w:val="auto"/>
+          <w:spacing w:val="0"/>
+          <w:position w:val="0"/>
+          <w:sz w:val="22"/>
+          <w:shd w:fill="auto" w:val="clear"/>
+        </w:rPr>
+      </w:pPr>
+      <w:r>
+        <w:rPr>
+          <w:rFonts w:ascii="Calibri Light" w:hAnsi="Calibri Light" w:cs="Calibri Light" w:eastAsia="Calibri Light"/>
+          <w:color w:val="auto"/>
+          <w:spacing w:val="0"/>
+          <w:position w:val="0"/>
+          <w:sz w:val="22"/>
+          <w:shd w:fill="auto" w:val="clear"/>
+        </w:rPr>
+        <w:t xml:space="preserve">            {% endif %}</w:t>
+      </w:r>
+    </w:p>
+    <w:p>
+      <w:pPr>
+        <w:tabs>
+          <w:tab w:val="left" w:pos="1128" w:leader="none"/>
+        </w:tabs>
+        <w:spacing w:before="0" w:after="0" w:line="259"/>
+        <w:ind w:right="0" w:left="0" w:firstLine="0"/>
+        <w:jc w:val="both"/>
+        <w:rPr>
+          <w:rFonts w:ascii="Calibri Light" w:hAnsi="Calibri Light" w:cs="Calibri Light" w:eastAsia="Calibri Light"/>
+          <w:color w:val="auto"/>
+          <w:spacing w:val="0"/>
+          <w:position w:val="0"/>
+          <w:sz w:val="22"/>
+          <w:shd w:fill="auto" w:val="clear"/>
+        </w:rPr>
+      </w:pPr>
+      <w:r>
+        <w:rPr>
+          <w:rFonts w:ascii="Calibri Light" w:hAnsi="Calibri Light" w:cs="Calibri Light" w:eastAsia="Calibri Light"/>
+          <w:color w:val="auto"/>
+          <w:spacing w:val="0"/>
+          <w:position w:val="0"/>
+          <w:sz w:val="22"/>
+          <w:shd w:fill="auto" w:val="clear"/>
+        </w:rPr>
+        <w:t xml:space="preserve">        &lt;/div&gt;</w:t>
+      </w:r>
+    </w:p>
+    <w:p>
+      <w:pPr>
+        <w:tabs>
+          <w:tab w:val="left" w:pos="1128" w:leader="none"/>
+        </w:tabs>
+        <w:spacing w:before="0" w:after="0" w:line="259"/>
+        <w:ind w:right="0" w:left="0" w:firstLine="0"/>
+        <w:jc w:val="both"/>
+        <w:rPr>
+          <w:rFonts w:ascii="Calibri Light" w:hAnsi="Calibri Light" w:cs="Calibri Light" w:eastAsia="Calibri Light"/>
+          <w:color w:val="auto"/>
+          <w:spacing w:val="0"/>
+          <w:position w:val="0"/>
+          <w:sz w:val="22"/>
+          <w:shd w:fill="auto" w:val="clear"/>
+        </w:rPr>
+      </w:pPr>
+      <w:r>
+        <w:rPr>
+          <w:rFonts w:ascii="Calibri Light" w:hAnsi="Calibri Light" w:cs="Calibri Light" w:eastAsia="Calibri Light"/>
+          <w:color w:val="auto"/>
+          <w:spacing w:val="0"/>
+          <w:position w:val="0"/>
+          <w:sz w:val="22"/>
+          <w:shd w:fill="auto" w:val="clear"/>
+        </w:rPr>
+        <w:t xml:space="preserve">    &lt;/div&gt;</w:t>
+      </w:r>
+    </w:p>
+    <w:p>
+      <w:pPr>
+        <w:tabs>
+          <w:tab w:val="left" w:pos="1128" w:leader="none"/>
+        </w:tabs>
+        <w:spacing w:before="0" w:after="0" w:line="259"/>
+        <w:ind w:right="0" w:left="0" w:firstLine="0"/>
+        <w:jc w:val="both"/>
+        <w:rPr>
+          <w:rFonts w:ascii="Calibri Light" w:hAnsi="Calibri Light" w:cs="Calibri Light" w:eastAsia="Calibri Light"/>
+          <w:color w:val="auto"/>
+          <w:spacing w:val="0"/>
+          <w:position w:val="0"/>
+          <w:sz w:val="22"/>
+          <w:shd w:fill="auto" w:val="clear"/>
+        </w:rPr>
+      </w:pPr>
+      <w:r>
+        <w:rPr>
+          <w:rFonts w:ascii="Calibri Light" w:hAnsi="Calibri Light" w:cs="Calibri Light" w:eastAsia="Calibri Light"/>
+          <w:color w:val="auto"/>
+          <w:spacing w:val="0"/>
+          <w:position w:val="0"/>
+          <w:sz w:val="22"/>
+          <w:shd w:fill="auto" w:val="clear"/>
+        </w:rPr>
+        <w:t xml:space="preserve">&lt;/section&gt;</w:t>
+      </w:r>
+    </w:p>
+    <w:p>
+      <w:pPr>
+        <w:tabs>
+          <w:tab w:val="left" w:pos="1128" w:leader="none"/>
+        </w:tabs>
+        <w:spacing w:before="0" w:after="0" w:line="259"/>
+        <w:ind w:right="0" w:left="0" w:firstLine="0"/>
+        <w:jc w:val="both"/>
+        <w:rPr>
+          <w:rFonts w:ascii="Calibri" w:hAnsi="Calibri" w:cs="Calibri" w:eastAsia="Calibri"/>
+          <w:color w:val="auto"/>
+          <w:spacing w:val="0"/>
+          <w:position w:val="0"/>
+          <w:sz w:val="22"/>
+          <w:shd w:fill="auto" w:val="clear"/>
+        </w:rPr>
+      </w:pPr>
+    </w:p>
+    <w:p>
+      <w:pPr>
+        <w:tabs>
+          <w:tab w:val="left" w:pos="1128" w:leader="none"/>
+        </w:tabs>
+        <w:spacing w:before="0" w:after="0" w:line="259"/>
+        <w:ind w:right="0" w:left="0" w:firstLine="0"/>
+        <w:jc w:val="both"/>
+        <w:rPr>
+          <w:rFonts w:ascii="Calibri" w:hAnsi="Calibri" w:cs="Calibri" w:eastAsia="Calibri"/>
+          <w:color w:val="auto"/>
+          <w:spacing w:val="0"/>
+          <w:position w:val="0"/>
+          <w:sz w:val="22"/>
+          <w:shd w:fill="auto" w:val="clear"/>
+        </w:rPr>
+      </w:pPr>
+      <w:r>
+        <w:rPr>
+          <w:rFonts w:ascii="Calibri" w:hAnsi="Calibri" w:cs="Calibri" w:eastAsia="Calibri"/>
+          <w:color w:val="auto"/>
+          <w:spacing w:val="0"/>
+          <w:position w:val="0"/>
+          <w:sz w:val="22"/>
+          <w:shd w:fill="auto" w:val="clear"/>
+        </w:rPr>
+        <w:t xml:space="preserve">63. Agora fazer um 'if' bem parecido dentro do arquivo receita.html:</w:t>
+      </w:r>
+    </w:p>
+    <w:p>
+      <w:pPr>
+        <w:tabs>
+          <w:tab w:val="left" w:pos="1128" w:leader="none"/>
+        </w:tabs>
+        <w:spacing w:before="0" w:after="0" w:line="259"/>
+        <w:ind w:right="0" w:left="0" w:firstLine="0"/>
+        <w:jc w:val="both"/>
+        <w:rPr>
+          <w:rFonts w:ascii="Calibri Light" w:hAnsi="Calibri Light" w:cs="Calibri Light" w:eastAsia="Calibri Light"/>
+          <w:color w:val="auto"/>
+          <w:spacing w:val="0"/>
+          <w:position w:val="0"/>
+          <w:sz w:val="22"/>
+          <w:shd w:fill="auto" w:val="clear"/>
+        </w:rPr>
+      </w:pPr>
+    </w:p>
+    <w:p>
+      <w:pPr>
+        <w:tabs>
+          <w:tab w:val="left" w:pos="1128" w:leader="none"/>
+        </w:tabs>
+        <w:spacing w:before="0" w:after="0" w:line="259"/>
+        <w:ind w:right="0" w:left="0" w:firstLine="0"/>
+        <w:jc w:val="both"/>
+        <w:rPr>
+          <w:rFonts w:ascii="Calibri Light" w:hAnsi="Calibri Light" w:cs="Calibri Light" w:eastAsia="Calibri Light"/>
+          <w:color w:val="auto"/>
+          <w:spacing w:val="0"/>
+          <w:position w:val="0"/>
+          <w:sz w:val="22"/>
+          <w:shd w:fill="auto" w:val="clear"/>
+        </w:rPr>
+      </w:pPr>
+      <w:r>
+        <w:rPr>
+          <w:rFonts w:ascii="Calibri Light" w:hAnsi="Calibri Light" w:cs="Calibri Light" w:eastAsia="Calibri Light"/>
+          <w:color w:val="auto"/>
+          <w:spacing w:val="0"/>
+          <w:position w:val="0"/>
+          <w:sz w:val="22"/>
+          <w:shd w:fill="auto" w:val="clear"/>
+        </w:rPr>
+        <w:t xml:space="preserve">&lt;!-- Receipe Slider --&gt;</w:t>
+      </w:r>
+    </w:p>
+    <w:p>
+      <w:pPr>
+        <w:tabs>
+          <w:tab w:val="left" w:pos="1128" w:leader="none"/>
+        </w:tabs>
+        <w:spacing w:before="0" w:after="0" w:line="259"/>
+        <w:ind w:right="0" w:left="0" w:firstLine="0"/>
+        <w:jc w:val="both"/>
+        <w:rPr>
+          <w:rFonts w:ascii="Calibri Light" w:hAnsi="Calibri Light" w:cs="Calibri Light" w:eastAsia="Calibri Light"/>
+          <w:color w:val="auto"/>
+          <w:spacing w:val="0"/>
+          <w:position w:val="0"/>
+          <w:sz w:val="22"/>
+          <w:shd w:fill="auto" w:val="clear"/>
+        </w:rPr>
+      </w:pPr>
+      <w:r>
+        <w:rPr>
+          <w:rFonts w:ascii="Calibri Light" w:hAnsi="Calibri Light" w:cs="Calibri Light" w:eastAsia="Calibri Light"/>
+          <w:color w:val="auto"/>
+          <w:spacing w:val="0"/>
+          <w:position w:val="0"/>
+          <w:sz w:val="22"/>
+          <w:shd w:fill="auto" w:val="clear"/>
+        </w:rPr>
+        <w:t xml:space="preserve">&lt;div class="container"&gt;</w:t>
+      </w:r>
+    </w:p>
+    <w:p>
+      <w:pPr>
+        <w:tabs>
+          <w:tab w:val="left" w:pos="1128" w:leader="none"/>
+        </w:tabs>
+        <w:spacing w:before="0" w:after="0" w:line="259"/>
+        <w:ind w:right="0" w:left="0" w:firstLine="0"/>
+        <w:jc w:val="both"/>
+        <w:rPr>
+          <w:rFonts w:ascii="Calibri Light" w:hAnsi="Calibri Light" w:cs="Calibri Light" w:eastAsia="Calibri Light"/>
+          <w:color w:val="auto"/>
+          <w:spacing w:val="0"/>
+          <w:position w:val="0"/>
+          <w:sz w:val="22"/>
+          <w:shd w:fill="auto" w:val="clear"/>
+        </w:rPr>
+      </w:pPr>
+      <w:r>
+        <w:rPr>
+          <w:rFonts w:ascii="Calibri Light" w:hAnsi="Calibri Light" w:cs="Calibri Light" w:eastAsia="Calibri Light"/>
+          <w:color w:val="auto"/>
+          <w:spacing w:val="0"/>
+          <w:position w:val="0"/>
+          <w:sz w:val="22"/>
+          <w:shd w:fill="auto" w:val="clear"/>
+        </w:rPr>
+        <w:t xml:space="preserve">    &lt;div class="row"&gt;</w:t>
+      </w:r>
+    </w:p>
+    <w:p>
+      <w:pPr>
+        <w:tabs>
+          <w:tab w:val="left" w:pos="1128" w:leader="none"/>
+        </w:tabs>
+        <w:spacing w:before="0" w:after="0" w:line="259"/>
+        <w:ind w:right="0" w:left="0" w:firstLine="0"/>
+        <w:jc w:val="both"/>
+        <w:rPr>
+          <w:rFonts w:ascii="Calibri Light" w:hAnsi="Calibri Light" w:cs="Calibri Light" w:eastAsia="Calibri Light"/>
+          <w:color w:val="auto"/>
+          <w:spacing w:val="0"/>
+          <w:position w:val="0"/>
+          <w:sz w:val="22"/>
+          <w:shd w:fill="auto" w:val="clear"/>
+        </w:rPr>
+      </w:pPr>
+      <w:r>
+        <w:rPr>
+          <w:rFonts w:ascii="Calibri Light" w:hAnsi="Calibri Light" w:cs="Calibri Light" w:eastAsia="Calibri Light"/>
+          <w:color w:val="auto"/>
+          <w:spacing w:val="0"/>
+          <w:position w:val="0"/>
+          <w:sz w:val="22"/>
+          <w:shd w:fill="auto" w:val="clear"/>
+        </w:rPr>
+        <w:t xml:space="preserve">        &lt;div class='col-12"&gt;</w:t>
+      </w:r>
+    </w:p>
+    <w:p>
+      <w:pPr>
+        <w:tabs>
+          <w:tab w:val="left" w:pos="1128" w:leader="none"/>
+        </w:tabs>
+        <w:spacing w:before="0" w:after="0" w:line="259"/>
+        <w:ind w:right="0" w:left="0" w:firstLine="0"/>
+        <w:jc w:val="both"/>
+        <w:rPr>
+          <w:rFonts w:ascii="Calibri Light" w:hAnsi="Calibri Light" w:cs="Calibri Light" w:eastAsia="Calibri Light"/>
+          <w:color w:val="auto"/>
+          <w:spacing w:val="0"/>
+          <w:position w:val="0"/>
+          <w:sz w:val="22"/>
+          <w:shd w:fill="auto" w:val="clear"/>
+        </w:rPr>
+      </w:pPr>
+      <w:r>
+        <w:rPr>
+          <w:rFonts w:ascii="Calibri Light" w:hAnsi="Calibri Light" w:cs="Calibri Light" w:eastAsia="Calibri Light"/>
+          <w:color w:val="auto"/>
+          <w:spacing w:val="0"/>
+          <w:position w:val="0"/>
+          <w:sz w:val="22"/>
+          <w:shd w:fill="auto" w:val="clear"/>
+        </w:rPr>
+        <w:t xml:space="preserve">            &lt;div class "receipe-slider owl-carousel"&gt;</w:t>
+      </w:r>
+    </w:p>
+    <w:p>
+      <w:pPr>
+        <w:tabs>
+          <w:tab w:val="left" w:pos="1128" w:leader="none"/>
+        </w:tabs>
+        <w:spacing w:before="0" w:after="0" w:line="259"/>
+        <w:ind w:right="0" w:left="0" w:firstLine="0"/>
+        <w:jc w:val="both"/>
+        <w:rPr>
+          <w:rFonts w:ascii="Calibri Light" w:hAnsi="Calibri Light" w:cs="Calibri Light" w:eastAsia="Calibri Light"/>
+          <w:color w:val="FF0000"/>
+          <w:spacing w:val="0"/>
+          <w:position w:val="0"/>
+          <w:sz w:val="22"/>
+          <w:shd w:fill="auto" w:val="clear"/>
+        </w:rPr>
+      </w:pPr>
+      <w:r>
+        <w:rPr>
+          <w:rFonts w:ascii="Calibri Light" w:hAnsi="Calibri Light" w:cs="Calibri Light" w:eastAsia="Calibri Light"/>
+          <w:color w:val="auto"/>
+          <w:spacing w:val="0"/>
+          <w:position w:val="0"/>
+          <w:sz w:val="22"/>
+          <w:shd w:fill="auto" w:val="clear"/>
+        </w:rPr>
+        <w:t xml:space="preserve">                </w:t>
+      </w:r>
+      <w:r>
+        <w:rPr>
+          <w:rFonts w:ascii="Calibri Light" w:hAnsi="Calibri Light" w:cs="Calibri Light" w:eastAsia="Calibri Light"/>
+          <w:color w:val="FF0000"/>
+          <w:spacing w:val="0"/>
+          <w:position w:val="0"/>
+          <w:sz w:val="22"/>
+          <w:shd w:fill="auto" w:val="clear"/>
+        </w:rPr>
+        <w:t xml:space="preserve">{% if receita.foto_receita == '0' %}</w:t>
+      </w:r>
+    </w:p>
+    <w:p>
+      <w:pPr>
+        <w:tabs>
+          <w:tab w:val="left" w:pos="1128" w:leader="none"/>
+        </w:tabs>
+        <w:spacing w:before="0" w:after="0" w:line="259"/>
+        <w:ind w:right="0" w:left="0" w:firstLine="0"/>
+        <w:jc w:val="both"/>
+        <w:rPr>
+          <w:rFonts w:ascii="Calibri Light" w:hAnsi="Calibri Light" w:cs="Calibri Light" w:eastAsia="Calibri Light"/>
+          <w:color w:val="FF0000"/>
+          <w:spacing w:val="0"/>
+          <w:position w:val="0"/>
+          <w:sz w:val="22"/>
+          <w:shd w:fill="auto" w:val="clear"/>
+        </w:rPr>
+      </w:pPr>
+      <w:r>
+        <w:rPr>
+          <w:rFonts w:ascii="Calibri Light" w:hAnsi="Calibri Light" w:cs="Calibri Light" w:eastAsia="Calibri Light"/>
+          <w:color w:val="FF0000"/>
+          <w:spacing w:val="0"/>
+          <w:position w:val="0"/>
+          <w:sz w:val="22"/>
+          <w:shd w:fill="auto" w:val="clear"/>
+        </w:rPr>
+        <w:t xml:space="preserve">                    &lt;img src="&lt;% static 'img/bg-img/tomate_banner.jpg' %}"</w:t>
+      </w:r>
+    </w:p>
+    <w:p>
+      <w:pPr>
+        <w:tabs>
+          <w:tab w:val="left" w:pos="1128" w:leader="none"/>
+        </w:tabs>
+        <w:spacing w:before="0" w:after="0" w:line="259"/>
+        <w:ind w:right="0" w:left="0" w:firstLine="0"/>
+        <w:jc w:val="both"/>
+        <w:rPr>
+          <w:rFonts w:ascii="Calibri Light" w:hAnsi="Calibri Light" w:cs="Calibri Light" w:eastAsia="Calibri Light"/>
+          <w:color w:val="FF0000"/>
+          <w:spacing w:val="0"/>
+          <w:position w:val="0"/>
+          <w:sz w:val="22"/>
+          <w:shd w:fill="auto" w:val="clear"/>
+        </w:rPr>
+      </w:pPr>
+      <w:r>
+        <w:rPr>
+          <w:rFonts w:ascii="Calibri Light" w:hAnsi="Calibri Light" w:cs="Calibri Light" w:eastAsia="Calibri Light"/>
+          <w:color w:val="FF0000"/>
+          <w:spacing w:val="0"/>
+          <w:position w:val="0"/>
+          <w:sz w:val="22"/>
+          <w:shd w:fill="auto" w:val="clear"/>
+        </w:rPr>
+        <w:t xml:space="preserve">                {% else %}</w:t>
+      </w:r>
+    </w:p>
+    <w:p>
+      <w:pPr>
+        <w:tabs>
+          <w:tab w:val="left" w:pos="1128" w:leader="none"/>
+        </w:tabs>
+        <w:spacing w:before="0" w:after="0" w:line="259"/>
+        <w:ind w:right="0" w:left="0" w:firstLine="0"/>
+        <w:jc w:val="both"/>
+        <w:rPr>
+          <w:rFonts w:ascii="Calibri Light" w:hAnsi="Calibri Light" w:cs="Calibri Light" w:eastAsia="Calibri Light"/>
+          <w:color w:val="FF0000"/>
+          <w:spacing w:val="0"/>
+          <w:position w:val="0"/>
+          <w:sz w:val="22"/>
+          <w:shd w:fill="auto" w:val="clear"/>
+        </w:rPr>
+      </w:pPr>
+      <w:r>
+        <w:rPr>
+          <w:rFonts w:ascii="Calibri Light" w:hAnsi="Calibri Light" w:cs="Calibri Light" w:eastAsia="Calibri Light"/>
+          <w:color w:val="FF0000"/>
+          <w:spacing w:val="0"/>
+          <w:position w:val="0"/>
+          <w:sz w:val="22"/>
+          <w:shd w:fill="auto" w:val="clear"/>
+        </w:rPr>
+        <w:t xml:space="preserve">                    &lt;img src="{{ receita.foto_receita.url }}" alt=""&gt;</w:t>
+      </w:r>
+    </w:p>
+    <w:p>
+      <w:pPr>
+        <w:tabs>
+          <w:tab w:val="left" w:pos="1128" w:leader="none"/>
+        </w:tabs>
+        <w:spacing w:before="0" w:after="0" w:line="259"/>
+        <w:ind w:right="0" w:left="0" w:firstLine="0"/>
+        <w:jc w:val="both"/>
+        <w:rPr>
+          <w:rFonts w:ascii="Calibri Light" w:hAnsi="Calibri Light" w:cs="Calibri Light" w:eastAsia="Calibri Light"/>
+          <w:color w:val="FF0000"/>
+          <w:spacing w:val="0"/>
+          <w:position w:val="0"/>
+          <w:sz w:val="22"/>
+          <w:shd w:fill="auto" w:val="clear"/>
+        </w:rPr>
+      </w:pPr>
+      <w:r>
+        <w:rPr>
+          <w:rFonts w:ascii="Calibri Light" w:hAnsi="Calibri Light" w:cs="Calibri Light" w:eastAsia="Calibri Light"/>
+          <w:color w:val="FF0000"/>
+          <w:spacing w:val="0"/>
+          <w:position w:val="0"/>
+          <w:sz w:val="22"/>
+          <w:shd w:fill="auto" w:val="clear"/>
+        </w:rPr>
+        <w:t xml:space="preserve">                {% endif %}</w:t>
+      </w:r>
+    </w:p>
+    <w:p>
+      <w:pPr>
+        <w:tabs>
+          <w:tab w:val="left" w:pos="1128" w:leader="none"/>
+        </w:tabs>
+        <w:spacing w:before="0" w:after="0" w:line="259"/>
+        <w:ind w:right="0" w:left="0" w:firstLine="0"/>
+        <w:jc w:val="both"/>
+        <w:rPr>
+          <w:rFonts w:ascii="Calibri Light" w:hAnsi="Calibri Light" w:cs="Calibri Light" w:eastAsia="Calibri Light"/>
+          <w:color w:val="auto"/>
+          <w:spacing w:val="0"/>
+          <w:position w:val="0"/>
+          <w:sz w:val="22"/>
+          <w:shd w:fill="auto" w:val="clear"/>
+        </w:rPr>
+      </w:pPr>
+      <w:r>
+        <w:rPr>
+          <w:rFonts w:ascii="Calibri Light" w:hAnsi="Calibri Light" w:cs="Calibri Light" w:eastAsia="Calibri Light"/>
+          <w:color w:val="auto"/>
+          <w:spacing w:val="0"/>
+          <w:position w:val="0"/>
+          <w:sz w:val="22"/>
+          <w:shd w:fill="auto" w:val="clear"/>
+        </w:rPr>
+        <w:t xml:space="preserve">            &lt;/div&gt;</w:t>
+      </w:r>
+    </w:p>
+    <w:p>
+      <w:pPr>
+        <w:tabs>
+          <w:tab w:val="left" w:pos="1128" w:leader="none"/>
+        </w:tabs>
+        <w:spacing w:before="0" w:after="0" w:line="259"/>
+        <w:ind w:right="0" w:left="0" w:firstLine="0"/>
+        <w:jc w:val="both"/>
+        <w:rPr>
+          <w:rFonts w:ascii="Calibri Light" w:hAnsi="Calibri Light" w:cs="Calibri Light" w:eastAsia="Calibri Light"/>
+          <w:color w:val="auto"/>
+          <w:spacing w:val="0"/>
+          <w:position w:val="0"/>
+          <w:sz w:val="22"/>
+          <w:shd w:fill="auto" w:val="clear"/>
+        </w:rPr>
+      </w:pPr>
+      <w:r>
+        <w:rPr>
+          <w:rFonts w:ascii="Calibri Light" w:hAnsi="Calibri Light" w:cs="Calibri Light" w:eastAsia="Calibri Light"/>
+          <w:color w:val="auto"/>
+          <w:spacing w:val="0"/>
+          <w:position w:val="0"/>
+          <w:sz w:val="22"/>
+          <w:shd w:fill="auto" w:val="clear"/>
+        </w:rPr>
+        <w:t xml:space="preserve">        &lt;/div&gt;</w:t>
+      </w:r>
+    </w:p>
+    <w:p>
+      <w:pPr>
+        <w:tabs>
+          <w:tab w:val="left" w:pos="1128" w:leader="none"/>
+        </w:tabs>
+        <w:spacing w:before="0" w:after="0" w:line="259"/>
+        <w:ind w:right="0" w:left="0" w:firstLine="0"/>
+        <w:jc w:val="both"/>
+        <w:rPr>
+          <w:rFonts w:ascii="Calibri Light" w:hAnsi="Calibri Light" w:cs="Calibri Light" w:eastAsia="Calibri Light"/>
+          <w:color w:val="auto"/>
+          <w:spacing w:val="0"/>
+          <w:position w:val="0"/>
+          <w:sz w:val="22"/>
+          <w:shd w:fill="auto" w:val="clear"/>
+        </w:rPr>
+      </w:pPr>
+      <w:r>
+        <w:rPr>
+          <w:rFonts w:ascii="Calibri Light" w:hAnsi="Calibri Light" w:cs="Calibri Light" w:eastAsia="Calibri Light"/>
+          <w:color w:val="auto"/>
+          <w:spacing w:val="0"/>
+          <w:position w:val="0"/>
+          <w:sz w:val="22"/>
+          <w:shd w:fill="auto" w:val="clear"/>
+        </w:rPr>
+        <w:t xml:space="preserve">    &lt;/div&gt;</w:t>
+      </w:r>
+    </w:p>
+    <w:p>
+      <w:pPr>
+        <w:tabs>
+          <w:tab w:val="left" w:pos="1128" w:leader="none"/>
+        </w:tabs>
+        <w:spacing w:before="0" w:after="0" w:line="259"/>
+        <w:ind w:right="0" w:left="0" w:firstLine="0"/>
+        <w:jc w:val="both"/>
+        <w:rPr>
+          <w:rFonts w:ascii="Calibri Light" w:hAnsi="Calibri Light" w:cs="Calibri Light" w:eastAsia="Calibri Light"/>
+          <w:color w:val="auto"/>
+          <w:spacing w:val="0"/>
+          <w:position w:val="0"/>
+          <w:sz w:val="22"/>
+          <w:shd w:fill="auto" w:val="clear"/>
+        </w:rPr>
+      </w:pPr>
+      <w:r>
+        <w:rPr>
+          <w:rFonts w:ascii="Calibri Light" w:hAnsi="Calibri Light" w:cs="Calibri Light" w:eastAsia="Calibri Light"/>
+          <w:color w:val="auto"/>
+          <w:spacing w:val="0"/>
+          <w:position w:val="0"/>
+          <w:sz w:val="22"/>
+          <w:shd w:fill="auto" w:val="clear"/>
+        </w:rPr>
+        <w:t xml:space="preserve">&lt;/div&gt;</w:t>
+      </w:r>
+    </w:p>
+    <w:p>
+      <w:pPr>
+        <w:tabs>
+          <w:tab w:val="left" w:pos="1128" w:leader="none"/>
+        </w:tabs>
+        <w:spacing w:before="0" w:after="0" w:line="259"/>
+        <w:ind w:right="0" w:left="0" w:firstLine="0"/>
+        <w:jc w:val="both"/>
+        <w:rPr>
+          <w:rFonts w:ascii="Calibri" w:hAnsi="Calibri" w:cs="Calibri" w:eastAsia="Calibri"/>
+          <w:color w:val="auto"/>
           <w:spacing w:val="0"/>
           <w:position w:val="0"/>
           <w:sz w:val="22"/>

--- a/ROTEIRO RESUMO PROJETO ALEXRECEITAS.docx
+++ b/ROTEIRO RESUMO PROJETO ALEXRECEITAS.docx
@@ -9230,18 +9230,7 @@
           <w:sz w:val="22"/>
           <w:shd w:fill="auto" w:val="clear"/>
         </w:rPr>
-        <w:t xml:space="preserve">59. Salvar o arquivo models.py e </w:t>
-      </w:r>
-      <w:r>
-        <w:rPr>
-          <w:rFonts w:ascii="Calibri" w:hAnsi="Calibri" w:cs="Calibri" w:eastAsia="Calibri"/>
-          <w:color w:val="auto"/>
-          <w:spacing w:val="0"/>
-          <w:position w:val="0"/>
-          <w:sz w:val="22"/>
-          <w:shd w:fill="auto" w:val="clear"/>
-        </w:rPr>
-        <w:t xml:space="preserve">no terminal digitar os comandos: "python manage.py makemigrations" e "python manage.py migrate";</w:t>
+        <w:t xml:space="preserve">59. Salvar o arquivo models.py e no terminal digitar os comandos: "python manage.py makemigrations" e "python manage.py migrate";</w:t>
       </w:r>
     </w:p>
     <w:p>
@@ -11236,6 +11225,2174 @@
         </w:rPr>
         <w:t xml:space="preserve">&lt;/div&gt;</w:t>
       </w:r>
+    </w:p>
+    <w:p>
+      <w:pPr>
+        <w:tabs>
+          <w:tab w:val="left" w:pos="1128" w:leader="none"/>
+        </w:tabs>
+        <w:spacing w:before="0" w:after="0" w:line="259"/>
+        <w:ind w:right="0" w:left="0" w:firstLine="0"/>
+        <w:jc w:val="both"/>
+        <w:rPr>
+          <w:rFonts w:ascii="Calibri" w:hAnsi="Calibri" w:cs="Calibri" w:eastAsia="Calibri"/>
+          <w:color w:val="auto"/>
+          <w:spacing w:val="0"/>
+          <w:position w:val="0"/>
+          <w:sz w:val="22"/>
+          <w:shd w:fill="auto" w:val="clear"/>
+        </w:rPr>
+      </w:pPr>
+    </w:p>
+    <w:p>
+      <w:pPr>
+        <w:tabs>
+          <w:tab w:val="left" w:pos="1128" w:leader="none"/>
+        </w:tabs>
+        <w:spacing w:before="0" w:after="0" w:line="259"/>
+        <w:ind w:right="0" w:left="0" w:firstLine="0"/>
+        <w:jc w:val="both"/>
+        <w:rPr>
+          <w:rFonts w:ascii="Calibri" w:hAnsi="Calibri" w:cs="Calibri" w:eastAsia="Calibri"/>
+          <w:color w:val="auto"/>
+          <w:spacing w:val="0"/>
+          <w:position w:val="0"/>
+          <w:sz w:val="22"/>
+          <w:shd w:fill="auto" w:val="clear"/>
+        </w:rPr>
+      </w:pPr>
+      <w:r>
+        <w:rPr>
+          <w:rFonts w:ascii="Calibri" w:hAnsi="Calibri" w:cs="Calibri" w:eastAsia="Calibri"/>
+          <w:color w:val="auto"/>
+          <w:spacing w:val="0"/>
+          <w:position w:val="0"/>
+          <w:sz w:val="22"/>
+          <w:shd w:fill="auto" w:val="clear"/>
+        </w:rPr>
+        <w:t xml:space="preserve">64. Agora vamos implementar um mecanismo de busca de receitas. Já temos o botão buscar que abre um campo de buscar, se digitarmos algo e clicar em buscar vai aparecer uma página de erro porque ainda não programamos essa função. Para a buscar funcionar começamos editando o arquivo urls.py do aplicativo receitas, acrescentando um novo path, conforme a linha destacada:</w:t>
+      </w:r>
+    </w:p>
+    <w:p>
+      <w:pPr>
+        <w:tabs>
+          <w:tab w:val="left" w:pos="1128" w:leader="none"/>
+        </w:tabs>
+        <w:spacing w:before="0" w:after="0" w:line="259"/>
+        <w:ind w:right="0" w:left="0" w:firstLine="0"/>
+        <w:jc w:val="both"/>
+        <w:rPr>
+          <w:rFonts w:ascii="Calibri" w:hAnsi="Calibri" w:cs="Calibri" w:eastAsia="Calibri"/>
+          <w:color w:val="auto"/>
+          <w:spacing w:val="0"/>
+          <w:position w:val="0"/>
+          <w:sz w:val="22"/>
+          <w:shd w:fill="auto" w:val="clear"/>
+        </w:rPr>
+      </w:pPr>
+    </w:p>
+    <w:p>
+      <w:pPr>
+        <w:tabs>
+          <w:tab w:val="left" w:pos="1128" w:leader="none"/>
+        </w:tabs>
+        <w:spacing w:before="0" w:after="0" w:line="259"/>
+        <w:ind w:right="0" w:left="0" w:firstLine="0"/>
+        <w:jc w:val="both"/>
+        <w:rPr>
+          <w:rFonts w:ascii="Calibri Light" w:hAnsi="Calibri Light" w:cs="Calibri Light" w:eastAsia="Calibri Light"/>
+          <w:color w:val="auto"/>
+          <w:spacing w:val="0"/>
+          <w:position w:val="0"/>
+          <w:sz w:val="22"/>
+          <w:shd w:fill="auto" w:val="clear"/>
+        </w:rPr>
+      </w:pPr>
+      <w:r>
+        <w:rPr>
+          <w:rFonts w:ascii="Calibri Light" w:hAnsi="Calibri Light" w:cs="Calibri Light" w:eastAsia="Calibri Light"/>
+          <w:color w:val="auto"/>
+          <w:spacing w:val="0"/>
+          <w:position w:val="0"/>
+          <w:sz w:val="22"/>
+          <w:shd w:fill="auto" w:val="clear"/>
+        </w:rPr>
+        <w:t xml:space="preserve">from django.urls import path</w:t>
+      </w:r>
+    </w:p>
+    <w:p>
+      <w:pPr>
+        <w:tabs>
+          <w:tab w:val="left" w:pos="1128" w:leader="none"/>
+        </w:tabs>
+        <w:spacing w:before="0" w:after="0" w:line="259"/>
+        <w:ind w:right="0" w:left="0" w:firstLine="0"/>
+        <w:jc w:val="both"/>
+        <w:rPr>
+          <w:rFonts w:ascii="Calibri Light" w:hAnsi="Calibri Light" w:cs="Calibri Light" w:eastAsia="Calibri Light"/>
+          <w:color w:val="auto"/>
+          <w:spacing w:val="0"/>
+          <w:position w:val="0"/>
+          <w:sz w:val="22"/>
+          <w:shd w:fill="auto" w:val="clear"/>
+        </w:rPr>
+      </w:pPr>
+      <w:r>
+        <w:rPr>
+          <w:rFonts w:ascii="Calibri Light" w:hAnsi="Calibri Light" w:cs="Calibri Light" w:eastAsia="Calibri Light"/>
+          <w:color w:val="auto"/>
+          <w:spacing w:val="0"/>
+          <w:position w:val="0"/>
+          <w:sz w:val="22"/>
+          <w:shd w:fill="auto" w:val="clear"/>
+        </w:rPr>
+        <w:t xml:space="preserve">from . import views</w:t>
+      </w:r>
+    </w:p>
+    <w:p>
+      <w:pPr>
+        <w:tabs>
+          <w:tab w:val="left" w:pos="1128" w:leader="none"/>
+        </w:tabs>
+        <w:spacing w:before="0" w:after="0" w:line="259"/>
+        <w:ind w:right="0" w:left="0" w:firstLine="0"/>
+        <w:jc w:val="both"/>
+        <w:rPr>
+          <w:rFonts w:ascii="Calibri Light" w:hAnsi="Calibri Light" w:cs="Calibri Light" w:eastAsia="Calibri Light"/>
+          <w:color w:val="auto"/>
+          <w:spacing w:val="0"/>
+          <w:position w:val="0"/>
+          <w:sz w:val="22"/>
+          <w:shd w:fill="auto" w:val="clear"/>
+        </w:rPr>
+      </w:pPr>
+    </w:p>
+    <w:p>
+      <w:pPr>
+        <w:tabs>
+          <w:tab w:val="left" w:pos="1128" w:leader="none"/>
+        </w:tabs>
+        <w:spacing w:before="0" w:after="0" w:line="259"/>
+        <w:ind w:right="0" w:left="0" w:firstLine="0"/>
+        <w:jc w:val="both"/>
+        <w:rPr>
+          <w:rFonts w:ascii="Calibri Light" w:hAnsi="Calibri Light" w:cs="Calibri Light" w:eastAsia="Calibri Light"/>
+          <w:color w:val="auto"/>
+          <w:spacing w:val="0"/>
+          <w:position w:val="0"/>
+          <w:sz w:val="22"/>
+          <w:shd w:fill="auto" w:val="clear"/>
+        </w:rPr>
+      </w:pPr>
+      <w:r>
+        <w:rPr>
+          <w:rFonts w:ascii="Calibri Light" w:hAnsi="Calibri Light" w:cs="Calibri Light" w:eastAsia="Calibri Light"/>
+          <w:color w:val="auto"/>
+          <w:spacing w:val="0"/>
+          <w:position w:val="0"/>
+          <w:sz w:val="22"/>
+          <w:shd w:fill="auto" w:val="clear"/>
+        </w:rPr>
+        <w:t xml:space="preserve">urlpatterns = [</w:t>
+      </w:r>
+    </w:p>
+    <w:p>
+      <w:pPr>
+        <w:tabs>
+          <w:tab w:val="left" w:pos="1128" w:leader="none"/>
+        </w:tabs>
+        <w:spacing w:before="0" w:after="0" w:line="259"/>
+        <w:ind w:right="0" w:left="0" w:firstLine="0"/>
+        <w:jc w:val="both"/>
+        <w:rPr>
+          <w:rFonts w:ascii="Calibri Light" w:hAnsi="Calibri Light" w:cs="Calibri Light" w:eastAsia="Calibri Light"/>
+          <w:color w:val="auto"/>
+          <w:spacing w:val="0"/>
+          <w:position w:val="0"/>
+          <w:sz w:val="22"/>
+          <w:shd w:fill="auto" w:val="clear"/>
+        </w:rPr>
+      </w:pPr>
+      <w:r>
+        <w:rPr>
+          <w:rFonts w:ascii="Calibri Light" w:hAnsi="Calibri Light" w:cs="Calibri Light" w:eastAsia="Calibri Light"/>
+          <w:color w:val="auto"/>
+          <w:spacing w:val="0"/>
+          <w:position w:val="0"/>
+          <w:sz w:val="22"/>
+          <w:shd w:fill="auto" w:val="clear"/>
+        </w:rPr>
+        <w:t xml:space="preserve">    path('', views.index, name='index'),</w:t>
+      </w:r>
+    </w:p>
+    <w:p>
+      <w:pPr>
+        <w:tabs>
+          <w:tab w:val="left" w:pos="1128" w:leader="none"/>
+        </w:tabs>
+        <w:spacing w:before="0" w:after="0" w:line="259"/>
+        <w:ind w:right="0" w:left="0" w:firstLine="0"/>
+        <w:jc w:val="both"/>
+        <w:rPr>
+          <w:rFonts w:ascii="Calibri Light" w:hAnsi="Calibri Light" w:cs="Calibri Light" w:eastAsia="Calibri Light"/>
+          <w:color w:val="auto"/>
+          <w:spacing w:val="0"/>
+          <w:position w:val="0"/>
+          <w:sz w:val="22"/>
+          <w:shd w:fill="auto" w:val="clear"/>
+        </w:rPr>
+      </w:pPr>
+      <w:r>
+        <w:rPr>
+          <w:rFonts w:ascii="Calibri Light" w:hAnsi="Calibri Light" w:cs="Calibri Light" w:eastAsia="Calibri Light"/>
+          <w:color w:val="auto"/>
+          <w:spacing w:val="0"/>
+          <w:position w:val="0"/>
+          <w:sz w:val="22"/>
+          <w:shd w:fill="auto" w:val="clear"/>
+        </w:rPr>
+        <w:t xml:space="preserve">    path('&lt;int:receita_id&gt;', views.receita, name='receita'),</w:t>
+      </w:r>
+    </w:p>
+    <w:p>
+      <w:pPr>
+        <w:tabs>
+          <w:tab w:val="left" w:pos="1128" w:leader="none"/>
+        </w:tabs>
+        <w:spacing w:before="0" w:after="0" w:line="259"/>
+        <w:ind w:right="0" w:left="0" w:firstLine="0"/>
+        <w:jc w:val="both"/>
+        <w:rPr>
+          <w:rFonts w:ascii="Calibri Light" w:hAnsi="Calibri Light" w:cs="Calibri Light" w:eastAsia="Calibri Light"/>
+          <w:color w:val="auto"/>
+          <w:spacing w:val="0"/>
+          <w:position w:val="0"/>
+          <w:sz w:val="22"/>
+          <w:shd w:fill="auto" w:val="clear"/>
+        </w:rPr>
+      </w:pPr>
+      <w:r>
+        <w:rPr>
+          <w:rFonts w:ascii="Calibri Light" w:hAnsi="Calibri Light" w:cs="Calibri Light" w:eastAsia="Calibri Light"/>
+          <w:color w:val="auto"/>
+          <w:spacing w:val="0"/>
+          <w:position w:val="0"/>
+          <w:sz w:val="22"/>
+          <w:shd w:fill="auto" w:val="clear"/>
+        </w:rPr>
+        <w:t xml:space="preserve">    </w:t>
+      </w:r>
+      <w:r>
+        <w:rPr>
+          <w:rFonts w:ascii="Calibri Light" w:hAnsi="Calibri Light" w:cs="Calibri Light" w:eastAsia="Calibri Light"/>
+          <w:color w:val="FF0000"/>
+          <w:spacing w:val="0"/>
+          <w:position w:val="0"/>
+          <w:sz w:val="22"/>
+          <w:shd w:fill="auto" w:val="clear"/>
+        </w:rPr>
+        <w:t xml:space="preserve">path('buscar', views.buscar, name='buscar')</w:t>
+      </w:r>
+    </w:p>
+    <w:p>
+      <w:pPr>
+        <w:tabs>
+          <w:tab w:val="left" w:pos="1128" w:leader="none"/>
+        </w:tabs>
+        <w:spacing w:before="0" w:after="0" w:line="259"/>
+        <w:ind w:right="0" w:left="0" w:firstLine="0"/>
+        <w:jc w:val="both"/>
+        <w:rPr>
+          <w:rFonts w:ascii="Calibri Light" w:hAnsi="Calibri Light" w:cs="Calibri Light" w:eastAsia="Calibri Light"/>
+          <w:color w:val="auto"/>
+          <w:spacing w:val="0"/>
+          <w:position w:val="0"/>
+          <w:sz w:val="22"/>
+          <w:shd w:fill="auto" w:val="clear"/>
+        </w:rPr>
+      </w:pPr>
+      <w:r>
+        <w:rPr>
+          <w:rFonts w:ascii="Calibri Light" w:hAnsi="Calibri Light" w:cs="Calibri Light" w:eastAsia="Calibri Light"/>
+          <w:color w:val="auto"/>
+          <w:spacing w:val="0"/>
+          <w:position w:val="0"/>
+          <w:sz w:val="22"/>
+          <w:shd w:fill="auto" w:val="clear"/>
+        </w:rPr>
+        <w:t xml:space="preserve">]</w:t>
+      </w:r>
+    </w:p>
+    <w:p>
+      <w:pPr>
+        <w:tabs>
+          <w:tab w:val="left" w:pos="1128" w:leader="none"/>
+        </w:tabs>
+        <w:spacing w:before="0" w:after="0" w:line="259"/>
+        <w:ind w:right="0" w:left="0" w:firstLine="0"/>
+        <w:jc w:val="both"/>
+        <w:rPr>
+          <w:rFonts w:ascii="Calibri" w:hAnsi="Calibri" w:cs="Calibri" w:eastAsia="Calibri"/>
+          <w:color w:val="auto"/>
+          <w:spacing w:val="0"/>
+          <w:position w:val="0"/>
+          <w:sz w:val="22"/>
+          <w:shd w:fill="auto" w:val="clear"/>
+        </w:rPr>
+      </w:pPr>
+    </w:p>
+    <w:p>
+      <w:pPr>
+        <w:tabs>
+          <w:tab w:val="left" w:pos="1128" w:leader="none"/>
+        </w:tabs>
+        <w:spacing w:before="0" w:after="0" w:line="259"/>
+        <w:ind w:right="0" w:left="0" w:firstLine="0"/>
+        <w:jc w:val="both"/>
+        <w:rPr>
+          <w:rFonts w:ascii="Calibri" w:hAnsi="Calibri" w:cs="Calibri" w:eastAsia="Calibri"/>
+          <w:color w:val="auto"/>
+          <w:spacing w:val="0"/>
+          <w:position w:val="0"/>
+          <w:sz w:val="22"/>
+          <w:shd w:fill="auto" w:val="clear"/>
+        </w:rPr>
+      </w:pPr>
+      <w:r>
+        <w:rPr>
+          <w:rFonts w:ascii="Calibri" w:hAnsi="Calibri" w:cs="Calibri" w:eastAsia="Calibri"/>
+          <w:color w:val="auto"/>
+          <w:spacing w:val="0"/>
+          <w:position w:val="0"/>
+          <w:sz w:val="22"/>
+          <w:shd w:fill="auto" w:val="clear"/>
+        </w:rPr>
+        <w:t xml:space="preserve">Dessa forma podemos chamar essa url apenas pelo nome 'buscar'</w:t>
+      </w:r>
+    </w:p>
+    <w:p>
+      <w:pPr>
+        <w:tabs>
+          <w:tab w:val="left" w:pos="1128" w:leader="none"/>
+        </w:tabs>
+        <w:spacing w:before="0" w:after="0" w:line="259"/>
+        <w:ind w:right="0" w:left="0" w:firstLine="0"/>
+        <w:jc w:val="both"/>
+        <w:rPr>
+          <w:rFonts w:ascii="Calibri" w:hAnsi="Calibri" w:cs="Calibri" w:eastAsia="Calibri"/>
+          <w:color w:val="auto"/>
+          <w:spacing w:val="0"/>
+          <w:position w:val="0"/>
+          <w:sz w:val="22"/>
+          <w:shd w:fill="auto" w:val="clear"/>
+        </w:rPr>
+      </w:pPr>
+    </w:p>
+    <w:p>
+      <w:pPr>
+        <w:tabs>
+          <w:tab w:val="left" w:pos="1128" w:leader="none"/>
+        </w:tabs>
+        <w:spacing w:before="0" w:after="0" w:line="259"/>
+        <w:ind w:right="0" w:left="0" w:firstLine="0"/>
+        <w:jc w:val="both"/>
+        <w:rPr>
+          <w:rFonts w:ascii="Calibri" w:hAnsi="Calibri" w:cs="Calibri" w:eastAsia="Calibri"/>
+          <w:color w:val="auto"/>
+          <w:spacing w:val="0"/>
+          <w:position w:val="0"/>
+          <w:sz w:val="22"/>
+          <w:shd w:fill="auto" w:val="clear"/>
+        </w:rPr>
+      </w:pPr>
+      <w:r>
+        <w:rPr>
+          <w:rFonts w:ascii="Calibri" w:hAnsi="Calibri" w:cs="Calibri" w:eastAsia="Calibri"/>
+          <w:color w:val="auto"/>
+          <w:spacing w:val="0"/>
+          <w:position w:val="0"/>
+          <w:sz w:val="22"/>
+          <w:shd w:fill="auto" w:val="clear"/>
+        </w:rPr>
+        <w:t xml:space="preserve">65. No arquivo views.py da mesma pasta, criamos a def 'buscar' para renderizar o template buscar.html:</w:t>
+      </w:r>
+    </w:p>
+    <w:p>
+      <w:pPr>
+        <w:tabs>
+          <w:tab w:val="left" w:pos="1128" w:leader="none"/>
+        </w:tabs>
+        <w:spacing w:before="0" w:after="0" w:line="259"/>
+        <w:ind w:right="0" w:left="0" w:firstLine="0"/>
+        <w:jc w:val="both"/>
+        <w:rPr>
+          <w:rFonts w:ascii="Calibri" w:hAnsi="Calibri" w:cs="Calibri" w:eastAsia="Calibri"/>
+          <w:color w:val="auto"/>
+          <w:spacing w:val="0"/>
+          <w:position w:val="0"/>
+          <w:sz w:val="22"/>
+          <w:shd w:fill="auto" w:val="clear"/>
+        </w:rPr>
+      </w:pPr>
+    </w:p>
+    <w:p>
+      <w:pPr>
+        <w:tabs>
+          <w:tab w:val="left" w:pos="1128" w:leader="none"/>
+        </w:tabs>
+        <w:spacing w:before="0" w:after="0" w:line="259"/>
+        <w:ind w:right="0" w:left="0" w:firstLine="0"/>
+        <w:jc w:val="both"/>
+        <w:rPr>
+          <w:rFonts w:ascii="Calibri Light" w:hAnsi="Calibri Light" w:cs="Calibri Light" w:eastAsia="Calibri Light"/>
+          <w:color w:val="auto"/>
+          <w:spacing w:val="0"/>
+          <w:position w:val="0"/>
+          <w:sz w:val="22"/>
+          <w:shd w:fill="auto" w:val="clear"/>
+        </w:rPr>
+      </w:pPr>
+      <w:r>
+        <w:rPr>
+          <w:rFonts w:ascii="Calibri Light" w:hAnsi="Calibri Light" w:cs="Calibri Light" w:eastAsia="Calibri Light"/>
+          <w:color w:val="auto"/>
+          <w:spacing w:val="0"/>
+          <w:position w:val="0"/>
+          <w:sz w:val="22"/>
+          <w:shd w:fill="auto" w:val="clear"/>
+        </w:rPr>
+        <w:t xml:space="preserve">def buscar(request):</w:t>
+      </w:r>
+    </w:p>
+    <w:p>
+      <w:pPr>
+        <w:tabs>
+          <w:tab w:val="left" w:pos="1128" w:leader="none"/>
+        </w:tabs>
+        <w:spacing w:before="0" w:after="0" w:line="259"/>
+        <w:ind w:right="0" w:left="0" w:firstLine="0"/>
+        <w:jc w:val="both"/>
+        <w:rPr>
+          <w:rFonts w:ascii="Calibri Light" w:hAnsi="Calibri Light" w:cs="Calibri Light" w:eastAsia="Calibri Light"/>
+          <w:color w:val="auto"/>
+          <w:spacing w:val="0"/>
+          <w:position w:val="0"/>
+          <w:sz w:val="22"/>
+          <w:shd w:fill="auto" w:val="clear"/>
+        </w:rPr>
+      </w:pPr>
+      <w:r>
+        <w:rPr>
+          <w:rFonts w:ascii="Calibri Light" w:hAnsi="Calibri Light" w:cs="Calibri Light" w:eastAsia="Calibri Light"/>
+          <w:color w:val="auto"/>
+          <w:spacing w:val="0"/>
+          <w:position w:val="0"/>
+          <w:sz w:val="22"/>
+          <w:shd w:fill="auto" w:val="clear"/>
+        </w:rPr>
+        <w:t xml:space="preserve">    return render(request, 'buscar.html')</w:t>
+      </w:r>
+    </w:p>
+    <w:p>
+      <w:pPr>
+        <w:tabs>
+          <w:tab w:val="left" w:pos="1128" w:leader="none"/>
+        </w:tabs>
+        <w:spacing w:before="0" w:after="0" w:line="259"/>
+        <w:ind w:right="0" w:left="0" w:firstLine="0"/>
+        <w:jc w:val="both"/>
+        <w:rPr>
+          <w:rFonts w:ascii="Calibri" w:hAnsi="Calibri" w:cs="Calibri" w:eastAsia="Calibri"/>
+          <w:color w:val="auto"/>
+          <w:spacing w:val="0"/>
+          <w:position w:val="0"/>
+          <w:sz w:val="22"/>
+          <w:shd w:fill="auto" w:val="clear"/>
+        </w:rPr>
+      </w:pPr>
+    </w:p>
+    <w:p>
+      <w:pPr>
+        <w:tabs>
+          <w:tab w:val="left" w:pos="1128" w:leader="none"/>
+        </w:tabs>
+        <w:spacing w:before="0" w:after="0" w:line="259"/>
+        <w:ind w:right="0" w:left="0" w:firstLine="0"/>
+        <w:jc w:val="both"/>
+        <w:rPr>
+          <w:rFonts w:ascii="Calibri" w:hAnsi="Calibri" w:cs="Calibri" w:eastAsia="Calibri"/>
+          <w:color w:val="auto"/>
+          <w:spacing w:val="0"/>
+          <w:position w:val="0"/>
+          <w:sz w:val="22"/>
+          <w:shd w:fill="auto" w:val="clear"/>
+        </w:rPr>
+      </w:pPr>
+      <w:r>
+        <w:rPr>
+          <w:rFonts w:ascii="Calibri" w:hAnsi="Calibri" w:cs="Calibri" w:eastAsia="Calibri"/>
+          <w:color w:val="auto"/>
+          <w:spacing w:val="0"/>
+          <w:position w:val="0"/>
+          <w:sz w:val="22"/>
+          <w:shd w:fill="auto" w:val="clear"/>
+        </w:rPr>
+        <w:t xml:space="preserve">66. Dentro da pasta templates criamos um nome arquivo com nome buscar.html, dentro dele copia e colamos todo o conteúdo do arquivo index.html;</w:t>
+      </w:r>
+    </w:p>
+    <w:p>
+      <w:pPr>
+        <w:tabs>
+          <w:tab w:val="left" w:pos="1128" w:leader="none"/>
+        </w:tabs>
+        <w:spacing w:before="0" w:after="0" w:line="259"/>
+        <w:ind w:right="0" w:left="0" w:firstLine="0"/>
+        <w:jc w:val="both"/>
+        <w:rPr>
+          <w:rFonts w:ascii="Calibri" w:hAnsi="Calibri" w:cs="Calibri" w:eastAsia="Calibri"/>
+          <w:color w:val="auto"/>
+          <w:spacing w:val="0"/>
+          <w:position w:val="0"/>
+          <w:sz w:val="22"/>
+          <w:shd w:fill="auto" w:val="clear"/>
+        </w:rPr>
+      </w:pPr>
+    </w:p>
+    <w:p>
+      <w:pPr>
+        <w:tabs>
+          <w:tab w:val="left" w:pos="1128" w:leader="none"/>
+        </w:tabs>
+        <w:spacing w:before="0" w:after="0" w:line="259"/>
+        <w:ind w:right="0" w:left="0" w:firstLine="0"/>
+        <w:jc w:val="both"/>
+        <w:rPr>
+          <w:rFonts w:ascii="Calibri" w:hAnsi="Calibri" w:cs="Calibri" w:eastAsia="Calibri"/>
+          <w:color w:val="auto"/>
+          <w:spacing w:val="0"/>
+          <w:position w:val="0"/>
+          <w:sz w:val="22"/>
+          <w:shd w:fill="auto" w:val="clear"/>
+        </w:rPr>
+      </w:pPr>
+      <w:r>
+        <w:rPr>
+          <w:rFonts w:ascii="Calibri" w:hAnsi="Calibri" w:cs="Calibri" w:eastAsia="Calibri"/>
+          <w:color w:val="auto"/>
+          <w:spacing w:val="0"/>
+          <w:position w:val="0"/>
+          <w:sz w:val="22"/>
+          <w:shd w:fill="auto" w:val="clear"/>
+        </w:rPr>
+        <w:t xml:space="preserve">67.  No arquivo index.html precisamos fazer as seguintes alterações:</w:t>
+      </w:r>
+    </w:p>
+    <w:p>
+      <w:pPr>
+        <w:tabs>
+          <w:tab w:val="left" w:pos="1128" w:leader="none"/>
+        </w:tabs>
+        <w:spacing w:before="0" w:after="0" w:line="259"/>
+        <w:ind w:right="0" w:left="0" w:firstLine="0"/>
+        <w:jc w:val="both"/>
+        <w:rPr>
+          <w:rFonts w:ascii="Calibri" w:hAnsi="Calibri" w:cs="Calibri" w:eastAsia="Calibri"/>
+          <w:color w:val="auto"/>
+          <w:spacing w:val="0"/>
+          <w:position w:val="0"/>
+          <w:sz w:val="22"/>
+          <w:shd w:fill="auto" w:val="clear"/>
+        </w:rPr>
+      </w:pPr>
+    </w:p>
+    <w:p>
+      <w:pPr>
+        <w:tabs>
+          <w:tab w:val="left" w:pos="1128" w:leader="none"/>
+        </w:tabs>
+        <w:spacing w:before="0" w:after="0" w:line="259"/>
+        <w:ind w:right="0" w:left="0" w:firstLine="0"/>
+        <w:jc w:val="both"/>
+        <w:rPr>
+          <w:rFonts w:ascii="Calibri Light" w:hAnsi="Calibri Light" w:cs="Calibri Light" w:eastAsia="Calibri Light"/>
+          <w:color w:val="auto"/>
+          <w:spacing w:val="0"/>
+          <w:position w:val="0"/>
+          <w:sz w:val="22"/>
+          <w:shd w:fill="auto" w:val="clear"/>
+        </w:rPr>
+      </w:pPr>
+      <w:r>
+        <w:rPr>
+          <w:rFonts w:ascii="Calibri Light" w:hAnsi="Calibri Light" w:cs="Calibri Light" w:eastAsia="Calibri Light"/>
+          <w:color w:val="auto"/>
+          <w:spacing w:val="0"/>
+          <w:position w:val="0"/>
+          <w:sz w:val="22"/>
+          <w:shd w:fill="auto" w:val="clear"/>
+        </w:rPr>
+        <w:t xml:space="preserve">&lt;!-- Search Wrapper --&gt;</w:t>
+      </w:r>
+    </w:p>
+    <w:p>
+      <w:pPr>
+        <w:tabs>
+          <w:tab w:val="left" w:pos="1128" w:leader="none"/>
+        </w:tabs>
+        <w:spacing w:before="0" w:after="0" w:line="259"/>
+        <w:ind w:right="0" w:left="0" w:firstLine="0"/>
+        <w:jc w:val="both"/>
+        <w:rPr>
+          <w:rFonts w:ascii="Calibri Light" w:hAnsi="Calibri Light" w:cs="Calibri Light" w:eastAsia="Calibri Light"/>
+          <w:color w:val="auto"/>
+          <w:spacing w:val="0"/>
+          <w:position w:val="0"/>
+          <w:sz w:val="22"/>
+          <w:shd w:fill="auto" w:val="clear"/>
+        </w:rPr>
+      </w:pPr>
+      <w:r>
+        <w:rPr>
+          <w:rFonts w:ascii="Calibri Light" w:hAnsi="Calibri Light" w:cs="Calibri Light" w:eastAsia="Calibri Light"/>
+          <w:color w:val="auto"/>
+          <w:spacing w:val="0"/>
+          <w:position w:val="0"/>
+          <w:sz w:val="22"/>
+          <w:shd w:fill="auto" w:val="clear"/>
+        </w:rPr>
+        <w:t xml:space="preserve">&lt;div class="search-wrapper"&gt;</w:t>
+      </w:r>
+    </w:p>
+    <w:p>
+      <w:pPr>
+        <w:tabs>
+          <w:tab w:val="left" w:pos="1128" w:leader="none"/>
+        </w:tabs>
+        <w:spacing w:before="0" w:after="0" w:line="259"/>
+        <w:ind w:right="0" w:left="0" w:firstLine="0"/>
+        <w:jc w:val="both"/>
+        <w:rPr>
+          <w:rFonts w:ascii="Calibri Light" w:hAnsi="Calibri Light" w:cs="Calibri Light" w:eastAsia="Calibri Light"/>
+          <w:color w:val="auto"/>
+          <w:spacing w:val="0"/>
+          <w:position w:val="0"/>
+          <w:sz w:val="22"/>
+          <w:shd w:fill="auto" w:val="clear"/>
+        </w:rPr>
+      </w:pPr>
+      <w:r>
+        <w:rPr>
+          <w:rFonts w:ascii="Calibri Light" w:hAnsi="Calibri Light" w:cs="Calibri Light" w:eastAsia="Calibri Light"/>
+          <w:color w:val="auto"/>
+          <w:spacing w:val="0"/>
+          <w:position w:val="0"/>
+          <w:sz w:val="22"/>
+          <w:shd w:fill="auto" w:val="clear"/>
+        </w:rPr>
+        <w:t xml:space="preserve">    &lt;!-- Close Btn --&gt;</w:t>
+      </w:r>
+    </w:p>
+    <w:p>
+      <w:pPr>
+        <w:tabs>
+          <w:tab w:val="left" w:pos="1128" w:leader="none"/>
+        </w:tabs>
+        <w:spacing w:before="0" w:after="0" w:line="259"/>
+        <w:ind w:right="0" w:left="0" w:firstLine="0"/>
+        <w:jc w:val="both"/>
+        <w:rPr>
+          <w:rFonts w:ascii="Calibri Light" w:hAnsi="Calibri Light" w:cs="Calibri Light" w:eastAsia="Calibri Light"/>
+          <w:color w:val="auto"/>
+          <w:spacing w:val="0"/>
+          <w:position w:val="0"/>
+          <w:sz w:val="22"/>
+          <w:shd w:fill="auto" w:val="clear"/>
+        </w:rPr>
+      </w:pPr>
+      <w:r>
+        <w:rPr>
+          <w:rFonts w:ascii="Calibri Light" w:hAnsi="Calibri Light" w:cs="Calibri Light" w:eastAsia="Calibri Light"/>
+          <w:color w:val="auto"/>
+          <w:spacing w:val="0"/>
+          <w:position w:val="0"/>
+          <w:sz w:val="22"/>
+          <w:shd w:fill="auto" w:val="clear"/>
+        </w:rPr>
+        <w:t xml:space="preserve">    &lt;div class="close-btn"&gt;&lt;i class= "fa fa-times" aria-hidden="true"&gt;&lt;/i&gt;&lt;/div&gt;</w:t>
+      </w:r>
+    </w:p>
+    <w:p>
+      <w:pPr>
+        <w:tabs>
+          <w:tab w:val="left" w:pos="1128" w:leader="none"/>
+        </w:tabs>
+        <w:spacing w:before="0" w:after="0" w:line="259"/>
+        <w:ind w:right="0" w:left="0" w:firstLine="0"/>
+        <w:jc w:val="both"/>
+        <w:rPr>
+          <w:rFonts w:ascii="Calibri Light" w:hAnsi="Calibri Light" w:cs="Calibri Light" w:eastAsia="Calibri Light"/>
+          <w:color w:val="auto"/>
+          <w:spacing w:val="0"/>
+          <w:position w:val="0"/>
+          <w:sz w:val="22"/>
+          <w:shd w:fill="auto" w:val="clear"/>
+        </w:rPr>
+      </w:pPr>
+    </w:p>
+    <w:p>
+      <w:pPr>
+        <w:tabs>
+          <w:tab w:val="left" w:pos="1128" w:leader="none"/>
+        </w:tabs>
+        <w:spacing w:before="0" w:after="0" w:line="259"/>
+        <w:ind w:right="0" w:left="0" w:firstLine="0"/>
+        <w:jc w:val="both"/>
+        <w:rPr>
+          <w:rFonts w:ascii="Calibri Light" w:hAnsi="Calibri Light" w:cs="Calibri Light" w:eastAsia="Calibri Light"/>
+          <w:color w:val="auto"/>
+          <w:spacing w:val="0"/>
+          <w:position w:val="0"/>
+          <w:sz w:val="22"/>
+          <w:shd w:fill="auto" w:val="clear"/>
+        </w:rPr>
+      </w:pPr>
+      <w:r>
+        <w:rPr>
+          <w:rFonts w:ascii="Calibri Light" w:hAnsi="Calibri Light" w:cs="Calibri Light" w:eastAsia="Calibri Light"/>
+          <w:color w:val="auto"/>
+          <w:spacing w:val="0"/>
+          <w:position w:val="0"/>
+          <w:sz w:val="22"/>
+          <w:shd w:fill="auto" w:val="clear"/>
+        </w:rPr>
+        <w:t xml:space="preserve">    &lt;div class "container"&gt;</w:t>
+      </w:r>
+    </w:p>
+    <w:p>
+      <w:pPr>
+        <w:tabs>
+          <w:tab w:val="left" w:pos="1128" w:leader="none"/>
+        </w:tabs>
+        <w:spacing w:before="0" w:after="0" w:line="259"/>
+        <w:ind w:right="0" w:left="0" w:firstLine="0"/>
+        <w:jc w:val="both"/>
+        <w:rPr>
+          <w:rFonts w:ascii="Calibri Light" w:hAnsi="Calibri Light" w:cs="Calibri Light" w:eastAsia="Calibri Light"/>
+          <w:color w:val="auto"/>
+          <w:spacing w:val="0"/>
+          <w:position w:val="0"/>
+          <w:sz w:val="22"/>
+          <w:shd w:fill="auto" w:val="clear"/>
+        </w:rPr>
+      </w:pPr>
+      <w:r>
+        <w:rPr>
+          <w:rFonts w:ascii="Calibri Light" w:hAnsi="Calibri Light" w:cs="Calibri Light" w:eastAsia="Calibri Light"/>
+          <w:color w:val="auto"/>
+          <w:spacing w:val="0"/>
+          <w:position w:val="0"/>
+          <w:sz w:val="22"/>
+          <w:shd w:fill="auto" w:val="clear"/>
+        </w:rPr>
+        <w:t xml:space="preserve">        &lt;div class="row"&gt;</w:t>
+      </w:r>
+    </w:p>
+    <w:p>
+      <w:pPr>
+        <w:tabs>
+          <w:tab w:val="left" w:pos="1128" w:leader="none"/>
+        </w:tabs>
+        <w:spacing w:before="0" w:after="0" w:line="259"/>
+        <w:ind w:right="0" w:left="0" w:firstLine="0"/>
+        <w:jc w:val="both"/>
+        <w:rPr>
+          <w:rFonts w:ascii="Calibri Light" w:hAnsi="Calibri Light" w:cs="Calibri Light" w:eastAsia="Calibri Light"/>
+          <w:color w:val="auto"/>
+          <w:spacing w:val="0"/>
+          <w:position w:val="0"/>
+          <w:sz w:val="22"/>
+          <w:shd w:fill="auto" w:val="clear"/>
+        </w:rPr>
+      </w:pPr>
+      <w:r>
+        <w:rPr>
+          <w:rFonts w:ascii="Calibri Light" w:hAnsi="Calibri Light" w:cs="Calibri Light" w:eastAsia="Calibri Light"/>
+          <w:color w:val="auto"/>
+          <w:spacing w:val="0"/>
+          <w:position w:val="0"/>
+          <w:sz w:val="22"/>
+          <w:shd w:fill="auto" w:val="clear"/>
+        </w:rPr>
+        <w:t xml:space="preserve">            &lt;div class="col-12"&gt;</w:t>
+      </w:r>
+    </w:p>
+    <w:p>
+      <w:pPr>
+        <w:tabs>
+          <w:tab w:val="left" w:pos="1128" w:leader="none"/>
+        </w:tabs>
+        <w:spacing w:before="0" w:after="0" w:line="259"/>
+        <w:ind w:right="0" w:left="0" w:firstLine="0"/>
+        <w:jc w:val="both"/>
+        <w:rPr>
+          <w:rFonts w:ascii="Calibri Light" w:hAnsi="Calibri Light" w:cs="Calibri Light" w:eastAsia="Calibri Light"/>
+          <w:color w:val="auto"/>
+          <w:spacing w:val="0"/>
+          <w:position w:val="0"/>
+          <w:sz w:val="22"/>
+          <w:shd w:fill="auto" w:val="clear"/>
+        </w:rPr>
+      </w:pPr>
+      <w:r>
+        <w:rPr>
+          <w:rFonts w:ascii="Calibri Light" w:hAnsi="Calibri Light" w:cs="Calibri Light" w:eastAsia="Calibri Light"/>
+          <w:color w:val="auto"/>
+          <w:spacing w:val="0"/>
+          <w:position w:val="0"/>
+          <w:sz w:val="22"/>
+          <w:shd w:fill="auto" w:val="clear"/>
+        </w:rPr>
+        <w:t xml:space="preserve">                &lt;form action="</w:t>
+      </w:r>
+      <w:r>
+        <w:rPr>
+          <w:rFonts w:ascii="Calibri Light" w:hAnsi="Calibri Light" w:cs="Calibri Light" w:eastAsia="Calibri Light"/>
+          <w:color w:val="FF0000"/>
+          <w:spacing w:val="0"/>
+          <w:position w:val="0"/>
+          <w:sz w:val="22"/>
+          <w:shd w:fill="auto" w:val="clear"/>
+        </w:rPr>
+        <w:t xml:space="preserve">{% url 'buscar' %}</w:t>
+      </w:r>
+      <w:r>
+        <w:rPr>
+          <w:rFonts w:ascii="Calibri Light" w:hAnsi="Calibri Light" w:cs="Calibri Light" w:eastAsia="Calibri Light"/>
+          <w:color w:val="auto"/>
+          <w:spacing w:val="0"/>
+          <w:position w:val="0"/>
+          <w:sz w:val="22"/>
+          <w:shd w:fill="auto" w:val="clear"/>
+        </w:rPr>
+        <w:t xml:space="preserve">"&gt;</w:t>
+      </w:r>
+    </w:p>
+    <w:p>
+      <w:pPr>
+        <w:tabs>
+          <w:tab w:val="left" w:pos="1128" w:leader="none"/>
+        </w:tabs>
+        <w:spacing w:before="0" w:after="0" w:line="259"/>
+        <w:ind w:right="0" w:left="0" w:firstLine="0"/>
+        <w:jc w:val="both"/>
+        <w:rPr>
+          <w:rFonts w:ascii="Calibri Light" w:hAnsi="Calibri Light" w:cs="Calibri Light" w:eastAsia="Calibri Light"/>
+          <w:color w:val="auto"/>
+          <w:spacing w:val="0"/>
+          <w:position w:val="0"/>
+          <w:sz w:val="22"/>
+          <w:shd w:fill="auto" w:val="clear"/>
+        </w:rPr>
+      </w:pPr>
+      <w:r>
+        <w:rPr>
+          <w:rFonts w:ascii="Calibri Light" w:hAnsi="Calibri Light" w:cs="Calibri Light" w:eastAsia="Calibri Light"/>
+          <w:color w:val="auto"/>
+          <w:spacing w:val="0"/>
+          <w:position w:val="0"/>
+          <w:sz w:val="22"/>
+          <w:shd w:fill="auto" w:val="clear"/>
+        </w:rPr>
+        <w:t xml:space="preserve">                    &lt;input type="text" name="</w:t>
+      </w:r>
+      <w:r>
+        <w:rPr>
+          <w:rFonts w:ascii="Calibri Light" w:hAnsi="Calibri Light" w:cs="Calibri Light" w:eastAsia="Calibri Light"/>
+          <w:color w:val="FF0000"/>
+          <w:spacing w:val="0"/>
+          <w:position w:val="0"/>
+          <w:sz w:val="22"/>
+          <w:shd w:fill="auto" w:val="clear"/>
+        </w:rPr>
+        <w:t xml:space="preserve">buscar</w:t>
+      </w:r>
+      <w:r>
+        <w:rPr>
+          <w:rFonts w:ascii="Calibri Light" w:hAnsi="Calibri Light" w:cs="Calibri Light" w:eastAsia="Calibri Light"/>
+          <w:color w:val="auto"/>
+          <w:spacing w:val="0"/>
+          <w:position w:val="0"/>
+          <w:sz w:val="22"/>
+          <w:shd w:fill="auto" w:val="clear"/>
+        </w:rPr>
+        <w:t xml:space="preserve">" placeholder="O que está procurando..."&gt;&lt;/input&gt;</w:t>
+      </w:r>
+    </w:p>
+    <w:p>
+      <w:pPr>
+        <w:tabs>
+          <w:tab w:val="left" w:pos="1128" w:leader="none"/>
+        </w:tabs>
+        <w:spacing w:before="0" w:after="0" w:line="259"/>
+        <w:ind w:right="0" w:left="0" w:firstLine="0"/>
+        <w:jc w:val="both"/>
+        <w:rPr>
+          <w:rFonts w:ascii="Calibri Light" w:hAnsi="Calibri Light" w:cs="Calibri Light" w:eastAsia="Calibri Light"/>
+          <w:color w:val="auto"/>
+          <w:spacing w:val="0"/>
+          <w:position w:val="0"/>
+          <w:sz w:val="22"/>
+          <w:shd w:fill="auto" w:val="clear"/>
+        </w:rPr>
+      </w:pPr>
+      <w:r>
+        <w:rPr>
+          <w:rFonts w:ascii="Calibri Light" w:hAnsi="Calibri Light" w:cs="Calibri Light" w:eastAsia="Calibri Light"/>
+          <w:color w:val="auto"/>
+          <w:spacing w:val="0"/>
+          <w:position w:val="0"/>
+          <w:sz w:val="22"/>
+          <w:shd w:fill="auto" w:val="clear"/>
+        </w:rPr>
+        <w:t xml:space="preserve">                    &lt;button type="submit"&gt;&lt;i class="fa fa-search" aria hidden="true"&gt;&lt;/i&gt;&lt;/button&gt;</w:t>
+      </w:r>
+    </w:p>
+    <w:p>
+      <w:pPr>
+        <w:tabs>
+          <w:tab w:val="left" w:pos="1128" w:leader="none"/>
+        </w:tabs>
+        <w:spacing w:before="0" w:after="0" w:line="259"/>
+        <w:ind w:right="0" w:left="0" w:firstLine="0"/>
+        <w:jc w:val="both"/>
+        <w:rPr>
+          <w:rFonts w:ascii="Calibri Light" w:hAnsi="Calibri Light" w:cs="Calibri Light" w:eastAsia="Calibri Light"/>
+          <w:color w:val="auto"/>
+          <w:spacing w:val="0"/>
+          <w:position w:val="0"/>
+          <w:sz w:val="22"/>
+          <w:shd w:fill="auto" w:val="clear"/>
+        </w:rPr>
+      </w:pPr>
+      <w:r>
+        <w:rPr>
+          <w:rFonts w:ascii="Calibri Light" w:hAnsi="Calibri Light" w:cs="Calibri Light" w:eastAsia="Calibri Light"/>
+          <w:color w:val="auto"/>
+          <w:spacing w:val="0"/>
+          <w:position w:val="0"/>
+          <w:sz w:val="22"/>
+          <w:shd w:fill="auto" w:val="clear"/>
+        </w:rPr>
+        <w:t xml:space="preserve">                &lt;/form&gt;</w:t>
+      </w:r>
+    </w:p>
+    <w:p>
+      <w:pPr>
+        <w:tabs>
+          <w:tab w:val="left" w:pos="1128" w:leader="none"/>
+        </w:tabs>
+        <w:spacing w:before="0" w:after="0" w:line="259"/>
+        <w:ind w:right="0" w:left="0" w:firstLine="0"/>
+        <w:jc w:val="both"/>
+        <w:rPr>
+          <w:rFonts w:ascii="Calibri Light" w:hAnsi="Calibri Light" w:cs="Calibri Light" w:eastAsia="Calibri Light"/>
+          <w:color w:val="auto"/>
+          <w:spacing w:val="0"/>
+          <w:position w:val="0"/>
+          <w:sz w:val="22"/>
+          <w:shd w:fill="auto" w:val="clear"/>
+        </w:rPr>
+      </w:pPr>
+      <w:r>
+        <w:rPr>
+          <w:rFonts w:ascii="Calibri Light" w:hAnsi="Calibri Light" w:cs="Calibri Light" w:eastAsia="Calibri Light"/>
+          <w:color w:val="auto"/>
+          <w:spacing w:val="0"/>
+          <w:position w:val="0"/>
+          <w:sz w:val="22"/>
+          <w:shd w:fill="auto" w:val="clear"/>
+        </w:rPr>
+        <w:t xml:space="preserve">            &lt;/div&gt;</w:t>
+      </w:r>
+    </w:p>
+    <w:p>
+      <w:pPr>
+        <w:tabs>
+          <w:tab w:val="left" w:pos="1128" w:leader="none"/>
+        </w:tabs>
+        <w:spacing w:before="0" w:after="0" w:line="259"/>
+        <w:ind w:right="0" w:left="0" w:firstLine="0"/>
+        <w:jc w:val="both"/>
+        <w:rPr>
+          <w:rFonts w:ascii="Calibri Light" w:hAnsi="Calibri Light" w:cs="Calibri Light" w:eastAsia="Calibri Light"/>
+          <w:color w:val="auto"/>
+          <w:spacing w:val="0"/>
+          <w:position w:val="0"/>
+          <w:sz w:val="22"/>
+          <w:shd w:fill="auto" w:val="clear"/>
+        </w:rPr>
+      </w:pPr>
+      <w:r>
+        <w:rPr>
+          <w:rFonts w:ascii="Calibri Light" w:hAnsi="Calibri Light" w:cs="Calibri Light" w:eastAsia="Calibri Light"/>
+          <w:color w:val="auto"/>
+          <w:spacing w:val="0"/>
+          <w:position w:val="0"/>
+          <w:sz w:val="22"/>
+          <w:shd w:fill="auto" w:val="clear"/>
+        </w:rPr>
+        <w:t xml:space="preserve">        &lt;/div&gt;</w:t>
+      </w:r>
+    </w:p>
+    <w:p>
+      <w:pPr>
+        <w:tabs>
+          <w:tab w:val="left" w:pos="1128" w:leader="none"/>
+        </w:tabs>
+        <w:spacing w:before="0" w:after="0" w:line="259"/>
+        <w:ind w:right="0" w:left="0" w:firstLine="0"/>
+        <w:jc w:val="both"/>
+        <w:rPr>
+          <w:rFonts w:ascii="Calibri Light" w:hAnsi="Calibri Light" w:cs="Calibri Light" w:eastAsia="Calibri Light"/>
+          <w:color w:val="auto"/>
+          <w:spacing w:val="0"/>
+          <w:position w:val="0"/>
+          <w:sz w:val="22"/>
+          <w:shd w:fill="auto" w:val="clear"/>
+        </w:rPr>
+      </w:pPr>
+      <w:r>
+        <w:rPr>
+          <w:rFonts w:ascii="Calibri Light" w:hAnsi="Calibri Light" w:cs="Calibri Light" w:eastAsia="Calibri Light"/>
+          <w:color w:val="auto"/>
+          <w:spacing w:val="0"/>
+          <w:position w:val="0"/>
+          <w:sz w:val="22"/>
+          <w:shd w:fill="auto" w:val="clear"/>
+        </w:rPr>
+        <w:t xml:space="preserve">    &lt;/div&gt;</w:t>
+      </w:r>
+    </w:p>
+    <w:p>
+      <w:pPr>
+        <w:tabs>
+          <w:tab w:val="left" w:pos="1128" w:leader="none"/>
+        </w:tabs>
+        <w:spacing w:before="0" w:after="0" w:line="259"/>
+        <w:ind w:right="0" w:left="0" w:firstLine="0"/>
+        <w:jc w:val="both"/>
+        <w:rPr>
+          <w:rFonts w:ascii="Calibri Light" w:hAnsi="Calibri Light" w:cs="Calibri Light" w:eastAsia="Calibri Light"/>
+          <w:color w:val="auto"/>
+          <w:spacing w:val="0"/>
+          <w:position w:val="0"/>
+          <w:sz w:val="22"/>
+          <w:shd w:fill="auto" w:val="clear"/>
+        </w:rPr>
+      </w:pPr>
+      <w:r>
+        <w:rPr>
+          <w:rFonts w:ascii="Calibri Light" w:hAnsi="Calibri Light" w:cs="Calibri Light" w:eastAsia="Calibri Light"/>
+          <w:color w:val="auto"/>
+          <w:spacing w:val="0"/>
+          <w:position w:val="0"/>
+          <w:sz w:val="22"/>
+          <w:shd w:fill="auto" w:val="clear"/>
+        </w:rPr>
+        <w:t xml:space="preserve">&lt;/div&gt;</w:t>
+      </w:r>
+    </w:p>
+    <w:p>
+      <w:pPr>
+        <w:tabs>
+          <w:tab w:val="left" w:pos="1128" w:leader="none"/>
+        </w:tabs>
+        <w:spacing w:before="0" w:after="0" w:line="259"/>
+        <w:ind w:right="0" w:left="0" w:firstLine="0"/>
+        <w:jc w:val="both"/>
+        <w:rPr>
+          <w:rFonts w:ascii="Calibri" w:hAnsi="Calibri" w:cs="Calibri" w:eastAsia="Calibri"/>
+          <w:color w:val="auto"/>
+          <w:spacing w:val="0"/>
+          <w:position w:val="0"/>
+          <w:sz w:val="22"/>
+          <w:shd w:fill="auto" w:val="clear"/>
+        </w:rPr>
+      </w:pPr>
+    </w:p>
+    <w:p>
+      <w:pPr>
+        <w:tabs>
+          <w:tab w:val="left" w:pos="1128" w:leader="none"/>
+        </w:tabs>
+        <w:spacing w:before="0" w:after="0" w:line="259"/>
+        <w:ind w:right="0" w:left="0" w:firstLine="0"/>
+        <w:jc w:val="both"/>
+        <w:rPr>
+          <w:rFonts w:ascii="Calibri" w:hAnsi="Calibri" w:cs="Calibri" w:eastAsia="Calibri"/>
+          <w:color w:val="auto"/>
+          <w:spacing w:val="0"/>
+          <w:position w:val="0"/>
+          <w:sz w:val="22"/>
+          <w:shd w:fill="auto" w:val="clear"/>
+        </w:rPr>
+      </w:pPr>
+      <w:r>
+        <w:rPr>
+          <w:rFonts w:ascii="Calibri" w:hAnsi="Calibri" w:cs="Calibri" w:eastAsia="Calibri"/>
+          <w:color w:val="auto"/>
+          <w:spacing w:val="0"/>
+          <w:position w:val="0"/>
+          <w:sz w:val="22"/>
+          <w:shd w:fill="auto" w:val="clear"/>
+        </w:rPr>
+        <w:t xml:space="preserve">68. No arquivo buscar.html devemos procurar o segundo ELSE, em seguida colar o a linha a seguir abaixo do ELSE:</w:t>
+      </w:r>
+    </w:p>
+    <w:p>
+      <w:pPr>
+        <w:tabs>
+          <w:tab w:val="left" w:pos="1128" w:leader="none"/>
+        </w:tabs>
+        <w:spacing w:before="0" w:after="0" w:line="259"/>
+        <w:ind w:right="0" w:left="0" w:firstLine="0"/>
+        <w:jc w:val="both"/>
+        <w:rPr>
+          <w:rFonts w:ascii="Calibri" w:hAnsi="Calibri" w:cs="Calibri" w:eastAsia="Calibri"/>
+          <w:color w:val="auto"/>
+          <w:spacing w:val="0"/>
+          <w:position w:val="0"/>
+          <w:sz w:val="22"/>
+          <w:shd w:fill="auto" w:val="clear"/>
+        </w:rPr>
+      </w:pPr>
+    </w:p>
+    <w:p>
+      <w:pPr>
+        <w:tabs>
+          <w:tab w:val="left" w:pos="1128" w:leader="none"/>
+        </w:tabs>
+        <w:spacing w:before="0" w:after="0" w:line="259"/>
+        <w:ind w:right="0" w:left="0" w:firstLine="0"/>
+        <w:jc w:val="both"/>
+        <w:rPr>
+          <w:rFonts w:ascii="Calibri Light" w:hAnsi="Calibri Light" w:cs="Calibri Light" w:eastAsia="Calibri Light"/>
+          <w:color w:val="auto"/>
+          <w:spacing w:val="0"/>
+          <w:position w:val="0"/>
+          <w:sz w:val="22"/>
+          <w:shd w:fill="auto" w:val="clear"/>
+        </w:rPr>
+      </w:pPr>
+      <w:r>
+        <w:rPr>
+          <w:rFonts w:ascii="Calibri Light" w:hAnsi="Calibri Light" w:cs="Calibri Light" w:eastAsia="Calibri Light"/>
+          <w:color w:val="auto"/>
+          <w:spacing w:val="0"/>
+          <w:position w:val="0"/>
+          <w:sz w:val="22"/>
+          <w:shd w:fill="auto" w:val="clear"/>
+        </w:rPr>
+        <w:t xml:space="preserve"> &lt;p&gt;Receita não encontrada&lt;/p&gt;</w:t>
+      </w:r>
+    </w:p>
+    <w:p>
+      <w:pPr>
+        <w:tabs>
+          <w:tab w:val="left" w:pos="1128" w:leader="none"/>
+        </w:tabs>
+        <w:spacing w:before="0" w:after="0" w:line="259"/>
+        <w:ind w:right="0" w:left="0" w:firstLine="0"/>
+        <w:jc w:val="both"/>
+        <w:rPr>
+          <w:rFonts w:ascii="Calibri" w:hAnsi="Calibri" w:cs="Calibri" w:eastAsia="Calibri"/>
+          <w:color w:val="auto"/>
+          <w:spacing w:val="0"/>
+          <w:position w:val="0"/>
+          <w:sz w:val="22"/>
+          <w:shd w:fill="auto" w:val="clear"/>
+        </w:rPr>
+      </w:pPr>
+    </w:p>
+    <w:p>
+      <w:pPr>
+        <w:tabs>
+          <w:tab w:val="left" w:pos="1128" w:leader="none"/>
+        </w:tabs>
+        <w:spacing w:before="0" w:after="0" w:line="259"/>
+        <w:ind w:right="0" w:left="0" w:firstLine="0"/>
+        <w:jc w:val="both"/>
+        <w:rPr>
+          <w:rFonts w:ascii="Calibri" w:hAnsi="Calibri" w:cs="Calibri" w:eastAsia="Calibri"/>
+          <w:color w:val="auto"/>
+          <w:spacing w:val="0"/>
+          <w:position w:val="0"/>
+          <w:sz w:val="22"/>
+          <w:shd w:fill="auto" w:val="clear"/>
+        </w:rPr>
+      </w:pPr>
+      <w:r>
+        <w:rPr>
+          <w:rFonts w:ascii="Calibri" w:hAnsi="Calibri" w:cs="Calibri" w:eastAsia="Calibri"/>
+          <w:color w:val="auto"/>
+          <w:spacing w:val="0"/>
+          <w:position w:val="0"/>
+          <w:sz w:val="22"/>
+          <w:shd w:fill="auto" w:val="clear"/>
+        </w:rPr>
+        <w:t xml:space="preserve">69. Agora continuamos editamos o arquivo views.py conforme a seguir:</w:t>
+      </w:r>
+    </w:p>
+    <w:p>
+      <w:pPr>
+        <w:tabs>
+          <w:tab w:val="left" w:pos="1128" w:leader="none"/>
+        </w:tabs>
+        <w:spacing w:before="0" w:after="0" w:line="259"/>
+        <w:ind w:right="0" w:left="0" w:firstLine="0"/>
+        <w:jc w:val="both"/>
+        <w:rPr>
+          <w:rFonts w:ascii="Calibri" w:hAnsi="Calibri" w:cs="Calibri" w:eastAsia="Calibri"/>
+          <w:color w:val="auto"/>
+          <w:spacing w:val="0"/>
+          <w:position w:val="0"/>
+          <w:sz w:val="22"/>
+          <w:shd w:fill="auto" w:val="clear"/>
+        </w:rPr>
+      </w:pPr>
+    </w:p>
+    <w:p>
+      <w:pPr>
+        <w:tabs>
+          <w:tab w:val="left" w:pos="1128" w:leader="none"/>
+        </w:tabs>
+        <w:spacing w:before="0" w:after="0" w:line="259"/>
+        <w:ind w:right="0" w:left="0" w:firstLine="0"/>
+        <w:jc w:val="both"/>
+        <w:rPr>
+          <w:rFonts w:ascii="Calibri Light" w:hAnsi="Calibri Light" w:cs="Calibri Light" w:eastAsia="Calibri Light"/>
+          <w:color w:val="FF0000"/>
+          <w:spacing w:val="0"/>
+          <w:position w:val="0"/>
+          <w:sz w:val="22"/>
+          <w:shd w:fill="auto" w:val="clear"/>
+        </w:rPr>
+      </w:pPr>
+      <w:r>
+        <w:rPr>
+          <w:rFonts w:ascii="Calibri Light" w:hAnsi="Calibri Light" w:cs="Calibri Light" w:eastAsia="Calibri Light"/>
+          <w:color w:val="auto"/>
+          <w:spacing w:val="0"/>
+          <w:position w:val="0"/>
+          <w:sz w:val="22"/>
+          <w:shd w:fill="auto" w:val="clear"/>
+        </w:rPr>
+        <w:t xml:space="preserve">def buscar(request):</w:t>
+      </w:r>
+    </w:p>
+    <w:p>
+      <w:pPr>
+        <w:tabs>
+          <w:tab w:val="left" w:pos="1128" w:leader="none"/>
+        </w:tabs>
+        <w:spacing w:before="0" w:after="0" w:line="259"/>
+        <w:ind w:right="0" w:left="0" w:firstLine="0"/>
+        <w:jc w:val="both"/>
+        <w:rPr>
+          <w:rFonts w:ascii="Calibri Light" w:hAnsi="Calibri Light" w:cs="Calibri Light" w:eastAsia="Calibri Light"/>
+          <w:color w:val="FF0000"/>
+          <w:spacing w:val="0"/>
+          <w:position w:val="0"/>
+          <w:sz w:val="22"/>
+          <w:shd w:fill="auto" w:val="clear"/>
+        </w:rPr>
+      </w:pPr>
+      <w:r>
+        <w:rPr>
+          <w:rFonts w:ascii="Calibri Light" w:hAnsi="Calibri Light" w:cs="Calibri Light" w:eastAsia="Calibri Light"/>
+          <w:color w:val="FF0000"/>
+          <w:spacing w:val="0"/>
+          <w:position w:val="0"/>
+          <w:sz w:val="22"/>
+          <w:shd w:fill="auto" w:val="clear"/>
+        </w:rPr>
+        <w:t xml:space="preserve">    lista_receitas = Receita.objects.order_by('-date_receita').filter(publicada=True)</w:t>
+      </w:r>
+    </w:p>
+    <w:p>
+      <w:pPr>
+        <w:tabs>
+          <w:tab w:val="left" w:pos="1128" w:leader="none"/>
+        </w:tabs>
+        <w:spacing w:before="0" w:after="0" w:line="259"/>
+        <w:ind w:right="0" w:left="0" w:firstLine="0"/>
+        <w:jc w:val="both"/>
+        <w:rPr>
+          <w:rFonts w:ascii="Calibri Light" w:hAnsi="Calibri Light" w:cs="Calibri Light" w:eastAsia="Calibri Light"/>
+          <w:color w:val="FF0000"/>
+          <w:spacing w:val="0"/>
+          <w:position w:val="0"/>
+          <w:sz w:val="22"/>
+          <w:shd w:fill="auto" w:val="clear"/>
+        </w:rPr>
+      </w:pPr>
+    </w:p>
+    <w:p>
+      <w:pPr>
+        <w:tabs>
+          <w:tab w:val="left" w:pos="1128" w:leader="none"/>
+        </w:tabs>
+        <w:spacing w:before="0" w:after="0" w:line="259"/>
+        <w:ind w:right="0" w:left="0" w:firstLine="0"/>
+        <w:jc w:val="both"/>
+        <w:rPr>
+          <w:rFonts w:ascii="Calibri Light" w:hAnsi="Calibri Light" w:cs="Calibri Light" w:eastAsia="Calibri Light"/>
+          <w:color w:val="FF0000"/>
+          <w:spacing w:val="0"/>
+          <w:position w:val="0"/>
+          <w:sz w:val="22"/>
+          <w:shd w:fill="auto" w:val="clear"/>
+        </w:rPr>
+      </w:pPr>
+      <w:r>
+        <w:rPr>
+          <w:rFonts w:ascii="Calibri Light" w:hAnsi="Calibri Light" w:cs="Calibri Light" w:eastAsia="Calibri Light"/>
+          <w:color w:val="FF0000"/>
+          <w:spacing w:val="0"/>
+          <w:position w:val="0"/>
+          <w:sz w:val="22"/>
+          <w:shd w:fill="auto" w:val="clear"/>
+        </w:rPr>
+        <w:t xml:space="preserve">    if 'buscar' in request.GET:</w:t>
+      </w:r>
+    </w:p>
+    <w:p>
+      <w:pPr>
+        <w:tabs>
+          <w:tab w:val="left" w:pos="1128" w:leader="none"/>
+        </w:tabs>
+        <w:spacing w:before="0" w:after="0" w:line="259"/>
+        <w:ind w:right="0" w:left="0" w:firstLine="0"/>
+        <w:jc w:val="both"/>
+        <w:rPr>
+          <w:rFonts w:ascii="Calibri Light" w:hAnsi="Calibri Light" w:cs="Calibri Light" w:eastAsia="Calibri Light"/>
+          <w:color w:val="FF0000"/>
+          <w:spacing w:val="0"/>
+          <w:position w:val="0"/>
+          <w:sz w:val="22"/>
+          <w:shd w:fill="auto" w:val="clear"/>
+        </w:rPr>
+      </w:pPr>
+      <w:r>
+        <w:rPr>
+          <w:rFonts w:ascii="Calibri Light" w:hAnsi="Calibri Light" w:cs="Calibri Light" w:eastAsia="Calibri Light"/>
+          <w:color w:val="FF0000"/>
+          <w:spacing w:val="0"/>
+          <w:position w:val="0"/>
+          <w:sz w:val="22"/>
+          <w:shd w:fill="auto" w:val="clear"/>
+        </w:rPr>
+        <w:t xml:space="preserve">        nome_a_buscar = request.GET['buscar']</w:t>
+      </w:r>
+    </w:p>
+    <w:p>
+      <w:pPr>
+        <w:tabs>
+          <w:tab w:val="left" w:pos="1128" w:leader="none"/>
+        </w:tabs>
+        <w:spacing w:before="0" w:after="0" w:line="259"/>
+        <w:ind w:right="0" w:left="0" w:firstLine="0"/>
+        <w:jc w:val="both"/>
+        <w:rPr>
+          <w:rFonts w:ascii="Calibri Light" w:hAnsi="Calibri Light" w:cs="Calibri Light" w:eastAsia="Calibri Light"/>
+          <w:color w:val="FF0000"/>
+          <w:spacing w:val="0"/>
+          <w:position w:val="0"/>
+          <w:sz w:val="22"/>
+          <w:shd w:fill="auto" w:val="clear"/>
+        </w:rPr>
+      </w:pPr>
+      <w:r>
+        <w:rPr>
+          <w:rFonts w:ascii="Calibri Light" w:hAnsi="Calibri Light" w:cs="Calibri Light" w:eastAsia="Calibri Light"/>
+          <w:color w:val="FF0000"/>
+          <w:spacing w:val="0"/>
+          <w:position w:val="0"/>
+          <w:sz w:val="22"/>
+          <w:shd w:fill="auto" w:val="clear"/>
+        </w:rPr>
+        <w:t xml:space="preserve">        if nome_a_buscar:</w:t>
+      </w:r>
+    </w:p>
+    <w:p>
+      <w:pPr>
+        <w:tabs>
+          <w:tab w:val="left" w:pos="1128" w:leader="none"/>
+        </w:tabs>
+        <w:spacing w:before="0" w:after="0" w:line="259"/>
+        <w:ind w:right="0" w:left="0" w:firstLine="0"/>
+        <w:jc w:val="both"/>
+        <w:rPr>
+          <w:rFonts w:ascii="Calibri Light" w:hAnsi="Calibri Light" w:cs="Calibri Light" w:eastAsia="Calibri Light"/>
+          <w:color w:val="FF0000"/>
+          <w:spacing w:val="0"/>
+          <w:position w:val="0"/>
+          <w:sz w:val="22"/>
+          <w:shd w:fill="auto" w:val="clear"/>
+        </w:rPr>
+      </w:pPr>
+      <w:r>
+        <w:rPr>
+          <w:rFonts w:ascii="Calibri Light" w:hAnsi="Calibri Light" w:cs="Calibri Light" w:eastAsia="Calibri Light"/>
+          <w:color w:val="FF0000"/>
+          <w:spacing w:val="0"/>
+          <w:position w:val="0"/>
+          <w:sz w:val="22"/>
+          <w:shd w:fill="auto" w:val="clear"/>
+        </w:rPr>
+        <w:t xml:space="preserve">            lista_receitas = lista_receitas.filter(nome_receita__icontains=nome_a_buscar)</w:t>
+      </w:r>
+    </w:p>
+    <w:p>
+      <w:pPr>
+        <w:tabs>
+          <w:tab w:val="left" w:pos="1128" w:leader="none"/>
+        </w:tabs>
+        <w:spacing w:before="0" w:after="0" w:line="259"/>
+        <w:ind w:right="0" w:left="0" w:firstLine="0"/>
+        <w:jc w:val="both"/>
+        <w:rPr>
+          <w:rFonts w:ascii="Calibri Light" w:hAnsi="Calibri Light" w:cs="Calibri Light" w:eastAsia="Calibri Light"/>
+          <w:color w:val="FF0000"/>
+          <w:spacing w:val="0"/>
+          <w:position w:val="0"/>
+          <w:sz w:val="22"/>
+          <w:shd w:fill="auto" w:val="clear"/>
+        </w:rPr>
+      </w:pPr>
+    </w:p>
+    <w:p>
+      <w:pPr>
+        <w:tabs>
+          <w:tab w:val="left" w:pos="1128" w:leader="none"/>
+        </w:tabs>
+        <w:spacing w:before="0" w:after="0" w:line="259"/>
+        <w:ind w:right="0" w:left="0" w:firstLine="0"/>
+        <w:jc w:val="both"/>
+        <w:rPr>
+          <w:rFonts w:ascii="Calibri Light" w:hAnsi="Calibri Light" w:cs="Calibri Light" w:eastAsia="Calibri Light"/>
+          <w:color w:val="FF0000"/>
+          <w:spacing w:val="0"/>
+          <w:position w:val="0"/>
+          <w:sz w:val="22"/>
+          <w:shd w:fill="auto" w:val="clear"/>
+        </w:rPr>
+      </w:pPr>
+      <w:r>
+        <w:rPr>
+          <w:rFonts w:ascii="Calibri Light" w:hAnsi="Calibri Light" w:cs="Calibri Light" w:eastAsia="Calibri Light"/>
+          <w:color w:val="FF0000"/>
+          <w:spacing w:val="0"/>
+          <w:position w:val="0"/>
+          <w:sz w:val="22"/>
+          <w:shd w:fill="auto" w:val="clear"/>
+        </w:rPr>
+        <w:t xml:space="preserve">    dados = {</w:t>
+      </w:r>
+    </w:p>
+    <w:p>
+      <w:pPr>
+        <w:tabs>
+          <w:tab w:val="left" w:pos="1128" w:leader="none"/>
+        </w:tabs>
+        <w:spacing w:before="0" w:after="0" w:line="259"/>
+        <w:ind w:right="0" w:left="0" w:firstLine="0"/>
+        <w:jc w:val="both"/>
+        <w:rPr>
+          <w:rFonts w:ascii="Calibri Light" w:hAnsi="Calibri Light" w:cs="Calibri Light" w:eastAsia="Calibri Light"/>
+          <w:color w:val="FF0000"/>
+          <w:spacing w:val="0"/>
+          <w:position w:val="0"/>
+          <w:sz w:val="22"/>
+          <w:shd w:fill="auto" w:val="clear"/>
+        </w:rPr>
+      </w:pPr>
+      <w:r>
+        <w:rPr>
+          <w:rFonts w:ascii="Calibri Light" w:hAnsi="Calibri Light" w:cs="Calibri Light" w:eastAsia="Calibri Light"/>
+          <w:color w:val="FF0000"/>
+          <w:spacing w:val="0"/>
+          <w:position w:val="0"/>
+          <w:sz w:val="22"/>
+          <w:shd w:fill="auto" w:val="clear"/>
+        </w:rPr>
+        <w:t xml:space="preserve">        'receitas' : lista_receitas</w:t>
+      </w:r>
+    </w:p>
+    <w:p>
+      <w:pPr>
+        <w:tabs>
+          <w:tab w:val="left" w:pos="1128" w:leader="none"/>
+        </w:tabs>
+        <w:spacing w:before="0" w:after="0" w:line="259"/>
+        <w:ind w:right="0" w:left="0" w:firstLine="0"/>
+        <w:jc w:val="both"/>
+        <w:rPr>
+          <w:rFonts w:ascii="Calibri Light" w:hAnsi="Calibri Light" w:cs="Calibri Light" w:eastAsia="Calibri Light"/>
+          <w:color w:val="FF0000"/>
+          <w:spacing w:val="0"/>
+          <w:position w:val="0"/>
+          <w:sz w:val="22"/>
+          <w:shd w:fill="auto" w:val="clear"/>
+        </w:rPr>
+      </w:pPr>
+      <w:r>
+        <w:rPr>
+          <w:rFonts w:ascii="Calibri Light" w:hAnsi="Calibri Light" w:cs="Calibri Light" w:eastAsia="Calibri Light"/>
+          <w:color w:val="FF0000"/>
+          <w:spacing w:val="0"/>
+          <w:position w:val="0"/>
+          <w:sz w:val="22"/>
+          <w:shd w:fill="auto" w:val="clear"/>
+        </w:rPr>
+        <w:t xml:space="preserve">    }</w:t>
+      </w:r>
+    </w:p>
+    <w:p>
+      <w:pPr>
+        <w:tabs>
+          <w:tab w:val="left" w:pos="1128" w:leader="none"/>
+        </w:tabs>
+        <w:spacing w:before="0" w:after="0" w:line="259"/>
+        <w:ind w:right="0" w:left="0" w:firstLine="0"/>
+        <w:jc w:val="both"/>
+        <w:rPr>
+          <w:rFonts w:ascii="Calibri Light" w:hAnsi="Calibri Light" w:cs="Calibri Light" w:eastAsia="Calibri Light"/>
+          <w:color w:val="auto"/>
+          <w:spacing w:val="0"/>
+          <w:position w:val="0"/>
+          <w:sz w:val="22"/>
+          <w:shd w:fill="auto" w:val="clear"/>
+        </w:rPr>
+      </w:pPr>
+    </w:p>
+    <w:p>
+      <w:pPr>
+        <w:tabs>
+          <w:tab w:val="left" w:pos="1128" w:leader="none"/>
+        </w:tabs>
+        <w:spacing w:before="0" w:after="0" w:line="259"/>
+        <w:ind w:right="0" w:left="0" w:firstLine="0"/>
+        <w:jc w:val="both"/>
+        <w:rPr>
+          <w:rFonts w:ascii="Calibri Light" w:hAnsi="Calibri Light" w:cs="Calibri Light" w:eastAsia="Calibri Light"/>
+          <w:color w:val="auto"/>
+          <w:spacing w:val="0"/>
+          <w:position w:val="0"/>
+          <w:sz w:val="22"/>
+          <w:shd w:fill="auto" w:val="clear"/>
+        </w:rPr>
+      </w:pPr>
+      <w:r>
+        <w:rPr>
+          <w:rFonts w:ascii="Calibri Light" w:hAnsi="Calibri Light" w:cs="Calibri Light" w:eastAsia="Calibri Light"/>
+          <w:color w:val="auto"/>
+          <w:spacing w:val="0"/>
+          <w:position w:val="0"/>
+          <w:sz w:val="22"/>
+          <w:shd w:fill="auto" w:val="clear"/>
+        </w:rPr>
+        <w:t xml:space="preserve">    return render(request, 'buscar.html', </w:t>
+      </w:r>
+      <w:r>
+        <w:rPr>
+          <w:rFonts w:ascii="Calibri Light" w:hAnsi="Calibri Light" w:cs="Calibri Light" w:eastAsia="Calibri Light"/>
+          <w:color w:val="FF0000"/>
+          <w:spacing w:val="0"/>
+          <w:position w:val="0"/>
+          <w:sz w:val="22"/>
+          <w:shd w:fill="auto" w:val="clear"/>
+        </w:rPr>
+        <w:t xml:space="preserve">dados</w:t>
+      </w:r>
+      <w:r>
+        <w:rPr>
+          <w:rFonts w:ascii="Calibri Light" w:hAnsi="Calibri Light" w:cs="Calibri Light" w:eastAsia="Calibri Light"/>
+          <w:color w:val="auto"/>
+          <w:spacing w:val="0"/>
+          <w:position w:val="0"/>
+          <w:sz w:val="22"/>
+          <w:shd w:fill="auto" w:val="clear"/>
+        </w:rPr>
+        <w:t xml:space="preserve">)</w:t>
+      </w:r>
+    </w:p>
+    <w:p>
+      <w:pPr>
+        <w:tabs>
+          <w:tab w:val="left" w:pos="1128" w:leader="none"/>
+        </w:tabs>
+        <w:spacing w:before="0" w:after="0" w:line="259"/>
+        <w:ind w:right="0" w:left="0" w:firstLine="0"/>
+        <w:jc w:val="both"/>
+        <w:rPr>
+          <w:rFonts w:ascii="Calibri" w:hAnsi="Calibri" w:cs="Calibri" w:eastAsia="Calibri"/>
+          <w:color w:val="auto"/>
+          <w:spacing w:val="0"/>
+          <w:position w:val="0"/>
+          <w:sz w:val="22"/>
+          <w:shd w:fill="auto" w:val="clear"/>
+        </w:rPr>
+      </w:pPr>
+    </w:p>
+    <w:p>
+      <w:pPr>
+        <w:tabs>
+          <w:tab w:val="left" w:pos="1128" w:leader="none"/>
+        </w:tabs>
+        <w:spacing w:before="0" w:after="0" w:line="259"/>
+        <w:ind w:right="0" w:left="0" w:firstLine="0"/>
+        <w:jc w:val="both"/>
+        <w:rPr>
+          <w:rFonts w:ascii="Calibri" w:hAnsi="Calibri" w:cs="Calibri" w:eastAsia="Calibri"/>
+          <w:color w:val="auto"/>
+          <w:spacing w:val="0"/>
+          <w:position w:val="0"/>
+          <w:sz w:val="22"/>
+          <w:shd w:fill="auto" w:val="clear"/>
+        </w:rPr>
+      </w:pPr>
+      <w:r>
+        <w:rPr>
+          <w:rFonts w:ascii="Calibri" w:hAnsi="Calibri" w:cs="Calibri" w:eastAsia="Calibri"/>
+          <w:color w:val="auto"/>
+          <w:spacing w:val="0"/>
+          <w:position w:val="0"/>
+          <w:sz w:val="22"/>
+          <w:shd w:fill="auto" w:val="clear"/>
+        </w:rPr>
+        <w:t xml:space="preserve">70. Na página receita.html  copiamos as linhas destacadas em vermelho e colamos no mesmo ponto da página index.html:</w:t>
+      </w:r>
+    </w:p>
+    <w:p>
+      <w:pPr>
+        <w:tabs>
+          <w:tab w:val="left" w:pos="1128" w:leader="none"/>
+        </w:tabs>
+        <w:spacing w:before="0" w:after="0" w:line="259"/>
+        <w:ind w:right="0" w:left="0" w:firstLine="0"/>
+        <w:jc w:val="both"/>
+        <w:rPr>
+          <w:rFonts w:ascii="Calibri" w:hAnsi="Calibri" w:cs="Calibri" w:eastAsia="Calibri"/>
+          <w:color w:val="auto"/>
+          <w:spacing w:val="0"/>
+          <w:position w:val="0"/>
+          <w:sz w:val="22"/>
+          <w:shd w:fill="auto" w:val="clear"/>
+        </w:rPr>
+      </w:pPr>
+    </w:p>
+    <w:p>
+      <w:pPr>
+        <w:tabs>
+          <w:tab w:val="left" w:pos="1128" w:leader="none"/>
+        </w:tabs>
+        <w:spacing w:before="0" w:after="0" w:line="259"/>
+        <w:ind w:right="0" w:left="0" w:firstLine="0"/>
+        <w:jc w:val="both"/>
+        <w:rPr>
+          <w:rFonts w:ascii="Calibri Light" w:hAnsi="Calibri Light" w:cs="Calibri Light" w:eastAsia="Calibri Light"/>
+          <w:color w:val="auto"/>
+          <w:spacing w:val="0"/>
+          <w:position w:val="0"/>
+          <w:sz w:val="22"/>
+          <w:shd w:fill="auto" w:val="clear"/>
+        </w:rPr>
+      </w:pPr>
+      <w:r>
+        <w:rPr>
+          <w:rFonts w:ascii="Calibri Light" w:hAnsi="Calibri Light" w:cs="Calibri Light" w:eastAsia="Calibri Light"/>
+          <w:color w:val="auto"/>
+          <w:spacing w:val="0"/>
+          <w:position w:val="0"/>
+          <w:sz w:val="22"/>
+          <w:shd w:fill="auto" w:val="clear"/>
+        </w:rPr>
+        <w:t xml:space="preserve">&lt;!-- Search Wrapper --&gt;</w:t>
+      </w:r>
+    </w:p>
+    <w:p>
+      <w:pPr>
+        <w:tabs>
+          <w:tab w:val="left" w:pos="1128" w:leader="none"/>
+        </w:tabs>
+        <w:spacing w:before="0" w:after="0" w:line="259"/>
+        <w:ind w:right="0" w:left="0" w:firstLine="0"/>
+        <w:jc w:val="both"/>
+        <w:rPr>
+          <w:rFonts w:ascii="Calibri Light" w:hAnsi="Calibri Light" w:cs="Calibri Light" w:eastAsia="Calibri Light"/>
+          <w:color w:val="auto"/>
+          <w:spacing w:val="0"/>
+          <w:position w:val="0"/>
+          <w:sz w:val="22"/>
+          <w:shd w:fill="auto" w:val="clear"/>
+        </w:rPr>
+      </w:pPr>
+      <w:r>
+        <w:rPr>
+          <w:rFonts w:ascii="Calibri Light" w:hAnsi="Calibri Light" w:cs="Calibri Light" w:eastAsia="Calibri Light"/>
+          <w:color w:val="auto"/>
+          <w:spacing w:val="0"/>
+          <w:position w:val="0"/>
+          <w:sz w:val="22"/>
+          <w:shd w:fill="auto" w:val="clear"/>
+        </w:rPr>
+        <w:t xml:space="preserve">&lt;div class="search-wrapper"&gt;</w:t>
+      </w:r>
+    </w:p>
+    <w:p>
+      <w:pPr>
+        <w:tabs>
+          <w:tab w:val="left" w:pos="1128" w:leader="none"/>
+        </w:tabs>
+        <w:spacing w:before="0" w:after="0" w:line="259"/>
+        <w:ind w:right="0" w:left="0" w:firstLine="0"/>
+        <w:jc w:val="both"/>
+        <w:rPr>
+          <w:rFonts w:ascii="Calibri Light" w:hAnsi="Calibri Light" w:cs="Calibri Light" w:eastAsia="Calibri Light"/>
+          <w:color w:val="auto"/>
+          <w:spacing w:val="0"/>
+          <w:position w:val="0"/>
+          <w:sz w:val="22"/>
+          <w:shd w:fill="auto" w:val="clear"/>
+        </w:rPr>
+      </w:pPr>
+      <w:r>
+        <w:rPr>
+          <w:rFonts w:ascii="Calibri Light" w:hAnsi="Calibri Light" w:cs="Calibri Light" w:eastAsia="Calibri Light"/>
+          <w:color w:val="auto"/>
+          <w:spacing w:val="0"/>
+          <w:position w:val="0"/>
+          <w:sz w:val="22"/>
+          <w:shd w:fill="auto" w:val="clear"/>
+        </w:rPr>
+        <w:t xml:space="preserve">    &lt;!-- Close Btn --&gt;</w:t>
+      </w:r>
+    </w:p>
+    <w:p>
+      <w:pPr>
+        <w:tabs>
+          <w:tab w:val="left" w:pos="1128" w:leader="none"/>
+        </w:tabs>
+        <w:spacing w:before="0" w:after="0" w:line="259"/>
+        <w:ind w:right="0" w:left="0" w:firstLine="0"/>
+        <w:jc w:val="both"/>
+        <w:rPr>
+          <w:rFonts w:ascii="Calibri Light" w:hAnsi="Calibri Light" w:cs="Calibri Light" w:eastAsia="Calibri Light"/>
+          <w:color w:val="auto"/>
+          <w:spacing w:val="0"/>
+          <w:position w:val="0"/>
+          <w:sz w:val="22"/>
+          <w:shd w:fill="auto" w:val="clear"/>
+        </w:rPr>
+      </w:pPr>
+      <w:r>
+        <w:rPr>
+          <w:rFonts w:ascii="Calibri Light" w:hAnsi="Calibri Light" w:cs="Calibri Light" w:eastAsia="Calibri Light"/>
+          <w:color w:val="auto"/>
+          <w:spacing w:val="0"/>
+          <w:position w:val="0"/>
+          <w:sz w:val="22"/>
+          <w:shd w:fill="auto" w:val="clear"/>
+        </w:rPr>
+        <w:t xml:space="preserve">    &lt;div class="close-btn"&gt;&lt;i class= "fa fa-times" aria-hidden="true"&gt;&lt;/i&gt;&lt;/div&gt;</w:t>
+      </w:r>
+    </w:p>
+    <w:p>
+      <w:pPr>
+        <w:tabs>
+          <w:tab w:val="left" w:pos="1128" w:leader="none"/>
+        </w:tabs>
+        <w:spacing w:before="0" w:after="0" w:line="259"/>
+        <w:ind w:right="0" w:left="0" w:firstLine="0"/>
+        <w:jc w:val="both"/>
+        <w:rPr>
+          <w:rFonts w:ascii="Calibri Light" w:hAnsi="Calibri Light" w:cs="Calibri Light" w:eastAsia="Calibri Light"/>
+          <w:color w:val="auto"/>
+          <w:spacing w:val="0"/>
+          <w:position w:val="0"/>
+          <w:sz w:val="22"/>
+          <w:shd w:fill="auto" w:val="clear"/>
+        </w:rPr>
+      </w:pPr>
+    </w:p>
+    <w:p>
+      <w:pPr>
+        <w:tabs>
+          <w:tab w:val="left" w:pos="1128" w:leader="none"/>
+        </w:tabs>
+        <w:spacing w:before="0" w:after="0" w:line="259"/>
+        <w:ind w:right="0" w:left="0" w:firstLine="0"/>
+        <w:jc w:val="both"/>
+        <w:rPr>
+          <w:rFonts w:ascii="Calibri Light" w:hAnsi="Calibri Light" w:cs="Calibri Light" w:eastAsia="Calibri Light"/>
+          <w:color w:val="auto"/>
+          <w:spacing w:val="0"/>
+          <w:position w:val="0"/>
+          <w:sz w:val="22"/>
+          <w:shd w:fill="auto" w:val="clear"/>
+        </w:rPr>
+      </w:pPr>
+      <w:r>
+        <w:rPr>
+          <w:rFonts w:ascii="Calibri Light" w:hAnsi="Calibri Light" w:cs="Calibri Light" w:eastAsia="Calibri Light"/>
+          <w:color w:val="auto"/>
+          <w:spacing w:val="0"/>
+          <w:position w:val="0"/>
+          <w:sz w:val="22"/>
+          <w:shd w:fill="auto" w:val="clear"/>
+        </w:rPr>
+        <w:t xml:space="preserve">    &lt;div class "container"&gt;</w:t>
+      </w:r>
+    </w:p>
+    <w:p>
+      <w:pPr>
+        <w:tabs>
+          <w:tab w:val="left" w:pos="1128" w:leader="none"/>
+        </w:tabs>
+        <w:spacing w:before="0" w:after="0" w:line="259"/>
+        <w:ind w:right="0" w:left="0" w:firstLine="0"/>
+        <w:jc w:val="both"/>
+        <w:rPr>
+          <w:rFonts w:ascii="Calibri Light" w:hAnsi="Calibri Light" w:cs="Calibri Light" w:eastAsia="Calibri Light"/>
+          <w:color w:val="auto"/>
+          <w:spacing w:val="0"/>
+          <w:position w:val="0"/>
+          <w:sz w:val="22"/>
+          <w:shd w:fill="auto" w:val="clear"/>
+        </w:rPr>
+      </w:pPr>
+      <w:r>
+        <w:rPr>
+          <w:rFonts w:ascii="Calibri Light" w:hAnsi="Calibri Light" w:cs="Calibri Light" w:eastAsia="Calibri Light"/>
+          <w:color w:val="auto"/>
+          <w:spacing w:val="0"/>
+          <w:position w:val="0"/>
+          <w:sz w:val="22"/>
+          <w:shd w:fill="auto" w:val="clear"/>
+        </w:rPr>
+        <w:t xml:space="preserve">        &lt;div class="row"&gt;</w:t>
+      </w:r>
+    </w:p>
+    <w:p>
+      <w:pPr>
+        <w:tabs>
+          <w:tab w:val="left" w:pos="1128" w:leader="none"/>
+        </w:tabs>
+        <w:spacing w:before="0" w:after="0" w:line="259"/>
+        <w:ind w:right="0" w:left="0" w:firstLine="0"/>
+        <w:jc w:val="both"/>
+        <w:rPr>
+          <w:rFonts w:ascii="Calibri Light" w:hAnsi="Calibri Light" w:cs="Calibri Light" w:eastAsia="Calibri Light"/>
+          <w:color w:val="auto"/>
+          <w:spacing w:val="0"/>
+          <w:position w:val="0"/>
+          <w:sz w:val="22"/>
+          <w:shd w:fill="auto" w:val="clear"/>
+        </w:rPr>
+      </w:pPr>
+      <w:r>
+        <w:rPr>
+          <w:rFonts w:ascii="Calibri Light" w:hAnsi="Calibri Light" w:cs="Calibri Light" w:eastAsia="Calibri Light"/>
+          <w:color w:val="auto"/>
+          <w:spacing w:val="0"/>
+          <w:position w:val="0"/>
+          <w:sz w:val="22"/>
+          <w:shd w:fill="auto" w:val="clear"/>
+        </w:rPr>
+        <w:t xml:space="preserve">            &lt;div class="col-12"&gt;</w:t>
+      </w:r>
+    </w:p>
+    <w:p>
+      <w:pPr>
+        <w:tabs>
+          <w:tab w:val="left" w:pos="1128" w:leader="none"/>
+        </w:tabs>
+        <w:spacing w:before="0" w:after="0" w:line="259"/>
+        <w:ind w:right="0" w:left="0" w:firstLine="0"/>
+        <w:jc w:val="both"/>
+        <w:rPr>
+          <w:rFonts w:ascii="Calibri Light" w:hAnsi="Calibri Light" w:cs="Calibri Light" w:eastAsia="Calibri Light"/>
+          <w:color w:val="FF0000"/>
+          <w:spacing w:val="0"/>
+          <w:position w:val="0"/>
+          <w:sz w:val="20"/>
+          <w:shd w:fill="auto" w:val="clear"/>
+        </w:rPr>
+      </w:pPr>
+      <w:r>
+        <w:rPr>
+          <w:rFonts w:ascii="Calibri Light" w:hAnsi="Calibri Light" w:cs="Calibri Light" w:eastAsia="Calibri Light"/>
+          <w:color w:val="auto"/>
+          <w:spacing w:val="0"/>
+          <w:position w:val="0"/>
+          <w:sz w:val="22"/>
+          <w:shd w:fill="auto" w:val="clear"/>
+        </w:rPr>
+        <w:t xml:space="preserve">                </w:t>
+      </w:r>
+      <w:r>
+        <w:rPr>
+          <w:rFonts w:ascii="Calibri Light" w:hAnsi="Calibri Light" w:cs="Calibri Light" w:eastAsia="Calibri Light"/>
+          <w:color w:val="FF0000"/>
+          <w:spacing w:val="0"/>
+          <w:position w:val="0"/>
+          <w:sz w:val="22"/>
+          <w:shd w:fill="auto" w:val="clear"/>
+        </w:rPr>
+        <w:t xml:space="preserve">&lt;form action="{% url 'buscar' %}"&gt;</w:t>
+      </w:r>
+    </w:p>
+    <w:p>
+      <w:pPr>
+        <w:tabs>
+          <w:tab w:val="left" w:pos="1128" w:leader="none"/>
+          <w:tab w:val="left" w:pos="8331" w:leader="none"/>
+          <w:tab w:val="left" w:pos="8615" w:leader="none"/>
+        </w:tabs>
+        <w:spacing w:before="0" w:after="0" w:line="259"/>
+        <w:ind w:right="-403" w:left="0" w:firstLine="0"/>
+        <w:jc w:val="both"/>
+        <w:rPr>
+          <w:rFonts w:ascii="Calibri Light" w:hAnsi="Calibri Light" w:cs="Calibri Light" w:eastAsia="Calibri Light"/>
+          <w:color w:val="FF0000"/>
+          <w:spacing w:val="0"/>
+          <w:position w:val="0"/>
+          <w:sz w:val="20"/>
+          <w:shd w:fill="auto" w:val="clear"/>
+        </w:rPr>
+      </w:pPr>
+      <w:r>
+        <w:rPr>
+          <w:rFonts w:ascii="Calibri Light" w:hAnsi="Calibri Light" w:cs="Calibri Light" w:eastAsia="Calibri Light"/>
+          <w:color w:val="FF0000"/>
+          <w:spacing w:val="0"/>
+          <w:position w:val="0"/>
+          <w:sz w:val="20"/>
+          <w:shd w:fill="auto" w:val="clear"/>
+        </w:rPr>
+        <w:t xml:space="preserve">                    &lt;input type="text" name="buscar" placeholder="O que está procurando..."&gt; &lt;/input&gt;</w:t>
+      </w:r>
+    </w:p>
+    <w:p>
+      <w:pPr>
+        <w:tabs>
+          <w:tab w:val="left" w:pos="1128" w:leader="none"/>
+        </w:tabs>
+        <w:spacing w:before="0" w:after="0" w:line="259"/>
+        <w:ind w:right="0" w:left="0" w:firstLine="0"/>
+        <w:jc w:val="both"/>
+        <w:rPr>
+          <w:rFonts w:ascii="Calibri Light" w:hAnsi="Calibri Light" w:cs="Calibri Light" w:eastAsia="Calibri Light"/>
+          <w:color w:val="FF0000"/>
+          <w:spacing w:val="0"/>
+          <w:position w:val="0"/>
+          <w:sz w:val="22"/>
+          <w:shd w:fill="auto" w:val="clear"/>
+        </w:rPr>
+      </w:pPr>
+      <w:r>
+        <w:rPr>
+          <w:rFonts w:ascii="Calibri Light" w:hAnsi="Calibri Light" w:cs="Calibri Light" w:eastAsia="Calibri Light"/>
+          <w:color w:val="FF0000"/>
+          <w:spacing w:val="0"/>
+          <w:position w:val="0"/>
+          <w:sz w:val="22"/>
+          <w:shd w:fill="auto" w:val="clear"/>
+        </w:rPr>
+        <w:t xml:space="preserve">                    &lt;button type="submit"&gt;&lt;i class="fa fa-search" aria hidden="true"&gt;&lt;/i&gt;&lt;/button&gt;</w:t>
+      </w:r>
+    </w:p>
+    <w:p>
+      <w:pPr>
+        <w:tabs>
+          <w:tab w:val="left" w:pos="1128" w:leader="none"/>
+        </w:tabs>
+        <w:spacing w:before="0" w:after="0" w:line="259"/>
+        <w:ind w:right="0" w:left="0" w:firstLine="0"/>
+        <w:jc w:val="both"/>
+        <w:rPr>
+          <w:rFonts w:ascii="Calibri Light" w:hAnsi="Calibri Light" w:cs="Calibri Light" w:eastAsia="Calibri Light"/>
+          <w:color w:val="FF0000"/>
+          <w:spacing w:val="0"/>
+          <w:position w:val="0"/>
+          <w:sz w:val="22"/>
+          <w:shd w:fill="auto" w:val="clear"/>
+        </w:rPr>
+      </w:pPr>
+      <w:r>
+        <w:rPr>
+          <w:rFonts w:ascii="Calibri Light" w:hAnsi="Calibri Light" w:cs="Calibri Light" w:eastAsia="Calibri Light"/>
+          <w:color w:val="FF0000"/>
+          <w:spacing w:val="0"/>
+          <w:position w:val="0"/>
+          <w:sz w:val="22"/>
+          <w:shd w:fill="auto" w:val="clear"/>
+        </w:rPr>
+        <w:t xml:space="preserve">                &lt;/form&gt;</w:t>
+      </w:r>
+    </w:p>
+    <w:p>
+      <w:pPr>
+        <w:tabs>
+          <w:tab w:val="left" w:pos="1128" w:leader="none"/>
+        </w:tabs>
+        <w:spacing w:before="0" w:after="0" w:line="259"/>
+        <w:ind w:right="0" w:left="0" w:firstLine="0"/>
+        <w:jc w:val="both"/>
+        <w:rPr>
+          <w:rFonts w:ascii="Calibri Light" w:hAnsi="Calibri Light" w:cs="Calibri Light" w:eastAsia="Calibri Light"/>
+          <w:color w:val="auto"/>
+          <w:spacing w:val="0"/>
+          <w:position w:val="0"/>
+          <w:sz w:val="22"/>
+          <w:shd w:fill="auto" w:val="clear"/>
+        </w:rPr>
+      </w:pPr>
+      <w:r>
+        <w:rPr>
+          <w:rFonts w:ascii="Calibri Light" w:hAnsi="Calibri Light" w:cs="Calibri Light" w:eastAsia="Calibri Light"/>
+          <w:color w:val="auto"/>
+          <w:spacing w:val="0"/>
+          <w:position w:val="0"/>
+          <w:sz w:val="22"/>
+          <w:shd w:fill="auto" w:val="clear"/>
+        </w:rPr>
+        <w:t xml:space="preserve">            &lt;/div&gt;</w:t>
+      </w:r>
+    </w:p>
+    <w:p>
+      <w:pPr>
+        <w:tabs>
+          <w:tab w:val="left" w:pos="1128" w:leader="none"/>
+        </w:tabs>
+        <w:spacing w:before="0" w:after="0" w:line="259"/>
+        <w:ind w:right="0" w:left="0" w:firstLine="0"/>
+        <w:jc w:val="both"/>
+        <w:rPr>
+          <w:rFonts w:ascii="Calibri Light" w:hAnsi="Calibri Light" w:cs="Calibri Light" w:eastAsia="Calibri Light"/>
+          <w:color w:val="auto"/>
+          <w:spacing w:val="0"/>
+          <w:position w:val="0"/>
+          <w:sz w:val="22"/>
+          <w:shd w:fill="auto" w:val="clear"/>
+        </w:rPr>
+      </w:pPr>
+      <w:r>
+        <w:rPr>
+          <w:rFonts w:ascii="Calibri Light" w:hAnsi="Calibri Light" w:cs="Calibri Light" w:eastAsia="Calibri Light"/>
+          <w:color w:val="auto"/>
+          <w:spacing w:val="0"/>
+          <w:position w:val="0"/>
+          <w:sz w:val="22"/>
+          <w:shd w:fill="auto" w:val="clear"/>
+        </w:rPr>
+        <w:t xml:space="preserve">        &lt;/div&gt;</w:t>
+      </w:r>
+    </w:p>
+    <w:p>
+      <w:pPr>
+        <w:tabs>
+          <w:tab w:val="left" w:pos="1128" w:leader="none"/>
+        </w:tabs>
+        <w:spacing w:before="0" w:after="0" w:line="259"/>
+        <w:ind w:right="0" w:left="0" w:firstLine="0"/>
+        <w:jc w:val="both"/>
+        <w:rPr>
+          <w:rFonts w:ascii="Calibri Light" w:hAnsi="Calibri Light" w:cs="Calibri Light" w:eastAsia="Calibri Light"/>
+          <w:color w:val="auto"/>
+          <w:spacing w:val="0"/>
+          <w:position w:val="0"/>
+          <w:sz w:val="22"/>
+          <w:shd w:fill="auto" w:val="clear"/>
+        </w:rPr>
+      </w:pPr>
+      <w:r>
+        <w:rPr>
+          <w:rFonts w:ascii="Calibri Light" w:hAnsi="Calibri Light" w:cs="Calibri Light" w:eastAsia="Calibri Light"/>
+          <w:color w:val="auto"/>
+          <w:spacing w:val="0"/>
+          <w:position w:val="0"/>
+          <w:sz w:val="22"/>
+          <w:shd w:fill="auto" w:val="clear"/>
+        </w:rPr>
+        <w:t xml:space="preserve">    &lt;/div&gt;</w:t>
+      </w:r>
+    </w:p>
+    <w:p>
+      <w:pPr>
+        <w:tabs>
+          <w:tab w:val="left" w:pos="1128" w:leader="none"/>
+        </w:tabs>
+        <w:spacing w:before="0" w:after="0" w:line="259"/>
+        <w:ind w:right="0" w:left="0" w:firstLine="0"/>
+        <w:jc w:val="both"/>
+        <w:rPr>
+          <w:rFonts w:ascii="Calibri Light" w:hAnsi="Calibri Light" w:cs="Calibri Light" w:eastAsia="Calibri Light"/>
+          <w:color w:val="auto"/>
+          <w:spacing w:val="0"/>
+          <w:position w:val="0"/>
+          <w:sz w:val="22"/>
+          <w:shd w:fill="auto" w:val="clear"/>
+        </w:rPr>
+      </w:pPr>
+      <w:r>
+        <w:rPr>
+          <w:rFonts w:ascii="Calibri Light" w:hAnsi="Calibri Light" w:cs="Calibri Light" w:eastAsia="Calibri Light"/>
+          <w:color w:val="auto"/>
+          <w:spacing w:val="0"/>
+          <w:position w:val="0"/>
+          <w:sz w:val="22"/>
+          <w:shd w:fill="auto" w:val="clear"/>
+        </w:rPr>
+        <w:t xml:space="preserve">&lt;/div&gt;</w:t>
+      </w:r>
+    </w:p>
+    <w:p>
+      <w:pPr>
+        <w:tabs>
+          <w:tab w:val="left" w:pos="1128" w:leader="none"/>
+        </w:tabs>
+        <w:spacing w:before="0" w:after="0" w:line="259"/>
+        <w:ind w:right="0" w:left="0" w:firstLine="0"/>
+        <w:jc w:val="both"/>
+        <w:rPr>
+          <w:rFonts w:ascii="Calibri" w:hAnsi="Calibri" w:cs="Calibri" w:eastAsia="Calibri"/>
+          <w:color w:val="auto"/>
+          <w:spacing w:val="0"/>
+          <w:position w:val="0"/>
+          <w:sz w:val="22"/>
+          <w:shd w:fill="auto" w:val="clear"/>
+        </w:rPr>
+      </w:pPr>
+    </w:p>
+    <w:p>
+      <w:pPr>
+        <w:tabs>
+          <w:tab w:val="left" w:pos="1128" w:leader="none"/>
+        </w:tabs>
+        <w:spacing w:before="0" w:after="0" w:line="259"/>
+        <w:ind w:right="0" w:left="0" w:firstLine="0"/>
+        <w:jc w:val="both"/>
+        <w:rPr>
+          <w:rFonts w:ascii="Calibri" w:hAnsi="Calibri" w:cs="Calibri" w:eastAsia="Calibri"/>
+          <w:color w:val="auto"/>
+          <w:spacing w:val="0"/>
+          <w:position w:val="0"/>
+          <w:sz w:val="22"/>
+          <w:shd w:fill="auto" w:val="clear"/>
+        </w:rPr>
+      </w:pPr>
     </w:p>
     <w:p>
       <w:pPr>

--- a/ROTEIRO RESUMO PROJETO ALEXRECEITAS.docx
+++ b/ROTEIRO RESUMO PROJETO ALEXRECEITAS.docx
@@ -13393,13 +13393,709 @@
           <w:shd w:fill="auto" w:val="clear"/>
         </w:rPr>
       </w:pPr>
-    </w:p>
-    <w:p>
-      <w:pPr>
-        <w:tabs>
-          <w:tab w:val="left" w:pos="1128" w:leader="none"/>
-        </w:tabs>
-        <w:spacing w:before="0" w:after="0" w:line="259"/>
+      <w:r>
+        <w:rPr>
+          <w:rFonts w:ascii="Calibri" w:hAnsi="Calibri" w:cs="Calibri" w:eastAsia="Calibri"/>
+          <w:color w:val="auto"/>
+          <w:spacing w:val="0"/>
+          <w:position w:val="0"/>
+          <w:sz w:val="22"/>
+          <w:shd w:fill="auto" w:val="clear"/>
+        </w:rPr>
+        <w:t xml:space="preserve">71. Agora para finalizar, na pasta templates/partials do aplicativo receitas, criamos um novo arquivo chamado busca.html, dentro desse novo arquivo escrevemos uma tag do django "{% load static %}"e colamos o &lt;!-- Search Wrapper --&gt; que pode ser recortado da página receita.htm, o resultado final deve ser esse:</w:t>
+      </w:r>
+    </w:p>
+    <w:p>
+      <w:pPr>
+        <w:tabs>
+          <w:tab w:val="left" w:pos="1128" w:leader="none"/>
+        </w:tabs>
+        <w:spacing w:before="0" w:after="0" w:line="259"/>
+        <w:ind w:right="0" w:left="0" w:firstLine="0"/>
+        <w:jc w:val="both"/>
+        <w:rPr>
+          <w:rFonts w:ascii="Calibri" w:hAnsi="Calibri" w:cs="Calibri" w:eastAsia="Calibri"/>
+          <w:color w:val="auto"/>
+          <w:spacing w:val="0"/>
+          <w:position w:val="0"/>
+          <w:sz w:val="22"/>
+          <w:shd w:fill="auto" w:val="clear"/>
+        </w:rPr>
+      </w:pPr>
+    </w:p>
+    <w:p>
+      <w:pPr>
+        <w:tabs>
+          <w:tab w:val="left" w:pos="1128" w:leader="none"/>
+        </w:tabs>
+        <w:spacing w:before="0" w:after="0" w:line="259"/>
+        <w:ind w:right="0" w:left="0" w:firstLine="0"/>
+        <w:jc w:val="both"/>
+        <w:rPr>
+          <w:rFonts w:ascii="Calibri" w:hAnsi="Calibri" w:cs="Calibri" w:eastAsia="Calibri"/>
+          <w:color w:val="auto"/>
+          <w:spacing w:val="0"/>
+          <w:position w:val="0"/>
+          <w:sz w:val="22"/>
+          <w:shd w:fill="auto" w:val="clear"/>
+        </w:rPr>
+      </w:pPr>
+      <w:r>
+        <w:rPr>
+          <w:rFonts w:ascii="Calibri Light" w:hAnsi="Calibri Light" w:cs="Calibri Light" w:eastAsia="Calibri Light"/>
+          <w:color w:val="auto"/>
+          <w:spacing w:val="0"/>
+          <w:position w:val="0"/>
+          <w:sz w:val="22"/>
+          <w:shd w:fill="auto" w:val="clear"/>
+        </w:rPr>
+        <w:t xml:space="preserve">"{% load static %} </w:t>
+      </w:r>
+    </w:p>
+    <w:p>
+      <w:pPr>
+        <w:tabs>
+          <w:tab w:val="left" w:pos="1128" w:leader="none"/>
+        </w:tabs>
+        <w:spacing w:before="0" w:after="0" w:line="259"/>
+        <w:ind w:right="0" w:left="0" w:firstLine="0"/>
+        <w:jc w:val="both"/>
+        <w:rPr>
+          <w:rFonts w:ascii="Calibri Light" w:hAnsi="Calibri Light" w:cs="Calibri Light" w:eastAsia="Calibri Light"/>
+          <w:color w:val="auto"/>
+          <w:spacing w:val="0"/>
+          <w:position w:val="0"/>
+          <w:sz w:val="22"/>
+          <w:shd w:fill="auto" w:val="clear"/>
+        </w:rPr>
+      </w:pPr>
+      <w:r>
+        <w:rPr>
+          <w:rFonts w:ascii="Calibri Light" w:hAnsi="Calibri Light" w:cs="Calibri Light" w:eastAsia="Calibri Light"/>
+          <w:color w:val="auto"/>
+          <w:spacing w:val="0"/>
+          <w:position w:val="0"/>
+          <w:sz w:val="22"/>
+          <w:shd w:fill="auto" w:val="clear"/>
+        </w:rPr>
+        <w:t xml:space="preserve">&lt;!-- Search Wrapper --&gt;</w:t>
+      </w:r>
+    </w:p>
+    <w:p>
+      <w:pPr>
+        <w:tabs>
+          <w:tab w:val="left" w:pos="1128" w:leader="none"/>
+        </w:tabs>
+        <w:spacing w:before="0" w:after="0" w:line="259"/>
+        <w:ind w:right="0" w:left="0" w:firstLine="0"/>
+        <w:jc w:val="both"/>
+        <w:rPr>
+          <w:rFonts w:ascii="Calibri Light" w:hAnsi="Calibri Light" w:cs="Calibri Light" w:eastAsia="Calibri Light"/>
+          <w:color w:val="auto"/>
+          <w:spacing w:val="0"/>
+          <w:position w:val="0"/>
+          <w:sz w:val="22"/>
+          <w:shd w:fill="auto" w:val="clear"/>
+        </w:rPr>
+      </w:pPr>
+      <w:r>
+        <w:rPr>
+          <w:rFonts w:ascii="Calibri Light" w:hAnsi="Calibri Light" w:cs="Calibri Light" w:eastAsia="Calibri Light"/>
+          <w:color w:val="auto"/>
+          <w:spacing w:val="0"/>
+          <w:position w:val="0"/>
+          <w:sz w:val="22"/>
+          <w:shd w:fill="auto" w:val="clear"/>
+        </w:rPr>
+        <w:t xml:space="preserve"> &lt;div class="search-wrapper"&gt;</w:t>
+      </w:r>
+    </w:p>
+    <w:p>
+      <w:pPr>
+        <w:tabs>
+          <w:tab w:val="left" w:pos="1128" w:leader="none"/>
+        </w:tabs>
+        <w:spacing w:before="0" w:after="0" w:line="259"/>
+        <w:ind w:right="0" w:left="0" w:firstLine="0"/>
+        <w:jc w:val="both"/>
+        <w:rPr>
+          <w:rFonts w:ascii="Calibri Light" w:hAnsi="Calibri Light" w:cs="Calibri Light" w:eastAsia="Calibri Light"/>
+          <w:color w:val="auto"/>
+          <w:spacing w:val="0"/>
+          <w:position w:val="0"/>
+          <w:sz w:val="22"/>
+          <w:shd w:fill="auto" w:val="clear"/>
+        </w:rPr>
+      </w:pPr>
+      <w:r>
+        <w:rPr>
+          <w:rFonts w:ascii="Calibri Light" w:hAnsi="Calibri Light" w:cs="Calibri Light" w:eastAsia="Calibri Light"/>
+          <w:color w:val="auto"/>
+          <w:spacing w:val="0"/>
+          <w:position w:val="0"/>
+          <w:sz w:val="22"/>
+          <w:shd w:fill="auto" w:val="clear"/>
+        </w:rPr>
+        <w:t xml:space="preserve">    &lt;!-- Close Btn --&gt;</w:t>
+      </w:r>
+    </w:p>
+    <w:p>
+      <w:pPr>
+        <w:tabs>
+          <w:tab w:val="left" w:pos="1128" w:leader="none"/>
+        </w:tabs>
+        <w:spacing w:before="0" w:after="0" w:line="259"/>
+        <w:ind w:right="0" w:left="0" w:firstLine="0"/>
+        <w:jc w:val="both"/>
+        <w:rPr>
+          <w:rFonts w:ascii="Calibri Light" w:hAnsi="Calibri Light" w:cs="Calibri Light" w:eastAsia="Calibri Light"/>
+          <w:color w:val="auto"/>
+          <w:spacing w:val="0"/>
+          <w:position w:val="0"/>
+          <w:sz w:val="22"/>
+          <w:shd w:fill="auto" w:val="clear"/>
+        </w:rPr>
+      </w:pPr>
+      <w:r>
+        <w:rPr>
+          <w:rFonts w:ascii="Calibri Light" w:hAnsi="Calibri Light" w:cs="Calibri Light" w:eastAsia="Calibri Light"/>
+          <w:color w:val="auto"/>
+          <w:spacing w:val="0"/>
+          <w:position w:val="0"/>
+          <w:sz w:val="22"/>
+          <w:shd w:fill="auto" w:val="clear"/>
+        </w:rPr>
+        <w:t xml:space="preserve">    &lt;div class="close-btn"&gt;&lt;i class="fa fa-times" aria-hidden="true"&gt;&lt;/i&gt;&lt;/div&gt;</w:t>
+      </w:r>
+    </w:p>
+    <w:p>
+      <w:pPr>
+        <w:tabs>
+          <w:tab w:val="left" w:pos="1128" w:leader="none"/>
+        </w:tabs>
+        <w:spacing w:before="0" w:after="0" w:line="259"/>
+        <w:ind w:right="0" w:left="0" w:firstLine="0"/>
+        <w:jc w:val="both"/>
+        <w:rPr>
+          <w:rFonts w:ascii="Calibri Light" w:hAnsi="Calibri Light" w:cs="Calibri Light" w:eastAsia="Calibri Light"/>
+          <w:color w:val="auto"/>
+          <w:spacing w:val="0"/>
+          <w:position w:val="0"/>
+          <w:sz w:val="22"/>
+          <w:shd w:fill="auto" w:val="clear"/>
+        </w:rPr>
+      </w:pPr>
+    </w:p>
+    <w:p>
+      <w:pPr>
+        <w:tabs>
+          <w:tab w:val="left" w:pos="1128" w:leader="none"/>
+        </w:tabs>
+        <w:spacing w:before="0" w:after="0" w:line="259"/>
+        <w:ind w:right="0" w:left="0" w:firstLine="0"/>
+        <w:jc w:val="both"/>
+        <w:rPr>
+          <w:rFonts w:ascii="Calibri Light" w:hAnsi="Calibri Light" w:cs="Calibri Light" w:eastAsia="Calibri Light"/>
+          <w:color w:val="auto"/>
+          <w:spacing w:val="0"/>
+          <w:position w:val="0"/>
+          <w:sz w:val="22"/>
+          <w:shd w:fill="auto" w:val="clear"/>
+        </w:rPr>
+      </w:pPr>
+      <w:r>
+        <w:rPr>
+          <w:rFonts w:ascii="Calibri Light" w:hAnsi="Calibri Light" w:cs="Calibri Light" w:eastAsia="Calibri Light"/>
+          <w:color w:val="auto"/>
+          <w:spacing w:val="0"/>
+          <w:position w:val="0"/>
+          <w:sz w:val="22"/>
+          <w:shd w:fill="auto" w:val="clear"/>
+        </w:rPr>
+        <w:t xml:space="preserve">    &lt;div class="container"&gt;</w:t>
+      </w:r>
+    </w:p>
+    <w:p>
+      <w:pPr>
+        <w:tabs>
+          <w:tab w:val="left" w:pos="1128" w:leader="none"/>
+        </w:tabs>
+        <w:spacing w:before="0" w:after="0" w:line="259"/>
+        <w:ind w:right="0" w:left="0" w:firstLine="0"/>
+        <w:jc w:val="both"/>
+        <w:rPr>
+          <w:rFonts w:ascii="Calibri Light" w:hAnsi="Calibri Light" w:cs="Calibri Light" w:eastAsia="Calibri Light"/>
+          <w:color w:val="auto"/>
+          <w:spacing w:val="0"/>
+          <w:position w:val="0"/>
+          <w:sz w:val="22"/>
+          <w:shd w:fill="auto" w:val="clear"/>
+        </w:rPr>
+      </w:pPr>
+      <w:r>
+        <w:rPr>
+          <w:rFonts w:ascii="Calibri Light" w:hAnsi="Calibri Light" w:cs="Calibri Light" w:eastAsia="Calibri Light"/>
+          <w:color w:val="auto"/>
+          <w:spacing w:val="0"/>
+          <w:position w:val="0"/>
+          <w:sz w:val="22"/>
+          <w:shd w:fill="auto" w:val="clear"/>
+        </w:rPr>
+        <w:t xml:space="preserve">        &lt;div class="row"&gt;</w:t>
+      </w:r>
+    </w:p>
+    <w:p>
+      <w:pPr>
+        <w:tabs>
+          <w:tab w:val="left" w:pos="1128" w:leader="none"/>
+        </w:tabs>
+        <w:spacing w:before="0" w:after="0" w:line="259"/>
+        <w:ind w:right="0" w:left="0" w:firstLine="0"/>
+        <w:jc w:val="both"/>
+        <w:rPr>
+          <w:rFonts w:ascii="Calibri Light" w:hAnsi="Calibri Light" w:cs="Calibri Light" w:eastAsia="Calibri Light"/>
+          <w:color w:val="auto"/>
+          <w:spacing w:val="0"/>
+          <w:position w:val="0"/>
+          <w:sz w:val="22"/>
+          <w:shd w:fill="auto" w:val="clear"/>
+        </w:rPr>
+      </w:pPr>
+      <w:r>
+        <w:rPr>
+          <w:rFonts w:ascii="Calibri Light" w:hAnsi="Calibri Light" w:cs="Calibri Light" w:eastAsia="Calibri Light"/>
+          <w:color w:val="auto"/>
+          <w:spacing w:val="0"/>
+          <w:position w:val="0"/>
+          <w:sz w:val="22"/>
+          <w:shd w:fill="auto" w:val="clear"/>
+        </w:rPr>
+        <w:t xml:space="preserve">            &lt;div class="col-12"&gt;</w:t>
+      </w:r>
+    </w:p>
+    <w:p>
+      <w:pPr>
+        <w:tabs>
+          <w:tab w:val="left" w:pos="1128" w:leader="none"/>
+        </w:tabs>
+        <w:spacing w:before="0" w:after="0" w:line="259"/>
+        <w:ind w:right="0" w:left="0" w:firstLine="0"/>
+        <w:jc w:val="both"/>
+        <w:rPr>
+          <w:rFonts w:ascii="Calibri Light" w:hAnsi="Calibri Light" w:cs="Calibri Light" w:eastAsia="Calibri Light"/>
+          <w:color w:val="auto"/>
+          <w:spacing w:val="0"/>
+          <w:position w:val="0"/>
+          <w:sz w:val="22"/>
+          <w:shd w:fill="auto" w:val="clear"/>
+        </w:rPr>
+      </w:pPr>
+      <w:r>
+        <w:rPr>
+          <w:rFonts w:ascii="Calibri Light" w:hAnsi="Calibri Light" w:cs="Calibri Light" w:eastAsia="Calibri Light"/>
+          <w:color w:val="auto"/>
+          <w:spacing w:val="0"/>
+          <w:position w:val="0"/>
+          <w:sz w:val="22"/>
+          <w:shd w:fill="auto" w:val="clear"/>
+        </w:rPr>
+        <w:t xml:space="preserve">                &lt;form action="{% url 'buscar' %}"&gt;</w:t>
+      </w:r>
+    </w:p>
+    <w:p>
+      <w:pPr>
+        <w:tabs>
+          <w:tab w:val="left" w:pos="1128" w:leader="none"/>
+        </w:tabs>
+        <w:spacing w:before="0" w:after="0" w:line="259"/>
+        <w:ind w:right="0" w:left="0" w:firstLine="0"/>
+        <w:jc w:val="both"/>
+        <w:rPr>
+          <w:rFonts w:ascii="Calibri Light" w:hAnsi="Calibri Light" w:cs="Calibri Light" w:eastAsia="Calibri Light"/>
+          <w:color w:val="auto"/>
+          <w:spacing w:val="0"/>
+          <w:position w:val="0"/>
+          <w:sz w:val="22"/>
+          <w:shd w:fill="auto" w:val="clear"/>
+        </w:rPr>
+      </w:pPr>
+      <w:r>
+        <w:rPr>
+          <w:rFonts w:ascii="Calibri Light" w:hAnsi="Calibri Light" w:cs="Calibri Light" w:eastAsia="Calibri Light"/>
+          <w:color w:val="auto"/>
+          <w:spacing w:val="0"/>
+          <w:position w:val="0"/>
+          <w:sz w:val="22"/>
+          <w:shd w:fill="auto" w:val="clear"/>
+        </w:rPr>
+        <w:t xml:space="preserve">                    &lt;input type="text" name="buscar" placeholder="O que está procurando..."&gt;</w:t>
+      </w:r>
+    </w:p>
+    <w:p>
+      <w:pPr>
+        <w:tabs>
+          <w:tab w:val="left" w:pos="1128" w:leader="none"/>
+        </w:tabs>
+        <w:spacing w:before="0" w:after="0" w:line="259"/>
+        <w:ind w:right="0" w:left="0" w:firstLine="0"/>
+        <w:jc w:val="both"/>
+        <w:rPr>
+          <w:rFonts w:ascii="Calibri Light" w:hAnsi="Calibri Light" w:cs="Calibri Light" w:eastAsia="Calibri Light"/>
+          <w:color w:val="auto"/>
+          <w:spacing w:val="0"/>
+          <w:position w:val="0"/>
+          <w:sz w:val="22"/>
+          <w:shd w:fill="auto" w:val="clear"/>
+        </w:rPr>
+      </w:pPr>
+      <w:r>
+        <w:rPr>
+          <w:rFonts w:ascii="Calibri Light" w:hAnsi="Calibri Light" w:cs="Calibri Light" w:eastAsia="Calibri Light"/>
+          <w:color w:val="auto"/>
+          <w:spacing w:val="0"/>
+          <w:position w:val="0"/>
+          <w:sz w:val="22"/>
+          <w:shd w:fill="auto" w:val="clear"/>
+        </w:rPr>
+        <w:t xml:space="preserve">                    &lt;button type="submit"&gt;&lt;i class="fa fa-search" aria-hidden="true"&gt;&lt;/i&gt;&lt;/button&gt;</w:t>
+      </w:r>
+    </w:p>
+    <w:p>
+      <w:pPr>
+        <w:tabs>
+          <w:tab w:val="left" w:pos="1128" w:leader="none"/>
+        </w:tabs>
+        <w:spacing w:before="0" w:after="0" w:line="259"/>
+        <w:ind w:right="0" w:left="0" w:firstLine="0"/>
+        <w:jc w:val="both"/>
+        <w:rPr>
+          <w:rFonts w:ascii="Calibri Light" w:hAnsi="Calibri Light" w:cs="Calibri Light" w:eastAsia="Calibri Light"/>
+          <w:color w:val="auto"/>
+          <w:spacing w:val="0"/>
+          <w:position w:val="0"/>
+          <w:sz w:val="22"/>
+          <w:shd w:fill="auto" w:val="clear"/>
+        </w:rPr>
+      </w:pPr>
+      <w:r>
+        <w:rPr>
+          <w:rFonts w:ascii="Calibri Light" w:hAnsi="Calibri Light" w:cs="Calibri Light" w:eastAsia="Calibri Light"/>
+          <w:color w:val="auto"/>
+          <w:spacing w:val="0"/>
+          <w:position w:val="0"/>
+          <w:sz w:val="22"/>
+          <w:shd w:fill="auto" w:val="clear"/>
+        </w:rPr>
+        <w:t xml:space="preserve">                &lt;/form&gt;</w:t>
+      </w:r>
+    </w:p>
+    <w:p>
+      <w:pPr>
+        <w:tabs>
+          <w:tab w:val="left" w:pos="1128" w:leader="none"/>
+        </w:tabs>
+        <w:spacing w:before="0" w:after="0" w:line="259"/>
+        <w:ind w:right="0" w:left="0" w:firstLine="0"/>
+        <w:jc w:val="both"/>
+        <w:rPr>
+          <w:rFonts w:ascii="Calibri Light" w:hAnsi="Calibri Light" w:cs="Calibri Light" w:eastAsia="Calibri Light"/>
+          <w:color w:val="auto"/>
+          <w:spacing w:val="0"/>
+          <w:position w:val="0"/>
+          <w:sz w:val="22"/>
+          <w:shd w:fill="auto" w:val="clear"/>
+        </w:rPr>
+      </w:pPr>
+      <w:r>
+        <w:rPr>
+          <w:rFonts w:ascii="Calibri Light" w:hAnsi="Calibri Light" w:cs="Calibri Light" w:eastAsia="Calibri Light"/>
+          <w:color w:val="auto"/>
+          <w:spacing w:val="0"/>
+          <w:position w:val="0"/>
+          <w:sz w:val="22"/>
+          <w:shd w:fill="auto" w:val="clear"/>
+        </w:rPr>
+        <w:t xml:space="preserve">            &lt;/div&gt;</w:t>
+      </w:r>
+    </w:p>
+    <w:p>
+      <w:pPr>
+        <w:tabs>
+          <w:tab w:val="left" w:pos="1128" w:leader="none"/>
+        </w:tabs>
+        <w:spacing w:before="0" w:after="0" w:line="259"/>
+        <w:ind w:right="0" w:left="0" w:firstLine="0"/>
+        <w:jc w:val="both"/>
+        <w:rPr>
+          <w:rFonts w:ascii="Calibri Light" w:hAnsi="Calibri Light" w:cs="Calibri Light" w:eastAsia="Calibri Light"/>
+          <w:color w:val="auto"/>
+          <w:spacing w:val="0"/>
+          <w:position w:val="0"/>
+          <w:sz w:val="22"/>
+          <w:shd w:fill="auto" w:val="clear"/>
+        </w:rPr>
+      </w:pPr>
+      <w:r>
+        <w:rPr>
+          <w:rFonts w:ascii="Calibri Light" w:hAnsi="Calibri Light" w:cs="Calibri Light" w:eastAsia="Calibri Light"/>
+          <w:color w:val="auto"/>
+          <w:spacing w:val="0"/>
+          <w:position w:val="0"/>
+          <w:sz w:val="22"/>
+          <w:shd w:fill="auto" w:val="clear"/>
+        </w:rPr>
+        <w:t xml:space="preserve">        &lt;/div&gt;</w:t>
+      </w:r>
+    </w:p>
+    <w:p>
+      <w:pPr>
+        <w:tabs>
+          <w:tab w:val="left" w:pos="1128" w:leader="none"/>
+        </w:tabs>
+        <w:spacing w:before="0" w:after="0" w:line="259"/>
+        <w:ind w:right="0" w:left="0" w:firstLine="0"/>
+        <w:jc w:val="both"/>
+        <w:rPr>
+          <w:rFonts w:ascii="Calibri Light" w:hAnsi="Calibri Light" w:cs="Calibri Light" w:eastAsia="Calibri Light"/>
+          <w:color w:val="auto"/>
+          <w:spacing w:val="0"/>
+          <w:position w:val="0"/>
+          <w:sz w:val="22"/>
+          <w:shd w:fill="auto" w:val="clear"/>
+        </w:rPr>
+      </w:pPr>
+      <w:r>
+        <w:rPr>
+          <w:rFonts w:ascii="Calibri Light" w:hAnsi="Calibri Light" w:cs="Calibri Light" w:eastAsia="Calibri Light"/>
+          <w:color w:val="auto"/>
+          <w:spacing w:val="0"/>
+          <w:position w:val="0"/>
+          <w:sz w:val="22"/>
+          <w:shd w:fill="auto" w:val="clear"/>
+        </w:rPr>
+        <w:t xml:space="preserve">    &lt;/div&gt;</w:t>
+      </w:r>
+    </w:p>
+    <w:p>
+      <w:pPr>
+        <w:tabs>
+          <w:tab w:val="left" w:pos="1128" w:leader="none"/>
+        </w:tabs>
+        <w:spacing w:before="0" w:after="0" w:line="259"/>
+        <w:ind w:right="0" w:left="0" w:firstLine="0"/>
+        <w:jc w:val="both"/>
+        <w:rPr>
+          <w:rFonts w:ascii="Calibri" w:hAnsi="Calibri" w:cs="Calibri" w:eastAsia="Calibri"/>
+          <w:color w:val="auto"/>
+          <w:spacing w:val="0"/>
+          <w:position w:val="0"/>
+          <w:sz w:val="22"/>
+          <w:shd w:fill="auto" w:val="clear"/>
+        </w:rPr>
+      </w:pPr>
+      <w:r>
+        <w:rPr>
+          <w:rFonts w:ascii="Calibri Light" w:hAnsi="Calibri Light" w:cs="Calibri Light" w:eastAsia="Calibri Light"/>
+          <w:color w:val="auto"/>
+          <w:spacing w:val="0"/>
+          <w:position w:val="0"/>
+          <w:sz w:val="22"/>
+          <w:shd w:fill="auto" w:val="clear"/>
+        </w:rPr>
+        <w:t xml:space="preserve">&lt;/div&gt;</w:t>
+      </w:r>
+    </w:p>
+    <w:p>
+      <w:pPr>
+        <w:tabs>
+          <w:tab w:val="left" w:pos="1128" w:leader="none"/>
+        </w:tabs>
+        <w:spacing w:before="0" w:after="0" w:line="259"/>
+        <w:ind w:right="0" w:left="0" w:firstLine="0"/>
+        <w:jc w:val="both"/>
+        <w:rPr>
+          <w:rFonts w:ascii="Calibri" w:hAnsi="Calibri" w:cs="Calibri" w:eastAsia="Calibri"/>
+          <w:color w:val="auto"/>
+          <w:spacing w:val="0"/>
+          <w:position w:val="0"/>
+          <w:sz w:val="22"/>
+          <w:shd w:fill="auto" w:val="clear"/>
+        </w:rPr>
+      </w:pPr>
+    </w:p>
+    <w:p>
+      <w:pPr>
+        <w:tabs>
+          <w:tab w:val="left" w:pos="1128" w:leader="none"/>
+        </w:tabs>
+        <w:spacing w:before="0" w:after="160" w:line="259"/>
+        <w:ind w:right="0" w:left="0" w:firstLine="0"/>
+        <w:jc w:val="both"/>
+        <w:rPr>
+          <w:rFonts w:ascii="Calibri" w:hAnsi="Calibri" w:cs="Calibri" w:eastAsia="Calibri"/>
+          <w:color w:val="auto"/>
+          <w:spacing w:val="0"/>
+          <w:position w:val="0"/>
+          <w:sz w:val="22"/>
+          <w:shd w:fill="auto" w:val="clear"/>
+        </w:rPr>
+      </w:pPr>
+      <w:r>
+        <w:rPr>
+          <w:rFonts w:ascii="Calibri" w:hAnsi="Calibri" w:cs="Calibri" w:eastAsia="Calibri"/>
+          <w:color w:val="auto"/>
+          <w:spacing w:val="0"/>
+          <w:position w:val="0"/>
+          <w:sz w:val="22"/>
+          <w:shd w:fill="auto" w:val="clear"/>
+        </w:rPr>
+        <w:t xml:space="preserve">72. No arquivo receita.html, onde tinha o código acima escreve simplesmente:</w:t>
+      </w:r>
+    </w:p>
+    <w:p>
+      <w:pPr>
+        <w:tabs>
+          <w:tab w:val="left" w:pos="1128" w:leader="none"/>
+        </w:tabs>
+        <w:spacing w:before="0" w:after="160" w:line="259"/>
+        <w:ind w:right="0" w:left="0" w:firstLine="0"/>
+        <w:jc w:val="both"/>
+        <w:rPr>
+          <w:rFonts w:ascii="Calibri Light" w:hAnsi="Calibri Light" w:cs="Calibri Light" w:eastAsia="Calibri Light"/>
+          <w:color w:val="auto"/>
+          <w:spacing w:val="0"/>
+          <w:position w:val="0"/>
+          <w:sz w:val="22"/>
+          <w:shd w:fill="auto" w:val="clear"/>
+        </w:rPr>
+      </w:pPr>
+      <w:r>
+        <w:rPr>
+          <w:rFonts w:ascii="Calibri Light" w:hAnsi="Calibri Light" w:cs="Calibri Light" w:eastAsia="Calibri Light"/>
+          <w:color w:val="auto"/>
+          <w:spacing w:val="0"/>
+          <w:position w:val="0"/>
+          <w:sz w:val="22"/>
+          <w:shd w:fill="auto" w:val="clear"/>
+        </w:rPr>
+        <w:t xml:space="preserve">{% include 'partials/busca.html' %}</w:t>
+      </w:r>
+    </w:p>
+    <w:p>
+      <w:pPr>
+        <w:tabs>
+          <w:tab w:val="left" w:pos="1128" w:leader="none"/>
+        </w:tabs>
+        <w:spacing w:before="0" w:after="160" w:line="259"/>
+        <w:ind w:right="0" w:left="0" w:firstLine="0"/>
+        <w:jc w:val="both"/>
+        <w:rPr>
+          <w:rFonts w:ascii="Calibri" w:hAnsi="Calibri" w:cs="Calibri" w:eastAsia="Calibri"/>
+          <w:color w:val="auto"/>
+          <w:spacing w:val="0"/>
+          <w:position w:val="0"/>
+          <w:sz w:val="22"/>
+          <w:shd w:fill="auto" w:val="clear"/>
+        </w:rPr>
+      </w:pPr>
+      <w:r>
+        <w:rPr>
+          <w:rFonts w:ascii="Calibri" w:hAnsi="Calibri" w:cs="Calibri" w:eastAsia="Calibri"/>
+          <w:color w:val="auto"/>
+          <w:spacing w:val="0"/>
+          <w:position w:val="0"/>
+          <w:sz w:val="22"/>
+          <w:shd w:fill="auto" w:val="clear"/>
+        </w:rPr>
+        <w:t xml:space="preserve">73. Nos arquivos index.html e buscar.html, procuramos por '</w:t>
+      </w:r>
+      <w:r>
+        <w:rPr>
+          <w:rFonts w:ascii="Calibri" w:hAnsi="Calibri" w:cs="Calibri" w:eastAsia="Calibri"/>
+          <w:color w:val="auto"/>
+          <w:spacing w:val="0"/>
+          <w:position w:val="0"/>
+          <w:sz w:val="22"/>
+          <w:shd w:fill="auto" w:val="clear"/>
+        </w:rPr>
+        <w:t xml:space="preserve">&lt;!-- Search Wrapper --&gt;', ai apagamos tudo e colamos no lugar:</w:t>
+      </w:r>
+    </w:p>
+    <w:p>
+      <w:pPr>
+        <w:tabs>
+          <w:tab w:val="left" w:pos="1128" w:leader="none"/>
+        </w:tabs>
+        <w:spacing w:before="0" w:after="160" w:line="259"/>
+        <w:ind w:right="0" w:left="0" w:firstLine="0"/>
+        <w:jc w:val="both"/>
+        <w:rPr>
+          <w:rFonts w:ascii="Calibri" w:hAnsi="Calibri" w:cs="Calibri" w:eastAsia="Calibri"/>
+          <w:color w:val="auto"/>
+          <w:spacing w:val="0"/>
+          <w:position w:val="0"/>
+          <w:sz w:val="22"/>
+          <w:shd w:fill="auto" w:val="clear"/>
+        </w:rPr>
+      </w:pPr>
+      <w:r>
+        <w:rPr>
+          <w:rFonts w:ascii="Calibri" w:hAnsi="Calibri" w:cs="Calibri" w:eastAsia="Calibri"/>
+          <w:color w:val="auto"/>
+          <w:spacing w:val="0"/>
+          <w:position w:val="0"/>
+          <w:sz w:val="22"/>
+          <w:shd w:fill="auto" w:val="clear"/>
+        </w:rPr>
+        <w:t xml:space="preserve"> </w:t>
+      </w:r>
+      <w:r>
+        <w:rPr>
+          <w:rFonts w:ascii="Calibri Light" w:hAnsi="Calibri Light" w:cs="Calibri Light" w:eastAsia="Calibri Light"/>
+          <w:color w:val="auto"/>
+          <w:spacing w:val="0"/>
+          <w:position w:val="0"/>
+          <w:sz w:val="22"/>
+          <w:shd w:fill="auto" w:val="clear"/>
+        </w:rPr>
+        <w:t xml:space="preserve">{% include 'partials/busca.html' %}</w:t>
+      </w:r>
+    </w:p>
+    <w:p>
+      <w:pPr>
+        <w:tabs>
+          <w:tab w:val="left" w:pos="1128" w:leader="none"/>
+        </w:tabs>
+        <w:spacing w:before="0" w:after="160" w:line="259"/>
+        <w:ind w:right="0" w:left="0" w:firstLine="0"/>
+        <w:jc w:val="both"/>
+        <w:rPr>
+          <w:rFonts w:ascii="Calibri" w:hAnsi="Calibri" w:cs="Calibri" w:eastAsia="Calibri"/>
+          <w:color w:val="auto"/>
+          <w:spacing w:val="0"/>
+          <w:position w:val="0"/>
+          <w:sz w:val="22"/>
+          <w:shd w:fill="auto" w:val="clear"/>
+        </w:rPr>
+      </w:pPr>
+      <w:r>
+        <w:rPr>
+          <w:rFonts w:ascii="Calibri" w:hAnsi="Calibri" w:cs="Calibri" w:eastAsia="Calibri"/>
+          <w:color w:val="auto"/>
+          <w:spacing w:val="0"/>
+          <w:position w:val="0"/>
+          <w:sz w:val="22"/>
+          <w:shd w:fill="auto" w:val="clear"/>
+        </w:rPr>
+        <w:t xml:space="preserve">74. Para finalizar, para ficar mais aderente a nomeclarura utilizada pela maioria dos programadores, alteramos o nome dos arquivos partials, acrescentando um underline antes de cada nome: _menu.html, _footer.html e _buscar.html. Depois procuramos nas páginas html onde há referências as partials e alteramos os nomes das referências aos arquivos partials. (obs: isso pode ser feito logo no início quando começamos usar os partials).</w:t>
+      </w:r>
+    </w:p>
+    <w:p>
+      <w:pPr>
+        <w:tabs>
+          <w:tab w:val="left" w:pos="1128" w:leader="none"/>
+        </w:tabs>
+        <w:spacing w:before="0" w:after="160" w:line="259"/>
         <w:ind w:right="0" w:left="0" w:firstLine="0"/>
         <w:jc w:val="both"/>
         <w:rPr>

--- a/ROTEIRO RESUMO PROJETO ALEXRECEITAS.docx
+++ b/ROTEIRO RESUMO PROJETO ALEXRECEITAS.docx
@@ -14007,18 +14007,7 @@
           <w:sz w:val="22"/>
           <w:shd w:fill="auto" w:val="clear"/>
         </w:rPr>
-        <w:t xml:space="preserve">73. Nos arquivos index.html e buscar.html, procuramos por '</w:t>
-      </w:r>
-      <w:r>
-        <w:rPr>
-          <w:rFonts w:ascii="Calibri" w:hAnsi="Calibri" w:cs="Calibri" w:eastAsia="Calibri"/>
-          <w:color w:val="auto"/>
-          <w:spacing w:val="0"/>
-          <w:position w:val="0"/>
-          <w:sz w:val="22"/>
-          <w:shd w:fill="auto" w:val="clear"/>
-        </w:rPr>
-        <w:t xml:space="preserve">&lt;!-- Search Wrapper --&gt;', ai apagamos tudo e colamos no lugar:</w:t>
+        <w:t xml:space="preserve">73. Nos arquivos index.html e buscar.html, procuramos por '&lt;!-- Search Wrapper --&gt;', ai apagamos tudo e colamos no lugar:</w:t>
       </w:r>
     </w:p>
     <w:p>
@@ -14087,7 +14076,7 @@
           <w:sz w:val="22"/>
           <w:shd w:fill="auto" w:val="clear"/>
         </w:rPr>
-        <w:t xml:space="preserve">74. Para finalizar, para ficar mais aderente a nomeclarura utilizada pela maioria dos programadores, alteramos o nome dos arquivos partials, acrescentando um underline antes de cada nome: _menu.html, _footer.html e _buscar.html. Depois procuramos nas páginas html onde há referências as partials e alteramos os nomes das referências aos arquivos partials. (obs: isso pode ser feito logo no início quando começamos usar os partials).</w:t>
+        <w:t xml:space="preserve">74. Para finalizar, para ficar mais aderente a nomeclarura utilizada pela maioria dos programadores, alteramos o nome dos arquivos partials, acrescentando um underline antes de cada nome: _menu.html, _footer.html e _buscar.html. Depois procuramos nas páginas html onde há referências as partials e alteramos os nomes dos arquivos partials. (obs: isso pode ser feito logo no início quando começamos usar os partials).</w:t>
       </w:r>
     </w:p>
     <w:p>
@@ -14134,6 +14123,1904 @@
           <w:sz w:val="22"/>
           <w:shd w:fill="auto" w:val="clear"/>
         </w:rPr>
+        <w:t xml:space="preserve">75. Vamos agora criar maneiras do usuário se cadastrar e fazer login na aplicação. A idéia é a pessoa fazer cadastro/login e criar suas próprias receitas e poder visualizá-las na sua própria página de receitas. O admin terá acesso a todas as receitas cadastradas, caso goste de alguma receita e queira publicá-la na sua página principal, basta acessar o /admin/receitas e marcar a caixa publicar aquela receita.</w:t>
+      </w:r>
+    </w:p>
+    <w:p>
+      <w:pPr>
+        <w:tabs>
+          <w:tab w:val="left" w:pos="1128" w:leader="none"/>
+        </w:tabs>
+        <w:spacing w:before="0" w:after="160" w:line="259"/>
+        <w:ind w:right="0" w:left="0" w:firstLine="0"/>
+        <w:jc w:val="both"/>
+        <w:rPr>
+          <w:rFonts w:ascii="Calibri" w:hAnsi="Calibri" w:cs="Calibri" w:eastAsia="Calibri"/>
+          <w:color w:val="auto"/>
+          <w:spacing w:val="0"/>
+          <w:position w:val="0"/>
+          <w:sz w:val="22"/>
+          <w:shd w:fill="auto" w:val="clear"/>
+        </w:rPr>
+      </w:pPr>
+    </w:p>
+    <w:p>
+      <w:pPr>
+        <w:tabs>
+          <w:tab w:val="left" w:pos="1128" w:leader="none"/>
+        </w:tabs>
+        <w:spacing w:before="0" w:after="160" w:line="259"/>
+        <w:ind w:right="0" w:left="0" w:firstLine="0"/>
+        <w:jc w:val="both"/>
+        <w:rPr>
+          <w:rFonts w:ascii="Calibri" w:hAnsi="Calibri" w:cs="Calibri" w:eastAsia="Calibri"/>
+          <w:color w:val="auto"/>
+          <w:spacing w:val="0"/>
+          <w:position w:val="0"/>
+          <w:sz w:val="22"/>
+          <w:shd w:fill="auto" w:val="clear"/>
+        </w:rPr>
+      </w:pPr>
+      <w:r>
+        <w:rPr>
+          <w:rFonts w:ascii="Calibri" w:hAnsi="Calibri" w:cs="Calibri" w:eastAsia="Calibri"/>
+          <w:color w:val="auto"/>
+          <w:spacing w:val="0"/>
+          <w:position w:val="0"/>
+          <w:sz w:val="22"/>
+          <w:shd w:fill="auto" w:val="clear"/>
+        </w:rPr>
+        <w:t xml:space="preserve">76. Para começar vamos criar um novo app 'usuarios' como comando no terminal 'python manage.py startapp usuarios'. Depois temos que registar o novo aplicativo no settings.py do aplicativo de principal. No settings.py procuramos INSTALLED APPS, e acrescentamos o app 'usuarios' a lista. Salvar e fechar.</w:t>
+      </w:r>
+    </w:p>
+    <w:p>
+      <w:pPr>
+        <w:tabs>
+          <w:tab w:val="left" w:pos="1128" w:leader="none"/>
+        </w:tabs>
+        <w:spacing w:before="0" w:after="160" w:line="259"/>
+        <w:ind w:right="0" w:left="0" w:firstLine="0"/>
+        <w:jc w:val="both"/>
+        <w:rPr>
+          <w:rFonts w:ascii="Calibri" w:hAnsi="Calibri" w:cs="Calibri" w:eastAsia="Calibri"/>
+          <w:color w:val="auto"/>
+          <w:spacing w:val="0"/>
+          <w:position w:val="0"/>
+          <w:sz w:val="22"/>
+          <w:shd w:fill="auto" w:val="clear"/>
+        </w:rPr>
+      </w:pPr>
+    </w:p>
+    <w:p>
+      <w:pPr>
+        <w:tabs>
+          <w:tab w:val="left" w:pos="1128" w:leader="none"/>
+        </w:tabs>
+        <w:spacing w:before="0" w:after="0" w:line="259"/>
+        <w:ind w:right="0" w:left="0" w:firstLine="0"/>
+        <w:jc w:val="both"/>
+        <w:rPr>
+          <w:rFonts w:ascii="Calibri" w:hAnsi="Calibri" w:cs="Calibri" w:eastAsia="Calibri"/>
+          <w:color w:val="auto"/>
+          <w:spacing w:val="0"/>
+          <w:position w:val="0"/>
+          <w:sz w:val="22"/>
+          <w:shd w:fill="auto" w:val="clear"/>
+        </w:rPr>
+      </w:pPr>
+      <w:r>
+        <w:rPr>
+          <w:rFonts w:ascii="Calibri" w:hAnsi="Calibri" w:cs="Calibri" w:eastAsia="Calibri"/>
+          <w:color w:val="auto"/>
+          <w:spacing w:val="0"/>
+          <w:position w:val="0"/>
+          <w:sz w:val="22"/>
+          <w:shd w:fill="auto" w:val="clear"/>
+        </w:rPr>
+        <w:t xml:space="preserve">77. No novo app 'usuarios', criamos um novo arquivo urls.py. Dentro desse arquivo recém criado colamos o seguinte código:</w:t>
+      </w:r>
+    </w:p>
+    <w:p>
+      <w:pPr>
+        <w:tabs>
+          <w:tab w:val="left" w:pos="1128" w:leader="none"/>
+        </w:tabs>
+        <w:spacing w:before="0" w:after="0" w:line="259"/>
+        <w:ind w:right="0" w:left="0" w:firstLine="0"/>
+        <w:jc w:val="both"/>
+        <w:rPr>
+          <w:rFonts w:ascii="Calibri" w:hAnsi="Calibri" w:cs="Calibri" w:eastAsia="Calibri"/>
+          <w:color w:val="auto"/>
+          <w:spacing w:val="0"/>
+          <w:position w:val="0"/>
+          <w:sz w:val="22"/>
+          <w:shd w:fill="auto" w:val="clear"/>
+        </w:rPr>
+      </w:pPr>
+    </w:p>
+    <w:p>
+      <w:pPr>
+        <w:tabs>
+          <w:tab w:val="left" w:pos="1128" w:leader="none"/>
+        </w:tabs>
+        <w:spacing w:before="0" w:after="0" w:line="259"/>
+        <w:ind w:right="0" w:left="0" w:firstLine="0"/>
+        <w:jc w:val="both"/>
+        <w:rPr>
+          <w:rFonts w:ascii="Calibri Light" w:hAnsi="Calibri Light" w:cs="Calibri Light" w:eastAsia="Calibri Light"/>
+          <w:color w:val="auto"/>
+          <w:spacing w:val="0"/>
+          <w:position w:val="0"/>
+          <w:sz w:val="22"/>
+          <w:shd w:fill="auto" w:val="clear"/>
+        </w:rPr>
+      </w:pPr>
+      <w:r>
+        <w:rPr>
+          <w:rFonts w:ascii="Calibri Light" w:hAnsi="Calibri Light" w:cs="Calibri Light" w:eastAsia="Calibri Light"/>
+          <w:color w:val="auto"/>
+          <w:spacing w:val="0"/>
+          <w:position w:val="0"/>
+          <w:sz w:val="22"/>
+          <w:shd w:fill="auto" w:val="clear"/>
+        </w:rPr>
+        <w:t xml:space="preserve">from django.urls import path</w:t>
+      </w:r>
+    </w:p>
+    <w:p>
+      <w:pPr>
+        <w:tabs>
+          <w:tab w:val="left" w:pos="1128" w:leader="none"/>
+        </w:tabs>
+        <w:spacing w:before="0" w:after="0" w:line="259"/>
+        <w:ind w:right="0" w:left="0" w:firstLine="0"/>
+        <w:jc w:val="both"/>
+        <w:rPr>
+          <w:rFonts w:ascii="Calibri Light" w:hAnsi="Calibri Light" w:cs="Calibri Light" w:eastAsia="Calibri Light"/>
+          <w:color w:val="auto"/>
+          <w:spacing w:val="0"/>
+          <w:position w:val="0"/>
+          <w:sz w:val="22"/>
+          <w:shd w:fill="auto" w:val="clear"/>
+        </w:rPr>
+      </w:pPr>
+      <w:r>
+        <w:rPr>
+          <w:rFonts w:ascii="Calibri Light" w:hAnsi="Calibri Light" w:cs="Calibri Light" w:eastAsia="Calibri Light"/>
+          <w:color w:val="auto"/>
+          <w:spacing w:val="0"/>
+          <w:position w:val="0"/>
+          <w:sz w:val="22"/>
+          <w:shd w:fill="auto" w:val="clear"/>
+        </w:rPr>
+        <w:t xml:space="preserve">from . import views</w:t>
+      </w:r>
+    </w:p>
+    <w:p>
+      <w:pPr>
+        <w:tabs>
+          <w:tab w:val="left" w:pos="1128" w:leader="none"/>
+        </w:tabs>
+        <w:spacing w:before="0" w:after="0" w:line="259"/>
+        <w:ind w:right="0" w:left="0" w:firstLine="0"/>
+        <w:jc w:val="both"/>
+        <w:rPr>
+          <w:rFonts w:ascii="Calibri Light" w:hAnsi="Calibri Light" w:cs="Calibri Light" w:eastAsia="Calibri Light"/>
+          <w:color w:val="auto"/>
+          <w:spacing w:val="0"/>
+          <w:position w:val="0"/>
+          <w:sz w:val="22"/>
+          <w:shd w:fill="auto" w:val="clear"/>
+        </w:rPr>
+      </w:pPr>
+    </w:p>
+    <w:p>
+      <w:pPr>
+        <w:tabs>
+          <w:tab w:val="left" w:pos="1128" w:leader="none"/>
+        </w:tabs>
+        <w:spacing w:before="0" w:after="0" w:line="259"/>
+        <w:ind w:right="0" w:left="0" w:firstLine="0"/>
+        <w:jc w:val="both"/>
+        <w:rPr>
+          <w:rFonts w:ascii="Calibri Light" w:hAnsi="Calibri Light" w:cs="Calibri Light" w:eastAsia="Calibri Light"/>
+          <w:color w:val="auto"/>
+          <w:spacing w:val="0"/>
+          <w:position w:val="0"/>
+          <w:sz w:val="22"/>
+          <w:shd w:fill="auto" w:val="clear"/>
+        </w:rPr>
+      </w:pPr>
+      <w:r>
+        <w:rPr>
+          <w:rFonts w:ascii="Calibri Light" w:hAnsi="Calibri Light" w:cs="Calibri Light" w:eastAsia="Calibri Light"/>
+          <w:color w:val="auto"/>
+          <w:spacing w:val="0"/>
+          <w:position w:val="0"/>
+          <w:sz w:val="22"/>
+          <w:shd w:fill="auto" w:val="clear"/>
+        </w:rPr>
+        <w:t xml:space="preserve">urlpatterns = [</w:t>
+      </w:r>
+    </w:p>
+    <w:p>
+      <w:pPr>
+        <w:tabs>
+          <w:tab w:val="left" w:pos="1128" w:leader="none"/>
+        </w:tabs>
+        <w:spacing w:before="0" w:after="0" w:line="259"/>
+        <w:ind w:right="0" w:left="0" w:firstLine="0"/>
+        <w:jc w:val="both"/>
+        <w:rPr>
+          <w:rFonts w:ascii="Calibri Light" w:hAnsi="Calibri Light" w:cs="Calibri Light" w:eastAsia="Calibri Light"/>
+          <w:color w:val="auto"/>
+          <w:spacing w:val="0"/>
+          <w:position w:val="0"/>
+          <w:sz w:val="22"/>
+          <w:shd w:fill="auto" w:val="clear"/>
+        </w:rPr>
+      </w:pPr>
+      <w:r>
+        <w:rPr>
+          <w:rFonts w:ascii="Calibri Light" w:hAnsi="Calibri Light" w:cs="Calibri Light" w:eastAsia="Calibri Light"/>
+          <w:color w:val="auto"/>
+          <w:spacing w:val="0"/>
+          <w:position w:val="0"/>
+          <w:sz w:val="22"/>
+          <w:shd w:fill="auto" w:val="clear"/>
+        </w:rPr>
+        <w:t xml:space="preserve">    path('cadastro', views.cadastro, name='cadastro'),</w:t>
+      </w:r>
+    </w:p>
+    <w:p>
+      <w:pPr>
+        <w:tabs>
+          <w:tab w:val="left" w:pos="1128" w:leader="none"/>
+        </w:tabs>
+        <w:spacing w:before="0" w:after="0" w:line="259"/>
+        <w:ind w:right="0" w:left="0" w:firstLine="0"/>
+        <w:jc w:val="both"/>
+        <w:rPr>
+          <w:rFonts w:ascii="Calibri Light" w:hAnsi="Calibri Light" w:cs="Calibri Light" w:eastAsia="Calibri Light"/>
+          <w:color w:val="auto"/>
+          <w:spacing w:val="0"/>
+          <w:position w:val="0"/>
+          <w:sz w:val="22"/>
+          <w:shd w:fill="auto" w:val="clear"/>
+        </w:rPr>
+      </w:pPr>
+      <w:r>
+        <w:rPr>
+          <w:rFonts w:ascii="Calibri Light" w:hAnsi="Calibri Light" w:cs="Calibri Light" w:eastAsia="Calibri Light"/>
+          <w:color w:val="auto"/>
+          <w:spacing w:val="0"/>
+          <w:position w:val="0"/>
+          <w:sz w:val="22"/>
+          <w:shd w:fill="auto" w:val="clear"/>
+        </w:rPr>
+        <w:t xml:space="preserve">    path('login', views.login, name='login'),</w:t>
+      </w:r>
+    </w:p>
+    <w:p>
+      <w:pPr>
+        <w:tabs>
+          <w:tab w:val="left" w:pos="1128" w:leader="none"/>
+        </w:tabs>
+        <w:spacing w:before="0" w:after="0" w:line="259"/>
+        <w:ind w:right="0" w:left="0" w:firstLine="0"/>
+        <w:jc w:val="both"/>
+        <w:rPr>
+          <w:rFonts w:ascii="Calibri Light" w:hAnsi="Calibri Light" w:cs="Calibri Light" w:eastAsia="Calibri Light"/>
+          <w:color w:val="auto"/>
+          <w:spacing w:val="0"/>
+          <w:position w:val="0"/>
+          <w:sz w:val="22"/>
+          <w:shd w:fill="auto" w:val="clear"/>
+        </w:rPr>
+      </w:pPr>
+      <w:r>
+        <w:rPr>
+          <w:rFonts w:ascii="Calibri Light" w:hAnsi="Calibri Light" w:cs="Calibri Light" w:eastAsia="Calibri Light"/>
+          <w:color w:val="auto"/>
+          <w:spacing w:val="0"/>
+          <w:position w:val="0"/>
+          <w:sz w:val="22"/>
+          <w:shd w:fill="auto" w:val="clear"/>
+        </w:rPr>
+        <w:t xml:space="preserve">    path('dashboard', views.dashboard, name='dashboard'),</w:t>
+      </w:r>
+    </w:p>
+    <w:p>
+      <w:pPr>
+        <w:tabs>
+          <w:tab w:val="left" w:pos="1128" w:leader="none"/>
+        </w:tabs>
+        <w:spacing w:before="0" w:after="0" w:line="259"/>
+        <w:ind w:right="0" w:left="0" w:firstLine="0"/>
+        <w:jc w:val="both"/>
+        <w:rPr>
+          <w:rFonts w:ascii="Calibri Light" w:hAnsi="Calibri Light" w:cs="Calibri Light" w:eastAsia="Calibri Light"/>
+          <w:color w:val="auto"/>
+          <w:spacing w:val="0"/>
+          <w:position w:val="0"/>
+          <w:sz w:val="22"/>
+          <w:shd w:fill="auto" w:val="clear"/>
+        </w:rPr>
+      </w:pPr>
+      <w:r>
+        <w:rPr>
+          <w:rFonts w:ascii="Calibri Light" w:hAnsi="Calibri Light" w:cs="Calibri Light" w:eastAsia="Calibri Light"/>
+          <w:color w:val="auto"/>
+          <w:spacing w:val="0"/>
+          <w:position w:val="0"/>
+          <w:sz w:val="22"/>
+          <w:shd w:fill="auto" w:val="clear"/>
+        </w:rPr>
+        <w:t xml:space="preserve">    path('logout', views.logout, name='logout'),</w:t>
+      </w:r>
+    </w:p>
+    <w:p>
+      <w:pPr>
+        <w:tabs>
+          <w:tab w:val="left" w:pos="1128" w:leader="none"/>
+        </w:tabs>
+        <w:spacing w:before="0" w:after="160" w:line="259"/>
+        <w:ind w:right="0" w:left="0" w:firstLine="0"/>
+        <w:jc w:val="both"/>
+        <w:rPr>
+          <w:rFonts w:ascii="Calibri" w:hAnsi="Calibri" w:cs="Calibri" w:eastAsia="Calibri"/>
+          <w:color w:val="auto"/>
+          <w:spacing w:val="0"/>
+          <w:position w:val="0"/>
+          <w:sz w:val="22"/>
+          <w:shd w:fill="auto" w:val="clear"/>
+        </w:rPr>
+      </w:pPr>
+      <w:r>
+        <w:rPr>
+          <w:rFonts w:ascii="Calibri Light" w:hAnsi="Calibri Light" w:cs="Calibri Light" w:eastAsia="Calibri Light"/>
+          <w:color w:val="auto"/>
+          <w:spacing w:val="0"/>
+          <w:position w:val="0"/>
+          <w:sz w:val="22"/>
+          <w:shd w:fill="auto" w:val="clear"/>
+        </w:rPr>
+        <w:t xml:space="preserve">]</w:t>
+      </w:r>
+    </w:p>
+    <w:p>
+      <w:pPr>
+        <w:tabs>
+          <w:tab w:val="left" w:pos="1128" w:leader="none"/>
+        </w:tabs>
+        <w:spacing w:before="0" w:after="160" w:line="259"/>
+        <w:ind w:right="0" w:left="0" w:firstLine="0"/>
+        <w:jc w:val="both"/>
+        <w:rPr>
+          <w:rFonts w:ascii="Calibri" w:hAnsi="Calibri" w:cs="Calibri" w:eastAsia="Calibri"/>
+          <w:color w:val="auto"/>
+          <w:spacing w:val="0"/>
+          <w:position w:val="0"/>
+          <w:sz w:val="22"/>
+          <w:shd w:fill="auto" w:val="clear"/>
+        </w:rPr>
+      </w:pPr>
+      <w:r>
+        <w:rPr>
+          <w:rFonts w:ascii="Calibri" w:hAnsi="Calibri" w:cs="Calibri" w:eastAsia="Calibri"/>
+          <w:color w:val="auto"/>
+          <w:spacing w:val="0"/>
+          <w:position w:val="0"/>
+          <w:sz w:val="22"/>
+          <w:shd w:fill="auto" w:val="clear"/>
+        </w:rPr>
+        <w:t xml:space="preserve">78. Abrir o arquivo urls.py do aplicativo principal e fazer o include nas novas urls criadas a cima:</w:t>
+      </w:r>
+    </w:p>
+    <w:p>
+      <w:pPr>
+        <w:tabs>
+          <w:tab w:val="left" w:pos="1128" w:leader="none"/>
+        </w:tabs>
+        <w:spacing w:before="0" w:after="160" w:line="259"/>
+        <w:ind w:right="0" w:left="0" w:firstLine="0"/>
+        <w:jc w:val="both"/>
+        <w:rPr>
+          <w:rFonts w:ascii="Calibri Light" w:hAnsi="Calibri Light" w:cs="Calibri Light" w:eastAsia="Calibri Light"/>
+          <w:color w:val="auto"/>
+          <w:spacing w:val="0"/>
+          <w:position w:val="0"/>
+          <w:sz w:val="22"/>
+          <w:shd w:fill="auto" w:val="clear"/>
+        </w:rPr>
+      </w:pPr>
+      <w:r>
+        <w:rPr>
+          <w:rFonts w:ascii="Calibri Light" w:hAnsi="Calibri Light" w:cs="Calibri Light" w:eastAsia="Calibri Light"/>
+          <w:color w:val="auto"/>
+          <w:spacing w:val="0"/>
+          <w:position w:val="0"/>
+          <w:sz w:val="22"/>
+          <w:shd w:fill="auto" w:val="clear"/>
+        </w:rPr>
+        <w:t xml:space="preserve">urlpatterns = [</w:t>
+      </w:r>
+    </w:p>
+    <w:p>
+      <w:pPr>
+        <w:tabs>
+          <w:tab w:val="left" w:pos="1128" w:leader="none"/>
+        </w:tabs>
+        <w:spacing w:before="0" w:after="160" w:line="259"/>
+        <w:ind w:right="0" w:left="0" w:firstLine="0"/>
+        <w:jc w:val="both"/>
+        <w:rPr>
+          <w:rFonts w:ascii="Calibri Light" w:hAnsi="Calibri Light" w:cs="Calibri Light" w:eastAsia="Calibri Light"/>
+          <w:color w:val="auto"/>
+          <w:spacing w:val="0"/>
+          <w:position w:val="0"/>
+          <w:sz w:val="22"/>
+          <w:shd w:fill="auto" w:val="clear"/>
+        </w:rPr>
+      </w:pPr>
+      <w:r>
+        <w:rPr>
+          <w:rFonts w:ascii="Calibri Light" w:hAnsi="Calibri Light" w:cs="Calibri Light" w:eastAsia="Calibri Light"/>
+          <w:color w:val="auto"/>
+          <w:spacing w:val="0"/>
+          <w:position w:val="0"/>
+          <w:sz w:val="22"/>
+          <w:shd w:fill="auto" w:val="clear"/>
+        </w:rPr>
+        <w:t xml:space="preserve">    path('', include('Receitas.urls')),</w:t>
+      </w:r>
+    </w:p>
+    <w:p>
+      <w:pPr>
+        <w:tabs>
+          <w:tab w:val="left" w:pos="1128" w:leader="none"/>
+        </w:tabs>
+        <w:spacing w:before="0" w:after="160" w:line="259"/>
+        <w:ind w:right="0" w:left="0" w:firstLine="0"/>
+        <w:jc w:val="both"/>
+        <w:rPr>
+          <w:rFonts w:ascii="Calibri Light" w:hAnsi="Calibri Light" w:cs="Calibri Light" w:eastAsia="Calibri Light"/>
+          <w:color w:val="FF0000"/>
+          <w:spacing w:val="0"/>
+          <w:position w:val="0"/>
+          <w:sz w:val="22"/>
+          <w:shd w:fill="auto" w:val="clear"/>
+        </w:rPr>
+      </w:pPr>
+      <w:r>
+        <w:rPr>
+          <w:rFonts w:ascii="Calibri Light" w:hAnsi="Calibri Light" w:cs="Calibri Light" w:eastAsia="Calibri Light"/>
+          <w:color w:val="FF0000"/>
+          <w:spacing w:val="0"/>
+          <w:position w:val="0"/>
+          <w:sz w:val="22"/>
+          <w:shd w:fill="auto" w:val="clear"/>
+        </w:rPr>
+        <w:t xml:space="preserve">    path('usuarios/', include('usuarios.urls')),</w:t>
+      </w:r>
+    </w:p>
+    <w:p>
+      <w:pPr>
+        <w:tabs>
+          <w:tab w:val="left" w:pos="1128" w:leader="none"/>
+        </w:tabs>
+        <w:spacing w:before="0" w:after="160" w:line="259"/>
+        <w:ind w:right="0" w:left="0" w:firstLine="0"/>
+        <w:jc w:val="both"/>
+        <w:rPr>
+          <w:rFonts w:ascii="Calibri Light" w:hAnsi="Calibri Light" w:cs="Calibri Light" w:eastAsia="Calibri Light"/>
+          <w:color w:val="auto"/>
+          <w:spacing w:val="0"/>
+          <w:position w:val="0"/>
+          <w:sz w:val="22"/>
+          <w:shd w:fill="auto" w:val="clear"/>
+        </w:rPr>
+      </w:pPr>
+      <w:r>
+        <w:rPr>
+          <w:rFonts w:ascii="Calibri Light" w:hAnsi="Calibri Light" w:cs="Calibri Light" w:eastAsia="Calibri Light"/>
+          <w:color w:val="auto"/>
+          <w:spacing w:val="0"/>
+          <w:position w:val="0"/>
+          <w:sz w:val="22"/>
+          <w:shd w:fill="auto" w:val="clear"/>
+        </w:rPr>
+        <w:t xml:space="preserve">    path('admin/', admin.site.urls),</w:t>
+      </w:r>
+    </w:p>
+    <w:p>
+      <w:pPr>
+        <w:tabs>
+          <w:tab w:val="left" w:pos="1128" w:leader="none"/>
+        </w:tabs>
+        <w:spacing w:before="0" w:after="160" w:line="259"/>
+        <w:ind w:right="0" w:left="0" w:firstLine="0"/>
+        <w:jc w:val="both"/>
+        <w:rPr>
+          <w:rFonts w:ascii="Calibri Light" w:hAnsi="Calibri Light" w:cs="Calibri Light" w:eastAsia="Calibri Light"/>
+          <w:color w:val="auto"/>
+          <w:spacing w:val="0"/>
+          <w:position w:val="0"/>
+          <w:sz w:val="22"/>
+          <w:shd w:fill="auto" w:val="clear"/>
+        </w:rPr>
+      </w:pPr>
+      <w:r>
+        <w:rPr>
+          <w:rFonts w:ascii="Calibri Light" w:hAnsi="Calibri Light" w:cs="Calibri Light" w:eastAsia="Calibri Light"/>
+          <w:color w:val="auto"/>
+          <w:spacing w:val="0"/>
+          <w:position w:val="0"/>
+          <w:sz w:val="22"/>
+          <w:shd w:fill="auto" w:val="clear"/>
+        </w:rPr>
+        <w:t xml:space="preserve">]+ static(settings.MEDIA_URL, document_root=settings.MEDIA_ROOT)</w:t>
+      </w:r>
+    </w:p>
+    <w:p>
+      <w:pPr>
+        <w:tabs>
+          <w:tab w:val="left" w:pos="1128" w:leader="none"/>
+        </w:tabs>
+        <w:spacing w:before="0" w:after="160" w:line="259"/>
+        <w:ind w:right="0" w:left="0" w:firstLine="0"/>
+        <w:jc w:val="both"/>
+        <w:rPr>
+          <w:rFonts w:ascii="Calibri" w:hAnsi="Calibri" w:cs="Calibri" w:eastAsia="Calibri"/>
+          <w:color w:val="auto"/>
+          <w:spacing w:val="0"/>
+          <w:position w:val="0"/>
+          <w:sz w:val="22"/>
+          <w:shd w:fill="auto" w:val="clear"/>
+        </w:rPr>
+      </w:pPr>
+    </w:p>
+    <w:p>
+      <w:pPr>
+        <w:tabs>
+          <w:tab w:val="left" w:pos="1128" w:leader="none"/>
+        </w:tabs>
+        <w:spacing w:before="0" w:after="160" w:line="259"/>
+        <w:ind w:right="0" w:left="0" w:firstLine="0"/>
+        <w:jc w:val="both"/>
+        <w:rPr>
+          <w:rFonts w:ascii="Calibri" w:hAnsi="Calibri" w:cs="Calibri" w:eastAsia="Calibri"/>
+          <w:color w:val="auto"/>
+          <w:spacing w:val="0"/>
+          <w:position w:val="0"/>
+          <w:sz w:val="22"/>
+          <w:shd w:fill="auto" w:val="clear"/>
+        </w:rPr>
+      </w:pPr>
+      <w:r>
+        <w:rPr>
+          <w:rFonts w:ascii="Calibri" w:hAnsi="Calibri" w:cs="Calibri" w:eastAsia="Calibri"/>
+          <w:color w:val="auto"/>
+          <w:spacing w:val="0"/>
+          <w:position w:val="0"/>
+          <w:sz w:val="22"/>
+          <w:shd w:fill="auto" w:val="clear"/>
+        </w:rPr>
+        <w:t xml:space="preserve">79. Agora no arquivo views.py do aplicativo usuarios, criamos as views referidas no urls acima:</w:t>
+      </w:r>
+    </w:p>
+    <w:p>
+      <w:pPr>
+        <w:tabs>
+          <w:tab w:val="left" w:pos="1128" w:leader="none"/>
+        </w:tabs>
+        <w:spacing w:before="0" w:after="0" w:line="259"/>
+        <w:ind w:right="0" w:left="0" w:firstLine="0"/>
+        <w:jc w:val="both"/>
+        <w:rPr>
+          <w:rFonts w:ascii="Calibri Light" w:hAnsi="Calibri Light" w:cs="Calibri Light" w:eastAsia="Calibri Light"/>
+          <w:color w:val="auto"/>
+          <w:spacing w:val="0"/>
+          <w:position w:val="0"/>
+          <w:sz w:val="22"/>
+          <w:shd w:fill="auto" w:val="clear"/>
+        </w:rPr>
+      </w:pPr>
+      <w:r>
+        <w:rPr>
+          <w:rFonts w:ascii="Calibri Light" w:hAnsi="Calibri Light" w:cs="Calibri Light" w:eastAsia="Calibri Light"/>
+          <w:color w:val="auto"/>
+          <w:spacing w:val="0"/>
+          <w:position w:val="0"/>
+          <w:sz w:val="22"/>
+          <w:shd w:fill="auto" w:val="clear"/>
+        </w:rPr>
+        <w:t xml:space="preserve">from django.shortcuts import render</w:t>
+      </w:r>
+    </w:p>
+    <w:p>
+      <w:pPr>
+        <w:tabs>
+          <w:tab w:val="left" w:pos="1128" w:leader="none"/>
+        </w:tabs>
+        <w:spacing w:before="0" w:after="0" w:line="259"/>
+        <w:ind w:right="0" w:left="0" w:firstLine="0"/>
+        <w:jc w:val="both"/>
+        <w:rPr>
+          <w:rFonts w:ascii="Calibri Light" w:hAnsi="Calibri Light" w:cs="Calibri Light" w:eastAsia="Calibri Light"/>
+          <w:color w:val="auto"/>
+          <w:spacing w:val="0"/>
+          <w:position w:val="0"/>
+          <w:sz w:val="22"/>
+          <w:shd w:fill="auto" w:val="clear"/>
+        </w:rPr>
+      </w:pPr>
+    </w:p>
+    <w:p>
+      <w:pPr>
+        <w:tabs>
+          <w:tab w:val="left" w:pos="1128" w:leader="none"/>
+        </w:tabs>
+        <w:spacing w:before="0" w:after="0" w:line="259"/>
+        <w:ind w:right="0" w:left="0" w:firstLine="0"/>
+        <w:jc w:val="both"/>
+        <w:rPr>
+          <w:rFonts w:ascii="Calibri Light" w:hAnsi="Calibri Light" w:cs="Calibri Light" w:eastAsia="Calibri Light"/>
+          <w:color w:val="auto"/>
+          <w:spacing w:val="0"/>
+          <w:position w:val="0"/>
+          <w:sz w:val="22"/>
+          <w:shd w:fill="auto" w:val="clear"/>
+        </w:rPr>
+      </w:pPr>
+      <w:r>
+        <w:rPr>
+          <w:rFonts w:ascii="Calibri Light" w:hAnsi="Calibri Light" w:cs="Calibri Light" w:eastAsia="Calibri Light"/>
+          <w:color w:val="auto"/>
+          <w:spacing w:val="0"/>
+          <w:position w:val="0"/>
+          <w:sz w:val="22"/>
+          <w:shd w:fill="auto" w:val="clear"/>
+        </w:rPr>
+        <w:t xml:space="preserve">def cadastro(request):</w:t>
+      </w:r>
+    </w:p>
+    <w:p>
+      <w:pPr>
+        <w:tabs>
+          <w:tab w:val="left" w:pos="1128" w:leader="none"/>
+        </w:tabs>
+        <w:spacing w:before="0" w:after="0" w:line="259"/>
+        <w:ind w:right="0" w:left="0" w:firstLine="0"/>
+        <w:jc w:val="both"/>
+        <w:rPr>
+          <w:rFonts w:ascii="Calibri Light" w:hAnsi="Calibri Light" w:cs="Calibri Light" w:eastAsia="Calibri Light"/>
+          <w:color w:val="auto"/>
+          <w:spacing w:val="0"/>
+          <w:position w:val="0"/>
+          <w:sz w:val="22"/>
+          <w:shd w:fill="auto" w:val="clear"/>
+        </w:rPr>
+      </w:pPr>
+      <w:r>
+        <w:rPr>
+          <w:rFonts w:ascii="Calibri Light" w:hAnsi="Calibri Light" w:cs="Calibri Light" w:eastAsia="Calibri Light"/>
+          <w:color w:val="auto"/>
+          <w:spacing w:val="0"/>
+          <w:position w:val="0"/>
+          <w:sz w:val="22"/>
+          <w:shd w:fill="auto" w:val="clear"/>
+        </w:rPr>
+        <w:t xml:space="preserve">    pass</w:t>
+      </w:r>
+    </w:p>
+    <w:p>
+      <w:pPr>
+        <w:tabs>
+          <w:tab w:val="left" w:pos="1128" w:leader="none"/>
+        </w:tabs>
+        <w:spacing w:before="0" w:after="0" w:line="259"/>
+        <w:ind w:right="0" w:left="0" w:firstLine="0"/>
+        <w:jc w:val="both"/>
+        <w:rPr>
+          <w:rFonts w:ascii="Calibri Light" w:hAnsi="Calibri Light" w:cs="Calibri Light" w:eastAsia="Calibri Light"/>
+          <w:color w:val="auto"/>
+          <w:spacing w:val="0"/>
+          <w:position w:val="0"/>
+          <w:sz w:val="22"/>
+          <w:shd w:fill="auto" w:val="clear"/>
+        </w:rPr>
+      </w:pPr>
+    </w:p>
+    <w:p>
+      <w:pPr>
+        <w:tabs>
+          <w:tab w:val="left" w:pos="1128" w:leader="none"/>
+        </w:tabs>
+        <w:spacing w:before="0" w:after="0" w:line="259"/>
+        <w:ind w:right="0" w:left="0" w:firstLine="0"/>
+        <w:jc w:val="both"/>
+        <w:rPr>
+          <w:rFonts w:ascii="Calibri Light" w:hAnsi="Calibri Light" w:cs="Calibri Light" w:eastAsia="Calibri Light"/>
+          <w:color w:val="auto"/>
+          <w:spacing w:val="0"/>
+          <w:position w:val="0"/>
+          <w:sz w:val="22"/>
+          <w:shd w:fill="auto" w:val="clear"/>
+        </w:rPr>
+      </w:pPr>
+      <w:r>
+        <w:rPr>
+          <w:rFonts w:ascii="Calibri Light" w:hAnsi="Calibri Light" w:cs="Calibri Light" w:eastAsia="Calibri Light"/>
+          <w:color w:val="auto"/>
+          <w:spacing w:val="0"/>
+          <w:position w:val="0"/>
+          <w:sz w:val="22"/>
+          <w:shd w:fill="auto" w:val="clear"/>
+        </w:rPr>
+        <w:t xml:space="preserve">def login(request):</w:t>
+      </w:r>
+    </w:p>
+    <w:p>
+      <w:pPr>
+        <w:tabs>
+          <w:tab w:val="left" w:pos="1128" w:leader="none"/>
+        </w:tabs>
+        <w:spacing w:before="0" w:after="0" w:line="259"/>
+        <w:ind w:right="0" w:left="0" w:firstLine="0"/>
+        <w:jc w:val="both"/>
+        <w:rPr>
+          <w:rFonts w:ascii="Calibri Light" w:hAnsi="Calibri Light" w:cs="Calibri Light" w:eastAsia="Calibri Light"/>
+          <w:color w:val="auto"/>
+          <w:spacing w:val="0"/>
+          <w:position w:val="0"/>
+          <w:sz w:val="22"/>
+          <w:shd w:fill="auto" w:val="clear"/>
+        </w:rPr>
+      </w:pPr>
+      <w:r>
+        <w:rPr>
+          <w:rFonts w:ascii="Calibri Light" w:hAnsi="Calibri Light" w:cs="Calibri Light" w:eastAsia="Calibri Light"/>
+          <w:color w:val="auto"/>
+          <w:spacing w:val="0"/>
+          <w:position w:val="0"/>
+          <w:sz w:val="22"/>
+          <w:shd w:fill="auto" w:val="clear"/>
+        </w:rPr>
+        <w:t xml:space="preserve">    pass</w:t>
+      </w:r>
+    </w:p>
+    <w:p>
+      <w:pPr>
+        <w:tabs>
+          <w:tab w:val="left" w:pos="1128" w:leader="none"/>
+        </w:tabs>
+        <w:spacing w:before="0" w:after="0" w:line="259"/>
+        <w:ind w:right="0" w:left="0" w:firstLine="0"/>
+        <w:jc w:val="both"/>
+        <w:rPr>
+          <w:rFonts w:ascii="Calibri Light" w:hAnsi="Calibri Light" w:cs="Calibri Light" w:eastAsia="Calibri Light"/>
+          <w:color w:val="auto"/>
+          <w:spacing w:val="0"/>
+          <w:position w:val="0"/>
+          <w:sz w:val="22"/>
+          <w:shd w:fill="auto" w:val="clear"/>
+        </w:rPr>
+      </w:pPr>
+    </w:p>
+    <w:p>
+      <w:pPr>
+        <w:tabs>
+          <w:tab w:val="left" w:pos="1128" w:leader="none"/>
+        </w:tabs>
+        <w:spacing w:before="0" w:after="0" w:line="259"/>
+        <w:ind w:right="0" w:left="0" w:firstLine="0"/>
+        <w:jc w:val="both"/>
+        <w:rPr>
+          <w:rFonts w:ascii="Calibri Light" w:hAnsi="Calibri Light" w:cs="Calibri Light" w:eastAsia="Calibri Light"/>
+          <w:color w:val="auto"/>
+          <w:spacing w:val="0"/>
+          <w:position w:val="0"/>
+          <w:sz w:val="22"/>
+          <w:shd w:fill="auto" w:val="clear"/>
+        </w:rPr>
+      </w:pPr>
+      <w:r>
+        <w:rPr>
+          <w:rFonts w:ascii="Calibri Light" w:hAnsi="Calibri Light" w:cs="Calibri Light" w:eastAsia="Calibri Light"/>
+          <w:color w:val="auto"/>
+          <w:spacing w:val="0"/>
+          <w:position w:val="0"/>
+          <w:sz w:val="22"/>
+          <w:shd w:fill="auto" w:val="clear"/>
+        </w:rPr>
+        <w:t xml:space="preserve">def logout(request):</w:t>
+      </w:r>
+    </w:p>
+    <w:p>
+      <w:pPr>
+        <w:tabs>
+          <w:tab w:val="left" w:pos="1128" w:leader="none"/>
+        </w:tabs>
+        <w:spacing w:before="0" w:after="0" w:line="259"/>
+        <w:ind w:right="0" w:left="0" w:firstLine="0"/>
+        <w:jc w:val="both"/>
+        <w:rPr>
+          <w:rFonts w:ascii="Calibri Light" w:hAnsi="Calibri Light" w:cs="Calibri Light" w:eastAsia="Calibri Light"/>
+          <w:color w:val="auto"/>
+          <w:spacing w:val="0"/>
+          <w:position w:val="0"/>
+          <w:sz w:val="22"/>
+          <w:shd w:fill="auto" w:val="clear"/>
+        </w:rPr>
+      </w:pPr>
+      <w:r>
+        <w:rPr>
+          <w:rFonts w:ascii="Calibri Light" w:hAnsi="Calibri Light" w:cs="Calibri Light" w:eastAsia="Calibri Light"/>
+          <w:color w:val="auto"/>
+          <w:spacing w:val="0"/>
+          <w:position w:val="0"/>
+          <w:sz w:val="22"/>
+          <w:shd w:fill="auto" w:val="clear"/>
+        </w:rPr>
+        <w:t xml:space="preserve">    pass</w:t>
+      </w:r>
+    </w:p>
+    <w:p>
+      <w:pPr>
+        <w:tabs>
+          <w:tab w:val="left" w:pos="1128" w:leader="none"/>
+        </w:tabs>
+        <w:spacing w:before="0" w:after="0" w:line="259"/>
+        <w:ind w:right="0" w:left="0" w:firstLine="0"/>
+        <w:jc w:val="both"/>
+        <w:rPr>
+          <w:rFonts w:ascii="Calibri Light" w:hAnsi="Calibri Light" w:cs="Calibri Light" w:eastAsia="Calibri Light"/>
+          <w:color w:val="auto"/>
+          <w:spacing w:val="0"/>
+          <w:position w:val="0"/>
+          <w:sz w:val="22"/>
+          <w:shd w:fill="auto" w:val="clear"/>
+        </w:rPr>
+      </w:pPr>
+    </w:p>
+    <w:p>
+      <w:pPr>
+        <w:tabs>
+          <w:tab w:val="left" w:pos="1128" w:leader="none"/>
+        </w:tabs>
+        <w:spacing w:before="0" w:after="0" w:line="259"/>
+        <w:ind w:right="0" w:left="0" w:firstLine="0"/>
+        <w:jc w:val="both"/>
+        <w:rPr>
+          <w:rFonts w:ascii="Calibri Light" w:hAnsi="Calibri Light" w:cs="Calibri Light" w:eastAsia="Calibri Light"/>
+          <w:color w:val="auto"/>
+          <w:spacing w:val="0"/>
+          <w:position w:val="0"/>
+          <w:sz w:val="22"/>
+          <w:shd w:fill="auto" w:val="clear"/>
+        </w:rPr>
+      </w:pPr>
+      <w:r>
+        <w:rPr>
+          <w:rFonts w:ascii="Calibri Light" w:hAnsi="Calibri Light" w:cs="Calibri Light" w:eastAsia="Calibri Light"/>
+          <w:color w:val="auto"/>
+          <w:spacing w:val="0"/>
+          <w:position w:val="0"/>
+          <w:sz w:val="22"/>
+          <w:shd w:fill="auto" w:val="clear"/>
+        </w:rPr>
+        <w:t xml:space="preserve">def dashboard(request):</w:t>
+      </w:r>
+    </w:p>
+    <w:p>
+      <w:pPr>
+        <w:tabs>
+          <w:tab w:val="left" w:pos="1128" w:leader="none"/>
+        </w:tabs>
+        <w:spacing w:before="0" w:after="0" w:line="259"/>
+        <w:ind w:right="0" w:left="0" w:firstLine="0"/>
+        <w:jc w:val="both"/>
+        <w:rPr>
+          <w:rFonts w:ascii="Calibri Light" w:hAnsi="Calibri Light" w:cs="Calibri Light" w:eastAsia="Calibri Light"/>
+          <w:color w:val="auto"/>
+          <w:spacing w:val="0"/>
+          <w:position w:val="0"/>
+          <w:sz w:val="22"/>
+          <w:shd w:fill="auto" w:val="clear"/>
+        </w:rPr>
+      </w:pPr>
+      <w:r>
+        <w:rPr>
+          <w:rFonts w:ascii="Calibri Light" w:hAnsi="Calibri Light" w:cs="Calibri Light" w:eastAsia="Calibri Light"/>
+          <w:color w:val="auto"/>
+          <w:spacing w:val="0"/>
+          <w:position w:val="0"/>
+          <w:sz w:val="22"/>
+          <w:shd w:fill="auto" w:val="clear"/>
+        </w:rPr>
+        <w:t xml:space="preserve">    pass</w:t>
+      </w:r>
+    </w:p>
+    <w:p>
+      <w:pPr>
+        <w:tabs>
+          <w:tab w:val="left" w:pos="1128" w:leader="none"/>
+        </w:tabs>
+        <w:spacing w:before="0" w:after="160" w:line="259"/>
+        <w:ind w:right="0" w:left="0" w:firstLine="0"/>
+        <w:jc w:val="both"/>
+        <w:rPr>
+          <w:rFonts w:ascii="Calibri" w:hAnsi="Calibri" w:cs="Calibri" w:eastAsia="Calibri"/>
+          <w:color w:val="auto"/>
+          <w:spacing w:val="0"/>
+          <w:position w:val="0"/>
+          <w:sz w:val="22"/>
+          <w:shd w:fill="auto" w:val="clear"/>
+        </w:rPr>
+      </w:pPr>
+    </w:p>
+    <w:p>
+      <w:pPr>
+        <w:tabs>
+          <w:tab w:val="left" w:pos="1128" w:leader="none"/>
+        </w:tabs>
+        <w:spacing w:before="0" w:after="160" w:line="259"/>
+        <w:ind w:right="0" w:left="0" w:firstLine="0"/>
+        <w:jc w:val="both"/>
+        <w:rPr>
+          <w:rFonts w:ascii="Calibri" w:hAnsi="Calibri" w:cs="Calibri" w:eastAsia="Calibri"/>
+          <w:color w:val="auto"/>
+          <w:spacing w:val="0"/>
+          <w:position w:val="0"/>
+          <w:sz w:val="22"/>
+          <w:shd w:fill="auto" w:val="clear"/>
+        </w:rPr>
+      </w:pPr>
+      <w:r>
+        <w:rPr>
+          <w:rFonts w:ascii="Calibri" w:hAnsi="Calibri" w:cs="Calibri" w:eastAsia="Calibri"/>
+          <w:color w:val="auto"/>
+          <w:spacing w:val="0"/>
+          <w:position w:val="0"/>
+          <w:sz w:val="22"/>
+          <w:shd w:fill="auto" w:val="clear"/>
+        </w:rPr>
+        <w:t xml:space="preserve">80. Recorte a pasta templates do aplicativo receitas e cole na pasta principal do projeto. Agora acesse o arquivo settings.py e procure TEMPLATES, promova a pequena alteração a seguir:</w:t>
+      </w:r>
+    </w:p>
+    <w:p>
+      <w:pPr>
+        <w:tabs>
+          <w:tab w:val="left" w:pos="1128" w:leader="none"/>
+        </w:tabs>
+        <w:spacing w:before="0" w:after="160" w:line="259"/>
+        <w:ind w:right="0" w:left="0" w:firstLine="0"/>
+        <w:jc w:val="both"/>
+        <w:rPr>
+          <w:rFonts w:ascii="Calibri" w:hAnsi="Calibri" w:cs="Calibri" w:eastAsia="Calibri"/>
+          <w:color w:val="auto"/>
+          <w:spacing w:val="0"/>
+          <w:position w:val="0"/>
+          <w:sz w:val="22"/>
+          <w:shd w:fill="auto" w:val="clear"/>
+        </w:rPr>
+      </w:pPr>
+      <w:r>
+        <w:rPr>
+          <w:rFonts w:ascii="Calibri" w:hAnsi="Calibri" w:cs="Calibri" w:eastAsia="Calibri"/>
+          <w:color w:val="auto"/>
+          <w:spacing w:val="0"/>
+          <w:position w:val="0"/>
+          <w:sz w:val="22"/>
+          <w:shd w:fill="auto" w:val="clear"/>
+        </w:rPr>
+        <w:t xml:space="preserve">=&gt; a linha </w:t>
+      </w:r>
+      <w:r>
+        <w:rPr>
+          <w:rFonts w:ascii="Calibri Light" w:hAnsi="Calibri Light" w:cs="Calibri Light" w:eastAsia="Calibri Light"/>
+          <w:color w:val="auto"/>
+          <w:spacing w:val="0"/>
+          <w:position w:val="0"/>
+          <w:sz w:val="22"/>
+          <w:shd w:fill="auto" w:val="clear"/>
+        </w:rPr>
+        <w:t xml:space="preserve">'DIRS': [os.path.join(BASE_DIR, 'receitas/templates')], </w:t>
+      </w:r>
+      <w:r>
+        <w:rPr>
+          <w:rFonts w:ascii="Calibri" w:hAnsi="Calibri" w:cs="Calibri" w:eastAsia="Calibri"/>
+          <w:color w:val="auto"/>
+          <w:spacing w:val="0"/>
+          <w:position w:val="0"/>
+          <w:sz w:val="22"/>
+          <w:shd w:fill="auto" w:val="clear"/>
+        </w:rPr>
+        <w:t xml:space="preserve">deve ficar a assim:</w:t>
+      </w:r>
+    </w:p>
+    <w:p>
+      <w:pPr>
+        <w:tabs>
+          <w:tab w:val="left" w:pos="1128" w:leader="none"/>
+        </w:tabs>
+        <w:spacing w:before="0" w:after="160" w:line="259"/>
+        <w:ind w:right="0" w:left="0" w:firstLine="0"/>
+        <w:jc w:val="both"/>
+        <w:rPr>
+          <w:rFonts w:ascii="Calibri" w:hAnsi="Calibri" w:cs="Calibri" w:eastAsia="Calibri"/>
+          <w:color w:val="auto"/>
+          <w:spacing w:val="0"/>
+          <w:position w:val="0"/>
+          <w:sz w:val="22"/>
+          <w:shd w:fill="auto" w:val="clear"/>
+        </w:rPr>
+      </w:pPr>
+      <w:r>
+        <w:rPr>
+          <w:rFonts w:ascii="Calibri" w:hAnsi="Calibri" w:cs="Calibri" w:eastAsia="Calibri"/>
+          <w:color w:val="auto"/>
+          <w:spacing w:val="0"/>
+          <w:position w:val="0"/>
+          <w:sz w:val="22"/>
+          <w:shd w:fill="auto" w:val="clear"/>
+        </w:rPr>
+        <w:t xml:space="preserve">=&gt;             </w:t>
+      </w:r>
+      <w:r>
+        <w:rPr>
+          <w:rFonts w:ascii="Calibri Light" w:hAnsi="Calibri Light" w:cs="Calibri Light" w:eastAsia="Calibri Light"/>
+          <w:color w:val="auto"/>
+          <w:spacing w:val="0"/>
+          <w:position w:val="0"/>
+          <w:sz w:val="22"/>
+          <w:shd w:fill="auto" w:val="clear"/>
+        </w:rPr>
+        <w:t xml:space="preserve">'DIRS': [os.path.join(BASE_DIR, 'templates')],</w:t>
+      </w:r>
+    </w:p>
+    <w:p>
+      <w:pPr>
+        <w:tabs>
+          <w:tab w:val="left" w:pos="1128" w:leader="none"/>
+        </w:tabs>
+        <w:spacing w:before="0" w:after="160" w:line="259"/>
+        <w:ind w:right="0" w:left="0" w:firstLine="0"/>
+        <w:jc w:val="both"/>
+        <w:rPr>
+          <w:rFonts w:ascii="Calibri" w:hAnsi="Calibri" w:cs="Calibri" w:eastAsia="Calibri"/>
+          <w:color w:val="auto"/>
+          <w:spacing w:val="0"/>
+          <w:position w:val="0"/>
+          <w:sz w:val="22"/>
+          <w:shd w:fill="auto" w:val="clear"/>
+        </w:rPr>
+      </w:pPr>
+    </w:p>
+    <w:p>
+      <w:pPr>
+        <w:tabs>
+          <w:tab w:val="left" w:pos="1128" w:leader="none"/>
+        </w:tabs>
+        <w:spacing w:before="0" w:after="160" w:line="259"/>
+        <w:ind w:right="0" w:left="0" w:firstLine="0"/>
+        <w:jc w:val="both"/>
+        <w:rPr>
+          <w:rFonts w:ascii="Calibri" w:hAnsi="Calibri" w:cs="Calibri" w:eastAsia="Calibri"/>
+          <w:color w:val="auto"/>
+          <w:spacing w:val="0"/>
+          <w:position w:val="0"/>
+          <w:sz w:val="22"/>
+          <w:shd w:fill="auto" w:val="clear"/>
+        </w:rPr>
+      </w:pPr>
+      <w:r>
+        <w:rPr>
+          <w:rFonts w:ascii="Calibri" w:hAnsi="Calibri" w:cs="Calibri" w:eastAsia="Calibri"/>
+          <w:color w:val="auto"/>
+          <w:spacing w:val="0"/>
+          <w:position w:val="0"/>
+          <w:sz w:val="22"/>
+          <w:shd w:fill="auto" w:val="clear"/>
+        </w:rPr>
+        <w:t xml:space="preserve">81. Do link a seguir fazer o download dos arquivos cadastro.html e login.html: </w:t>
+      </w:r>
+      <w:hyperlink xmlns:r="http://schemas.openxmlformats.org/officeDocument/2006/relationships" r:id="docRId1">
+        <w:r>
+          <w:rPr>
+            <w:rFonts w:ascii="Calibri" w:hAnsi="Calibri" w:cs="Calibri" w:eastAsia="Calibri"/>
+            <w:color w:val="0000FF"/>
+            <w:spacing w:val="0"/>
+            <w:position w:val="0"/>
+            <w:sz w:val="22"/>
+            <w:u w:val="single"/>
+            <w:shd w:fill="auto" w:val="clear"/>
+          </w:rPr>
+          <w:t xml:space="preserve">https://github.com/guilhermeonrails/material_django2_parte3/archive/aula_1.zip</w:t>
+        </w:r>
+      </w:hyperlink>
+      <w:r>
+        <w:rPr>
+          <w:rFonts w:ascii="Calibri" w:hAnsi="Calibri" w:cs="Calibri" w:eastAsia="Calibri"/>
+          <w:color w:val="auto"/>
+          <w:spacing w:val="0"/>
+          <w:position w:val="0"/>
+          <w:sz w:val="22"/>
+          <w:shd w:fill="auto" w:val="clear"/>
+        </w:rPr>
+        <w:t xml:space="preserve">. Salve os arquivos baixados na pasta templates/usuarios.</w:t>
+      </w:r>
+    </w:p>
+    <w:p>
+      <w:pPr>
+        <w:tabs>
+          <w:tab w:val="left" w:pos="1128" w:leader="none"/>
+        </w:tabs>
+        <w:spacing w:before="0" w:after="160" w:line="259"/>
+        <w:ind w:right="0" w:left="0" w:firstLine="0"/>
+        <w:jc w:val="both"/>
+        <w:rPr>
+          <w:rFonts w:ascii="Calibri Light" w:hAnsi="Calibri Light" w:cs="Calibri Light" w:eastAsia="Calibri Light"/>
+          <w:color w:val="auto"/>
+          <w:spacing w:val="0"/>
+          <w:position w:val="0"/>
+          <w:sz w:val="22"/>
+          <w:shd w:fill="auto" w:val="clear"/>
+        </w:rPr>
+      </w:pPr>
+      <w:r>
+        <w:rPr>
+          <w:rFonts w:ascii="Calibri" w:hAnsi="Calibri" w:cs="Calibri" w:eastAsia="Calibri"/>
+          <w:color w:val="auto"/>
+          <w:spacing w:val="0"/>
+          <w:position w:val="0"/>
+          <w:sz w:val="22"/>
+          <w:shd w:fill="auto" w:val="clear"/>
+        </w:rPr>
+        <w:t xml:space="preserve">82. Na pasta templates/partials, abrir o arquivo menu.html e mudar o texto abaixo de </w:t>
+      </w:r>
+      <w:r>
+        <w:rPr>
+          <w:rFonts w:ascii="Calibri Light" w:hAnsi="Calibri Light" w:cs="Calibri Light" w:eastAsia="Calibri Light"/>
+          <w:color w:val="auto"/>
+          <w:spacing w:val="0"/>
+          <w:position w:val="0"/>
+          <w:sz w:val="22"/>
+          <w:shd w:fill="auto" w:val="clear"/>
+        </w:rPr>
+        <w:t xml:space="preserve">&lt;!-- Nav Start --&gt;:</w:t>
+      </w:r>
+    </w:p>
+    <w:p>
+      <w:pPr>
+        <w:tabs>
+          <w:tab w:val="left" w:pos="1128" w:leader="none"/>
+        </w:tabs>
+        <w:spacing w:before="0" w:after="0" w:line="259"/>
+        <w:ind w:right="0" w:left="0" w:firstLine="0"/>
+        <w:jc w:val="both"/>
+        <w:rPr>
+          <w:rFonts w:ascii="Calibri Light" w:hAnsi="Calibri Light" w:cs="Calibri Light" w:eastAsia="Calibri Light"/>
+          <w:color w:val="auto"/>
+          <w:spacing w:val="0"/>
+          <w:position w:val="0"/>
+          <w:sz w:val="22"/>
+          <w:shd w:fill="auto" w:val="clear"/>
+        </w:rPr>
+      </w:pPr>
+      <w:r>
+        <w:rPr>
+          <w:rFonts w:ascii="Calibri Light" w:hAnsi="Calibri Light" w:cs="Calibri Light" w:eastAsia="Calibri Light"/>
+          <w:color w:val="auto"/>
+          <w:spacing w:val="0"/>
+          <w:position w:val="0"/>
+          <w:sz w:val="22"/>
+          <w:shd w:fill="auto" w:val="clear"/>
+        </w:rPr>
+        <w:t xml:space="preserve">&lt;div class="classynav"&gt;</w:t>
+      </w:r>
+    </w:p>
+    <w:p>
+      <w:pPr>
+        <w:tabs>
+          <w:tab w:val="left" w:pos="1128" w:leader="none"/>
+        </w:tabs>
+        <w:spacing w:before="0" w:after="0" w:line="259"/>
+        <w:ind w:right="0" w:left="0" w:firstLine="0"/>
+        <w:jc w:val="both"/>
+        <w:rPr>
+          <w:rFonts w:ascii="Calibri Light" w:hAnsi="Calibri Light" w:cs="Calibri Light" w:eastAsia="Calibri Light"/>
+          <w:color w:val="auto"/>
+          <w:spacing w:val="0"/>
+          <w:position w:val="0"/>
+          <w:sz w:val="22"/>
+          <w:shd w:fill="auto" w:val="clear"/>
+        </w:rPr>
+      </w:pPr>
+      <w:r>
+        <w:rPr>
+          <w:rFonts w:ascii="Calibri Light" w:hAnsi="Calibri Light" w:cs="Calibri Light" w:eastAsia="Calibri Light"/>
+          <w:color w:val="auto"/>
+          <w:spacing w:val="0"/>
+          <w:position w:val="0"/>
+          <w:sz w:val="22"/>
+          <w:shd w:fill="auto" w:val="clear"/>
+        </w:rPr>
+        <w:t xml:space="preserve">      &lt;ul&gt;</w:t>
+      </w:r>
+    </w:p>
+    <w:p>
+      <w:pPr>
+        <w:tabs>
+          <w:tab w:val="left" w:pos="1128" w:leader="none"/>
+        </w:tabs>
+        <w:spacing w:before="0" w:after="0" w:line="259"/>
+        <w:ind w:right="0" w:left="0" w:firstLine="0"/>
+        <w:jc w:val="both"/>
+        <w:rPr>
+          <w:rFonts w:ascii="Calibri Light" w:hAnsi="Calibri Light" w:cs="Calibri Light" w:eastAsia="Calibri Light"/>
+          <w:color w:val="FF0000"/>
+          <w:spacing w:val="0"/>
+          <w:position w:val="0"/>
+          <w:sz w:val="22"/>
+          <w:shd w:fill="auto" w:val="clear"/>
+        </w:rPr>
+      </w:pPr>
+      <w:r>
+        <w:rPr>
+          <w:rFonts w:ascii="Calibri Light" w:hAnsi="Calibri Light" w:cs="Calibri Light" w:eastAsia="Calibri Light"/>
+          <w:color w:val="auto"/>
+          <w:spacing w:val="0"/>
+          <w:position w:val="0"/>
+          <w:sz w:val="22"/>
+          <w:shd w:fill="auto" w:val="clear"/>
+        </w:rPr>
+        <w:t xml:space="preserve">             &lt;li&gt;&lt;a href="{% url 'index'%} "&gt;</w:t>
+      </w:r>
+      <w:r>
+        <w:rPr>
+          <w:rFonts w:ascii="Calibri Light" w:hAnsi="Calibri Light" w:cs="Calibri Light" w:eastAsia="Calibri Light"/>
+          <w:color w:val="FF0000"/>
+          <w:spacing w:val="0"/>
+          <w:position w:val="0"/>
+          <w:sz w:val="22"/>
+          <w:shd w:fill="auto" w:val="clear"/>
+        </w:rPr>
+        <w:t xml:space="preserve">Página principal</w:t>
+      </w:r>
+      <w:r>
+        <w:rPr>
+          <w:rFonts w:ascii="Calibri Light" w:hAnsi="Calibri Light" w:cs="Calibri Light" w:eastAsia="Calibri Light"/>
+          <w:color w:val="auto"/>
+          <w:spacing w:val="0"/>
+          <w:position w:val="0"/>
+          <w:sz w:val="22"/>
+          <w:shd w:fill="auto" w:val="clear"/>
+        </w:rPr>
+        <w:t xml:space="preserve">&lt;/a&gt;&lt;/li&gt;</w:t>
+      </w:r>
+    </w:p>
+    <w:p>
+      <w:pPr>
+        <w:tabs>
+          <w:tab w:val="left" w:pos="1128" w:leader="none"/>
+        </w:tabs>
+        <w:spacing w:before="0" w:after="0" w:line="259"/>
+        <w:ind w:right="0" w:left="0" w:firstLine="0"/>
+        <w:jc w:val="both"/>
+        <w:rPr>
+          <w:rFonts w:ascii="Calibri Light" w:hAnsi="Calibri Light" w:cs="Calibri Light" w:eastAsia="Calibri Light"/>
+          <w:color w:val="FF0000"/>
+          <w:spacing w:val="0"/>
+          <w:position w:val="0"/>
+          <w:sz w:val="22"/>
+          <w:shd w:fill="auto" w:val="clear"/>
+        </w:rPr>
+      </w:pPr>
+      <w:r>
+        <w:rPr>
+          <w:rFonts w:ascii="Calibri Light" w:hAnsi="Calibri Light" w:cs="Calibri Light" w:eastAsia="Calibri Light"/>
+          <w:color w:val="FF0000"/>
+          <w:spacing w:val="0"/>
+          <w:position w:val="0"/>
+          <w:sz w:val="22"/>
+          <w:shd w:fill="auto" w:val="clear"/>
+        </w:rPr>
+        <w:t xml:space="preserve">             &lt;li&gt;&lt;a href="{% url 'cadastro'%} "&gt;Cadastro&lt;/a&gt;&lt;/li&gt;</w:t>
+      </w:r>
+    </w:p>
+    <w:p>
+      <w:pPr>
+        <w:tabs>
+          <w:tab w:val="left" w:pos="1128" w:leader="none"/>
+        </w:tabs>
+        <w:spacing w:before="0" w:after="0" w:line="259"/>
+        <w:ind w:right="0" w:left="0" w:firstLine="0"/>
+        <w:jc w:val="both"/>
+        <w:rPr>
+          <w:rFonts w:ascii="Calibri Light" w:hAnsi="Calibri Light" w:cs="Calibri Light" w:eastAsia="Calibri Light"/>
+          <w:color w:val="auto"/>
+          <w:spacing w:val="0"/>
+          <w:position w:val="0"/>
+          <w:sz w:val="22"/>
+          <w:shd w:fill="auto" w:val="clear"/>
+        </w:rPr>
+      </w:pPr>
+      <w:r>
+        <w:rPr>
+          <w:rFonts w:ascii="Calibri Light" w:hAnsi="Calibri Light" w:cs="Calibri Light" w:eastAsia="Calibri Light"/>
+          <w:color w:val="FF0000"/>
+          <w:spacing w:val="0"/>
+          <w:position w:val="0"/>
+          <w:sz w:val="22"/>
+          <w:shd w:fill="auto" w:val="clear"/>
+        </w:rPr>
+        <w:t xml:space="preserve">             &lt;li&gt;&lt;a href="{% url 'login'%} "&gt;Login&lt;/a&gt;&lt;/li</w:t>
+      </w:r>
+      <w:r>
+        <w:rPr>
+          <w:rFonts w:ascii="Calibri Light" w:hAnsi="Calibri Light" w:cs="Calibri Light" w:eastAsia="Calibri Light"/>
+          <w:color w:val="auto"/>
+          <w:spacing w:val="0"/>
+          <w:position w:val="0"/>
+          <w:sz w:val="22"/>
+          <w:shd w:fill="auto" w:val="clear"/>
+        </w:rPr>
+        <w:t xml:space="preserve">&gt;</w:t>
+      </w:r>
+    </w:p>
+    <w:p>
+      <w:pPr>
+        <w:tabs>
+          <w:tab w:val="left" w:pos="1128" w:leader="none"/>
+        </w:tabs>
+        <w:spacing w:before="0" w:after="0" w:line="259"/>
+        <w:ind w:right="0" w:left="0" w:firstLine="0"/>
+        <w:jc w:val="both"/>
+        <w:rPr>
+          <w:rFonts w:ascii="Calibri Light" w:hAnsi="Calibri Light" w:cs="Calibri Light" w:eastAsia="Calibri Light"/>
+          <w:color w:val="auto"/>
+          <w:spacing w:val="0"/>
+          <w:position w:val="0"/>
+          <w:sz w:val="22"/>
+          <w:shd w:fill="auto" w:val="clear"/>
+        </w:rPr>
+      </w:pPr>
+      <w:r>
+        <w:rPr>
+          <w:rFonts w:ascii="Calibri Light" w:hAnsi="Calibri Light" w:cs="Calibri Light" w:eastAsia="Calibri Light"/>
+          <w:color w:val="auto"/>
+          <w:spacing w:val="0"/>
+          <w:position w:val="0"/>
+          <w:sz w:val="22"/>
+          <w:shd w:fill="auto" w:val="clear"/>
+        </w:rPr>
+        <w:t xml:space="preserve">      &lt;/ul&gt;</w:t>
+      </w:r>
+    </w:p>
+    <w:p>
+      <w:pPr>
+        <w:tabs>
+          <w:tab w:val="left" w:pos="1128" w:leader="none"/>
+        </w:tabs>
+        <w:spacing w:before="0" w:after="0" w:line="259"/>
+        <w:ind w:right="0" w:left="0" w:firstLine="0"/>
+        <w:jc w:val="both"/>
+        <w:rPr>
+          <w:rFonts w:ascii="Calibri Light" w:hAnsi="Calibri Light" w:cs="Calibri Light" w:eastAsia="Calibri Light"/>
+          <w:color w:val="auto"/>
+          <w:spacing w:val="0"/>
+          <w:position w:val="0"/>
+          <w:sz w:val="22"/>
+          <w:shd w:fill="auto" w:val="clear"/>
+        </w:rPr>
+      </w:pPr>
+      <w:r>
+        <w:rPr>
+          <w:rFonts w:ascii="Calibri Light" w:hAnsi="Calibri Light" w:cs="Calibri Light" w:eastAsia="Calibri Light"/>
+          <w:color w:val="auto"/>
+          <w:spacing w:val="0"/>
+          <w:position w:val="0"/>
+          <w:sz w:val="22"/>
+          <w:shd w:fill="auto" w:val="clear"/>
+        </w:rPr>
+        <w:t xml:space="preserve">&lt;/div&gt;</w:t>
+      </w:r>
+    </w:p>
+    <w:p>
+      <w:pPr>
+        <w:tabs>
+          <w:tab w:val="left" w:pos="1128" w:leader="none"/>
+        </w:tabs>
+        <w:spacing w:before="0" w:after="0" w:line="259"/>
+        <w:ind w:right="0" w:left="0" w:firstLine="0"/>
+        <w:jc w:val="both"/>
+        <w:rPr>
+          <w:rFonts w:ascii="Calibri" w:hAnsi="Calibri" w:cs="Calibri" w:eastAsia="Calibri"/>
+          <w:color w:val="auto"/>
+          <w:spacing w:val="0"/>
+          <w:position w:val="0"/>
+          <w:sz w:val="22"/>
+          <w:shd w:fill="auto" w:val="clear"/>
+        </w:rPr>
+      </w:pPr>
+    </w:p>
+    <w:p>
+      <w:pPr>
+        <w:tabs>
+          <w:tab w:val="left" w:pos="1128" w:leader="none"/>
+        </w:tabs>
+        <w:spacing w:before="0" w:after="160" w:line="259"/>
+        <w:ind w:right="0" w:left="0" w:firstLine="0"/>
+        <w:jc w:val="both"/>
+        <w:rPr>
+          <w:rFonts w:ascii="Calibri" w:hAnsi="Calibri" w:cs="Calibri" w:eastAsia="Calibri"/>
+          <w:color w:val="auto"/>
+          <w:spacing w:val="0"/>
+          <w:position w:val="0"/>
+          <w:sz w:val="22"/>
+          <w:shd w:fill="auto" w:val="clear"/>
+        </w:rPr>
+      </w:pPr>
+      <w:r>
+        <w:rPr>
+          <w:rFonts w:ascii="Calibri" w:hAnsi="Calibri" w:cs="Calibri" w:eastAsia="Calibri"/>
+          <w:color w:val="auto"/>
+          <w:spacing w:val="0"/>
+          <w:position w:val="0"/>
+          <w:sz w:val="22"/>
+          <w:shd w:fill="auto" w:val="clear"/>
+        </w:rPr>
+        <w:t xml:space="preserve">83. Agora no arquivo views.py do aplicativo usuarios, devemos mandar o django renderizar as páginas cadastro.html e login.html:</w:t>
+      </w:r>
+    </w:p>
+    <w:p>
+      <w:pPr>
+        <w:tabs>
+          <w:tab w:val="left" w:pos="1128" w:leader="none"/>
+        </w:tabs>
+        <w:spacing w:before="0" w:after="0" w:line="259"/>
+        <w:ind w:right="0" w:left="0" w:firstLine="0"/>
+        <w:jc w:val="both"/>
+        <w:rPr>
+          <w:rFonts w:ascii="Calibri Light" w:hAnsi="Calibri Light" w:cs="Calibri Light" w:eastAsia="Calibri Light"/>
+          <w:color w:val="auto"/>
+          <w:spacing w:val="0"/>
+          <w:position w:val="0"/>
+          <w:sz w:val="22"/>
+          <w:shd w:fill="auto" w:val="clear"/>
+        </w:rPr>
+      </w:pPr>
+      <w:r>
+        <w:rPr>
+          <w:rFonts w:ascii="Calibri Light" w:hAnsi="Calibri Light" w:cs="Calibri Light" w:eastAsia="Calibri Light"/>
+          <w:color w:val="auto"/>
+          <w:spacing w:val="0"/>
+          <w:position w:val="0"/>
+          <w:sz w:val="22"/>
+          <w:shd w:fill="auto" w:val="clear"/>
+        </w:rPr>
+        <w:t xml:space="preserve">from django.shortcuts import render</w:t>
+      </w:r>
+    </w:p>
+    <w:p>
+      <w:pPr>
+        <w:tabs>
+          <w:tab w:val="left" w:pos="1128" w:leader="none"/>
+        </w:tabs>
+        <w:spacing w:before="0" w:after="0" w:line="259"/>
+        <w:ind w:right="0" w:left="0" w:firstLine="0"/>
+        <w:jc w:val="both"/>
+        <w:rPr>
+          <w:rFonts w:ascii="Calibri Light" w:hAnsi="Calibri Light" w:cs="Calibri Light" w:eastAsia="Calibri Light"/>
+          <w:color w:val="auto"/>
+          <w:spacing w:val="0"/>
+          <w:position w:val="0"/>
+          <w:sz w:val="22"/>
+          <w:shd w:fill="auto" w:val="clear"/>
+        </w:rPr>
+      </w:pPr>
+    </w:p>
+    <w:p>
+      <w:pPr>
+        <w:tabs>
+          <w:tab w:val="left" w:pos="1128" w:leader="none"/>
+        </w:tabs>
+        <w:spacing w:before="0" w:after="0" w:line="259"/>
+        <w:ind w:right="0" w:left="0" w:firstLine="0"/>
+        <w:jc w:val="both"/>
+        <w:rPr>
+          <w:rFonts w:ascii="Calibri Light" w:hAnsi="Calibri Light" w:cs="Calibri Light" w:eastAsia="Calibri Light"/>
+          <w:color w:val="auto"/>
+          <w:spacing w:val="0"/>
+          <w:position w:val="0"/>
+          <w:sz w:val="22"/>
+          <w:shd w:fill="auto" w:val="clear"/>
+        </w:rPr>
+      </w:pPr>
+      <w:r>
+        <w:rPr>
+          <w:rFonts w:ascii="Calibri Light" w:hAnsi="Calibri Light" w:cs="Calibri Light" w:eastAsia="Calibri Light"/>
+          <w:color w:val="auto"/>
+          <w:spacing w:val="0"/>
+          <w:position w:val="0"/>
+          <w:sz w:val="22"/>
+          <w:shd w:fill="auto" w:val="clear"/>
+        </w:rPr>
+        <w:t xml:space="preserve">def cadastro(request):</w:t>
+      </w:r>
+    </w:p>
+    <w:p>
+      <w:pPr>
+        <w:tabs>
+          <w:tab w:val="left" w:pos="1128" w:leader="none"/>
+        </w:tabs>
+        <w:spacing w:before="0" w:after="0" w:line="259"/>
+        <w:ind w:right="0" w:left="0" w:firstLine="0"/>
+        <w:jc w:val="both"/>
+        <w:rPr>
+          <w:rFonts w:ascii="Calibri Light" w:hAnsi="Calibri Light" w:cs="Calibri Light" w:eastAsia="Calibri Light"/>
+          <w:color w:val="FF0000"/>
+          <w:spacing w:val="0"/>
+          <w:position w:val="0"/>
+          <w:sz w:val="22"/>
+          <w:shd w:fill="auto" w:val="clear"/>
+        </w:rPr>
+      </w:pPr>
+      <w:r>
+        <w:rPr>
+          <w:rFonts w:ascii="Calibri Light" w:hAnsi="Calibri Light" w:cs="Calibri Light" w:eastAsia="Calibri Light"/>
+          <w:color w:val="auto"/>
+          <w:spacing w:val="0"/>
+          <w:position w:val="0"/>
+          <w:sz w:val="22"/>
+          <w:shd w:fill="auto" w:val="clear"/>
+        </w:rPr>
+        <w:t xml:space="preserve">    </w:t>
+      </w:r>
+      <w:r>
+        <w:rPr>
+          <w:rFonts w:ascii="Calibri Light" w:hAnsi="Calibri Light" w:cs="Calibri Light" w:eastAsia="Calibri Light"/>
+          <w:color w:val="FF0000"/>
+          <w:spacing w:val="0"/>
+          <w:position w:val="0"/>
+          <w:sz w:val="22"/>
+          <w:shd w:fill="auto" w:val="clear"/>
+        </w:rPr>
+        <w:t xml:space="preserve">return render(request,'cadastro.html')</w:t>
+      </w:r>
+    </w:p>
+    <w:p>
+      <w:pPr>
+        <w:tabs>
+          <w:tab w:val="left" w:pos="1128" w:leader="none"/>
+        </w:tabs>
+        <w:spacing w:before="0" w:after="0" w:line="259"/>
+        <w:ind w:right="0" w:left="0" w:firstLine="0"/>
+        <w:jc w:val="both"/>
+        <w:rPr>
+          <w:rFonts w:ascii="Calibri Light" w:hAnsi="Calibri Light" w:cs="Calibri Light" w:eastAsia="Calibri Light"/>
+          <w:color w:val="auto"/>
+          <w:spacing w:val="0"/>
+          <w:position w:val="0"/>
+          <w:sz w:val="22"/>
+          <w:shd w:fill="auto" w:val="clear"/>
+        </w:rPr>
+      </w:pPr>
+    </w:p>
+    <w:p>
+      <w:pPr>
+        <w:tabs>
+          <w:tab w:val="left" w:pos="1128" w:leader="none"/>
+        </w:tabs>
+        <w:spacing w:before="0" w:after="0" w:line="259"/>
+        <w:ind w:right="0" w:left="0" w:firstLine="0"/>
+        <w:jc w:val="both"/>
+        <w:rPr>
+          <w:rFonts w:ascii="Calibri Light" w:hAnsi="Calibri Light" w:cs="Calibri Light" w:eastAsia="Calibri Light"/>
+          <w:color w:val="auto"/>
+          <w:spacing w:val="0"/>
+          <w:position w:val="0"/>
+          <w:sz w:val="22"/>
+          <w:shd w:fill="auto" w:val="clear"/>
+        </w:rPr>
+      </w:pPr>
+      <w:r>
+        <w:rPr>
+          <w:rFonts w:ascii="Calibri Light" w:hAnsi="Calibri Light" w:cs="Calibri Light" w:eastAsia="Calibri Light"/>
+          <w:color w:val="auto"/>
+          <w:spacing w:val="0"/>
+          <w:position w:val="0"/>
+          <w:sz w:val="22"/>
+          <w:shd w:fill="auto" w:val="clear"/>
+        </w:rPr>
+        <w:t xml:space="preserve">def login(request):</w:t>
+      </w:r>
+    </w:p>
+    <w:p>
+      <w:pPr>
+        <w:tabs>
+          <w:tab w:val="left" w:pos="1128" w:leader="none"/>
+        </w:tabs>
+        <w:spacing w:before="0" w:after="0" w:line="259"/>
+        <w:ind w:right="0" w:left="0" w:firstLine="0"/>
+        <w:jc w:val="both"/>
+        <w:rPr>
+          <w:rFonts w:ascii="Calibri Light" w:hAnsi="Calibri Light" w:cs="Calibri Light" w:eastAsia="Calibri Light"/>
+          <w:color w:val="auto"/>
+          <w:spacing w:val="0"/>
+          <w:position w:val="0"/>
+          <w:sz w:val="22"/>
+          <w:shd w:fill="auto" w:val="clear"/>
+        </w:rPr>
+      </w:pPr>
+      <w:r>
+        <w:rPr>
+          <w:rFonts w:ascii="Calibri Light" w:hAnsi="Calibri Light" w:cs="Calibri Light" w:eastAsia="Calibri Light"/>
+          <w:color w:val="auto"/>
+          <w:spacing w:val="0"/>
+          <w:position w:val="0"/>
+          <w:sz w:val="22"/>
+          <w:shd w:fill="auto" w:val="clear"/>
+        </w:rPr>
+        <w:t xml:space="preserve">    </w:t>
+      </w:r>
+      <w:r>
+        <w:rPr>
+          <w:rFonts w:ascii="Calibri Light" w:hAnsi="Calibri Light" w:cs="Calibri Light" w:eastAsia="Calibri Light"/>
+          <w:color w:val="FF0000"/>
+          <w:spacing w:val="0"/>
+          <w:position w:val="0"/>
+          <w:sz w:val="22"/>
+          <w:shd w:fill="auto" w:val="clear"/>
+        </w:rPr>
+        <w:t xml:space="preserve">return render(request, 'login.html')</w:t>
+      </w:r>
+    </w:p>
+    <w:p>
+      <w:pPr>
+        <w:tabs>
+          <w:tab w:val="left" w:pos="1128" w:leader="none"/>
+        </w:tabs>
+        <w:spacing w:before="0" w:after="0" w:line="259"/>
+        <w:ind w:right="0" w:left="0" w:firstLine="0"/>
+        <w:jc w:val="both"/>
+        <w:rPr>
+          <w:rFonts w:ascii="Calibri Light" w:hAnsi="Calibri Light" w:cs="Calibri Light" w:eastAsia="Calibri Light"/>
+          <w:color w:val="auto"/>
+          <w:spacing w:val="0"/>
+          <w:position w:val="0"/>
+          <w:sz w:val="22"/>
+          <w:shd w:fill="auto" w:val="clear"/>
+        </w:rPr>
+      </w:pPr>
+    </w:p>
+    <w:p>
+      <w:pPr>
+        <w:tabs>
+          <w:tab w:val="left" w:pos="1128" w:leader="none"/>
+        </w:tabs>
+        <w:spacing w:before="0" w:after="0" w:line="259"/>
+        <w:ind w:right="0" w:left="0" w:firstLine="0"/>
+        <w:jc w:val="both"/>
+        <w:rPr>
+          <w:rFonts w:ascii="Calibri Light" w:hAnsi="Calibri Light" w:cs="Calibri Light" w:eastAsia="Calibri Light"/>
+          <w:color w:val="auto"/>
+          <w:spacing w:val="0"/>
+          <w:position w:val="0"/>
+          <w:sz w:val="22"/>
+          <w:shd w:fill="auto" w:val="clear"/>
+        </w:rPr>
+      </w:pPr>
+      <w:r>
+        <w:rPr>
+          <w:rFonts w:ascii="Calibri Light" w:hAnsi="Calibri Light" w:cs="Calibri Light" w:eastAsia="Calibri Light"/>
+          <w:color w:val="auto"/>
+          <w:spacing w:val="0"/>
+          <w:position w:val="0"/>
+          <w:sz w:val="22"/>
+          <w:shd w:fill="auto" w:val="clear"/>
+        </w:rPr>
+        <w:t xml:space="preserve">def logout(request):</w:t>
+      </w:r>
+    </w:p>
+    <w:p>
+      <w:pPr>
+        <w:tabs>
+          <w:tab w:val="left" w:pos="1128" w:leader="none"/>
+        </w:tabs>
+        <w:spacing w:before="0" w:after="0" w:line="259"/>
+        <w:ind w:right="0" w:left="0" w:firstLine="0"/>
+        <w:jc w:val="both"/>
+        <w:rPr>
+          <w:rFonts w:ascii="Calibri Light" w:hAnsi="Calibri Light" w:cs="Calibri Light" w:eastAsia="Calibri Light"/>
+          <w:color w:val="auto"/>
+          <w:spacing w:val="0"/>
+          <w:position w:val="0"/>
+          <w:sz w:val="22"/>
+          <w:shd w:fill="auto" w:val="clear"/>
+        </w:rPr>
+      </w:pPr>
+      <w:r>
+        <w:rPr>
+          <w:rFonts w:ascii="Calibri Light" w:hAnsi="Calibri Light" w:cs="Calibri Light" w:eastAsia="Calibri Light"/>
+          <w:color w:val="auto"/>
+          <w:spacing w:val="0"/>
+          <w:position w:val="0"/>
+          <w:sz w:val="22"/>
+          <w:shd w:fill="auto" w:val="clear"/>
+        </w:rPr>
+        <w:t xml:space="preserve">    pass</w:t>
+      </w:r>
+    </w:p>
+    <w:p>
+      <w:pPr>
+        <w:tabs>
+          <w:tab w:val="left" w:pos="1128" w:leader="none"/>
+        </w:tabs>
+        <w:spacing w:before="0" w:after="0" w:line="259"/>
+        <w:ind w:right="0" w:left="0" w:firstLine="0"/>
+        <w:jc w:val="both"/>
+        <w:rPr>
+          <w:rFonts w:ascii="Calibri Light" w:hAnsi="Calibri Light" w:cs="Calibri Light" w:eastAsia="Calibri Light"/>
+          <w:color w:val="auto"/>
+          <w:spacing w:val="0"/>
+          <w:position w:val="0"/>
+          <w:sz w:val="22"/>
+          <w:shd w:fill="auto" w:val="clear"/>
+        </w:rPr>
+      </w:pPr>
+    </w:p>
+    <w:p>
+      <w:pPr>
+        <w:tabs>
+          <w:tab w:val="left" w:pos="1128" w:leader="none"/>
+        </w:tabs>
+        <w:spacing w:before="0" w:after="0" w:line="259"/>
+        <w:ind w:right="0" w:left="0" w:firstLine="0"/>
+        <w:jc w:val="both"/>
+        <w:rPr>
+          <w:rFonts w:ascii="Calibri Light" w:hAnsi="Calibri Light" w:cs="Calibri Light" w:eastAsia="Calibri Light"/>
+          <w:color w:val="auto"/>
+          <w:spacing w:val="0"/>
+          <w:position w:val="0"/>
+          <w:sz w:val="22"/>
+          <w:shd w:fill="auto" w:val="clear"/>
+        </w:rPr>
+      </w:pPr>
+      <w:r>
+        <w:rPr>
+          <w:rFonts w:ascii="Calibri Light" w:hAnsi="Calibri Light" w:cs="Calibri Light" w:eastAsia="Calibri Light"/>
+          <w:color w:val="auto"/>
+          <w:spacing w:val="0"/>
+          <w:position w:val="0"/>
+          <w:sz w:val="22"/>
+          <w:shd w:fill="auto" w:val="clear"/>
+        </w:rPr>
+        <w:t xml:space="preserve">def dashboard(request):</w:t>
+      </w:r>
+    </w:p>
+    <w:p>
+      <w:pPr>
+        <w:tabs>
+          <w:tab w:val="left" w:pos="1128" w:leader="none"/>
+        </w:tabs>
+        <w:spacing w:before="0" w:after="0" w:line="259"/>
+        <w:ind w:right="0" w:left="0" w:firstLine="0"/>
+        <w:jc w:val="both"/>
+        <w:rPr>
+          <w:rFonts w:ascii="Calibri Light" w:hAnsi="Calibri Light" w:cs="Calibri Light" w:eastAsia="Calibri Light"/>
+          <w:color w:val="auto"/>
+          <w:spacing w:val="0"/>
+          <w:position w:val="0"/>
+          <w:sz w:val="22"/>
+          <w:shd w:fill="auto" w:val="clear"/>
+        </w:rPr>
+      </w:pPr>
+      <w:r>
+        <w:rPr>
+          <w:rFonts w:ascii="Calibri Light" w:hAnsi="Calibri Light" w:cs="Calibri Light" w:eastAsia="Calibri Light"/>
+          <w:color w:val="auto"/>
+          <w:spacing w:val="0"/>
+          <w:position w:val="0"/>
+          <w:sz w:val="22"/>
+          <w:shd w:fill="auto" w:val="clear"/>
+        </w:rPr>
+        <w:t xml:space="preserve">    pass</w:t>
+      </w:r>
+    </w:p>
+    <w:p>
+      <w:pPr>
+        <w:tabs>
+          <w:tab w:val="left" w:pos="1128" w:leader="none"/>
+        </w:tabs>
+        <w:spacing w:before="0" w:after="160" w:line="259"/>
+        <w:ind w:right="0" w:left="0" w:firstLine="0"/>
+        <w:jc w:val="both"/>
+        <w:rPr>
+          <w:rFonts w:ascii="Calibri" w:hAnsi="Calibri" w:cs="Calibri" w:eastAsia="Calibri"/>
+          <w:color w:val="auto"/>
+          <w:spacing w:val="0"/>
+          <w:position w:val="0"/>
+          <w:sz w:val="22"/>
+          <w:shd w:fill="auto" w:val="clear"/>
+        </w:rPr>
+      </w:pPr>
+    </w:p>
+    <w:p>
+      <w:pPr>
+        <w:tabs>
+          <w:tab w:val="left" w:pos="1128" w:leader="none"/>
+        </w:tabs>
+        <w:spacing w:before="0" w:after="160" w:line="259"/>
+        <w:ind w:right="0" w:left="0" w:firstLine="0"/>
+        <w:jc w:val="both"/>
+        <w:rPr>
+          <w:rFonts w:ascii="Calibri" w:hAnsi="Calibri" w:cs="Calibri" w:eastAsia="Calibri"/>
+          <w:color w:val="auto"/>
+          <w:spacing w:val="0"/>
+          <w:position w:val="0"/>
+          <w:sz w:val="22"/>
+          <w:shd w:fill="auto" w:val="clear"/>
+        </w:rPr>
+      </w:pPr>
+      <w:r>
+        <w:rPr>
+          <w:rFonts w:ascii="Calibri" w:hAnsi="Calibri" w:cs="Calibri" w:eastAsia="Calibri"/>
+          <w:color w:val="auto"/>
+          <w:spacing w:val="0"/>
+          <w:position w:val="0"/>
+          <w:sz w:val="22"/>
+          <w:shd w:fill="auto" w:val="clear"/>
+        </w:rPr>
+        <w:t xml:space="preserve">84. Salvar todos os arquivos e rodar o servidor: python mange.py runserver e testar todos as funções. </w:t>
+      </w:r>
+    </w:p>
+    <w:p>
+      <w:pPr>
+        <w:tabs>
+          <w:tab w:val="left" w:pos="1128" w:leader="none"/>
+        </w:tabs>
+        <w:spacing w:before="0" w:after="160" w:line="259"/>
+        <w:ind w:right="0" w:left="0" w:firstLine="0"/>
+        <w:jc w:val="both"/>
+        <w:rPr>
+          <w:rFonts w:ascii="Calibri" w:hAnsi="Calibri" w:cs="Calibri" w:eastAsia="Calibri"/>
+          <w:color w:val="auto"/>
+          <w:spacing w:val="0"/>
+          <w:position w:val="0"/>
+          <w:sz w:val="22"/>
+          <w:shd w:fill="auto" w:val="clear"/>
+        </w:rPr>
+      </w:pPr>
+    </w:p>
+    <w:p>
+      <w:pPr>
+        <w:tabs>
+          <w:tab w:val="left" w:pos="1128" w:leader="none"/>
+        </w:tabs>
+        <w:spacing w:before="0" w:after="160" w:line="259"/>
+        <w:ind w:right="0" w:left="0" w:firstLine="0"/>
+        <w:jc w:val="both"/>
+        <w:rPr>
+          <w:rFonts w:ascii="Calibri" w:hAnsi="Calibri" w:cs="Calibri" w:eastAsia="Calibri"/>
+          <w:color w:val="auto"/>
+          <w:spacing w:val="0"/>
+          <w:position w:val="0"/>
+          <w:sz w:val="22"/>
+          <w:shd w:fill="auto" w:val="clear"/>
+        </w:rPr>
+      </w:pPr>
+      <w:r>
+        <w:rPr>
+          <w:rFonts w:ascii="Calibri" w:hAnsi="Calibri" w:cs="Calibri" w:eastAsia="Calibri"/>
+          <w:color w:val="auto"/>
+          <w:spacing w:val="0"/>
+          <w:position w:val="0"/>
+          <w:sz w:val="22"/>
+          <w:shd w:fill="auto" w:val="clear"/>
+        </w:rPr>
         <w:t xml:space="preserve">OBS1: para subir o projeto no github, primeiro entrar no github, logar e criar um novo repertório, instalar o aplicativo git no seu sistema operacional, depois digitar a sequência de comandos no terminal:</w:t>
       </w:r>
     </w:p>
@@ -14310,7 +16197,7 @@
         </w:rPr>
         <w:t xml:space="preserve">git remote add origin </w:t>
       </w:r>
-      <w:hyperlink xmlns:r="http://schemas.openxmlformats.org/officeDocument/2006/relationships" r:id="docRId1">
+      <w:hyperlink xmlns:r="http://schemas.openxmlformats.org/officeDocument/2006/relationships" r:id="docRId2">
         <w:r>
           <w:rPr>
             <w:rFonts w:ascii="Calibri Light" w:hAnsi="Calibri Light" w:cs="Calibri Light" w:eastAsia="Calibri Light"/>

--- a/ROTEIRO RESUMO PROJETO ALEXRECEITAS.docx
+++ b/ROTEIRO RESUMO PROJETO ALEXRECEITAS.docx
@@ -15994,6 +15994,768 @@
           <w:shd w:fill="auto" w:val="clear"/>
         </w:rPr>
       </w:pPr>
+      <w:r>
+        <w:rPr>
+          <w:rFonts w:ascii="Calibri" w:hAnsi="Calibri" w:cs="Calibri" w:eastAsia="Calibri"/>
+          <w:color w:val="auto"/>
+          <w:spacing w:val="0"/>
+          <w:position w:val="0"/>
+          <w:sz w:val="22"/>
+          <w:shd w:fill="auto" w:val="clear"/>
+        </w:rPr>
+        <w:t xml:space="preserve">85. Os usuarios que vamos cadastrar serão gravados na tabela auth_user do nosso banco de dados db.sqlite3. </w:t>
+      </w:r>
+    </w:p>
+    <w:p>
+      <w:pPr>
+        <w:tabs>
+          <w:tab w:val="left" w:pos="1128" w:leader="none"/>
+        </w:tabs>
+        <w:spacing w:before="0" w:after="160" w:line="259"/>
+        <w:ind w:right="0" w:left="0" w:firstLine="0"/>
+        <w:jc w:val="both"/>
+        <w:rPr>
+          <w:rFonts w:ascii="Calibri" w:hAnsi="Calibri" w:cs="Calibri" w:eastAsia="Calibri"/>
+          <w:color w:val="auto"/>
+          <w:spacing w:val="0"/>
+          <w:position w:val="0"/>
+          <w:sz w:val="22"/>
+          <w:shd w:fill="auto" w:val="clear"/>
+        </w:rPr>
+      </w:pPr>
+      <w:r>
+        <w:rPr>
+          <w:rFonts w:ascii="Calibri" w:hAnsi="Calibri" w:cs="Calibri" w:eastAsia="Calibri"/>
+          <w:color w:val="auto"/>
+          <w:spacing w:val="0"/>
+          <w:position w:val="0"/>
+          <w:sz w:val="22"/>
+          <w:shd w:fill="auto" w:val="clear"/>
+        </w:rPr>
+        <w:t xml:space="preserve">86. Para criar um nova receita o formulário deverá ser aberto no method POST.  Para isso devemos abrir o arquivo cadastro.html e procurar a abertura da tag form (mais ou menos página 27). Editá-lo conforme a seguir:</w:t>
+      </w:r>
+    </w:p>
+    <w:p>
+      <w:pPr>
+        <w:tabs>
+          <w:tab w:val="left" w:pos="1128" w:leader="none"/>
+        </w:tabs>
+        <w:spacing w:before="0" w:after="160" w:line="259"/>
+        <w:ind w:right="0" w:left="0" w:firstLine="0"/>
+        <w:jc w:val="both"/>
+        <w:rPr>
+          <w:rFonts w:ascii="Calibri" w:hAnsi="Calibri" w:cs="Calibri" w:eastAsia="Calibri"/>
+          <w:color w:val="auto"/>
+          <w:spacing w:val="0"/>
+          <w:position w:val="0"/>
+          <w:sz w:val="22"/>
+          <w:shd w:fill="auto" w:val="clear"/>
+        </w:rPr>
+      </w:pPr>
+      <w:r>
+        <w:rPr>
+          <w:rFonts w:ascii="Calibri" w:hAnsi="Calibri" w:cs="Calibri" w:eastAsia="Calibri"/>
+          <w:color w:val="auto"/>
+          <w:spacing w:val="0"/>
+          <w:position w:val="0"/>
+          <w:sz w:val="22"/>
+          <w:shd w:fill="auto" w:val="clear"/>
+        </w:rPr>
+        <w:t xml:space="preserve">&lt;form action="</w:t>
+      </w:r>
+      <w:r>
+        <w:rPr>
+          <w:rFonts w:ascii="Calibri" w:hAnsi="Calibri" w:cs="Calibri" w:eastAsia="Calibri"/>
+          <w:color w:val="FF0000"/>
+          <w:spacing w:val="0"/>
+          <w:position w:val="0"/>
+          <w:sz w:val="22"/>
+          <w:shd w:fill="auto" w:val="clear"/>
+        </w:rPr>
+        <w:t xml:space="preserve">{% url 'cadastro' %}</w:t>
+      </w:r>
+      <w:r>
+        <w:rPr>
+          <w:rFonts w:ascii="Calibri" w:hAnsi="Calibri" w:cs="Calibri" w:eastAsia="Calibri"/>
+          <w:color w:val="auto"/>
+          <w:spacing w:val="0"/>
+          <w:position w:val="0"/>
+          <w:sz w:val="22"/>
+          <w:shd w:fill="auto" w:val="clear"/>
+        </w:rPr>
+        <w:t xml:space="preserve">" method="</w:t>
+      </w:r>
+      <w:r>
+        <w:rPr>
+          <w:rFonts w:ascii="Calibri" w:hAnsi="Calibri" w:cs="Calibri" w:eastAsia="Calibri"/>
+          <w:color w:val="FF0000"/>
+          <w:spacing w:val="0"/>
+          <w:position w:val="0"/>
+          <w:sz w:val="22"/>
+          <w:shd w:fill="auto" w:val="clear"/>
+        </w:rPr>
+        <w:t xml:space="preserve">POST</w:t>
+      </w:r>
+      <w:r>
+        <w:rPr>
+          <w:rFonts w:ascii="Calibri" w:hAnsi="Calibri" w:cs="Calibri" w:eastAsia="Calibri"/>
+          <w:color w:val="auto"/>
+          <w:spacing w:val="0"/>
+          <w:position w:val="0"/>
+          <w:sz w:val="22"/>
+          <w:shd w:fill="auto" w:val="clear"/>
+        </w:rPr>
+        <w:t xml:space="preserve">"&gt;</w:t>
+      </w:r>
+    </w:p>
+    <w:p>
+      <w:pPr>
+        <w:tabs>
+          <w:tab w:val="left" w:pos="1128" w:leader="none"/>
+        </w:tabs>
+        <w:spacing w:before="0" w:after="160" w:line="259"/>
+        <w:ind w:right="0" w:left="0" w:firstLine="0"/>
+        <w:jc w:val="both"/>
+        <w:rPr>
+          <w:rFonts w:ascii="Calibri" w:hAnsi="Calibri" w:cs="Calibri" w:eastAsia="Calibri"/>
+          <w:color w:val="auto"/>
+          <w:spacing w:val="0"/>
+          <w:position w:val="0"/>
+          <w:sz w:val="22"/>
+          <w:shd w:fill="auto" w:val="clear"/>
+        </w:rPr>
+      </w:pPr>
+      <w:r>
+        <w:rPr>
+          <w:rFonts w:ascii="Calibri" w:hAnsi="Calibri" w:cs="Calibri" w:eastAsia="Calibri"/>
+          <w:color w:val="auto"/>
+          <w:spacing w:val="0"/>
+          <w:position w:val="0"/>
+          <w:sz w:val="22"/>
+          <w:shd w:fill="auto" w:val="clear"/>
+        </w:rPr>
+        <w:t xml:space="preserve">      OBS: Feito isso vinculamos o formulário a url 'cadastro' e abrimos ele com method POST.</w:t>
+      </w:r>
+    </w:p>
+    <w:p>
+      <w:pPr>
+        <w:tabs>
+          <w:tab w:val="left" w:pos="1128" w:leader="none"/>
+        </w:tabs>
+        <w:spacing w:before="0" w:after="160" w:line="259"/>
+        <w:ind w:right="0" w:left="0" w:firstLine="0"/>
+        <w:jc w:val="both"/>
+        <w:rPr>
+          <w:rFonts w:ascii="Calibri" w:hAnsi="Calibri" w:cs="Calibri" w:eastAsia="Calibri"/>
+          <w:color w:val="auto"/>
+          <w:spacing w:val="0"/>
+          <w:position w:val="0"/>
+          <w:sz w:val="22"/>
+          <w:shd w:fill="auto" w:val="clear"/>
+        </w:rPr>
+      </w:pPr>
+      <w:r>
+        <w:rPr>
+          <w:rFonts w:ascii="Calibri" w:hAnsi="Calibri" w:cs="Calibri" w:eastAsia="Calibri"/>
+          <w:color w:val="auto"/>
+          <w:spacing w:val="0"/>
+          <w:position w:val="0"/>
+          <w:sz w:val="22"/>
+          <w:shd w:fill="auto" w:val="clear"/>
+        </w:rPr>
+        <w:t xml:space="preserve">87. No arquivo views.py do aplicativo usuarios, editamos a def cadastro:</w:t>
+      </w:r>
+    </w:p>
+    <w:p>
+      <w:pPr>
+        <w:tabs>
+          <w:tab w:val="left" w:pos="1128" w:leader="none"/>
+        </w:tabs>
+        <w:spacing w:before="0" w:after="0" w:line="259"/>
+        <w:ind w:right="0" w:left="0" w:firstLine="0"/>
+        <w:jc w:val="both"/>
+        <w:rPr>
+          <w:rFonts w:ascii="Calibri Light" w:hAnsi="Calibri Light" w:cs="Calibri Light" w:eastAsia="Calibri Light"/>
+          <w:color w:val="auto"/>
+          <w:spacing w:val="0"/>
+          <w:position w:val="0"/>
+          <w:sz w:val="22"/>
+          <w:shd w:fill="auto" w:val="clear"/>
+        </w:rPr>
+      </w:pPr>
+      <w:r>
+        <w:rPr>
+          <w:rFonts w:ascii="Calibri Light" w:hAnsi="Calibri Light" w:cs="Calibri Light" w:eastAsia="Calibri Light"/>
+          <w:color w:val="auto"/>
+          <w:spacing w:val="0"/>
+          <w:position w:val="0"/>
+          <w:sz w:val="22"/>
+          <w:shd w:fill="auto" w:val="clear"/>
+        </w:rPr>
+        <w:t xml:space="preserve">def cadastro(request):</w:t>
+      </w:r>
+    </w:p>
+    <w:p>
+      <w:pPr>
+        <w:tabs>
+          <w:tab w:val="left" w:pos="1128" w:leader="none"/>
+        </w:tabs>
+        <w:spacing w:before="0" w:after="0" w:line="259"/>
+        <w:ind w:right="0" w:left="0" w:firstLine="0"/>
+        <w:jc w:val="both"/>
+        <w:rPr>
+          <w:rFonts w:ascii="Calibri Light" w:hAnsi="Calibri Light" w:cs="Calibri Light" w:eastAsia="Calibri Light"/>
+          <w:color w:val="FF0000"/>
+          <w:spacing w:val="0"/>
+          <w:position w:val="0"/>
+          <w:sz w:val="22"/>
+          <w:shd w:fill="auto" w:val="clear"/>
+        </w:rPr>
+      </w:pPr>
+      <w:r>
+        <w:rPr>
+          <w:rFonts w:ascii="Calibri Light" w:hAnsi="Calibri Light" w:cs="Calibri Light" w:eastAsia="Calibri Light"/>
+          <w:color w:val="auto"/>
+          <w:spacing w:val="0"/>
+          <w:position w:val="0"/>
+          <w:sz w:val="22"/>
+          <w:shd w:fill="auto" w:val="clear"/>
+        </w:rPr>
+        <w:t xml:space="preserve">    </w:t>
+      </w:r>
+      <w:r>
+        <w:rPr>
+          <w:rFonts w:ascii="Calibri Light" w:hAnsi="Calibri Light" w:cs="Calibri Light" w:eastAsia="Calibri Light"/>
+          <w:color w:val="FF0000"/>
+          <w:spacing w:val="0"/>
+          <w:position w:val="0"/>
+          <w:sz w:val="22"/>
+          <w:shd w:fill="auto" w:val="clear"/>
+        </w:rPr>
+        <w:t xml:space="preserve">if request.method == 'POST':</w:t>
+      </w:r>
+    </w:p>
+    <w:p>
+      <w:pPr>
+        <w:tabs>
+          <w:tab w:val="left" w:pos="1128" w:leader="none"/>
+        </w:tabs>
+        <w:spacing w:before="0" w:after="0" w:line="259"/>
+        <w:ind w:right="0" w:left="0" w:firstLine="0"/>
+        <w:jc w:val="both"/>
+        <w:rPr>
+          <w:rFonts w:ascii="Calibri Light" w:hAnsi="Calibri Light" w:cs="Calibri Light" w:eastAsia="Calibri Light"/>
+          <w:color w:val="auto"/>
+          <w:spacing w:val="0"/>
+          <w:position w:val="0"/>
+          <w:sz w:val="22"/>
+          <w:shd w:fill="auto" w:val="clear"/>
+        </w:rPr>
+      </w:pPr>
+      <w:r>
+        <w:rPr>
+          <w:rFonts w:ascii="Calibri Light" w:hAnsi="Calibri Light" w:cs="Calibri Light" w:eastAsia="Calibri Light"/>
+          <w:color w:val="FF0000"/>
+          <w:spacing w:val="0"/>
+          <w:position w:val="0"/>
+          <w:sz w:val="22"/>
+          <w:shd w:fill="auto" w:val="clear"/>
+        </w:rPr>
+        <w:t xml:space="preserve">        return redirect('login')</w:t>
+      </w:r>
+    </w:p>
+    <w:p>
+      <w:pPr>
+        <w:tabs>
+          <w:tab w:val="left" w:pos="1128" w:leader="none"/>
+        </w:tabs>
+        <w:spacing w:before="0" w:after="0" w:line="259"/>
+        <w:ind w:right="0" w:left="0" w:firstLine="0"/>
+        <w:jc w:val="both"/>
+        <w:rPr>
+          <w:rFonts w:ascii="Calibri Light" w:hAnsi="Calibri Light" w:cs="Calibri Light" w:eastAsia="Calibri Light"/>
+          <w:color w:val="FF0000"/>
+          <w:spacing w:val="0"/>
+          <w:position w:val="0"/>
+          <w:sz w:val="22"/>
+          <w:shd w:fill="auto" w:val="clear"/>
+        </w:rPr>
+      </w:pPr>
+      <w:r>
+        <w:rPr>
+          <w:rFonts w:ascii="Calibri Light" w:hAnsi="Calibri Light" w:cs="Calibri Light" w:eastAsia="Calibri Light"/>
+          <w:color w:val="auto"/>
+          <w:spacing w:val="0"/>
+          <w:position w:val="0"/>
+          <w:sz w:val="22"/>
+          <w:shd w:fill="auto" w:val="clear"/>
+        </w:rPr>
+        <w:t xml:space="preserve">    return render(request, 'usuarios/cadastro.html')</w:t>
+      </w:r>
+    </w:p>
+    <w:p>
+      <w:pPr>
+        <w:tabs>
+          <w:tab w:val="left" w:pos="1128" w:leader="none"/>
+        </w:tabs>
+        <w:spacing w:before="0" w:after="0" w:line="259"/>
+        <w:ind w:right="0" w:left="0" w:firstLine="0"/>
+        <w:jc w:val="both"/>
+        <w:rPr>
+          <w:rFonts w:ascii="Calibri Light" w:hAnsi="Calibri Light" w:cs="Calibri Light" w:eastAsia="Calibri Light"/>
+          <w:color w:val="FF0000"/>
+          <w:spacing w:val="0"/>
+          <w:position w:val="0"/>
+          <w:sz w:val="22"/>
+          <w:shd w:fill="auto" w:val="clear"/>
+        </w:rPr>
+      </w:pPr>
+      <w:r>
+        <w:rPr>
+          <w:rFonts w:ascii="Calibri Light" w:hAnsi="Calibri Light" w:cs="Calibri Light" w:eastAsia="Calibri Light"/>
+          <w:color w:val="FF0000"/>
+          <w:spacing w:val="0"/>
+          <w:position w:val="0"/>
+          <w:sz w:val="22"/>
+          <w:shd w:fill="auto" w:val="clear"/>
+        </w:rPr>
+        <w:t xml:space="preserve">    else:</w:t>
+      </w:r>
+    </w:p>
+    <w:p>
+      <w:pPr>
+        <w:tabs>
+          <w:tab w:val="left" w:pos="1128" w:leader="none"/>
+        </w:tabs>
+        <w:spacing w:before="0" w:after="0" w:line="259"/>
+        <w:ind w:right="0" w:left="0" w:firstLine="0"/>
+        <w:jc w:val="both"/>
+        <w:rPr>
+          <w:rFonts w:ascii="Calibri Light" w:hAnsi="Calibri Light" w:cs="Calibri Light" w:eastAsia="Calibri Light"/>
+          <w:color w:val="FF0000"/>
+          <w:spacing w:val="0"/>
+          <w:position w:val="0"/>
+          <w:sz w:val="22"/>
+          <w:shd w:fill="auto" w:val="clear"/>
+        </w:rPr>
+      </w:pPr>
+      <w:r>
+        <w:rPr>
+          <w:rFonts w:ascii="Calibri Light" w:hAnsi="Calibri Light" w:cs="Calibri Light" w:eastAsia="Calibri Light"/>
+          <w:color w:val="FF0000"/>
+          <w:spacing w:val="0"/>
+          <w:position w:val="0"/>
+          <w:sz w:val="22"/>
+          <w:shd w:fill="auto" w:val="clear"/>
+        </w:rPr>
+        <w:t xml:space="preserve">        return render(request, 'usuarios/cadastro.html')</w:t>
+      </w:r>
+    </w:p>
+    <w:p>
+      <w:pPr>
+        <w:tabs>
+          <w:tab w:val="left" w:pos="1128" w:leader="none"/>
+        </w:tabs>
+        <w:spacing w:before="0" w:after="0" w:line="259"/>
+        <w:ind w:right="0" w:left="0" w:firstLine="0"/>
+        <w:jc w:val="both"/>
+        <w:rPr>
+          <w:rFonts w:ascii="Calibri Light" w:hAnsi="Calibri Light" w:cs="Calibri Light" w:eastAsia="Calibri Light"/>
+          <w:color w:val="auto"/>
+          <w:spacing w:val="0"/>
+          <w:position w:val="0"/>
+          <w:sz w:val="22"/>
+          <w:shd w:fill="auto" w:val="clear"/>
+        </w:rPr>
+      </w:pPr>
+    </w:p>
+    <w:p>
+      <w:pPr>
+        <w:tabs>
+          <w:tab w:val="left" w:pos="1128" w:leader="none"/>
+        </w:tabs>
+        <w:spacing w:before="0" w:after="160" w:line="259"/>
+        <w:ind w:right="0" w:left="0" w:firstLine="0"/>
+        <w:jc w:val="both"/>
+        <w:rPr>
+          <w:rFonts w:ascii="Calibri" w:hAnsi="Calibri" w:cs="Calibri" w:eastAsia="Calibri"/>
+          <w:color w:val="auto"/>
+          <w:spacing w:val="0"/>
+          <w:position w:val="0"/>
+          <w:sz w:val="22"/>
+          <w:shd w:fill="auto" w:val="clear"/>
+        </w:rPr>
+      </w:pPr>
+      <w:r>
+        <w:rPr>
+          <w:rFonts w:ascii="Calibri" w:hAnsi="Calibri" w:cs="Calibri" w:eastAsia="Calibri"/>
+          <w:color w:val="auto"/>
+          <w:spacing w:val="0"/>
+          <w:position w:val="0"/>
+          <w:sz w:val="22"/>
+          <w:shd w:fill="auto" w:val="clear"/>
+        </w:rPr>
+        <w:t xml:space="preserve">88. No arquivo cadastro.html, abaixo da linha onde definimos o method=POST, é necessário acréscentar a linha {% csrf_token %}.</w:t>
+      </w:r>
+    </w:p>
+    <w:p>
+      <w:pPr>
+        <w:tabs>
+          <w:tab w:val="left" w:pos="1128" w:leader="none"/>
+        </w:tabs>
+        <w:spacing w:before="0" w:after="160" w:line="259"/>
+        <w:ind w:right="0" w:left="0" w:firstLine="0"/>
+        <w:jc w:val="both"/>
+        <w:rPr>
+          <w:rFonts w:ascii="Calibri" w:hAnsi="Calibri" w:cs="Calibri" w:eastAsia="Calibri"/>
+          <w:color w:val="auto"/>
+          <w:spacing w:val="0"/>
+          <w:position w:val="0"/>
+          <w:sz w:val="22"/>
+          <w:shd w:fill="auto" w:val="clear"/>
+        </w:rPr>
+      </w:pPr>
+      <w:r>
+        <w:rPr>
+          <w:rFonts w:ascii="Calibri" w:hAnsi="Calibri" w:cs="Calibri" w:eastAsia="Calibri"/>
+          <w:color w:val="auto"/>
+          <w:spacing w:val="0"/>
+          <w:position w:val="0"/>
+          <w:sz w:val="22"/>
+          <w:shd w:fill="auto" w:val="clear"/>
+        </w:rPr>
+        <w:t xml:space="preserve">89.Para capturar o valores digitados no formulário e atribuí-los a variáveis, essas variáveis serão usadas para construir um elemento User, que por último será gravado o banco de dados. Para tanto devemos continuar editando a def cadastro.</w:t>
+      </w:r>
+    </w:p>
+    <w:p>
+      <w:pPr>
+        <w:tabs>
+          <w:tab w:val="left" w:pos="1128" w:leader="none"/>
+        </w:tabs>
+        <w:spacing w:before="0" w:after="0" w:line="259"/>
+        <w:ind w:right="0" w:left="0" w:firstLine="0"/>
+        <w:jc w:val="both"/>
+        <w:rPr>
+          <w:rFonts w:ascii="Calibri Light" w:hAnsi="Calibri Light" w:cs="Calibri Light" w:eastAsia="Calibri Light"/>
+          <w:color w:val="auto"/>
+          <w:spacing w:val="0"/>
+          <w:position w:val="0"/>
+          <w:sz w:val="22"/>
+          <w:shd w:fill="auto" w:val="clear"/>
+        </w:rPr>
+      </w:pPr>
+      <w:r>
+        <w:rPr>
+          <w:rFonts w:ascii="Calibri Light" w:hAnsi="Calibri Light" w:cs="Calibri Light" w:eastAsia="Calibri Light"/>
+          <w:color w:val="auto"/>
+          <w:spacing w:val="0"/>
+          <w:position w:val="0"/>
+          <w:sz w:val="22"/>
+          <w:shd w:fill="auto" w:val="clear"/>
+        </w:rPr>
+        <w:t xml:space="preserve">def cadastro(request):</w:t>
+      </w:r>
+    </w:p>
+    <w:p>
+      <w:pPr>
+        <w:tabs>
+          <w:tab w:val="left" w:pos="1128" w:leader="none"/>
+        </w:tabs>
+        <w:spacing w:before="0" w:after="0" w:line="259"/>
+        <w:ind w:right="0" w:left="0" w:firstLine="0"/>
+        <w:jc w:val="both"/>
+        <w:rPr>
+          <w:rFonts w:ascii="Calibri Light" w:hAnsi="Calibri Light" w:cs="Calibri Light" w:eastAsia="Calibri Light"/>
+          <w:color w:val="auto"/>
+          <w:spacing w:val="0"/>
+          <w:position w:val="0"/>
+          <w:sz w:val="22"/>
+          <w:shd w:fill="auto" w:val="clear"/>
+        </w:rPr>
+      </w:pPr>
+      <w:r>
+        <w:rPr>
+          <w:rFonts w:ascii="Calibri Light" w:hAnsi="Calibri Light" w:cs="Calibri Light" w:eastAsia="Calibri Light"/>
+          <w:color w:val="auto"/>
+          <w:spacing w:val="0"/>
+          <w:position w:val="0"/>
+          <w:sz w:val="22"/>
+          <w:shd w:fill="auto" w:val="clear"/>
+        </w:rPr>
+        <w:t xml:space="preserve">    if request.method == 'POST':</w:t>
+      </w:r>
+    </w:p>
+    <w:p>
+      <w:pPr>
+        <w:tabs>
+          <w:tab w:val="left" w:pos="1128" w:leader="none"/>
+        </w:tabs>
+        <w:spacing w:before="0" w:after="0" w:line="259"/>
+        <w:ind w:right="0" w:left="0" w:firstLine="0"/>
+        <w:jc w:val="both"/>
+        <w:rPr>
+          <w:rFonts w:ascii="Calibri Light" w:hAnsi="Calibri Light" w:cs="Calibri Light" w:eastAsia="Calibri Light"/>
+          <w:color w:val="FF0000"/>
+          <w:spacing w:val="0"/>
+          <w:position w:val="0"/>
+          <w:sz w:val="22"/>
+          <w:shd w:fill="auto" w:val="clear"/>
+        </w:rPr>
+      </w:pPr>
+      <w:r>
+        <w:rPr>
+          <w:rFonts w:ascii="Calibri Light" w:hAnsi="Calibri Light" w:cs="Calibri Light" w:eastAsia="Calibri Light"/>
+          <w:color w:val="auto"/>
+          <w:spacing w:val="0"/>
+          <w:position w:val="0"/>
+          <w:sz w:val="22"/>
+          <w:shd w:fill="auto" w:val="clear"/>
+        </w:rPr>
+        <w:t xml:space="preserve">           </w:t>
+      </w:r>
+      <w:r>
+        <w:rPr>
+          <w:rFonts w:ascii="Calibri Light" w:hAnsi="Calibri Light" w:cs="Calibri Light" w:eastAsia="Calibri Light"/>
+          <w:color w:val="FF0000"/>
+          <w:spacing w:val="0"/>
+          <w:position w:val="0"/>
+          <w:sz w:val="22"/>
+          <w:shd w:fill="auto" w:val="clear"/>
+        </w:rPr>
+        <w:t xml:space="preserve">nome = request.POST['nome']</w:t>
+      </w:r>
+    </w:p>
+    <w:p>
+      <w:pPr>
+        <w:tabs>
+          <w:tab w:val="left" w:pos="1128" w:leader="none"/>
+        </w:tabs>
+        <w:spacing w:before="0" w:after="0" w:line="259"/>
+        <w:ind w:right="0" w:left="0" w:firstLine="0"/>
+        <w:jc w:val="both"/>
+        <w:rPr>
+          <w:rFonts w:ascii="Calibri Light" w:hAnsi="Calibri Light" w:cs="Calibri Light" w:eastAsia="Calibri Light"/>
+          <w:color w:val="FF0000"/>
+          <w:spacing w:val="0"/>
+          <w:position w:val="0"/>
+          <w:sz w:val="22"/>
+          <w:shd w:fill="auto" w:val="clear"/>
+        </w:rPr>
+      </w:pPr>
+      <w:r>
+        <w:rPr>
+          <w:rFonts w:ascii="Calibri Light" w:hAnsi="Calibri Light" w:cs="Calibri Light" w:eastAsia="Calibri Light"/>
+          <w:color w:val="FF0000"/>
+          <w:spacing w:val="0"/>
+          <w:position w:val="0"/>
+          <w:sz w:val="22"/>
+          <w:shd w:fill="auto" w:val="clear"/>
+        </w:rPr>
+        <w:t xml:space="preserve">           email = request.POST['email']</w:t>
+      </w:r>
+    </w:p>
+    <w:p>
+      <w:pPr>
+        <w:tabs>
+          <w:tab w:val="left" w:pos="1128" w:leader="none"/>
+        </w:tabs>
+        <w:spacing w:before="0" w:after="0" w:line="259"/>
+        <w:ind w:right="0" w:left="0" w:firstLine="0"/>
+        <w:jc w:val="both"/>
+        <w:rPr>
+          <w:rFonts w:ascii="Calibri Light" w:hAnsi="Calibri Light" w:cs="Calibri Light" w:eastAsia="Calibri Light"/>
+          <w:color w:val="FF0000"/>
+          <w:spacing w:val="0"/>
+          <w:position w:val="0"/>
+          <w:sz w:val="22"/>
+          <w:shd w:fill="auto" w:val="clear"/>
+        </w:rPr>
+      </w:pPr>
+      <w:r>
+        <w:rPr>
+          <w:rFonts w:ascii="Calibri Light" w:hAnsi="Calibri Light" w:cs="Calibri Light" w:eastAsia="Calibri Light"/>
+          <w:color w:val="FF0000"/>
+          <w:spacing w:val="0"/>
+          <w:position w:val="0"/>
+          <w:sz w:val="22"/>
+          <w:shd w:fill="auto" w:val="clear"/>
+        </w:rPr>
+        <w:t xml:space="preserve">           password = request.POST['password']</w:t>
+      </w:r>
+    </w:p>
+    <w:p>
+      <w:pPr>
+        <w:tabs>
+          <w:tab w:val="left" w:pos="1128" w:leader="none"/>
+        </w:tabs>
+        <w:spacing w:before="0" w:after="0" w:line="259"/>
+        <w:ind w:right="0" w:left="0" w:firstLine="0"/>
+        <w:jc w:val="both"/>
+        <w:rPr>
+          <w:rFonts w:ascii="Calibri Light" w:hAnsi="Calibri Light" w:cs="Calibri Light" w:eastAsia="Calibri Light"/>
+          <w:color w:val="FF0000"/>
+          <w:spacing w:val="0"/>
+          <w:position w:val="0"/>
+          <w:sz w:val="22"/>
+          <w:shd w:fill="auto" w:val="clear"/>
+        </w:rPr>
+      </w:pPr>
+      <w:r>
+        <w:rPr>
+          <w:rFonts w:ascii="Calibri Light" w:hAnsi="Calibri Light" w:cs="Calibri Light" w:eastAsia="Calibri Light"/>
+          <w:color w:val="FF0000"/>
+          <w:spacing w:val="0"/>
+          <w:position w:val="0"/>
+          <w:sz w:val="22"/>
+          <w:shd w:fill="auto" w:val="clear"/>
+        </w:rPr>
+        <w:t xml:space="preserve">           password2 = request.POST['password2']</w:t>
+      </w:r>
+    </w:p>
+    <w:p>
+      <w:pPr>
+        <w:tabs>
+          <w:tab w:val="left" w:pos="1128" w:leader="none"/>
+        </w:tabs>
+        <w:spacing w:before="0" w:after="0" w:line="259"/>
+        <w:ind w:right="0" w:left="0" w:firstLine="0"/>
+        <w:jc w:val="both"/>
+        <w:rPr>
+          <w:rFonts w:ascii="Calibri Light" w:hAnsi="Calibri Light" w:cs="Calibri Light" w:eastAsia="Calibri Light"/>
+          <w:color w:val="auto"/>
+          <w:spacing w:val="0"/>
+          <w:position w:val="0"/>
+          <w:sz w:val="22"/>
+          <w:shd w:fill="auto" w:val="clear"/>
+        </w:rPr>
+      </w:pPr>
+      <w:r>
+        <w:rPr>
+          <w:rFonts w:ascii="Calibri Light" w:hAnsi="Calibri Light" w:cs="Calibri Light" w:eastAsia="Calibri Light"/>
+          <w:color w:val="auto"/>
+          <w:spacing w:val="0"/>
+          <w:position w:val="0"/>
+          <w:sz w:val="22"/>
+          <w:shd w:fill="auto" w:val="clear"/>
+        </w:rPr>
+        <w:t xml:space="preserve">           return redirect('login')</w:t>
+      </w:r>
+    </w:p>
+    <w:p>
+      <w:pPr>
+        <w:tabs>
+          <w:tab w:val="left" w:pos="1128" w:leader="none"/>
+        </w:tabs>
+        <w:spacing w:before="0" w:after="0" w:line="259"/>
+        <w:ind w:right="0" w:left="0" w:firstLine="0"/>
+        <w:jc w:val="both"/>
+        <w:rPr>
+          <w:rFonts w:ascii="Calibri Light" w:hAnsi="Calibri Light" w:cs="Calibri Light" w:eastAsia="Calibri Light"/>
+          <w:color w:val="auto"/>
+          <w:spacing w:val="0"/>
+          <w:position w:val="0"/>
+          <w:sz w:val="22"/>
+          <w:shd w:fill="auto" w:val="clear"/>
+        </w:rPr>
+      </w:pPr>
+      <w:r>
+        <w:rPr>
+          <w:rFonts w:ascii="Calibri Light" w:hAnsi="Calibri Light" w:cs="Calibri Light" w:eastAsia="Calibri Light"/>
+          <w:color w:val="auto"/>
+          <w:spacing w:val="0"/>
+          <w:position w:val="0"/>
+          <w:sz w:val="22"/>
+          <w:shd w:fill="auto" w:val="clear"/>
+        </w:rPr>
+        <w:t xml:space="preserve">    else:</w:t>
+      </w:r>
+    </w:p>
+    <w:p>
+      <w:pPr>
+        <w:tabs>
+          <w:tab w:val="left" w:pos="1128" w:leader="none"/>
+        </w:tabs>
+        <w:spacing w:before="0" w:after="0" w:line="259"/>
+        <w:ind w:right="0" w:left="0" w:firstLine="0"/>
+        <w:jc w:val="both"/>
+        <w:rPr>
+          <w:rFonts w:ascii="Calibri Light" w:hAnsi="Calibri Light" w:cs="Calibri Light" w:eastAsia="Calibri Light"/>
+          <w:color w:val="auto"/>
+          <w:spacing w:val="0"/>
+          <w:position w:val="0"/>
+          <w:sz w:val="22"/>
+          <w:shd w:fill="auto" w:val="clear"/>
+        </w:rPr>
+      </w:pPr>
+      <w:r>
+        <w:rPr>
+          <w:rFonts w:ascii="Calibri Light" w:hAnsi="Calibri Light" w:cs="Calibri Light" w:eastAsia="Calibri Light"/>
+          <w:color w:val="auto"/>
+          <w:spacing w:val="0"/>
+          <w:position w:val="0"/>
+          <w:sz w:val="22"/>
+          <w:shd w:fill="auto" w:val="clear"/>
+        </w:rPr>
+        <w:t xml:space="preserve">           return render(request,'usuarios/cadastro.html')</w:t>
+      </w:r>
+    </w:p>
+    <w:p>
+      <w:pPr>
+        <w:tabs>
+          <w:tab w:val="left" w:pos="1128" w:leader="none"/>
+        </w:tabs>
+        <w:spacing w:before="0" w:after="0" w:line="259"/>
+        <w:ind w:right="0" w:left="0" w:firstLine="0"/>
+        <w:jc w:val="both"/>
+        <w:rPr>
+          <w:rFonts w:ascii="Calibri Light" w:hAnsi="Calibri Light" w:cs="Calibri Light" w:eastAsia="Calibri Light"/>
+          <w:color w:val="auto"/>
+          <w:spacing w:val="0"/>
+          <w:position w:val="0"/>
+          <w:sz w:val="22"/>
+          <w:shd w:fill="auto" w:val="clear"/>
+        </w:rPr>
+      </w:pPr>
+      <w:r>
+        <w:rPr>
+          <w:rFonts w:ascii="Calibri Light" w:hAnsi="Calibri Light" w:cs="Calibri Light" w:eastAsia="Calibri Light"/>
+          <w:color w:val="auto"/>
+          <w:spacing w:val="0"/>
+          <w:position w:val="0"/>
+          <w:sz w:val="22"/>
+          <w:shd w:fill="auto" w:val="clear"/>
+        </w:rPr>
+        <w:t xml:space="preserve">    </w:t>
+      </w:r>
+      <w:r>
+        <w:rPr>
+          <w:rFonts w:ascii="Calibri Light" w:hAnsi="Calibri Light" w:cs="Calibri Light" w:eastAsia="Calibri Light"/>
+          <w:color w:val="FF0000"/>
+          <w:spacing w:val="0"/>
+          <w:position w:val="0"/>
+          <w:sz w:val="22"/>
+          <w:shd w:fill="auto" w:val="clear"/>
+        </w:rPr>
+        <w:t xml:space="preserve">return render(request,'usuarios/cadastro.html')</w:t>
+      </w:r>
+    </w:p>
+    <w:p>
+      <w:pPr>
+        <w:tabs>
+          <w:tab w:val="left" w:pos="1128" w:leader="none"/>
+        </w:tabs>
+        <w:spacing w:before="0" w:after="160" w:line="259"/>
+        <w:ind w:right="0" w:left="0" w:firstLine="0"/>
+        <w:jc w:val="both"/>
+        <w:rPr>
+          <w:rFonts w:ascii="Calibri" w:hAnsi="Calibri" w:cs="Calibri" w:eastAsia="Calibri"/>
+          <w:color w:val="auto"/>
+          <w:spacing w:val="0"/>
+          <w:position w:val="0"/>
+          <w:sz w:val="22"/>
+          <w:shd w:fill="auto" w:val="clear"/>
+        </w:rPr>
+      </w:pPr>
     </w:p>
     <w:p>
       <w:pPr>

--- a/ROTEIRO RESUMO PROJETO ALEXRECEITAS.docx
+++ b/ROTEIRO RESUMO PROJETO ALEXRECEITAS.docx
@@ -16424,7 +16424,7 @@
           <w:sz w:val="22"/>
           <w:shd w:fill="auto" w:val="clear"/>
         </w:rPr>
-        <w:t xml:space="preserve">89.Para capturar o valores digitados no formulário e atribuí-los a variáveis, essas variáveis serão usadas para construir um elemento User, que por último será gravado o banco de dados. Para tanto devemos continuar editando a def cadastro.</w:t>
+        <w:t xml:space="preserve">89. Agora vamos capturar o valores digitados no formulário e atribuí-los a variáveis, essas variáveis posteriormente serão usadas para construir um elemento User, que por último será gravado o banco de dados. Para tanto devemos continuar editando a def cadastro.</w:t>
       </w:r>
     </w:p>
     <w:p>
@@ -16738,6 +16738,1195 @@
         </w:rPr>
         <w:t xml:space="preserve">return render(request,'usuarios/cadastro.html')</w:t>
       </w:r>
+    </w:p>
+    <w:p>
+      <w:pPr>
+        <w:tabs>
+          <w:tab w:val="left" w:pos="1128" w:leader="none"/>
+        </w:tabs>
+        <w:spacing w:before="0" w:after="160" w:line="259"/>
+        <w:ind w:right="0" w:left="0" w:firstLine="0"/>
+        <w:jc w:val="both"/>
+        <w:rPr>
+          <w:rFonts w:ascii="Calibri" w:hAnsi="Calibri" w:cs="Calibri" w:eastAsia="Calibri"/>
+          <w:color w:val="auto"/>
+          <w:spacing w:val="0"/>
+          <w:position w:val="0"/>
+          <w:sz w:val="22"/>
+          <w:shd w:fill="auto" w:val="clear"/>
+        </w:rPr>
+      </w:pPr>
+    </w:p>
+    <w:p>
+      <w:pPr>
+        <w:tabs>
+          <w:tab w:val="left" w:pos="1128" w:leader="none"/>
+        </w:tabs>
+        <w:spacing w:before="0" w:after="160" w:line="259"/>
+        <w:ind w:right="0" w:left="0" w:firstLine="0"/>
+        <w:jc w:val="both"/>
+        <w:rPr>
+          <w:rFonts w:ascii="Calibri" w:hAnsi="Calibri" w:cs="Calibri" w:eastAsia="Calibri"/>
+          <w:color w:val="auto"/>
+          <w:spacing w:val="0"/>
+          <w:position w:val="0"/>
+          <w:sz w:val="22"/>
+          <w:shd w:fill="auto" w:val="clear"/>
+        </w:rPr>
+      </w:pPr>
+      <w:r>
+        <w:rPr>
+          <w:rFonts w:ascii="Calibri" w:hAnsi="Calibri" w:cs="Calibri" w:eastAsia="Calibri"/>
+          <w:color w:val="auto"/>
+          <w:spacing w:val="0"/>
+          <w:position w:val="0"/>
+          <w:sz w:val="22"/>
+          <w:shd w:fill="auto" w:val="clear"/>
+        </w:rPr>
+        <w:t xml:space="preserve">90. Para garantir que o usuário só será criado se a pessoa não deixar nome e email em branco e garantir também que segunda senha coincida com a primeira, devemos acrescentar os ifs o seguinte código:</w:t>
+      </w:r>
+    </w:p>
+    <w:p>
+      <w:pPr>
+        <w:tabs>
+          <w:tab w:val="left" w:pos="1128" w:leader="none"/>
+        </w:tabs>
+        <w:spacing w:before="0" w:after="0" w:line="259"/>
+        <w:ind w:right="0" w:left="0" w:firstLine="0"/>
+        <w:jc w:val="both"/>
+        <w:rPr>
+          <w:rFonts w:ascii="Calibri Light" w:hAnsi="Calibri Light" w:cs="Calibri Light" w:eastAsia="Calibri Light"/>
+          <w:color w:val="auto"/>
+          <w:spacing w:val="0"/>
+          <w:position w:val="0"/>
+          <w:sz w:val="22"/>
+          <w:shd w:fill="auto" w:val="clear"/>
+        </w:rPr>
+      </w:pPr>
+      <w:r>
+        <w:rPr>
+          <w:rFonts w:ascii="Calibri Light" w:hAnsi="Calibri Light" w:cs="Calibri Light" w:eastAsia="Calibri Light"/>
+          <w:color w:val="auto"/>
+          <w:spacing w:val="0"/>
+          <w:position w:val="0"/>
+          <w:sz w:val="22"/>
+          <w:shd w:fill="auto" w:val="clear"/>
+        </w:rPr>
+        <w:t xml:space="preserve">def cadastro(request):</w:t>
+      </w:r>
+    </w:p>
+    <w:p>
+      <w:pPr>
+        <w:tabs>
+          <w:tab w:val="left" w:pos="1128" w:leader="none"/>
+        </w:tabs>
+        <w:spacing w:before="0" w:after="0" w:line="259"/>
+        <w:ind w:right="0" w:left="0" w:firstLine="0"/>
+        <w:jc w:val="both"/>
+        <w:rPr>
+          <w:rFonts w:ascii="Calibri Light" w:hAnsi="Calibri Light" w:cs="Calibri Light" w:eastAsia="Calibri Light"/>
+          <w:color w:val="auto"/>
+          <w:spacing w:val="0"/>
+          <w:position w:val="0"/>
+          <w:sz w:val="22"/>
+          <w:shd w:fill="auto" w:val="clear"/>
+        </w:rPr>
+      </w:pPr>
+      <w:r>
+        <w:rPr>
+          <w:rFonts w:ascii="Calibri Light" w:hAnsi="Calibri Light" w:cs="Calibri Light" w:eastAsia="Calibri Light"/>
+          <w:color w:val="auto"/>
+          <w:spacing w:val="0"/>
+          <w:position w:val="0"/>
+          <w:sz w:val="22"/>
+          <w:shd w:fill="auto" w:val="clear"/>
+        </w:rPr>
+        <w:t xml:space="preserve">       if request.method == 'POST':</w:t>
+      </w:r>
+    </w:p>
+    <w:p>
+      <w:pPr>
+        <w:tabs>
+          <w:tab w:val="left" w:pos="1128" w:leader="none"/>
+        </w:tabs>
+        <w:spacing w:before="0" w:after="0" w:line="259"/>
+        <w:ind w:right="0" w:left="0" w:firstLine="0"/>
+        <w:jc w:val="both"/>
+        <w:rPr>
+          <w:rFonts w:ascii="Calibri Light" w:hAnsi="Calibri Light" w:cs="Calibri Light" w:eastAsia="Calibri Light"/>
+          <w:color w:val="auto"/>
+          <w:spacing w:val="0"/>
+          <w:position w:val="0"/>
+          <w:sz w:val="22"/>
+          <w:shd w:fill="auto" w:val="clear"/>
+        </w:rPr>
+      </w:pPr>
+      <w:r>
+        <w:rPr>
+          <w:rFonts w:ascii="Calibri Light" w:hAnsi="Calibri Light" w:cs="Calibri Light" w:eastAsia="Calibri Light"/>
+          <w:color w:val="auto"/>
+          <w:spacing w:val="0"/>
+          <w:position w:val="0"/>
+          <w:sz w:val="22"/>
+          <w:shd w:fill="auto" w:val="clear"/>
+        </w:rPr>
+        <w:t xml:space="preserve">           nome = request.POST['nome']</w:t>
+      </w:r>
+    </w:p>
+    <w:p>
+      <w:pPr>
+        <w:tabs>
+          <w:tab w:val="left" w:pos="1128" w:leader="none"/>
+        </w:tabs>
+        <w:spacing w:before="0" w:after="0" w:line="259"/>
+        <w:ind w:right="0" w:left="0" w:firstLine="0"/>
+        <w:jc w:val="both"/>
+        <w:rPr>
+          <w:rFonts w:ascii="Calibri Light" w:hAnsi="Calibri Light" w:cs="Calibri Light" w:eastAsia="Calibri Light"/>
+          <w:color w:val="auto"/>
+          <w:spacing w:val="0"/>
+          <w:position w:val="0"/>
+          <w:sz w:val="22"/>
+          <w:shd w:fill="auto" w:val="clear"/>
+        </w:rPr>
+      </w:pPr>
+      <w:r>
+        <w:rPr>
+          <w:rFonts w:ascii="Calibri Light" w:hAnsi="Calibri Light" w:cs="Calibri Light" w:eastAsia="Calibri Light"/>
+          <w:color w:val="auto"/>
+          <w:spacing w:val="0"/>
+          <w:position w:val="0"/>
+          <w:sz w:val="22"/>
+          <w:shd w:fill="auto" w:val="clear"/>
+        </w:rPr>
+        <w:t xml:space="preserve">           email = request.POST['email']</w:t>
+      </w:r>
+    </w:p>
+    <w:p>
+      <w:pPr>
+        <w:tabs>
+          <w:tab w:val="left" w:pos="1128" w:leader="none"/>
+        </w:tabs>
+        <w:spacing w:before="0" w:after="0" w:line="259"/>
+        <w:ind w:right="0" w:left="0" w:firstLine="0"/>
+        <w:jc w:val="both"/>
+        <w:rPr>
+          <w:rFonts w:ascii="Calibri Light" w:hAnsi="Calibri Light" w:cs="Calibri Light" w:eastAsia="Calibri Light"/>
+          <w:color w:val="auto"/>
+          <w:spacing w:val="0"/>
+          <w:position w:val="0"/>
+          <w:sz w:val="22"/>
+          <w:shd w:fill="auto" w:val="clear"/>
+        </w:rPr>
+      </w:pPr>
+      <w:r>
+        <w:rPr>
+          <w:rFonts w:ascii="Calibri Light" w:hAnsi="Calibri Light" w:cs="Calibri Light" w:eastAsia="Calibri Light"/>
+          <w:color w:val="auto"/>
+          <w:spacing w:val="0"/>
+          <w:position w:val="0"/>
+          <w:sz w:val="22"/>
+          <w:shd w:fill="auto" w:val="clear"/>
+        </w:rPr>
+        <w:t xml:space="preserve">           senha = request.POST['password'] </w:t>
+      </w:r>
+    </w:p>
+    <w:p>
+      <w:pPr>
+        <w:tabs>
+          <w:tab w:val="left" w:pos="1128" w:leader="none"/>
+        </w:tabs>
+        <w:spacing w:before="0" w:after="0" w:line="259"/>
+        <w:ind w:right="0" w:left="0" w:firstLine="0"/>
+        <w:jc w:val="both"/>
+        <w:rPr>
+          <w:rFonts w:ascii="Calibri Light" w:hAnsi="Calibri Light" w:cs="Calibri Light" w:eastAsia="Calibri Light"/>
+          <w:color w:val="auto"/>
+          <w:spacing w:val="0"/>
+          <w:position w:val="0"/>
+          <w:sz w:val="22"/>
+          <w:shd w:fill="auto" w:val="clear"/>
+        </w:rPr>
+      </w:pPr>
+      <w:r>
+        <w:rPr>
+          <w:rFonts w:ascii="Calibri Light" w:hAnsi="Calibri Light" w:cs="Calibri Light" w:eastAsia="Calibri Light"/>
+          <w:color w:val="auto"/>
+          <w:spacing w:val="0"/>
+          <w:position w:val="0"/>
+          <w:sz w:val="22"/>
+          <w:shd w:fill="auto" w:val="clear"/>
+        </w:rPr>
+        <w:t xml:space="preserve">           senha2 = request.POST['password2']</w:t>
+      </w:r>
+    </w:p>
+    <w:p>
+      <w:pPr>
+        <w:tabs>
+          <w:tab w:val="left" w:pos="1128" w:leader="none"/>
+        </w:tabs>
+        <w:spacing w:before="0" w:after="0" w:line="259"/>
+        <w:ind w:right="0" w:left="0" w:firstLine="0"/>
+        <w:jc w:val="both"/>
+        <w:rPr>
+          <w:rFonts w:ascii="Calibri Light" w:hAnsi="Calibri Light" w:cs="Calibri Light" w:eastAsia="Calibri Light"/>
+          <w:color w:val="FF0000"/>
+          <w:spacing w:val="0"/>
+          <w:position w:val="0"/>
+          <w:sz w:val="22"/>
+          <w:shd w:fill="auto" w:val="clear"/>
+        </w:rPr>
+      </w:pPr>
+      <w:r>
+        <w:rPr>
+          <w:rFonts w:ascii="Calibri Light" w:hAnsi="Calibri Light" w:cs="Calibri Light" w:eastAsia="Calibri Light"/>
+          <w:color w:val="auto"/>
+          <w:spacing w:val="0"/>
+          <w:position w:val="0"/>
+          <w:sz w:val="22"/>
+          <w:shd w:fill="auto" w:val="clear"/>
+        </w:rPr>
+        <w:t xml:space="preserve">            </w:t>
+      </w:r>
+      <w:r>
+        <w:rPr>
+          <w:rFonts w:ascii="Calibri Light" w:hAnsi="Calibri Light" w:cs="Calibri Light" w:eastAsia="Calibri Light"/>
+          <w:color w:val="FF0000"/>
+          <w:spacing w:val="0"/>
+          <w:position w:val="0"/>
+          <w:sz w:val="22"/>
+          <w:shd w:fill="auto" w:val="clear"/>
+        </w:rPr>
+        <w:t xml:space="preserve">    if not nome.strip():</w:t>
+      </w:r>
+    </w:p>
+    <w:p>
+      <w:pPr>
+        <w:tabs>
+          <w:tab w:val="left" w:pos="1128" w:leader="none"/>
+        </w:tabs>
+        <w:spacing w:before="0" w:after="0" w:line="259"/>
+        <w:ind w:right="0" w:left="0" w:firstLine="0"/>
+        <w:jc w:val="both"/>
+        <w:rPr>
+          <w:rFonts w:ascii="Calibri Light" w:hAnsi="Calibri Light" w:cs="Calibri Light" w:eastAsia="Calibri Light"/>
+          <w:color w:val="FF0000"/>
+          <w:spacing w:val="0"/>
+          <w:position w:val="0"/>
+          <w:sz w:val="22"/>
+          <w:shd w:fill="auto" w:val="clear"/>
+        </w:rPr>
+      </w:pPr>
+      <w:r>
+        <w:rPr>
+          <w:rFonts w:ascii="Calibri Light" w:hAnsi="Calibri Light" w:cs="Calibri Light" w:eastAsia="Calibri Light"/>
+          <w:color w:val="FF0000"/>
+          <w:spacing w:val="0"/>
+          <w:position w:val="0"/>
+          <w:sz w:val="22"/>
+          <w:shd w:fill="auto" w:val="clear"/>
+        </w:rPr>
+        <w:t xml:space="preserve">                      return redirect('cadastro')</w:t>
+      </w:r>
+    </w:p>
+    <w:p>
+      <w:pPr>
+        <w:tabs>
+          <w:tab w:val="left" w:pos="1128" w:leader="none"/>
+        </w:tabs>
+        <w:spacing w:before="0" w:after="0" w:line="259"/>
+        <w:ind w:right="0" w:left="0" w:firstLine="0"/>
+        <w:jc w:val="both"/>
+        <w:rPr>
+          <w:rFonts w:ascii="Calibri Light" w:hAnsi="Calibri Light" w:cs="Calibri Light" w:eastAsia="Calibri Light"/>
+          <w:color w:val="FF0000"/>
+          <w:spacing w:val="0"/>
+          <w:position w:val="0"/>
+          <w:sz w:val="22"/>
+          <w:shd w:fill="auto" w:val="clear"/>
+        </w:rPr>
+      </w:pPr>
+      <w:r>
+        <w:rPr>
+          <w:rFonts w:ascii="Calibri Light" w:hAnsi="Calibri Light" w:cs="Calibri Light" w:eastAsia="Calibri Light"/>
+          <w:color w:val="FF0000"/>
+          <w:spacing w:val="0"/>
+          <w:position w:val="0"/>
+          <w:sz w:val="22"/>
+          <w:shd w:fill="auto" w:val="clear"/>
+        </w:rPr>
+        <w:t xml:space="preserve">                if not email.strip():</w:t>
+      </w:r>
+    </w:p>
+    <w:p>
+      <w:pPr>
+        <w:tabs>
+          <w:tab w:val="left" w:pos="1128" w:leader="none"/>
+        </w:tabs>
+        <w:spacing w:before="0" w:after="0" w:line="259"/>
+        <w:ind w:right="0" w:left="0" w:firstLine="0"/>
+        <w:jc w:val="both"/>
+        <w:rPr>
+          <w:rFonts w:ascii="Calibri Light" w:hAnsi="Calibri Light" w:cs="Calibri Light" w:eastAsia="Calibri Light"/>
+          <w:color w:val="FF0000"/>
+          <w:spacing w:val="0"/>
+          <w:position w:val="0"/>
+          <w:sz w:val="22"/>
+          <w:shd w:fill="auto" w:val="clear"/>
+        </w:rPr>
+      </w:pPr>
+      <w:r>
+        <w:rPr>
+          <w:rFonts w:ascii="Calibri Light" w:hAnsi="Calibri Light" w:cs="Calibri Light" w:eastAsia="Calibri Light"/>
+          <w:color w:val="FF0000"/>
+          <w:spacing w:val="0"/>
+          <w:position w:val="0"/>
+          <w:sz w:val="22"/>
+          <w:shd w:fill="auto" w:val="clear"/>
+        </w:rPr>
+        <w:t xml:space="preserve">                      return redirect('cadastro')</w:t>
+      </w:r>
+    </w:p>
+    <w:p>
+      <w:pPr>
+        <w:tabs>
+          <w:tab w:val="left" w:pos="1128" w:leader="none"/>
+        </w:tabs>
+        <w:spacing w:before="0" w:after="0" w:line="259"/>
+        <w:ind w:right="0" w:left="0" w:firstLine="0"/>
+        <w:jc w:val="both"/>
+        <w:rPr>
+          <w:rFonts w:ascii="Calibri Light" w:hAnsi="Calibri Light" w:cs="Calibri Light" w:eastAsia="Calibri Light"/>
+          <w:color w:val="FF0000"/>
+          <w:spacing w:val="0"/>
+          <w:position w:val="0"/>
+          <w:sz w:val="22"/>
+          <w:shd w:fill="auto" w:val="clear"/>
+        </w:rPr>
+      </w:pPr>
+      <w:r>
+        <w:rPr>
+          <w:rFonts w:ascii="Calibri Light" w:hAnsi="Calibri Light" w:cs="Calibri Light" w:eastAsia="Calibri Light"/>
+          <w:color w:val="FF0000"/>
+          <w:spacing w:val="0"/>
+          <w:position w:val="0"/>
+          <w:sz w:val="22"/>
+          <w:shd w:fill="auto" w:val="clear"/>
+        </w:rPr>
+        <w:t xml:space="preserve">                if password != password2:</w:t>
+      </w:r>
+    </w:p>
+    <w:p>
+      <w:pPr>
+        <w:tabs>
+          <w:tab w:val="left" w:pos="1128" w:leader="none"/>
+        </w:tabs>
+        <w:spacing w:before="0" w:after="0" w:line="259"/>
+        <w:ind w:right="0" w:left="0" w:firstLine="0"/>
+        <w:jc w:val="both"/>
+        <w:rPr>
+          <w:rFonts w:ascii="Calibri Light" w:hAnsi="Calibri Light" w:cs="Calibri Light" w:eastAsia="Calibri Light"/>
+          <w:color w:val="FF0000"/>
+          <w:spacing w:val="0"/>
+          <w:position w:val="0"/>
+          <w:sz w:val="22"/>
+          <w:shd w:fill="auto" w:val="clear"/>
+        </w:rPr>
+      </w:pPr>
+      <w:r>
+        <w:rPr>
+          <w:rFonts w:ascii="Calibri Light" w:hAnsi="Calibri Light" w:cs="Calibri Light" w:eastAsia="Calibri Light"/>
+          <w:color w:val="FF0000"/>
+          <w:spacing w:val="0"/>
+          <w:position w:val="0"/>
+          <w:sz w:val="22"/>
+          <w:shd w:fill="auto" w:val="clear"/>
+        </w:rPr>
+        <w:t xml:space="preserve">                      return redirect('cadastro')</w:t>
+      </w:r>
+    </w:p>
+    <w:p>
+      <w:pPr>
+        <w:tabs>
+          <w:tab w:val="left" w:pos="1128" w:leader="none"/>
+        </w:tabs>
+        <w:spacing w:before="0" w:after="0" w:line="259"/>
+        <w:ind w:right="0" w:left="0" w:firstLine="0"/>
+        <w:jc w:val="both"/>
+        <w:rPr>
+          <w:rFonts w:ascii="Calibri Light" w:hAnsi="Calibri Light" w:cs="Calibri Light" w:eastAsia="Calibri Light"/>
+          <w:color w:val="auto"/>
+          <w:spacing w:val="0"/>
+          <w:position w:val="0"/>
+          <w:sz w:val="22"/>
+          <w:shd w:fill="auto" w:val="clear"/>
+        </w:rPr>
+      </w:pPr>
+      <w:r>
+        <w:rPr>
+          <w:rFonts w:ascii="Calibri Light" w:hAnsi="Calibri Light" w:cs="Calibri Light" w:eastAsia="Calibri Light"/>
+          <w:color w:val="auto"/>
+          <w:spacing w:val="0"/>
+          <w:position w:val="0"/>
+          <w:sz w:val="22"/>
+          <w:shd w:fill="auto" w:val="clear"/>
+        </w:rPr>
+        <w:t xml:space="preserve">          return redirect('login')</w:t>
+      </w:r>
+    </w:p>
+    <w:p>
+      <w:pPr>
+        <w:tabs>
+          <w:tab w:val="left" w:pos="1128" w:leader="none"/>
+        </w:tabs>
+        <w:spacing w:before="0" w:after="0" w:line="259"/>
+        <w:ind w:right="0" w:left="0" w:firstLine="0"/>
+        <w:jc w:val="both"/>
+        <w:rPr>
+          <w:rFonts w:ascii="Calibri Light" w:hAnsi="Calibri Light" w:cs="Calibri Light" w:eastAsia="Calibri Light"/>
+          <w:color w:val="auto"/>
+          <w:spacing w:val="0"/>
+          <w:position w:val="0"/>
+          <w:sz w:val="22"/>
+          <w:shd w:fill="auto" w:val="clear"/>
+        </w:rPr>
+      </w:pPr>
+      <w:r>
+        <w:rPr>
+          <w:rFonts w:ascii="Calibri Light" w:hAnsi="Calibri Light" w:cs="Calibri Light" w:eastAsia="Calibri Light"/>
+          <w:color w:val="auto"/>
+          <w:spacing w:val="0"/>
+          <w:position w:val="0"/>
+          <w:sz w:val="22"/>
+          <w:shd w:fill="auto" w:val="clear"/>
+        </w:rPr>
+        <w:t xml:space="preserve">    else:</w:t>
+      </w:r>
+    </w:p>
+    <w:p>
+      <w:pPr>
+        <w:tabs>
+          <w:tab w:val="left" w:pos="1128" w:leader="none"/>
+        </w:tabs>
+        <w:spacing w:before="0" w:after="0" w:line="259"/>
+        <w:ind w:right="0" w:left="0" w:firstLine="0"/>
+        <w:jc w:val="both"/>
+        <w:rPr>
+          <w:rFonts w:ascii="Calibri Light" w:hAnsi="Calibri Light" w:cs="Calibri Light" w:eastAsia="Calibri Light"/>
+          <w:color w:val="auto"/>
+          <w:spacing w:val="0"/>
+          <w:position w:val="0"/>
+          <w:sz w:val="22"/>
+          <w:shd w:fill="auto" w:val="clear"/>
+        </w:rPr>
+      </w:pPr>
+      <w:r>
+        <w:rPr>
+          <w:rFonts w:ascii="Calibri Light" w:hAnsi="Calibri Light" w:cs="Calibri Light" w:eastAsia="Calibri Light"/>
+          <w:color w:val="auto"/>
+          <w:spacing w:val="0"/>
+          <w:position w:val="0"/>
+          <w:sz w:val="22"/>
+          <w:shd w:fill="auto" w:val="clear"/>
+        </w:rPr>
+        <w:t xml:space="preserve">          return render(request,'usuarios/cadastro.html')</w:t>
+      </w:r>
+    </w:p>
+    <w:p>
+      <w:pPr>
+        <w:tabs>
+          <w:tab w:val="left" w:pos="1128" w:leader="none"/>
+        </w:tabs>
+        <w:spacing w:before="0" w:after="0" w:line="259"/>
+        <w:ind w:right="0" w:left="0" w:firstLine="0"/>
+        <w:jc w:val="both"/>
+        <w:rPr>
+          <w:rFonts w:ascii="Calibri Light" w:hAnsi="Calibri Light" w:cs="Calibri Light" w:eastAsia="Calibri Light"/>
+          <w:color w:val="auto"/>
+          <w:spacing w:val="0"/>
+          <w:position w:val="0"/>
+          <w:sz w:val="22"/>
+          <w:shd w:fill="auto" w:val="clear"/>
+        </w:rPr>
+      </w:pPr>
+      <w:r>
+        <w:rPr>
+          <w:rFonts w:ascii="Calibri Light" w:hAnsi="Calibri Light" w:cs="Calibri Light" w:eastAsia="Calibri Light"/>
+          <w:color w:val="auto"/>
+          <w:spacing w:val="0"/>
+          <w:position w:val="0"/>
+          <w:sz w:val="22"/>
+          <w:shd w:fill="auto" w:val="clear"/>
+        </w:rPr>
+        <w:t xml:space="preserve">    return render(request,'usuarios/cadastro.html')</w:t>
+      </w:r>
+    </w:p>
+    <w:p>
+      <w:pPr>
+        <w:tabs>
+          <w:tab w:val="left" w:pos="1128" w:leader="none"/>
+        </w:tabs>
+        <w:spacing w:before="0" w:after="160" w:line="259"/>
+        <w:ind w:right="0" w:left="0" w:firstLine="0"/>
+        <w:jc w:val="both"/>
+        <w:rPr>
+          <w:rFonts w:ascii="Calibri" w:hAnsi="Calibri" w:cs="Calibri" w:eastAsia="Calibri"/>
+          <w:color w:val="auto"/>
+          <w:spacing w:val="0"/>
+          <w:position w:val="0"/>
+          <w:sz w:val="22"/>
+          <w:shd w:fill="auto" w:val="clear"/>
+        </w:rPr>
+      </w:pPr>
+    </w:p>
+    <w:p>
+      <w:pPr>
+        <w:tabs>
+          <w:tab w:val="left" w:pos="1128" w:leader="none"/>
+        </w:tabs>
+        <w:spacing w:before="0" w:after="160" w:line="259"/>
+        <w:ind w:right="0" w:left="0" w:firstLine="0"/>
+        <w:jc w:val="both"/>
+        <w:rPr>
+          <w:rFonts w:ascii="Calibri" w:hAnsi="Calibri" w:cs="Calibri" w:eastAsia="Calibri"/>
+          <w:color w:val="auto"/>
+          <w:spacing w:val="0"/>
+          <w:position w:val="0"/>
+          <w:sz w:val="22"/>
+          <w:shd w:fill="auto" w:val="clear"/>
+        </w:rPr>
+      </w:pPr>
+      <w:r>
+        <w:rPr>
+          <w:rFonts w:ascii="Calibri" w:hAnsi="Calibri" w:cs="Calibri" w:eastAsia="Calibri"/>
+          <w:color w:val="auto"/>
+          <w:spacing w:val="0"/>
+          <w:position w:val="0"/>
+          <w:sz w:val="22"/>
+          <w:shd w:fill="auto" w:val="clear"/>
+        </w:rPr>
+        <w:t xml:space="preserve">91. Finalmente é hora de verificar se o usuário já esta cadastrado e construi um elemento user, usando as variáveis 'nome', 'email' e 'passoword', e depois salvá-lo no banco de dados.</w:t>
+      </w:r>
+    </w:p>
+    <w:p>
+      <w:pPr>
+        <w:tabs>
+          <w:tab w:val="left" w:pos="1128" w:leader="none"/>
+        </w:tabs>
+        <w:spacing w:before="0" w:after="0" w:line="259"/>
+        <w:ind w:right="0" w:left="0" w:firstLine="0"/>
+        <w:jc w:val="both"/>
+        <w:rPr>
+          <w:rFonts w:ascii="Calibri Light" w:hAnsi="Calibri Light" w:cs="Calibri Light" w:eastAsia="Calibri Light"/>
+          <w:color w:val="auto"/>
+          <w:spacing w:val="0"/>
+          <w:position w:val="0"/>
+          <w:sz w:val="22"/>
+          <w:shd w:fill="auto" w:val="clear"/>
+        </w:rPr>
+      </w:pPr>
+      <w:r>
+        <w:rPr>
+          <w:rFonts w:ascii="Calibri Light" w:hAnsi="Calibri Light" w:cs="Calibri Light" w:eastAsia="Calibri Light"/>
+          <w:color w:val="auto"/>
+          <w:spacing w:val="0"/>
+          <w:position w:val="0"/>
+          <w:sz w:val="22"/>
+          <w:shd w:fill="auto" w:val="clear"/>
+        </w:rPr>
+        <w:t xml:space="preserve">def cadastro(request):</w:t>
+      </w:r>
+    </w:p>
+    <w:p>
+      <w:pPr>
+        <w:tabs>
+          <w:tab w:val="left" w:pos="1128" w:leader="none"/>
+        </w:tabs>
+        <w:spacing w:before="0" w:after="0" w:line="259"/>
+        <w:ind w:right="0" w:left="0" w:firstLine="0"/>
+        <w:jc w:val="both"/>
+        <w:rPr>
+          <w:rFonts w:ascii="Calibri Light" w:hAnsi="Calibri Light" w:cs="Calibri Light" w:eastAsia="Calibri Light"/>
+          <w:color w:val="auto"/>
+          <w:spacing w:val="0"/>
+          <w:position w:val="0"/>
+          <w:sz w:val="22"/>
+          <w:shd w:fill="auto" w:val="clear"/>
+        </w:rPr>
+      </w:pPr>
+      <w:r>
+        <w:rPr>
+          <w:rFonts w:ascii="Calibri Light" w:hAnsi="Calibri Light" w:cs="Calibri Light" w:eastAsia="Calibri Light"/>
+          <w:color w:val="auto"/>
+          <w:spacing w:val="0"/>
+          <w:position w:val="0"/>
+          <w:sz w:val="22"/>
+          <w:shd w:fill="auto" w:val="clear"/>
+        </w:rPr>
+        <w:t xml:space="preserve">    if request.method == 'POST':</w:t>
+      </w:r>
+    </w:p>
+    <w:p>
+      <w:pPr>
+        <w:tabs>
+          <w:tab w:val="left" w:pos="1128" w:leader="none"/>
+        </w:tabs>
+        <w:spacing w:before="0" w:after="0" w:line="259"/>
+        <w:ind w:right="0" w:left="0" w:firstLine="0"/>
+        <w:jc w:val="both"/>
+        <w:rPr>
+          <w:rFonts w:ascii="Calibri Light" w:hAnsi="Calibri Light" w:cs="Calibri Light" w:eastAsia="Calibri Light"/>
+          <w:color w:val="auto"/>
+          <w:spacing w:val="0"/>
+          <w:position w:val="0"/>
+          <w:sz w:val="22"/>
+          <w:shd w:fill="auto" w:val="clear"/>
+        </w:rPr>
+      </w:pPr>
+      <w:r>
+        <w:rPr>
+          <w:rFonts w:ascii="Calibri Light" w:hAnsi="Calibri Light" w:cs="Calibri Light" w:eastAsia="Calibri Light"/>
+          <w:color w:val="auto"/>
+          <w:spacing w:val="0"/>
+          <w:position w:val="0"/>
+          <w:sz w:val="22"/>
+          <w:shd w:fill="auto" w:val="clear"/>
+        </w:rPr>
+        <w:t xml:space="preserve">        nome = request.POST['nome']</w:t>
+      </w:r>
+    </w:p>
+    <w:p>
+      <w:pPr>
+        <w:tabs>
+          <w:tab w:val="left" w:pos="1128" w:leader="none"/>
+        </w:tabs>
+        <w:spacing w:before="0" w:after="0" w:line="259"/>
+        <w:ind w:right="0" w:left="0" w:firstLine="0"/>
+        <w:jc w:val="both"/>
+        <w:rPr>
+          <w:rFonts w:ascii="Calibri Light" w:hAnsi="Calibri Light" w:cs="Calibri Light" w:eastAsia="Calibri Light"/>
+          <w:color w:val="auto"/>
+          <w:spacing w:val="0"/>
+          <w:position w:val="0"/>
+          <w:sz w:val="22"/>
+          <w:shd w:fill="auto" w:val="clear"/>
+        </w:rPr>
+      </w:pPr>
+      <w:r>
+        <w:rPr>
+          <w:rFonts w:ascii="Calibri Light" w:hAnsi="Calibri Light" w:cs="Calibri Light" w:eastAsia="Calibri Light"/>
+          <w:color w:val="auto"/>
+          <w:spacing w:val="0"/>
+          <w:position w:val="0"/>
+          <w:sz w:val="22"/>
+          <w:shd w:fill="auto" w:val="clear"/>
+        </w:rPr>
+        <w:t xml:space="preserve">        email = request.POST['email']</w:t>
+      </w:r>
+    </w:p>
+    <w:p>
+      <w:pPr>
+        <w:tabs>
+          <w:tab w:val="left" w:pos="1128" w:leader="none"/>
+        </w:tabs>
+        <w:spacing w:before="0" w:after="0" w:line="259"/>
+        <w:ind w:right="0" w:left="0" w:firstLine="0"/>
+        <w:jc w:val="both"/>
+        <w:rPr>
+          <w:rFonts w:ascii="Calibri Light" w:hAnsi="Calibri Light" w:cs="Calibri Light" w:eastAsia="Calibri Light"/>
+          <w:color w:val="auto"/>
+          <w:spacing w:val="0"/>
+          <w:position w:val="0"/>
+          <w:sz w:val="22"/>
+          <w:shd w:fill="auto" w:val="clear"/>
+        </w:rPr>
+      </w:pPr>
+      <w:r>
+        <w:rPr>
+          <w:rFonts w:ascii="Calibri Light" w:hAnsi="Calibri Light" w:cs="Calibri Light" w:eastAsia="Calibri Light"/>
+          <w:color w:val="auto"/>
+          <w:spacing w:val="0"/>
+          <w:position w:val="0"/>
+          <w:sz w:val="22"/>
+          <w:shd w:fill="auto" w:val="clear"/>
+        </w:rPr>
+        <w:t xml:space="preserve">        password = request.POST['password']</w:t>
+      </w:r>
+    </w:p>
+    <w:p>
+      <w:pPr>
+        <w:tabs>
+          <w:tab w:val="left" w:pos="1128" w:leader="none"/>
+        </w:tabs>
+        <w:spacing w:before="0" w:after="0" w:line="259"/>
+        <w:ind w:right="0" w:left="0" w:firstLine="0"/>
+        <w:jc w:val="both"/>
+        <w:rPr>
+          <w:rFonts w:ascii="Calibri Light" w:hAnsi="Calibri Light" w:cs="Calibri Light" w:eastAsia="Calibri Light"/>
+          <w:color w:val="auto"/>
+          <w:spacing w:val="0"/>
+          <w:position w:val="0"/>
+          <w:sz w:val="22"/>
+          <w:shd w:fill="auto" w:val="clear"/>
+        </w:rPr>
+      </w:pPr>
+      <w:r>
+        <w:rPr>
+          <w:rFonts w:ascii="Calibri Light" w:hAnsi="Calibri Light" w:cs="Calibri Light" w:eastAsia="Calibri Light"/>
+          <w:color w:val="auto"/>
+          <w:spacing w:val="0"/>
+          <w:position w:val="0"/>
+          <w:sz w:val="22"/>
+          <w:shd w:fill="auto" w:val="clear"/>
+        </w:rPr>
+        <w:t xml:space="preserve">        </w:t>
+      </w:r>
+      <w:r>
+        <w:rPr>
+          <w:rFonts w:ascii="Calibri Light" w:hAnsi="Calibri Light" w:cs="Calibri Light" w:eastAsia="Calibri Light"/>
+          <w:color w:val="auto"/>
+          <w:spacing w:val="0"/>
+          <w:position w:val="0"/>
+          <w:sz w:val="22"/>
+          <w:shd w:fill="auto" w:val="clear"/>
+        </w:rPr>
+        <w:t xml:space="preserve">password2</w:t>
+      </w:r>
+      <w:r>
+        <w:rPr>
+          <w:rFonts w:ascii="Calibri Light" w:hAnsi="Calibri Light" w:cs="Calibri Light" w:eastAsia="Calibri Light"/>
+          <w:color w:val="auto"/>
+          <w:spacing w:val="0"/>
+          <w:position w:val="0"/>
+          <w:sz w:val="22"/>
+          <w:shd w:fill="auto" w:val="clear"/>
+        </w:rPr>
+        <w:t xml:space="preserve"> = request.POST['password2']</w:t>
+      </w:r>
+    </w:p>
+    <w:p>
+      <w:pPr>
+        <w:tabs>
+          <w:tab w:val="left" w:pos="1128" w:leader="none"/>
+        </w:tabs>
+        <w:spacing w:before="0" w:after="0" w:line="259"/>
+        <w:ind w:right="0" w:left="0" w:firstLine="0"/>
+        <w:jc w:val="both"/>
+        <w:rPr>
+          <w:rFonts w:ascii="Calibri Light" w:hAnsi="Calibri Light" w:cs="Calibri Light" w:eastAsia="Calibri Light"/>
+          <w:color w:val="auto"/>
+          <w:spacing w:val="0"/>
+          <w:position w:val="0"/>
+          <w:sz w:val="22"/>
+          <w:shd w:fill="auto" w:val="clear"/>
+        </w:rPr>
+      </w:pPr>
+      <w:r>
+        <w:rPr>
+          <w:rFonts w:ascii="Calibri Light" w:hAnsi="Calibri Light" w:cs="Calibri Light" w:eastAsia="Calibri Light"/>
+          <w:color w:val="auto"/>
+          <w:spacing w:val="0"/>
+          <w:position w:val="0"/>
+          <w:sz w:val="22"/>
+          <w:shd w:fill="auto" w:val="clear"/>
+        </w:rPr>
+        <w:t xml:space="preserve">        if not nome.strip():</w:t>
+      </w:r>
+    </w:p>
+    <w:p>
+      <w:pPr>
+        <w:tabs>
+          <w:tab w:val="left" w:pos="1128" w:leader="none"/>
+        </w:tabs>
+        <w:spacing w:before="0" w:after="0" w:line="259"/>
+        <w:ind w:right="0" w:left="0" w:firstLine="0"/>
+        <w:jc w:val="both"/>
+        <w:rPr>
+          <w:rFonts w:ascii="Calibri Light" w:hAnsi="Calibri Light" w:cs="Calibri Light" w:eastAsia="Calibri Light"/>
+          <w:color w:val="auto"/>
+          <w:spacing w:val="0"/>
+          <w:position w:val="0"/>
+          <w:sz w:val="22"/>
+          <w:shd w:fill="auto" w:val="clear"/>
+        </w:rPr>
+      </w:pPr>
+      <w:r>
+        <w:rPr>
+          <w:rFonts w:ascii="Calibri Light" w:hAnsi="Calibri Light" w:cs="Calibri Light" w:eastAsia="Calibri Light"/>
+          <w:color w:val="auto"/>
+          <w:spacing w:val="0"/>
+          <w:position w:val="0"/>
+          <w:sz w:val="22"/>
+          <w:shd w:fill="auto" w:val="clear"/>
+        </w:rPr>
+        <w:t xml:space="preserve">            return redirect('cadastro')</w:t>
+      </w:r>
+    </w:p>
+    <w:p>
+      <w:pPr>
+        <w:tabs>
+          <w:tab w:val="left" w:pos="1128" w:leader="none"/>
+        </w:tabs>
+        <w:spacing w:before="0" w:after="0" w:line="259"/>
+        <w:ind w:right="0" w:left="0" w:firstLine="0"/>
+        <w:jc w:val="both"/>
+        <w:rPr>
+          <w:rFonts w:ascii="Calibri Light" w:hAnsi="Calibri Light" w:cs="Calibri Light" w:eastAsia="Calibri Light"/>
+          <w:color w:val="auto"/>
+          <w:spacing w:val="0"/>
+          <w:position w:val="0"/>
+          <w:sz w:val="22"/>
+          <w:shd w:fill="auto" w:val="clear"/>
+        </w:rPr>
+      </w:pPr>
+      <w:r>
+        <w:rPr>
+          <w:rFonts w:ascii="Calibri Light" w:hAnsi="Calibri Light" w:cs="Calibri Light" w:eastAsia="Calibri Light"/>
+          <w:color w:val="auto"/>
+          <w:spacing w:val="0"/>
+          <w:position w:val="0"/>
+          <w:sz w:val="22"/>
+          <w:shd w:fill="auto" w:val="clear"/>
+        </w:rPr>
+        <w:t xml:space="preserve">        if not email.strip():</w:t>
+      </w:r>
+    </w:p>
+    <w:p>
+      <w:pPr>
+        <w:tabs>
+          <w:tab w:val="left" w:pos="1128" w:leader="none"/>
+        </w:tabs>
+        <w:spacing w:before="0" w:after="0" w:line="259"/>
+        <w:ind w:right="0" w:left="0" w:firstLine="0"/>
+        <w:jc w:val="both"/>
+        <w:rPr>
+          <w:rFonts w:ascii="Calibri Light" w:hAnsi="Calibri Light" w:cs="Calibri Light" w:eastAsia="Calibri Light"/>
+          <w:color w:val="auto"/>
+          <w:spacing w:val="0"/>
+          <w:position w:val="0"/>
+          <w:sz w:val="22"/>
+          <w:shd w:fill="auto" w:val="clear"/>
+        </w:rPr>
+      </w:pPr>
+      <w:r>
+        <w:rPr>
+          <w:rFonts w:ascii="Calibri Light" w:hAnsi="Calibri Light" w:cs="Calibri Light" w:eastAsia="Calibri Light"/>
+          <w:color w:val="auto"/>
+          <w:spacing w:val="0"/>
+          <w:position w:val="0"/>
+          <w:sz w:val="22"/>
+          <w:shd w:fill="auto" w:val="clear"/>
+        </w:rPr>
+        <w:t xml:space="preserve">            return redirect('cadastro')</w:t>
+      </w:r>
+    </w:p>
+    <w:p>
+      <w:pPr>
+        <w:tabs>
+          <w:tab w:val="left" w:pos="1128" w:leader="none"/>
+        </w:tabs>
+        <w:spacing w:before="0" w:after="0" w:line="259"/>
+        <w:ind w:right="0" w:left="0" w:firstLine="0"/>
+        <w:jc w:val="both"/>
+        <w:rPr>
+          <w:rFonts w:ascii="Calibri Light" w:hAnsi="Calibri Light" w:cs="Calibri Light" w:eastAsia="Calibri Light"/>
+          <w:color w:val="auto"/>
+          <w:spacing w:val="0"/>
+          <w:position w:val="0"/>
+          <w:sz w:val="22"/>
+          <w:shd w:fill="auto" w:val="clear"/>
+        </w:rPr>
+      </w:pPr>
+      <w:r>
+        <w:rPr>
+          <w:rFonts w:ascii="Calibri Light" w:hAnsi="Calibri Light" w:cs="Calibri Light" w:eastAsia="Calibri Light"/>
+          <w:color w:val="auto"/>
+          <w:spacing w:val="0"/>
+          <w:position w:val="0"/>
+          <w:sz w:val="22"/>
+          <w:shd w:fill="auto" w:val="clear"/>
+        </w:rPr>
+        <w:t xml:space="preserve">        if password != password2:</w:t>
+      </w:r>
+    </w:p>
+    <w:p>
+      <w:pPr>
+        <w:tabs>
+          <w:tab w:val="left" w:pos="1128" w:leader="none"/>
+        </w:tabs>
+        <w:spacing w:before="0" w:after="0" w:line="259"/>
+        <w:ind w:right="0" w:left="0" w:firstLine="0"/>
+        <w:jc w:val="both"/>
+        <w:rPr>
+          <w:rFonts w:ascii="Calibri Light" w:hAnsi="Calibri Light" w:cs="Calibri Light" w:eastAsia="Calibri Light"/>
+          <w:color w:val="auto"/>
+          <w:spacing w:val="0"/>
+          <w:position w:val="0"/>
+          <w:sz w:val="22"/>
+          <w:shd w:fill="auto" w:val="clear"/>
+        </w:rPr>
+      </w:pPr>
+      <w:r>
+        <w:rPr>
+          <w:rFonts w:ascii="Calibri Light" w:hAnsi="Calibri Light" w:cs="Calibri Light" w:eastAsia="Calibri Light"/>
+          <w:color w:val="auto"/>
+          <w:spacing w:val="0"/>
+          <w:position w:val="0"/>
+          <w:sz w:val="22"/>
+          <w:shd w:fill="auto" w:val="clear"/>
+        </w:rPr>
+        <w:t xml:space="preserve">            return redirect('cadastro')</w:t>
+      </w:r>
+    </w:p>
+    <w:p>
+      <w:pPr>
+        <w:tabs>
+          <w:tab w:val="left" w:pos="1128" w:leader="none"/>
+        </w:tabs>
+        <w:spacing w:before="0" w:after="0" w:line="259"/>
+        <w:ind w:right="0" w:left="0" w:firstLine="0"/>
+        <w:jc w:val="both"/>
+        <w:rPr>
+          <w:rFonts w:ascii="Calibri Light" w:hAnsi="Calibri Light" w:cs="Calibri Light" w:eastAsia="Calibri Light"/>
+          <w:color w:val="FF0000"/>
+          <w:spacing w:val="0"/>
+          <w:position w:val="0"/>
+          <w:sz w:val="22"/>
+          <w:shd w:fill="auto" w:val="clear"/>
+        </w:rPr>
+      </w:pPr>
+      <w:r>
+        <w:rPr>
+          <w:rFonts w:ascii="Calibri Light" w:hAnsi="Calibri Light" w:cs="Calibri Light" w:eastAsia="Calibri Light"/>
+          <w:color w:val="auto"/>
+          <w:spacing w:val="0"/>
+          <w:position w:val="0"/>
+          <w:sz w:val="22"/>
+          <w:shd w:fill="auto" w:val="clear"/>
+        </w:rPr>
+        <w:t xml:space="preserve">        </w:t>
+      </w:r>
+      <w:r>
+        <w:rPr>
+          <w:rFonts w:ascii="Calibri Light" w:hAnsi="Calibri Light" w:cs="Calibri Light" w:eastAsia="Calibri Light"/>
+          <w:color w:val="FF0000"/>
+          <w:spacing w:val="0"/>
+          <w:position w:val="0"/>
+          <w:sz w:val="22"/>
+          <w:shd w:fill="auto" w:val="clear"/>
+        </w:rPr>
+        <w:t xml:space="preserve">if User.objects.filter(email=email).exists():</w:t>
+      </w:r>
+    </w:p>
+    <w:p>
+      <w:pPr>
+        <w:tabs>
+          <w:tab w:val="left" w:pos="1128" w:leader="none"/>
+        </w:tabs>
+        <w:spacing w:before="0" w:after="0" w:line="259"/>
+        <w:ind w:right="0" w:left="0" w:firstLine="0"/>
+        <w:jc w:val="both"/>
+        <w:rPr>
+          <w:rFonts w:ascii="Calibri Light" w:hAnsi="Calibri Light" w:cs="Calibri Light" w:eastAsia="Calibri Light"/>
+          <w:color w:val="FF0000"/>
+          <w:spacing w:val="0"/>
+          <w:position w:val="0"/>
+          <w:sz w:val="22"/>
+          <w:shd w:fill="auto" w:val="clear"/>
+        </w:rPr>
+      </w:pPr>
+      <w:r>
+        <w:rPr>
+          <w:rFonts w:ascii="Calibri Light" w:hAnsi="Calibri Light" w:cs="Calibri Light" w:eastAsia="Calibri Light"/>
+          <w:color w:val="FF0000"/>
+          <w:spacing w:val="0"/>
+          <w:position w:val="0"/>
+          <w:sz w:val="22"/>
+          <w:shd w:fill="auto" w:val="clear"/>
+        </w:rPr>
+        <w:t xml:space="preserve">            return redirect('cadastro')</w:t>
+      </w:r>
+    </w:p>
+    <w:p>
+      <w:pPr>
+        <w:tabs>
+          <w:tab w:val="left" w:pos="1128" w:leader="none"/>
+        </w:tabs>
+        <w:spacing w:before="0" w:after="0" w:line="259"/>
+        <w:ind w:right="0" w:left="0" w:firstLine="0"/>
+        <w:jc w:val="both"/>
+        <w:rPr>
+          <w:rFonts w:ascii="Calibri Light" w:hAnsi="Calibri Light" w:cs="Calibri Light" w:eastAsia="Calibri Light"/>
+          <w:color w:val="FF0000"/>
+          <w:spacing w:val="0"/>
+          <w:position w:val="0"/>
+          <w:sz w:val="22"/>
+          <w:shd w:fill="auto" w:val="clear"/>
+        </w:rPr>
+      </w:pPr>
+      <w:r>
+        <w:rPr>
+          <w:rFonts w:ascii="Calibri Light" w:hAnsi="Calibri Light" w:cs="Calibri Light" w:eastAsia="Calibri Light"/>
+          <w:color w:val="FF0000"/>
+          <w:spacing w:val="0"/>
+          <w:position w:val="0"/>
+          <w:sz w:val="22"/>
+          <w:shd w:fill="auto" w:val="clear"/>
+        </w:rPr>
+        <w:t xml:space="preserve">        user = User.objects.create_user(username=nome, email=email, password=senha)</w:t>
+      </w:r>
+    </w:p>
+    <w:p>
+      <w:pPr>
+        <w:tabs>
+          <w:tab w:val="left" w:pos="1128" w:leader="none"/>
+        </w:tabs>
+        <w:spacing w:before="0" w:after="0" w:line="259"/>
+        <w:ind w:right="0" w:left="0" w:firstLine="0"/>
+        <w:jc w:val="both"/>
+        <w:rPr>
+          <w:rFonts w:ascii="Calibri Light" w:hAnsi="Calibri Light" w:cs="Calibri Light" w:eastAsia="Calibri Light"/>
+          <w:color w:val="FF0000"/>
+          <w:spacing w:val="0"/>
+          <w:position w:val="0"/>
+          <w:sz w:val="22"/>
+          <w:shd w:fill="auto" w:val="clear"/>
+        </w:rPr>
+      </w:pPr>
+      <w:r>
+        <w:rPr>
+          <w:rFonts w:ascii="Calibri Light" w:hAnsi="Calibri Light" w:cs="Calibri Light" w:eastAsia="Calibri Light"/>
+          <w:color w:val="FF0000"/>
+          <w:spacing w:val="0"/>
+          <w:position w:val="0"/>
+          <w:sz w:val="22"/>
+          <w:shd w:fill="auto" w:val="clear"/>
+        </w:rPr>
+        <w:t xml:space="preserve">        user.save()</w:t>
+      </w:r>
+    </w:p>
+    <w:p>
+      <w:pPr>
+        <w:tabs>
+          <w:tab w:val="left" w:pos="1128" w:leader="none"/>
+        </w:tabs>
+        <w:spacing w:before="0" w:after="0" w:line="259"/>
+        <w:ind w:right="0" w:left="0" w:firstLine="0"/>
+        <w:jc w:val="both"/>
+        <w:rPr>
+          <w:rFonts w:ascii="Calibri Light" w:hAnsi="Calibri Light" w:cs="Calibri Light" w:eastAsia="Calibri Light"/>
+          <w:color w:val="auto"/>
+          <w:spacing w:val="0"/>
+          <w:position w:val="0"/>
+          <w:sz w:val="22"/>
+          <w:shd w:fill="auto" w:val="clear"/>
+        </w:rPr>
+      </w:pPr>
+      <w:r>
+        <w:rPr>
+          <w:rFonts w:ascii="Calibri Light" w:hAnsi="Calibri Light" w:cs="Calibri Light" w:eastAsia="Calibri Light"/>
+          <w:color w:val="auto"/>
+          <w:spacing w:val="0"/>
+          <w:position w:val="0"/>
+          <w:sz w:val="22"/>
+          <w:shd w:fill="auto" w:val="clear"/>
+        </w:rPr>
+        <w:t xml:space="preserve">        return redirect('login')</w:t>
+      </w:r>
+    </w:p>
+    <w:p>
+      <w:pPr>
+        <w:tabs>
+          <w:tab w:val="left" w:pos="1128" w:leader="none"/>
+        </w:tabs>
+        <w:spacing w:before="0" w:after="0" w:line="259"/>
+        <w:ind w:right="0" w:left="0" w:firstLine="0"/>
+        <w:jc w:val="both"/>
+        <w:rPr>
+          <w:rFonts w:ascii="Calibri Light" w:hAnsi="Calibri Light" w:cs="Calibri Light" w:eastAsia="Calibri Light"/>
+          <w:color w:val="auto"/>
+          <w:spacing w:val="0"/>
+          <w:position w:val="0"/>
+          <w:sz w:val="22"/>
+          <w:shd w:fill="auto" w:val="clear"/>
+        </w:rPr>
+      </w:pPr>
+      <w:r>
+        <w:rPr>
+          <w:rFonts w:ascii="Calibri Light" w:hAnsi="Calibri Light" w:cs="Calibri Light" w:eastAsia="Calibri Light"/>
+          <w:color w:val="auto"/>
+          <w:spacing w:val="0"/>
+          <w:position w:val="0"/>
+          <w:sz w:val="22"/>
+          <w:shd w:fill="auto" w:val="clear"/>
+        </w:rPr>
+        <w:t xml:space="preserve">    else:</w:t>
+      </w:r>
+    </w:p>
+    <w:p>
+      <w:pPr>
+        <w:tabs>
+          <w:tab w:val="left" w:pos="1128" w:leader="none"/>
+        </w:tabs>
+        <w:spacing w:before="0" w:after="0" w:line="259"/>
+        <w:ind w:right="0" w:left="0" w:firstLine="0"/>
+        <w:jc w:val="both"/>
+        <w:rPr>
+          <w:rFonts w:ascii="Calibri Light" w:hAnsi="Calibri Light" w:cs="Calibri Light" w:eastAsia="Calibri Light"/>
+          <w:color w:val="auto"/>
+          <w:spacing w:val="0"/>
+          <w:position w:val="0"/>
+          <w:sz w:val="22"/>
+          <w:shd w:fill="auto" w:val="clear"/>
+        </w:rPr>
+      </w:pPr>
+      <w:r>
+        <w:rPr>
+          <w:rFonts w:ascii="Calibri Light" w:hAnsi="Calibri Light" w:cs="Calibri Light" w:eastAsia="Calibri Light"/>
+          <w:color w:val="auto"/>
+          <w:spacing w:val="0"/>
+          <w:position w:val="0"/>
+          <w:sz w:val="22"/>
+          <w:shd w:fill="auto" w:val="clear"/>
+        </w:rPr>
+        <w:t xml:space="preserve">        return render(request,'usuarios/cadastro.html')</w:t>
+      </w:r>
+    </w:p>
+    <w:p>
+      <w:pPr>
+        <w:tabs>
+          <w:tab w:val="left" w:pos="1128" w:leader="none"/>
+        </w:tabs>
+        <w:spacing w:before="0" w:after="0" w:line="259"/>
+        <w:ind w:right="0" w:left="0" w:firstLine="0"/>
+        <w:jc w:val="both"/>
+        <w:rPr>
+          <w:rFonts w:ascii="Calibri Light" w:hAnsi="Calibri Light" w:cs="Calibri Light" w:eastAsia="Calibri Light"/>
+          <w:color w:val="auto"/>
+          <w:spacing w:val="0"/>
+          <w:position w:val="0"/>
+          <w:sz w:val="22"/>
+          <w:shd w:fill="auto" w:val="clear"/>
+        </w:rPr>
+      </w:pPr>
+    </w:p>
+    <w:p>
+      <w:pPr>
+        <w:tabs>
+          <w:tab w:val="left" w:pos="1128" w:leader="none"/>
+        </w:tabs>
+        <w:spacing w:before="0" w:after="160" w:line="259"/>
+        <w:ind w:right="0" w:left="0" w:firstLine="0"/>
+        <w:jc w:val="both"/>
+        <w:rPr>
+          <w:rFonts w:ascii="Calibri" w:hAnsi="Calibri" w:cs="Calibri" w:eastAsia="Calibri"/>
+          <w:color w:val="auto"/>
+          <w:spacing w:val="0"/>
+          <w:position w:val="0"/>
+          <w:sz w:val="22"/>
+          <w:shd w:fill="auto" w:val="clear"/>
+        </w:rPr>
+      </w:pPr>
     </w:p>
     <w:p>
       <w:pPr>

--- a/ROTEIRO RESUMO PROJETO ALEXRECEITAS.docx
+++ b/ROTEIRO RESUMO PROJETO ALEXRECEITAS.docx
@@ -17479,81 +17479,244 @@
           <w:sz w:val="22"/>
           <w:shd w:fill="auto" w:val="clear"/>
         </w:rPr>
+        <w:t xml:space="preserve">        password2 = request.POST['password2']</w:t>
+      </w:r>
+    </w:p>
+    <w:p>
+      <w:pPr>
+        <w:tabs>
+          <w:tab w:val="left" w:pos="1128" w:leader="none"/>
+        </w:tabs>
+        <w:spacing w:before="0" w:after="0" w:line="259"/>
+        <w:ind w:right="0" w:left="0" w:firstLine="0"/>
+        <w:jc w:val="both"/>
+        <w:rPr>
+          <w:rFonts w:ascii="Calibri Light" w:hAnsi="Calibri Light" w:cs="Calibri Light" w:eastAsia="Calibri Light"/>
+          <w:color w:val="auto"/>
+          <w:spacing w:val="0"/>
+          <w:position w:val="0"/>
+          <w:sz w:val="22"/>
+          <w:shd w:fill="auto" w:val="clear"/>
+        </w:rPr>
+      </w:pPr>
+      <w:r>
+        <w:rPr>
+          <w:rFonts w:ascii="Calibri Light" w:hAnsi="Calibri Light" w:cs="Calibri Light" w:eastAsia="Calibri Light"/>
+          <w:color w:val="auto"/>
+          <w:spacing w:val="0"/>
+          <w:position w:val="0"/>
+          <w:sz w:val="22"/>
+          <w:shd w:fill="auto" w:val="clear"/>
+        </w:rPr>
+        <w:t xml:space="preserve">        if not nome.strip():</w:t>
+      </w:r>
+    </w:p>
+    <w:p>
+      <w:pPr>
+        <w:tabs>
+          <w:tab w:val="left" w:pos="1128" w:leader="none"/>
+        </w:tabs>
+        <w:spacing w:before="0" w:after="0" w:line="259"/>
+        <w:ind w:right="0" w:left="0" w:firstLine="0"/>
+        <w:jc w:val="both"/>
+        <w:rPr>
+          <w:rFonts w:ascii="Calibri Light" w:hAnsi="Calibri Light" w:cs="Calibri Light" w:eastAsia="Calibri Light"/>
+          <w:color w:val="auto"/>
+          <w:spacing w:val="0"/>
+          <w:position w:val="0"/>
+          <w:sz w:val="22"/>
+          <w:shd w:fill="auto" w:val="clear"/>
+        </w:rPr>
+      </w:pPr>
+      <w:r>
+        <w:rPr>
+          <w:rFonts w:ascii="Calibri Light" w:hAnsi="Calibri Light" w:cs="Calibri Light" w:eastAsia="Calibri Light"/>
+          <w:color w:val="auto"/>
+          <w:spacing w:val="0"/>
+          <w:position w:val="0"/>
+          <w:sz w:val="22"/>
+          <w:shd w:fill="auto" w:val="clear"/>
+        </w:rPr>
+        <w:t xml:space="preserve">            return redirect('cadastro')</w:t>
+      </w:r>
+    </w:p>
+    <w:p>
+      <w:pPr>
+        <w:tabs>
+          <w:tab w:val="left" w:pos="1128" w:leader="none"/>
+        </w:tabs>
+        <w:spacing w:before="0" w:after="0" w:line="259"/>
+        <w:ind w:right="0" w:left="0" w:firstLine="0"/>
+        <w:jc w:val="both"/>
+        <w:rPr>
+          <w:rFonts w:ascii="Calibri Light" w:hAnsi="Calibri Light" w:cs="Calibri Light" w:eastAsia="Calibri Light"/>
+          <w:color w:val="auto"/>
+          <w:spacing w:val="0"/>
+          <w:position w:val="0"/>
+          <w:sz w:val="22"/>
+          <w:shd w:fill="auto" w:val="clear"/>
+        </w:rPr>
+      </w:pPr>
+      <w:r>
+        <w:rPr>
+          <w:rFonts w:ascii="Calibri Light" w:hAnsi="Calibri Light" w:cs="Calibri Light" w:eastAsia="Calibri Light"/>
+          <w:color w:val="auto"/>
+          <w:spacing w:val="0"/>
+          <w:position w:val="0"/>
+          <w:sz w:val="22"/>
+          <w:shd w:fill="auto" w:val="clear"/>
+        </w:rPr>
+        <w:t xml:space="preserve">        if not email.strip():</w:t>
+      </w:r>
+    </w:p>
+    <w:p>
+      <w:pPr>
+        <w:tabs>
+          <w:tab w:val="left" w:pos="1128" w:leader="none"/>
+        </w:tabs>
+        <w:spacing w:before="0" w:after="0" w:line="259"/>
+        <w:ind w:right="0" w:left="0" w:firstLine="0"/>
+        <w:jc w:val="both"/>
+        <w:rPr>
+          <w:rFonts w:ascii="Calibri Light" w:hAnsi="Calibri Light" w:cs="Calibri Light" w:eastAsia="Calibri Light"/>
+          <w:color w:val="auto"/>
+          <w:spacing w:val="0"/>
+          <w:position w:val="0"/>
+          <w:sz w:val="22"/>
+          <w:shd w:fill="auto" w:val="clear"/>
+        </w:rPr>
+      </w:pPr>
+      <w:r>
+        <w:rPr>
+          <w:rFonts w:ascii="Calibri Light" w:hAnsi="Calibri Light" w:cs="Calibri Light" w:eastAsia="Calibri Light"/>
+          <w:color w:val="auto"/>
+          <w:spacing w:val="0"/>
+          <w:position w:val="0"/>
+          <w:sz w:val="22"/>
+          <w:shd w:fill="auto" w:val="clear"/>
+        </w:rPr>
+        <w:t xml:space="preserve">            return redirect('cadastro')</w:t>
+      </w:r>
+    </w:p>
+    <w:p>
+      <w:pPr>
+        <w:tabs>
+          <w:tab w:val="left" w:pos="1128" w:leader="none"/>
+        </w:tabs>
+        <w:spacing w:before="0" w:after="0" w:line="259"/>
+        <w:ind w:right="0" w:left="0" w:firstLine="0"/>
+        <w:jc w:val="both"/>
+        <w:rPr>
+          <w:rFonts w:ascii="Calibri Light" w:hAnsi="Calibri Light" w:cs="Calibri Light" w:eastAsia="Calibri Light"/>
+          <w:color w:val="auto"/>
+          <w:spacing w:val="0"/>
+          <w:position w:val="0"/>
+          <w:sz w:val="22"/>
+          <w:shd w:fill="auto" w:val="clear"/>
+        </w:rPr>
+      </w:pPr>
+      <w:r>
+        <w:rPr>
+          <w:rFonts w:ascii="Calibri Light" w:hAnsi="Calibri Light" w:cs="Calibri Light" w:eastAsia="Calibri Light"/>
+          <w:color w:val="auto"/>
+          <w:spacing w:val="0"/>
+          <w:position w:val="0"/>
+          <w:sz w:val="22"/>
+          <w:shd w:fill="auto" w:val="clear"/>
+        </w:rPr>
+        <w:t xml:space="preserve">        if password != password2:</w:t>
+      </w:r>
+    </w:p>
+    <w:p>
+      <w:pPr>
+        <w:tabs>
+          <w:tab w:val="left" w:pos="1128" w:leader="none"/>
+        </w:tabs>
+        <w:spacing w:before="0" w:after="0" w:line="259"/>
+        <w:ind w:right="0" w:left="0" w:firstLine="0"/>
+        <w:jc w:val="both"/>
+        <w:rPr>
+          <w:rFonts w:ascii="Calibri Light" w:hAnsi="Calibri Light" w:cs="Calibri Light" w:eastAsia="Calibri Light"/>
+          <w:color w:val="auto"/>
+          <w:spacing w:val="0"/>
+          <w:position w:val="0"/>
+          <w:sz w:val="22"/>
+          <w:shd w:fill="auto" w:val="clear"/>
+        </w:rPr>
+      </w:pPr>
+      <w:r>
+        <w:rPr>
+          <w:rFonts w:ascii="Calibri Light" w:hAnsi="Calibri Light" w:cs="Calibri Light" w:eastAsia="Calibri Light"/>
+          <w:color w:val="auto"/>
+          <w:spacing w:val="0"/>
+          <w:position w:val="0"/>
+          <w:sz w:val="22"/>
+          <w:shd w:fill="auto" w:val="clear"/>
+        </w:rPr>
+        <w:t xml:space="preserve">            return redirect('cadastro')</w:t>
+      </w:r>
+    </w:p>
+    <w:p>
+      <w:pPr>
+        <w:tabs>
+          <w:tab w:val="left" w:pos="1128" w:leader="none"/>
+        </w:tabs>
+        <w:spacing w:before="0" w:after="0" w:line="259"/>
+        <w:ind w:right="0" w:left="0" w:firstLine="0"/>
+        <w:jc w:val="both"/>
+        <w:rPr>
+          <w:rFonts w:ascii="Calibri Light" w:hAnsi="Calibri Light" w:cs="Calibri Light" w:eastAsia="Calibri Light"/>
+          <w:color w:val="FF0000"/>
+          <w:spacing w:val="0"/>
+          <w:position w:val="0"/>
+          <w:sz w:val="22"/>
+          <w:shd w:fill="auto" w:val="clear"/>
+        </w:rPr>
+      </w:pPr>
+      <w:r>
+        <w:rPr>
+          <w:rFonts w:ascii="Calibri Light" w:hAnsi="Calibri Light" w:cs="Calibri Light" w:eastAsia="Calibri Light"/>
+          <w:color w:val="auto"/>
+          <w:spacing w:val="0"/>
+          <w:position w:val="0"/>
+          <w:sz w:val="22"/>
+          <w:shd w:fill="auto" w:val="clear"/>
+        </w:rPr>
         <w:t xml:space="preserve">        </w:t>
       </w:r>
       <w:r>
         <w:rPr>
           <w:rFonts w:ascii="Calibri Light" w:hAnsi="Calibri Light" w:cs="Calibri Light" w:eastAsia="Calibri Light"/>
-          <w:color w:val="auto"/>
-          <w:spacing w:val="0"/>
-          <w:position w:val="0"/>
-          <w:sz w:val="22"/>
-          <w:shd w:fill="auto" w:val="clear"/>
-        </w:rPr>
-        <w:t xml:space="preserve">password2</w:t>
-      </w:r>
-      <w:r>
-        <w:rPr>
-          <w:rFonts w:ascii="Calibri Light" w:hAnsi="Calibri Light" w:cs="Calibri Light" w:eastAsia="Calibri Light"/>
-          <w:color w:val="auto"/>
-          <w:spacing w:val="0"/>
-          <w:position w:val="0"/>
-          <w:sz w:val="22"/>
-          <w:shd w:fill="auto" w:val="clear"/>
-        </w:rPr>
-        <w:t xml:space="preserve"> = request.POST['password2']</w:t>
-      </w:r>
-    </w:p>
-    <w:p>
-      <w:pPr>
-        <w:tabs>
-          <w:tab w:val="left" w:pos="1128" w:leader="none"/>
-        </w:tabs>
-        <w:spacing w:before="0" w:after="0" w:line="259"/>
-        <w:ind w:right="0" w:left="0" w:firstLine="0"/>
-        <w:jc w:val="both"/>
-        <w:rPr>
-          <w:rFonts w:ascii="Calibri Light" w:hAnsi="Calibri Light" w:cs="Calibri Light" w:eastAsia="Calibri Light"/>
-          <w:color w:val="auto"/>
-          <w:spacing w:val="0"/>
-          <w:position w:val="0"/>
-          <w:sz w:val="22"/>
-          <w:shd w:fill="auto" w:val="clear"/>
-        </w:rPr>
-      </w:pPr>
-      <w:r>
-        <w:rPr>
-          <w:rFonts w:ascii="Calibri Light" w:hAnsi="Calibri Light" w:cs="Calibri Light" w:eastAsia="Calibri Light"/>
-          <w:color w:val="auto"/>
-          <w:spacing w:val="0"/>
-          <w:position w:val="0"/>
-          <w:sz w:val="22"/>
-          <w:shd w:fill="auto" w:val="clear"/>
-        </w:rPr>
-        <w:t xml:space="preserve">        if not nome.strip():</w:t>
-      </w:r>
-    </w:p>
-    <w:p>
-      <w:pPr>
-        <w:tabs>
-          <w:tab w:val="left" w:pos="1128" w:leader="none"/>
-        </w:tabs>
-        <w:spacing w:before="0" w:after="0" w:line="259"/>
-        <w:ind w:right="0" w:left="0" w:firstLine="0"/>
-        <w:jc w:val="both"/>
-        <w:rPr>
-          <w:rFonts w:ascii="Calibri Light" w:hAnsi="Calibri Light" w:cs="Calibri Light" w:eastAsia="Calibri Light"/>
-          <w:color w:val="auto"/>
-          <w:spacing w:val="0"/>
-          <w:position w:val="0"/>
-          <w:sz w:val="22"/>
-          <w:shd w:fill="auto" w:val="clear"/>
-        </w:rPr>
-      </w:pPr>
-      <w:r>
-        <w:rPr>
-          <w:rFonts w:ascii="Calibri Light" w:hAnsi="Calibri Light" w:cs="Calibri Light" w:eastAsia="Calibri Light"/>
-          <w:color w:val="auto"/>
+          <w:color w:val="FF0000"/>
+          <w:spacing w:val="0"/>
+          <w:position w:val="0"/>
+          <w:sz w:val="22"/>
+          <w:shd w:fill="auto" w:val="clear"/>
+        </w:rPr>
+        <w:t xml:space="preserve">if User.objects.filter(email=email).exists():</w:t>
+      </w:r>
+    </w:p>
+    <w:p>
+      <w:pPr>
+        <w:tabs>
+          <w:tab w:val="left" w:pos="1128" w:leader="none"/>
+        </w:tabs>
+        <w:spacing w:before="0" w:after="0" w:line="259"/>
+        <w:ind w:right="0" w:left="0" w:firstLine="0"/>
+        <w:jc w:val="both"/>
+        <w:rPr>
+          <w:rFonts w:ascii="Calibri Light" w:hAnsi="Calibri Light" w:cs="Calibri Light" w:eastAsia="Calibri Light"/>
+          <w:color w:val="FF0000"/>
+          <w:spacing w:val="0"/>
+          <w:position w:val="0"/>
+          <w:sz w:val="22"/>
+          <w:shd w:fill="auto" w:val="clear"/>
+        </w:rPr>
+      </w:pPr>
+      <w:r>
+        <w:rPr>
+          <w:rFonts w:ascii="Calibri Light" w:hAnsi="Calibri Light" w:cs="Calibri Light" w:eastAsia="Calibri Light"/>
+          <w:color w:val="FF0000"/>
           <w:spacing w:val="0"/>
           <w:position w:val="0"/>
           <w:sz w:val="22"/>
@@ -17572,122 +17735,6 @@
         <w:jc w:val="both"/>
         <w:rPr>
           <w:rFonts w:ascii="Calibri Light" w:hAnsi="Calibri Light" w:cs="Calibri Light" w:eastAsia="Calibri Light"/>
-          <w:color w:val="auto"/>
-          <w:spacing w:val="0"/>
-          <w:position w:val="0"/>
-          <w:sz w:val="22"/>
-          <w:shd w:fill="auto" w:val="clear"/>
-        </w:rPr>
-      </w:pPr>
-      <w:r>
-        <w:rPr>
-          <w:rFonts w:ascii="Calibri Light" w:hAnsi="Calibri Light" w:cs="Calibri Light" w:eastAsia="Calibri Light"/>
-          <w:color w:val="auto"/>
-          <w:spacing w:val="0"/>
-          <w:position w:val="0"/>
-          <w:sz w:val="22"/>
-          <w:shd w:fill="auto" w:val="clear"/>
-        </w:rPr>
-        <w:t xml:space="preserve">        if not email.strip():</w:t>
-      </w:r>
-    </w:p>
-    <w:p>
-      <w:pPr>
-        <w:tabs>
-          <w:tab w:val="left" w:pos="1128" w:leader="none"/>
-        </w:tabs>
-        <w:spacing w:before="0" w:after="0" w:line="259"/>
-        <w:ind w:right="0" w:left="0" w:firstLine="0"/>
-        <w:jc w:val="both"/>
-        <w:rPr>
-          <w:rFonts w:ascii="Calibri Light" w:hAnsi="Calibri Light" w:cs="Calibri Light" w:eastAsia="Calibri Light"/>
-          <w:color w:val="auto"/>
-          <w:spacing w:val="0"/>
-          <w:position w:val="0"/>
-          <w:sz w:val="22"/>
-          <w:shd w:fill="auto" w:val="clear"/>
-        </w:rPr>
-      </w:pPr>
-      <w:r>
-        <w:rPr>
-          <w:rFonts w:ascii="Calibri Light" w:hAnsi="Calibri Light" w:cs="Calibri Light" w:eastAsia="Calibri Light"/>
-          <w:color w:val="auto"/>
-          <w:spacing w:val="0"/>
-          <w:position w:val="0"/>
-          <w:sz w:val="22"/>
-          <w:shd w:fill="auto" w:val="clear"/>
-        </w:rPr>
-        <w:t xml:space="preserve">            return redirect('cadastro')</w:t>
-      </w:r>
-    </w:p>
-    <w:p>
-      <w:pPr>
-        <w:tabs>
-          <w:tab w:val="left" w:pos="1128" w:leader="none"/>
-        </w:tabs>
-        <w:spacing w:before="0" w:after="0" w:line="259"/>
-        <w:ind w:right="0" w:left="0" w:firstLine="0"/>
-        <w:jc w:val="both"/>
-        <w:rPr>
-          <w:rFonts w:ascii="Calibri Light" w:hAnsi="Calibri Light" w:cs="Calibri Light" w:eastAsia="Calibri Light"/>
-          <w:color w:val="auto"/>
-          <w:spacing w:val="0"/>
-          <w:position w:val="0"/>
-          <w:sz w:val="22"/>
-          <w:shd w:fill="auto" w:val="clear"/>
-        </w:rPr>
-      </w:pPr>
-      <w:r>
-        <w:rPr>
-          <w:rFonts w:ascii="Calibri Light" w:hAnsi="Calibri Light" w:cs="Calibri Light" w:eastAsia="Calibri Light"/>
-          <w:color w:val="auto"/>
-          <w:spacing w:val="0"/>
-          <w:position w:val="0"/>
-          <w:sz w:val="22"/>
-          <w:shd w:fill="auto" w:val="clear"/>
-        </w:rPr>
-        <w:t xml:space="preserve">        if password != password2:</w:t>
-      </w:r>
-    </w:p>
-    <w:p>
-      <w:pPr>
-        <w:tabs>
-          <w:tab w:val="left" w:pos="1128" w:leader="none"/>
-        </w:tabs>
-        <w:spacing w:before="0" w:after="0" w:line="259"/>
-        <w:ind w:right="0" w:left="0" w:firstLine="0"/>
-        <w:jc w:val="both"/>
-        <w:rPr>
-          <w:rFonts w:ascii="Calibri Light" w:hAnsi="Calibri Light" w:cs="Calibri Light" w:eastAsia="Calibri Light"/>
-          <w:color w:val="auto"/>
-          <w:spacing w:val="0"/>
-          <w:position w:val="0"/>
-          <w:sz w:val="22"/>
-          <w:shd w:fill="auto" w:val="clear"/>
-        </w:rPr>
-      </w:pPr>
-      <w:r>
-        <w:rPr>
-          <w:rFonts w:ascii="Calibri Light" w:hAnsi="Calibri Light" w:cs="Calibri Light" w:eastAsia="Calibri Light"/>
-          <w:color w:val="auto"/>
-          <w:spacing w:val="0"/>
-          <w:position w:val="0"/>
-          <w:sz w:val="22"/>
-          <w:shd w:fill="auto" w:val="clear"/>
-        </w:rPr>
-        <w:t xml:space="preserve">            return redirect('cadastro')</w:t>
-      </w:r>
-    </w:p>
-    <w:p>
-      <w:pPr>
-        <w:tabs>
-          <w:tab w:val="left" w:pos="1128" w:leader="none"/>
-        </w:tabs>
-        <w:spacing w:before="0" w:after="0" w:line="259"/>
-        <w:ind w:right="0" w:left="0" w:firstLine="0"/>
-        <w:jc w:val="both"/>
-        <w:rPr>
-          <w:rFonts w:ascii="Calibri Light" w:hAnsi="Calibri Light" w:cs="Calibri Light" w:eastAsia="Calibri Light"/>
           <w:color w:val="FF0000"/>
           <w:spacing w:val="0"/>
           <w:position w:val="0"/>
@@ -17698,23 +17745,1141 @@
       <w:r>
         <w:rPr>
           <w:rFonts w:ascii="Calibri Light" w:hAnsi="Calibri Light" w:cs="Calibri Light" w:eastAsia="Calibri Light"/>
-          <w:color w:val="auto"/>
-          <w:spacing w:val="0"/>
-          <w:position w:val="0"/>
-          <w:sz w:val="22"/>
-          <w:shd w:fill="auto" w:val="clear"/>
-        </w:rPr>
-        <w:t xml:space="preserve">        </w:t>
-      </w:r>
-      <w:r>
-        <w:rPr>
-          <w:rFonts w:ascii="Calibri Light" w:hAnsi="Calibri Light" w:cs="Calibri Light" w:eastAsia="Calibri Light"/>
           <w:color w:val="FF0000"/>
           <w:spacing w:val="0"/>
           <w:position w:val="0"/>
           <w:sz w:val="22"/>
           <w:shd w:fill="auto" w:val="clear"/>
         </w:rPr>
+        <w:t xml:space="preserve">        user = User.objects.create_user(username=nome, email=email, password=senha)</w:t>
+      </w:r>
+    </w:p>
+    <w:p>
+      <w:pPr>
+        <w:tabs>
+          <w:tab w:val="left" w:pos="1128" w:leader="none"/>
+        </w:tabs>
+        <w:spacing w:before="0" w:after="0" w:line="259"/>
+        <w:ind w:right="0" w:left="0" w:firstLine="0"/>
+        <w:jc w:val="both"/>
+        <w:rPr>
+          <w:rFonts w:ascii="Calibri Light" w:hAnsi="Calibri Light" w:cs="Calibri Light" w:eastAsia="Calibri Light"/>
+          <w:color w:val="FF0000"/>
+          <w:spacing w:val="0"/>
+          <w:position w:val="0"/>
+          <w:sz w:val="22"/>
+          <w:shd w:fill="auto" w:val="clear"/>
+        </w:rPr>
+      </w:pPr>
+      <w:r>
+        <w:rPr>
+          <w:rFonts w:ascii="Calibri Light" w:hAnsi="Calibri Light" w:cs="Calibri Light" w:eastAsia="Calibri Light"/>
+          <w:color w:val="FF0000"/>
+          <w:spacing w:val="0"/>
+          <w:position w:val="0"/>
+          <w:sz w:val="22"/>
+          <w:shd w:fill="auto" w:val="clear"/>
+        </w:rPr>
+        <w:t xml:space="preserve">        user.save()</w:t>
+      </w:r>
+    </w:p>
+    <w:p>
+      <w:pPr>
+        <w:tabs>
+          <w:tab w:val="left" w:pos="1128" w:leader="none"/>
+        </w:tabs>
+        <w:spacing w:before="0" w:after="0" w:line="259"/>
+        <w:ind w:right="0" w:left="0" w:firstLine="0"/>
+        <w:jc w:val="both"/>
+        <w:rPr>
+          <w:rFonts w:ascii="Calibri Light" w:hAnsi="Calibri Light" w:cs="Calibri Light" w:eastAsia="Calibri Light"/>
+          <w:color w:val="auto"/>
+          <w:spacing w:val="0"/>
+          <w:position w:val="0"/>
+          <w:sz w:val="22"/>
+          <w:shd w:fill="auto" w:val="clear"/>
+        </w:rPr>
+      </w:pPr>
+      <w:r>
+        <w:rPr>
+          <w:rFonts w:ascii="Calibri Light" w:hAnsi="Calibri Light" w:cs="Calibri Light" w:eastAsia="Calibri Light"/>
+          <w:color w:val="auto"/>
+          <w:spacing w:val="0"/>
+          <w:position w:val="0"/>
+          <w:sz w:val="22"/>
+          <w:shd w:fill="auto" w:val="clear"/>
+        </w:rPr>
+        <w:t xml:space="preserve">        return redirect('login')</w:t>
+      </w:r>
+    </w:p>
+    <w:p>
+      <w:pPr>
+        <w:tabs>
+          <w:tab w:val="left" w:pos="1128" w:leader="none"/>
+        </w:tabs>
+        <w:spacing w:before="0" w:after="0" w:line="259"/>
+        <w:ind w:right="0" w:left="0" w:firstLine="0"/>
+        <w:jc w:val="both"/>
+        <w:rPr>
+          <w:rFonts w:ascii="Calibri Light" w:hAnsi="Calibri Light" w:cs="Calibri Light" w:eastAsia="Calibri Light"/>
+          <w:color w:val="auto"/>
+          <w:spacing w:val="0"/>
+          <w:position w:val="0"/>
+          <w:sz w:val="22"/>
+          <w:shd w:fill="auto" w:val="clear"/>
+        </w:rPr>
+      </w:pPr>
+      <w:r>
+        <w:rPr>
+          <w:rFonts w:ascii="Calibri Light" w:hAnsi="Calibri Light" w:cs="Calibri Light" w:eastAsia="Calibri Light"/>
+          <w:color w:val="auto"/>
+          <w:spacing w:val="0"/>
+          <w:position w:val="0"/>
+          <w:sz w:val="22"/>
+          <w:shd w:fill="auto" w:val="clear"/>
+        </w:rPr>
+        <w:t xml:space="preserve">    else:</w:t>
+      </w:r>
+    </w:p>
+    <w:p>
+      <w:pPr>
+        <w:tabs>
+          <w:tab w:val="left" w:pos="1128" w:leader="none"/>
+        </w:tabs>
+        <w:spacing w:before="0" w:after="0" w:line="259"/>
+        <w:ind w:right="0" w:left="0" w:firstLine="0"/>
+        <w:jc w:val="both"/>
+        <w:rPr>
+          <w:rFonts w:ascii="Calibri Light" w:hAnsi="Calibri Light" w:cs="Calibri Light" w:eastAsia="Calibri Light"/>
+          <w:color w:val="auto"/>
+          <w:spacing w:val="0"/>
+          <w:position w:val="0"/>
+          <w:sz w:val="22"/>
+          <w:shd w:fill="auto" w:val="clear"/>
+        </w:rPr>
+      </w:pPr>
+      <w:r>
+        <w:rPr>
+          <w:rFonts w:ascii="Calibri Light" w:hAnsi="Calibri Light" w:cs="Calibri Light" w:eastAsia="Calibri Light"/>
+          <w:color w:val="auto"/>
+          <w:spacing w:val="0"/>
+          <w:position w:val="0"/>
+          <w:sz w:val="22"/>
+          <w:shd w:fill="auto" w:val="clear"/>
+        </w:rPr>
+        <w:t xml:space="preserve">        return render(request,'usuarios/cadastro.html')</w:t>
+      </w:r>
+    </w:p>
+    <w:p>
+      <w:pPr>
+        <w:tabs>
+          <w:tab w:val="left" w:pos="1128" w:leader="none"/>
+        </w:tabs>
+        <w:spacing w:before="0" w:after="0" w:line="259"/>
+        <w:ind w:right="0" w:left="0" w:firstLine="0"/>
+        <w:jc w:val="both"/>
+        <w:rPr>
+          <w:rFonts w:ascii="Calibri Light" w:hAnsi="Calibri Light" w:cs="Calibri Light" w:eastAsia="Calibri Light"/>
+          <w:color w:val="auto"/>
+          <w:spacing w:val="0"/>
+          <w:position w:val="0"/>
+          <w:sz w:val="22"/>
+          <w:shd w:fill="auto" w:val="clear"/>
+        </w:rPr>
+      </w:pPr>
+    </w:p>
+    <w:p>
+      <w:pPr>
+        <w:tabs>
+          <w:tab w:val="left" w:pos="1128" w:leader="none"/>
+        </w:tabs>
+        <w:spacing w:before="0" w:after="160" w:line="259"/>
+        <w:ind w:right="0" w:left="0" w:firstLine="0"/>
+        <w:jc w:val="both"/>
+        <w:rPr>
+          <w:rFonts w:ascii="Calibri" w:hAnsi="Calibri" w:cs="Calibri" w:eastAsia="Calibri"/>
+          <w:color w:val="auto"/>
+          <w:spacing w:val="0"/>
+          <w:position w:val="0"/>
+          <w:sz w:val="22"/>
+          <w:shd w:fill="auto" w:val="clear"/>
+        </w:rPr>
+      </w:pPr>
+      <w:r>
+        <w:rPr>
+          <w:rFonts w:ascii="Calibri" w:hAnsi="Calibri" w:cs="Calibri" w:eastAsia="Calibri"/>
+          <w:color w:val="auto"/>
+          <w:spacing w:val="0"/>
+          <w:position w:val="0"/>
+          <w:sz w:val="22"/>
+          <w:shd w:fill="auto" w:val="clear"/>
+        </w:rPr>
+        <w:t xml:space="preserve">92. Agora no templates/usuarios/login.html, procuramos dentro do arquivo, mais ou menos na linha 27, onde esta escrito form action="", entre aspas e usando código python,  inserimos a url que vai controlar esse formulário. Em method="" informamos o método "POST", para finalizar a acrescentamos o token de segurança:</w:t>
+      </w:r>
+    </w:p>
+    <w:p>
+      <w:pPr>
+        <w:tabs>
+          <w:tab w:val="left" w:pos="1128" w:leader="none"/>
+        </w:tabs>
+        <w:spacing w:before="0" w:after="160" w:line="259"/>
+        <w:ind w:right="0" w:left="0" w:firstLine="0"/>
+        <w:jc w:val="both"/>
+        <w:rPr>
+          <w:rFonts w:ascii="Calibri Light" w:hAnsi="Calibri Light" w:cs="Calibri Light" w:eastAsia="Calibri Light"/>
+          <w:color w:val="auto"/>
+          <w:spacing w:val="0"/>
+          <w:position w:val="0"/>
+          <w:sz w:val="22"/>
+          <w:shd w:fill="auto" w:val="clear"/>
+        </w:rPr>
+      </w:pPr>
+      <w:r>
+        <w:rPr>
+          <w:rFonts w:ascii="Calibri Light" w:hAnsi="Calibri Light" w:cs="Calibri Light" w:eastAsia="Calibri Light"/>
+          <w:color w:val="auto"/>
+          <w:spacing w:val="0"/>
+          <w:position w:val="0"/>
+          <w:sz w:val="22"/>
+          <w:shd w:fill="auto" w:val="clear"/>
+        </w:rPr>
+        <w:t xml:space="preserve"> &lt;form action="</w:t>
+      </w:r>
+      <w:r>
+        <w:rPr>
+          <w:rFonts w:ascii="Calibri Light" w:hAnsi="Calibri Light" w:cs="Calibri Light" w:eastAsia="Calibri Light"/>
+          <w:color w:val="FF0000"/>
+          <w:spacing w:val="0"/>
+          <w:position w:val="0"/>
+          <w:sz w:val="22"/>
+          <w:shd w:fill="auto" w:val="clear"/>
+        </w:rPr>
+        <w:t xml:space="preserve">{% url 'login' %}</w:t>
+      </w:r>
+      <w:r>
+        <w:rPr>
+          <w:rFonts w:ascii="Calibri Light" w:hAnsi="Calibri Light" w:cs="Calibri Light" w:eastAsia="Calibri Light"/>
+          <w:color w:val="auto"/>
+          <w:spacing w:val="0"/>
+          <w:position w:val="0"/>
+          <w:sz w:val="22"/>
+          <w:shd w:fill="auto" w:val="clear"/>
+        </w:rPr>
+        <w:t xml:space="preserve">" method="</w:t>
+      </w:r>
+      <w:r>
+        <w:rPr>
+          <w:rFonts w:ascii="Calibri Light" w:hAnsi="Calibri Light" w:cs="Calibri Light" w:eastAsia="Calibri Light"/>
+          <w:color w:val="FF0000"/>
+          <w:spacing w:val="0"/>
+          <w:position w:val="0"/>
+          <w:sz w:val="22"/>
+          <w:shd w:fill="auto" w:val="clear"/>
+        </w:rPr>
+        <w:t xml:space="preserve">POST</w:t>
+      </w:r>
+      <w:r>
+        <w:rPr>
+          <w:rFonts w:ascii="Calibri Light" w:hAnsi="Calibri Light" w:cs="Calibri Light" w:eastAsia="Calibri Light"/>
+          <w:color w:val="auto"/>
+          <w:spacing w:val="0"/>
+          <w:position w:val="0"/>
+          <w:sz w:val="22"/>
+          <w:shd w:fill="auto" w:val="clear"/>
+        </w:rPr>
+        <w:t xml:space="preserve">"&gt;</w:t>
+      </w:r>
+    </w:p>
+    <w:p>
+      <w:pPr>
+        <w:tabs>
+          <w:tab w:val="left" w:pos="1128" w:leader="none"/>
+        </w:tabs>
+        <w:spacing w:before="0" w:after="160" w:line="259"/>
+        <w:ind w:right="0" w:left="0" w:firstLine="0"/>
+        <w:jc w:val="both"/>
+        <w:rPr>
+          <w:rFonts w:ascii="Calibri Light" w:hAnsi="Calibri Light" w:cs="Calibri Light" w:eastAsia="Calibri Light"/>
+          <w:color w:val="auto"/>
+          <w:spacing w:val="0"/>
+          <w:position w:val="0"/>
+          <w:sz w:val="22"/>
+          <w:shd w:fill="auto" w:val="clear"/>
+        </w:rPr>
+      </w:pPr>
+      <w:r>
+        <w:rPr>
+          <w:rFonts w:ascii="Calibri Light" w:hAnsi="Calibri Light" w:cs="Calibri Light" w:eastAsia="Calibri Light"/>
+          <w:color w:val="auto"/>
+          <w:spacing w:val="0"/>
+          <w:position w:val="0"/>
+          <w:sz w:val="22"/>
+          <w:shd w:fill="auto" w:val="clear"/>
+        </w:rPr>
+        <w:t xml:space="preserve">         </w:t>
+      </w:r>
+      <w:r>
+        <w:rPr>
+          <w:rFonts w:ascii="Calibri Light" w:hAnsi="Calibri Light" w:cs="Calibri Light" w:eastAsia="Calibri Light"/>
+          <w:color w:val="FF0000"/>
+          <w:spacing w:val="0"/>
+          <w:position w:val="0"/>
+          <w:sz w:val="22"/>
+          <w:shd w:fill="auto" w:val="clear"/>
+        </w:rPr>
+        <w:t xml:space="preserve">{% csrf_token %}</w:t>
+      </w:r>
+    </w:p>
+    <w:p>
+      <w:pPr>
+        <w:tabs>
+          <w:tab w:val="left" w:pos="1128" w:leader="none"/>
+        </w:tabs>
+        <w:spacing w:before="0" w:after="160" w:line="259"/>
+        <w:ind w:right="0" w:left="0" w:firstLine="0"/>
+        <w:jc w:val="both"/>
+        <w:rPr>
+          <w:rFonts w:ascii="Calibri" w:hAnsi="Calibri" w:cs="Calibri" w:eastAsia="Calibri"/>
+          <w:color w:val="auto"/>
+          <w:spacing w:val="0"/>
+          <w:position w:val="0"/>
+          <w:sz w:val="22"/>
+          <w:shd w:fill="auto" w:val="clear"/>
+        </w:rPr>
+      </w:pPr>
+      <w:r>
+        <w:rPr>
+          <w:rFonts w:ascii="Calibri" w:hAnsi="Calibri" w:cs="Calibri" w:eastAsia="Calibri"/>
+          <w:color w:val="auto"/>
+          <w:spacing w:val="0"/>
+          <w:position w:val="0"/>
+          <w:sz w:val="22"/>
+          <w:shd w:fill="auto" w:val="clear"/>
+        </w:rPr>
+        <w:t xml:space="preserve">93. Em templates/usuarios devemos criar um novo arquivo e nomeá-lo dashboard.html. Dentro desse arquivo escrever apenas um pequeno html de teste por enquanto:</w:t>
+      </w:r>
+    </w:p>
+    <w:p>
+      <w:pPr>
+        <w:tabs>
+          <w:tab w:val="left" w:pos="1128" w:leader="none"/>
+        </w:tabs>
+        <w:spacing w:before="0" w:after="160" w:line="259"/>
+        <w:ind w:right="0" w:left="0" w:firstLine="0"/>
+        <w:jc w:val="both"/>
+        <w:rPr>
+          <w:rFonts w:ascii="Calibri" w:hAnsi="Calibri" w:cs="Calibri" w:eastAsia="Calibri"/>
+          <w:color w:val="auto"/>
+          <w:spacing w:val="0"/>
+          <w:position w:val="0"/>
+          <w:sz w:val="22"/>
+          <w:shd w:fill="auto" w:val="clear"/>
+        </w:rPr>
+      </w:pPr>
+      <w:r>
+        <w:rPr>
+          <w:rFonts w:ascii="Calibri Light" w:hAnsi="Calibri Light" w:cs="Calibri Light" w:eastAsia="Calibri Light"/>
+          <w:color w:val="auto"/>
+          <w:spacing w:val="0"/>
+          <w:position w:val="0"/>
+          <w:sz w:val="22"/>
+          <w:shd w:fill="auto" w:val="clear"/>
+        </w:rPr>
+        <w:t xml:space="preserve">&lt;h1&gt;Dashboard&lt;/h1&gt;</w:t>
+      </w:r>
+    </w:p>
+    <w:p>
+      <w:pPr>
+        <w:tabs>
+          <w:tab w:val="left" w:pos="1128" w:leader="none"/>
+        </w:tabs>
+        <w:spacing w:before="0" w:after="160" w:line="259"/>
+        <w:ind w:right="0" w:left="0" w:firstLine="0"/>
+        <w:jc w:val="both"/>
+        <w:rPr>
+          <w:rFonts w:ascii="Calibri" w:hAnsi="Calibri" w:cs="Calibri" w:eastAsia="Calibri"/>
+          <w:color w:val="auto"/>
+          <w:spacing w:val="0"/>
+          <w:position w:val="0"/>
+          <w:sz w:val="22"/>
+          <w:shd w:fill="auto" w:val="clear"/>
+        </w:rPr>
+      </w:pPr>
+      <w:r>
+        <w:rPr>
+          <w:rFonts w:ascii="Calibri" w:hAnsi="Calibri" w:cs="Calibri" w:eastAsia="Calibri"/>
+          <w:color w:val="auto"/>
+          <w:spacing w:val="0"/>
+          <w:position w:val="0"/>
+          <w:sz w:val="22"/>
+          <w:shd w:fill="auto" w:val="clear"/>
+        </w:rPr>
+        <w:t xml:space="preserve">94. No arquivo views.py do aplicativo usuarios, nossas def de login, logout e dashboard deverão ficar assim:</w:t>
+      </w:r>
+    </w:p>
+    <w:p>
+      <w:pPr>
+        <w:tabs>
+          <w:tab w:val="left" w:pos="1128" w:leader="none"/>
+        </w:tabs>
+        <w:spacing w:before="0" w:after="0" w:line="259"/>
+        <w:ind w:right="0" w:left="0" w:firstLine="0"/>
+        <w:jc w:val="both"/>
+        <w:rPr>
+          <w:rFonts w:ascii="Calibri Light" w:hAnsi="Calibri Light" w:cs="Calibri Light" w:eastAsia="Calibri Light"/>
+          <w:color w:val="auto"/>
+          <w:spacing w:val="0"/>
+          <w:position w:val="0"/>
+          <w:sz w:val="22"/>
+          <w:shd w:fill="auto" w:val="clear"/>
+        </w:rPr>
+      </w:pPr>
+      <w:r>
+        <w:rPr>
+          <w:rFonts w:ascii="Calibri Light" w:hAnsi="Calibri Light" w:cs="Calibri Light" w:eastAsia="Calibri Light"/>
+          <w:color w:val="auto"/>
+          <w:spacing w:val="0"/>
+          <w:position w:val="0"/>
+          <w:sz w:val="22"/>
+          <w:shd w:fill="auto" w:val="clear"/>
+        </w:rPr>
+        <w:t xml:space="preserve">def login(request):</w:t>
+      </w:r>
+    </w:p>
+    <w:p>
+      <w:pPr>
+        <w:tabs>
+          <w:tab w:val="left" w:pos="1128" w:leader="none"/>
+        </w:tabs>
+        <w:spacing w:before="0" w:after="0" w:line="259"/>
+        <w:ind w:right="0" w:left="0" w:firstLine="0"/>
+        <w:jc w:val="both"/>
+        <w:rPr>
+          <w:rFonts w:ascii="Calibri Light" w:hAnsi="Calibri Light" w:cs="Calibri Light" w:eastAsia="Calibri Light"/>
+          <w:color w:val="auto"/>
+          <w:spacing w:val="0"/>
+          <w:position w:val="0"/>
+          <w:sz w:val="22"/>
+          <w:shd w:fill="auto" w:val="clear"/>
+        </w:rPr>
+      </w:pPr>
+      <w:r>
+        <w:rPr>
+          <w:rFonts w:ascii="Calibri Light" w:hAnsi="Calibri Light" w:cs="Calibri Light" w:eastAsia="Calibri Light"/>
+          <w:color w:val="auto"/>
+          <w:spacing w:val="0"/>
+          <w:position w:val="0"/>
+          <w:sz w:val="22"/>
+          <w:shd w:fill="auto" w:val="clear"/>
+        </w:rPr>
+        <w:t xml:space="preserve">        if request.method == 'POST':</w:t>
+      </w:r>
+    </w:p>
+    <w:p>
+      <w:pPr>
+        <w:tabs>
+          <w:tab w:val="left" w:pos="1128" w:leader="none"/>
+        </w:tabs>
+        <w:spacing w:before="0" w:after="0" w:line="259"/>
+        <w:ind w:right="0" w:left="0" w:firstLine="0"/>
+        <w:jc w:val="both"/>
+        <w:rPr>
+          <w:rFonts w:ascii="Calibri Light" w:hAnsi="Calibri Light" w:cs="Calibri Light" w:eastAsia="Calibri Light"/>
+          <w:color w:val="auto"/>
+          <w:spacing w:val="0"/>
+          <w:position w:val="0"/>
+          <w:sz w:val="22"/>
+          <w:shd w:fill="auto" w:val="clear"/>
+        </w:rPr>
+      </w:pPr>
+      <w:r>
+        <w:rPr>
+          <w:rFonts w:ascii="Calibri Light" w:hAnsi="Calibri Light" w:cs="Calibri Light" w:eastAsia="Calibri Light"/>
+          <w:color w:val="auto"/>
+          <w:spacing w:val="0"/>
+          <w:position w:val="0"/>
+          <w:sz w:val="22"/>
+          <w:shd w:fill="auto" w:val="clear"/>
+        </w:rPr>
+        <w:t xml:space="preserve">               email = request.POST['email']</w:t>
+      </w:r>
+    </w:p>
+    <w:p>
+      <w:pPr>
+        <w:tabs>
+          <w:tab w:val="left" w:pos="1128" w:leader="none"/>
+        </w:tabs>
+        <w:spacing w:before="0" w:after="0" w:line="259"/>
+        <w:ind w:right="0" w:left="0" w:firstLine="0"/>
+        <w:jc w:val="both"/>
+        <w:rPr>
+          <w:rFonts w:ascii="Calibri Light" w:hAnsi="Calibri Light" w:cs="Calibri Light" w:eastAsia="Calibri Light"/>
+          <w:color w:val="auto"/>
+          <w:spacing w:val="0"/>
+          <w:position w:val="0"/>
+          <w:sz w:val="22"/>
+          <w:shd w:fill="auto" w:val="clear"/>
+        </w:rPr>
+      </w:pPr>
+      <w:r>
+        <w:rPr>
+          <w:rFonts w:ascii="Calibri Light" w:hAnsi="Calibri Light" w:cs="Calibri Light" w:eastAsia="Calibri Light"/>
+          <w:color w:val="auto"/>
+          <w:spacing w:val="0"/>
+          <w:position w:val="0"/>
+          <w:sz w:val="22"/>
+          <w:shd w:fill="auto" w:val="clear"/>
+        </w:rPr>
+        <w:t xml:space="preserve">               password = request.POST['senha']</w:t>
+      </w:r>
+    </w:p>
+    <w:p>
+      <w:pPr>
+        <w:tabs>
+          <w:tab w:val="left" w:pos="1128" w:leader="none"/>
+        </w:tabs>
+        <w:spacing w:before="0" w:after="0" w:line="259"/>
+        <w:ind w:right="0" w:left="0" w:firstLine="0"/>
+        <w:jc w:val="both"/>
+        <w:rPr>
+          <w:rFonts w:ascii="Calibri Light" w:hAnsi="Calibri Light" w:cs="Calibri Light" w:eastAsia="Calibri Light"/>
+          <w:color w:val="auto"/>
+          <w:spacing w:val="0"/>
+          <w:position w:val="0"/>
+          <w:sz w:val="22"/>
+          <w:shd w:fill="auto" w:val="clear"/>
+        </w:rPr>
+      </w:pPr>
+      <w:r>
+        <w:rPr>
+          <w:rFonts w:ascii="Calibri Light" w:hAnsi="Calibri Light" w:cs="Calibri Light" w:eastAsia="Calibri Light"/>
+          <w:color w:val="auto"/>
+          <w:spacing w:val="0"/>
+          <w:position w:val="0"/>
+          <w:sz w:val="22"/>
+          <w:shd w:fill="auto" w:val="clear"/>
+        </w:rPr>
+        <w:t xml:space="preserve">                      if email == "" or senha == "":</w:t>
+      </w:r>
+    </w:p>
+    <w:p>
+      <w:pPr>
+        <w:tabs>
+          <w:tab w:val="left" w:pos="1128" w:leader="none"/>
+        </w:tabs>
+        <w:spacing w:before="0" w:after="0" w:line="259"/>
+        <w:ind w:right="0" w:left="0" w:firstLine="0"/>
+        <w:jc w:val="both"/>
+        <w:rPr>
+          <w:rFonts w:ascii="Calibri Light" w:hAnsi="Calibri Light" w:cs="Calibri Light" w:eastAsia="Calibri Light"/>
+          <w:color w:val="auto"/>
+          <w:spacing w:val="0"/>
+          <w:position w:val="0"/>
+          <w:sz w:val="22"/>
+          <w:shd w:fill="auto" w:val="clear"/>
+        </w:rPr>
+      </w:pPr>
+      <w:r>
+        <w:rPr>
+          <w:rFonts w:ascii="Calibri Light" w:hAnsi="Calibri Light" w:cs="Calibri Light" w:eastAsia="Calibri Light"/>
+          <w:color w:val="auto"/>
+          <w:spacing w:val="0"/>
+          <w:position w:val="0"/>
+          <w:sz w:val="22"/>
+          <w:shd w:fill="auto" w:val="clear"/>
+        </w:rPr>
+        <w:t xml:space="preserve">                               return redirect('login')</w:t>
+      </w:r>
+    </w:p>
+    <w:p>
+      <w:pPr>
+        <w:tabs>
+          <w:tab w:val="left" w:pos="1128" w:leader="none"/>
+        </w:tabs>
+        <w:spacing w:before="0" w:after="0" w:line="259"/>
+        <w:ind w:right="0" w:left="0" w:firstLine="0"/>
+        <w:jc w:val="both"/>
+        <w:rPr>
+          <w:rFonts w:ascii="Calibri Light" w:hAnsi="Calibri Light" w:cs="Calibri Light" w:eastAsia="Calibri Light"/>
+          <w:color w:val="auto"/>
+          <w:spacing w:val="0"/>
+          <w:position w:val="0"/>
+          <w:sz w:val="22"/>
+          <w:shd w:fill="auto" w:val="clear"/>
+        </w:rPr>
+      </w:pPr>
+      <w:r>
+        <w:rPr>
+          <w:rFonts w:ascii="Calibri Light" w:hAnsi="Calibri Light" w:cs="Calibri Light" w:eastAsia="Calibri Light"/>
+          <w:color w:val="auto"/>
+          <w:spacing w:val="0"/>
+          <w:position w:val="0"/>
+          <w:sz w:val="22"/>
+          <w:shd w:fill="auto" w:val="clear"/>
+        </w:rPr>
+        <w:tab/>
+        <w:t xml:space="preserve">return redirect ('dashboard')</w:t>
+      </w:r>
+    </w:p>
+    <w:p>
+      <w:pPr>
+        <w:tabs>
+          <w:tab w:val="left" w:pos="1128" w:leader="none"/>
+        </w:tabs>
+        <w:spacing w:before="0" w:after="0" w:line="259"/>
+        <w:ind w:right="0" w:left="0" w:firstLine="0"/>
+        <w:jc w:val="both"/>
+        <w:rPr>
+          <w:rFonts w:ascii="Calibri Light" w:hAnsi="Calibri Light" w:cs="Calibri Light" w:eastAsia="Calibri Light"/>
+          <w:color w:val="auto"/>
+          <w:spacing w:val="0"/>
+          <w:position w:val="0"/>
+          <w:sz w:val="22"/>
+          <w:shd w:fill="auto" w:val="clear"/>
+        </w:rPr>
+      </w:pPr>
+      <w:r>
+        <w:rPr>
+          <w:rFonts w:ascii="Calibri Light" w:hAnsi="Calibri Light" w:cs="Calibri Light" w:eastAsia="Calibri Light"/>
+          <w:color w:val="auto"/>
+          <w:spacing w:val="0"/>
+          <w:position w:val="0"/>
+          <w:sz w:val="22"/>
+          <w:shd w:fill="auto" w:val="clear"/>
+        </w:rPr>
+        <w:t xml:space="preserve">         return render(request, 'usuarios/login.html')</w:t>
+      </w:r>
+    </w:p>
+    <w:p>
+      <w:pPr>
+        <w:tabs>
+          <w:tab w:val="left" w:pos="1128" w:leader="none"/>
+        </w:tabs>
+        <w:spacing w:before="0" w:after="0" w:line="259"/>
+        <w:ind w:right="0" w:left="0" w:firstLine="0"/>
+        <w:jc w:val="both"/>
+        <w:rPr>
+          <w:rFonts w:ascii="Calibri Light" w:hAnsi="Calibri Light" w:cs="Calibri Light" w:eastAsia="Calibri Light"/>
+          <w:color w:val="auto"/>
+          <w:spacing w:val="0"/>
+          <w:position w:val="0"/>
+          <w:sz w:val="22"/>
+          <w:shd w:fill="auto" w:val="clear"/>
+        </w:rPr>
+      </w:pPr>
+    </w:p>
+    <w:p>
+      <w:pPr>
+        <w:tabs>
+          <w:tab w:val="left" w:pos="1128" w:leader="none"/>
+        </w:tabs>
+        <w:spacing w:before="0" w:after="0" w:line="259"/>
+        <w:ind w:right="0" w:left="0" w:firstLine="0"/>
+        <w:jc w:val="both"/>
+        <w:rPr>
+          <w:rFonts w:ascii="Calibri Light" w:hAnsi="Calibri Light" w:cs="Calibri Light" w:eastAsia="Calibri Light"/>
+          <w:color w:val="auto"/>
+          <w:spacing w:val="0"/>
+          <w:position w:val="0"/>
+          <w:sz w:val="22"/>
+          <w:shd w:fill="auto" w:val="clear"/>
+        </w:rPr>
+      </w:pPr>
+      <w:r>
+        <w:rPr>
+          <w:rFonts w:ascii="Calibri Light" w:hAnsi="Calibri Light" w:cs="Calibri Light" w:eastAsia="Calibri Light"/>
+          <w:color w:val="auto"/>
+          <w:spacing w:val="0"/>
+          <w:position w:val="0"/>
+          <w:sz w:val="22"/>
+          <w:shd w:fill="auto" w:val="clear"/>
+        </w:rPr>
+        <w:t xml:space="preserve">def logout(request):</w:t>
+      </w:r>
+    </w:p>
+    <w:p>
+      <w:pPr>
+        <w:tabs>
+          <w:tab w:val="left" w:pos="1128" w:leader="none"/>
+        </w:tabs>
+        <w:spacing w:before="0" w:after="0" w:line="259"/>
+        <w:ind w:right="0" w:left="0" w:firstLine="0"/>
+        <w:jc w:val="both"/>
+        <w:rPr>
+          <w:rFonts w:ascii="Calibri Light" w:hAnsi="Calibri Light" w:cs="Calibri Light" w:eastAsia="Calibri Light"/>
+          <w:color w:val="auto"/>
+          <w:spacing w:val="0"/>
+          <w:position w:val="0"/>
+          <w:sz w:val="22"/>
+          <w:shd w:fill="auto" w:val="clear"/>
+        </w:rPr>
+      </w:pPr>
+      <w:r>
+        <w:rPr>
+          <w:rFonts w:ascii="Calibri Light" w:hAnsi="Calibri Light" w:cs="Calibri Light" w:eastAsia="Calibri Light"/>
+          <w:color w:val="auto"/>
+          <w:spacing w:val="0"/>
+          <w:position w:val="0"/>
+          <w:sz w:val="22"/>
+          <w:shd w:fill="auto" w:val="clear"/>
+        </w:rPr>
+        <w:t xml:space="preserve">        pass</w:t>
+      </w:r>
+    </w:p>
+    <w:p>
+      <w:pPr>
+        <w:tabs>
+          <w:tab w:val="left" w:pos="1128" w:leader="none"/>
+        </w:tabs>
+        <w:spacing w:before="0" w:after="0" w:line="259"/>
+        <w:ind w:right="0" w:left="0" w:firstLine="0"/>
+        <w:jc w:val="both"/>
+        <w:rPr>
+          <w:rFonts w:ascii="Calibri Light" w:hAnsi="Calibri Light" w:cs="Calibri Light" w:eastAsia="Calibri Light"/>
+          <w:color w:val="auto"/>
+          <w:spacing w:val="0"/>
+          <w:position w:val="0"/>
+          <w:sz w:val="16"/>
+          <w:shd w:fill="auto" w:val="clear"/>
+        </w:rPr>
+      </w:pPr>
+    </w:p>
+    <w:p>
+      <w:pPr>
+        <w:tabs>
+          <w:tab w:val="left" w:pos="1128" w:leader="none"/>
+        </w:tabs>
+        <w:spacing w:before="0" w:after="0" w:line="259"/>
+        <w:ind w:right="0" w:left="0" w:firstLine="0"/>
+        <w:jc w:val="both"/>
+        <w:rPr>
+          <w:rFonts w:ascii="Calibri Light" w:hAnsi="Calibri Light" w:cs="Calibri Light" w:eastAsia="Calibri Light"/>
+          <w:color w:val="auto"/>
+          <w:spacing w:val="0"/>
+          <w:position w:val="0"/>
+          <w:sz w:val="22"/>
+          <w:shd w:fill="auto" w:val="clear"/>
+        </w:rPr>
+      </w:pPr>
+      <w:r>
+        <w:rPr>
+          <w:rFonts w:ascii="Calibri Light" w:hAnsi="Calibri Light" w:cs="Calibri Light" w:eastAsia="Calibri Light"/>
+          <w:color w:val="auto"/>
+          <w:spacing w:val="0"/>
+          <w:position w:val="0"/>
+          <w:sz w:val="22"/>
+          <w:shd w:fill="auto" w:val="clear"/>
+        </w:rPr>
+        <w:t xml:space="preserve">def dashboard(request):</w:t>
+      </w:r>
+    </w:p>
+    <w:p>
+      <w:pPr>
+        <w:tabs>
+          <w:tab w:val="left" w:pos="1128" w:leader="none"/>
+        </w:tabs>
+        <w:spacing w:before="0" w:after="0" w:line="259"/>
+        <w:ind w:right="0" w:left="0" w:firstLine="0"/>
+        <w:jc w:val="both"/>
+        <w:rPr>
+          <w:rFonts w:ascii="Calibri Light" w:hAnsi="Calibri Light" w:cs="Calibri Light" w:eastAsia="Calibri Light"/>
+          <w:color w:val="auto"/>
+          <w:spacing w:val="0"/>
+          <w:position w:val="0"/>
+          <w:sz w:val="22"/>
+          <w:shd w:fill="auto" w:val="clear"/>
+        </w:rPr>
+      </w:pPr>
+      <w:r>
+        <w:rPr>
+          <w:rFonts w:ascii="Calibri Light" w:hAnsi="Calibri Light" w:cs="Calibri Light" w:eastAsia="Calibri Light"/>
+          <w:color w:val="auto"/>
+          <w:spacing w:val="0"/>
+          <w:position w:val="0"/>
+          <w:sz w:val="22"/>
+          <w:shd w:fill="auto" w:val="clear"/>
+        </w:rPr>
+        <w:t xml:space="preserve">    return render(request, 'usuarios/dashboard.html')</w:t>
+      </w:r>
+    </w:p>
+    <w:p>
+      <w:pPr>
+        <w:tabs>
+          <w:tab w:val="left" w:pos="1128" w:leader="none"/>
+        </w:tabs>
+        <w:spacing w:before="0" w:after="0" w:line="259"/>
+        <w:ind w:right="0" w:left="0" w:firstLine="0"/>
+        <w:jc w:val="both"/>
+        <w:rPr>
+          <w:rFonts w:ascii="Calibri Light" w:hAnsi="Calibri Light" w:cs="Calibri Light" w:eastAsia="Calibri Light"/>
+          <w:color w:val="auto"/>
+          <w:spacing w:val="0"/>
+          <w:position w:val="0"/>
+          <w:sz w:val="22"/>
+          <w:shd w:fill="auto" w:val="clear"/>
+        </w:rPr>
+      </w:pPr>
+    </w:p>
+    <w:p>
+      <w:pPr>
+        <w:tabs>
+          <w:tab w:val="left" w:pos="1128" w:leader="none"/>
+        </w:tabs>
+        <w:spacing w:before="0" w:after="160" w:line="259"/>
+        <w:ind w:right="0" w:left="0" w:firstLine="0"/>
+        <w:jc w:val="both"/>
+        <w:rPr>
+          <w:rFonts w:ascii="Calibri" w:hAnsi="Calibri" w:cs="Calibri" w:eastAsia="Calibri"/>
+          <w:color w:val="auto"/>
+          <w:spacing w:val="0"/>
+          <w:position w:val="0"/>
+          <w:sz w:val="22"/>
+          <w:shd w:fill="auto" w:val="clear"/>
+        </w:rPr>
+      </w:pPr>
+      <w:r>
+        <w:rPr>
+          <w:rFonts w:ascii="Calibri" w:hAnsi="Calibri" w:cs="Calibri" w:eastAsia="Calibri"/>
+          <w:color w:val="auto"/>
+          <w:spacing w:val="0"/>
+          <w:position w:val="0"/>
+          <w:sz w:val="22"/>
+          <w:shd w:fill="auto" w:val="clear"/>
+        </w:rPr>
+        <w:t xml:space="preserve">Se o método for POST, as variáveis email e password receberão os valores digitados no formulário de login, haverá um if que vai verificar se algum dos campos esta vazio, se houve um deles vazio, será redirecionado de volta para o login e se não houver vai direcionar para a pagina dashboard, sem não for POST, vai renderizar a página 'usuarios/login.html';</w:t>
+      </w:r>
+    </w:p>
+    <w:p>
+      <w:pPr>
+        <w:tabs>
+          <w:tab w:val="left" w:pos="1128" w:leader="none"/>
+        </w:tabs>
+        <w:spacing w:before="0" w:after="160" w:line="259"/>
+        <w:ind w:right="0" w:left="0" w:firstLine="0"/>
+        <w:jc w:val="both"/>
+        <w:rPr>
+          <w:rFonts w:ascii="Calibri" w:hAnsi="Calibri" w:cs="Calibri" w:eastAsia="Calibri"/>
+          <w:color w:val="auto"/>
+          <w:spacing w:val="0"/>
+          <w:position w:val="0"/>
+          <w:sz w:val="22"/>
+          <w:shd w:fill="auto" w:val="clear"/>
+        </w:rPr>
+      </w:pPr>
+    </w:p>
+    <w:p>
+      <w:pPr>
+        <w:tabs>
+          <w:tab w:val="left" w:pos="1128" w:leader="none"/>
+        </w:tabs>
+        <w:spacing w:before="0" w:after="160" w:line="259"/>
+        <w:ind w:right="0" w:left="0" w:firstLine="0"/>
+        <w:jc w:val="both"/>
+        <w:rPr>
+          <w:rFonts w:ascii="Calibri" w:hAnsi="Calibri" w:cs="Calibri" w:eastAsia="Calibri"/>
+          <w:color w:val="auto"/>
+          <w:spacing w:val="0"/>
+          <w:position w:val="0"/>
+          <w:sz w:val="22"/>
+          <w:shd w:fill="auto" w:val="clear"/>
+        </w:rPr>
+      </w:pPr>
+      <w:r>
+        <w:rPr>
+          <w:rFonts w:ascii="Calibri" w:hAnsi="Calibri" w:cs="Calibri" w:eastAsia="Calibri"/>
+          <w:color w:val="auto"/>
+          <w:spacing w:val="0"/>
+          <w:position w:val="0"/>
+          <w:sz w:val="22"/>
+          <w:shd w:fill="auto" w:val="clear"/>
+        </w:rPr>
+        <w:t xml:space="preserve">95. Ainda no views.py acima, no topo da página, onde normalmente colocamos as importações, acréscentar na linha:  </w:t>
+      </w:r>
+      <w:r>
+        <w:rPr>
+          <w:rFonts w:ascii="Calibri Light" w:hAnsi="Calibri Light" w:cs="Calibri Light" w:eastAsia="Calibri Light"/>
+          <w:color w:val="FF0000"/>
+          <w:spacing w:val="0"/>
+          <w:position w:val="0"/>
+          <w:sz w:val="22"/>
+          <w:shd w:fill="auto" w:val="clear"/>
+        </w:rPr>
+        <w:t xml:space="preserve">from django.contrib import auth</w:t>
+      </w:r>
+      <w:r>
+        <w:rPr>
+          <w:rFonts w:ascii="Calibri" w:hAnsi="Calibri" w:cs="Calibri" w:eastAsia="Calibri"/>
+          <w:color w:val="auto"/>
+          <w:spacing w:val="0"/>
+          <w:position w:val="0"/>
+          <w:sz w:val="22"/>
+          <w:shd w:fill="auto" w:val="clear"/>
+        </w:rPr>
+        <w:t xml:space="preserve">;</w:t>
+      </w:r>
+    </w:p>
+    <w:p>
+      <w:pPr>
+        <w:tabs>
+          <w:tab w:val="left" w:pos="1128" w:leader="none"/>
+        </w:tabs>
+        <w:spacing w:before="0" w:after="160" w:line="259"/>
+        <w:ind w:right="0" w:left="0" w:firstLine="0"/>
+        <w:jc w:val="both"/>
+        <w:rPr>
+          <w:rFonts w:ascii="Calibri" w:hAnsi="Calibri" w:cs="Calibri" w:eastAsia="Calibri"/>
+          <w:color w:val="auto"/>
+          <w:spacing w:val="0"/>
+          <w:position w:val="0"/>
+          <w:sz w:val="22"/>
+          <w:shd w:fill="auto" w:val="clear"/>
+        </w:rPr>
+      </w:pPr>
+      <w:r>
+        <w:rPr>
+          <w:rFonts w:ascii="Calibri" w:hAnsi="Calibri" w:cs="Calibri" w:eastAsia="Calibri"/>
+          <w:color w:val="auto"/>
+          <w:spacing w:val="0"/>
+          <w:position w:val="0"/>
+          <w:sz w:val="22"/>
+          <w:shd w:fill="auto" w:val="clear"/>
+        </w:rPr>
+        <w:t xml:space="preserve">96. Na nossa aplicação queremos fazer login com email, mas por padrão o Django utiliza o 'name' como authenticador. Para resolver esse pequeno contratempo acrescentamos o seguinte código na def login:</w:t>
+      </w:r>
+    </w:p>
+    <w:p>
+      <w:pPr>
+        <w:tabs>
+          <w:tab w:val="left" w:pos="1128" w:leader="none"/>
+        </w:tabs>
+        <w:spacing w:before="0" w:after="0" w:line="259"/>
+        <w:ind w:right="0" w:left="0" w:firstLine="0"/>
+        <w:jc w:val="both"/>
+        <w:rPr>
+          <w:rFonts w:ascii="Calibri Light" w:hAnsi="Calibri Light" w:cs="Calibri Light" w:eastAsia="Calibri Light"/>
+          <w:color w:val="auto"/>
+          <w:spacing w:val="0"/>
+          <w:position w:val="0"/>
+          <w:sz w:val="22"/>
+          <w:shd w:fill="auto" w:val="clear"/>
+        </w:rPr>
+      </w:pPr>
+      <w:r>
+        <w:rPr>
+          <w:rFonts w:ascii="Calibri Light" w:hAnsi="Calibri Light" w:cs="Calibri Light" w:eastAsia="Calibri Light"/>
+          <w:color w:val="auto"/>
+          <w:spacing w:val="0"/>
+          <w:position w:val="0"/>
+          <w:sz w:val="22"/>
+          <w:shd w:fill="auto" w:val="clear"/>
+        </w:rPr>
+        <w:t xml:space="preserve">def login(request):</w:t>
+      </w:r>
+    </w:p>
+    <w:p>
+      <w:pPr>
+        <w:tabs>
+          <w:tab w:val="left" w:pos="1128" w:leader="none"/>
+        </w:tabs>
+        <w:spacing w:before="0" w:after="0" w:line="259"/>
+        <w:ind w:right="0" w:left="0" w:firstLine="0"/>
+        <w:jc w:val="both"/>
+        <w:rPr>
+          <w:rFonts w:ascii="Calibri Light" w:hAnsi="Calibri Light" w:cs="Calibri Light" w:eastAsia="Calibri Light"/>
+          <w:color w:val="auto"/>
+          <w:spacing w:val="0"/>
+          <w:position w:val="0"/>
+          <w:sz w:val="22"/>
+          <w:shd w:fill="auto" w:val="clear"/>
+        </w:rPr>
+      </w:pPr>
+      <w:r>
+        <w:rPr>
+          <w:rFonts w:ascii="Calibri Light" w:hAnsi="Calibri Light" w:cs="Calibri Light" w:eastAsia="Calibri Light"/>
+          <w:color w:val="auto"/>
+          <w:spacing w:val="0"/>
+          <w:position w:val="0"/>
+          <w:sz w:val="22"/>
+          <w:shd w:fill="auto" w:val="clear"/>
+        </w:rPr>
+        <w:t xml:space="preserve">      if request.method == 'POST':</w:t>
+      </w:r>
+    </w:p>
+    <w:p>
+      <w:pPr>
+        <w:tabs>
+          <w:tab w:val="left" w:pos="1128" w:leader="none"/>
+        </w:tabs>
+        <w:spacing w:before="0" w:after="0" w:line="259"/>
+        <w:ind w:right="0" w:left="0" w:firstLine="0"/>
+        <w:jc w:val="both"/>
+        <w:rPr>
+          <w:rFonts w:ascii="Calibri Light" w:hAnsi="Calibri Light" w:cs="Calibri Light" w:eastAsia="Calibri Light"/>
+          <w:color w:val="auto"/>
+          <w:spacing w:val="0"/>
+          <w:position w:val="0"/>
+          <w:sz w:val="22"/>
+          <w:shd w:fill="auto" w:val="clear"/>
+        </w:rPr>
+      </w:pPr>
+      <w:r>
+        <w:rPr>
+          <w:rFonts w:ascii="Calibri Light" w:hAnsi="Calibri Light" w:cs="Calibri Light" w:eastAsia="Calibri Light"/>
+          <w:color w:val="auto"/>
+          <w:spacing w:val="0"/>
+          <w:position w:val="0"/>
+          <w:sz w:val="22"/>
+          <w:shd w:fill="auto" w:val="clear"/>
+        </w:rPr>
+        <w:t xml:space="preserve">              email = request.POST['email']</w:t>
+      </w:r>
+    </w:p>
+    <w:p>
+      <w:pPr>
+        <w:tabs>
+          <w:tab w:val="left" w:pos="1128" w:leader="none"/>
+        </w:tabs>
+        <w:spacing w:before="0" w:after="0" w:line="259"/>
+        <w:ind w:right="0" w:left="0" w:firstLine="0"/>
+        <w:jc w:val="both"/>
+        <w:rPr>
+          <w:rFonts w:ascii="Calibri Light" w:hAnsi="Calibri Light" w:cs="Calibri Light" w:eastAsia="Calibri Light"/>
+          <w:color w:val="auto"/>
+          <w:spacing w:val="0"/>
+          <w:position w:val="0"/>
+          <w:sz w:val="22"/>
+          <w:shd w:fill="auto" w:val="clear"/>
+        </w:rPr>
+      </w:pPr>
+      <w:r>
+        <w:rPr>
+          <w:rFonts w:ascii="Calibri Light" w:hAnsi="Calibri Light" w:cs="Calibri Light" w:eastAsia="Calibri Light"/>
+          <w:color w:val="auto"/>
+          <w:spacing w:val="0"/>
+          <w:position w:val="0"/>
+          <w:sz w:val="22"/>
+          <w:shd w:fill="auto" w:val="clear"/>
+        </w:rPr>
+        <w:t xml:space="preserve">              password = request.POST['</w:t>
+      </w:r>
+      <w:r>
+        <w:rPr>
+          <w:rFonts w:ascii="Calibri Light" w:hAnsi="Calibri Light" w:cs="Calibri Light" w:eastAsia="Calibri Light"/>
+          <w:color w:val="auto"/>
+          <w:spacing w:val="0"/>
+          <w:position w:val="0"/>
+          <w:sz w:val="22"/>
+          <w:shd w:fill="auto" w:val="clear"/>
+        </w:rPr>
+        <w:t xml:space="preserve">password</w:t>
+      </w:r>
+      <w:r>
+        <w:rPr>
+          <w:rFonts w:ascii="Calibri Light" w:hAnsi="Calibri Light" w:cs="Calibri Light" w:eastAsia="Calibri Light"/>
+          <w:color w:val="auto"/>
+          <w:spacing w:val="0"/>
+          <w:position w:val="0"/>
+          <w:sz w:val="22"/>
+          <w:shd w:fill="auto" w:val="clear"/>
+        </w:rPr>
+        <w:t xml:space="preserve">']</w:t>
+      </w:r>
+    </w:p>
+    <w:p>
+      <w:pPr>
+        <w:tabs>
+          <w:tab w:val="left" w:pos="1128" w:leader="none"/>
+        </w:tabs>
+        <w:spacing w:before="0" w:after="0" w:line="259"/>
+        <w:ind w:right="0" w:left="0" w:firstLine="0"/>
+        <w:jc w:val="both"/>
+        <w:rPr>
+          <w:rFonts w:ascii="Calibri Light" w:hAnsi="Calibri Light" w:cs="Calibri Light" w:eastAsia="Calibri Light"/>
+          <w:color w:val="auto"/>
+          <w:spacing w:val="0"/>
+          <w:position w:val="0"/>
+          <w:sz w:val="22"/>
+          <w:shd w:fill="auto" w:val="clear"/>
+        </w:rPr>
+      </w:pPr>
+      <w:r>
+        <w:rPr>
+          <w:rFonts w:ascii="Calibri Light" w:hAnsi="Calibri Light" w:cs="Calibri Light" w:eastAsia="Calibri Light"/>
+          <w:color w:val="auto"/>
+          <w:spacing w:val="0"/>
+          <w:position w:val="0"/>
+          <w:sz w:val="22"/>
+          <w:shd w:fill="auto" w:val="clear"/>
+        </w:rPr>
+        <w:t xml:space="preserve">              if email == "" or  password == "":</w:t>
+      </w:r>
+    </w:p>
+    <w:p>
+      <w:pPr>
+        <w:tabs>
+          <w:tab w:val="left" w:pos="1128" w:leader="none"/>
+        </w:tabs>
+        <w:spacing w:before="0" w:after="0" w:line="259"/>
+        <w:ind w:right="0" w:left="0" w:firstLine="0"/>
+        <w:jc w:val="both"/>
+        <w:rPr>
+          <w:rFonts w:ascii="Calibri Light" w:hAnsi="Calibri Light" w:cs="Calibri Light" w:eastAsia="Calibri Light"/>
+          <w:color w:val="auto"/>
+          <w:spacing w:val="0"/>
+          <w:position w:val="0"/>
+          <w:sz w:val="22"/>
+          <w:shd w:fill="auto" w:val="clear"/>
+        </w:rPr>
+      </w:pPr>
+      <w:r>
+        <w:rPr>
+          <w:rFonts w:ascii="Calibri Light" w:hAnsi="Calibri Light" w:cs="Calibri Light" w:eastAsia="Calibri Light"/>
+          <w:color w:val="auto"/>
+          <w:spacing w:val="0"/>
+          <w:position w:val="0"/>
+          <w:sz w:val="22"/>
+          <w:shd w:fill="auto" w:val="clear"/>
+        </w:rPr>
+        <w:t xml:space="preserve">                      return redirect('login')</w:t>
+      </w:r>
+    </w:p>
+    <w:p>
+      <w:pPr>
+        <w:tabs>
+          <w:tab w:val="left" w:pos="1128" w:leader="none"/>
+        </w:tabs>
+        <w:spacing w:before="0" w:after="0" w:line="259"/>
+        <w:ind w:right="0" w:left="0" w:firstLine="0"/>
+        <w:jc w:val="both"/>
+        <w:rPr>
+          <w:rFonts w:ascii="Calibri Light" w:hAnsi="Calibri Light" w:cs="Calibri Light" w:eastAsia="Calibri Light"/>
+          <w:color w:val="FF0000"/>
+          <w:spacing w:val="0"/>
+          <w:position w:val="0"/>
+          <w:sz w:val="22"/>
+          <w:shd w:fill="auto" w:val="clear"/>
+        </w:rPr>
+      </w:pPr>
+      <w:r>
+        <w:rPr>
+          <w:rFonts w:ascii="Calibri Light" w:hAnsi="Calibri Light" w:cs="Calibri Light" w:eastAsia="Calibri Light"/>
+          <w:color w:val="auto"/>
+          <w:spacing w:val="0"/>
+          <w:position w:val="0"/>
+          <w:sz w:val="22"/>
+          <w:shd w:fill="auto" w:val="clear"/>
+        </w:rPr>
+        <w:t xml:space="preserve">              </w:t>
+      </w:r>
+      <w:r>
+        <w:rPr>
+          <w:rFonts w:ascii="Calibri Light" w:hAnsi="Calibri Light" w:cs="Calibri Light" w:eastAsia="Calibri Light"/>
+          <w:color w:val="FF0000"/>
+          <w:spacing w:val="0"/>
+          <w:position w:val="0"/>
+          <w:sz w:val="22"/>
+          <w:shd w:fill="auto" w:val="clear"/>
+        </w:rPr>
         <w:t xml:space="preserve">if User.objects.filter(email=email).exists():</w:t>
       </w:r>
     </w:p>
@@ -17744,7 +18909,362 @@
           <w:sz w:val="22"/>
           <w:shd w:fill="auto" w:val="clear"/>
         </w:rPr>
-        <w:t xml:space="preserve">            return redirect('cadastro')</w:t>
+        <w:t xml:space="preserve">                      nome = User.objects.filter(email=email).values_list('username', flat=True).get()</w:t>
+      </w:r>
+    </w:p>
+    <w:p>
+      <w:pPr>
+        <w:tabs>
+          <w:tab w:val="left" w:pos="1128" w:leader="none"/>
+        </w:tabs>
+        <w:spacing w:before="0" w:after="0" w:line="259"/>
+        <w:ind w:right="0" w:left="0" w:firstLine="0"/>
+        <w:jc w:val="both"/>
+        <w:rPr>
+          <w:rFonts w:ascii="Calibri Light" w:hAnsi="Calibri Light" w:cs="Calibri Light" w:eastAsia="Calibri Light"/>
+          <w:color w:val="auto"/>
+          <w:spacing w:val="0"/>
+          <w:position w:val="0"/>
+          <w:sz w:val="22"/>
+          <w:shd w:fill="auto" w:val="clear"/>
+        </w:rPr>
+      </w:pPr>
+      <w:r>
+        <w:rPr>
+          <w:rFonts w:ascii="Calibri Light" w:hAnsi="Calibri Light" w:cs="Calibri Light" w:eastAsia="Calibri Light"/>
+          <w:color w:val="auto"/>
+          <w:spacing w:val="0"/>
+          <w:position w:val="0"/>
+          <w:sz w:val="22"/>
+          <w:shd w:fill="auto" w:val="clear"/>
+        </w:rPr>
+        <w:t xml:space="preserve">              return redirect('dashboard')</w:t>
+      </w:r>
+    </w:p>
+    <w:p>
+      <w:pPr>
+        <w:tabs>
+          <w:tab w:val="left" w:pos="1128" w:leader="none"/>
+        </w:tabs>
+        <w:spacing w:before="0" w:after="0" w:line="259"/>
+        <w:ind w:right="0" w:left="0" w:firstLine="0"/>
+        <w:jc w:val="both"/>
+        <w:rPr>
+          <w:rFonts w:ascii="Calibri Light" w:hAnsi="Calibri Light" w:cs="Calibri Light" w:eastAsia="Calibri Light"/>
+          <w:color w:val="auto"/>
+          <w:spacing w:val="0"/>
+          <w:position w:val="0"/>
+          <w:sz w:val="22"/>
+          <w:shd w:fill="auto" w:val="clear"/>
+        </w:rPr>
+      </w:pPr>
+      <w:r>
+        <w:rPr>
+          <w:rFonts w:ascii="Calibri Light" w:hAnsi="Calibri Light" w:cs="Calibri Light" w:eastAsia="Calibri Light"/>
+          <w:color w:val="auto"/>
+          <w:spacing w:val="0"/>
+          <w:position w:val="0"/>
+          <w:sz w:val="22"/>
+          <w:shd w:fill="auto" w:val="clear"/>
+        </w:rPr>
+        <w:t xml:space="preserve">      return render(request, 'usuarios/login.html')</w:t>
+      </w:r>
+    </w:p>
+    <w:p>
+      <w:pPr>
+        <w:tabs>
+          <w:tab w:val="left" w:pos="1128" w:leader="none"/>
+        </w:tabs>
+        <w:spacing w:before="0" w:after="0" w:line="259"/>
+        <w:ind w:right="0" w:left="0" w:firstLine="0"/>
+        <w:jc w:val="both"/>
+        <w:rPr>
+          <w:rFonts w:ascii="Calibri Light" w:hAnsi="Calibri Light" w:cs="Calibri Light" w:eastAsia="Calibri Light"/>
+          <w:color w:val="auto"/>
+          <w:spacing w:val="0"/>
+          <w:position w:val="0"/>
+          <w:sz w:val="22"/>
+          <w:shd w:fill="auto" w:val="clear"/>
+        </w:rPr>
+      </w:pPr>
+    </w:p>
+    <w:p>
+      <w:pPr>
+        <w:tabs>
+          <w:tab w:val="left" w:pos="1128" w:leader="none"/>
+        </w:tabs>
+        <w:spacing w:before="0" w:after="0" w:line="259"/>
+        <w:ind w:right="0" w:left="0" w:firstLine="0"/>
+        <w:jc w:val="both"/>
+        <w:rPr>
+          <w:rFonts w:ascii="Calibri" w:hAnsi="Calibri" w:cs="Calibri" w:eastAsia="Calibri"/>
+          <w:color w:val="auto"/>
+          <w:spacing w:val="0"/>
+          <w:position w:val="0"/>
+          <w:sz w:val="22"/>
+          <w:shd w:fill="auto" w:val="clear"/>
+        </w:rPr>
+      </w:pPr>
+      <w:r>
+        <w:rPr>
+          <w:rFonts w:ascii="Calibri" w:hAnsi="Calibri" w:cs="Calibri" w:eastAsia="Calibri"/>
+          <w:color w:val="auto"/>
+          <w:spacing w:val="0"/>
+          <w:position w:val="0"/>
+          <w:sz w:val="22"/>
+          <w:shd w:fill="auto" w:val="clear"/>
+        </w:rPr>
+        <w:t xml:space="preserve">97. Agora vamos usar  a função authenticate( ) para fazer login do nosso usuário:</w:t>
+      </w:r>
+    </w:p>
+    <w:p>
+      <w:pPr>
+        <w:tabs>
+          <w:tab w:val="left" w:pos="1128" w:leader="none"/>
+        </w:tabs>
+        <w:spacing w:before="0" w:after="0" w:line="259"/>
+        <w:ind w:right="0" w:left="0" w:firstLine="0"/>
+        <w:jc w:val="both"/>
+        <w:rPr>
+          <w:rFonts w:ascii="Calibri" w:hAnsi="Calibri" w:cs="Calibri" w:eastAsia="Calibri"/>
+          <w:color w:val="auto"/>
+          <w:spacing w:val="0"/>
+          <w:position w:val="0"/>
+          <w:sz w:val="22"/>
+          <w:shd w:fill="auto" w:val="clear"/>
+        </w:rPr>
+      </w:pPr>
+    </w:p>
+    <w:p>
+      <w:pPr>
+        <w:tabs>
+          <w:tab w:val="left" w:pos="1128" w:leader="none"/>
+        </w:tabs>
+        <w:spacing w:before="0" w:after="0" w:line="259"/>
+        <w:ind w:right="0" w:left="0" w:firstLine="0"/>
+        <w:jc w:val="both"/>
+        <w:rPr>
+          <w:rFonts w:ascii="Calibri Light" w:hAnsi="Calibri Light" w:cs="Calibri Light" w:eastAsia="Calibri Light"/>
+          <w:color w:val="auto"/>
+          <w:spacing w:val="0"/>
+          <w:position w:val="0"/>
+          <w:sz w:val="22"/>
+          <w:shd w:fill="auto" w:val="clear"/>
+        </w:rPr>
+      </w:pPr>
+      <w:r>
+        <w:rPr>
+          <w:rFonts w:ascii="Calibri Light" w:hAnsi="Calibri Light" w:cs="Calibri Light" w:eastAsia="Calibri Light"/>
+          <w:color w:val="auto"/>
+          <w:spacing w:val="0"/>
+          <w:position w:val="0"/>
+          <w:sz w:val="22"/>
+          <w:shd w:fill="auto" w:val="clear"/>
+        </w:rPr>
+        <w:t xml:space="preserve">def login(request):</w:t>
+      </w:r>
+    </w:p>
+    <w:p>
+      <w:pPr>
+        <w:tabs>
+          <w:tab w:val="left" w:pos="1128" w:leader="none"/>
+        </w:tabs>
+        <w:spacing w:before="0" w:after="0" w:line="259"/>
+        <w:ind w:right="0" w:left="0" w:firstLine="0"/>
+        <w:jc w:val="both"/>
+        <w:rPr>
+          <w:rFonts w:ascii="Calibri Light" w:hAnsi="Calibri Light" w:cs="Calibri Light" w:eastAsia="Calibri Light"/>
+          <w:color w:val="auto"/>
+          <w:spacing w:val="0"/>
+          <w:position w:val="0"/>
+          <w:sz w:val="22"/>
+          <w:shd w:fill="auto" w:val="clear"/>
+        </w:rPr>
+      </w:pPr>
+      <w:r>
+        <w:rPr>
+          <w:rFonts w:ascii="Calibri Light" w:hAnsi="Calibri Light" w:cs="Calibri Light" w:eastAsia="Calibri Light"/>
+          <w:color w:val="auto"/>
+          <w:spacing w:val="0"/>
+          <w:position w:val="0"/>
+          <w:sz w:val="22"/>
+          <w:shd w:fill="auto" w:val="clear"/>
+        </w:rPr>
+        <w:t xml:space="preserve">      if request.method == 'POST':</w:t>
+      </w:r>
+    </w:p>
+    <w:p>
+      <w:pPr>
+        <w:tabs>
+          <w:tab w:val="left" w:pos="1128" w:leader="none"/>
+        </w:tabs>
+        <w:spacing w:before="0" w:after="0" w:line="259"/>
+        <w:ind w:right="0" w:left="0" w:firstLine="0"/>
+        <w:jc w:val="both"/>
+        <w:rPr>
+          <w:rFonts w:ascii="Calibri Light" w:hAnsi="Calibri Light" w:cs="Calibri Light" w:eastAsia="Calibri Light"/>
+          <w:color w:val="auto"/>
+          <w:spacing w:val="0"/>
+          <w:position w:val="0"/>
+          <w:sz w:val="22"/>
+          <w:shd w:fill="auto" w:val="clear"/>
+        </w:rPr>
+      </w:pPr>
+      <w:r>
+        <w:rPr>
+          <w:rFonts w:ascii="Calibri Light" w:hAnsi="Calibri Light" w:cs="Calibri Light" w:eastAsia="Calibri Light"/>
+          <w:color w:val="auto"/>
+          <w:spacing w:val="0"/>
+          <w:position w:val="0"/>
+          <w:sz w:val="22"/>
+          <w:shd w:fill="auto" w:val="clear"/>
+        </w:rPr>
+        <w:t xml:space="preserve">              email = request.POST['email']</w:t>
+      </w:r>
+    </w:p>
+    <w:p>
+      <w:pPr>
+        <w:tabs>
+          <w:tab w:val="left" w:pos="1128" w:leader="none"/>
+        </w:tabs>
+        <w:spacing w:before="0" w:after="0" w:line="259"/>
+        <w:ind w:right="0" w:left="0" w:firstLine="0"/>
+        <w:jc w:val="both"/>
+        <w:rPr>
+          <w:rFonts w:ascii="Calibri Light" w:hAnsi="Calibri Light" w:cs="Calibri Light" w:eastAsia="Calibri Light"/>
+          <w:color w:val="auto"/>
+          <w:spacing w:val="0"/>
+          <w:position w:val="0"/>
+          <w:sz w:val="22"/>
+          <w:shd w:fill="auto" w:val="clear"/>
+        </w:rPr>
+      </w:pPr>
+      <w:r>
+        <w:rPr>
+          <w:rFonts w:ascii="Calibri Light" w:hAnsi="Calibri Light" w:cs="Calibri Light" w:eastAsia="Calibri Light"/>
+          <w:color w:val="auto"/>
+          <w:spacing w:val="0"/>
+          <w:position w:val="0"/>
+          <w:sz w:val="22"/>
+          <w:shd w:fill="auto" w:val="clear"/>
+        </w:rPr>
+        <w:t xml:space="preserve">              password = request.POST['password]</w:t>
+      </w:r>
+    </w:p>
+    <w:p>
+      <w:pPr>
+        <w:tabs>
+          <w:tab w:val="left" w:pos="1128" w:leader="none"/>
+        </w:tabs>
+        <w:spacing w:before="0" w:after="0" w:line="259"/>
+        <w:ind w:right="0" w:left="0" w:firstLine="0"/>
+        <w:jc w:val="both"/>
+        <w:rPr>
+          <w:rFonts w:ascii="Calibri Light" w:hAnsi="Calibri Light" w:cs="Calibri Light" w:eastAsia="Calibri Light"/>
+          <w:color w:val="auto"/>
+          <w:spacing w:val="0"/>
+          <w:position w:val="0"/>
+          <w:sz w:val="22"/>
+          <w:shd w:fill="auto" w:val="clear"/>
+        </w:rPr>
+      </w:pPr>
+      <w:r>
+        <w:rPr>
+          <w:rFonts w:ascii="Calibri Light" w:hAnsi="Calibri Light" w:cs="Calibri Light" w:eastAsia="Calibri Light"/>
+          <w:color w:val="auto"/>
+          <w:spacing w:val="0"/>
+          <w:position w:val="0"/>
+          <w:sz w:val="22"/>
+          <w:shd w:fill="auto" w:val="clear"/>
+        </w:rPr>
+        <w:t xml:space="preserve">              if email == "" or  password == "":</w:t>
+      </w:r>
+    </w:p>
+    <w:p>
+      <w:pPr>
+        <w:tabs>
+          <w:tab w:val="left" w:pos="1128" w:leader="none"/>
+        </w:tabs>
+        <w:spacing w:before="0" w:after="0" w:line="259"/>
+        <w:ind w:right="0" w:left="0" w:firstLine="0"/>
+        <w:jc w:val="both"/>
+        <w:rPr>
+          <w:rFonts w:ascii="Calibri Light" w:hAnsi="Calibri Light" w:cs="Calibri Light" w:eastAsia="Calibri Light"/>
+          <w:color w:val="auto"/>
+          <w:spacing w:val="0"/>
+          <w:position w:val="0"/>
+          <w:sz w:val="22"/>
+          <w:shd w:fill="auto" w:val="clear"/>
+        </w:rPr>
+      </w:pPr>
+      <w:r>
+        <w:rPr>
+          <w:rFonts w:ascii="Calibri Light" w:hAnsi="Calibri Light" w:cs="Calibri Light" w:eastAsia="Calibri Light"/>
+          <w:color w:val="auto"/>
+          <w:spacing w:val="0"/>
+          <w:position w:val="0"/>
+          <w:sz w:val="22"/>
+          <w:shd w:fill="auto" w:val="clear"/>
+        </w:rPr>
+        <w:t xml:space="preserve">                      return redirect('login')</w:t>
+      </w:r>
+    </w:p>
+    <w:p>
+      <w:pPr>
+        <w:tabs>
+          <w:tab w:val="left" w:pos="1128" w:leader="none"/>
+        </w:tabs>
+        <w:spacing w:before="0" w:after="0" w:line="259"/>
+        <w:ind w:right="0" w:left="0" w:firstLine="0"/>
+        <w:jc w:val="both"/>
+        <w:rPr>
+          <w:rFonts w:ascii="Calibri Light" w:hAnsi="Calibri Light" w:cs="Calibri Light" w:eastAsia="Calibri Light"/>
+          <w:color w:val="auto"/>
+          <w:spacing w:val="0"/>
+          <w:position w:val="0"/>
+          <w:sz w:val="22"/>
+          <w:shd w:fill="auto" w:val="clear"/>
+        </w:rPr>
+      </w:pPr>
+      <w:r>
+        <w:rPr>
+          <w:rFonts w:ascii="Calibri Light" w:hAnsi="Calibri Light" w:cs="Calibri Light" w:eastAsia="Calibri Light"/>
+          <w:color w:val="auto"/>
+          <w:spacing w:val="0"/>
+          <w:position w:val="0"/>
+          <w:sz w:val="22"/>
+          <w:shd w:fill="auto" w:val="clear"/>
+        </w:rPr>
+        <w:t xml:space="preserve">              if User.objects.filter(email=email).exists():</w:t>
+      </w:r>
+    </w:p>
+    <w:p>
+      <w:pPr>
+        <w:tabs>
+          <w:tab w:val="left" w:pos="1128" w:leader="none"/>
+        </w:tabs>
+        <w:spacing w:before="0" w:after="0" w:line="259"/>
+        <w:ind w:right="0" w:left="0" w:firstLine="0"/>
+        <w:jc w:val="both"/>
+        <w:rPr>
+          <w:rFonts w:ascii="Calibri Light" w:hAnsi="Calibri Light" w:cs="Calibri Light" w:eastAsia="Calibri Light"/>
+          <w:color w:val="auto"/>
+          <w:spacing w:val="0"/>
+          <w:position w:val="0"/>
+          <w:sz w:val="22"/>
+          <w:shd w:fill="auto" w:val="clear"/>
+        </w:rPr>
+      </w:pPr>
+      <w:r>
+        <w:rPr>
+          <w:rFonts w:ascii="Calibri Light" w:hAnsi="Calibri Light" w:cs="Calibri Light" w:eastAsia="Calibri Light"/>
+          <w:color w:val="auto"/>
+          <w:spacing w:val="0"/>
+          <w:position w:val="0"/>
+          <w:sz w:val="22"/>
+          <w:shd w:fill="auto" w:val="clear"/>
+        </w:rPr>
+        <w:t xml:space="preserve">                      nome = User.objects.filter(email=email).values_list('username', flat=True).get()</w:t>
       </w:r>
     </w:p>
     <w:p>
@@ -17767,13 +19287,24 @@
       <w:r>
         <w:rPr>
           <w:rFonts w:ascii="Calibri Light" w:hAnsi="Calibri Light" w:cs="Calibri Light" w:eastAsia="Calibri Light"/>
+          <w:color w:val="auto"/>
+          <w:spacing w:val="0"/>
+          <w:position w:val="0"/>
+          <w:sz w:val="22"/>
+          <w:shd w:fill="auto" w:val="clear"/>
+        </w:rPr>
+        <w:t xml:space="preserve">                      </w:t>
+      </w:r>
+      <w:r>
+        <w:rPr>
+          <w:rFonts w:ascii="Calibri Light" w:hAnsi="Calibri Light" w:cs="Calibri Light" w:eastAsia="Calibri Light"/>
           <w:color w:val="FF0000"/>
           <w:spacing w:val="0"/>
           <w:position w:val="0"/>
           <w:sz w:val="22"/>
           <w:shd w:fill="auto" w:val="clear"/>
         </w:rPr>
-        <w:t xml:space="preserve">        user = User.objects.create_user(username=nome, email=email, password=senha)</w:t>
+        <w:t xml:space="preserve">user = auth.authenticate(request, username=nome, password=password)</w:t>
       </w:r>
     </w:p>
     <w:p>
@@ -17802,59 +19333,1284 @@
           <w:sz w:val="22"/>
           <w:shd w:fill="auto" w:val="clear"/>
         </w:rPr>
-        <w:t xml:space="preserve">        user.save()</w:t>
-      </w:r>
-    </w:p>
-    <w:p>
-      <w:pPr>
-        <w:tabs>
-          <w:tab w:val="left" w:pos="1128" w:leader="none"/>
-        </w:tabs>
-        <w:spacing w:before="0" w:after="0" w:line="259"/>
-        <w:ind w:right="0" w:left="0" w:firstLine="0"/>
-        <w:jc w:val="both"/>
-        <w:rPr>
-          <w:rFonts w:ascii="Calibri Light" w:hAnsi="Calibri Light" w:cs="Calibri Light" w:eastAsia="Calibri Light"/>
-          <w:color w:val="auto"/>
-          <w:spacing w:val="0"/>
-          <w:position w:val="0"/>
-          <w:sz w:val="22"/>
-          <w:shd w:fill="auto" w:val="clear"/>
-        </w:rPr>
-      </w:pPr>
-      <w:r>
-        <w:rPr>
-          <w:rFonts w:ascii="Calibri Light" w:hAnsi="Calibri Light" w:cs="Calibri Light" w:eastAsia="Calibri Light"/>
-          <w:color w:val="auto"/>
-          <w:spacing w:val="0"/>
-          <w:position w:val="0"/>
-          <w:sz w:val="22"/>
-          <w:shd w:fill="auto" w:val="clear"/>
-        </w:rPr>
-        <w:t xml:space="preserve">        return redirect('login')</w:t>
-      </w:r>
-    </w:p>
-    <w:p>
-      <w:pPr>
-        <w:tabs>
-          <w:tab w:val="left" w:pos="1128" w:leader="none"/>
-        </w:tabs>
-        <w:spacing w:before="0" w:after="0" w:line="259"/>
-        <w:ind w:right="0" w:left="0" w:firstLine="0"/>
-        <w:jc w:val="both"/>
-        <w:rPr>
-          <w:rFonts w:ascii="Calibri Light" w:hAnsi="Calibri Light" w:cs="Calibri Light" w:eastAsia="Calibri Light"/>
-          <w:color w:val="auto"/>
-          <w:spacing w:val="0"/>
-          <w:position w:val="0"/>
-          <w:sz w:val="22"/>
-          <w:shd w:fill="auto" w:val="clear"/>
-        </w:rPr>
-      </w:pPr>
-      <w:r>
-        <w:rPr>
-          <w:rFonts w:ascii="Calibri Light" w:hAnsi="Calibri Light" w:cs="Calibri Light" w:eastAsia="Calibri Light"/>
-          <w:color w:val="auto"/>
+        <w:tab/>
+        <w:t xml:space="preserve">if user is not None:</w:t>
+      </w:r>
+    </w:p>
+    <w:p>
+      <w:pPr>
+        <w:tabs>
+          <w:tab w:val="left" w:pos="1128" w:leader="none"/>
+        </w:tabs>
+        <w:spacing w:before="0" w:after="0" w:line="259"/>
+        <w:ind w:right="0" w:left="0" w:firstLine="0"/>
+        <w:jc w:val="both"/>
+        <w:rPr>
+          <w:rFonts w:ascii="Calibri Light" w:hAnsi="Calibri Light" w:cs="Calibri Light" w:eastAsia="Calibri Light"/>
+          <w:color w:val="FF0000"/>
+          <w:spacing w:val="0"/>
+          <w:position w:val="0"/>
+          <w:sz w:val="22"/>
+          <w:shd w:fill="auto" w:val="clear"/>
+        </w:rPr>
+      </w:pPr>
+      <w:r>
+        <w:rPr>
+          <w:rFonts w:ascii="Calibri Light" w:hAnsi="Calibri Light" w:cs="Calibri Light" w:eastAsia="Calibri Light"/>
+          <w:color w:val="FF0000"/>
+          <w:spacing w:val="0"/>
+          <w:position w:val="0"/>
+          <w:sz w:val="22"/>
+          <w:shd w:fill="auto" w:val="clear"/>
+        </w:rPr>
+        <w:t xml:space="preserve">                </w:t>
+        <w:tab/>
+        <w:tab/>
+        <w:t xml:space="preserve">auth.login(request, user)</w:t>
+      </w:r>
+    </w:p>
+    <w:p>
+      <w:pPr>
+        <w:tabs>
+          <w:tab w:val="left" w:pos="1128" w:leader="none"/>
+        </w:tabs>
+        <w:spacing w:before="0" w:after="0" w:line="259"/>
+        <w:ind w:right="0" w:left="0" w:firstLine="0"/>
+        <w:jc w:val="both"/>
+        <w:rPr>
+          <w:rFonts w:ascii="Calibri Light" w:hAnsi="Calibri Light" w:cs="Calibri Light" w:eastAsia="Calibri Light"/>
+          <w:color w:val="auto"/>
+          <w:spacing w:val="0"/>
+          <w:position w:val="0"/>
+          <w:sz w:val="22"/>
+          <w:shd w:fill="auto" w:val="clear"/>
+        </w:rPr>
+      </w:pPr>
+      <w:r>
+        <w:rPr>
+          <w:rFonts w:ascii="Calibri Light" w:hAnsi="Calibri Light" w:cs="Calibri Light" w:eastAsia="Calibri Light"/>
+          <w:color w:val="FF0000"/>
+          <w:spacing w:val="0"/>
+          <w:position w:val="0"/>
+          <w:sz w:val="22"/>
+          <w:shd w:fill="auto" w:val="clear"/>
+        </w:rPr>
+        <w:t xml:space="preserve">                            return redirect('dashboard')</w:t>
+      </w:r>
+    </w:p>
+    <w:p>
+      <w:pPr>
+        <w:tabs>
+          <w:tab w:val="left" w:pos="1128" w:leader="none"/>
+        </w:tabs>
+        <w:spacing w:before="0" w:after="0" w:line="259"/>
+        <w:ind w:right="0" w:left="0" w:firstLine="0"/>
+        <w:jc w:val="both"/>
+        <w:rPr>
+          <w:rFonts w:ascii="Calibri Light" w:hAnsi="Calibri Light" w:cs="Calibri Light" w:eastAsia="Calibri Light"/>
+          <w:color w:val="auto"/>
+          <w:spacing w:val="0"/>
+          <w:position w:val="0"/>
+          <w:sz w:val="22"/>
+          <w:shd w:fill="auto" w:val="clear"/>
+        </w:rPr>
+      </w:pPr>
+      <w:r>
+        <w:rPr>
+          <w:rFonts w:ascii="Calibri Light" w:hAnsi="Calibri Light" w:cs="Calibri Light" w:eastAsia="Calibri Light"/>
+          <w:color w:val="auto"/>
+          <w:spacing w:val="0"/>
+          <w:position w:val="0"/>
+          <w:sz w:val="22"/>
+          <w:shd w:fill="auto" w:val="clear"/>
+        </w:rPr>
+        <w:t xml:space="preserve">              return redirect('dashboard')</w:t>
+      </w:r>
+    </w:p>
+    <w:p>
+      <w:pPr>
+        <w:tabs>
+          <w:tab w:val="left" w:pos="1128" w:leader="none"/>
+        </w:tabs>
+        <w:spacing w:before="0" w:after="0" w:line="259"/>
+        <w:ind w:right="0" w:left="0" w:firstLine="0"/>
+        <w:jc w:val="both"/>
+        <w:rPr>
+          <w:rFonts w:ascii="Calibri Light" w:hAnsi="Calibri Light" w:cs="Calibri Light" w:eastAsia="Calibri Light"/>
+          <w:color w:val="auto"/>
+          <w:spacing w:val="0"/>
+          <w:position w:val="0"/>
+          <w:sz w:val="22"/>
+          <w:shd w:fill="auto" w:val="clear"/>
+        </w:rPr>
+      </w:pPr>
+      <w:r>
+        <w:rPr>
+          <w:rFonts w:ascii="Calibri Light" w:hAnsi="Calibri Light" w:cs="Calibri Light" w:eastAsia="Calibri Light"/>
+          <w:color w:val="auto"/>
+          <w:spacing w:val="0"/>
+          <w:position w:val="0"/>
+          <w:sz w:val="22"/>
+          <w:shd w:fill="auto" w:val="clear"/>
+        </w:rPr>
+        <w:t xml:space="preserve">      return render(request, 'usuarios/login.html')</w:t>
+      </w:r>
+    </w:p>
+    <w:p>
+      <w:pPr>
+        <w:tabs>
+          <w:tab w:val="left" w:pos="1128" w:leader="none"/>
+        </w:tabs>
+        <w:spacing w:before="0" w:after="0" w:line="259"/>
+        <w:ind w:right="0" w:left="0" w:firstLine="0"/>
+        <w:jc w:val="both"/>
+        <w:rPr>
+          <w:rFonts w:ascii="Calibri" w:hAnsi="Calibri" w:cs="Calibri" w:eastAsia="Calibri"/>
+          <w:color w:val="auto"/>
+          <w:spacing w:val="0"/>
+          <w:position w:val="0"/>
+          <w:sz w:val="22"/>
+          <w:shd w:fill="auto" w:val="clear"/>
+        </w:rPr>
+      </w:pPr>
+    </w:p>
+    <w:p>
+      <w:pPr>
+        <w:tabs>
+          <w:tab w:val="left" w:pos="1128" w:leader="none"/>
+        </w:tabs>
+        <w:spacing w:before="0" w:after="0" w:line="259"/>
+        <w:ind w:right="0" w:left="0" w:firstLine="0"/>
+        <w:jc w:val="both"/>
+        <w:rPr>
+          <w:rFonts w:ascii="Calibri" w:hAnsi="Calibri" w:cs="Calibri" w:eastAsia="Calibri"/>
+          <w:color w:val="auto"/>
+          <w:spacing w:val="0"/>
+          <w:position w:val="0"/>
+          <w:sz w:val="22"/>
+          <w:shd w:fill="auto" w:val="clear"/>
+        </w:rPr>
+      </w:pPr>
+      <w:r>
+        <w:rPr>
+          <w:rFonts w:ascii="Calibri" w:hAnsi="Calibri" w:cs="Calibri" w:eastAsia="Calibri"/>
+          <w:color w:val="auto"/>
+          <w:spacing w:val="0"/>
+          <w:position w:val="0"/>
+          <w:sz w:val="22"/>
+          <w:shd w:fill="auto" w:val="clear"/>
+        </w:rPr>
+        <w:t xml:space="preserve"> 98. Para ter certeza que o login deu certo, fazer uma pequena mudança no nosso &lt;h1&gt; do templete/usuarios/dashboard.html:</w:t>
+      </w:r>
+    </w:p>
+    <w:p>
+      <w:pPr>
+        <w:tabs>
+          <w:tab w:val="left" w:pos="1128" w:leader="none"/>
+        </w:tabs>
+        <w:spacing w:before="0" w:after="0" w:line="259"/>
+        <w:ind w:right="0" w:left="0" w:firstLine="0"/>
+        <w:jc w:val="both"/>
+        <w:rPr>
+          <w:rFonts w:ascii="Calibri" w:hAnsi="Calibri" w:cs="Calibri" w:eastAsia="Calibri"/>
+          <w:color w:val="auto"/>
+          <w:spacing w:val="0"/>
+          <w:position w:val="0"/>
+          <w:sz w:val="22"/>
+          <w:shd w:fill="auto" w:val="clear"/>
+        </w:rPr>
+      </w:pPr>
+    </w:p>
+    <w:p>
+      <w:pPr>
+        <w:tabs>
+          <w:tab w:val="left" w:pos="1128" w:leader="none"/>
+        </w:tabs>
+        <w:spacing w:before="0" w:after="0" w:line="259"/>
+        <w:ind w:right="0" w:left="0" w:firstLine="0"/>
+        <w:jc w:val="both"/>
+        <w:rPr>
+          <w:rFonts w:ascii="Calibri Light" w:hAnsi="Calibri Light" w:cs="Calibri Light" w:eastAsia="Calibri Light"/>
+          <w:color w:val="auto"/>
+          <w:spacing w:val="0"/>
+          <w:position w:val="0"/>
+          <w:sz w:val="22"/>
+          <w:shd w:fill="auto" w:val="clear"/>
+        </w:rPr>
+      </w:pPr>
+      <w:r>
+        <w:rPr>
+          <w:rFonts w:ascii="Calibri Light" w:hAnsi="Calibri Light" w:cs="Calibri Light" w:eastAsia="Calibri Light"/>
+          <w:color w:val="auto"/>
+          <w:spacing w:val="0"/>
+          <w:position w:val="0"/>
+          <w:sz w:val="22"/>
+          <w:shd w:fill="auto" w:val="clear"/>
+        </w:rPr>
+        <w:t xml:space="preserve">&lt;h1&gt;Dashboard</w:t>
+      </w:r>
+      <w:r>
+        <w:rPr>
+          <w:rFonts w:ascii="Calibri Light" w:hAnsi="Calibri Light" w:cs="Calibri Light" w:eastAsia="Calibri Light"/>
+          <w:color w:val="FF0000"/>
+          <w:spacing w:val="0"/>
+          <w:position w:val="0"/>
+          <w:sz w:val="22"/>
+          <w:shd w:fill="auto" w:val="clear"/>
+        </w:rPr>
+        <w:t xml:space="preserve">, olá, {{ user.username }} </w:t>
+      </w:r>
+      <w:r>
+        <w:rPr>
+          <w:rFonts w:ascii="Calibri Light" w:hAnsi="Calibri Light" w:cs="Calibri Light" w:eastAsia="Calibri Light"/>
+          <w:color w:val="auto"/>
+          <w:spacing w:val="0"/>
+          <w:position w:val="0"/>
+          <w:sz w:val="22"/>
+          <w:shd w:fill="auto" w:val="clear"/>
+        </w:rPr>
+        <w:t xml:space="preserve">&lt;/h1&gt;</w:t>
+      </w:r>
+    </w:p>
+    <w:p>
+      <w:pPr>
+        <w:tabs>
+          <w:tab w:val="left" w:pos="1128" w:leader="none"/>
+        </w:tabs>
+        <w:spacing w:before="0" w:after="160" w:line="259"/>
+        <w:ind w:right="0" w:left="0" w:firstLine="0"/>
+        <w:jc w:val="both"/>
+        <w:rPr>
+          <w:rFonts w:ascii="Calibri" w:hAnsi="Calibri" w:cs="Calibri" w:eastAsia="Calibri"/>
+          <w:color w:val="auto"/>
+          <w:spacing w:val="0"/>
+          <w:position w:val="0"/>
+          <w:sz w:val="22"/>
+          <w:shd w:fill="auto" w:val="clear"/>
+        </w:rPr>
+      </w:pPr>
+    </w:p>
+    <w:p>
+      <w:pPr>
+        <w:tabs>
+          <w:tab w:val="left" w:pos="1128" w:leader="none"/>
+        </w:tabs>
+        <w:spacing w:before="0" w:after="160" w:line="259"/>
+        <w:ind w:right="0" w:left="0" w:firstLine="0"/>
+        <w:jc w:val="both"/>
+        <w:rPr>
+          <w:rFonts w:ascii="Calibri Light" w:hAnsi="Calibri Light" w:cs="Calibri Light" w:eastAsia="Calibri Light"/>
+          <w:color w:val="auto"/>
+          <w:spacing w:val="0"/>
+          <w:position w:val="0"/>
+          <w:sz w:val="22"/>
+          <w:shd w:fill="auto" w:val="clear"/>
+        </w:rPr>
+      </w:pPr>
+      <w:r>
+        <w:rPr>
+          <w:rFonts w:ascii="Calibri" w:hAnsi="Calibri" w:cs="Calibri" w:eastAsia="Calibri"/>
+          <w:color w:val="auto"/>
+          <w:spacing w:val="0"/>
+          <w:position w:val="0"/>
+          <w:sz w:val="22"/>
+          <w:shd w:fill="auto" w:val="clear"/>
+        </w:rPr>
+        <w:t xml:space="preserve">99. Agora vamos na página index.html, copiamos todo o seu conteúdo e colamos no dashboard.html. Para que o usuário logado apareça no dashboard basta colar o código a seguir, abaixo das partials _busca e _menu:</w:t>
+      </w:r>
+    </w:p>
+    <w:p>
+      <w:pPr>
+        <w:tabs>
+          <w:tab w:val="left" w:pos="1128" w:leader="none"/>
+        </w:tabs>
+        <w:spacing w:before="0" w:after="0" w:line="259"/>
+        <w:ind w:right="0" w:left="0" w:firstLine="0"/>
+        <w:jc w:val="both"/>
+        <w:rPr>
+          <w:rFonts w:ascii="Calibri Light" w:hAnsi="Calibri Light" w:cs="Calibri Light" w:eastAsia="Calibri Light"/>
+          <w:color w:val="auto"/>
+          <w:spacing w:val="0"/>
+          <w:position w:val="0"/>
+          <w:sz w:val="22"/>
+          <w:shd w:fill="auto" w:val="clear"/>
+        </w:rPr>
+      </w:pPr>
+      <w:r>
+        <w:rPr>
+          <w:rFonts w:ascii="Calibri Light" w:hAnsi="Calibri Light" w:cs="Calibri Light" w:eastAsia="Calibri Light"/>
+          <w:color w:val="auto"/>
+          <w:spacing w:val="0"/>
+          <w:position w:val="0"/>
+          <w:sz w:val="22"/>
+          <w:shd w:fill="auto" w:val="clear"/>
+        </w:rPr>
+        <w:t xml:space="preserve">&lt;div class="contact-area section-padding-0-80"&gt;</w:t>
+      </w:r>
+    </w:p>
+    <w:p>
+      <w:pPr>
+        <w:tabs>
+          <w:tab w:val="left" w:pos="1128" w:leader="none"/>
+        </w:tabs>
+        <w:spacing w:before="0" w:after="0" w:line="259"/>
+        <w:ind w:right="0" w:left="0" w:firstLine="0"/>
+        <w:jc w:val="both"/>
+        <w:rPr>
+          <w:rFonts w:ascii="Calibri Light" w:hAnsi="Calibri Light" w:cs="Calibri Light" w:eastAsia="Calibri Light"/>
+          <w:color w:val="auto"/>
+          <w:spacing w:val="0"/>
+          <w:position w:val="0"/>
+          <w:sz w:val="22"/>
+          <w:shd w:fill="auto" w:val="clear"/>
+        </w:rPr>
+      </w:pPr>
+      <w:r>
+        <w:rPr>
+          <w:rFonts w:ascii="Calibri Light" w:hAnsi="Calibri Light" w:cs="Calibri Light" w:eastAsia="Calibri Light"/>
+          <w:color w:val="auto"/>
+          <w:spacing w:val="0"/>
+          <w:position w:val="0"/>
+          <w:sz w:val="22"/>
+          <w:shd w:fill="auto" w:val="clear"/>
+        </w:rPr>
+        <w:t xml:space="preserve">   &lt;div class="container"&gt;</w:t>
+      </w:r>
+    </w:p>
+    <w:p>
+      <w:pPr>
+        <w:tabs>
+          <w:tab w:val="left" w:pos="1128" w:leader="none"/>
+        </w:tabs>
+        <w:spacing w:before="0" w:after="0" w:line="259"/>
+        <w:ind w:right="0" w:left="0" w:firstLine="0"/>
+        <w:jc w:val="both"/>
+        <w:rPr>
+          <w:rFonts w:ascii="Calibri Light" w:hAnsi="Calibri Light" w:cs="Calibri Light" w:eastAsia="Calibri Light"/>
+          <w:color w:val="auto"/>
+          <w:spacing w:val="0"/>
+          <w:position w:val="0"/>
+          <w:sz w:val="22"/>
+          <w:shd w:fill="auto" w:val="clear"/>
+        </w:rPr>
+      </w:pPr>
+      <w:r>
+        <w:rPr>
+          <w:rFonts w:ascii="Calibri Light" w:hAnsi="Calibri Light" w:cs="Calibri Light" w:eastAsia="Calibri Light"/>
+          <w:color w:val="auto"/>
+          <w:spacing w:val="0"/>
+          <w:position w:val="0"/>
+          <w:sz w:val="22"/>
+          <w:shd w:fill="auto" w:val="clear"/>
+        </w:rPr>
+        <w:t xml:space="preserve">       &lt;div class="row"&gt;</w:t>
+      </w:r>
+    </w:p>
+    <w:p>
+      <w:pPr>
+        <w:tabs>
+          <w:tab w:val="left" w:pos="1128" w:leader="none"/>
+        </w:tabs>
+        <w:spacing w:before="0" w:after="0" w:line="259"/>
+        <w:ind w:right="0" w:left="0" w:firstLine="0"/>
+        <w:jc w:val="both"/>
+        <w:rPr>
+          <w:rFonts w:ascii="Calibri Light" w:hAnsi="Calibri Light" w:cs="Calibri Light" w:eastAsia="Calibri Light"/>
+          <w:color w:val="auto"/>
+          <w:spacing w:val="0"/>
+          <w:position w:val="0"/>
+          <w:sz w:val="22"/>
+          <w:shd w:fill="auto" w:val="clear"/>
+        </w:rPr>
+      </w:pPr>
+      <w:r>
+        <w:rPr>
+          <w:rFonts w:ascii="Calibri Light" w:hAnsi="Calibri Light" w:cs="Calibri Light" w:eastAsia="Calibri Light"/>
+          <w:color w:val="auto"/>
+          <w:spacing w:val="0"/>
+          <w:position w:val="0"/>
+          <w:sz w:val="22"/>
+          <w:shd w:fill="auto" w:val="clear"/>
+        </w:rPr>
+        <w:t xml:space="preserve">           &lt;div class="col-12"&gt;</w:t>
+      </w:r>
+    </w:p>
+    <w:p>
+      <w:pPr>
+        <w:tabs>
+          <w:tab w:val="left" w:pos="1128" w:leader="none"/>
+        </w:tabs>
+        <w:spacing w:before="0" w:after="0" w:line="259"/>
+        <w:ind w:right="0" w:left="0" w:firstLine="0"/>
+        <w:jc w:val="both"/>
+        <w:rPr>
+          <w:rFonts w:ascii="Calibri Light" w:hAnsi="Calibri Light" w:cs="Calibri Light" w:eastAsia="Calibri Light"/>
+          <w:color w:val="auto"/>
+          <w:spacing w:val="0"/>
+          <w:position w:val="0"/>
+          <w:sz w:val="22"/>
+          <w:shd w:fill="auto" w:val="clear"/>
+        </w:rPr>
+      </w:pPr>
+      <w:r>
+        <w:rPr>
+          <w:rFonts w:ascii="Calibri Light" w:hAnsi="Calibri Light" w:cs="Calibri Light" w:eastAsia="Calibri Light"/>
+          <w:color w:val="auto"/>
+          <w:spacing w:val="0"/>
+          <w:position w:val="0"/>
+          <w:sz w:val="22"/>
+          <w:shd w:fill="auto" w:val="clear"/>
+        </w:rPr>
+        <w:t xml:space="preserve">               &lt;div class="section-heading"&gt;</w:t>
+      </w:r>
+    </w:p>
+    <w:p>
+      <w:pPr>
+        <w:tabs>
+          <w:tab w:val="left" w:pos="1128" w:leader="none"/>
+        </w:tabs>
+        <w:spacing w:before="0" w:after="0" w:line="259"/>
+        <w:ind w:right="0" w:left="0" w:firstLine="0"/>
+        <w:jc w:val="both"/>
+        <w:rPr>
+          <w:rFonts w:ascii="Calibri Light" w:hAnsi="Calibri Light" w:cs="Calibri Light" w:eastAsia="Calibri Light"/>
+          <w:color w:val="auto"/>
+          <w:spacing w:val="0"/>
+          <w:position w:val="0"/>
+          <w:sz w:val="22"/>
+          <w:shd w:fill="auto" w:val="clear"/>
+        </w:rPr>
+      </w:pPr>
+      <w:r>
+        <w:rPr>
+          <w:rFonts w:ascii="Calibri Light" w:hAnsi="Calibri Light" w:cs="Calibri Light" w:eastAsia="Calibri Light"/>
+          <w:color w:val="auto"/>
+          <w:spacing w:val="0"/>
+          <w:position w:val="0"/>
+          <w:sz w:val="22"/>
+          <w:shd w:fill="auto" w:val="clear"/>
+        </w:rPr>
+        <w:t xml:space="preserve">                   &lt;h3&gt;Olá {{ user.username }}&lt;/h3&gt;</w:t>
+      </w:r>
+    </w:p>
+    <w:p>
+      <w:pPr>
+        <w:tabs>
+          <w:tab w:val="left" w:pos="1128" w:leader="none"/>
+        </w:tabs>
+        <w:spacing w:before="0" w:after="0" w:line="259"/>
+        <w:ind w:right="0" w:left="0" w:firstLine="0"/>
+        <w:jc w:val="both"/>
+        <w:rPr>
+          <w:rFonts w:ascii="Calibri Light" w:hAnsi="Calibri Light" w:cs="Calibri Light" w:eastAsia="Calibri Light"/>
+          <w:color w:val="auto"/>
+          <w:spacing w:val="0"/>
+          <w:position w:val="0"/>
+          <w:sz w:val="22"/>
+          <w:shd w:fill="auto" w:val="clear"/>
+        </w:rPr>
+      </w:pPr>
+      <w:r>
+        <w:rPr>
+          <w:rFonts w:ascii="Calibri Light" w:hAnsi="Calibri Light" w:cs="Calibri Light" w:eastAsia="Calibri Light"/>
+          <w:color w:val="auto"/>
+          <w:spacing w:val="0"/>
+          <w:position w:val="0"/>
+          <w:sz w:val="22"/>
+          <w:shd w:fill="auto" w:val="clear"/>
+        </w:rPr>
+        <w:t xml:space="preserve">               &lt;/div&gt;</w:t>
+      </w:r>
+    </w:p>
+    <w:p>
+      <w:pPr>
+        <w:tabs>
+          <w:tab w:val="left" w:pos="1128" w:leader="none"/>
+        </w:tabs>
+        <w:spacing w:before="0" w:after="0" w:line="259"/>
+        <w:ind w:right="0" w:left="0" w:firstLine="0"/>
+        <w:jc w:val="both"/>
+        <w:rPr>
+          <w:rFonts w:ascii="Calibri Light" w:hAnsi="Calibri Light" w:cs="Calibri Light" w:eastAsia="Calibri Light"/>
+          <w:color w:val="auto"/>
+          <w:spacing w:val="0"/>
+          <w:position w:val="0"/>
+          <w:sz w:val="22"/>
+          <w:shd w:fill="auto" w:val="clear"/>
+        </w:rPr>
+      </w:pPr>
+      <w:r>
+        <w:rPr>
+          <w:rFonts w:ascii="Calibri Light" w:hAnsi="Calibri Light" w:cs="Calibri Light" w:eastAsia="Calibri Light"/>
+          <w:color w:val="auto"/>
+          <w:spacing w:val="0"/>
+          <w:position w:val="0"/>
+          <w:sz w:val="22"/>
+          <w:shd w:fill="auto" w:val="clear"/>
+        </w:rPr>
+        <w:t xml:space="preserve">           &lt;/div&gt;</w:t>
+      </w:r>
+    </w:p>
+    <w:p>
+      <w:pPr>
+        <w:tabs>
+          <w:tab w:val="left" w:pos="1128" w:leader="none"/>
+        </w:tabs>
+        <w:spacing w:before="0" w:after="0" w:line="259"/>
+        <w:ind w:right="0" w:left="0" w:firstLine="0"/>
+        <w:jc w:val="both"/>
+        <w:rPr>
+          <w:rFonts w:ascii="Calibri Light" w:hAnsi="Calibri Light" w:cs="Calibri Light" w:eastAsia="Calibri Light"/>
+          <w:color w:val="auto"/>
+          <w:spacing w:val="0"/>
+          <w:position w:val="0"/>
+          <w:sz w:val="22"/>
+          <w:shd w:fill="auto" w:val="clear"/>
+        </w:rPr>
+      </w:pPr>
+      <w:r>
+        <w:rPr>
+          <w:rFonts w:ascii="Calibri Light" w:hAnsi="Calibri Light" w:cs="Calibri Light" w:eastAsia="Calibri Light"/>
+          <w:color w:val="auto"/>
+          <w:spacing w:val="0"/>
+          <w:position w:val="0"/>
+          <w:sz w:val="22"/>
+          <w:shd w:fill="auto" w:val="clear"/>
+        </w:rPr>
+        <w:t xml:space="preserve">       &lt;/div&gt;</w:t>
+      </w:r>
+    </w:p>
+    <w:p>
+      <w:pPr>
+        <w:tabs>
+          <w:tab w:val="left" w:pos="1128" w:leader="none"/>
+        </w:tabs>
+        <w:spacing w:before="0" w:after="0" w:line="259"/>
+        <w:ind w:right="0" w:left="0" w:firstLine="0"/>
+        <w:jc w:val="both"/>
+        <w:rPr>
+          <w:rFonts w:ascii="Calibri Light" w:hAnsi="Calibri Light" w:cs="Calibri Light" w:eastAsia="Calibri Light"/>
+          <w:color w:val="auto"/>
+          <w:spacing w:val="0"/>
+          <w:position w:val="0"/>
+          <w:sz w:val="22"/>
+          <w:shd w:fill="auto" w:val="clear"/>
+        </w:rPr>
+      </w:pPr>
+      <w:r>
+        <w:rPr>
+          <w:rFonts w:ascii="Calibri Light" w:hAnsi="Calibri Light" w:cs="Calibri Light" w:eastAsia="Calibri Light"/>
+          <w:color w:val="auto"/>
+          <w:spacing w:val="0"/>
+          <w:position w:val="0"/>
+          <w:sz w:val="22"/>
+          <w:shd w:fill="auto" w:val="clear"/>
+        </w:rPr>
+        <w:t xml:space="preserve">   &lt;/div&gt;</w:t>
+      </w:r>
+    </w:p>
+    <w:p>
+      <w:pPr>
+        <w:tabs>
+          <w:tab w:val="left" w:pos="1128" w:leader="none"/>
+        </w:tabs>
+        <w:spacing w:before="0" w:after="0" w:line="259"/>
+        <w:ind w:right="0" w:left="0" w:firstLine="0"/>
+        <w:jc w:val="both"/>
+        <w:rPr>
+          <w:rFonts w:ascii="Calibri Light" w:hAnsi="Calibri Light" w:cs="Calibri Light" w:eastAsia="Calibri Light"/>
+          <w:color w:val="auto"/>
+          <w:spacing w:val="0"/>
+          <w:position w:val="0"/>
+          <w:sz w:val="22"/>
+          <w:shd w:fill="auto" w:val="clear"/>
+        </w:rPr>
+      </w:pPr>
+      <w:r>
+        <w:rPr>
+          <w:rFonts w:ascii="Calibri Light" w:hAnsi="Calibri Light" w:cs="Calibri Light" w:eastAsia="Calibri Light"/>
+          <w:color w:val="auto"/>
+          <w:spacing w:val="0"/>
+          <w:position w:val="0"/>
+          <w:sz w:val="22"/>
+          <w:shd w:fill="auto" w:val="clear"/>
+        </w:rPr>
+        <w:t xml:space="preserve">&lt;/div&gt;</w:t>
+      </w:r>
+    </w:p>
+    <w:p>
+      <w:pPr>
+        <w:tabs>
+          <w:tab w:val="left" w:pos="1128" w:leader="none"/>
+        </w:tabs>
+        <w:spacing w:before="0" w:after="0" w:line="259"/>
+        <w:ind w:right="0" w:left="0" w:firstLine="0"/>
+        <w:jc w:val="both"/>
+        <w:rPr>
+          <w:rFonts w:ascii="Calibri Light" w:hAnsi="Calibri Light" w:cs="Calibri Light" w:eastAsia="Calibri Light"/>
+          <w:color w:val="auto"/>
+          <w:spacing w:val="0"/>
+          <w:position w:val="0"/>
+          <w:sz w:val="22"/>
+          <w:shd w:fill="auto" w:val="clear"/>
+        </w:rPr>
+      </w:pPr>
+    </w:p>
+    <w:p>
+      <w:pPr>
+        <w:tabs>
+          <w:tab w:val="left" w:pos="1128" w:leader="none"/>
+        </w:tabs>
+        <w:spacing w:before="0" w:after="0" w:line="259"/>
+        <w:ind w:right="0" w:left="0" w:firstLine="0"/>
+        <w:jc w:val="both"/>
+        <w:rPr>
+          <w:rFonts w:ascii="Calibri" w:hAnsi="Calibri" w:cs="Calibri" w:eastAsia="Calibri"/>
+          <w:color w:val="auto"/>
+          <w:spacing w:val="0"/>
+          <w:position w:val="0"/>
+          <w:sz w:val="22"/>
+          <w:shd w:fill="auto" w:val="clear"/>
+        </w:rPr>
+      </w:pPr>
+      <w:r>
+        <w:rPr>
+          <w:rFonts w:ascii="Calibri" w:hAnsi="Calibri" w:cs="Calibri" w:eastAsia="Calibri"/>
+          <w:color w:val="auto"/>
+          <w:spacing w:val="0"/>
+          <w:position w:val="0"/>
+          <w:sz w:val="22"/>
+          <w:shd w:fill="auto" w:val="clear"/>
+        </w:rPr>
+        <w:t xml:space="preserve">100. Alterar a partial _menu.html para que o menu apresentado seja diferente quando o usuários fizer login:</w:t>
+      </w:r>
+    </w:p>
+    <w:p>
+      <w:pPr>
+        <w:tabs>
+          <w:tab w:val="left" w:pos="1128" w:leader="none"/>
+        </w:tabs>
+        <w:spacing w:before="0" w:after="0" w:line="259"/>
+        <w:ind w:right="0" w:left="0" w:firstLine="0"/>
+        <w:jc w:val="both"/>
+        <w:rPr>
+          <w:rFonts w:ascii="Calibri Light" w:hAnsi="Calibri Light" w:cs="Calibri Light" w:eastAsia="Calibri Light"/>
+          <w:color w:val="auto"/>
+          <w:spacing w:val="0"/>
+          <w:position w:val="0"/>
+          <w:sz w:val="22"/>
+          <w:shd w:fill="auto" w:val="clear"/>
+        </w:rPr>
+      </w:pPr>
+    </w:p>
+    <w:p>
+      <w:pPr>
+        <w:tabs>
+          <w:tab w:val="left" w:pos="1128" w:leader="none"/>
+        </w:tabs>
+        <w:spacing w:before="0" w:after="0" w:line="259"/>
+        <w:ind w:right="0" w:left="0" w:firstLine="0"/>
+        <w:jc w:val="both"/>
+        <w:rPr>
+          <w:rFonts w:ascii="Calibri Light" w:hAnsi="Calibri Light" w:cs="Calibri Light" w:eastAsia="Calibri Light"/>
+          <w:color w:val="auto"/>
+          <w:spacing w:val="0"/>
+          <w:position w:val="0"/>
+          <w:sz w:val="22"/>
+          <w:shd w:fill="auto" w:val="clear"/>
+        </w:rPr>
+      </w:pPr>
+      <w:r>
+        <w:rPr>
+          <w:rFonts w:ascii="Calibri Light" w:hAnsi="Calibri Light" w:cs="Calibri Light" w:eastAsia="Calibri Light"/>
+          <w:color w:val="auto"/>
+          <w:spacing w:val="0"/>
+          <w:position w:val="0"/>
+          <w:sz w:val="22"/>
+          <w:shd w:fill="auto" w:val="clear"/>
+        </w:rPr>
+        <w:t xml:space="preserve">&lt;ul&gt;</w:t>
+      </w:r>
+    </w:p>
+    <w:p>
+      <w:pPr>
+        <w:tabs>
+          <w:tab w:val="left" w:pos="1128" w:leader="none"/>
+        </w:tabs>
+        <w:spacing w:before="0" w:after="0" w:line="259"/>
+        <w:ind w:right="0" w:left="0" w:firstLine="0"/>
+        <w:jc w:val="both"/>
+        <w:rPr>
+          <w:rFonts w:ascii="Calibri Light" w:hAnsi="Calibri Light" w:cs="Calibri Light" w:eastAsia="Calibri Light"/>
+          <w:color w:val="auto"/>
+          <w:spacing w:val="0"/>
+          <w:position w:val="0"/>
+          <w:sz w:val="22"/>
+          <w:shd w:fill="auto" w:val="clear"/>
+        </w:rPr>
+      </w:pPr>
+      <w:r>
+        <w:rPr>
+          <w:rFonts w:ascii="Calibri Light" w:hAnsi="Calibri Light" w:cs="Calibri Light" w:eastAsia="Calibri Light"/>
+          <w:color w:val="auto"/>
+          <w:spacing w:val="0"/>
+          <w:position w:val="0"/>
+          <w:sz w:val="22"/>
+          <w:shd w:fill="auto" w:val="clear"/>
+        </w:rPr>
+        <w:t xml:space="preserve">    {% if user.is_authenticated %}</w:t>
+      </w:r>
+    </w:p>
+    <w:p>
+      <w:pPr>
+        <w:tabs>
+          <w:tab w:val="left" w:pos="1128" w:leader="none"/>
+        </w:tabs>
+        <w:spacing w:before="0" w:after="0" w:line="259"/>
+        <w:ind w:right="0" w:left="0" w:firstLine="0"/>
+        <w:jc w:val="both"/>
+        <w:rPr>
+          <w:rFonts w:ascii="Calibri Light" w:hAnsi="Calibri Light" w:cs="Calibri Light" w:eastAsia="Calibri Light"/>
+          <w:color w:val="auto"/>
+          <w:spacing w:val="0"/>
+          <w:position w:val="0"/>
+          <w:sz w:val="22"/>
+          <w:shd w:fill="auto" w:val="clear"/>
+        </w:rPr>
+      </w:pPr>
+      <w:r>
+        <w:rPr>
+          <w:rFonts w:ascii="Calibri Light" w:hAnsi="Calibri Light" w:cs="Calibri Light" w:eastAsia="Calibri Light"/>
+          <w:color w:val="auto"/>
+          <w:spacing w:val="0"/>
+          <w:position w:val="0"/>
+          <w:sz w:val="22"/>
+          <w:shd w:fill="auto" w:val="clear"/>
+        </w:rPr>
+        <w:t xml:space="preserve">           &lt;li&gt;&lt;a href="{% url 'index' %}"&gt;Página principal&lt;/a&gt;&lt;/li&gt;</w:t>
+      </w:r>
+    </w:p>
+    <w:p>
+      <w:pPr>
+        <w:tabs>
+          <w:tab w:val="left" w:pos="1128" w:leader="none"/>
+        </w:tabs>
+        <w:spacing w:before="0" w:after="0" w:line="259"/>
+        <w:ind w:right="0" w:left="0" w:firstLine="0"/>
+        <w:jc w:val="both"/>
+        <w:rPr>
+          <w:rFonts w:ascii="Calibri Light" w:hAnsi="Calibri Light" w:cs="Calibri Light" w:eastAsia="Calibri Light"/>
+          <w:color w:val="auto"/>
+          <w:spacing w:val="0"/>
+          <w:position w:val="0"/>
+          <w:sz w:val="22"/>
+          <w:shd w:fill="auto" w:val="clear"/>
+        </w:rPr>
+      </w:pPr>
+      <w:r>
+        <w:rPr>
+          <w:rFonts w:ascii="Calibri Light" w:hAnsi="Calibri Light" w:cs="Calibri Light" w:eastAsia="Calibri Light"/>
+          <w:color w:val="auto"/>
+          <w:spacing w:val="0"/>
+          <w:position w:val="0"/>
+          <w:sz w:val="22"/>
+          <w:shd w:fill="auto" w:val="clear"/>
+        </w:rPr>
+        <w:t xml:space="preserve">           &lt;li&gt;&lt;a href="{% url 'dashboard' %}"&gt;Minhas receitas&lt;/a&gt;&lt;/li&gt;</w:t>
+      </w:r>
+    </w:p>
+    <w:p>
+      <w:pPr>
+        <w:tabs>
+          <w:tab w:val="left" w:pos="1128" w:leader="none"/>
+        </w:tabs>
+        <w:spacing w:before="0" w:after="0" w:line="259"/>
+        <w:ind w:right="0" w:left="0" w:firstLine="0"/>
+        <w:jc w:val="both"/>
+        <w:rPr>
+          <w:rFonts w:ascii="Calibri Light" w:hAnsi="Calibri Light" w:cs="Calibri Light" w:eastAsia="Calibri Light"/>
+          <w:color w:val="auto"/>
+          <w:spacing w:val="0"/>
+          <w:position w:val="0"/>
+          <w:sz w:val="22"/>
+          <w:shd w:fill="auto" w:val="clear"/>
+        </w:rPr>
+      </w:pPr>
+      <w:r>
+        <w:rPr>
+          <w:rFonts w:ascii="Calibri Light" w:hAnsi="Calibri Light" w:cs="Calibri Light" w:eastAsia="Calibri Light"/>
+          <w:color w:val="auto"/>
+          <w:spacing w:val="0"/>
+          <w:position w:val="0"/>
+          <w:sz w:val="22"/>
+          <w:shd w:fill="auto" w:val="clear"/>
+        </w:rPr>
+        <w:t xml:space="preserve">           &lt;li&gt;&lt;a href="{% url 'cria_receita' %}"&gt;Criar Receita&lt;/a&gt;&lt;/li&gt;</w:t>
+      </w:r>
+    </w:p>
+    <w:p>
+      <w:pPr>
+        <w:tabs>
+          <w:tab w:val="left" w:pos="1128" w:leader="none"/>
+        </w:tabs>
+        <w:spacing w:before="0" w:after="0" w:line="259"/>
+        <w:ind w:right="0" w:left="0" w:firstLine="0"/>
+        <w:jc w:val="both"/>
+        <w:rPr>
+          <w:rFonts w:ascii="Calibri Light" w:hAnsi="Calibri Light" w:cs="Calibri Light" w:eastAsia="Calibri Light"/>
+          <w:color w:val="auto"/>
+          <w:spacing w:val="0"/>
+          <w:position w:val="0"/>
+          <w:sz w:val="22"/>
+          <w:shd w:fill="auto" w:val="clear"/>
+        </w:rPr>
+      </w:pPr>
+      <w:r>
+        <w:rPr>
+          <w:rFonts w:ascii="Calibri Light" w:hAnsi="Calibri Light" w:cs="Calibri Light" w:eastAsia="Calibri Light"/>
+          <w:color w:val="auto"/>
+          <w:spacing w:val="0"/>
+          <w:position w:val="0"/>
+          <w:sz w:val="22"/>
+          <w:shd w:fill="auto" w:val="clear"/>
+        </w:rPr>
+        <w:t xml:space="preserve">           &lt;li&gt;&lt;a href="{% url 'logout' %}"&gt;Logout&lt;/a&gt;&lt;/li&gt;</w:t>
+      </w:r>
+    </w:p>
+    <w:p>
+      <w:pPr>
+        <w:tabs>
+          <w:tab w:val="left" w:pos="1128" w:leader="none"/>
+        </w:tabs>
+        <w:spacing w:before="0" w:after="0" w:line="259"/>
+        <w:ind w:right="0" w:left="0" w:firstLine="0"/>
+        <w:jc w:val="both"/>
+        <w:rPr>
+          <w:rFonts w:ascii="Calibri Light" w:hAnsi="Calibri Light" w:cs="Calibri Light" w:eastAsia="Calibri Light"/>
+          <w:color w:val="auto"/>
+          <w:spacing w:val="0"/>
+          <w:position w:val="0"/>
+          <w:sz w:val="22"/>
+          <w:shd w:fill="auto" w:val="clear"/>
+        </w:rPr>
+      </w:pPr>
+      <w:r>
+        <w:rPr>
+          <w:rFonts w:ascii="Calibri Light" w:hAnsi="Calibri Light" w:cs="Calibri Light" w:eastAsia="Calibri Light"/>
+          <w:color w:val="auto"/>
+          <w:spacing w:val="0"/>
+          <w:position w:val="0"/>
+          <w:sz w:val="22"/>
+          <w:shd w:fill="auto" w:val="clear"/>
+        </w:rPr>
+        <w:t xml:space="preserve">    {% else %}</w:t>
+      </w:r>
+    </w:p>
+    <w:p>
+      <w:pPr>
+        <w:tabs>
+          <w:tab w:val="left" w:pos="1128" w:leader="none"/>
+        </w:tabs>
+        <w:spacing w:before="0" w:after="0" w:line="259"/>
+        <w:ind w:right="0" w:left="0" w:firstLine="0"/>
+        <w:jc w:val="both"/>
+        <w:rPr>
+          <w:rFonts w:ascii="Calibri Light" w:hAnsi="Calibri Light" w:cs="Calibri Light" w:eastAsia="Calibri Light"/>
+          <w:color w:val="auto"/>
+          <w:spacing w:val="0"/>
+          <w:position w:val="0"/>
+          <w:sz w:val="22"/>
+          <w:shd w:fill="auto" w:val="clear"/>
+        </w:rPr>
+      </w:pPr>
+      <w:r>
+        <w:rPr>
+          <w:rFonts w:ascii="Calibri Light" w:hAnsi="Calibri Light" w:cs="Calibri Light" w:eastAsia="Calibri Light"/>
+          <w:color w:val="auto"/>
+          <w:spacing w:val="0"/>
+          <w:position w:val="0"/>
+          <w:sz w:val="22"/>
+          <w:shd w:fill="auto" w:val="clear"/>
+        </w:rPr>
+        <w:t xml:space="preserve">           &lt;li&gt;&lt;a href="{% url 'cadastro' %}"&gt;Cadastro&lt;/a&gt;&lt;/li&gt;</w:t>
+      </w:r>
+    </w:p>
+    <w:p>
+      <w:pPr>
+        <w:tabs>
+          <w:tab w:val="left" w:pos="1128" w:leader="none"/>
+        </w:tabs>
+        <w:spacing w:before="0" w:after="0" w:line="259"/>
+        <w:ind w:right="0" w:left="0" w:firstLine="0"/>
+        <w:jc w:val="both"/>
+        <w:rPr>
+          <w:rFonts w:ascii="Calibri Light" w:hAnsi="Calibri Light" w:cs="Calibri Light" w:eastAsia="Calibri Light"/>
+          <w:color w:val="auto"/>
+          <w:spacing w:val="0"/>
+          <w:position w:val="0"/>
+          <w:sz w:val="22"/>
+          <w:shd w:fill="auto" w:val="clear"/>
+        </w:rPr>
+      </w:pPr>
+      <w:r>
+        <w:rPr>
+          <w:rFonts w:ascii="Calibri Light" w:hAnsi="Calibri Light" w:cs="Calibri Light" w:eastAsia="Calibri Light"/>
+          <w:color w:val="auto"/>
+          <w:spacing w:val="0"/>
+          <w:position w:val="0"/>
+          <w:sz w:val="22"/>
+          <w:shd w:fill="auto" w:val="clear"/>
+        </w:rPr>
+        <w:t xml:space="preserve">           &lt;li&gt;&lt;a href="{% url 'login' %}"&gt;Login&lt;/a&gt;&lt;/li&gt;</w:t>
+      </w:r>
+    </w:p>
+    <w:p>
+      <w:pPr>
+        <w:tabs>
+          <w:tab w:val="left" w:pos="1128" w:leader="none"/>
+        </w:tabs>
+        <w:spacing w:before="0" w:after="0" w:line="259"/>
+        <w:ind w:right="0" w:left="0" w:firstLine="0"/>
+        <w:jc w:val="both"/>
+        <w:rPr>
+          <w:rFonts w:ascii="Calibri Light" w:hAnsi="Calibri Light" w:cs="Calibri Light" w:eastAsia="Calibri Light"/>
+          <w:color w:val="auto"/>
+          <w:spacing w:val="0"/>
+          <w:position w:val="0"/>
+          <w:sz w:val="22"/>
+          <w:shd w:fill="auto" w:val="clear"/>
+        </w:rPr>
+      </w:pPr>
+      <w:r>
+        <w:rPr>
+          <w:rFonts w:ascii="Calibri Light" w:hAnsi="Calibri Light" w:cs="Calibri Light" w:eastAsia="Calibri Light"/>
+          <w:color w:val="auto"/>
+          <w:spacing w:val="0"/>
+          <w:position w:val="0"/>
+          <w:sz w:val="22"/>
+          <w:shd w:fill="auto" w:val="clear"/>
+        </w:rPr>
+        <w:t xml:space="preserve">  {% endif %}</w:t>
+      </w:r>
+    </w:p>
+    <w:p>
+      <w:pPr>
+        <w:tabs>
+          <w:tab w:val="left" w:pos="1128" w:leader="none"/>
+        </w:tabs>
+        <w:spacing w:before="0" w:after="0" w:line="259"/>
+        <w:ind w:right="0" w:left="0" w:firstLine="0"/>
+        <w:jc w:val="both"/>
+        <w:rPr>
+          <w:rFonts w:ascii="Calibri Light" w:hAnsi="Calibri Light" w:cs="Calibri Light" w:eastAsia="Calibri Light"/>
+          <w:color w:val="auto"/>
+          <w:spacing w:val="0"/>
+          <w:position w:val="0"/>
+          <w:sz w:val="22"/>
+          <w:shd w:fill="auto" w:val="clear"/>
+        </w:rPr>
+      </w:pPr>
+      <w:r>
+        <w:rPr>
+          <w:rFonts w:ascii="Calibri Light" w:hAnsi="Calibri Light" w:cs="Calibri Light" w:eastAsia="Calibri Light"/>
+          <w:color w:val="auto"/>
+          <w:spacing w:val="0"/>
+          <w:position w:val="0"/>
+          <w:sz w:val="22"/>
+          <w:shd w:fill="auto" w:val="clear"/>
+        </w:rPr>
+        <w:t xml:space="preserve">&lt;/ul&gt;</w:t>
+      </w:r>
+    </w:p>
+    <w:p>
+      <w:pPr>
+        <w:tabs>
+          <w:tab w:val="left" w:pos="1128" w:leader="none"/>
+        </w:tabs>
+        <w:spacing w:before="0" w:after="160" w:line="259"/>
+        <w:ind w:right="0" w:left="0" w:firstLine="0"/>
+        <w:jc w:val="both"/>
+        <w:rPr>
+          <w:rFonts w:ascii="Calibri" w:hAnsi="Calibri" w:cs="Calibri" w:eastAsia="Calibri"/>
+          <w:color w:val="auto"/>
+          <w:spacing w:val="0"/>
+          <w:position w:val="0"/>
+          <w:sz w:val="22"/>
+          <w:shd w:fill="auto" w:val="clear"/>
+        </w:rPr>
+      </w:pPr>
+    </w:p>
+    <w:p>
+      <w:pPr>
+        <w:tabs>
+          <w:tab w:val="left" w:pos="1128" w:leader="none"/>
+        </w:tabs>
+        <w:spacing w:before="0" w:after="160" w:line="259"/>
+        <w:ind w:right="0" w:left="0" w:firstLine="0"/>
+        <w:jc w:val="both"/>
+        <w:rPr>
+          <w:rFonts w:ascii="Calibri" w:hAnsi="Calibri" w:cs="Calibri" w:eastAsia="Calibri"/>
+          <w:color w:val="auto"/>
+          <w:spacing w:val="0"/>
+          <w:position w:val="0"/>
+          <w:sz w:val="22"/>
+          <w:shd w:fill="auto" w:val="clear"/>
+        </w:rPr>
+      </w:pPr>
+      <w:r>
+        <w:rPr>
+          <w:rFonts w:ascii="Calibri" w:hAnsi="Calibri" w:cs="Calibri" w:eastAsia="Calibri"/>
+          <w:color w:val="auto"/>
+          <w:spacing w:val="0"/>
+          <w:position w:val="0"/>
+          <w:sz w:val="22"/>
+          <w:shd w:fill="auto" w:val="clear"/>
+        </w:rPr>
+        <w:t xml:space="preserve">101. Agora vem a parte mais fácil, fazer logout, no views.py, editar a função logout:</w:t>
+      </w:r>
+    </w:p>
+    <w:p>
+      <w:pPr>
+        <w:tabs>
+          <w:tab w:val="left" w:pos="1128" w:leader="none"/>
+        </w:tabs>
+        <w:spacing w:before="0" w:after="0" w:line="259"/>
+        <w:ind w:right="0" w:left="0" w:firstLine="0"/>
+        <w:jc w:val="both"/>
+        <w:rPr>
+          <w:rFonts w:ascii="Calibri Light" w:hAnsi="Calibri Light" w:cs="Calibri Light" w:eastAsia="Calibri Light"/>
+          <w:color w:val="auto"/>
+          <w:spacing w:val="0"/>
+          <w:position w:val="0"/>
+          <w:sz w:val="22"/>
+          <w:shd w:fill="auto" w:val="clear"/>
+        </w:rPr>
+      </w:pPr>
+      <w:r>
+        <w:rPr>
+          <w:rFonts w:ascii="Calibri Light" w:hAnsi="Calibri Light" w:cs="Calibri Light" w:eastAsia="Calibri Light"/>
+          <w:color w:val="auto"/>
+          <w:spacing w:val="0"/>
+          <w:position w:val="0"/>
+          <w:sz w:val="22"/>
+          <w:shd w:fill="auto" w:val="clear"/>
+        </w:rPr>
+        <w:t xml:space="preserve">def logout(request):</w:t>
+      </w:r>
+    </w:p>
+    <w:p>
+      <w:pPr>
+        <w:tabs>
+          <w:tab w:val="left" w:pos="1128" w:leader="none"/>
+        </w:tabs>
+        <w:spacing w:before="0" w:after="0" w:line="259"/>
+        <w:ind w:right="0" w:left="0" w:firstLine="0"/>
+        <w:jc w:val="both"/>
+        <w:rPr>
+          <w:rFonts w:ascii="Calibri Light" w:hAnsi="Calibri Light" w:cs="Calibri Light" w:eastAsia="Calibri Light"/>
+          <w:color w:val="auto"/>
+          <w:spacing w:val="0"/>
+          <w:position w:val="0"/>
+          <w:sz w:val="22"/>
+          <w:shd w:fill="auto" w:val="clear"/>
+        </w:rPr>
+      </w:pPr>
+      <w:r>
+        <w:rPr>
+          <w:rFonts w:ascii="Calibri Light" w:hAnsi="Calibri Light" w:cs="Calibri Light" w:eastAsia="Calibri Light"/>
+          <w:color w:val="auto"/>
+          <w:spacing w:val="0"/>
+          <w:position w:val="0"/>
+          <w:sz w:val="22"/>
+          <w:shd w:fill="auto" w:val="clear"/>
+        </w:rPr>
+        <w:t xml:space="preserve">        auth.logout(request)</w:t>
+      </w:r>
+    </w:p>
+    <w:p>
+      <w:pPr>
+        <w:tabs>
+          <w:tab w:val="left" w:pos="1128" w:leader="none"/>
+        </w:tabs>
+        <w:spacing w:before="0" w:after="0" w:line="259"/>
+        <w:ind w:right="0" w:left="0" w:firstLine="0"/>
+        <w:jc w:val="both"/>
+        <w:rPr>
+          <w:rFonts w:ascii="Calibri Light" w:hAnsi="Calibri Light" w:cs="Calibri Light" w:eastAsia="Calibri Light"/>
+          <w:color w:val="auto"/>
+          <w:spacing w:val="0"/>
+          <w:position w:val="0"/>
+          <w:sz w:val="22"/>
+          <w:shd w:fill="auto" w:val="clear"/>
+        </w:rPr>
+      </w:pPr>
+      <w:r>
+        <w:rPr>
+          <w:rFonts w:ascii="Calibri Light" w:hAnsi="Calibri Light" w:cs="Calibri Light" w:eastAsia="Calibri Light"/>
+          <w:color w:val="auto"/>
+          <w:spacing w:val="0"/>
+          <w:position w:val="0"/>
+          <w:sz w:val="22"/>
+          <w:shd w:fill="auto" w:val="clear"/>
+        </w:rPr>
+        <w:t xml:space="preserve">        return redirect('index')</w:t>
+      </w:r>
+    </w:p>
+    <w:p>
+      <w:pPr>
+        <w:tabs>
+          <w:tab w:val="left" w:pos="1128" w:leader="none"/>
+        </w:tabs>
+        <w:spacing w:before="0" w:after="160" w:line="259"/>
+        <w:ind w:right="0" w:left="0" w:firstLine="0"/>
+        <w:jc w:val="both"/>
+        <w:rPr>
+          <w:rFonts w:ascii="Calibri" w:hAnsi="Calibri" w:cs="Calibri" w:eastAsia="Calibri"/>
+          <w:color w:val="auto"/>
+          <w:spacing w:val="0"/>
+          <w:position w:val="0"/>
+          <w:sz w:val="22"/>
+          <w:shd w:fill="auto" w:val="clear"/>
+        </w:rPr>
+      </w:pPr>
+    </w:p>
+    <w:p>
+      <w:pPr>
+        <w:tabs>
+          <w:tab w:val="left" w:pos="1128" w:leader="none"/>
+        </w:tabs>
+        <w:spacing w:before="0" w:after="160" w:line="259"/>
+        <w:ind w:right="0" w:left="0" w:firstLine="0"/>
+        <w:jc w:val="both"/>
+        <w:rPr>
+          <w:rFonts w:ascii="Calibri" w:hAnsi="Calibri" w:cs="Calibri" w:eastAsia="Calibri"/>
+          <w:color w:val="auto"/>
+          <w:spacing w:val="0"/>
+          <w:position w:val="0"/>
+          <w:sz w:val="22"/>
+          <w:shd w:fill="auto" w:val="clear"/>
+        </w:rPr>
+      </w:pPr>
+      <w:r>
+        <w:rPr>
+          <w:rFonts w:ascii="Calibri" w:hAnsi="Calibri" w:cs="Calibri" w:eastAsia="Calibri"/>
+          <w:color w:val="auto"/>
+          <w:spacing w:val="0"/>
+          <w:position w:val="0"/>
+          <w:sz w:val="22"/>
+          <w:shd w:fill="auto" w:val="clear"/>
+        </w:rPr>
+        <w:t xml:space="preserve">102. Para impedir que usuarios não logados acessem o dashboard, editar a def dashboard com o seguinte código:</w:t>
+      </w:r>
+    </w:p>
+    <w:p>
+      <w:pPr>
+        <w:tabs>
+          <w:tab w:val="left" w:pos="1128" w:leader="none"/>
+        </w:tabs>
+        <w:spacing w:before="0" w:after="0" w:line="259"/>
+        <w:ind w:right="0" w:left="0" w:firstLine="0"/>
+        <w:jc w:val="both"/>
+        <w:rPr>
+          <w:rFonts w:ascii="Calibri Light" w:hAnsi="Calibri Light" w:cs="Calibri Light" w:eastAsia="Calibri Light"/>
+          <w:color w:val="FF0000"/>
+          <w:spacing w:val="0"/>
+          <w:position w:val="0"/>
+          <w:sz w:val="22"/>
+          <w:shd w:fill="auto" w:val="clear"/>
+        </w:rPr>
+      </w:pPr>
+      <w:r>
+        <w:rPr>
+          <w:rFonts w:ascii="Calibri Light" w:hAnsi="Calibri Light" w:cs="Calibri Light" w:eastAsia="Calibri Light"/>
+          <w:color w:val="auto"/>
+          <w:spacing w:val="0"/>
+          <w:position w:val="0"/>
+          <w:sz w:val="22"/>
+          <w:shd w:fill="auto" w:val="clear"/>
+        </w:rPr>
+        <w:t xml:space="preserve">def dashboard(request):</w:t>
+      </w:r>
+    </w:p>
+    <w:p>
+      <w:pPr>
+        <w:tabs>
+          <w:tab w:val="left" w:pos="1128" w:leader="none"/>
+        </w:tabs>
+        <w:spacing w:before="0" w:after="0" w:line="259"/>
+        <w:ind w:right="0" w:left="0" w:firstLine="0"/>
+        <w:jc w:val="both"/>
+        <w:rPr>
+          <w:rFonts w:ascii="Calibri Light" w:hAnsi="Calibri Light" w:cs="Calibri Light" w:eastAsia="Calibri Light"/>
+          <w:color w:val="FF0000"/>
+          <w:spacing w:val="0"/>
+          <w:position w:val="0"/>
+          <w:sz w:val="22"/>
+          <w:shd w:fill="auto" w:val="clear"/>
+        </w:rPr>
+      </w:pPr>
+      <w:r>
+        <w:rPr>
+          <w:rFonts w:ascii="Calibri Light" w:hAnsi="Calibri Light" w:cs="Calibri Light" w:eastAsia="Calibri Light"/>
+          <w:color w:val="FF0000"/>
+          <w:spacing w:val="0"/>
+          <w:position w:val="0"/>
+          <w:sz w:val="22"/>
+          <w:shd w:fill="auto" w:val="clear"/>
+        </w:rPr>
+        <w:t xml:space="preserve">    if request.user.is_authenticated:</w:t>
+      </w:r>
+    </w:p>
+    <w:p>
+      <w:pPr>
+        <w:tabs>
+          <w:tab w:val="left" w:pos="1128" w:leader="none"/>
+        </w:tabs>
+        <w:spacing w:before="0" w:after="0" w:line="259"/>
+        <w:ind w:right="0" w:left="0" w:firstLine="0"/>
+        <w:jc w:val="both"/>
+        <w:rPr>
+          <w:rFonts w:ascii="Calibri Light" w:hAnsi="Calibri Light" w:cs="Calibri Light" w:eastAsia="Calibri Light"/>
+          <w:color w:val="FF0000"/>
+          <w:spacing w:val="0"/>
+          <w:position w:val="0"/>
+          <w:sz w:val="22"/>
+          <w:shd w:fill="auto" w:val="clear"/>
+        </w:rPr>
+      </w:pPr>
+      <w:r>
+        <w:rPr>
+          <w:rFonts w:ascii="Calibri Light" w:hAnsi="Calibri Light" w:cs="Calibri Light" w:eastAsia="Calibri Light"/>
+          <w:color w:val="auto"/>
+          <w:spacing w:val="0"/>
+          <w:position w:val="0"/>
+          <w:sz w:val="22"/>
+          <w:shd w:fill="auto" w:val="clear"/>
+        </w:rPr>
+        <w:t xml:space="preserve">        return render(request, 'usuarios/dashboard.html')</w:t>
+      </w:r>
+    </w:p>
+    <w:p>
+      <w:pPr>
+        <w:tabs>
+          <w:tab w:val="left" w:pos="1128" w:leader="none"/>
+        </w:tabs>
+        <w:spacing w:before="0" w:after="0" w:line="259"/>
+        <w:ind w:right="0" w:left="0" w:firstLine="0"/>
+        <w:jc w:val="both"/>
+        <w:rPr>
+          <w:rFonts w:ascii="Calibri Light" w:hAnsi="Calibri Light" w:cs="Calibri Light" w:eastAsia="Calibri Light"/>
+          <w:color w:val="FF0000"/>
+          <w:spacing w:val="0"/>
+          <w:position w:val="0"/>
+          <w:sz w:val="22"/>
+          <w:shd w:fill="auto" w:val="clear"/>
+        </w:rPr>
+      </w:pPr>
+      <w:r>
+        <w:rPr>
+          <w:rFonts w:ascii="Calibri Light" w:hAnsi="Calibri Light" w:cs="Calibri Light" w:eastAsia="Calibri Light"/>
+          <w:color w:val="FF0000"/>
           <w:spacing w:val="0"/>
           <w:position w:val="0"/>
           <w:sz w:val="22"/>
@@ -17873,60 +20629,24 @@
         <w:jc w:val="both"/>
         <w:rPr>
           <w:rFonts w:ascii="Calibri Light" w:hAnsi="Calibri Light" w:cs="Calibri Light" w:eastAsia="Calibri Light"/>
-          <w:color w:val="auto"/>
-          <w:spacing w:val="0"/>
-          <w:position w:val="0"/>
-          <w:sz w:val="22"/>
-          <w:shd w:fill="auto" w:val="clear"/>
-        </w:rPr>
-      </w:pPr>
-      <w:r>
-        <w:rPr>
-          <w:rFonts w:ascii="Calibri Light" w:hAnsi="Calibri Light" w:cs="Calibri Light" w:eastAsia="Calibri Light"/>
-          <w:color w:val="auto"/>
-          <w:spacing w:val="0"/>
-          <w:position w:val="0"/>
-          <w:sz w:val="22"/>
-          <w:shd w:fill="auto" w:val="clear"/>
-        </w:rPr>
-        <w:t xml:space="preserve">        return render(request,'usuarios/cadastro.html')</w:t>
-      </w:r>
-    </w:p>
-    <w:p>
-      <w:pPr>
-        <w:tabs>
-          <w:tab w:val="left" w:pos="1128" w:leader="none"/>
-        </w:tabs>
-        <w:spacing w:before="0" w:after="0" w:line="259"/>
-        <w:ind w:right="0" w:left="0" w:firstLine="0"/>
-        <w:jc w:val="both"/>
-        <w:rPr>
-          <w:rFonts w:ascii="Calibri Light" w:hAnsi="Calibri Light" w:cs="Calibri Light" w:eastAsia="Calibri Light"/>
-          <w:color w:val="auto"/>
-          <w:spacing w:val="0"/>
-          <w:position w:val="0"/>
-          <w:sz w:val="22"/>
-          <w:shd w:fill="auto" w:val="clear"/>
-        </w:rPr>
-      </w:pPr>
-    </w:p>
-    <w:p>
-      <w:pPr>
-        <w:tabs>
-          <w:tab w:val="left" w:pos="1128" w:leader="none"/>
-        </w:tabs>
-        <w:spacing w:before="0" w:after="160" w:line="259"/>
-        <w:ind w:right="0" w:left="0" w:firstLine="0"/>
-        <w:jc w:val="both"/>
-        <w:rPr>
-          <w:rFonts w:ascii="Calibri" w:hAnsi="Calibri" w:cs="Calibri" w:eastAsia="Calibri"/>
-          <w:color w:val="auto"/>
-          <w:spacing w:val="0"/>
-          <w:position w:val="0"/>
-          <w:sz w:val="22"/>
-          <w:shd w:fill="auto" w:val="clear"/>
-        </w:rPr>
-      </w:pPr>
+          <w:color w:val="FF0000"/>
+          <w:spacing w:val="0"/>
+          <w:position w:val="0"/>
+          <w:sz w:val="22"/>
+          <w:shd w:fill="auto" w:val="clear"/>
+        </w:rPr>
+      </w:pPr>
+      <w:r>
+        <w:rPr>
+          <w:rFonts w:ascii="Calibri Light" w:hAnsi="Calibri Light" w:cs="Calibri Light" w:eastAsia="Calibri Light"/>
+          <w:color w:val="FF0000"/>
+          <w:spacing w:val="0"/>
+          <w:position w:val="0"/>
+          <w:sz w:val="22"/>
+          <w:shd w:fill="auto" w:val="clear"/>
+        </w:rPr>
+        <w:t xml:space="preserve">        return redirect('index')</w:t>
+      </w:r>
     </w:p>
     <w:p>
       <w:pPr>

--- a/ROTEIRO RESUMO PROJETO ALEXRECEITAS.docx
+++ b/ROTEIRO RESUMO PROJETO ALEXRECEITAS.docx
@@ -8692,9 +8692,27 @@
           <w:shd w:fill="auto" w:val="clear"/>
         </w:rPr>
       </w:pPr>
-      <w:r>
-        <w:rPr>
-          <w:rFonts w:ascii="Calibri" w:hAnsi="Calibri" w:cs="Calibri" w:eastAsia="Calibri"/>
+    </w:p>
+    <w:p>
+      <w:pPr>
+        <w:tabs>
+          <w:tab w:val="left" w:pos="1128" w:leader="none"/>
+        </w:tabs>
+        <w:spacing w:before="0" w:after="0" w:line="259"/>
+        <w:ind w:right="0" w:left="0" w:firstLine="0"/>
+        <w:jc w:val="both"/>
+        <w:rPr>
+          <w:rFonts w:ascii="Calibri Light" w:hAnsi="Calibri Light" w:cs="Calibri Light" w:eastAsia="Calibri Light"/>
+          <w:color w:val="auto"/>
+          <w:spacing w:val="0"/>
+          <w:position w:val="0"/>
+          <w:sz w:val="22"/>
+          <w:shd w:fill="auto" w:val="clear"/>
+        </w:rPr>
+      </w:pPr>
+      <w:r>
+        <w:rPr>
+          <w:rFonts w:ascii="Calibri Light" w:hAnsi="Calibri Light" w:cs="Calibri Light" w:eastAsia="Calibri Light"/>
           <w:color w:val="auto"/>
           <w:spacing w:val="0"/>
           <w:position w:val="0"/>
@@ -8713,17 +8731,17 @@
         <w:ind w:right="0" w:left="0" w:firstLine="0"/>
         <w:jc w:val="both"/>
         <w:rPr>
-          <w:rFonts w:ascii="Calibri" w:hAnsi="Calibri" w:cs="Calibri" w:eastAsia="Calibri"/>
-          <w:color w:val="auto"/>
-          <w:spacing w:val="0"/>
-          <w:position w:val="0"/>
-          <w:sz w:val="22"/>
-          <w:shd w:fill="auto" w:val="clear"/>
-        </w:rPr>
-      </w:pPr>
-      <w:r>
-        <w:rPr>
-          <w:rFonts w:ascii="Calibri" w:hAnsi="Calibri" w:cs="Calibri" w:eastAsia="Calibri"/>
+          <w:rFonts w:ascii="Calibri Light" w:hAnsi="Calibri Light" w:cs="Calibri Light" w:eastAsia="Calibri Light"/>
+          <w:color w:val="auto"/>
+          <w:spacing w:val="0"/>
+          <w:position w:val="0"/>
+          <w:sz w:val="22"/>
+          <w:shd w:fill="auto" w:val="clear"/>
+        </w:rPr>
+      </w:pPr>
+      <w:r>
+        <w:rPr>
+          <w:rFonts w:ascii="Calibri Light" w:hAnsi="Calibri Light" w:cs="Calibri Light" w:eastAsia="Calibri Light"/>
           <w:color w:val="auto"/>
           <w:spacing w:val="0"/>
           <w:position w:val="0"/>
@@ -8742,17 +8760,17 @@
         <w:ind w:right="0" w:left="0" w:firstLine="0"/>
         <w:jc w:val="both"/>
         <w:rPr>
-          <w:rFonts w:ascii="Calibri" w:hAnsi="Calibri" w:cs="Calibri" w:eastAsia="Calibri"/>
-          <w:color w:val="auto"/>
-          <w:spacing w:val="0"/>
-          <w:position w:val="0"/>
-          <w:sz w:val="22"/>
-          <w:shd w:fill="auto" w:val="clear"/>
-        </w:rPr>
-      </w:pPr>
-      <w:r>
-        <w:rPr>
-          <w:rFonts w:ascii="Calibri" w:hAnsi="Calibri" w:cs="Calibri" w:eastAsia="Calibri"/>
+          <w:rFonts w:ascii="Calibri Light" w:hAnsi="Calibri Light" w:cs="Calibri Light" w:eastAsia="Calibri Light"/>
+          <w:color w:val="auto"/>
+          <w:spacing w:val="0"/>
+          <w:position w:val="0"/>
+          <w:sz w:val="22"/>
+          <w:shd w:fill="auto" w:val="clear"/>
+        </w:rPr>
+      </w:pPr>
+      <w:r>
+        <w:rPr>
+          <w:rFonts w:ascii="Calibri Light" w:hAnsi="Calibri Light" w:cs="Calibri Light" w:eastAsia="Calibri Light"/>
           <w:color w:val="auto"/>
           <w:spacing w:val="0"/>
           <w:position w:val="0"/>
@@ -18760,29 +18778,7 @@
           <w:sz w:val="22"/>
           <w:shd w:fill="auto" w:val="clear"/>
         </w:rPr>
-        <w:t xml:space="preserve">              password = request.POST['</w:t>
-      </w:r>
-      <w:r>
-        <w:rPr>
-          <w:rFonts w:ascii="Calibri Light" w:hAnsi="Calibri Light" w:cs="Calibri Light" w:eastAsia="Calibri Light"/>
-          <w:color w:val="auto"/>
-          <w:spacing w:val="0"/>
-          <w:position w:val="0"/>
-          <w:sz w:val="22"/>
-          <w:shd w:fill="auto" w:val="clear"/>
-        </w:rPr>
-        <w:t xml:space="preserve">password</w:t>
-      </w:r>
-      <w:r>
-        <w:rPr>
-          <w:rFonts w:ascii="Calibri Light" w:hAnsi="Calibri Light" w:cs="Calibri Light" w:eastAsia="Calibri Light"/>
-          <w:color w:val="auto"/>
-          <w:spacing w:val="0"/>
-          <w:position w:val="0"/>
-          <w:sz w:val="22"/>
-          <w:shd w:fill="auto" w:val="clear"/>
-        </w:rPr>
-        <w:t xml:space="preserve">']</w:t>
+        <w:t xml:space="preserve">              password = request.POST['password']</w:t>
       </w:r>
     </w:p>
     <w:p>
@@ -20379,7 +20375,7 @@
         <w:jc w:val="both"/>
         <w:rPr>
           <w:rFonts w:ascii="Calibri Light" w:hAnsi="Calibri Light" w:cs="Calibri Light" w:eastAsia="Calibri Light"/>
-          <w:color w:val="auto"/>
+          <w:color w:val="FF0000"/>
           <w:spacing w:val="0"/>
           <w:position w:val="0"/>
           <w:sz w:val="22"/>
@@ -20408,17 +20404,17 @@
         <w:jc w:val="both"/>
         <w:rPr>
           <w:rFonts w:ascii="Calibri Light" w:hAnsi="Calibri Light" w:cs="Calibri Light" w:eastAsia="Calibri Light"/>
-          <w:color w:val="auto"/>
-          <w:spacing w:val="0"/>
-          <w:position w:val="0"/>
-          <w:sz w:val="22"/>
-          <w:shd w:fill="auto" w:val="clear"/>
-        </w:rPr>
-      </w:pPr>
-      <w:r>
-        <w:rPr>
-          <w:rFonts w:ascii="Calibri Light" w:hAnsi="Calibri Light" w:cs="Calibri Light" w:eastAsia="Calibri Light"/>
-          <w:color w:val="auto"/>
+          <w:color w:val="FF0000"/>
+          <w:spacing w:val="0"/>
+          <w:position w:val="0"/>
+          <w:sz w:val="22"/>
+          <w:shd w:fill="auto" w:val="clear"/>
+        </w:rPr>
+      </w:pPr>
+      <w:r>
+        <w:rPr>
+          <w:rFonts w:ascii="Calibri Light" w:hAnsi="Calibri Light" w:cs="Calibri Light" w:eastAsia="Calibri Light"/>
+          <w:color w:val="FF0000"/>
           <w:spacing w:val="0"/>
           <w:position w:val="0"/>
           <w:sz w:val="22"/>
@@ -20437,17 +20433,17 @@
         <w:jc w:val="both"/>
         <w:rPr>
           <w:rFonts w:ascii="Calibri Light" w:hAnsi="Calibri Light" w:cs="Calibri Light" w:eastAsia="Calibri Light"/>
-          <w:color w:val="auto"/>
-          <w:spacing w:val="0"/>
-          <w:position w:val="0"/>
-          <w:sz w:val="22"/>
-          <w:shd w:fill="auto" w:val="clear"/>
-        </w:rPr>
-      </w:pPr>
-      <w:r>
-        <w:rPr>
-          <w:rFonts w:ascii="Calibri Light" w:hAnsi="Calibri Light" w:cs="Calibri Light" w:eastAsia="Calibri Light"/>
-          <w:color w:val="auto"/>
+          <w:color w:val="FF0000"/>
+          <w:spacing w:val="0"/>
+          <w:position w:val="0"/>
+          <w:sz w:val="22"/>
+          <w:shd w:fill="auto" w:val="clear"/>
+        </w:rPr>
+      </w:pPr>
+      <w:r>
+        <w:rPr>
+          <w:rFonts w:ascii="Calibri Light" w:hAnsi="Calibri Light" w:cs="Calibri Light" w:eastAsia="Calibri Light"/>
+          <w:color w:val="FF0000"/>
           <w:spacing w:val="0"/>
           <w:position w:val="0"/>
           <w:sz w:val="22"/>
@@ -20692,6 +20688,4055 @@
           <w:sz w:val="22"/>
           <w:shd w:fill="auto" w:val="clear"/>
         </w:rPr>
+        <w:t xml:space="preserve">103. Agora vamos fazer uma página onde o usuário possa cadastrar suas próprias receitas. Para começar vamos no urls.py do app usuarios e acrescentamos um novo path, conforme a seguir:</w:t>
+      </w:r>
+    </w:p>
+    <w:p>
+      <w:pPr>
+        <w:tabs>
+          <w:tab w:val="left" w:pos="1128" w:leader="none"/>
+        </w:tabs>
+        <w:spacing w:before="0" w:after="0" w:line="259"/>
+        <w:ind w:right="0" w:left="0" w:firstLine="0"/>
+        <w:jc w:val="both"/>
+        <w:rPr>
+          <w:rFonts w:ascii="Calibri Light" w:hAnsi="Calibri Light" w:cs="Calibri Light" w:eastAsia="Calibri Light"/>
+          <w:color w:val="auto"/>
+          <w:spacing w:val="0"/>
+          <w:position w:val="0"/>
+          <w:sz w:val="22"/>
+          <w:shd w:fill="auto" w:val="clear"/>
+        </w:rPr>
+      </w:pPr>
+      <w:r>
+        <w:rPr>
+          <w:rFonts w:ascii="Calibri Light" w:hAnsi="Calibri Light" w:cs="Calibri Light" w:eastAsia="Calibri Light"/>
+          <w:color w:val="auto"/>
+          <w:spacing w:val="0"/>
+          <w:position w:val="0"/>
+          <w:sz w:val="22"/>
+          <w:shd w:fill="auto" w:val="clear"/>
+        </w:rPr>
+        <w:t xml:space="preserve">urlpatterns = [</w:t>
+      </w:r>
+    </w:p>
+    <w:p>
+      <w:pPr>
+        <w:tabs>
+          <w:tab w:val="left" w:pos="1128" w:leader="none"/>
+        </w:tabs>
+        <w:spacing w:before="0" w:after="0" w:line="259"/>
+        <w:ind w:right="0" w:left="0" w:firstLine="0"/>
+        <w:jc w:val="both"/>
+        <w:rPr>
+          <w:rFonts w:ascii="Calibri Light" w:hAnsi="Calibri Light" w:cs="Calibri Light" w:eastAsia="Calibri Light"/>
+          <w:color w:val="auto"/>
+          <w:spacing w:val="0"/>
+          <w:position w:val="0"/>
+          <w:sz w:val="22"/>
+          <w:shd w:fill="auto" w:val="clear"/>
+        </w:rPr>
+      </w:pPr>
+      <w:r>
+        <w:rPr>
+          <w:rFonts w:ascii="Calibri Light" w:hAnsi="Calibri Light" w:cs="Calibri Light" w:eastAsia="Calibri Light"/>
+          <w:color w:val="auto"/>
+          <w:spacing w:val="0"/>
+          <w:position w:val="0"/>
+          <w:sz w:val="22"/>
+          <w:shd w:fill="auto" w:val="clear"/>
+        </w:rPr>
+        <w:t xml:space="preserve">    path('cadastro', views.cadastro, name='cadastro'),</w:t>
+      </w:r>
+    </w:p>
+    <w:p>
+      <w:pPr>
+        <w:tabs>
+          <w:tab w:val="left" w:pos="1128" w:leader="none"/>
+        </w:tabs>
+        <w:spacing w:before="0" w:after="0" w:line="259"/>
+        <w:ind w:right="0" w:left="0" w:firstLine="0"/>
+        <w:jc w:val="both"/>
+        <w:rPr>
+          <w:rFonts w:ascii="Calibri Light" w:hAnsi="Calibri Light" w:cs="Calibri Light" w:eastAsia="Calibri Light"/>
+          <w:color w:val="auto"/>
+          <w:spacing w:val="0"/>
+          <w:position w:val="0"/>
+          <w:sz w:val="22"/>
+          <w:shd w:fill="auto" w:val="clear"/>
+        </w:rPr>
+      </w:pPr>
+      <w:r>
+        <w:rPr>
+          <w:rFonts w:ascii="Calibri Light" w:hAnsi="Calibri Light" w:cs="Calibri Light" w:eastAsia="Calibri Light"/>
+          <w:color w:val="auto"/>
+          <w:spacing w:val="0"/>
+          <w:position w:val="0"/>
+          <w:sz w:val="22"/>
+          <w:shd w:fill="auto" w:val="clear"/>
+        </w:rPr>
+        <w:t xml:space="preserve">    path('login', views.login, name='login'),</w:t>
+      </w:r>
+    </w:p>
+    <w:p>
+      <w:pPr>
+        <w:tabs>
+          <w:tab w:val="left" w:pos="1128" w:leader="none"/>
+        </w:tabs>
+        <w:spacing w:before="0" w:after="0" w:line="259"/>
+        <w:ind w:right="0" w:left="0" w:firstLine="0"/>
+        <w:jc w:val="both"/>
+        <w:rPr>
+          <w:rFonts w:ascii="Calibri Light" w:hAnsi="Calibri Light" w:cs="Calibri Light" w:eastAsia="Calibri Light"/>
+          <w:color w:val="auto"/>
+          <w:spacing w:val="0"/>
+          <w:position w:val="0"/>
+          <w:sz w:val="22"/>
+          <w:shd w:fill="auto" w:val="clear"/>
+        </w:rPr>
+      </w:pPr>
+      <w:r>
+        <w:rPr>
+          <w:rFonts w:ascii="Calibri Light" w:hAnsi="Calibri Light" w:cs="Calibri Light" w:eastAsia="Calibri Light"/>
+          <w:color w:val="auto"/>
+          <w:spacing w:val="0"/>
+          <w:position w:val="0"/>
+          <w:sz w:val="22"/>
+          <w:shd w:fill="auto" w:val="clear"/>
+        </w:rPr>
+        <w:t xml:space="preserve">    path('dashboard', views.dashboard, name='dashboard'),</w:t>
+      </w:r>
+    </w:p>
+    <w:p>
+      <w:pPr>
+        <w:tabs>
+          <w:tab w:val="left" w:pos="1128" w:leader="none"/>
+        </w:tabs>
+        <w:spacing w:before="0" w:after="0" w:line="259"/>
+        <w:ind w:right="0" w:left="0" w:firstLine="0"/>
+        <w:jc w:val="both"/>
+        <w:rPr>
+          <w:rFonts w:ascii="Calibri Light" w:hAnsi="Calibri Light" w:cs="Calibri Light" w:eastAsia="Calibri Light"/>
+          <w:color w:val="auto"/>
+          <w:spacing w:val="0"/>
+          <w:position w:val="0"/>
+          <w:sz w:val="22"/>
+          <w:shd w:fill="auto" w:val="clear"/>
+        </w:rPr>
+      </w:pPr>
+      <w:r>
+        <w:rPr>
+          <w:rFonts w:ascii="Calibri Light" w:hAnsi="Calibri Light" w:cs="Calibri Light" w:eastAsia="Calibri Light"/>
+          <w:color w:val="auto"/>
+          <w:spacing w:val="0"/>
+          <w:position w:val="0"/>
+          <w:sz w:val="22"/>
+          <w:shd w:fill="auto" w:val="clear"/>
+        </w:rPr>
+        <w:t xml:space="preserve">    path('logout', views.logout, name='logout'),</w:t>
+      </w:r>
+    </w:p>
+    <w:p>
+      <w:pPr>
+        <w:tabs>
+          <w:tab w:val="left" w:pos="1128" w:leader="none"/>
+        </w:tabs>
+        <w:spacing w:before="0" w:after="0" w:line="259"/>
+        <w:ind w:right="0" w:left="0" w:firstLine="0"/>
+        <w:jc w:val="both"/>
+        <w:rPr>
+          <w:rFonts w:ascii="Calibri Light" w:hAnsi="Calibri Light" w:cs="Calibri Light" w:eastAsia="Calibri Light"/>
+          <w:color w:val="auto"/>
+          <w:spacing w:val="0"/>
+          <w:position w:val="0"/>
+          <w:sz w:val="22"/>
+          <w:shd w:fill="auto" w:val="clear"/>
+        </w:rPr>
+      </w:pPr>
+      <w:r>
+        <w:rPr>
+          <w:rFonts w:ascii="Calibri Light" w:hAnsi="Calibri Light" w:cs="Calibri Light" w:eastAsia="Calibri Light"/>
+          <w:color w:val="auto"/>
+          <w:spacing w:val="0"/>
+          <w:position w:val="0"/>
+          <w:sz w:val="22"/>
+          <w:shd w:fill="auto" w:val="clear"/>
+        </w:rPr>
+        <w:t xml:space="preserve">    </w:t>
+      </w:r>
+      <w:r>
+        <w:rPr>
+          <w:rFonts w:ascii="Calibri Light" w:hAnsi="Calibri Light" w:cs="Calibri Light" w:eastAsia="Calibri Light"/>
+          <w:color w:val="FF0000"/>
+          <w:spacing w:val="0"/>
+          <w:position w:val="0"/>
+          <w:sz w:val="22"/>
+          <w:shd w:fill="auto" w:val="clear"/>
+        </w:rPr>
+        <w:t xml:space="preserve">path('cria/receita', views.cria_receita, name='cria_receita'),</w:t>
+      </w:r>
+    </w:p>
+    <w:p>
+      <w:pPr>
+        <w:tabs>
+          <w:tab w:val="left" w:pos="1128" w:leader="none"/>
+        </w:tabs>
+        <w:spacing w:before="0" w:after="160" w:line="259"/>
+        <w:ind w:right="0" w:left="0" w:firstLine="0"/>
+        <w:jc w:val="both"/>
+        <w:rPr>
+          <w:rFonts w:ascii="Calibri" w:hAnsi="Calibri" w:cs="Calibri" w:eastAsia="Calibri"/>
+          <w:color w:val="auto"/>
+          <w:spacing w:val="0"/>
+          <w:position w:val="0"/>
+          <w:sz w:val="22"/>
+          <w:shd w:fill="auto" w:val="clear"/>
+        </w:rPr>
+      </w:pPr>
+      <w:r>
+        <w:rPr>
+          <w:rFonts w:ascii="Calibri" w:hAnsi="Calibri" w:cs="Calibri" w:eastAsia="Calibri"/>
+          <w:color w:val="auto"/>
+          <w:spacing w:val="0"/>
+          <w:position w:val="0"/>
+          <w:sz w:val="22"/>
+          <w:shd w:fill="auto" w:val="clear"/>
+        </w:rPr>
+        <w:t xml:space="preserve">]</w:t>
+      </w:r>
+    </w:p>
+    <w:p>
+      <w:pPr>
+        <w:tabs>
+          <w:tab w:val="left" w:pos="1128" w:leader="none"/>
+        </w:tabs>
+        <w:spacing w:before="0" w:after="160" w:line="259"/>
+        <w:ind w:right="0" w:left="0" w:firstLine="0"/>
+        <w:jc w:val="both"/>
+        <w:rPr>
+          <w:rFonts w:ascii="Calibri" w:hAnsi="Calibri" w:cs="Calibri" w:eastAsia="Calibri"/>
+          <w:color w:val="auto"/>
+          <w:spacing w:val="0"/>
+          <w:position w:val="0"/>
+          <w:sz w:val="22"/>
+          <w:shd w:fill="auto" w:val="clear"/>
+        </w:rPr>
+      </w:pPr>
+      <w:r>
+        <w:rPr>
+          <w:rFonts w:ascii="Calibri" w:hAnsi="Calibri" w:cs="Calibri" w:eastAsia="Calibri"/>
+          <w:color w:val="auto"/>
+          <w:spacing w:val="0"/>
+          <w:position w:val="0"/>
+          <w:sz w:val="22"/>
+          <w:shd w:fill="auto" w:val="clear"/>
+        </w:rPr>
+        <w:t xml:space="preserve">104. No views.py do mesmo app, escrevemos a função cria_receita:</w:t>
+      </w:r>
+    </w:p>
+    <w:p>
+      <w:pPr>
+        <w:tabs>
+          <w:tab w:val="left" w:pos="1128" w:leader="none"/>
+        </w:tabs>
+        <w:spacing w:before="0" w:after="0" w:line="259"/>
+        <w:ind w:right="0" w:left="0" w:firstLine="0"/>
+        <w:jc w:val="both"/>
+        <w:rPr>
+          <w:rFonts w:ascii="Calibri Light" w:hAnsi="Calibri Light" w:cs="Calibri Light" w:eastAsia="Calibri Light"/>
+          <w:color w:val="auto"/>
+          <w:spacing w:val="0"/>
+          <w:position w:val="0"/>
+          <w:sz w:val="22"/>
+          <w:shd w:fill="auto" w:val="clear"/>
+        </w:rPr>
+      </w:pPr>
+      <w:r>
+        <w:rPr>
+          <w:rFonts w:ascii="Calibri Light" w:hAnsi="Calibri Light" w:cs="Calibri Light" w:eastAsia="Calibri Light"/>
+          <w:color w:val="auto"/>
+          <w:spacing w:val="0"/>
+          <w:position w:val="0"/>
+          <w:sz w:val="22"/>
+          <w:shd w:fill="auto" w:val="clear"/>
+        </w:rPr>
+        <w:t xml:space="preserve">def cria_receita(request):</w:t>
+      </w:r>
+    </w:p>
+    <w:p>
+      <w:pPr>
+        <w:tabs>
+          <w:tab w:val="left" w:pos="1128" w:leader="none"/>
+        </w:tabs>
+        <w:spacing w:before="0" w:after="0" w:line="259"/>
+        <w:ind w:right="0" w:left="0" w:firstLine="0"/>
+        <w:jc w:val="both"/>
+        <w:rPr>
+          <w:rFonts w:ascii="Calibri Light" w:hAnsi="Calibri Light" w:cs="Calibri Light" w:eastAsia="Calibri Light"/>
+          <w:color w:val="auto"/>
+          <w:spacing w:val="0"/>
+          <w:position w:val="0"/>
+          <w:sz w:val="22"/>
+          <w:shd w:fill="auto" w:val="clear"/>
+        </w:rPr>
+      </w:pPr>
+      <w:r>
+        <w:rPr>
+          <w:rFonts w:ascii="Calibri Light" w:hAnsi="Calibri Light" w:cs="Calibri Light" w:eastAsia="Calibri Light"/>
+          <w:color w:val="auto"/>
+          <w:spacing w:val="0"/>
+          <w:position w:val="0"/>
+          <w:sz w:val="22"/>
+          <w:shd w:fill="auto" w:val="clear"/>
+        </w:rPr>
+        <w:t xml:space="preserve">    return render(request, 'usuarios/cria_receita.html')</w:t>
+      </w:r>
+    </w:p>
+    <w:p>
+      <w:pPr>
+        <w:tabs>
+          <w:tab w:val="left" w:pos="1128" w:leader="none"/>
+        </w:tabs>
+        <w:spacing w:before="0" w:after="160" w:line="259"/>
+        <w:ind w:right="0" w:left="0" w:firstLine="0"/>
+        <w:jc w:val="both"/>
+        <w:rPr>
+          <w:rFonts w:ascii="Calibri" w:hAnsi="Calibri" w:cs="Calibri" w:eastAsia="Calibri"/>
+          <w:color w:val="auto"/>
+          <w:spacing w:val="0"/>
+          <w:position w:val="0"/>
+          <w:sz w:val="22"/>
+          <w:shd w:fill="auto" w:val="clear"/>
+        </w:rPr>
+      </w:pPr>
+    </w:p>
+    <w:p>
+      <w:pPr>
+        <w:tabs>
+          <w:tab w:val="left" w:pos="1128" w:leader="none"/>
+        </w:tabs>
+        <w:spacing w:before="0" w:after="160" w:line="259"/>
+        <w:ind w:right="0" w:left="0" w:firstLine="0"/>
+        <w:jc w:val="both"/>
+        <w:rPr>
+          <w:rFonts w:ascii="Calibri" w:hAnsi="Calibri" w:cs="Calibri" w:eastAsia="Calibri"/>
+          <w:color w:val="auto"/>
+          <w:spacing w:val="0"/>
+          <w:position w:val="0"/>
+          <w:sz w:val="22"/>
+          <w:shd w:fill="auto" w:val="clear"/>
+        </w:rPr>
+      </w:pPr>
+      <w:r>
+        <w:rPr>
+          <w:rFonts w:ascii="Calibri" w:hAnsi="Calibri" w:cs="Calibri" w:eastAsia="Calibri"/>
+          <w:color w:val="auto"/>
+          <w:spacing w:val="0"/>
+          <w:position w:val="0"/>
+          <w:sz w:val="22"/>
+          <w:shd w:fill="auto" w:val="clear"/>
+        </w:rPr>
+        <w:t xml:space="preserve">105. A função cria_receita deve renderizar um cria_receita.html, que ainda não existe, então dentro de templates/usuarios demos da vida a um novo arquivo cria_receita.html e colar o código existente no link: </w:t>
+      </w:r>
+      <w:hyperlink xmlns:r="http://schemas.openxmlformats.org/officeDocument/2006/relationships" r:id="docRId2">
+        <w:r>
+          <w:rPr>
+            <w:rFonts w:ascii="Calibri" w:hAnsi="Calibri" w:cs="Calibri" w:eastAsia="Calibri"/>
+            <w:color w:val="0000FF"/>
+            <w:spacing w:val="0"/>
+            <w:position w:val="0"/>
+            <w:sz w:val="22"/>
+            <w:u w:val="single"/>
+            <w:shd w:fill="auto" w:val="clear"/>
+          </w:rPr>
+          <w:t xml:space="preserve">https://github.com/guilhermeonrails/material_django2_parte3/blob/aula_4/cria_receita.html</w:t>
+        </w:r>
+      </w:hyperlink>
+      <w:r>
+        <w:rPr>
+          <w:rFonts w:ascii="Calibri" w:hAnsi="Calibri" w:cs="Calibri" w:eastAsia="Calibri"/>
+          <w:color w:val="auto"/>
+          <w:spacing w:val="0"/>
+          <w:position w:val="0"/>
+          <w:sz w:val="22"/>
+          <w:shd w:fill="auto" w:val="clear"/>
+        </w:rPr>
+        <w:t xml:space="preserve">; </w:t>
+      </w:r>
+    </w:p>
+    <w:p>
+      <w:pPr>
+        <w:tabs>
+          <w:tab w:val="left" w:pos="1128" w:leader="none"/>
+        </w:tabs>
+        <w:spacing w:before="0" w:after="160" w:line="259"/>
+        <w:ind w:right="0" w:left="0" w:firstLine="0"/>
+        <w:jc w:val="both"/>
+        <w:rPr>
+          <w:rFonts w:ascii="Calibri" w:hAnsi="Calibri" w:cs="Calibri" w:eastAsia="Calibri"/>
+          <w:color w:val="auto"/>
+          <w:spacing w:val="0"/>
+          <w:position w:val="0"/>
+          <w:sz w:val="22"/>
+          <w:shd w:fill="auto" w:val="clear"/>
+        </w:rPr>
+      </w:pPr>
+    </w:p>
+    <w:p>
+      <w:pPr>
+        <w:tabs>
+          <w:tab w:val="left" w:pos="1128" w:leader="none"/>
+        </w:tabs>
+        <w:spacing w:before="0" w:after="160" w:line="259"/>
+        <w:ind w:right="0" w:left="0" w:firstLine="0"/>
+        <w:jc w:val="both"/>
+        <w:rPr>
+          <w:rFonts w:ascii="Calibri" w:hAnsi="Calibri" w:cs="Calibri" w:eastAsia="Calibri"/>
+          <w:color w:val="auto"/>
+          <w:spacing w:val="0"/>
+          <w:position w:val="0"/>
+          <w:sz w:val="22"/>
+          <w:shd w:fill="auto" w:val="clear"/>
+        </w:rPr>
+      </w:pPr>
+      <w:r>
+        <w:rPr>
+          <w:rFonts w:ascii="Calibri" w:hAnsi="Calibri" w:cs="Calibri" w:eastAsia="Calibri"/>
+          <w:color w:val="auto"/>
+          <w:spacing w:val="0"/>
+          <w:position w:val="0"/>
+          <w:sz w:val="22"/>
+          <w:shd w:fill="auto" w:val="clear"/>
+        </w:rPr>
+        <w:t xml:space="preserve">106. Alguns passos atras criamos um vinculação das receitas ao app de pessoas, mas agora queremos que nossas receitas sejam vinculadas ao usuários, para tanto devemos editar o arquivo models.py do app receitas, apagando a importação de pessoas e incluindo importação de User:</w:t>
+      </w:r>
+    </w:p>
+    <w:p>
+      <w:pPr>
+        <w:tabs>
+          <w:tab w:val="left" w:pos="1128" w:leader="none"/>
+        </w:tabs>
+        <w:spacing w:before="0" w:after="0" w:line="259"/>
+        <w:ind w:right="0" w:left="0" w:firstLine="0"/>
+        <w:jc w:val="both"/>
+        <w:rPr>
+          <w:rFonts w:ascii="Calibri Light" w:hAnsi="Calibri Light" w:cs="Calibri Light" w:eastAsia="Calibri Light"/>
+          <w:color w:val="auto"/>
+          <w:spacing w:val="0"/>
+          <w:position w:val="0"/>
+          <w:sz w:val="20"/>
+          <w:shd w:fill="auto" w:val="clear"/>
+        </w:rPr>
+      </w:pPr>
+      <w:r>
+        <w:rPr>
+          <w:rFonts w:ascii="Calibri Light" w:hAnsi="Calibri Light" w:cs="Calibri Light" w:eastAsia="Calibri Light"/>
+          <w:color w:val="auto"/>
+          <w:spacing w:val="0"/>
+          <w:position w:val="0"/>
+          <w:sz w:val="20"/>
+          <w:shd w:fill="auto" w:val="clear"/>
+        </w:rPr>
+        <w:t xml:space="preserve">from django.db import models</w:t>
+      </w:r>
+    </w:p>
+    <w:p>
+      <w:pPr>
+        <w:tabs>
+          <w:tab w:val="left" w:pos="1128" w:leader="none"/>
+        </w:tabs>
+        <w:spacing w:before="0" w:after="0" w:line="259"/>
+        <w:ind w:right="0" w:left="0" w:firstLine="0"/>
+        <w:jc w:val="both"/>
+        <w:rPr>
+          <w:rFonts w:ascii="Calibri Light" w:hAnsi="Calibri Light" w:cs="Calibri Light" w:eastAsia="Calibri Light"/>
+          <w:color w:val="auto"/>
+          <w:spacing w:val="0"/>
+          <w:position w:val="0"/>
+          <w:sz w:val="20"/>
+          <w:shd w:fill="auto" w:val="clear"/>
+        </w:rPr>
+      </w:pPr>
+      <w:r>
+        <w:rPr>
+          <w:rFonts w:ascii="Calibri Light" w:hAnsi="Calibri Light" w:cs="Calibri Light" w:eastAsia="Calibri Light"/>
+          <w:color w:val="auto"/>
+          <w:spacing w:val="0"/>
+          <w:position w:val="0"/>
+          <w:sz w:val="20"/>
+          <w:shd w:fill="auto" w:val="clear"/>
+        </w:rPr>
+        <w:t xml:space="preserve">from datetime import datetime</w:t>
+      </w:r>
+    </w:p>
+    <w:p>
+      <w:pPr>
+        <w:tabs>
+          <w:tab w:val="left" w:pos="1128" w:leader="none"/>
+        </w:tabs>
+        <w:spacing w:before="0" w:after="0" w:line="259"/>
+        <w:ind w:right="0" w:left="0" w:firstLine="0"/>
+        <w:jc w:val="both"/>
+        <w:rPr>
+          <w:rFonts w:ascii="Calibri Light" w:hAnsi="Calibri Light" w:cs="Calibri Light" w:eastAsia="Calibri Light"/>
+          <w:color w:val="auto"/>
+          <w:spacing w:val="0"/>
+          <w:position w:val="0"/>
+          <w:sz w:val="20"/>
+          <w:shd w:fill="auto" w:val="clear"/>
+        </w:rPr>
+      </w:pPr>
+      <w:r>
+        <w:rPr>
+          <w:rFonts w:ascii="Calibri Light" w:hAnsi="Calibri Light" w:cs="Calibri Light" w:eastAsia="Calibri Light"/>
+          <w:color w:val="FF0000"/>
+          <w:spacing w:val="0"/>
+          <w:position w:val="0"/>
+          <w:sz w:val="20"/>
+          <w:shd w:fill="auto" w:val="clear"/>
+        </w:rPr>
+        <w:t xml:space="preserve">from django.contrib.auth.models import User</w:t>
+      </w:r>
+    </w:p>
+    <w:p>
+      <w:pPr>
+        <w:tabs>
+          <w:tab w:val="left" w:pos="1128" w:leader="none"/>
+        </w:tabs>
+        <w:spacing w:before="0" w:after="0" w:line="259"/>
+        <w:ind w:right="0" w:left="0" w:firstLine="0"/>
+        <w:jc w:val="both"/>
+        <w:rPr>
+          <w:rFonts w:ascii="Calibri Light" w:hAnsi="Calibri Light" w:cs="Calibri Light" w:eastAsia="Calibri Light"/>
+          <w:color w:val="auto"/>
+          <w:spacing w:val="0"/>
+          <w:position w:val="0"/>
+          <w:sz w:val="20"/>
+          <w:shd w:fill="auto" w:val="clear"/>
+        </w:rPr>
+      </w:pPr>
+      <w:r>
+        <w:rPr>
+          <w:rFonts w:ascii="Calibri Light" w:hAnsi="Calibri Light" w:cs="Calibri Light" w:eastAsia="Calibri Light"/>
+          <w:color w:val="auto"/>
+          <w:spacing w:val="0"/>
+          <w:position w:val="0"/>
+          <w:sz w:val="20"/>
+          <w:shd w:fill="auto" w:val="clear"/>
+        </w:rPr>
+        <w:t xml:space="preserve">from django.db.models.fields import DateTimeField</w:t>
+      </w:r>
+    </w:p>
+    <w:p>
+      <w:pPr>
+        <w:tabs>
+          <w:tab w:val="left" w:pos="1128" w:leader="none"/>
+        </w:tabs>
+        <w:spacing w:before="0" w:after="0" w:line="259"/>
+        <w:ind w:right="0" w:left="0" w:firstLine="0"/>
+        <w:jc w:val="both"/>
+        <w:rPr>
+          <w:rFonts w:ascii="Calibri Light" w:hAnsi="Calibri Light" w:cs="Calibri Light" w:eastAsia="Calibri Light"/>
+          <w:color w:val="auto"/>
+          <w:spacing w:val="0"/>
+          <w:position w:val="0"/>
+          <w:sz w:val="20"/>
+          <w:shd w:fill="auto" w:val="clear"/>
+        </w:rPr>
+      </w:pPr>
+    </w:p>
+    <w:p>
+      <w:pPr>
+        <w:tabs>
+          <w:tab w:val="left" w:pos="1128" w:leader="none"/>
+        </w:tabs>
+        <w:spacing w:before="0" w:after="0" w:line="259"/>
+        <w:ind w:right="0" w:left="0" w:firstLine="0"/>
+        <w:jc w:val="both"/>
+        <w:rPr>
+          <w:rFonts w:ascii="Calibri Light" w:hAnsi="Calibri Light" w:cs="Calibri Light" w:eastAsia="Calibri Light"/>
+          <w:color w:val="auto"/>
+          <w:spacing w:val="0"/>
+          <w:position w:val="0"/>
+          <w:sz w:val="20"/>
+          <w:shd w:fill="auto" w:val="clear"/>
+        </w:rPr>
+      </w:pPr>
+      <w:r>
+        <w:rPr>
+          <w:rFonts w:ascii="Calibri Light" w:hAnsi="Calibri Light" w:cs="Calibri Light" w:eastAsia="Calibri Light"/>
+          <w:color w:val="auto"/>
+          <w:spacing w:val="0"/>
+          <w:position w:val="0"/>
+          <w:sz w:val="20"/>
+          <w:shd w:fill="auto" w:val="clear"/>
+        </w:rPr>
+        <w:t xml:space="preserve">class Receita(models.Model):</w:t>
+      </w:r>
+    </w:p>
+    <w:p>
+      <w:pPr>
+        <w:tabs>
+          <w:tab w:val="left" w:pos="1128" w:leader="none"/>
+        </w:tabs>
+        <w:spacing w:before="0" w:after="0" w:line="259"/>
+        <w:ind w:right="0" w:left="0" w:firstLine="0"/>
+        <w:jc w:val="both"/>
+        <w:rPr>
+          <w:rFonts w:ascii="Calibri Light" w:hAnsi="Calibri Light" w:cs="Calibri Light" w:eastAsia="Calibri Light"/>
+          <w:color w:val="auto"/>
+          <w:spacing w:val="0"/>
+          <w:position w:val="0"/>
+          <w:sz w:val="20"/>
+          <w:shd w:fill="auto" w:val="clear"/>
+        </w:rPr>
+      </w:pPr>
+      <w:r>
+        <w:rPr>
+          <w:rFonts w:ascii="Calibri Light" w:hAnsi="Calibri Light" w:cs="Calibri Light" w:eastAsia="Calibri Light"/>
+          <w:color w:val="auto"/>
+          <w:spacing w:val="0"/>
+          <w:position w:val="0"/>
+          <w:sz w:val="20"/>
+          <w:shd w:fill="auto" w:val="clear"/>
+        </w:rPr>
+        <w:t xml:space="preserve">    pessoa=models.ForeignKey(</w:t>
+      </w:r>
+      <w:r>
+        <w:rPr>
+          <w:rFonts w:ascii="Calibri Light" w:hAnsi="Calibri Light" w:cs="Calibri Light" w:eastAsia="Calibri Light"/>
+          <w:color w:val="FF0000"/>
+          <w:spacing w:val="0"/>
+          <w:position w:val="0"/>
+          <w:sz w:val="20"/>
+          <w:shd w:fill="auto" w:val="clear"/>
+        </w:rPr>
+        <w:t xml:space="preserve">User</w:t>
+      </w:r>
+      <w:r>
+        <w:rPr>
+          <w:rFonts w:ascii="Calibri Light" w:hAnsi="Calibri Light" w:cs="Calibri Light" w:eastAsia="Calibri Light"/>
+          <w:color w:val="auto"/>
+          <w:spacing w:val="0"/>
+          <w:position w:val="0"/>
+          <w:sz w:val="20"/>
+          <w:shd w:fill="auto" w:val="clear"/>
+        </w:rPr>
+        <w:t xml:space="preserve">, on_delete=models.CASCADE)</w:t>
+      </w:r>
+    </w:p>
+    <w:p>
+      <w:pPr>
+        <w:tabs>
+          <w:tab w:val="left" w:pos="1128" w:leader="none"/>
+        </w:tabs>
+        <w:spacing w:before="0" w:after="0" w:line="259"/>
+        <w:ind w:right="0" w:left="0" w:firstLine="0"/>
+        <w:jc w:val="both"/>
+        <w:rPr>
+          <w:rFonts w:ascii="Calibri Light" w:hAnsi="Calibri Light" w:cs="Calibri Light" w:eastAsia="Calibri Light"/>
+          <w:color w:val="auto"/>
+          <w:spacing w:val="0"/>
+          <w:position w:val="0"/>
+          <w:sz w:val="20"/>
+          <w:shd w:fill="auto" w:val="clear"/>
+        </w:rPr>
+      </w:pPr>
+      <w:r>
+        <w:rPr>
+          <w:rFonts w:ascii="Calibri Light" w:hAnsi="Calibri Light" w:cs="Calibri Light" w:eastAsia="Calibri Light"/>
+          <w:color w:val="auto"/>
+          <w:spacing w:val="0"/>
+          <w:position w:val="0"/>
+          <w:sz w:val="20"/>
+          <w:shd w:fill="auto" w:val="clear"/>
+        </w:rPr>
+        <w:t xml:space="preserve">    nome_receita=models.CharField(max_length=200)</w:t>
+      </w:r>
+    </w:p>
+    <w:p>
+      <w:pPr>
+        <w:tabs>
+          <w:tab w:val="left" w:pos="1128" w:leader="none"/>
+        </w:tabs>
+        <w:spacing w:before="0" w:after="0" w:line="259"/>
+        <w:ind w:right="0" w:left="0" w:firstLine="0"/>
+        <w:jc w:val="both"/>
+        <w:rPr>
+          <w:rFonts w:ascii="Calibri Light" w:hAnsi="Calibri Light" w:cs="Calibri Light" w:eastAsia="Calibri Light"/>
+          <w:color w:val="auto"/>
+          <w:spacing w:val="0"/>
+          <w:position w:val="0"/>
+          <w:sz w:val="20"/>
+          <w:shd w:fill="auto" w:val="clear"/>
+        </w:rPr>
+      </w:pPr>
+      <w:r>
+        <w:rPr>
+          <w:rFonts w:ascii="Calibri Light" w:hAnsi="Calibri Light" w:cs="Calibri Light" w:eastAsia="Calibri Light"/>
+          <w:color w:val="auto"/>
+          <w:spacing w:val="0"/>
+          <w:position w:val="0"/>
+          <w:sz w:val="20"/>
+          <w:shd w:fill="auto" w:val="clear"/>
+        </w:rPr>
+        <w:t xml:space="preserve">    ingredientes=models.TextField(default='')</w:t>
+      </w:r>
+    </w:p>
+    <w:p>
+      <w:pPr>
+        <w:tabs>
+          <w:tab w:val="left" w:pos="1128" w:leader="none"/>
+        </w:tabs>
+        <w:spacing w:before="0" w:after="0" w:line="259"/>
+        <w:ind w:right="0" w:left="0" w:firstLine="0"/>
+        <w:jc w:val="both"/>
+        <w:rPr>
+          <w:rFonts w:ascii="Calibri Light" w:hAnsi="Calibri Light" w:cs="Calibri Light" w:eastAsia="Calibri Light"/>
+          <w:color w:val="auto"/>
+          <w:spacing w:val="0"/>
+          <w:position w:val="0"/>
+          <w:sz w:val="20"/>
+          <w:shd w:fill="auto" w:val="clear"/>
+        </w:rPr>
+      </w:pPr>
+      <w:r>
+        <w:rPr>
+          <w:rFonts w:ascii="Calibri Light" w:hAnsi="Calibri Light" w:cs="Calibri Light" w:eastAsia="Calibri Light"/>
+          <w:color w:val="auto"/>
+          <w:spacing w:val="0"/>
+          <w:position w:val="0"/>
+          <w:sz w:val="20"/>
+          <w:shd w:fill="auto" w:val="clear"/>
+        </w:rPr>
+        <w:t xml:space="preserve">    modo_preparo= models.TextField(default='')</w:t>
+      </w:r>
+    </w:p>
+    <w:p>
+      <w:pPr>
+        <w:tabs>
+          <w:tab w:val="left" w:pos="1128" w:leader="none"/>
+        </w:tabs>
+        <w:spacing w:before="0" w:after="0" w:line="259"/>
+        <w:ind w:right="0" w:left="0" w:firstLine="0"/>
+        <w:jc w:val="both"/>
+        <w:rPr>
+          <w:rFonts w:ascii="Calibri Light" w:hAnsi="Calibri Light" w:cs="Calibri Light" w:eastAsia="Calibri Light"/>
+          <w:color w:val="auto"/>
+          <w:spacing w:val="0"/>
+          <w:position w:val="0"/>
+          <w:sz w:val="20"/>
+          <w:shd w:fill="auto" w:val="clear"/>
+        </w:rPr>
+      </w:pPr>
+      <w:r>
+        <w:rPr>
+          <w:rFonts w:ascii="Calibri Light" w:hAnsi="Calibri Light" w:cs="Calibri Light" w:eastAsia="Calibri Light"/>
+          <w:color w:val="auto"/>
+          <w:spacing w:val="0"/>
+          <w:position w:val="0"/>
+          <w:sz w:val="20"/>
+          <w:shd w:fill="auto" w:val="clear"/>
+        </w:rPr>
+        <w:t xml:space="preserve">    tempo_preparo=models.IntegerField(default=0)</w:t>
+      </w:r>
+    </w:p>
+    <w:p>
+      <w:pPr>
+        <w:tabs>
+          <w:tab w:val="left" w:pos="1128" w:leader="none"/>
+        </w:tabs>
+        <w:spacing w:before="0" w:after="0" w:line="259"/>
+        <w:ind w:right="0" w:left="0" w:firstLine="0"/>
+        <w:jc w:val="both"/>
+        <w:rPr>
+          <w:rFonts w:ascii="Calibri Light" w:hAnsi="Calibri Light" w:cs="Calibri Light" w:eastAsia="Calibri Light"/>
+          <w:color w:val="auto"/>
+          <w:spacing w:val="0"/>
+          <w:position w:val="0"/>
+          <w:sz w:val="20"/>
+          <w:shd w:fill="auto" w:val="clear"/>
+        </w:rPr>
+      </w:pPr>
+      <w:r>
+        <w:rPr>
+          <w:rFonts w:ascii="Calibri Light" w:hAnsi="Calibri Light" w:cs="Calibri Light" w:eastAsia="Calibri Light"/>
+          <w:color w:val="auto"/>
+          <w:spacing w:val="0"/>
+          <w:position w:val="0"/>
+          <w:sz w:val="20"/>
+          <w:shd w:fill="auto" w:val="clear"/>
+        </w:rPr>
+        <w:t xml:space="preserve">    rendimento=models.CharField(max_length=100)</w:t>
+      </w:r>
+    </w:p>
+    <w:p>
+      <w:pPr>
+        <w:tabs>
+          <w:tab w:val="left" w:pos="1128" w:leader="none"/>
+        </w:tabs>
+        <w:spacing w:before="0" w:after="0" w:line="259"/>
+        <w:ind w:right="0" w:left="0" w:firstLine="0"/>
+        <w:jc w:val="both"/>
+        <w:rPr>
+          <w:rFonts w:ascii="Calibri Light" w:hAnsi="Calibri Light" w:cs="Calibri Light" w:eastAsia="Calibri Light"/>
+          <w:color w:val="auto"/>
+          <w:spacing w:val="0"/>
+          <w:position w:val="0"/>
+          <w:sz w:val="20"/>
+          <w:shd w:fill="auto" w:val="clear"/>
+        </w:rPr>
+      </w:pPr>
+      <w:r>
+        <w:rPr>
+          <w:rFonts w:ascii="Calibri Light" w:hAnsi="Calibri Light" w:cs="Calibri Light" w:eastAsia="Calibri Light"/>
+          <w:color w:val="auto"/>
+          <w:spacing w:val="0"/>
+          <w:position w:val="0"/>
+          <w:sz w:val="20"/>
+          <w:shd w:fill="auto" w:val="clear"/>
+        </w:rPr>
+        <w:t xml:space="preserve">    categoria=models.CharField(max_length=100)</w:t>
+      </w:r>
+    </w:p>
+    <w:p>
+      <w:pPr>
+        <w:tabs>
+          <w:tab w:val="left" w:pos="1128" w:leader="none"/>
+        </w:tabs>
+        <w:spacing w:before="0" w:after="0" w:line="259"/>
+        <w:ind w:right="0" w:left="0" w:firstLine="0"/>
+        <w:jc w:val="both"/>
+        <w:rPr>
+          <w:rFonts w:ascii="Calibri Light" w:hAnsi="Calibri Light" w:cs="Calibri Light" w:eastAsia="Calibri Light"/>
+          <w:color w:val="auto"/>
+          <w:spacing w:val="0"/>
+          <w:position w:val="0"/>
+          <w:sz w:val="20"/>
+          <w:shd w:fill="auto" w:val="clear"/>
+        </w:rPr>
+      </w:pPr>
+      <w:r>
+        <w:rPr>
+          <w:rFonts w:ascii="Calibri Light" w:hAnsi="Calibri Light" w:cs="Calibri Light" w:eastAsia="Calibri Light"/>
+          <w:color w:val="auto"/>
+          <w:spacing w:val="0"/>
+          <w:position w:val="0"/>
+          <w:sz w:val="20"/>
+          <w:shd w:fill="auto" w:val="clear"/>
+        </w:rPr>
+        <w:t xml:space="preserve">    date_receita=models.DateTimeField(default=datetime.now, blank=True)</w:t>
+      </w:r>
+    </w:p>
+    <w:p>
+      <w:pPr>
+        <w:tabs>
+          <w:tab w:val="left" w:pos="1128" w:leader="none"/>
+        </w:tabs>
+        <w:spacing w:before="0" w:after="0" w:line="259"/>
+        <w:ind w:right="0" w:left="0" w:firstLine="0"/>
+        <w:jc w:val="both"/>
+        <w:rPr>
+          <w:rFonts w:ascii="Calibri Light" w:hAnsi="Calibri Light" w:cs="Calibri Light" w:eastAsia="Calibri Light"/>
+          <w:color w:val="auto"/>
+          <w:spacing w:val="0"/>
+          <w:position w:val="0"/>
+          <w:sz w:val="20"/>
+          <w:shd w:fill="auto" w:val="clear"/>
+        </w:rPr>
+      </w:pPr>
+      <w:r>
+        <w:rPr>
+          <w:rFonts w:ascii="Calibri Light" w:hAnsi="Calibri Light" w:cs="Calibri Light" w:eastAsia="Calibri Light"/>
+          <w:color w:val="auto"/>
+          <w:spacing w:val="0"/>
+          <w:position w:val="0"/>
+          <w:sz w:val="20"/>
+          <w:shd w:fill="auto" w:val="clear"/>
+        </w:rPr>
+        <w:t xml:space="preserve">    foto_receita=models.ImageField(upload_to='fotos/%d/%m/%Y',blank=True, null=True, default='0')</w:t>
+      </w:r>
+    </w:p>
+    <w:p>
+      <w:pPr>
+        <w:tabs>
+          <w:tab w:val="left" w:pos="1128" w:leader="none"/>
+        </w:tabs>
+        <w:spacing w:before="0" w:after="0" w:line="259"/>
+        <w:ind w:right="0" w:left="0" w:firstLine="0"/>
+        <w:jc w:val="both"/>
+        <w:rPr>
+          <w:rFonts w:ascii="Calibri Light" w:hAnsi="Calibri Light" w:cs="Calibri Light" w:eastAsia="Calibri Light"/>
+          <w:color w:val="auto"/>
+          <w:spacing w:val="0"/>
+          <w:position w:val="0"/>
+          <w:sz w:val="20"/>
+          <w:shd w:fill="auto" w:val="clear"/>
+        </w:rPr>
+      </w:pPr>
+      <w:r>
+        <w:rPr>
+          <w:rFonts w:ascii="Calibri Light" w:hAnsi="Calibri Light" w:cs="Calibri Light" w:eastAsia="Calibri Light"/>
+          <w:color w:val="auto"/>
+          <w:spacing w:val="0"/>
+          <w:position w:val="0"/>
+          <w:sz w:val="20"/>
+          <w:shd w:fill="auto" w:val="clear"/>
+        </w:rPr>
+        <w:t xml:space="preserve">    publicada=models.BooleanField(default=False )</w:t>
+      </w:r>
+    </w:p>
+    <w:p>
+      <w:pPr>
+        <w:tabs>
+          <w:tab w:val="left" w:pos="1128" w:leader="none"/>
+        </w:tabs>
+        <w:spacing w:before="0" w:after="0" w:line="259"/>
+        <w:ind w:right="0" w:left="0" w:firstLine="0"/>
+        <w:jc w:val="both"/>
+        <w:rPr>
+          <w:rFonts w:ascii="Calibri Light" w:hAnsi="Calibri Light" w:cs="Calibri Light" w:eastAsia="Calibri Light"/>
+          <w:color w:val="auto"/>
+          <w:spacing w:val="0"/>
+          <w:position w:val="0"/>
+          <w:sz w:val="20"/>
+          <w:shd w:fill="auto" w:val="clear"/>
+        </w:rPr>
+      </w:pPr>
+      <w:r>
+        <w:rPr>
+          <w:rFonts w:ascii="Calibri Light" w:hAnsi="Calibri Light" w:cs="Calibri Light" w:eastAsia="Calibri Light"/>
+          <w:color w:val="auto"/>
+          <w:spacing w:val="0"/>
+          <w:position w:val="0"/>
+          <w:sz w:val="20"/>
+          <w:shd w:fill="auto" w:val="clear"/>
+        </w:rPr>
+        <w:t xml:space="preserve">    def __str__(self):</w:t>
+      </w:r>
+    </w:p>
+    <w:p>
+      <w:pPr>
+        <w:tabs>
+          <w:tab w:val="left" w:pos="1128" w:leader="none"/>
+        </w:tabs>
+        <w:spacing w:before="0" w:after="0" w:line="259"/>
+        <w:ind w:right="0" w:left="0" w:firstLine="0"/>
+        <w:jc w:val="both"/>
+        <w:rPr>
+          <w:rFonts w:ascii="Calibri Light" w:hAnsi="Calibri Light" w:cs="Calibri Light" w:eastAsia="Calibri Light"/>
+          <w:color w:val="auto"/>
+          <w:spacing w:val="0"/>
+          <w:position w:val="0"/>
+          <w:sz w:val="20"/>
+          <w:shd w:fill="auto" w:val="clear"/>
+        </w:rPr>
+      </w:pPr>
+      <w:r>
+        <w:rPr>
+          <w:rFonts w:ascii="Calibri Light" w:hAnsi="Calibri Light" w:cs="Calibri Light" w:eastAsia="Calibri Light"/>
+          <w:color w:val="auto"/>
+          <w:spacing w:val="0"/>
+          <w:position w:val="0"/>
+          <w:sz w:val="20"/>
+          <w:shd w:fill="auto" w:val="clear"/>
+        </w:rPr>
+        <w:t xml:space="preserve">        return self.nome_receita</w:t>
+      </w:r>
+    </w:p>
+    <w:p>
+      <w:pPr>
+        <w:tabs>
+          <w:tab w:val="left" w:pos="1128" w:leader="none"/>
+        </w:tabs>
+        <w:spacing w:before="0" w:after="160" w:line="259"/>
+        <w:ind w:right="0" w:left="0" w:firstLine="0"/>
+        <w:jc w:val="both"/>
+        <w:rPr>
+          <w:rFonts w:ascii="Calibri" w:hAnsi="Calibri" w:cs="Calibri" w:eastAsia="Calibri"/>
+          <w:color w:val="auto"/>
+          <w:spacing w:val="0"/>
+          <w:position w:val="0"/>
+          <w:sz w:val="22"/>
+          <w:shd w:fill="auto" w:val="clear"/>
+        </w:rPr>
+      </w:pPr>
+    </w:p>
+    <w:p>
+      <w:pPr>
+        <w:tabs>
+          <w:tab w:val="left" w:pos="1128" w:leader="none"/>
+        </w:tabs>
+        <w:spacing w:before="0" w:after="160" w:line="259"/>
+        <w:ind w:right="0" w:left="0" w:firstLine="0"/>
+        <w:jc w:val="both"/>
+        <w:rPr>
+          <w:rFonts w:ascii="Calibri" w:hAnsi="Calibri" w:cs="Calibri" w:eastAsia="Calibri"/>
+          <w:color w:val="auto"/>
+          <w:spacing w:val="0"/>
+          <w:position w:val="0"/>
+          <w:sz w:val="22"/>
+          <w:shd w:fill="auto" w:val="clear"/>
+        </w:rPr>
+      </w:pPr>
+      <w:r>
+        <w:rPr>
+          <w:rFonts w:ascii="Calibri" w:hAnsi="Calibri" w:cs="Calibri" w:eastAsia="Calibri"/>
+          <w:color w:val="auto"/>
+          <w:spacing w:val="0"/>
+          <w:position w:val="0"/>
+          <w:sz w:val="22"/>
+          <w:shd w:fill="auto" w:val="clear"/>
+        </w:rPr>
+        <w:t xml:space="preserve">107. Para que as mudanças sejam gravadas no Banco de Dados '</w:t>
+      </w:r>
+      <w:r>
+        <w:rPr>
+          <w:rFonts w:ascii="Calibri Light" w:hAnsi="Calibri Light" w:cs="Calibri Light" w:eastAsia="Calibri Light"/>
+          <w:color w:val="auto"/>
+          <w:spacing w:val="0"/>
+          <w:position w:val="0"/>
+          <w:sz w:val="22"/>
+          <w:shd w:fill="auto" w:val="clear"/>
+        </w:rPr>
+        <w:t xml:space="preserve">python manage.py makemigrations</w:t>
+      </w:r>
+      <w:r>
+        <w:rPr>
+          <w:rFonts w:ascii="Calibri" w:hAnsi="Calibri" w:cs="Calibri" w:eastAsia="Calibri"/>
+          <w:color w:val="auto"/>
+          <w:spacing w:val="0"/>
+          <w:position w:val="0"/>
+          <w:sz w:val="22"/>
+          <w:shd w:fill="auto" w:val="clear"/>
+        </w:rPr>
+        <w:t xml:space="preserve">' e '</w:t>
+      </w:r>
+      <w:r>
+        <w:rPr>
+          <w:rFonts w:ascii="Calibri Light" w:hAnsi="Calibri Light" w:cs="Calibri Light" w:eastAsia="Calibri Light"/>
+          <w:color w:val="auto"/>
+          <w:spacing w:val="0"/>
+          <w:position w:val="0"/>
+          <w:sz w:val="22"/>
+          <w:shd w:fill="auto" w:val="clear"/>
+        </w:rPr>
+        <w:t xml:space="preserve">python manage.py migrate</w:t>
+      </w:r>
+      <w:r>
+        <w:rPr>
+          <w:rFonts w:ascii="Calibri" w:hAnsi="Calibri" w:cs="Calibri" w:eastAsia="Calibri"/>
+          <w:color w:val="auto"/>
+          <w:spacing w:val="0"/>
+          <w:position w:val="0"/>
+          <w:sz w:val="22"/>
+          <w:shd w:fill="auto" w:val="clear"/>
+        </w:rPr>
+        <w:t xml:space="preserve">';</w:t>
+      </w:r>
+    </w:p>
+    <w:p>
+      <w:pPr>
+        <w:tabs>
+          <w:tab w:val="left" w:pos="1128" w:leader="none"/>
+        </w:tabs>
+        <w:spacing w:before="0" w:after="160" w:line="259"/>
+        <w:ind w:right="0" w:left="0" w:firstLine="0"/>
+        <w:jc w:val="both"/>
+        <w:rPr>
+          <w:rFonts w:ascii="Calibri" w:hAnsi="Calibri" w:cs="Calibri" w:eastAsia="Calibri"/>
+          <w:color w:val="auto"/>
+          <w:spacing w:val="0"/>
+          <w:position w:val="0"/>
+          <w:sz w:val="22"/>
+          <w:shd w:fill="auto" w:val="clear"/>
+        </w:rPr>
+      </w:pPr>
+    </w:p>
+    <w:p>
+      <w:pPr>
+        <w:tabs>
+          <w:tab w:val="left" w:pos="1128" w:leader="none"/>
+        </w:tabs>
+        <w:spacing w:before="0" w:after="160" w:line="259"/>
+        <w:ind w:right="0" w:left="0" w:firstLine="0"/>
+        <w:jc w:val="both"/>
+        <w:rPr>
+          <w:rFonts w:ascii="Calibri" w:hAnsi="Calibri" w:cs="Calibri" w:eastAsia="Calibri"/>
+          <w:color w:val="auto"/>
+          <w:spacing w:val="0"/>
+          <w:position w:val="0"/>
+          <w:sz w:val="22"/>
+          <w:shd w:fill="auto" w:val="clear"/>
+        </w:rPr>
+      </w:pPr>
+      <w:r>
+        <w:rPr>
+          <w:rFonts w:ascii="Calibri" w:hAnsi="Calibri" w:cs="Calibri" w:eastAsia="Calibri"/>
+          <w:color w:val="auto"/>
+          <w:spacing w:val="0"/>
+          <w:position w:val="0"/>
+          <w:sz w:val="22"/>
+          <w:shd w:fill="auto" w:val="clear"/>
+        </w:rPr>
+        <w:t xml:space="preserve">108. No views.py do app usuarios, vamos criar algumas variáveis que vão receber os valores digitados no formulário de cria_receita.html, pegaremos os valores utilizando o método POST, depois as variáveis serão combinadas para criar um elemento receita, antes porém é necessário identificar o usuário que esta criando a receita e para isso usaremos get_object_or_404, que finalmente a receita será gravada no Banco do Dados:</w:t>
+      </w:r>
+    </w:p>
+    <w:p>
+      <w:pPr>
+        <w:tabs>
+          <w:tab w:val="left" w:pos="1128" w:leader="none"/>
+        </w:tabs>
+        <w:spacing w:before="0" w:after="0" w:line="259"/>
+        <w:ind w:right="0" w:left="0" w:firstLine="0"/>
+        <w:jc w:val="both"/>
+        <w:rPr>
+          <w:rFonts w:ascii="Calibri Light" w:hAnsi="Calibri Light" w:cs="Calibri Light" w:eastAsia="Calibri Light"/>
+          <w:color w:val="auto"/>
+          <w:spacing w:val="0"/>
+          <w:position w:val="0"/>
+          <w:sz w:val="20"/>
+          <w:shd w:fill="auto" w:val="clear"/>
+        </w:rPr>
+      </w:pPr>
+      <w:r>
+        <w:rPr>
+          <w:rFonts w:ascii="Calibri Light" w:hAnsi="Calibri Light" w:cs="Calibri Light" w:eastAsia="Calibri Light"/>
+          <w:color w:val="auto"/>
+          <w:spacing w:val="0"/>
+          <w:position w:val="0"/>
+          <w:sz w:val="20"/>
+          <w:shd w:fill="auto" w:val="clear"/>
+        </w:rPr>
+        <w:t xml:space="preserve">def cria_receita(request):</w:t>
+      </w:r>
+    </w:p>
+    <w:p>
+      <w:pPr>
+        <w:tabs>
+          <w:tab w:val="left" w:pos="1128" w:leader="none"/>
+        </w:tabs>
+        <w:spacing w:before="0" w:after="0" w:line="259"/>
+        <w:ind w:right="0" w:left="0" w:firstLine="0"/>
+        <w:jc w:val="both"/>
+        <w:rPr>
+          <w:rFonts w:ascii="Calibri Light" w:hAnsi="Calibri Light" w:cs="Calibri Light" w:eastAsia="Calibri Light"/>
+          <w:color w:val="auto"/>
+          <w:spacing w:val="0"/>
+          <w:position w:val="0"/>
+          <w:sz w:val="20"/>
+          <w:shd w:fill="auto" w:val="clear"/>
+        </w:rPr>
+      </w:pPr>
+      <w:r>
+        <w:rPr>
+          <w:rFonts w:ascii="Calibri Light" w:hAnsi="Calibri Light" w:cs="Calibri Light" w:eastAsia="Calibri Light"/>
+          <w:color w:val="auto"/>
+          <w:spacing w:val="0"/>
+          <w:position w:val="0"/>
+          <w:sz w:val="20"/>
+          <w:shd w:fill="auto" w:val="clear"/>
+        </w:rPr>
+        <w:t xml:space="preserve">    if request.method == 'POST':</w:t>
+      </w:r>
+    </w:p>
+    <w:p>
+      <w:pPr>
+        <w:tabs>
+          <w:tab w:val="left" w:pos="1128" w:leader="none"/>
+        </w:tabs>
+        <w:spacing w:before="0" w:after="0" w:line="259"/>
+        <w:ind w:right="0" w:left="0" w:firstLine="0"/>
+        <w:jc w:val="both"/>
+        <w:rPr>
+          <w:rFonts w:ascii="Calibri Light" w:hAnsi="Calibri Light" w:cs="Calibri Light" w:eastAsia="Calibri Light"/>
+          <w:color w:val="auto"/>
+          <w:spacing w:val="0"/>
+          <w:position w:val="0"/>
+          <w:sz w:val="20"/>
+          <w:shd w:fill="auto" w:val="clear"/>
+        </w:rPr>
+      </w:pPr>
+      <w:r>
+        <w:rPr>
+          <w:rFonts w:ascii="Calibri Light" w:hAnsi="Calibri Light" w:cs="Calibri Light" w:eastAsia="Calibri Light"/>
+          <w:color w:val="auto"/>
+          <w:spacing w:val="0"/>
+          <w:position w:val="0"/>
+          <w:sz w:val="20"/>
+          <w:shd w:fill="auto" w:val="clear"/>
+        </w:rPr>
+        <w:t xml:space="preserve">          nome_receita = request.POST['nome_receita']</w:t>
+      </w:r>
+    </w:p>
+    <w:p>
+      <w:pPr>
+        <w:tabs>
+          <w:tab w:val="left" w:pos="1128" w:leader="none"/>
+        </w:tabs>
+        <w:spacing w:before="0" w:after="0" w:line="259"/>
+        <w:ind w:right="0" w:left="0" w:firstLine="0"/>
+        <w:jc w:val="both"/>
+        <w:rPr>
+          <w:rFonts w:ascii="Calibri Light" w:hAnsi="Calibri Light" w:cs="Calibri Light" w:eastAsia="Calibri Light"/>
+          <w:color w:val="auto"/>
+          <w:spacing w:val="0"/>
+          <w:position w:val="0"/>
+          <w:sz w:val="20"/>
+          <w:shd w:fill="auto" w:val="clear"/>
+        </w:rPr>
+      </w:pPr>
+      <w:r>
+        <w:rPr>
+          <w:rFonts w:ascii="Calibri Light" w:hAnsi="Calibri Light" w:cs="Calibri Light" w:eastAsia="Calibri Light"/>
+          <w:color w:val="auto"/>
+          <w:spacing w:val="0"/>
+          <w:position w:val="0"/>
+          <w:sz w:val="20"/>
+          <w:shd w:fill="auto" w:val="clear"/>
+        </w:rPr>
+        <w:t xml:space="preserve">          ingredientes = request.POST['ingredientes']</w:t>
+      </w:r>
+    </w:p>
+    <w:p>
+      <w:pPr>
+        <w:tabs>
+          <w:tab w:val="left" w:pos="1128" w:leader="none"/>
+        </w:tabs>
+        <w:spacing w:before="0" w:after="0" w:line="259"/>
+        <w:ind w:right="0" w:left="0" w:firstLine="0"/>
+        <w:jc w:val="both"/>
+        <w:rPr>
+          <w:rFonts w:ascii="Calibri Light" w:hAnsi="Calibri Light" w:cs="Calibri Light" w:eastAsia="Calibri Light"/>
+          <w:color w:val="auto"/>
+          <w:spacing w:val="0"/>
+          <w:position w:val="0"/>
+          <w:sz w:val="20"/>
+          <w:shd w:fill="auto" w:val="clear"/>
+        </w:rPr>
+      </w:pPr>
+      <w:r>
+        <w:rPr>
+          <w:rFonts w:ascii="Calibri Light" w:hAnsi="Calibri Light" w:cs="Calibri Light" w:eastAsia="Calibri Light"/>
+          <w:color w:val="auto"/>
+          <w:spacing w:val="0"/>
+          <w:position w:val="0"/>
+          <w:sz w:val="20"/>
+          <w:shd w:fill="auto" w:val="clear"/>
+        </w:rPr>
+        <w:t xml:space="preserve">          modo_preparo = request.POST['modo_preparo']</w:t>
+      </w:r>
+    </w:p>
+    <w:p>
+      <w:pPr>
+        <w:tabs>
+          <w:tab w:val="left" w:pos="1128" w:leader="none"/>
+        </w:tabs>
+        <w:spacing w:before="0" w:after="0" w:line="259"/>
+        <w:ind w:right="0" w:left="0" w:firstLine="0"/>
+        <w:jc w:val="both"/>
+        <w:rPr>
+          <w:rFonts w:ascii="Calibri Light" w:hAnsi="Calibri Light" w:cs="Calibri Light" w:eastAsia="Calibri Light"/>
+          <w:color w:val="auto"/>
+          <w:spacing w:val="0"/>
+          <w:position w:val="0"/>
+          <w:sz w:val="20"/>
+          <w:shd w:fill="auto" w:val="clear"/>
+        </w:rPr>
+      </w:pPr>
+      <w:r>
+        <w:rPr>
+          <w:rFonts w:ascii="Calibri Light" w:hAnsi="Calibri Light" w:cs="Calibri Light" w:eastAsia="Calibri Light"/>
+          <w:color w:val="auto"/>
+          <w:spacing w:val="0"/>
+          <w:position w:val="0"/>
+          <w:sz w:val="20"/>
+          <w:shd w:fill="auto" w:val="clear"/>
+        </w:rPr>
+        <w:t xml:space="preserve">          tempo_preparo = request.POST['tempo_preparo']</w:t>
+      </w:r>
+    </w:p>
+    <w:p>
+      <w:pPr>
+        <w:tabs>
+          <w:tab w:val="left" w:pos="1128" w:leader="none"/>
+        </w:tabs>
+        <w:spacing w:before="0" w:after="0" w:line="259"/>
+        <w:ind w:right="0" w:left="0" w:firstLine="0"/>
+        <w:jc w:val="both"/>
+        <w:rPr>
+          <w:rFonts w:ascii="Calibri Light" w:hAnsi="Calibri Light" w:cs="Calibri Light" w:eastAsia="Calibri Light"/>
+          <w:color w:val="auto"/>
+          <w:spacing w:val="0"/>
+          <w:position w:val="0"/>
+          <w:sz w:val="20"/>
+          <w:shd w:fill="auto" w:val="clear"/>
+        </w:rPr>
+      </w:pPr>
+      <w:r>
+        <w:rPr>
+          <w:rFonts w:ascii="Calibri Light" w:hAnsi="Calibri Light" w:cs="Calibri Light" w:eastAsia="Calibri Light"/>
+          <w:color w:val="auto"/>
+          <w:spacing w:val="0"/>
+          <w:position w:val="0"/>
+          <w:sz w:val="20"/>
+          <w:shd w:fill="auto" w:val="clear"/>
+        </w:rPr>
+        <w:t xml:space="preserve">          rendimento = request.POST['rendimento']</w:t>
+      </w:r>
+    </w:p>
+    <w:p>
+      <w:pPr>
+        <w:tabs>
+          <w:tab w:val="left" w:pos="1128" w:leader="none"/>
+        </w:tabs>
+        <w:spacing w:before="0" w:after="0" w:line="259"/>
+        <w:ind w:right="0" w:left="0" w:firstLine="0"/>
+        <w:jc w:val="both"/>
+        <w:rPr>
+          <w:rFonts w:ascii="Calibri Light" w:hAnsi="Calibri Light" w:cs="Calibri Light" w:eastAsia="Calibri Light"/>
+          <w:color w:val="auto"/>
+          <w:spacing w:val="0"/>
+          <w:position w:val="0"/>
+          <w:sz w:val="20"/>
+          <w:shd w:fill="auto" w:val="clear"/>
+        </w:rPr>
+      </w:pPr>
+      <w:r>
+        <w:rPr>
+          <w:rFonts w:ascii="Calibri Light" w:hAnsi="Calibri Light" w:cs="Calibri Light" w:eastAsia="Calibri Light"/>
+          <w:color w:val="auto"/>
+          <w:spacing w:val="0"/>
+          <w:position w:val="0"/>
+          <w:sz w:val="20"/>
+          <w:shd w:fill="auto" w:val="clear"/>
+        </w:rPr>
+        <w:t xml:space="preserve">          categoria = request.POST['categoria']</w:t>
+      </w:r>
+    </w:p>
+    <w:p>
+      <w:pPr>
+        <w:tabs>
+          <w:tab w:val="left" w:pos="1128" w:leader="none"/>
+        </w:tabs>
+        <w:spacing w:before="0" w:after="0" w:line="259"/>
+        <w:ind w:right="0" w:left="0" w:firstLine="0"/>
+        <w:jc w:val="both"/>
+        <w:rPr>
+          <w:rFonts w:ascii="Calibri Light" w:hAnsi="Calibri Light" w:cs="Calibri Light" w:eastAsia="Calibri Light"/>
+          <w:color w:val="auto"/>
+          <w:spacing w:val="0"/>
+          <w:position w:val="0"/>
+          <w:sz w:val="20"/>
+          <w:shd w:fill="auto" w:val="clear"/>
+        </w:rPr>
+      </w:pPr>
+      <w:r>
+        <w:rPr>
+          <w:rFonts w:ascii="Calibri Light" w:hAnsi="Calibri Light" w:cs="Calibri Light" w:eastAsia="Calibri Light"/>
+          <w:color w:val="auto"/>
+          <w:spacing w:val="0"/>
+          <w:position w:val="0"/>
+          <w:sz w:val="20"/>
+          <w:shd w:fill="auto" w:val="clear"/>
+        </w:rPr>
+        <w:t xml:space="preserve">          foto_receita = request.FILES['foto_receita']</w:t>
+      </w:r>
+    </w:p>
+    <w:p>
+      <w:pPr>
+        <w:tabs>
+          <w:tab w:val="left" w:pos="1128" w:leader="none"/>
+        </w:tabs>
+        <w:spacing w:before="0" w:after="0" w:line="259"/>
+        <w:ind w:right="0" w:left="0" w:firstLine="0"/>
+        <w:jc w:val="both"/>
+        <w:rPr>
+          <w:rFonts w:ascii="Calibri Light" w:hAnsi="Calibri Light" w:cs="Calibri Light" w:eastAsia="Calibri Light"/>
+          <w:color w:val="auto"/>
+          <w:spacing w:val="0"/>
+          <w:position w:val="0"/>
+          <w:sz w:val="20"/>
+          <w:shd w:fill="auto" w:val="clear"/>
+        </w:rPr>
+      </w:pPr>
+      <w:r>
+        <w:rPr>
+          <w:rFonts w:ascii="Calibri Light" w:hAnsi="Calibri Light" w:cs="Calibri Light" w:eastAsia="Calibri Light"/>
+          <w:color w:val="auto"/>
+          <w:spacing w:val="0"/>
+          <w:position w:val="0"/>
+          <w:sz w:val="20"/>
+          <w:shd w:fill="auto" w:val="clear"/>
+        </w:rPr>
+        <w:t xml:space="preserve">          user = get_object_or_404(User, pk=request.user.id)</w:t>
+      </w:r>
+    </w:p>
+    <w:p>
+      <w:pPr>
+        <w:tabs>
+          <w:tab w:val="left" w:pos="1128" w:leader="none"/>
+        </w:tabs>
+        <w:spacing w:before="0" w:after="0" w:line="259"/>
+        <w:ind w:right="0" w:left="426" w:firstLine="0"/>
+        <w:jc w:val="left"/>
+        <w:rPr>
+          <w:rFonts w:ascii="Calibri Light" w:hAnsi="Calibri Light" w:cs="Calibri Light" w:eastAsia="Calibri Light"/>
+          <w:color w:val="auto"/>
+          <w:spacing w:val="0"/>
+          <w:position w:val="0"/>
+          <w:sz w:val="20"/>
+          <w:shd w:fill="auto" w:val="clear"/>
+        </w:rPr>
+      </w:pPr>
+      <w:r>
+        <w:rPr>
+          <w:rFonts w:ascii="Calibri Light" w:hAnsi="Calibri Light" w:cs="Calibri Light" w:eastAsia="Calibri Light"/>
+          <w:color w:val="auto"/>
+          <w:spacing w:val="0"/>
+          <w:position w:val="0"/>
+          <w:sz w:val="20"/>
+          <w:shd w:fill="auto" w:val="clear"/>
+        </w:rPr>
+        <w:t xml:space="preserve">receita = Receita.objects.create(pessoa=user, nome_receita=nome_receita, ingredientes=ingredientes, modo_preparo=modo_preparo, tempo_preparo=tempo_preparo, rendimento=rendimento, categoria=categoria, foto_receita=foto_receita)</w:t>
+      </w:r>
+    </w:p>
+    <w:p>
+      <w:pPr>
+        <w:tabs>
+          <w:tab w:val="left" w:pos="1128" w:leader="none"/>
+        </w:tabs>
+        <w:spacing w:before="0" w:after="0" w:line="259"/>
+        <w:ind w:right="0" w:left="0" w:firstLine="0"/>
+        <w:jc w:val="both"/>
+        <w:rPr>
+          <w:rFonts w:ascii="Calibri Light" w:hAnsi="Calibri Light" w:cs="Calibri Light" w:eastAsia="Calibri Light"/>
+          <w:color w:val="auto"/>
+          <w:spacing w:val="0"/>
+          <w:position w:val="0"/>
+          <w:sz w:val="20"/>
+          <w:shd w:fill="auto" w:val="clear"/>
+        </w:rPr>
+      </w:pPr>
+      <w:r>
+        <w:rPr>
+          <w:rFonts w:ascii="Calibri Light" w:hAnsi="Calibri Light" w:cs="Calibri Light" w:eastAsia="Calibri Light"/>
+          <w:color w:val="auto"/>
+          <w:spacing w:val="0"/>
+          <w:position w:val="0"/>
+          <w:sz w:val="20"/>
+          <w:shd w:fill="auto" w:val="clear"/>
+        </w:rPr>
+        <w:t xml:space="preserve">         receita.save()</w:t>
+      </w:r>
+    </w:p>
+    <w:p>
+      <w:pPr>
+        <w:tabs>
+          <w:tab w:val="left" w:pos="1128" w:leader="none"/>
+        </w:tabs>
+        <w:spacing w:before="0" w:after="0" w:line="259"/>
+        <w:ind w:right="0" w:left="0" w:firstLine="0"/>
+        <w:jc w:val="both"/>
+        <w:rPr>
+          <w:rFonts w:ascii="Calibri Light" w:hAnsi="Calibri Light" w:cs="Calibri Light" w:eastAsia="Calibri Light"/>
+          <w:color w:val="auto"/>
+          <w:spacing w:val="0"/>
+          <w:position w:val="0"/>
+          <w:sz w:val="20"/>
+          <w:shd w:fill="auto" w:val="clear"/>
+        </w:rPr>
+      </w:pPr>
+      <w:r>
+        <w:rPr>
+          <w:rFonts w:ascii="Calibri Light" w:hAnsi="Calibri Light" w:cs="Calibri Light" w:eastAsia="Calibri Light"/>
+          <w:color w:val="auto"/>
+          <w:spacing w:val="0"/>
+          <w:position w:val="0"/>
+          <w:sz w:val="20"/>
+          <w:shd w:fill="auto" w:val="clear"/>
+        </w:rPr>
+        <w:t xml:space="preserve">         return redirect('dashboard')</w:t>
+      </w:r>
+    </w:p>
+    <w:p>
+      <w:pPr>
+        <w:tabs>
+          <w:tab w:val="left" w:pos="1128" w:leader="none"/>
+        </w:tabs>
+        <w:spacing w:before="0" w:after="0" w:line="259"/>
+        <w:ind w:right="0" w:left="0" w:firstLine="0"/>
+        <w:jc w:val="both"/>
+        <w:rPr>
+          <w:rFonts w:ascii="Calibri Light" w:hAnsi="Calibri Light" w:cs="Calibri Light" w:eastAsia="Calibri Light"/>
+          <w:color w:val="auto"/>
+          <w:spacing w:val="0"/>
+          <w:position w:val="0"/>
+          <w:sz w:val="20"/>
+          <w:shd w:fill="auto" w:val="clear"/>
+        </w:rPr>
+      </w:pPr>
+      <w:r>
+        <w:rPr>
+          <w:rFonts w:ascii="Calibri Light" w:hAnsi="Calibri Light" w:cs="Calibri Light" w:eastAsia="Calibri Light"/>
+          <w:color w:val="auto"/>
+          <w:spacing w:val="0"/>
+          <w:position w:val="0"/>
+          <w:sz w:val="20"/>
+          <w:shd w:fill="auto" w:val="clear"/>
+        </w:rPr>
+        <w:t xml:space="preserve">    else:</w:t>
+      </w:r>
+    </w:p>
+    <w:p>
+      <w:pPr>
+        <w:tabs>
+          <w:tab w:val="left" w:pos="1128" w:leader="none"/>
+        </w:tabs>
+        <w:spacing w:before="0" w:after="0" w:line="259"/>
+        <w:ind w:right="0" w:left="0" w:firstLine="0"/>
+        <w:jc w:val="both"/>
+        <w:rPr>
+          <w:rFonts w:ascii="Calibri Light" w:hAnsi="Calibri Light" w:cs="Calibri Light" w:eastAsia="Calibri Light"/>
+          <w:color w:val="auto"/>
+          <w:spacing w:val="0"/>
+          <w:position w:val="0"/>
+          <w:sz w:val="20"/>
+          <w:shd w:fill="auto" w:val="clear"/>
+        </w:rPr>
+      </w:pPr>
+      <w:r>
+        <w:rPr>
+          <w:rFonts w:ascii="Calibri Light" w:hAnsi="Calibri Light" w:cs="Calibri Light" w:eastAsia="Calibri Light"/>
+          <w:color w:val="auto"/>
+          <w:spacing w:val="0"/>
+          <w:position w:val="0"/>
+          <w:sz w:val="20"/>
+          <w:shd w:fill="auto" w:val="clear"/>
+        </w:rPr>
+        <w:t xml:space="preserve">          return render(request, 'usuarios/cria_receita.html')</w:t>
+      </w:r>
+    </w:p>
+    <w:p>
+      <w:pPr>
+        <w:tabs>
+          <w:tab w:val="left" w:pos="1128" w:leader="none"/>
+        </w:tabs>
+        <w:spacing w:before="0" w:after="160" w:line="259"/>
+        <w:ind w:right="0" w:left="0" w:firstLine="0"/>
+        <w:jc w:val="both"/>
+        <w:rPr>
+          <w:rFonts w:ascii="Calibri" w:hAnsi="Calibri" w:cs="Calibri" w:eastAsia="Calibri"/>
+          <w:color w:val="auto"/>
+          <w:spacing w:val="0"/>
+          <w:position w:val="0"/>
+          <w:sz w:val="22"/>
+          <w:shd w:fill="auto" w:val="clear"/>
+        </w:rPr>
+      </w:pPr>
+    </w:p>
+    <w:p>
+      <w:pPr>
+        <w:tabs>
+          <w:tab w:val="left" w:pos="1128" w:leader="none"/>
+        </w:tabs>
+        <w:spacing w:before="0" w:after="160" w:line="259"/>
+        <w:ind w:right="0" w:left="0" w:firstLine="0"/>
+        <w:jc w:val="both"/>
+        <w:rPr>
+          <w:rFonts w:ascii="Calibri" w:hAnsi="Calibri" w:cs="Calibri" w:eastAsia="Calibri"/>
+          <w:color w:val="auto"/>
+          <w:spacing w:val="0"/>
+          <w:position w:val="0"/>
+          <w:sz w:val="22"/>
+          <w:shd w:fill="auto" w:val="clear"/>
+        </w:rPr>
+      </w:pPr>
+      <w:r>
+        <w:rPr>
+          <w:rFonts w:ascii="Calibri" w:hAnsi="Calibri" w:cs="Calibri" w:eastAsia="Calibri"/>
+          <w:color w:val="auto"/>
+          <w:spacing w:val="0"/>
+          <w:position w:val="0"/>
+          <w:sz w:val="22"/>
+          <w:shd w:fill="auto" w:val="clear"/>
+        </w:rPr>
+        <w:t xml:space="preserve">109. Agora precisamos figurar nosso dashboard para exibir as receitas criadas pelo usuário logado:</w:t>
+      </w:r>
+    </w:p>
+    <w:p>
+      <w:pPr>
+        <w:tabs>
+          <w:tab w:val="left" w:pos="1128" w:leader="none"/>
+        </w:tabs>
+        <w:spacing w:before="0" w:after="0" w:line="259"/>
+        <w:ind w:right="0" w:left="0" w:firstLine="0"/>
+        <w:jc w:val="both"/>
+        <w:rPr>
+          <w:rFonts w:ascii="Calibri Light" w:hAnsi="Calibri Light" w:cs="Calibri Light" w:eastAsia="Calibri Light"/>
+          <w:color w:val="auto"/>
+          <w:spacing w:val="0"/>
+          <w:position w:val="0"/>
+          <w:sz w:val="20"/>
+          <w:shd w:fill="auto" w:val="clear"/>
+        </w:rPr>
+      </w:pPr>
+      <w:r>
+        <w:rPr>
+          <w:rFonts w:ascii="Calibri Light" w:hAnsi="Calibri Light" w:cs="Calibri Light" w:eastAsia="Calibri Light"/>
+          <w:color w:val="auto"/>
+          <w:spacing w:val="0"/>
+          <w:position w:val="0"/>
+          <w:sz w:val="20"/>
+          <w:shd w:fill="auto" w:val="clear"/>
+        </w:rPr>
+        <w:t xml:space="preserve">def dashboard(request):</w:t>
+      </w:r>
+    </w:p>
+    <w:p>
+      <w:pPr>
+        <w:tabs>
+          <w:tab w:val="left" w:pos="1128" w:leader="none"/>
+        </w:tabs>
+        <w:spacing w:before="0" w:after="0" w:line="259"/>
+        <w:ind w:right="0" w:left="0" w:firstLine="0"/>
+        <w:jc w:val="both"/>
+        <w:rPr>
+          <w:rFonts w:ascii="Calibri Light" w:hAnsi="Calibri Light" w:cs="Calibri Light" w:eastAsia="Calibri Light"/>
+          <w:color w:val="FF0000"/>
+          <w:spacing w:val="0"/>
+          <w:position w:val="0"/>
+          <w:sz w:val="20"/>
+          <w:shd w:fill="auto" w:val="clear"/>
+        </w:rPr>
+      </w:pPr>
+      <w:r>
+        <w:rPr>
+          <w:rFonts w:ascii="Calibri Light" w:hAnsi="Calibri Light" w:cs="Calibri Light" w:eastAsia="Calibri Light"/>
+          <w:color w:val="auto"/>
+          <w:spacing w:val="0"/>
+          <w:position w:val="0"/>
+          <w:sz w:val="20"/>
+          <w:shd w:fill="auto" w:val="clear"/>
+        </w:rPr>
+        <w:t xml:space="preserve">    if request.user.is_authenticated:</w:t>
+      </w:r>
+    </w:p>
+    <w:p>
+      <w:pPr>
+        <w:tabs>
+          <w:tab w:val="left" w:pos="1128" w:leader="none"/>
+        </w:tabs>
+        <w:spacing w:before="0" w:after="0" w:line="259"/>
+        <w:ind w:right="0" w:left="0" w:firstLine="0"/>
+        <w:jc w:val="both"/>
+        <w:rPr>
+          <w:rFonts w:ascii="Calibri Light" w:hAnsi="Calibri Light" w:cs="Calibri Light" w:eastAsia="Calibri Light"/>
+          <w:color w:val="FF0000"/>
+          <w:spacing w:val="0"/>
+          <w:position w:val="0"/>
+          <w:sz w:val="20"/>
+          <w:shd w:fill="auto" w:val="clear"/>
+        </w:rPr>
+      </w:pPr>
+      <w:r>
+        <w:rPr>
+          <w:rFonts w:ascii="Calibri Light" w:hAnsi="Calibri Light" w:cs="Calibri Light" w:eastAsia="Calibri Light"/>
+          <w:color w:val="FF0000"/>
+          <w:spacing w:val="0"/>
+          <w:position w:val="0"/>
+          <w:sz w:val="20"/>
+          <w:shd w:fill="auto" w:val="clear"/>
+        </w:rPr>
+        <w:t xml:space="preserve">        id = request.user.id</w:t>
+      </w:r>
+    </w:p>
+    <w:p>
+      <w:pPr>
+        <w:tabs>
+          <w:tab w:val="left" w:pos="1128" w:leader="none"/>
+        </w:tabs>
+        <w:spacing w:before="0" w:after="0" w:line="259"/>
+        <w:ind w:right="0" w:left="0" w:firstLine="0"/>
+        <w:jc w:val="both"/>
+        <w:rPr>
+          <w:rFonts w:ascii="Calibri Light" w:hAnsi="Calibri Light" w:cs="Calibri Light" w:eastAsia="Calibri Light"/>
+          <w:color w:val="FF0000"/>
+          <w:spacing w:val="0"/>
+          <w:position w:val="0"/>
+          <w:sz w:val="20"/>
+          <w:shd w:fill="auto" w:val="clear"/>
+        </w:rPr>
+      </w:pPr>
+      <w:r>
+        <w:rPr>
+          <w:rFonts w:ascii="Calibri Light" w:hAnsi="Calibri Light" w:cs="Calibri Light" w:eastAsia="Calibri Light"/>
+          <w:color w:val="FF0000"/>
+          <w:spacing w:val="0"/>
+          <w:position w:val="0"/>
+          <w:sz w:val="20"/>
+          <w:shd w:fill="auto" w:val="clear"/>
+        </w:rPr>
+        <w:t xml:space="preserve">        receitas = Receita.objects.order_by('-date_receita').filter(pessoa=id)</w:t>
+      </w:r>
+    </w:p>
+    <w:p>
+      <w:pPr>
+        <w:tabs>
+          <w:tab w:val="left" w:pos="1128" w:leader="none"/>
+        </w:tabs>
+        <w:spacing w:before="0" w:after="0" w:line="259"/>
+        <w:ind w:right="0" w:left="0" w:firstLine="0"/>
+        <w:jc w:val="both"/>
+        <w:rPr>
+          <w:rFonts w:ascii="Calibri Light" w:hAnsi="Calibri Light" w:cs="Calibri Light" w:eastAsia="Calibri Light"/>
+          <w:color w:val="FF0000"/>
+          <w:spacing w:val="0"/>
+          <w:position w:val="0"/>
+          <w:sz w:val="20"/>
+          <w:shd w:fill="auto" w:val="clear"/>
+        </w:rPr>
+      </w:pPr>
+    </w:p>
+    <w:p>
+      <w:pPr>
+        <w:tabs>
+          <w:tab w:val="left" w:pos="1128" w:leader="none"/>
+        </w:tabs>
+        <w:spacing w:before="0" w:after="0" w:line="259"/>
+        <w:ind w:right="0" w:left="0" w:firstLine="0"/>
+        <w:jc w:val="both"/>
+        <w:rPr>
+          <w:rFonts w:ascii="Calibri Light" w:hAnsi="Calibri Light" w:cs="Calibri Light" w:eastAsia="Calibri Light"/>
+          <w:color w:val="FF0000"/>
+          <w:spacing w:val="0"/>
+          <w:position w:val="0"/>
+          <w:sz w:val="20"/>
+          <w:shd w:fill="auto" w:val="clear"/>
+        </w:rPr>
+      </w:pPr>
+      <w:r>
+        <w:rPr>
+          <w:rFonts w:ascii="Calibri Light" w:hAnsi="Calibri Light" w:cs="Calibri Light" w:eastAsia="Calibri Light"/>
+          <w:color w:val="FF0000"/>
+          <w:spacing w:val="0"/>
+          <w:position w:val="0"/>
+          <w:sz w:val="20"/>
+          <w:shd w:fill="auto" w:val="clear"/>
+        </w:rPr>
+        <w:t xml:space="preserve">        dados = { </w:t>
+      </w:r>
+    </w:p>
+    <w:p>
+      <w:pPr>
+        <w:tabs>
+          <w:tab w:val="left" w:pos="1128" w:leader="none"/>
+        </w:tabs>
+        <w:spacing w:before="0" w:after="0" w:line="259"/>
+        <w:ind w:right="0" w:left="0" w:firstLine="0"/>
+        <w:jc w:val="both"/>
+        <w:rPr>
+          <w:rFonts w:ascii="Calibri Light" w:hAnsi="Calibri Light" w:cs="Calibri Light" w:eastAsia="Calibri Light"/>
+          <w:color w:val="FF0000"/>
+          <w:spacing w:val="0"/>
+          <w:position w:val="0"/>
+          <w:sz w:val="20"/>
+          <w:shd w:fill="auto" w:val="clear"/>
+        </w:rPr>
+      </w:pPr>
+      <w:r>
+        <w:rPr>
+          <w:rFonts w:ascii="Calibri Light" w:hAnsi="Calibri Light" w:cs="Calibri Light" w:eastAsia="Calibri Light"/>
+          <w:color w:val="FF0000"/>
+          <w:spacing w:val="0"/>
+          <w:position w:val="0"/>
+          <w:sz w:val="20"/>
+          <w:shd w:fill="auto" w:val="clear"/>
+        </w:rPr>
+        <w:t xml:space="preserve">            'receitas' : receitas</w:t>
+      </w:r>
+    </w:p>
+    <w:p>
+      <w:pPr>
+        <w:tabs>
+          <w:tab w:val="left" w:pos="1128" w:leader="none"/>
+        </w:tabs>
+        <w:spacing w:before="0" w:after="0" w:line="259"/>
+        <w:ind w:right="0" w:left="0" w:firstLine="0"/>
+        <w:jc w:val="both"/>
+        <w:rPr>
+          <w:rFonts w:ascii="Calibri Light" w:hAnsi="Calibri Light" w:cs="Calibri Light" w:eastAsia="Calibri Light"/>
+          <w:color w:val="FF0000"/>
+          <w:spacing w:val="0"/>
+          <w:position w:val="0"/>
+          <w:sz w:val="20"/>
+          <w:shd w:fill="auto" w:val="clear"/>
+        </w:rPr>
+      </w:pPr>
+      <w:r>
+        <w:rPr>
+          <w:rFonts w:ascii="Calibri Light" w:hAnsi="Calibri Light" w:cs="Calibri Light" w:eastAsia="Calibri Light"/>
+          <w:color w:val="FF0000"/>
+          <w:spacing w:val="0"/>
+          <w:position w:val="0"/>
+          <w:sz w:val="20"/>
+          <w:shd w:fill="auto" w:val="clear"/>
+        </w:rPr>
+        <w:t xml:space="preserve">        }</w:t>
+      </w:r>
+    </w:p>
+    <w:p>
+      <w:pPr>
+        <w:tabs>
+          <w:tab w:val="left" w:pos="1128" w:leader="none"/>
+        </w:tabs>
+        <w:spacing w:before="0" w:after="0" w:line="259"/>
+        <w:ind w:right="0" w:left="0" w:firstLine="0"/>
+        <w:jc w:val="both"/>
+        <w:rPr>
+          <w:rFonts w:ascii="Calibri Light" w:hAnsi="Calibri Light" w:cs="Calibri Light" w:eastAsia="Calibri Light"/>
+          <w:color w:val="auto"/>
+          <w:spacing w:val="0"/>
+          <w:position w:val="0"/>
+          <w:sz w:val="20"/>
+          <w:shd w:fill="auto" w:val="clear"/>
+        </w:rPr>
+      </w:pPr>
+      <w:r>
+        <w:rPr>
+          <w:rFonts w:ascii="Calibri Light" w:hAnsi="Calibri Light" w:cs="Calibri Light" w:eastAsia="Calibri Light"/>
+          <w:color w:val="auto"/>
+          <w:spacing w:val="0"/>
+          <w:position w:val="0"/>
+          <w:sz w:val="20"/>
+          <w:shd w:fill="auto" w:val="clear"/>
+        </w:rPr>
+        <w:t xml:space="preserve">        return render(request, 'usuarios/dashboard.html', </w:t>
+      </w:r>
+      <w:r>
+        <w:rPr>
+          <w:rFonts w:ascii="Calibri Light" w:hAnsi="Calibri Light" w:cs="Calibri Light" w:eastAsia="Calibri Light"/>
+          <w:color w:val="FF0000"/>
+          <w:spacing w:val="0"/>
+          <w:position w:val="0"/>
+          <w:sz w:val="20"/>
+          <w:shd w:fill="auto" w:val="clear"/>
+        </w:rPr>
+        <w:t xml:space="preserve">dados</w:t>
+      </w:r>
+      <w:r>
+        <w:rPr>
+          <w:rFonts w:ascii="Calibri Light" w:hAnsi="Calibri Light" w:cs="Calibri Light" w:eastAsia="Calibri Light"/>
+          <w:color w:val="auto"/>
+          <w:spacing w:val="0"/>
+          <w:position w:val="0"/>
+          <w:sz w:val="20"/>
+          <w:shd w:fill="auto" w:val="clear"/>
+        </w:rPr>
+        <w:t xml:space="preserve">)</w:t>
+      </w:r>
+    </w:p>
+    <w:p>
+      <w:pPr>
+        <w:tabs>
+          <w:tab w:val="left" w:pos="1128" w:leader="none"/>
+        </w:tabs>
+        <w:spacing w:before="0" w:after="0" w:line="259"/>
+        <w:ind w:right="0" w:left="0" w:firstLine="0"/>
+        <w:jc w:val="both"/>
+        <w:rPr>
+          <w:rFonts w:ascii="Calibri Light" w:hAnsi="Calibri Light" w:cs="Calibri Light" w:eastAsia="Calibri Light"/>
+          <w:color w:val="auto"/>
+          <w:spacing w:val="0"/>
+          <w:position w:val="0"/>
+          <w:sz w:val="20"/>
+          <w:shd w:fill="auto" w:val="clear"/>
+        </w:rPr>
+      </w:pPr>
+      <w:r>
+        <w:rPr>
+          <w:rFonts w:ascii="Calibri Light" w:hAnsi="Calibri Light" w:cs="Calibri Light" w:eastAsia="Calibri Light"/>
+          <w:color w:val="auto"/>
+          <w:spacing w:val="0"/>
+          <w:position w:val="0"/>
+          <w:sz w:val="20"/>
+          <w:shd w:fill="auto" w:val="clear"/>
+        </w:rPr>
+        <w:t xml:space="preserve">    else:</w:t>
+      </w:r>
+    </w:p>
+    <w:p>
+      <w:pPr>
+        <w:tabs>
+          <w:tab w:val="left" w:pos="1128" w:leader="none"/>
+        </w:tabs>
+        <w:spacing w:before="0" w:after="0" w:line="259"/>
+        <w:ind w:right="0" w:left="0" w:firstLine="0"/>
+        <w:jc w:val="both"/>
+        <w:rPr>
+          <w:rFonts w:ascii="Calibri Light" w:hAnsi="Calibri Light" w:cs="Calibri Light" w:eastAsia="Calibri Light"/>
+          <w:color w:val="auto"/>
+          <w:spacing w:val="0"/>
+          <w:position w:val="0"/>
+          <w:sz w:val="20"/>
+          <w:shd w:fill="auto" w:val="clear"/>
+        </w:rPr>
+      </w:pPr>
+      <w:r>
+        <w:rPr>
+          <w:rFonts w:ascii="Calibri Light" w:hAnsi="Calibri Light" w:cs="Calibri Light" w:eastAsia="Calibri Light"/>
+          <w:color w:val="auto"/>
+          <w:spacing w:val="0"/>
+          <w:position w:val="0"/>
+          <w:sz w:val="20"/>
+          <w:shd w:fill="auto" w:val="clear"/>
+        </w:rPr>
+        <w:t xml:space="preserve">        return redirect('index')</w:t>
+      </w:r>
+    </w:p>
+    <w:p>
+      <w:pPr>
+        <w:tabs>
+          <w:tab w:val="left" w:pos="1128" w:leader="none"/>
+        </w:tabs>
+        <w:spacing w:before="0" w:after="160" w:line="259"/>
+        <w:ind w:right="0" w:left="0" w:firstLine="0"/>
+        <w:jc w:val="both"/>
+        <w:rPr>
+          <w:rFonts w:ascii="Calibri" w:hAnsi="Calibri" w:cs="Calibri" w:eastAsia="Calibri"/>
+          <w:color w:val="auto"/>
+          <w:spacing w:val="0"/>
+          <w:position w:val="0"/>
+          <w:sz w:val="22"/>
+          <w:shd w:fill="auto" w:val="clear"/>
+        </w:rPr>
+      </w:pPr>
+    </w:p>
+    <w:p>
+      <w:pPr>
+        <w:tabs>
+          <w:tab w:val="left" w:pos="1128" w:leader="none"/>
+        </w:tabs>
+        <w:spacing w:before="0" w:after="160" w:line="259"/>
+        <w:ind w:right="0" w:left="0" w:firstLine="0"/>
+        <w:jc w:val="both"/>
+        <w:rPr>
+          <w:rFonts w:ascii="Calibri" w:hAnsi="Calibri" w:cs="Calibri" w:eastAsia="Calibri"/>
+          <w:color w:val="auto"/>
+          <w:spacing w:val="0"/>
+          <w:position w:val="0"/>
+          <w:sz w:val="22"/>
+          <w:shd w:fill="auto" w:val="clear"/>
+        </w:rPr>
+      </w:pPr>
+      <w:r>
+        <w:rPr>
+          <w:rFonts w:ascii="Calibri" w:hAnsi="Calibri" w:cs="Calibri" w:eastAsia="Calibri"/>
+          <w:color w:val="auto"/>
+          <w:spacing w:val="0"/>
+          <w:position w:val="0"/>
+          <w:sz w:val="22"/>
+          <w:shd w:fill="auto" w:val="clear"/>
+        </w:rPr>
+        <w:t xml:space="preserve">110. Hora que configurar mensagens de alerta para o usuário. Começando pelo arquivo settings.py, escrevemos seguinte código abaixo de MEDIA_URL:</w:t>
+      </w:r>
+    </w:p>
+    <w:p>
+      <w:pPr>
+        <w:tabs>
+          <w:tab w:val="left" w:pos="1128" w:leader="none"/>
+        </w:tabs>
+        <w:spacing w:before="0" w:after="0" w:line="259"/>
+        <w:ind w:right="0" w:left="0" w:firstLine="0"/>
+        <w:jc w:val="both"/>
+        <w:rPr>
+          <w:rFonts w:ascii="Calibri Light" w:hAnsi="Calibri Light" w:cs="Calibri Light" w:eastAsia="Calibri Light"/>
+          <w:color w:val="auto"/>
+          <w:spacing w:val="0"/>
+          <w:position w:val="0"/>
+          <w:sz w:val="20"/>
+          <w:shd w:fill="auto" w:val="clear"/>
+        </w:rPr>
+      </w:pPr>
+      <w:r>
+        <w:rPr>
+          <w:rFonts w:ascii="Calibri Light" w:hAnsi="Calibri Light" w:cs="Calibri Light" w:eastAsia="Calibri Light"/>
+          <w:color w:val="auto"/>
+          <w:spacing w:val="0"/>
+          <w:position w:val="0"/>
+          <w:sz w:val="20"/>
+          <w:shd w:fill="auto" w:val="clear"/>
+        </w:rPr>
+        <w:t xml:space="preserve">#Messages</w:t>
+      </w:r>
+    </w:p>
+    <w:p>
+      <w:pPr>
+        <w:tabs>
+          <w:tab w:val="left" w:pos="1128" w:leader="none"/>
+        </w:tabs>
+        <w:spacing w:before="0" w:after="0" w:line="259"/>
+        <w:ind w:right="0" w:left="0" w:firstLine="0"/>
+        <w:jc w:val="both"/>
+        <w:rPr>
+          <w:rFonts w:ascii="Calibri Light" w:hAnsi="Calibri Light" w:cs="Calibri Light" w:eastAsia="Calibri Light"/>
+          <w:color w:val="auto"/>
+          <w:spacing w:val="0"/>
+          <w:position w:val="0"/>
+          <w:sz w:val="20"/>
+          <w:shd w:fill="auto" w:val="clear"/>
+        </w:rPr>
+      </w:pPr>
+      <w:r>
+        <w:rPr>
+          <w:rFonts w:ascii="Calibri Light" w:hAnsi="Calibri Light" w:cs="Calibri Light" w:eastAsia="Calibri Light"/>
+          <w:color w:val="auto"/>
+          <w:spacing w:val="0"/>
+          <w:position w:val="0"/>
+          <w:sz w:val="20"/>
+          <w:shd w:fill="auto" w:val="clear"/>
+        </w:rPr>
+        <w:t xml:space="preserve">from django.contrib.messages import constants as messages   </w:t>
+      </w:r>
+    </w:p>
+    <w:p>
+      <w:pPr>
+        <w:tabs>
+          <w:tab w:val="left" w:pos="1128" w:leader="none"/>
+        </w:tabs>
+        <w:spacing w:before="0" w:after="0" w:line="259"/>
+        <w:ind w:right="0" w:left="0" w:firstLine="0"/>
+        <w:jc w:val="both"/>
+        <w:rPr>
+          <w:rFonts w:ascii="Calibri Light" w:hAnsi="Calibri Light" w:cs="Calibri Light" w:eastAsia="Calibri Light"/>
+          <w:color w:val="auto"/>
+          <w:spacing w:val="0"/>
+          <w:position w:val="0"/>
+          <w:sz w:val="20"/>
+          <w:shd w:fill="auto" w:val="clear"/>
+        </w:rPr>
+      </w:pPr>
+      <w:r>
+        <w:rPr>
+          <w:rFonts w:ascii="Calibri Light" w:hAnsi="Calibri Light" w:cs="Calibri Light" w:eastAsia="Calibri Light"/>
+          <w:color w:val="auto"/>
+          <w:spacing w:val="0"/>
+          <w:position w:val="0"/>
+          <w:sz w:val="20"/>
+          <w:shd w:fill="auto" w:val="clear"/>
+        </w:rPr>
+        <w:t xml:space="preserve">MESSAGE_TAGS ={</w:t>
+      </w:r>
+    </w:p>
+    <w:p>
+      <w:pPr>
+        <w:tabs>
+          <w:tab w:val="left" w:pos="1128" w:leader="none"/>
+        </w:tabs>
+        <w:spacing w:before="0" w:after="0" w:line="259"/>
+        <w:ind w:right="0" w:left="0" w:firstLine="0"/>
+        <w:jc w:val="both"/>
+        <w:rPr>
+          <w:rFonts w:ascii="Calibri Light" w:hAnsi="Calibri Light" w:cs="Calibri Light" w:eastAsia="Calibri Light"/>
+          <w:color w:val="auto"/>
+          <w:spacing w:val="0"/>
+          <w:position w:val="0"/>
+          <w:sz w:val="20"/>
+          <w:shd w:fill="auto" w:val="clear"/>
+        </w:rPr>
+      </w:pPr>
+      <w:r>
+        <w:rPr>
+          <w:rFonts w:ascii="Calibri Light" w:hAnsi="Calibri Light" w:cs="Calibri Light" w:eastAsia="Calibri Light"/>
+          <w:color w:val="auto"/>
+          <w:spacing w:val="0"/>
+          <w:position w:val="0"/>
+          <w:sz w:val="20"/>
+          <w:shd w:fill="auto" w:val="clear"/>
+        </w:rPr>
+        <w:t xml:space="preserve">    messages.ERROR: 'danger',</w:t>
+      </w:r>
+    </w:p>
+    <w:p>
+      <w:pPr>
+        <w:tabs>
+          <w:tab w:val="left" w:pos="1128" w:leader="none"/>
+        </w:tabs>
+        <w:spacing w:before="0" w:after="0" w:line="259"/>
+        <w:ind w:right="0" w:left="0" w:firstLine="0"/>
+        <w:jc w:val="both"/>
+        <w:rPr>
+          <w:rFonts w:ascii="Calibri Light" w:hAnsi="Calibri Light" w:cs="Calibri Light" w:eastAsia="Calibri Light"/>
+          <w:color w:val="auto"/>
+          <w:spacing w:val="0"/>
+          <w:position w:val="0"/>
+          <w:sz w:val="20"/>
+          <w:shd w:fill="auto" w:val="clear"/>
+        </w:rPr>
+      </w:pPr>
+      <w:r>
+        <w:rPr>
+          <w:rFonts w:ascii="Calibri Light" w:hAnsi="Calibri Light" w:cs="Calibri Light" w:eastAsia="Calibri Light"/>
+          <w:color w:val="auto"/>
+          <w:spacing w:val="0"/>
+          <w:position w:val="0"/>
+          <w:sz w:val="20"/>
+          <w:shd w:fill="auto" w:val="clear"/>
+        </w:rPr>
+        <w:t xml:space="preserve">    messages.SUCCESS: 'success',</w:t>
+      </w:r>
+    </w:p>
+    <w:p>
+      <w:pPr>
+        <w:tabs>
+          <w:tab w:val="left" w:pos="1128" w:leader="none"/>
+        </w:tabs>
+        <w:spacing w:before="0" w:after="0" w:line="259"/>
+        <w:ind w:right="0" w:left="0" w:firstLine="0"/>
+        <w:jc w:val="both"/>
+        <w:rPr>
+          <w:rFonts w:ascii="Calibri" w:hAnsi="Calibri" w:cs="Calibri" w:eastAsia="Calibri"/>
+          <w:color w:val="auto"/>
+          <w:spacing w:val="0"/>
+          <w:position w:val="0"/>
+          <w:sz w:val="22"/>
+          <w:shd w:fill="auto" w:val="clear"/>
+        </w:rPr>
+      </w:pPr>
+    </w:p>
+    <w:p>
+      <w:pPr>
+        <w:tabs>
+          <w:tab w:val="left" w:pos="1128" w:leader="none"/>
+        </w:tabs>
+        <w:spacing w:before="0" w:after="0" w:line="259"/>
+        <w:ind w:right="0" w:left="0" w:firstLine="0"/>
+        <w:jc w:val="both"/>
+        <w:rPr>
+          <w:rFonts w:ascii="Calibri" w:hAnsi="Calibri" w:cs="Calibri" w:eastAsia="Calibri"/>
+          <w:color w:val="auto"/>
+          <w:spacing w:val="0"/>
+          <w:position w:val="0"/>
+          <w:sz w:val="22"/>
+          <w:shd w:fill="auto" w:val="clear"/>
+        </w:rPr>
+      </w:pPr>
+      <w:r>
+        <w:rPr>
+          <w:rFonts w:ascii="Calibri" w:hAnsi="Calibri" w:cs="Calibri" w:eastAsia="Calibri"/>
+          <w:color w:val="auto"/>
+          <w:spacing w:val="0"/>
+          <w:position w:val="0"/>
+          <w:sz w:val="22"/>
+          <w:shd w:fill="auto" w:val="clear"/>
+        </w:rPr>
+        <w:t xml:space="preserve">111. Agora vamos criar um novo template/partial chamado _alertas.html  e dentro dele colamos o seguinte código (verificar se há mensagens 'if messages', se houve o 'for' exibe todas a mensagens:</w:t>
+      </w:r>
+    </w:p>
+    <w:p>
+      <w:pPr>
+        <w:tabs>
+          <w:tab w:val="left" w:pos="1128" w:leader="none"/>
+        </w:tabs>
+        <w:spacing w:before="0" w:after="0" w:line="259"/>
+        <w:ind w:right="0" w:left="0" w:firstLine="0"/>
+        <w:jc w:val="both"/>
+        <w:rPr>
+          <w:rFonts w:ascii="Calibri Light" w:hAnsi="Calibri Light" w:cs="Calibri Light" w:eastAsia="Calibri Light"/>
+          <w:color w:val="auto"/>
+          <w:spacing w:val="0"/>
+          <w:position w:val="0"/>
+          <w:sz w:val="20"/>
+          <w:shd w:fill="auto" w:val="clear"/>
+        </w:rPr>
+      </w:pPr>
+    </w:p>
+    <w:p>
+      <w:pPr>
+        <w:tabs>
+          <w:tab w:val="left" w:pos="1128" w:leader="none"/>
+        </w:tabs>
+        <w:spacing w:before="0" w:after="0" w:line="259"/>
+        <w:ind w:right="0" w:left="0" w:firstLine="0"/>
+        <w:jc w:val="both"/>
+        <w:rPr>
+          <w:rFonts w:ascii="Calibri Light" w:hAnsi="Calibri Light" w:cs="Calibri Light" w:eastAsia="Calibri Light"/>
+          <w:color w:val="auto"/>
+          <w:spacing w:val="0"/>
+          <w:position w:val="0"/>
+          <w:sz w:val="20"/>
+          <w:shd w:fill="auto" w:val="clear"/>
+        </w:rPr>
+      </w:pPr>
+      <w:r>
+        <w:rPr>
+          <w:rFonts w:ascii="Calibri Light" w:hAnsi="Calibri Light" w:cs="Calibri Light" w:eastAsia="Calibri Light"/>
+          <w:color w:val="auto"/>
+          <w:spacing w:val="0"/>
+          <w:position w:val="0"/>
+          <w:sz w:val="20"/>
+          <w:shd w:fill="auto" w:val="clear"/>
+        </w:rPr>
+        <w:t xml:space="preserve">{% if messages %}</w:t>
+      </w:r>
+    </w:p>
+    <w:p>
+      <w:pPr>
+        <w:tabs>
+          <w:tab w:val="left" w:pos="1128" w:leader="none"/>
+        </w:tabs>
+        <w:spacing w:before="0" w:after="0" w:line="259"/>
+        <w:ind w:right="0" w:left="0" w:firstLine="0"/>
+        <w:jc w:val="both"/>
+        <w:rPr>
+          <w:rFonts w:ascii="Calibri Light" w:hAnsi="Calibri Light" w:cs="Calibri Light" w:eastAsia="Calibri Light"/>
+          <w:color w:val="auto"/>
+          <w:spacing w:val="0"/>
+          <w:position w:val="0"/>
+          <w:sz w:val="20"/>
+          <w:shd w:fill="auto" w:val="clear"/>
+        </w:rPr>
+      </w:pPr>
+      <w:r>
+        <w:rPr>
+          <w:rFonts w:ascii="Calibri Light" w:hAnsi="Calibri Light" w:cs="Calibri Light" w:eastAsia="Calibri Light"/>
+          <w:color w:val="auto"/>
+          <w:spacing w:val="0"/>
+          <w:position w:val="0"/>
+          <w:sz w:val="20"/>
+          <w:shd w:fill="auto" w:val="clear"/>
+        </w:rPr>
+        <w:t xml:space="preserve">        {% for message in messages %}</w:t>
+      </w:r>
+    </w:p>
+    <w:p>
+      <w:pPr>
+        <w:tabs>
+          <w:tab w:val="left" w:pos="1128" w:leader="none"/>
+        </w:tabs>
+        <w:spacing w:before="0" w:after="0" w:line="259"/>
+        <w:ind w:right="0" w:left="0" w:firstLine="0"/>
+        <w:jc w:val="both"/>
+        <w:rPr>
+          <w:rFonts w:ascii="Calibri Light" w:hAnsi="Calibri Light" w:cs="Calibri Light" w:eastAsia="Calibri Light"/>
+          <w:color w:val="auto"/>
+          <w:spacing w:val="0"/>
+          <w:position w:val="0"/>
+          <w:sz w:val="20"/>
+          <w:shd w:fill="auto" w:val="clear"/>
+        </w:rPr>
+      </w:pPr>
+      <w:r>
+        <w:rPr>
+          <w:rFonts w:ascii="Calibri Light" w:hAnsi="Calibri Light" w:cs="Calibri Light" w:eastAsia="Calibri Light"/>
+          <w:color w:val="auto"/>
+          <w:spacing w:val="0"/>
+          <w:position w:val="0"/>
+          <w:sz w:val="20"/>
+          <w:shd w:fill="auto" w:val="clear"/>
+        </w:rPr>
+        <w:t xml:space="preserve">         &lt;div class="alert alert-{{message.tags}}" role="alert"&gt;</w:t>
+      </w:r>
+    </w:p>
+    <w:p>
+      <w:pPr>
+        <w:tabs>
+          <w:tab w:val="left" w:pos="1128" w:leader="none"/>
+        </w:tabs>
+        <w:spacing w:before="0" w:after="0" w:line="259"/>
+        <w:ind w:right="0" w:left="0" w:firstLine="0"/>
+        <w:jc w:val="both"/>
+        <w:rPr>
+          <w:rFonts w:ascii="Calibri Light" w:hAnsi="Calibri Light" w:cs="Calibri Light" w:eastAsia="Calibri Light"/>
+          <w:color w:val="auto"/>
+          <w:spacing w:val="0"/>
+          <w:position w:val="0"/>
+          <w:sz w:val="20"/>
+          <w:shd w:fill="auto" w:val="clear"/>
+        </w:rPr>
+      </w:pPr>
+      <w:r>
+        <w:rPr>
+          <w:rFonts w:ascii="Calibri Light" w:hAnsi="Calibri Light" w:cs="Calibri Light" w:eastAsia="Calibri Light"/>
+          <w:color w:val="auto"/>
+          <w:spacing w:val="0"/>
+          <w:position w:val="0"/>
+          <w:sz w:val="20"/>
+          <w:shd w:fill="auto" w:val="clear"/>
+        </w:rPr>
+        <w:t xml:space="preserve">                  { message }}</w:t>
+      </w:r>
+    </w:p>
+    <w:p>
+      <w:pPr>
+        <w:tabs>
+          <w:tab w:val="left" w:pos="1128" w:leader="none"/>
+        </w:tabs>
+        <w:spacing w:before="0" w:after="0" w:line="259"/>
+        <w:ind w:right="0" w:left="0" w:firstLine="0"/>
+        <w:jc w:val="both"/>
+        <w:rPr>
+          <w:rFonts w:ascii="Calibri Light" w:hAnsi="Calibri Light" w:cs="Calibri Light" w:eastAsia="Calibri Light"/>
+          <w:color w:val="auto"/>
+          <w:spacing w:val="0"/>
+          <w:position w:val="0"/>
+          <w:sz w:val="20"/>
+          <w:shd w:fill="auto" w:val="clear"/>
+        </w:rPr>
+      </w:pPr>
+      <w:r>
+        <w:rPr>
+          <w:rFonts w:ascii="Calibri Light" w:hAnsi="Calibri Light" w:cs="Calibri Light" w:eastAsia="Calibri Light"/>
+          <w:color w:val="auto"/>
+          <w:spacing w:val="0"/>
+          <w:position w:val="0"/>
+          <w:sz w:val="20"/>
+          <w:shd w:fill="auto" w:val="clear"/>
+        </w:rPr>
+        <w:t xml:space="preserve">         &lt;/div&gt;</w:t>
+      </w:r>
+    </w:p>
+    <w:p>
+      <w:pPr>
+        <w:tabs>
+          <w:tab w:val="left" w:pos="1128" w:leader="none"/>
+        </w:tabs>
+        <w:spacing w:before="0" w:after="0" w:line="259"/>
+        <w:ind w:right="0" w:left="0" w:firstLine="0"/>
+        <w:jc w:val="both"/>
+        <w:rPr>
+          <w:rFonts w:ascii="Calibri Light" w:hAnsi="Calibri Light" w:cs="Calibri Light" w:eastAsia="Calibri Light"/>
+          <w:color w:val="auto"/>
+          <w:spacing w:val="0"/>
+          <w:position w:val="0"/>
+          <w:sz w:val="20"/>
+          <w:shd w:fill="auto" w:val="clear"/>
+        </w:rPr>
+      </w:pPr>
+      <w:r>
+        <w:rPr>
+          <w:rFonts w:ascii="Calibri Light" w:hAnsi="Calibri Light" w:cs="Calibri Light" w:eastAsia="Calibri Light"/>
+          <w:color w:val="auto"/>
+          <w:spacing w:val="0"/>
+          <w:position w:val="0"/>
+          <w:sz w:val="20"/>
+          <w:shd w:fill="auto" w:val="clear"/>
+        </w:rPr>
+        <w:t xml:space="preserve">        {% endfor %}</w:t>
+      </w:r>
+    </w:p>
+    <w:p>
+      <w:pPr>
+        <w:tabs>
+          <w:tab w:val="left" w:pos="1128" w:leader="none"/>
+        </w:tabs>
+        <w:spacing w:before="0" w:after="0" w:line="259"/>
+        <w:ind w:right="0" w:left="0" w:firstLine="0"/>
+        <w:jc w:val="both"/>
+        <w:rPr>
+          <w:rFonts w:ascii="Calibri Light" w:hAnsi="Calibri Light" w:cs="Calibri Light" w:eastAsia="Calibri Light"/>
+          <w:color w:val="auto"/>
+          <w:spacing w:val="0"/>
+          <w:position w:val="0"/>
+          <w:sz w:val="20"/>
+          <w:shd w:fill="auto" w:val="clear"/>
+        </w:rPr>
+      </w:pPr>
+      <w:r>
+        <w:rPr>
+          <w:rFonts w:ascii="Calibri Light" w:hAnsi="Calibri Light" w:cs="Calibri Light" w:eastAsia="Calibri Light"/>
+          <w:color w:val="auto"/>
+          <w:spacing w:val="0"/>
+          <w:position w:val="0"/>
+          <w:sz w:val="20"/>
+          <w:shd w:fill="auto" w:val="clear"/>
+        </w:rPr>
+        <w:t xml:space="preserve">{% endif %} </w:t>
+      </w:r>
+    </w:p>
+    <w:p>
+      <w:pPr>
+        <w:tabs>
+          <w:tab w:val="left" w:pos="1128" w:leader="none"/>
+        </w:tabs>
+        <w:spacing w:before="0" w:after="160" w:line="259"/>
+        <w:ind w:right="0" w:left="0" w:firstLine="0"/>
+        <w:jc w:val="both"/>
+        <w:rPr>
+          <w:rFonts w:ascii="Calibri" w:hAnsi="Calibri" w:cs="Calibri" w:eastAsia="Calibri"/>
+          <w:color w:val="auto"/>
+          <w:spacing w:val="0"/>
+          <w:position w:val="0"/>
+          <w:sz w:val="22"/>
+          <w:shd w:fill="auto" w:val="clear"/>
+        </w:rPr>
+      </w:pPr>
+    </w:p>
+    <w:p>
+      <w:pPr>
+        <w:tabs>
+          <w:tab w:val="left" w:pos="1128" w:leader="none"/>
+        </w:tabs>
+        <w:spacing w:before="0" w:after="160" w:line="259"/>
+        <w:ind w:right="0" w:left="0" w:firstLine="0"/>
+        <w:jc w:val="both"/>
+        <w:rPr>
+          <w:rFonts w:ascii="Calibri" w:hAnsi="Calibri" w:cs="Calibri" w:eastAsia="Calibri"/>
+          <w:color w:val="auto"/>
+          <w:spacing w:val="0"/>
+          <w:position w:val="0"/>
+          <w:sz w:val="22"/>
+          <w:shd w:fill="auto" w:val="clear"/>
+        </w:rPr>
+      </w:pPr>
+      <w:r>
+        <w:rPr>
+          <w:rFonts w:ascii="Calibri" w:hAnsi="Calibri" w:cs="Calibri" w:eastAsia="Calibri"/>
+          <w:color w:val="auto"/>
+          <w:spacing w:val="0"/>
+          <w:position w:val="0"/>
+          <w:sz w:val="22"/>
+          <w:shd w:fill="auto" w:val="clear"/>
+        </w:rPr>
+        <w:t xml:space="preserve">112. Agora dentro do arquivo login.html de templates/usuarios, colocamos o código a seguir na posição mostrada (</w:t>
+      </w:r>
+      <w:r>
+        <w:rPr>
+          <w:rFonts w:ascii="Calibri" w:hAnsi="Calibri" w:cs="Calibri" w:eastAsia="Calibri"/>
+          <w:color w:val="auto"/>
+          <w:spacing w:val="0"/>
+          <w:position w:val="0"/>
+          <w:sz w:val="20"/>
+          <w:shd w:fill="auto" w:val="clear"/>
+        </w:rPr>
+        <w:t xml:space="preserve">+ ou - na linha 24):</w:t>
+      </w:r>
+    </w:p>
+    <w:p>
+      <w:pPr>
+        <w:tabs>
+          <w:tab w:val="left" w:pos="1128" w:leader="none"/>
+        </w:tabs>
+        <w:spacing w:before="0" w:after="0" w:line="259"/>
+        <w:ind w:right="0" w:left="0" w:firstLine="0"/>
+        <w:jc w:val="both"/>
+        <w:rPr>
+          <w:rFonts w:ascii="Calibri Light" w:hAnsi="Calibri Light" w:cs="Calibri Light" w:eastAsia="Calibri Light"/>
+          <w:color w:val="auto"/>
+          <w:spacing w:val="0"/>
+          <w:position w:val="0"/>
+          <w:sz w:val="20"/>
+          <w:shd w:fill="auto" w:val="clear"/>
+        </w:rPr>
+      </w:pPr>
+      <w:r>
+        <w:rPr>
+          <w:rFonts w:ascii="Calibri Light" w:hAnsi="Calibri Light" w:cs="Calibri Light" w:eastAsia="Calibri Light"/>
+          <w:color w:val="auto"/>
+          <w:spacing w:val="0"/>
+          <w:position w:val="0"/>
+          <w:sz w:val="20"/>
+          <w:shd w:fill="auto" w:val="clear"/>
+        </w:rPr>
+        <w:t xml:space="preserve">&lt;!-- ##### Contact Form Area Start ##### --&gt;</w:t>
+      </w:r>
+    </w:p>
+    <w:p>
+      <w:pPr>
+        <w:tabs>
+          <w:tab w:val="left" w:pos="1128" w:leader="none"/>
+        </w:tabs>
+        <w:spacing w:before="0" w:after="0" w:line="259"/>
+        <w:ind w:right="0" w:left="0" w:firstLine="0"/>
+        <w:jc w:val="both"/>
+        <w:rPr>
+          <w:rFonts w:ascii="Calibri Light" w:hAnsi="Calibri Light" w:cs="Calibri Light" w:eastAsia="Calibri Light"/>
+          <w:color w:val="auto"/>
+          <w:spacing w:val="0"/>
+          <w:position w:val="0"/>
+          <w:sz w:val="20"/>
+          <w:shd w:fill="auto" w:val="clear"/>
+        </w:rPr>
+      </w:pPr>
+      <w:r>
+        <w:rPr>
+          <w:rFonts w:ascii="Calibri Light" w:hAnsi="Calibri Light" w:cs="Calibri Light" w:eastAsia="Calibri Light"/>
+          <w:color w:val="auto"/>
+          <w:spacing w:val="0"/>
+          <w:position w:val="0"/>
+          <w:sz w:val="20"/>
+          <w:shd w:fill="auto" w:val="clear"/>
+        </w:rPr>
+        <w:t xml:space="preserve">&lt;div class="contact-area section-padding-0-80"&gt;</w:t>
+      </w:r>
+    </w:p>
+    <w:p>
+      <w:pPr>
+        <w:tabs>
+          <w:tab w:val="left" w:pos="1128" w:leader="none"/>
+        </w:tabs>
+        <w:spacing w:before="0" w:after="0" w:line="259"/>
+        <w:ind w:right="0" w:left="0" w:firstLine="0"/>
+        <w:jc w:val="both"/>
+        <w:rPr>
+          <w:rFonts w:ascii="Calibri Light" w:hAnsi="Calibri Light" w:cs="Calibri Light" w:eastAsia="Calibri Light"/>
+          <w:color w:val="auto"/>
+          <w:spacing w:val="0"/>
+          <w:position w:val="0"/>
+          <w:sz w:val="20"/>
+          <w:shd w:fill="auto" w:val="clear"/>
+        </w:rPr>
+      </w:pPr>
+      <w:r>
+        <w:rPr>
+          <w:rFonts w:ascii="Calibri Light" w:hAnsi="Calibri Light" w:cs="Calibri Light" w:eastAsia="Calibri Light"/>
+          <w:color w:val="auto"/>
+          <w:spacing w:val="0"/>
+          <w:position w:val="0"/>
+          <w:sz w:val="20"/>
+          <w:shd w:fill="auto" w:val="clear"/>
+        </w:rPr>
+        <w:t xml:space="preserve">    &lt;div class="container"&gt;</w:t>
+      </w:r>
+    </w:p>
+    <w:p>
+      <w:pPr>
+        <w:tabs>
+          <w:tab w:val="left" w:pos="1128" w:leader="none"/>
+        </w:tabs>
+        <w:spacing w:before="0" w:after="0" w:line="259"/>
+        <w:ind w:right="0" w:left="0" w:firstLine="0"/>
+        <w:jc w:val="both"/>
+        <w:rPr>
+          <w:rFonts w:ascii="Calibri Light" w:hAnsi="Calibri Light" w:cs="Calibri Light" w:eastAsia="Calibri Light"/>
+          <w:color w:val="auto"/>
+          <w:spacing w:val="0"/>
+          <w:position w:val="0"/>
+          <w:sz w:val="20"/>
+          <w:shd w:fill="auto" w:val="clear"/>
+        </w:rPr>
+      </w:pPr>
+      <w:r>
+        <w:rPr>
+          <w:rFonts w:ascii="Calibri Light" w:hAnsi="Calibri Light" w:cs="Calibri Light" w:eastAsia="Calibri Light"/>
+          <w:color w:val="auto"/>
+          <w:spacing w:val="0"/>
+          <w:position w:val="0"/>
+          <w:sz w:val="20"/>
+          <w:shd w:fill="auto" w:val="clear"/>
+        </w:rPr>
+        <w:t xml:space="preserve">        &lt;div class="row"&gt;</w:t>
+      </w:r>
+    </w:p>
+    <w:p>
+      <w:pPr>
+        <w:tabs>
+          <w:tab w:val="left" w:pos="1128" w:leader="none"/>
+        </w:tabs>
+        <w:spacing w:before="0" w:after="0" w:line="259"/>
+        <w:ind w:right="0" w:left="0" w:firstLine="0"/>
+        <w:jc w:val="both"/>
+        <w:rPr>
+          <w:rFonts w:ascii="Calibri Light" w:hAnsi="Calibri Light" w:cs="Calibri Light" w:eastAsia="Calibri Light"/>
+          <w:color w:val="auto"/>
+          <w:spacing w:val="0"/>
+          <w:position w:val="0"/>
+          <w:sz w:val="20"/>
+          <w:shd w:fill="auto" w:val="clear"/>
+        </w:rPr>
+      </w:pPr>
+      <w:r>
+        <w:rPr>
+          <w:rFonts w:ascii="Calibri Light" w:hAnsi="Calibri Light" w:cs="Calibri Light" w:eastAsia="Calibri Light"/>
+          <w:color w:val="auto"/>
+          <w:spacing w:val="0"/>
+          <w:position w:val="0"/>
+          <w:sz w:val="20"/>
+          <w:shd w:fill="auto" w:val="clear"/>
+        </w:rPr>
+        <w:t xml:space="preserve">            &lt;div class="col-12"&gt;</w:t>
+      </w:r>
+    </w:p>
+    <w:p>
+      <w:pPr>
+        <w:tabs>
+          <w:tab w:val="left" w:pos="1128" w:leader="none"/>
+        </w:tabs>
+        <w:spacing w:before="0" w:after="0" w:line="259"/>
+        <w:ind w:right="0" w:left="0" w:firstLine="0"/>
+        <w:jc w:val="both"/>
+        <w:rPr>
+          <w:rFonts w:ascii="Calibri Light" w:hAnsi="Calibri Light" w:cs="Calibri Light" w:eastAsia="Calibri Light"/>
+          <w:color w:val="auto"/>
+          <w:spacing w:val="0"/>
+          <w:position w:val="0"/>
+          <w:sz w:val="20"/>
+          <w:shd w:fill="auto" w:val="clear"/>
+        </w:rPr>
+      </w:pPr>
+      <w:r>
+        <w:rPr>
+          <w:rFonts w:ascii="Calibri Light" w:hAnsi="Calibri Light" w:cs="Calibri Light" w:eastAsia="Calibri Light"/>
+          <w:color w:val="auto"/>
+          <w:spacing w:val="0"/>
+          <w:position w:val="0"/>
+          <w:sz w:val="20"/>
+          <w:shd w:fill="auto" w:val="clear"/>
+        </w:rPr>
+        <w:t xml:space="preserve">                &lt;div class="section-heading"&gt;</w:t>
+      </w:r>
+    </w:p>
+    <w:p>
+      <w:pPr>
+        <w:tabs>
+          <w:tab w:val="left" w:pos="1128" w:leader="none"/>
+        </w:tabs>
+        <w:spacing w:before="0" w:after="0" w:line="259"/>
+        <w:ind w:right="0" w:left="0" w:firstLine="0"/>
+        <w:jc w:val="both"/>
+        <w:rPr>
+          <w:rFonts w:ascii="Calibri Light" w:hAnsi="Calibri Light" w:cs="Calibri Light" w:eastAsia="Calibri Light"/>
+          <w:color w:val="auto"/>
+          <w:spacing w:val="0"/>
+          <w:position w:val="0"/>
+          <w:sz w:val="20"/>
+          <w:shd w:fill="auto" w:val="clear"/>
+        </w:rPr>
+      </w:pPr>
+      <w:r>
+        <w:rPr>
+          <w:rFonts w:ascii="Calibri Light" w:hAnsi="Calibri Light" w:cs="Calibri Light" w:eastAsia="Calibri Light"/>
+          <w:color w:val="auto"/>
+          <w:spacing w:val="0"/>
+          <w:position w:val="0"/>
+          <w:sz w:val="20"/>
+          <w:shd w:fill="auto" w:val="clear"/>
+        </w:rPr>
+        <w:t xml:space="preserve">                    &lt;h2&gt;Login&lt;/h2&gt;</w:t>
+      </w:r>
+    </w:p>
+    <w:p>
+      <w:pPr>
+        <w:tabs>
+          <w:tab w:val="left" w:pos="1128" w:leader="none"/>
+        </w:tabs>
+        <w:spacing w:before="0" w:after="0" w:line="259"/>
+        <w:ind w:right="0" w:left="0" w:firstLine="0"/>
+        <w:jc w:val="both"/>
+        <w:rPr>
+          <w:rFonts w:ascii="Calibri Light" w:hAnsi="Calibri Light" w:cs="Calibri Light" w:eastAsia="Calibri Light"/>
+          <w:color w:val="auto"/>
+          <w:spacing w:val="0"/>
+          <w:position w:val="0"/>
+          <w:sz w:val="20"/>
+          <w:shd w:fill="auto" w:val="clear"/>
+        </w:rPr>
+      </w:pPr>
+      <w:r>
+        <w:rPr>
+          <w:rFonts w:ascii="Calibri Light" w:hAnsi="Calibri Light" w:cs="Calibri Light" w:eastAsia="Calibri Light"/>
+          <w:color w:val="auto"/>
+          <w:spacing w:val="0"/>
+          <w:position w:val="0"/>
+          <w:sz w:val="20"/>
+          <w:shd w:fill="auto" w:val="clear"/>
+        </w:rPr>
+        <w:t xml:space="preserve">                &lt;/div&gt;</w:t>
+      </w:r>
+    </w:p>
+    <w:p>
+      <w:pPr>
+        <w:tabs>
+          <w:tab w:val="left" w:pos="1128" w:leader="none"/>
+        </w:tabs>
+        <w:spacing w:before="0" w:after="0" w:line="259"/>
+        <w:ind w:right="0" w:left="0" w:firstLine="0"/>
+        <w:jc w:val="both"/>
+        <w:rPr>
+          <w:rFonts w:ascii="Calibri Light" w:hAnsi="Calibri Light" w:cs="Calibri Light" w:eastAsia="Calibri Light"/>
+          <w:color w:val="auto"/>
+          <w:spacing w:val="0"/>
+          <w:position w:val="0"/>
+          <w:sz w:val="20"/>
+          <w:shd w:fill="auto" w:val="clear"/>
+        </w:rPr>
+      </w:pPr>
+      <w:r>
+        <w:rPr>
+          <w:rFonts w:ascii="Calibri Light" w:hAnsi="Calibri Light" w:cs="Calibri Light" w:eastAsia="Calibri Light"/>
+          <w:color w:val="auto"/>
+          <w:spacing w:val="0"/>
+          <w:position w:val="0"/>
+          <w:sz w:val="20"/>
+          <w:shd w:fill="auto" w:val="clear"/>
+        </w:rPr>
+        <w:t xml:space="preserve">            &lt;/div&gt;</w:t>
+      </w:r>
+    </w:p>
+    <w:p>
+      <w:pPr>
+        <w:tabs>
+          <w:tab w:val="left" w:pos="1128" w:leader="none"/>
+        </w:tabs>
+        <w:spacing w:before="0" w:after="0" w:line="259"/>
+        <w:ind w:right="0" w:left="0" w:firstLine="0"/>
+        <w:jc w:val="both"/>
+        <w:rPr>
+          <w:rFonts w:ascii="Calibri Light" w:hAnsi="Calibri Light" w:cs="Calibri Light" w:eastAsia="Calibri Light"/>
+          <w:color w:val="auto"/>
+          <w:spacing w:val="0"/>
+          <w:position w:val="0"/>
+          <w:sz w:val="20"/>
+          <w:shd w:fill="auto" w:val="clear"/>
+        </w:rPr>
+      </w:pPr>
+      <w:r>
+        <w:rPr>
+          <w:rFonts w:ascii="Calibri Light" w:hAnsi="Calibri Light" w:cs="Calibri Light" w:eastAsia="Calibri Light"/>
+          <w:color w:val="auto"/>
+          <w:spacing w:val="0"/>
+          <w:position w:val="0"/>
+          <w:sz w:val="20"/>
+          <w:shd w:fill="auto" w:val="clear"/>
+        </w:rPr>
+        <w:t xml:space="preserve">        &lt;/div&gt;</w:t>
+      </w:r>
+    </w:p>
+    <w:p>
+      <w:pPr>
+        <w:tabs>
+          <w:tab w:val="left" w:pos="1128" w:leader="none"/>
+        </w:tabs>
+        <w:spacing w:before="0" w:after="0" w:line="259"/>
+        <w:ind w:right="0" w:left="0" w:firstLine="0"/>
+        <w:jc w:val="both"/>
+        <w:rPr>
+          <w:rFonts w:ascii="Calibri Light" w:hAnsi="Calibri Light" w:cs="Calibri Light" w:eastAsia="Calibri Light"/>
+          <w:color w:val="FF0000"/>
+          <w:spacing w:val="0"/>
+          <w:position w:val="0"/>
+          <w:sz w:val="20"/>
+          <w:shd w:fill="auto" w:val="clear"/>
+        </w:rPr>
+      </w:pPr>
+      <w:r>
+        <w:rPr>
+          <w:rFonts w:ascii="Calibri Light" w:hAnsi="Calibri Light" w:cs="Calibri Light" w:eastAsia="Calibri Light"/>
+          <w:color w:val="auto"/>
+          <w:spacing w:val="0"/>
+          <w:position w:val="0"/>
+          <w:sz w:val="20"/>
+          <w:shd w:fill="auto" w:val="clear"/>
+        </w:rPr>
+        <w:t xml:space="preserve">        </w:t>
+      </w:r>
+      <w:r>
+        <w:rPr>
+          <w:rFonts w:ascii="Calibri Light" w:hAnsi="Calibri Light" w:cs="Calibri Light" w:eastAsia="Calibri Light"/>
+          <w:color w:val="FF0000"/>
+          <w:spacing w:val="0"/>
+          <w:position w:val="0"/>
+          <w:sz w:val="20"/>
+          <w:shd w:fill="auto" w:val="clear"/>
+        </w:rPr>
+        <w:t xml:space="preserve">{% include 'partials/_alertas.html'%}</w:t>
+      </w:r>
+    </w:p>
+    <w:p>
+      <w:pPr>
+        <w:tabs>
+          <w:tab w:val="left" w:pos="1128" w:leader="none"/>
+        </w:tabs>
+        <w:spacing w:before="0" w:after="0" w:line="259"/>
+        <w:ind w:right="0" w:left="0" w:firstLine="0"/>
+        <w:jc w:val="both"/>
+        <w:rPr>
+          <w:rFonts w:ascii="Calibri Light" w:hAnsi="Calibri Light" w:cs="Calibri Light" w:eastAsia="Calibri Light"/>
+          <w:color w:val="FF0000"/>
+          <w:spacing w:val="0"/>
+          <w:position w:val="0"/>
+          <w:sz w:val="20"/>
+          <w:shd w:fill="auto" w:val="clear"/>
+        </w:rPr>
+      </w:pPr>
+    </w:p>
+    <w:p>
+      <w:pPr>
+        <w:tabs>
+          <w:tab w:val="left" w:pos="1128" w:leader="none"/>
+        </w:tabs>
+        <w:spacing w:before="0" w:after="0" w:line="259"/>
+        <w:ind w:right="0" w:left="0" w:firstLine="0"/>
+        <w:jc w:val="both"/>
+        <w:rPr>
+          <w:rFonts w:ascii="Calibri Light" w:hAnsi="Calibri Light" w:cs="Calibri Light" w:eastAsia="Calibri Light"/>
+          <w:color w:val="auto"/>
+          <w:spacing w:val="0"/>
+          <w:position w:val="0"/>
+          <w:sz w:val="20"/>
+          <w:shd w:fill="auto" w:val="clear"/>
+        </w:rPr>
+      </w:pPr>
+      <w:r>
+        <w:rPr>
+          <w:rFonts w:ascii="Calibri" w:hAnsi="Calibri" w:cs="Calibri" w:eastAsia="Calibri"/>
+          <w:color w:val="auto"/>
+          <w:spacing w:val="0"/>
+          <w:position w:val="0"/>
+          <w:sz w:val="20"/>
+          <w:shd w:fill="auto" w:val="clear"/>
+        </w:rPr>
+        <w:t xml:space="preserve">Agora no arquivo cadastro:</w:t>
+      </w:r>
+    </w:p>
+    <w:p>
+      <w:pPr>
+        <w:tabs>
+          <w:tab w:val="left" w:pos="1128" w:leader="none"/>
+        </w:tabs>
+        <w:spacing w:before="0" w:after="0" w:line="259"/>
+        <w:ind w:right="0" w:left="0" w:firstLine="0"/>
+        <w:jc w:val="both"/>
+        <w:rPr>
+          <w:rFonts w:ascii="Calibri Light" w:hAnsi="Calibri Light" w:cs="Calibri Light" w:eastAsia="Calibri Light"/>
+          <w:color w:val="auto"/>
+          <w:spacing w:val="0"/>
+          <w:position w:val="0"/>
+          <w:sz w:val="20"/>
+          <w:shd w:fill="auto" w:val="clear"/>
+        </w:rPr>
+      </w:pPr>
+      <w:r>
+        <w:rPr>
+          <w:rFonts w:ascii="Calibri Light" w:hAnsi="Calibri Light" w:cs="Calibri Light" w:eastAsia="Calibri Light"/>
+          <w:color w:val="auto"/>
+          <w:spacing w:val="0"/>
+          <w:position w:val="0"/>
+          <w:sz w:val="20"/>
+          <w:shd w:fill="auto" w:val="clear"/>
+        </w:rPr>
+        <w:t xml:space="preserve">&lt;div class="contact-area section-padding-0-80"&gt;</w:t>
+      </w:r>
+    </w:p>
+    <w:p>
+      <w:pPr>
+        <w:tabs>
+          <w:tab w:val="left" w:pos="1128" w:leader="none"/>
+        </w:tabs>
+        <w:spacing w:before="0" w:after="0" w:line="259"/>
+        <w:ind w:right="0" w:left="0" w:firstLine="0"/>
+        <w:jc w:val="both"/>
+        <w:rPr>
+          <w:rFonts w:ascii="Calibri Light" w:hAnsi="Calibri Light" w:cs="Calibri Light" w:eastAsia="Calibri Light"/>
+          <w:color w:val="auto"/>
+          <w:spacing w:val="0"/>
+          <w:position w:val="0"/>
+          <w:sz w:val="20"/>
+          <w:shd w:fill="auto" w:val="clear"/>
+        </w:rPr>
+      </w:pPr>
+      <w:r>
+        <w:rPr>
+          <w:rFonts w:ascii="Calibri Light" w:hAnsi="Calibri Light" w:cs="Calibri Light" w:eastAsia="Calibri Light"/>
+          <w:color w:val="auto"/>
+          <w:spacing w:val="0"/>
+          <w:position w:val="0"/>
+          <w:sz w:val="20"/>
+          <w:shd w:fill="auto" w:val="clear"/>
+        </w:rPr>
+        <w:t xml:space="preserve">    &lt;div class="container"&gt;</w:t>
+      </w:r>
+    </w:p>
+    <w:p>
+      <w:pPr>
+        <w:tabs>
+          <w:tab w:val="left" w:pos="1128" w:leader="none"/>
+        </w:tabs>
+        <w:spacing w:before="0" w:after="0" w:line="259"/>
+        <w:ind w:right="0" w:left="0" w:firstLine="0"/>
+        <w:jc w:val="both"/>
+        <w:rPr>
+          <w:rFonts w:ascii="Calibri Light" w:hAnsi="Calibri Light" w:cs="Calibri Light" w:eastAsia="Calibri Light"/>
+          <w:color w:val="auto"/>
+          <w:spacing w:val="0"/>
+          <w:position w:val="0"/>
+          <w:sz w:val="20"/>
+          <w:shd w:fill="auto" w:val="clear"/>
+        </w:rPr>
+      </w:pPr>
+      <w:r>
+        <w:rPr>
+          <w:rFonts w:ascii="Calibri Light" w:hAnsi="Calibri Light" w:cs="Calibri Light" w:eastAsia="Calibri Light"/>
+          <w:color w:val="auto"/>
+          <w:spacing w:val="0"/>
+          <w:position w:val="0"/>
+          <w:sz w:val="20"/>
+          <w:shd w:fill="auto" w:val="clear"/>
+        </w:rPr>
+        <w:t xml:space="preserve">        &lt;div class="row"&gt;</w:t>
+      </w:r>
+    </w:p>
+    <w:p>
+      <w:pPr>
+        <w:tabs>
+          <w:tab w:val="left" w:pos="1128" w:leader="none"/>
+        </w:tabs>
+        <w:spacing w:before="0" w:after="0" w:line="259"/>
+        <w:ind w:right="0" w:left="0" w:firstLine="0"/>
+        <w:jc w:val="both"/>
+        <w:rPr>
+          <w:rFonts w:ascii="Calibri Light" w:hAnsi="Calibri Light" w:cs="Calibri Light" w:eastAsia="Calibri Light"/>
+          <w:color w:val="auto"/>
+          <w:spacing w:val="0"/>
+          <w:position w:val="0"/>
+          <w:sz w:val="20"/>
+          <w:shd w:fill="auto" w:val="clear"/>
+        </w:rPr>
+      </w:pPr>
+      <w:r>
+        <w:rPr>
+          <w:rFonts w:ascii="Calibri Light" w:hAnsi="Calibri Light" w:cs="Calibri Light" w:eastAsia="Calibri Light"/>
+          <w:color w:val="auto"/>
+          <w:spacing w:val="0"/>
+          <w:position w:val="0"/>
+          <w:sz w:val="20"/>
+          <w:shd w:fill="auto" w:val="clear"/>
+        </w:rPr>
+        <w:t xml:space="preserve">            &lt;div class="col-12"&gt;</w:t>
+      </w:r>
+    </w:p>
+    <w:p>
+      <w:pPr>
+        <w:tabs>
+          <w:tab w:val="left" w:pos="1128" w:leader="none"/>
+        </w:tabs>
+        <w:spacing w:before="0" w:after="0" w:line="259"/>
+        <w:ind w:right="0" w:left="0" w:firstLine="0"/>
+        <w:jc w:val="both"/>
+        <w:rPr>
+          <w:rFonts w:ascii="Calibri Light" w:hAnsi="Calibri Light" w:cs="Calibri Light" w:eastAsia="Calibri Light"/>
+          <w:color w:val="auto"/>
+          <w:spacing w:val="0"/>
+          <w:position w:val="0"/>
+          <w:sz w:val="20"/>
+          <w:shd w:fill="auto" w:val="clear"/>
+        </w:rPr>
+      </w:pPr>
+      <w:r>
+        <w:rPr>
+          <w:rFonts w:ascii="Calibri Light" w:hAnsi="Calibri Light" w:cs="Calibri Light" w:eastAsia="Calibri Light"/>
+          <w:color w:val="auto"/>
+          <w:spacing w:val="0"/>
+          <w:position w:val="0"/>
+          <w:sz w:val="20"/>
+          <w:shd w:fill="auto" w:val="clear"/>
+        </w:rPr>
+        <w:t xml:space="preserve">                &lt;div class="section-heading"&gt;</w:t>
+      </w:r>
+    </w:p>
+    <w:p>
+      <w:pPr>
+        <w:tabs>
+          <w:tab w:val="left" w:pos="1128" w:leader="none"/>
+        </w:tabs>
+        <w:spacing w:before="0" w:after="0" w:line="259"/>
+        <w:ind w:right="0" w:left="0" w:firstLine="0"/>
+        <w:jc w:val="both"/>
+        <w:rPr>
+          <w:rFonts w:ascii="Calibri Light" w:hAnsi="Calibri Light" w:cs="Calibri Light" w:eastAsia="Calibri Light"/>
+          <w:color w:val="auto"/>
+          <w:spacing w:val="0"/>
+          <w:position w:val="0"/>
+          <w:sz w:val="20"/>
+          <w:shd w:fill="auto" w:val="clear"/>
+        </w:rPr>
+      </w:pPr>
+      <w:r>
+        <w:rPr>
+          <w:rFonts w:ascii="Calibri Light" w:hAnsi="Calibri Light" w:cs="Calibri Light" w:eastAsia="Calibri Light"/>
+          <w:color w:val="auto"/>
+          <w:spacing w:val="0"/>
+          <w:position w:val="0"/>
+          <w:sz w:val="20"/>
+          <w:shd w:fill="auto" w:val="clear"/>
+        </w:rPr>
+        <w:t xml:space="preserve">                    &lt;h2&gt;Criar conta&lt;/h2&gt;</w:t>
+      </w:r>
+    </w:p>
+    <w:p>
+      <w:pPr>
+        <w:tabs>
+          <w:tab w:val="left" w:pos="1128" w:leader="none"/>
+        </w:tabs>
+        <w:spacing w:before="0" w:after="0" w:line="259"/>
+        <w:ind w:right="0" w:left="0" w:firstLine="0"/>
+        <w:jc w:val="both"/>
+        <w:rPr>
+          <w:rFonts w:ascii="Calibri Light" w:hAnsi="Calibri Light" w:cs="Calibri Light" w:eastAsia="Calibri Light"/>
+          <w:color w:val="auto"/>
+          <w:spacing w:val="0"/>
+          <w:position w:val="0"/>
+          <w:sz w:val="20"/>
+          <w:shd w:fill="auto" w:val="clear"/>
+        </w:rPr>
+      </w:pPr>
+      <w:r>
+        <w:rPr>
+          <w:rFonts w:ascii="Calibri Light" w:hAnsi="Calibri Light" w:cs="Calibri Light" w:eastAsia="Calibri Light"/>
+          <w:color w:val="auto"/>
+          <w:spacing w:val="0"/>
+          <w:position w:val="0"/>
+          <w:sz w:val="20"/>
+          <w:shd w:fill="auto" w:val="clear"/>
+        </w:rPr>
+        <w:t xml:space="preserve">                &lt;/div&gt;</w:t>
+      </w:r>
+    </w:p>
+    <w:p>
+      <w:pPr>
+        <w:tabs>
+          <w:tab w:val="left" w:pos="1128" w:leader="none"/>
+        </w:tabs>
+        <w:spacing w:before="0" w:after="0" w:line="259"/>
+        <w:ind w:right="0" w:left="0" w:firstLine="0"/>
+        <w:jc w:val="both"/>
+        <w:rPr>
+          <w:rFonts w:ascii="Calibri Light" w:hAnsi="Calibri Light" w:cs="Calibri Light" w:eastAsia="Calibri Light"/>
+          <w:color w:val="auto"/>
+          <w:spacing w:val="0"/>
+          <w:position w:val="0"/>
+          <w:sz w:val="20"/>
+          <w:shd w:fill="auto" w:val="clear"/>
+        </w:rPr>
+      </w:pPr>
+      <w:r>
+        <w:rPr>
+          <w:rFonts w:ascii="Calibri Light" w:hAnsi="Calibri Light" w:cs="Calibri Light" w:eastAsia="Calibri Light"/>
+          <w:color w:val="auto"/>
+          <w:spacing w:val="0"/>
+          <w:position w:val="0"/>
+          <w:sz w:val="20"/>
+          <w:shd w:fill="auto" w:val="clear"/>
+        </w:rPr>
+        <w:t xml:space="preserve">            &lt;/div&gt;</w:t>
+      </w:r>
+    </w:p>
+    <w:p>
+      <w:pPr>
+        <w:tabs>
+          <w:tab w:val="left" w:pos="1128" w:leader="none"/>
+        </w:tabs>
+        <w:spacing w:before="0" w:after="0" w:line="259"/>
+        <w:ind w:right="0" w:left="0" w:firstLine="0"/>
+        <w:jc w:val="both"/>
+        <w:rPr>
+          <w:rFonts w:ascii="Calibri Light" w:hAnsi="Calibri Light" w:cs="Calibri Light" w:eastAsia="Calibri Light"/>
+          <w:color w:val="auto"/>
+          <w:spacing w:val="0"/>
+          <w:position w:val="0"/>
+          <w:sz w:val="20"/>
+          <w:shd w:fill="auto" w:val="clear"/>
+        </w:rPr>
+      </w:pPr>
+      <w:r>
+        <w:rPr>
+          <w:rFonts w:ascii="Calibri Light" w:hAnsi="Calibri Light" w:cs="Calibri Light" w:eastAsia="Calibri Light"/>
+          <w:color w:val="auto"/>
+          <w:spacing w:val="0"/>
+          <w:position w:val="0"/>
+          <w:sz w:val="20"/>
+          <w:shd w:fill="auto" w:val="clear"/>
+        </w:rPr>
+        <w:t xml:space="preserve">        &lt;/div&gt;</w:t>
+      </w:r>
+    </w:p>
+    <w:p>
+      <w:pPr>
+        <w:tabs>
+          <w:tab w:val="left" w:pos="1128" w:leader="none"/>
+        </w:tabs>
+        <w:spacing w:before="0" w:after="0" w:line="259"/>
+        <w:ind w:right="0" w:left="0" w:firstLine="0"/>
+        <w:jc w:val="both"/>
+        <w:rPr>
+          <w:rFonts w:ascii="Calibri Light" w:hAnsi="Calibri Light" w:cs="Calibri Light" w:eastAsia="Calibri Light"/>
+          <w:color w:val="FF0000"/>
+          <w:spacing w:val="0"/>
+          <w:position w:val="0"/>
+          <w:sz w:val="20"/>
+          <w:shd w:fill="auto" w:val="clear"/>
+        </w:rPr>
+      </w:pPr>
+      <w:r>
+        <w:rPr>
+          <w:rFonts w:ascii="Calibri Light" w:hAnsi="Calibri Light" w:cs="Calibri Light" w:eastAsia="Calibri Light"/>
+          <w:color w:val="auto"/>
+          <w:spacing w:val="0"/>
+          <w:position w:val="0"/>
+          <w:sz w:val="20"/>
+          <w:shd w:fill="auto" w:val="clear"/>
+        </w:rPr>
+        <w:t xml:space="preserve">        </w:t>
+      </w:r>
+      <w:r>
+        <w:rPr>
+          <w:rFonts w:ascii="Calibri Light" w:hAnsi="Calibri Light" w:cs="Calibri Light" w:eastAsia="Calibri Light"/>
+          <w:color w:val="FF0000"/>
+          <w:spacing w:val="0"/>
+          <w:position w:val="0"/>
+          <w:sz w:val="20"/>
+          <w:shd w:fill="auto" w:val="clear"/>
+        </w:rPr>
+        <w:t xml:space="preserve">{% include 'partials/_alertas.html'%}</w:t>
+      </w:r>
+    </w:p>
+    <w:p>
+      <w:pPr>
+        <w:tabs>
+          <w:tab w:val="left" w:pos="1128" w:leader="none"/>
+        </w:tabs>
+        <w:spacing w:before="0" w:after="0" w:line="259"/>
+        <w:ind w:right="0" w:left="0" w:firstLine="0"/>
+        <w:jc w:val="both"/>
+        <w:rPr>
+          <w:rFonts w:ascii="Calibri" w:hAnsi="Calibri" w:cs="Calibri" w:eastAsia="Calibri"/>
+          <w:color w:val="auto"/>
+          <w:spacing w:val="0"/>
+          <w:position w:val="0"/>
+          <w:sz w:val="20"/>
+          <w:shd w:fill="auto" w:val="clear"/>
+        </w:rPr>
+      </w:pPr>
+    </w:p>
+    <w:p>
+      <w:pPr>
+        <w:tabs>
+          <w:tab w:val="left" w:pos="1128" w:leader="none"/>
+        </w:tabs>
+        <w:spacing w:before="0" w:after="0" w:line="259"/>
+        <w:ind w:right="0" w:left="0" w:firstLine="0"/>
+        <w:jc w:val="both"/>
+        <w:rPr>
+          <w:rFonts w:ascii="Calibri" w:hAnsi="Calibri" w:cs="Calibri" w:eastAsia="Calibri"/>
+          <w:color w:val="auto"/>
+          <w:spacing w:val="0"/>
+          <w:position w:val="0"/>
+          <w:sz w:val="22"/>
+          <w:shd w:fill="auto" w:val="clear"/>
+        </w:rPr>
+      </w:pPr>
+      <w:r>
+        <w:rPr>
+          <w:rFonts w:ascii="Calibri" w:hAnsi="Calibri" w:cs="Calibri" w:eastAsia="Calibri"/>
+          <w:color w:val="auto"/>
+          <w:spacing w:val="0"/>
+          <w:position w:val="0"/>
+          <w:sz w:val="22"/>
+          <w:shd w:fill="auto" w:val="clear"/>
+        </w:rPr>
+        <w:t xml:space="preserve">113. Agora em views.py do app usuarios acrescentamos as mensagens:</w:t>
+      </w:r>
+    </w:p>
+    <w:p>
+      <w:pPr>
+        <w:tabs>
+          <w:tab w:val="left" w:pos="1128" w:leader="none"/>
+        </w:tabs>
+        <w:spacing w:before="0" w:after="0" w:line="259"/>
+        <w:ind w:right="0" w:left="0" w:firstLine="0"/>
+        <w:jc w:val="both"/>
+        <w:rPr>
+          <w:rFonts w:ascii="Calibri" w:hAnsi="Calibri" w:cs="Calibri" w:eastAsia="Calibri"/>
+          <w:color w:val="auto"/>
+          <w:spacing w:val="0"/>
+          <w:position w:val="0"/>
+          <w:sz w:val="22"/>
+          <w:shd w:fill="auto" w:val="clear"/>
+        </w:rPr>
+      </w:pPr>
+      <w:r>
+        <w:rPr>
+          <w:rFonts w:ascii="Calibri" w:hAnsi="Calibri" w:cs="Calibri" w:eastAsia="Calibri"/>
+          <w:color w:val="auto"/>
+          <w:spacing w:val="0"/>
+          <w:position w:val="0"/>
+          <w:sz w:val="22"/>
+          <w:shd w:fill="auto" w:val="clear"/>
+        </w:rPr>
+        <w:t xml:space="preserve">def cadastro(request):</w:t>
+      </w:r>
+    </w:p>
+    <w:p>
+      <w:pPr>
+        <w:tabs>
+          <w:tab w:val="left" w:pos="1128" w:leader="none"/>
+        </w:tabs>
+        <w:spacing w:before="0" w:after="0" w:line="259"/>
+        <w:ind w:right="0" w:left="0" w:firstLine="0"/>
+        <w:jc w:val="both"/>
+        <w:rPr>
+          <w:rFonts w:ascii="Calibri" w:hAnsi="Calibri" w:cs="Calibri" w:eastAsia="Calibri"/>
+          <w:color w:val="auto"/>
+          <w:spacing w:val="0"/>
+          <w:position w:val="0"/>
+          <w:sz w:val="20"/>
+          <w:shd w:fill="auto" w:val="clear"/>
+        </w:rPr>
+      </w:pPr>
+    </w:p>
+    <w:p>
+      <w:pPr>
+        <w:tabs>
+          <w:tab w:val="left" w:pos="1128" w:leader="none"/>
+        </w:tabs>
+        <w:spacing w:before="0" w:after="0" w:line="259"/>
+        <w:ind w:right="0" w:left="0" w:firstLine="0"/>
+        <w:jc w:val="both"/>
+        <w:rPr>
+          <w:rFonts w:ascii="Calibri Light" w:hAnsi="Calibri Light" w:cs="Calibri Light" w:eastAsia="Calibri Light"/>
+          <w:color w:val="auto"/>
+          <w:spacing w:val="0"/>
+          <w:position w:val="0"/>
+          <w:sz w:val="20"/>
+          <w:shd w:fill="auto" w:val="clear"/>
+        </w:rPr>
+      </w:pPr>
+      <w:r>
+        <w:rPr>
+          <w:rFonts w:ascii="Calibri Light" w:hAnsi="Calibri Light" w:cs="Calibri Light" w:eastAsia="Calibri Light"/>
+          <w:color w:val="auto"/>
+          <w:spacing w:val="0"/>
+          <w:position w:val="0"/>
+          <w:sz w:val="20"/>
+          <w:shd w:fill="auto" w:val="clear"/>
+        </w:rPr>
+        <w:t xml:space="preserve">    if request.method=='POST':</w:t>
+      </w:r>
+    </w:p>
+    <w:p>
+      <w:pPr>
+        <w:tabs>
+          <w:tab w:val="left" w:pos="1128" w:leader="none"/>
+        </w:tabs>
+        <w:spacing w:before="0" w:after="0" w:line="259"/>
+        <w:ind w:right="0" w:left="0" w:firstLine="0"/>
+        <w:jc w:val="both"/>
+        <w:rPr>
+          <w:rFonts w:ascii="Calibri Light" w:hAnsi="Calibri Light" w:cs="Calibri Light" w:eastAsia="Calibri Light"/>
+          <w:color w:val="auto"/>
+          <w:spacing w:val="0"/>
+          <w:position w:val="0"/>
+          <w:sz w:val="20"/>
+          <w:shd w:fill="auto" w:val="clear"/>
+        </w:rPr>
+      </w:pPr>
+      <w:r>
+        <w:rPr>
+          <w:rFonts w:ascii="Calibri Light" w:hAnsi="Calibri Light" w:cs="Calibri Light" w:eastAsia="Calibri Light"/>
+          <w:color w:val="auto"/>
+          <w:spacing w:val="0"/>
+          <w:position w:val="0"/>
+          <w:sz w:val="20"/>
+          <w:shd w:fill="auto" w:val="clear"/>
+        </w:rPr>
+        <w:t xml:space="preserve">        nome=request.POST['nome']</w:t>
+      </w:r>
+    </w:p>
+    <w:p>
+      <w:pPr>
+        <w:tabs>
+          <w:tab w:val="left" w:pos="1128" w:leader="none"/>
+        </w:tabs>
+        <w:spacing w:before="0" w:after="0" w:line="259"/>
+        <w:ind w:right="0" w:left="0" w:firstLine="0"/>
+        <w:jc w:val="both"/>
+        <w:rPr>
+          <w:rFonts w:ascii="Calibri Light" w:hAnsi="Calibri Light" w:cs="Calibri Light" w:eastAsia="Calibri Light"/>
+          <w:color w:val="auto"/>
+          <w:spacing w:val="0"/>
+          <w:position w:val="0"/>
+          <w:sz w:val="20"/>
+          <w:shd w:fill="auto" w:val="clear"/>
+        </w:rPr>
+      </w:pPr>
+      <w:r>
+        <w:rPr>
+          <w:rFonts w:ascii="Calibri Light" w:hAnsi="Calibri Light" w:cs="Calibri Light" w:eastAsia="Calibri Light"/>
+          <w:color w:val="auto"/>
+          <w:spacing w:val="0"/>
+          <w:position w:val="0"/>
+          <w:sz w:val="20"/>
+          <w:shd w:fill="auto" w:val="clear"/>
+        </w:rPr>
+        <w:t xml:space="preserve">        email=request.POST['email']</w:t>
+      </w:r>
+    </w:p>
+    <w:p>
+      <w:pPr>
+        <w:tabs>
+          <w:tab w:val="left" w:pos="1128" w:leader="none"/>
+        </w:tabs>
+        <w:spacing w:before="0" w:after="0" w:line="259"/>
+        <w:ind w:right="0" w:left="0" w:firstLine="0"/>
+        <w:jc w:val="both"/>
+        <w:rPr>
+          <w:rFonts w:ascii="Calibri Light" w:hAnsi="Calibri Light" w:cs="Calibri Light" w:eastAsia="Calibri Light"/>
+          <w:color w:val="auto"/>
+          <w:spacing w:val="0"/>
+          <w:position w:val="0"/>
+          <w:sz w:val="20"/>
+          <w:shd w:fill="auto" w:val="clear"/>
+        </w:rPr>
+      </w:pPr>
+      <w:r>
+        <w:rPr>
+          <w:rFonts w:ascii="Calibri Light" w:hAnsi="Calibri Light" w:cs="Calibri Light" w:eastAsia="Calibri Light"/>
+          <w:color w:val="auto"/>
+          <w:spacing w:val="0"/>
+          <w:position w:val="0"/>
+          <w:sz w:val="20"/>
+          <w:shd w:fill="auto" w:val="clear"/>
+        </w:rPr>
+        <w:t xml:space="preserve">        password=request.POST['password']</w:t>
+      </w:r>
+    </w:p>
+    <w:p>
+      <w:pPr>
+        <w:tabs>
+          <w:tab w:val="left" w:pos="1128" w:leader="none"/>
+        </w:tabs>
+        <w:spacing w:before="0" w:after="0" w:line="259"/>
+        <w:ind w:right="0" w:left="0" w:firstLine="0"/>
+        <w:jc w:val="both"/>
+        <w:rPr>
+          <w:rFonts w:ascii="Calibri Light" w:hAnsi="Calibri Light" w:cs="Calibri Light" w:eastAsia="Calibri Light"/>
+          <w:color w:val="auto"/>
+          <w:spacing w:val="0"/>
+          <w:position w:val="0"/>
+          <w:sz w:val="20"/>
+          <w:shd w:fill="auto" w:val="clear"/>
+        </w:rPr>
+      </w:pPr>
+      <w:r>
+        <w:rPr>
+          <w:rFonts w:ascii="Calibri Light" w:hAnsi="Calibri Light" w:cs="Calibri Light" w:eastAsia="Calibri Light"/>
+          <w:color w:val="auto"/>
+          <w:spacing w:val="0"/>
+          <w:position w:val="0"/>
+          <w:sz w:val="20"/>
+          <w:shd w:fill="auto" w:val="clear"/>
+        </w:rPr>
+        <w:t xml:space="preserve">        password2=request.POST['password2']</w:t>
+      </w:r>
+    </w:p>
+    <w:p>
+      <w:pPr>
+        <w:tabs>
+          <w:tab w:val="left" w:pos="1128" w:leader="none"/>
+        </w:tabs>
+        <w:spacing w:before="0" w:after="0" w:line="259"/>
+        <w:ind w:right="0" w:left="0" w:firstLine="0"/>
+        <w:jc w:val="both"/>
+        <w:rPr>
+          <w:rFonts w:ascii="Calibri Light" w:hAnsi="Calibri Light" w:cs="Calibri Light" w:eastAsia="Calibri Light"/>
+          <w:color w:val="auto"/>
+          <w:spacing w:val="0"/>
+          <w:position w:val="0"/>
+          <w:sz w:val="20"/>
+          <w:shd w:fill="auto" w:val="clear"/>
+        </w:rPr>
+      </w:pPr>
+      <w:r>
+        <w:rPr>
+          <w:rFonts w:ascii="Calibri Light" w:hAnsi="Calibri Light" w:cs="Calibri Light" w:eastAsia="Calibri Light"/>
+          <w:color w:val="auto"/>
+          <w:spacing w:val="0"/>
+          <w:position w:val="0"/>
+          <w:sz w:val="20"/>
+          <w:shd w:fill="auto" w:val="clear"/>
+        </w:rPr>
+        <w:t xml:space="preserve">        if not nome.strip():</w:t>
+      </w:r>
+    </w:p>
+    <w:p>
+      <w:pPr>
+        <w:tabs>
+          <w:tab w:val="left" w:pos="1128" w:leader="none"/>
+        </w:tabs>
+        <w:spacing w:before="0" w:after="0" w:line="259"/>
+        <w:ind w:right="0" w:left="0" w:firstLine="0"/>
+        <w:jc w:val="both"/>
+        <w:rPr>
+          <w:rFonts w:ascii="Calibri Light" w:hAnsi="Calibri Light" w:cs="Calibri Light" w:eastAsia="Calibri Light"/>
+          <w:color w:val="FF0000"/>
+          <w:spacing w:val="0"/>
+          <w:position w:val="0"/>
+          <w:sz w:val="20"/>
+          <w:shd w:fill="auto" w:val="clear"/>
+        </w:rPr>
+      </w:pPr>
+      <w:r>
+        <w:rPr>
+          <w:rFonts w:ascii="Calibri Light" w:hAnsi="Calibri Light" w:cs="Calibri Light" w:eastAsia="Calibri Light"/>
+          <w:color w:val="auto"/>
+          <w:spacing w:val="0"/>
+          <w:position w:val="0"/>
+          <w:sz w:val="20"/>
+          <w:shd w:fill="auto" w:val="clear"/>
+        </w:rPr>
+        <w:t xml:space="preserve">            </w:t>
+      </w:r>
+      <w:r>
+        <w:rPr>
+          <w:rFonts w:ascii="Calibri Light" w:hAnsi="Calibri Light" w:cs="Calibri Light" w:eastAsia="Calibri Light"/>
+          <w:color w:val="FF0000"/>
+          <w:spacing w:val="0"/>
+          <w:position w:val="0"/>
+          <w:sz w:val="20"/>
+          <w:shd w:fill="auto" w:val="clear"/>
+        </w:rPr>
+        <w:t xml:space="preserve">messages.error(request, 'Digite um nome válido para o usuário')</w:t>
+      </w:r>
+    </w:p>
+    <w:p>
+      <w:pPr>
+        <w:tabs>
+          <w:tab w:val="left" w:pos="1128" w:leader="none"/>
+        </w:tabs>
+        <w:spacing w:before="0" w:after="0" w:line="259"/>
+        <w:ind w:right="0" w:left="0" w:firstLine="0"/>
+        <w:jc w:val="both"/>
+        <w:rPr>
+          <w:rFonts w:ascii="Calibri Light" w:hAnsi="Calibri Light" w:cs="Calibri Light" w:eastAsia="Calibri Light"/>
+          <w:color w:val="auto"/>
+          <w:spacing w:val="0"/>
+          <w:position w:val="0"/>
+          <w:sz w:val="20"/>
+          <w:shd w:fill="auto" w:val="clear"/>
+        </w:rPr>
+      </w:pPr>
+      <w:r>
+        <w:rPr>
+          <w:rFonts w:ascii="Calibri Light" w:hAnsi="Calibri Light" w:cs="Calibri Light" w:eastAsia="Calibri Light"/>
+          <w:color w:val="auto"/>
+          <w:spacing w:val="0"/>
+          <w:position w:val="0"/>
+          <w:sz w:val="20"/>
+          <w:shd w:fill="auto" w:val="clear"/>
+        </w:rPr>
+        <w:t xml:space="preserve">            return redirect('cadastro')</w:t>
+      </w:r>
+    </w:p>
+    <w:p>
+      <w:pPr>
+        <w:tabs>
+          <w:tab w:val="left" w:pos="1128" w:leader="none"/>
+        </w:tabs>
+        <w:spacing w:before="0" w:after="0" w:line="259"/>
+        <w:ind w:right="0" w:left="0" w:firstLine="0"/>
+        <w:jc w:val="both"/>
+        <w:rPr>
+          <w:rFonts w:ascii="Calibri Light" w:hAnsi="Calibri Light" w:cs="Calibri Light" w:eastAsia="Calibri Light"/>
+          <w:color w:val="auto"/>
+          <w:spacing w:val="0"/>
+          <w:position w:val="0"/>
+          <w:sz w:val="20"/>
+          <w:shd w:fill="auto" w:val="clear"/>
+        </w:rPr>
+      </w:pPr>
+      <w:r>
+        <w:rPr>
+          <w:rFonts w:ascii="Calibri Light" w:hAnsi="Calibri Light" w:cs="Calibri Light" w:eastAsia="Calibri Light"/>
+          <w:color w:val="auto"/>
+          <w:spacing w:val="0"/>
+          <w:position w:val="0"/>
+          <w:sz w:val="20"/>
+          <w:shd w:fill="auto" w:val="clear"/>
+        </w:rPr>
+        <w:t xml:space="preserve">        if not email.strip():</w:t>
+      </w:r>
+    </w:p>
+    <w:p>
+      <w:pPr>
+        <w:tabs>
+          <w:tab w:val="left" w:pos="1128" w:leader="none"/>
+        </w:tabs>
+        <w:spacing w:before="0" w:after="0" w:line="259"/>
+        <w:ind w:right="0" w:left="0" w:firstLine="0"/>
+        <w:jc w:val="both"/>
+        <w:rPr>
+          <w:rFonts w:ascii="Calibri Light" w:hAnsi="Calibri Light" w:cs="Calibri Light" w:eastAsia="Calibri Light"/>
+          <w:color w:val="FF0000"/>
+          <w:spacing w:val="0"/>
+          <w:position w:val="0"/>
+          <w:sz w:val="20"/>
+          <w:shd w:fill="auto" w:val="clear"/>
+        </w:rPr>
+      </w:pPr>
+      <w:r>
+        <w:rPr>
+          <w:rFonts w:ascii="Calibri Light" w:hAnsi="Calibri Light" w:cs="Calibri Light" w:eastAsia="Calibri Light"/>
+          <w:color w:val="auto"/>
+          <w:spacing w:val="0"/>
+          <w:position w:val="0"/>
+          <w:sz w:val="20"/>
+          <w:shd w:fill="auto" w:val="clear"/>
+        </w:rPr>
+        <w:t xml:space="preserve">            </w:t>
+      </w:r>
+      <w:r>
+        <w:rPr>
+          <w:rFonts w:ascii="Calibri Light" w:hAnsi="Calibri Light" w:cs="Calibri Light" w:eastAsia="Calibri Light"/>
+          <w:color w:val="FF0000"/>
+          <w:spacing w:val="0"/>
+          <w:position w:val="0"/>
+          <w:sz w:val="20"/>
+          <w:shd w:fill="auto" w:val="clear"/>
+        </w:rPr>
+        <w:t xml:space="preserve">messages.error(request, 'O email não ser espaço em branco')</w:t>
+      </w:r>
+    </w:p>
+    <w:p>
+      <w:pPr>
+        <w:tabs>
+          <w:tab w:val="left" w:pos="1128" w:leader="none"/>
+        </w:tabs>
+        <w:spacing w:before="0" w:after="0" w:line="259"/>
+        <w:ind w:right="0" w:left="0" w:firstLine="0"/>
+        <w:jc w:val="both"/>
+        <w:rPr>
+          <w:rFonts w:ascii="Calibri Light" w:hAnsi="Calibri Light" w:cs="Calibri Light" w:eastAsia="Calibri Light"/>
+          <w:color w:val="auto"/>
+          <w:spacing w:val="0"/>
+          <w:position w:val="0"/>
+          <w:sz w:val="20"/>
+          <w:shd w:fill="auto" w:val="clear"/>
+        </w:rPr>
+      </w:pPr>
+      <w:r>
+        <w:rPr>
+          <w:rFonts w:ascii="Calibri Light" w:hAnsi="Calibri Light" w:cs="Calibri Light" w:eastAsia="Calibri Light"/>
+          <w:color w:val="auto"/>
+          <w:spacing w:val="0"/>
+          <w:position w:val="0"/>
+          <w:sz w:val="20"/>
+          <w:shd w:fill="auto" w:val="clear"/>
+        </w:rPr>
+        <w:t xml:space="preserve">            return redirect('cadastro')</w:t>
+      </w:r>
+    </w:p>
+    <w:p>
+      <w:pPr>
+        <w:tabs>
+          <w:tab w:val="left" w:pos="1128" w:leader="none"/>
+        </w:tabs>
+        <w:spacing w:before="0" w:after="0" w:line="259"/>
+        <w:ind w:right="0" w:left="0" w:firstLine="0"/>
+        <w:jc w:val="both"/>
+        <w:rPr>
+          <w:rFonts w:ascii="Calibri Light" w:hAnsi="Calibri Light" w:cs="Calibri Light" w:eastAsia="Calibri Light"/>
+          <w:color w:val="auto"/>
+          <w:spacing w:val="0"/>
+          <w:position w:val="0"/>
+          <w:sz w:val="20"/>
+          <w:shd w:fill="auto" w:val="clear"/>
+        </w:rPr>
+      </w:pPr>
+      <w:r>
+        <w:rPr>
+          <w:rFonts w:ascii="Calibri Light" w:hAnsi="Calibri Light" w:cs="Calibri Light" w:eastAsia="Calibri Light"/>
+          <w:color w:val="auto"/>
+          <w:spacing w:val="0"/>
+          <w:position w:val="0"/>
+          <w:sz w:val="20"/>
+          <w:shd w:fill="auto" w:val="clear"/>
+        </w:rPr>
+        <w:t xml:space="preserve">        if password !=password2:</w:t>
+      </w:r>
+    </w:p>
+    <w:p>
+      <w:pPr>
+        <w:tabs>
+          <w:tab w:val="left" w:pos="1128" w:leader="none"/>
+        </w:tabs>
+        <w:spacing w:before="0" w:after="0" w:line="259"/>
+        <w:ind w:right="0" w:left="0" w:firstLine="0"/>
+        <w:jc w:val="both"/>
+        <w:rPr>
+          <w:rFonts w:ascii="Calibri Light" w:hAnsi="Calibri Light" w:cs="Calibri Light" w:eastAsia="Calibri Light"/>
+          <w:color w:val="auto"/>
+          <w:spacing w:val="0"/>
+          <w:position w:val="0"/>
+          <w:sz w:val="20"/>
+          <w:shd w:fill="auto" w:val="clear"/>
+        </w:rPr>
+      </w:pPr>
+      <w:r>
+        <w:rPr>
+          <w:rFonts w:ascii="Calibri Light" w:hAnsi="Calibri Light" w:cs="Calibri Light" w:eastAsia="Calibri Light"/>
+          <w:color w:val="auto"/>
+          <w:spacing w:val="0"/>
+          <w:position w:val="0"/>
+          <w:sz w:val="20"/>
+          <w:shd w:fill="auto" w:val="clear"/>
+        </w:rPr>
+        <w:t xml:space="preserve">            </w:t>
+      </w:r>
+      <w:r>
+        <w:rPr>
+          <w:rFonts w:ascii="Calibri Light" w:hAnsi="Calibri Light" w:cs="Calibri Light" w:eastAsia="Calibri Light"/>
+          <w:color w:val="FF0000"/>
+          <w:spacing w:val="0"/>
+          <w:position w:val="0"/>
+          <w:sz w:val="20"/>
+          <w:shd w:fill="auto" w:val="clear"/>
+        </w:rPr>
+        <w:t xml:space="preserve">messages.error(request, 'As senhas não são iguais')</w:t>
+      </w:r>
+    </w:p>
+    <w:p>
+      <w:pPr>
+        <w:tabs>
+          <w:tab w:val="left" w:pos="1128" w:leader="none"/>
+        </w:tabs>
+        <w:spacing w:before="0" w:after="0" w:line="259"/>
+        <w:ind w:right="0" w:left="0" w:firstLine="0"/>
+        <w:jc w:val="both"/>
+        <w:rPr>
+          <w:rFonts w:ascii="Calibri Light" w:hAnsi="Calibri Light" w:cs="Calibri Light" w:eastAsia="Calibri Light"/>
+          <w:color w:val="auto"/>
+          <w:spacing w:val="0"/>
+          <w:position w:val="0"/>
+          <w:sz w:val="20"/>
+          <w:shd w:fill="auto" w:val="clear"/>
+        </w:rPr>
+      </w:pPr>
+      <w:r>
+        <w:rPr>
+          <w:rFonts w:ascii="Calibri Light" w:hAnsi="Calibri Light" w:cs="Calibri Light" w:eastAsia="Calibri Light"/>
+          <w:color w:val="auto"/>
+          <w:spacing w:val="0"/>
+          <w:position w:val="0"/>
+          <w:sz w:val="20"/>
+          <w:shd w:fill="auto" w:val="clear"/>
+        </w:rPr>
+        <w:t xml:space="preserve">            return redirect('cadastro')</w:t>
+      </w:r>
+    </w:p>
+    <w:p>
+      <w:pPr>
+        <w:tabs>
+          <w:tab w:val="left" w:pos="1128" w:leader="none"/>
+        </w:tabs>
+        <w:spacing w:before="0" w:after="0" w:line="259"/>
+        <w:ind w:right="0" w:left="0" w:firstLine="0"/>
+        <w:jc w:val="both"/>
+        <w:rPr>
+          <w:rFonts w:ascii="Calibri Light" w:hAnsi="Calibri Light" w:cs="Calibri Light" w:eastAsia="Calibri Light"/>
+          <w:color w:val="auto"/>
+          <w:spacing w:val="0"/>
+          <w:position w:val="0"/>
+          <w:sz w:val="20"/>
+          <w:shd w:fill="auto" w:val="clear"/>
+        </w:rPr>
+      </w:pPr>
+      <w:r>
+        <w:rPr>
+          <w:rFonts w:ascii="Calibri Light" w:hAnsi="Calibri Light" w:cs="Calibri Light" w:eastAsia="Calibri Light"/>
+          <w:color w:val="auto"/>
+          <w:spacing w:val="0"/>
+          <w:position w:val="0"/>
+          <w:sz w:val="20"/>
+          <w:shd w:fill="auto" w:val="clear"/>
+        </w:rPr>
+        <w:t xml:space="preserve">        if User.objects.filter(email=email).exists():</w:t>
+      </w:r>
+    </w:p>
+    <w:p>
+      <w:pPr>
+        <w:tabs>
+          <w:tab w:val="left" w:pos="1128" w:leader="none"/>
+        </w:tabs>
+        <w:spacing w:before="0" w:after="0" w:line="259"/>
+        <w:ind w:right="0" w:left="0" w:firstLine="0"/>
+        <w:jc w:val="both"/>
+        <w:rPr>
+          <w:rFonts w:ascii="Calibri Light" w:hAnsi="Calibri Light" w:cs="Calibri Light" w:eastAsia="Calibri Light"/>
+          <w:color w:val="auto"/>
+          <w:spacing w:val="0"/>
+          <w:position w:val="0"/>
+          <w:sz w:val="20"/>
+          <w:shd w:fill="auto" w:val="clear"/>
+        </w:rPr>
+      </w:pPr>
+      <w:r>
+        <w:rPr>
+          <w:rFonts w:ascii="Calibri Light" w:hAnsi="Calibri Light" w:cs="Calibri Light" w:eastAsia="Calibri Light"/>
+          <w:color w:val="auto"/>
+          <w:spacing w:val="0"/>
+          <w:position w:val="0"/>
+          <w:sz w:val="20"/>
+          <w:shd w:fill="auto" w:val="clear"/>
+        </w:rPr>
+        <w:t xml:space="preserve">            </w:t>
+      </w:r>
+      <w:r>
+        <w:rPr>
+          <w:rFonts w:ascii="Calibri Light" w:hAnsi="Calibri Light" w:cs="Calibri Light" w:eastAsia="Calibri Light"/>
+          <w:color w:val="FF0000"/>
+          <w:spacing w:val="0"/>
+          <w:position w:val="0"/>
+          <w:sz w:val="20"/>
+          <w:shd w:fill="auto" w:val="clear"/>
+        </w:rPr>
+        <w:t xml:space="preserve">messages.error(request, 'Usuário já cadastrado')</w:t>
+      </w:r>
+    </w:p>
+    <w:p>
+      <w:pPr>
+        <w:tabs>
+          <w:tab w:val="left" w:pos="1128" w:leader="none"/>
+        </w:tabs>
+        <w:spacing w:before="0" w:after="0" w:line="259"/>
+        <w:ind w:right="0" w:left="0" w:firstLine="0"/>
+        <w:jc w:val="both"/>
+        <w:rPr>
+          <w:rFonts w:ascii="Calibri Light" w:hAnsi="Calibri Light" w:cs="Calibri Light" w:eastAsia="Calibri Light"/>
+          <w:color w:val="auto"/>
+          <w:spacing w:val="0"/>
+          <w:position w:val="0"/>
+          <w:sz w:val="20"/>
+          <w:shd w:fill="auto" w:val="clear"/>
+        </w:rPr>
+      </w:pPr>
+      <w:r>
+        <w:rPr>
+          <w:rFonts w:ascii="Calibri Light" w:hAnsi="Calibri Light" w:cs="Calibri Light" w:eastAsia="Calibri Light"/>
+          <w:color w:val="auto"/>
+          <w:spacing w:val="0"/>
+          <w:position w:val="0"/>
+          <w:sz w:val="20"/>
+          <w:shd w:fill="auto" w:val="clear"/>
+        </w:rPr>
+        <w:t xml:space="preserve">            return redirect('cadastro')</w:t>
+      </w:r>
+    </w:p>
+    <w:p>
+      <w:pPr>
+        <w:tabs>
+          <w:tab w:val="left" w:pos="1128" w:leader="none"/>
+        </w:tabs>
+        <w:spacing w:before="0" w:after="0" w:line="259"/>
+        <w:ind w:right="0" w:left="0" w:firstLine="0"/>
+        <w:jc w:val="both"/>
+        <w:rPr>
+          <w:rFonts w:ascii="Calibri Light" w:hAnsi="Calibri Light" w:cs="Calibri Light" w:eastAsia="Calibri Light"/>
+          <w:color w:val="auto"/>
+          <w:spacing w:val="0"/>
+          <w:position w:val="0"/>
+          <w:sz w:val="20"/>
+          <w:shd w:fill="auto" w:val="clear"/>
+        </w:rPr>
+      </w:pPr>
+      <w:r>
+        <w:rPr>
+          <w:rFonts w:ascii="Calibri Light" w:hAnsi="Calibri Light" w:cs="Calibri Light" w:eastAsia="Calibri Light"/>
+          <w:color w:val="auto"/>
+          <w:spacing w:val="0"/>
+          <w:position w:val="0"/>
+          <w:sz w:val="20"/>
+          <w:shd w:fill="auto" w:val="clear"/>
+        </w:rPr>
+        <w:t xml:space="preserve">        if User.objects.filter(username=nome).exists():</w:t>
+      </w:r>
+    </w:p>
+    <w:p>
+      <w:pPr>
+        <w:tabs>
+          <w:tab w:val="left" w:pos="1128" w:leader="none"/>
+        </w:tabs>
+        <w:spacing w:before="0" w:after="0" w:line="259"/>
+        <w:ind w:right="0" w:left="0" w:firstLine="0"/>
+        <w:jc w:val="both"/>
+        <w:rPr>
+          <w:rFonts w:ascii="Calibri Light" w:hAnsi="Calibri Light" w:cs="Calibri Light" w:eastAsia="Calibri Light"/>
+          <w:color w:val="auto"/>
+          <w:spacing w:val="0"/>
+          <w:position w:val="0"/>
+          <w:sz w:val="20"/>
+          <w:shd w:fill="auto" w:val="clear"/>
+        </w:rPr>
+      </w:pPr>
+      <w:r>
+        <w:rPr>
+          <w:rFonts w:ascii="Calibri Light" w:hAnsi="Calibri Light" w:cs="Calibri Light" w:eastAsia="Calibri Light"/>
+          <w:color w:val="auto"/>
+          <w:spacing w:val="0"/>
+          <w:position w:val="0"/>
+          <w:sz w:val="20"/>
+          <w:shd w:fill="auto" w:val="clear"/>
+        </w:rPr>
+        <w:t xml:space="preserve">            </w:t>
+      </w:r>
+      <w:r>
+        <w:rPr>
+          <w:rFonts w:ascii="Calibri Light" w:hAnsi="Calibri Light" w:cs="Calibri Light" w:eastAsia="Calibri Light"/>
+          <w:color w:val="FF0000"/>
+          <w:spacing w:val="0"/>
+          <w:position w:val="0"/>
+          <w:sz w:val="20"/>
+          <w:shd w:fill="auto" w:val="clear"/>
+        </w:rPr>
+        <w:t xml:space="preserve">messages.error(request, 'Usuário já cadastrado')</w:t>
+      </w:r>
+    </w:p>
+    <w:p>
+      <w:pPr>
+        <w:tabs>
+          <w:tab w:val="left" w:pos="1128" w:leader="none"/>
+        </w:tabs>
+        <w:spacing w:before="0" w:after="0" w:line="259"/>
+        <w:ind w:right="0" w:left="0" w:firstLine="0"/>
+        <w:jc w:val="both"/>
+        <w:rPr>
+          <w:rFonts w:ascii="Calibri Light" w:hAnsi="Calibri Light" w:cs="Calibri Light" w:eastAsia="Calibri Light"/>
+          <w:color w:val="auto"/>
+          <w:spacing w:val="0"/>
+          <w:position w:val="0"/>
+          <w:sz w:val="20"/>
+          <w:shd w:fill="auto" w:val="clear"/>
+        </w:rPr>
+      </w:pPr>
+      <w:r>
+        <w:rPr>
+          <w:rFonts w:ascii="Calibri Light" w:hAnsi="Calibri Light" w:cs="Calibri Light" w:eastAsia="Calibri Light"/>
+          <w:color w:val="auto"/>
+          <w:spacing w:val="0"/>
+          <w:position w:val="0"/>
+          <w:sz w:val="20"/>
+          <w:shd w:fill="auto" w:val="clear"/>
+        </w:rPr>
+        <w:t xml:space="preserve">            return redirect('cadastro')</w:t>
+      </w:r>
+    </w:p>
+    <w:p>
+      <w:pPr>
+        <w:tabs>
+          <w:tab w:val="left" w:pos="1128" w:leader="none"/>
+        </w:tabs>
+        <w:spacing w:before="0" w:after="0" w:line="259"/>
+        <w:ind w:right="0" w:left="0" w:firstLine="0"/>
+        <w:jc w:val="both"/>
+        <w:rPr>
+          <w:rFonts w:ascii="Calibri Light" w:hAnsi="Calibri Light" w:cs="Calibri Light" w:eastAsia="Calibri Light"/>
+          <w:color w:val="auto"/>
+          <w:spacing w:val="0"/>
+          <w:position w:val="0"/>
+          <w:sz w:val="20"/>
+          <w:shd w:fill="auto" w:val="clear"/>
+        </w:rPr>
+      </w:pPr>
+      <w:r>
+        <w:rPr>
+          <w:rFonts w:ascii="Calibri Light" w:hAnsi="Calibri Light" w:cs="Calibri Light" w:eastAsia="Calibri Light"/>
+          <w:color w:val="auto"/>
+          <w:spacing w:val="0"/>
+          <w:position w:val="0"/>
+          <w:sz w:val="20"/>
+          <w:shd w:fill="auto" w:val="clear"/>
+        </w:rPr>
+        <w:t xml:space="preserve">        user=User.objects.create_user(username=nome, email=email, password=password)</w:t>
+      </w:r>
+    </w:p>
+    <w:p>
+      <w:pPr>
+        <w:tabs>
+          <w:tab w:val="left" w:pos="1128" w:leader="none"/>
+        </w:tabs>
+        <w:spacing w:before="0" w:after="0" w:line="259"/>
+        <w:ind w:right="0" w:left="0" w:firstLine="0"/>
+        <w:jc w:val="both"/>
+        <w:rPr>
+          <w:rFonts w:ascii="Calibri Light" w:hAnsi="Calibri Light" w:cs="Calibri Light" w:eastAsia="Calibri Light"/>
+          <w:color w:val="auto"/>
+          <w:spacing w:val="0"/>
+          <w:position w:val="0"/>
+          <w:sz w:val="20"/>
+          <w:shd w:fill="auto" w:val="clear"/>
+        </w:rPr>
+      </w:pPr>
+      <w:r>
+        <w:rPr>
+          <w:rFonts w:ascii="Calibri Light" w:hAnsi="Calibri Light" w:cs="Calibri Light" w:eastAsia="Calibri Light"/>
+          <w:color w:val="auto"/>
+          <w:spacing w:val="0"/>
+          <w:position w:val="0"/>
+          <w:sz w:val="20"/>
+          <w:shd w:fill="auto" w:val="clear"/>
+        </w:rPr>
+        <w:t xml:space="preserve">        user.save()</w:t>
+      </w:r>
+    </w:p>
+    <w:p>
+      <w:pPr>
+        <w:tabs>
+          <w:tab w:val="left" w:pos="1128" w:leader="none"/>
+        </w:tabs>
+        <w:spacing w:before="0" w:after="0" w:line="259"/>
+        <w:ind w:right="0" w:left="0" w:firstLine="0"/>
+        <w:jc w:val="both"/>
+        <w:rPr>
+          <w:rFonts w:ascii="Calibri Light" w:hAnsi="Calibri Light" w:cs="Calibri Light" w:eastAsia="Calibri Light"/>
+          <w:color w:val="auto"/>
+          <w:spacing w:val="0"/>
+          <w:position w:val="0"/>
+          <w:sz w:val="20"/>
+          <w:shd w:fill="auto" w:val="clear"/>
+        </w:rPr>
+      </w:pPr>
+      <w:r>
+        <w:rPr>
+          <w:rFonts w:ascii="Calibri Light" w:hAnsi="Calibri Light" w:cs="Calibri Light" w:eastAsia="Calibri Light"/>
+          <w:color w:val="auto"/>
+          <w:spacing w:val="0"/>
+          <w:position w:val="0"/>
+          <w:sz w:val="20"/>
+          <w:shd w:fill="auto" w:val="clear"/>
+        </w:rPr>
+        <w:t xml:space="preserve">        return redirect ('login')</w:t>
+      </w:r>
+    </w:p>
+    <w:p>
+      <w:pPr>
+        <w:tabs>
+          <w:tab w:val="left" w:pos="1128" w:leader="none"/>
+        </w:tabs>
+        <w:spacing w:before="0" w:after="0" w:line="259"/>
+        <w:ind w:right="0" w:left="0" w:firstLine="0"/>
+        <w:jc w:val="both"/>
+        <w:rPr>
+          <w:rFonts w:ascii="Calibri Light" w:hAnsi="Calibri Light" w:cs="Calibri Light" w:eastAsia="Calibri Light"/>
+          <w:color w:val="auto"/>
+          <w:spacing w:val="0"/>
+          <w:position w:val="0"/>
+          <w:sz w:val="20"/>
+          <w:shd w:fill="auto" w:val="clear"/>
+        </w:rPr>
+      </w:pPr>
+      <w:r>
+        <w:rPr>
+          <w:rFonts w:ascii="Calibri Light" w:hAnsi="Calibri Light" w:cs="Calibri Light" w:eastAsia="Calibri Light"/>
+          <w:color w:val="auto"/>
+          <w:spacing w:val="0"/>
+          <w:position w:val="0"/>
+          <w:sz w:val="20"/>
+          <w:shd w:fill="auto" w:val="clear"/>
+        </w:rPr>
+        <w:t xml:space="preserve">    else:</w:t>
+      </w:r>
+    </w:p>
+    <w:p>
+      <w:pPr>
+        <w:tabs>
+          <w:tab w:val="left" w:pos="1128" w:leader="none"/>
+        </w:tabs>
+        <w:spacing w:before="0" w:after="0" w:line="259"/>
+        <w:ind w:right="0" w:left="0" w:firstLine="0"/>
+        <w:jc w:val="both"/>
+        <w:rPr>
+          <w:rFonts w:ascii="Calibri Light" w:hAnsi="Calibri Light" w:cs="Calibri Light" w:eastAsia="Calibri Light"/>
+          <w:color w:val="auto"/>
+          <w:spacing w:val="0"/>
+          <w:position w:val="0"/>
+          <w:sz w:val="20"/>
+          <w:shd w:fill="auto" w:val="clear"/>
+        </w:rPr>
+      </w:pPr>
+      <w:r>
+        <w:rPr>
+          <w:rFonts w:ascii="Calibri Light" w:hAnsi="Calibri Light" w:cs="Calibri Light" w:eastAsia="Calibri Light"/>
+          <w:color w:val="auto"/>
+          <w:spacing w:val="0"/>
+          <w:position w:val="0"/>
+          <w:sz w:val="20"/>
+          <w:shd w:fill="auto" w:val="clear"/>
+        </w:rPr>
+        <w:t xml:space="preserve">        return render(request, 'usuarios/cadastro.html')</w:t>
+      </w:r>
+    </w:p>
+    <w:p>
+      <w:pPr>
+        <w:tabs>
+          <w:tab w:val="left" w:pos="1128" w:leader="none"/>
+        </w:tabs>
+        <w:spacing w:before="0" w:after="160" w:line="259"/>
+        <w:ind w:right="0" w:left="0" w:firstLine="0"/>
+        <w:jc w:val="both"/>
+        <w:rPr>
+          <w:rFonts w:ascii="Calibri" w:hAnsi="Calibri" w:cs="Calibri" w:eastAsia="Calibri"/>
+          <w:color w:val="auto"/>
+          <w:spacing w:val="0"/>
+          <w:position w:val="0"/>
+          <w:sz w:val="22"/>
+          <w:shd w:fill="auto" w:val="clear"/>
+        </w:rPr>
+      </w:pPr>
+    </w:p>
+    <w:p>
+      <w:pPr>
+        <w:tabs>
+          <w:tab w:val="left" w:pos="1128" w:leader="none"/>
+        </w:tabs>
+        <w:spacing w:before="0" w:after="160" w:line="259"/>
+        <w:ind w:right="0" w:left="0" w:firstLine="0"/>
+        <w:jc w:val="both"/>
+        <w:rPr>
+          <w:rFonts w:ascii="Calibri" w:hAnsi="Calibri" w:cs="Calibri" w:eastAsia="Calibri"/>
+          <w:color w:val="auto"/>
+          <w:spacing w:val="0"/>
+          <w:position w:val="0"/>
+          <w:sz w:val="22"/>
+          <w:shd w:fill="auto" w:val="clear"/>
+        </w:rPr>
+      </w:pPr>
+      <w:r>
+        <w:rPr>
+          <w:rFonts w:ascii="Calibri" w:hAnsi="Calibri" w:cs="Calibri" w:eastAsia="Calibri"/>
+          <w:color w:val="auto"/>
+          <w:spacing w:val="0"/>
+          <w:position w:val="0"/>
+          <w:sz w:val="22"/>
+          <w:shd w:fill="auto" w:val="clear"/>
+        </w:rPr>
+        <w:t xml:space="preserve">114. </w:t>
+      </w:r>
+    </w:p>
+    <w:p>
+      <w:pPr>
+        <w:tabs>
+          <w:tab w:val="left" w:pos="1128" w:leader="none"/>
+        </w:tabs>
+        <w:spacing w:before="0" w:after="160" w:line="259"/>
+        <w:ind w:right="0" w:left="0" w:firstLine="0"/>
+        <w:jc w:val="both"/>
+        <w:rPr>
+          <w:rFonts w:ascii="Calibri" w:hAnsi="Calibri" w:cs="Calibri" w:eastAsia="Calibri"/>
+          <w:color w:val="auto"/>
+          <w:spacing w:val="0"/>
+          <w:position w:val="0"/>
+          <w:sz w:val="22"/>
+          <w:shd w:fill="auto" w:val="clear"/>
+        </w:rPr>
+      </w:pPr>
+      <w:r>
+        <w:rPr>
+          <w:rFonts w:ascii="Calibri" w:hAnsi="Calibri" w:cs="Calibri" w:eastAsia="Calibri"/>
+          <w:color w:val="auto"/>
+          <w:spacing w:val="0"/>
+          <w:position w:val="0"/>
+          <w:sz w:val="22"/>
+          <w:shd w:fill="auto" w:val="clear"/>
+        </w:rPr>
         <w:t xml:space="preserve">OBS1: para subir o projeto no github, primeiro entrar no github, logar e criar um novo repertório, instalar o aplicativo git no seu sistema operacional, depois digitar a sequência de comandos no terminal:</w:t>
       </w:r>
     </w:p>
@@ -20868,7 +24913,7 @@
         </w:rPr>
         <w:t xml:space="preserve">git remote add origin </w:t>
       </w:r>
-      <w:hyperlink xmlns:r="http://schemas.openxmlformats.org/officeDocument/2006/relationships" r:id="docRId2">
+      <w:hyperlink xmlns:r="http://schemas.openxmlformats.org/officeDocument/2006/relationships" r:id="docRId3">
         <w:r>
           <w:rPr>
             <w:rFonts w:ascii="Calibri Light" w:hAnsi="Calibri Light" w:cs="Calibri Light" w:eastAsia="Calibri Light"/>

--- a/ROTEIRO RESUMO PROJETO ALEXRECEITAS.docx
+++ b/ROTEIRO RESUMO PROJETO ALEXRECEITAS.docx
@@ -20170,6 +20170,93 @@
           <w:sz w:val="22"/>
           <w:shd w:fill="auto" w:val="clear"/>
         </w:rPr>
+        <w:t xml:space="preserve">           {% if user.is_superuser %}</w:t>
+      </w:r>
+    </w:p>
+    <w:p>
+      <w:pPr>
+        <w:tabs>
+          <w:tab w:val="left" w:pos="1128" w:leader="none"/>
+        </w:tabs>
+        <w:spacing w:before="0" w:after="0" w:line="259"/>
+        <w:ind w:right="0" w:left="0" w:firstLine="0"/>
+        <w:jc w:val="both"/>
+        <w:rPr>
+          <w:rFonts w:ascii="Calibri Light" w:hAnsi="Calibri Light" w:cs="Calibri Light" w:eastAsia="Calibri Light"/>
+          <w:color w:val="auto"/>
+          <w:spacing w:val="0"/>
+          <w:position w:val="0"/>
+          <w:sz w:val="22"/>
+          <w:shd w:fill="auto" w:val="clear"/>
+        </w:rPr>
+      </w:pPr>
+      <w:r>
+        <w:rPr>
+          <w:rFonts w:ascii="Calibri Light" w:hAnsi="Calibri Light" w:cs="Calibri Light" w:eastAsia="Calibri Light"/>
+          <w:color w:val="auto"/>
+          <w:spacing w:val="0"/>
+          <w:position w:val="0"/>
+          <w:sz w:val="22"/>
+          <w:shd w:fill="auto" w:val="clear"/>
+        </w:rPr>
+        <w:t xml:space="preserve">                    &lt;li&gt;&lt;a href="{% url 'admin:index' %}"&gt;Admin&lt;/a&gt;&lt;/li&gt;</w:t>
+      </w:r>
+    </w:p>
+    <w:p>
+      <w:pPr>
+        <w:tabs>
+          <w:tab w:val="left" w:pos="1128" w:leader="none"/>
+        </w:tabs>
+        <w:spacing w:before="0" w:after="0" w:line="259"/>
+        <w:ind w:right="0" w:left="0" w:firstLine="0"/>
+        <w:jc w:val="both"/>
+        <w:rPr>
+          <w:rFonts w:ascii="Calibri Light" w:hAnsi="Calibri Light" w:cs="Calibri Light" w:eastAsia="Calibri Light"/>
+          <w:color w:val="auto"/>
+          <w:spacing w:val="0"/>
+          <w:position w:val="0"/>
+          <w:sz w:val="22"/>
+          <w:shd w:fill="auto" w:val="clear"/>
+        </w:rPr>
+      </w:pPr>
+      <w:r>
+        <w:rPr>
+          <w:rFonts w:ascii="Calibri Light" w:hAnsi="Calibri Light" w:cs="Calibri Light" w:eastAsia="Calibri Light"/>
+          <w:color w:val="auto"/>
+          <w:spacing w:val="0"/>
+          <w:position w:val="0"/>
+          <w:sz w:val="22"/>
+          <w:shd w:fill="auto" w:val="clear"/>
+        </w:rPr>
+        <w:t xml:space="preserve">           {% endif %}</w:t>
+      </w:r>
+    </w:p>
+    <w:p>
+      <w:pPr>
+        <w:tabs>
+          <w:tab w:val="left" w:pos="1128" w:leader="none"/>
+        </w:tabs>
+        <w:spacing w:before="0" w:after="0" w:line="259"/>
+        <w:ind w:right="0" w:left="0" w:firstLine="0"/>
+        <w:jc w:val="both"/>
+        <w:rPr>
+          <w:rFonts w:ascii="Calibri Light" w:hAnsi="Calibri Light" w:cs="Calibri Light" w:eastAsia="Calibri Light"/>
+          <w:color w:val="auto"/>
+          <w:spacing w:val="0"/>
+          <w:position w:val="0"/>
+          <w:sz w:val="22"/>
+          <w:shd w:fill="auto" w:val="clear"/>
+        </w:rPr>
+      </w:pPr>
+      <w:r>
+        <w:rPr>
+          <w:rFonts w:ascii="Calibri Light" w:hAnsi="Calibri Light" w:cs="Calibri Light" w:eastAsia="Calibri Light"/>
+          <w:color w:val="auto"/>
+          <w:spacing w:val="0"/>
+          <w:position w:val="0"/>
+          <w:sz w:val="22"/>
+          <w:shd w:fill="auto" w:val="clear"/>
+        </w:rPr>
         <w:t xml:space="preserve">           &lt;li&gt;&lt;a href="{% url 'logout' %}"&gt;Logout&lt;/a&gt;&lt;/li&gt;</w:t>
       </w:r>
     </w:p>
@@ -20335,6 +20422,35 @@
           <w:shd w:fill="auto" w:val="clear"/>
         </w:rPr>
       </w:pPr>
+    </w:p>
+    <w:p>
+      <w:pPr>
+        <w:tabs>
+          <w:tab w:val="left" w:pos="1128" w:leader="none"/>
+        </w:tabs>
+        <w:spacing w:before="0" w:after="160" w:line="259"/>
+        <w:ind w:right="0" w:left="0" w:firstLine="0"/>
+        <w:jc w:val="both"/>
+        <w:rPr>
+          <w:rFonts w:ascii="Calibri" w:hAnsi="Calibri" w:cs="Calibri" w:eastAsia="Calibri"/>
+          <w:color w:val="auto"/>
+          <w:spacing w:val="0"/>
+          <w:position w:val="0"/>
+          <w:sz w:val="22"/>
+          <w:shd w:fill="auto" w:val="clear"/>
+        </w:rPr>
+      </w:pPr>
+      <w:r>
+        <w:rPr>
+          <w:rFonts w:ascii="Calibri" w:hAnsi="Calibri" w:cs="Calibri" w:eastAsia="Calibri"/>
+          <w:color w:val="auto"/>
+          <w:spacing w:val="0"/>
+          <w:position w:val="0"/>
+          <w:sz w:val="22"/>
+          <w:shd w:fill="auto" w:val="clear"/>
+        </w:rPr>
+        <w:t xml:space="preserve">OBS: o segundo if permite ao usuário superuser logado visualizar um botão que direciona para o localhost:8000/admin.</w:t>
+      </w:r>
     </w:p>
     <w:p>
       <w:pPr>
@@ -21108,7 +21224,7 @@
           <w:sz w:val="22"/>
           <w:shd w:fill="auto" w:val="clear"/>
         </w:rPr>
-        <w:t xml:space="preserve">106. Alguns passos atras criamos um vinculação das receitas ao app de pessoas, mas agora queremos que nossas receitas sejam vinculadas ao usuários, para tanto devemos editar o arquivo models.py do app receitas, apagando a importação de pessoas e incluindo importação de User:</w:t>
+        <w:t xml:space="preserve">106. Alguns passos atrás criamos um vinculação das receitas ao app de pessoas, mas agora queremos que nossas receitas sejam vinculadas ao usuários, para tanto devemos editar o arquivo models.py do app receitas, apagando a importação de pessoas e incluindo importação de User:</w:t>
       </w:r>
     </w:p>
     <w:p>
@@ -22261,7 +22377,7 @@
           <w:sz w:val="22"/>
           <w:shd w:fill="auto" w:val="clear"/>
         </w:rPr>
-        <w:t xml:space="preserve">109. Agora precisamos figurar nosso dashboard para exibir as receitas criadas pelo usuário logado:</w:t>
+        <w:t xml:space="preserve">109. Agora precisamos configurar nosso dashboard para exibir as receitas criadas pelo usuário logado:</w:t>
       </w:r>
     </w:p>
     <w:p>
@@ -24687,6 +24803,180 @@
         <w:tabs>
           <w:tab w:val="left" w:pos="1128" w:leader="none"/>
         </w:tabs>
+        <w:spacing w:before="0" w:after="0" w:line="259"/>
+        <w:ind w:right="0" w:left="0" w:firstLine="0"/>
+        <w:jc w:val="both"/>
+        <w:rPr>
+          <w:rFonts w:ascii="Calibri" w:hAnsi="Calibri" w:cs="Calibri" w:eastAsia="Calibri"/>
+          <w:color w:val="auto"/>
+          <w:spacing w:val="0"/>
+          <w:position w:val="0"/>
+          <w:sz w:val="22"/>
+          <w:shd w:fill="auto" w:val="clear"/>
+        </w:rPr>
+      </w:pPr>
+      <w:r>
+        <w:rPr>
+          <w:rFonts w:ascii="Calibri" w:hAnsi="Calibri" w:cs="Calibri" w:eastAsia="Calibri"/>
+          <w:color w:val="auto"/>
+          <w:spacing w:val="0"/>
+          <w:position w:val="0"/>
+          <w:sz w:val="22"/>
+          <w:shd w:fill="auto" w:val="clear"/>
+        </w:rPr>
+        <w:t xml:space="preserve">114. Precisamos agora de melhorar nosso dashboard acrescentando botões para editar e deletar receitas. Começamos editando o template/usuarios/dashboard, acrescentando as linhas a seguir logo abaixo da imagem:</w:t>
+      </w:r>
+    </w:p>
+    <w:p>
+      <w:pPr>
+        <w:tabs>
+          <w:tab w:val="left" w:pos="1128" w:leader="none"/>
+        </w:tabs>
+        <w:spacing w:before="0" w:after="0" w:line="259"/>
+        <w:ind w:right="0" w:left="0" w:firstLine="0"/>
+        <w:jc w:val="both"/>
+        <w:rPr>
+          <w:rFonts w:ascii="Calibri Light" w:hAnsi="Calibri Light" w:cs="Calibri Light" w:eastAsia="Calibri Light"/>
+          <w:color w:val="auto"/>
+          <w:spacing w:val="0"/>
+          <w:position w:val="0"/>
+          <w:sz w:val="22"/>
+          <w:shd w:fill="auto" w:val="clear"/>
+        </w:rPr>
+      </w:pPr>
+    </w:p>
+    <w:p>
+      <w:pPr>
+        <w:tabs>
+          <w:tab w:val="left" w:pos="1128" w:leader="none"/>
+        </w:tabs>
+        <w:spacing w:before="0" w:after="0" w:line="259"/>
+        <w:ind w:right="0" w:left="0" w:firstLine="0"/>
+        <w:jc w:val="both"/>
+        <w:rPr>
+          <w:rFonts w:ascii="Calibri Light" w:hAnsi="Calibri Light" w:cs="Calibri Light" w:eastAsia="Calibri Light"/>
+          <w:color w:val="auto"/>
+          <w:spacing w:val="0"/>
+          <w:position w:val="0"/>
+          <w:sz w:val="20"/>
+          <w:shd w:fill="auto" w:val="clear"/>
+        </w:rPr>
+      </w:pPr>
+      <w:r>
+        <w:rPr>
+          <w:rFonts w:ascii="Calibri Light" w:hAnsi="Calibri Light" w:cs="Calibri Light" w:eastAsia="Calibri Light"/>
+          <w:color w:val="auto"/>
+          <w:spacing w:val="0"/>
+          <w:position w:val="0"/>
+          <w:sz w:val="22"/>
+          <w:shd w:fill="auto" w:val="clear"/>
+        </w:rPr>
+        <w:t xml:space="preserve">  </w:t>
+      </w:r>
+      <w:r>
+        <w:rPr>
+          <w:rFonts w:ascii="Calibri Light" w:hAnsi="Calibri Light" w:cs="Calibri Light" w:eastAsia="Calibri Light"/>
+          <w:color w:val="auto"/>
+          <w:spacing w:val="0"/>
+          <w:position w:val="0"/>
+          <w:sz w:val="20"/>
+          <w:shd w:fill="auto" w:val="clear"/>
+        </w:rPr>
+        <w:t xml:space="preserve">&lt;h5&gt;{{receita.nome_receita}}&lt;/h5&gt;</w:t>
+      </w:r>
+    </w:p>
+    <w:p>
+      <w:pPr>
+        <w:tabs>
+          <w:tab w:val="left" w:pos="1128" w:leader="none"/>
+        </w:tabs>
+        <w:spacing w:before="0" w:after="0" w:line="259"/>
+        <w:ind w:right="0" w:left="0" w:firstLine="0"/>
+        <w:jc w:val="both"/>
+        <w:rPr>
+          <w:rFonts w:ascii="Calibri Light" w:hAnsi="Calibri Light" w:cs="Calibri Light" w:eastAsia="Calibri Light"/>
+          <w:color w:val="FF0000"/>
+          <w:spacing w:val="0"/>
+          <w:position w:val="0"/>
+          <w:sz w:val="20"/>
+          <w:shd w:fill="auto" w:val="clear"/>
+        </w:rPr>
+      </w:pPr>
+      <w:r>
+        <w:rPr>
+          <w:rFonts w:ascii="Calibri Light" w:hAnsi="Calibri Light" w:cs="Calibri Light" w:eastAsia="Calibri Light"/>
+          <w:color w:val="auto"/>
+          <w:spacing w:val="0"/>
+          <w:position w:val="0"/>
+          <w:sz w:val="20"/>
+          <w:shd w:fill="auto" w:val="clear"/>
+        </w:rPr>
+        <w:t xml:space="preserve">  </w:t>
+      </w:r>
+      <w:r>
+        <w:rPr>
+          <w:rFonts w:ascii="Calibri Light" w:hAnsi="Calibri Light" w:cs="Calibri Light" w:eastAsia="Calibri Light"/>
+          <w:color w:val="FF0000"/>
+          <w:spacing w:val="0"/>
+          <w:position w:val="0"/>
+          <w:sz w:val="20"/>
+          <w:shd w:fill="auto" w:val="clear"/>
+        </w:rPr>
+        <w:t xml:space="preserve">&lt;a href="{% url 'edita_receita' receita.id %}" type="button" class="btn btn-info"&gt;Editar&lt;/a&gt;</w:t>
+      </w:r>
+    </w:p>
+    <w:p>
+      <w:pPr>
+        <w:tabs>
+          <w:tab w:val="left" w:pos="1128" w:leader="none"/>
+        </w:tabs>
+        <w:spacing w:before="0" w:after="0" w:line="259"/>
+        <w:ind w:right="0" w:left="0" w:firstLine="0"/>
+        <w:jc w:val="both"/>
+        <w:rPr>
+          <w:rFonts w:ascii="Calibri Light" w:hAnsi="Calibri Light" w:cs="Calibri Light" w:eastAsia="Calibri Light"/>
+          <w:color w:val="FF0000"/>
+          <w:spacing w:val="0"/>
+          <w:position w:val="0"/>
+          <w:sz w:val="20"/>
+          <w:shd w:fill="auto" w:val="clear"/>
+        </w:rPr>
+      </w:pPr>
+      <w:r>
+        <w:rPr>
+          <w:rFonts w:ascii="Calibri Light" w:hAnsi="Calibri Light" w:cs="Calibri Light" w:eastAsia="Calibri Light"/>
+          <w:color w:val="FF0000"/>
+          <w:spacing w:val="0"/>
+          <w:position w:val="0"/>
+          <w:sz w:val="20"/>
+          <w:shd w:fill="auto" w:val="clear"/>
+        </w:rPr>
+        <w:t xml:space="preserve">  &lt;a href="{% url 'deleta_receita' receita.id %}" type="button" class="btn btn-danger"&gt;Deletar&lt;/a&gt;</w:t>
+      </w:r>
+    </w:p>
+    <w:p>
+      <w:pPr>
+        <w:tabs>
+          <w:tab w:val="left" w:pos="1128" w:leader="none"/>
+        </w:tabs>
+        <w:spacing w:before="0" w:after="0" w:line="259"/>
+        <w:ind w:right="0" w:left="0" w:firstLine="0"/>
+        <w:jc w:val="both"/>
+        <w:rPr>
+          <w:rFonts w:ascii="Calibri" w:hAnsi="Calibri" w:cs="Calibri" w:eastAsia="Calibri"/>
+          <w:color w:val="auto"/>
+          <w:spacing w:val="0"/>
+          <w:position w:val="0"/>
+          <w:sz w:val="22"/>
+          <w:shd w:fill="auto" w:val="clear"/>
+        </w:rPr>
+      </w:pPr>
+    </w:p>
+    <w:p>
+      <w:pPr>
+        <w:tabs>
+          <w:tab w:val="left" w:pos="1128" w:leader="none"/>
+        </w:tabs>
         <w:spacing w:before="0" w:after="160" w:line="259"/>
         <w:ind w:right="0" w:left="0" w:firstLine="0"/>
         <w:jc w:val="both"/>
@@ -24708,7 +24998,7 @@
           <w:sz w:val="22"/>
           <w:shd w:fill="auto" w:val="clear"/>
         </w:rPr>
-        <w:t xml:space="preserve">114. </w:t>
+        <w:t xml:space="preserve">OBS: o receita.id serve para informar ao django qual receita ele deve editar ou deletar.</w:t>
       </w:r>
     </w:p>
     <w:p>
@@ -24737,6 +25027,3840 @@
           <w:sz w:val="22"/>
           <w:shd w:fill="auto" w:val="clear"/>
         </w:rPr>
+        <w:t xml:space="preserve">115. No app de usuarios vamos criar dois novos paths para atender as duas novas urls que digitamos no dashboard.html:</w:t>
+      </w:r>
+    </w:p>
+    <w:p>
+      <w:pPr>
+        <w:tabs>
+          <w:tab w:val="left" w:pos="1128" w:leader="none"/>
+        </w:tabs>
+        <w:spacing w:before="0" w:after="0" w:line="259"/>
+        <w:ind w:right="0" w:left="0" w:firstLine="0"/>
+        <w:jc w:val="both"/>
+        <w:rPr>
+          <w:rFonts w:ascii="Calibri Light" w:hAnsi="Calibri Light" w:cs="Calibri Light" w:eastAsia="Calibri Light"/>
+          <w:color w:val="auto"/>
+          <w:spacing w:val="0"/>
+          <w:position w:val="0"/>
+          <w:sz w:val="20"/>
+          <w:shd w:fill="auto" w:val="clear"/>
+        </w:rPr>
+      </w:pPr>
+      <w:r>
+        <w:rPr>
+          <w:rFonts w:ascii="Calibri Light" w:hAnsi="Calibri Light" w:cs="Calibri Light" w:eastAsia="Calibri Light"/>
+          <w:color w:val="auto"/>
+          <w:spacing w:val="0"/>
+          <w:position w:val="0"/>
+          <w:sz w:val="20"/>
+          <w:shd w:fill="auto" w:val="clear"/>
+        </w:rPr>
+        <w:t xml:space="preserve">urlpatterns = [</w:t>
+      </w:r>
+    </w:p>
+    <w:p>
+      <w:pPr>
+        <w:tabs>
+          <w:tab w:val="left" w:pos="1128" w:leader="none"/>
+        </w:tabs>
+        <w:spacing w:before="0" w:after="0" w:line="259"/>
+        <w:ind w:right="0" w:left="0" w:firstLine="0"/>
+        <w:jc w:val="both"/>
+        <w:rPr>
+          <w:rFonts w:ascii="Calibri Light" w:hAnsi="Calibri Light" w:cs="Calibri Light" w:eastAsia="Calibri Light"/>
+          <w:color w:val="auto"/>
+          <w:spacing w:val="0"/>
+          <w:position w:val="0"/>
+          <w:sz w:val="20"/>
+          <w:shd w:fill="auto" w:val="clear"/>
+        </w:rPr>
+      </w:pPr>
+      <w:r>
+        <w:rPr>
+          <w:rFonts w:ascii="Calibri Light" w:hAnsi="Calibri Light" w:cs="Calibri Light" w:eastAsia="Calibri Light"/>
+          <w:color w:val="auto"/>
+          <w:spacing w:val="0"/>
+          <w:position w:val="0"/>
+          <w:sz w:val="20"/>
+          <w:shd w:fill="auto" w:val="clear"/>
+        </w:rPr>
+        <w:t xml:space="preserve">        path('', index, name='index'),</w:t>
+      </w:r>
+    </w:p>
+    <w:p>
+      <w:pPr>
+        <w:tabs>
+          <w:tab w:val="left" w:pos="1128" w:leader="none"/>
+        </w:tabs>
+        <w:spacing w:before="0" w:after="0" w:line="259"/>
+        <w:ind w:right="0" w:left="0" w:firstLine="0"/>
+        <w:jc w:val="both"/>
+        <w:rPr>
+          <w:rFonts w:ascii="Calibri Light" w:hAnsi="Calibri Light" w:cs="Calibri Light" w:eastAsia="Calibri Light"/>
+          <w:color w:val="auto"/>
+          <w:spacing w:val="0"/>
+          <w:position w:val="0"/>
+          <w:sz w:val="20"/>
+          <w:shd w:fill="auto" w:val="clear"/>
+        </w:rPr>
+      </w:pPr>
+      <w:r>
+        <w:rPr>
+          <w:rFonts w:ascii="Calibri Light" w:hAnsi="Calibri Light" w:cs="Calibri Light" w:eastAsia="Calibri Light"/>
+          <w:color w:val="auto"/>
+          <w:spacing w:val="0"/>
+          <w:position w:val="0"/>
+          <w:sz w:val="20"/>
+          <w:shd w:fill="auto" w:val="clear"/>
+        </w:rPr>
+        <w:t xml:space="preserve">        path('&lt;int:receita_id&gt;', receita, name='receita'),</w:t>
+      </w:r>
+    </w:p>
+    <w:p>
+      <w:pPr>
+        <w:tabs>
+          <w:tab w:val="left" w:pos="1128" w:leader="none"/>
+        </w:tabs>
+        <w:spacing w:before="0" w:after="0" w:line="259"/>
+        <w:ind w:right="0" w:left="0" w:firstLine="0"/>
+        <w:jc w:val="both"/>
+        <w:rPr>
+          <w:rFonts w:ascii="Calibri Light" w:hAnsi="Calibri Light" w:cs="Calibri Light" w:eastAsia="Calibri Light"/>
+          <w:color w:val="auto"/>
+          <w:spacing w:val="0"/>
+          <w:position w:val="0"/>
+          <w:sz w:val="20"/>
+          <w:shd w:fill="auto" w:val="clear"/>
+        </w:rPr>
+      </w:pPr>
+      <w:r>
+        <w:rPr>
+          <w:rFonts w:ascii="Calibri Light" w:hAnsi="Calibri Light" w:cs="Calibri Light" w:eastAsia="Calibri Light"/>
+          <w:color w:val="auto"/>
+          <w:spacing w:val="0"/>
+          <w:position w:val="0"/>
+          <w:sz w:val="20"/>
+          <w:shd w:fill="auto" w:val="clear"/>
+        </w:rPr>
+        <w:t xml:space="preserve">        path('busca', buscar, name='buscar'),</w:t>
+      </w:r>
+    </w:p>
+    <w:p>
+      <w:pPr>
+        <w:tabs>
+          <w:tab w:val="left" w:pos="1128" w:leader="none"/>
+        </w:tabs>
+        <w:spacing w:before="0" w:after="0" w:line="259"/>
+        <w:ind w:right="0" w:left="0" w:firstLine="0"/>
+        <w:jc w:val="both"/>
+        <w:rPr>
+          <w:rFonts w:ascii="Calibri Light" w:hAnsi="Calibri Light" w:cs="Calibri Light" w:eastAsia="Calibri Light"/>
+          <w:color w:val="auto"/>
+          <w:spacing w:val="0"/>
+          <w:position w:val="0"/>
+          <w:sz w:val="20"/>
+          <w:shd w:fill="auto" w:val="clear"/>
+        </w:rPr>
+      </w:pPr>
+      <w:r>
+        <w:rPr>
+          <w:rFonts w:ascii="Calibri Light" w:hAnsi="Calibri Light" w:cs="Calibri Light" w:eastAsia="Calibri Light"/>
+          <w:color w:val="auto"/>
+          <w:spacing w:val="0"/>
+          <w:position w:val="0"/>
+          <w:sz w:val="20"/>
+          <w:shd w:fill="auto" w:val="clear"/>
+        </w:rPr>
+        <w:t xml:space="preserve">        path('cria/receita', cria_receita, name='cria_receita'),</w:t>
+      </w:r>
+    </w:p>
+    <w:p>
+      <w:pPr>
+        <w:tabs>
+          <w:tab w:val="left" w:pos="1128" w:leader="none"/>
+        </w:tabs>
+        <w:spacing w:before="0" w:after="0" w:line="259"/>
+        <w:ind w:right="0" w:left="0" w:firstLine="0"/>
+        <w:jc w:val="both"/>
+        <w:rPr>
+          <w:rFonts w:ascii="Calibri Light" w:hAnsi="Calibri Light" w:cs="Calibri Light" w:eastAsia="Calibri Light"/>
+          <w:color w:val="FF0000"/>
+          <w:spacing w:val="0"/>
+          <w:position w:val="0"/>
+          <w:sz w:val="20"/>
+          <w:shd w:fill="auto" w:val="clear"/>
+        </w:rPr>
+      </w:pPr>
+      <w:r>
+        <w:rPr>
+          <w:rFonts w:ascii="Calibri Light" w:hAnsi="Calibri Light" w:cs="Calibri Light" w:eastAsia="Calibri Light"/>
+          <w:color w:val="auto"/>
+          <w:spacing w:val="0"/>
+          <w:position w:val="0"/>
+          <w:sz w:val="20"/>
+          <w:shd w:fill="auto" w:val="clear"/>
+        </w:rPr>
+        <w:t xml:space="preserve">        </w:t>
+      </w:r>
+      <w:r>
+        <w:rPr>
+          <w:rFonts w:ascii="Calibri Light" w:hAnsi="Calibri Light" w:cs="Calibri Light" w:eastAsia="Calibri Light"/>
+          <w:color w:val="FF0000"/>
+          <w:spacing w:val="0"/>
+          <w:position w:val="0"/>
+          <w:sz w:val="20"/>
+          <w:shd w:fill="auto" w:val="clear"/>
+        </w:rPr>
+        <w:t xml:space="preserve">path('deleta/&lt;int:receita_id&gt;', deleta_receita, name='deleta_receita'),</w:t>
+      </w:r>
+    </w:p>
+    <w:p>
+      <w:pPr>
+        <w:tabs>
+          <w:tab w:val="left" w:pos="1128" w:leader="none"/>
+        </w:tabs>
+        <w:spacing w:before="0" w:after="0" w:line="259"/>
+        <w:ind w:right="0" w:left="0" w:firstLine="0"/>
+        <w:jc w:val="both"/>
+        <w:rPr>
+          <w:rFonts w:ascii="Calibri Light" w:hAnsi="Calibri Light" w:cs="Calibri Light" w:eastAsia="Calibri Light"/>
+          <w:color w:val="FF0000"/>
+          <w:spacing w:val="0"/>
+          <w:position w:val="0"/>
+          <w:sz w:val="20"/>
+          <w:shd w:fill="auto" w:val="clear"/>
+        </w:rPr>
+      </w:pPr>
+      <w:r>
+        <w:rPr>
+          <w:rFonts w:ascii="Calibri Light" w:hAnsi="Calibri Light" w:cs="Calibri Light" w:eastAsia="Calibri Light"/>
+          <w:color w:val="FF0000"/>
+          <w:spacing w:val="0"/>
+          <w:position w:val="0"/>
+          <w:sz w:val="20"/>
+          <w:shd w:fill="auto" w:val="clear"/>
+        </w:rPr>
+        <w:t xml:space="preserve">        path('edita/&lt;int:receita_id&gt;', edita_receita, name='edita_receita'),</w:t>
+      </w:r>
+    </w:p>
+    <w:p>
+      <w:pPr>
+        <w:tabs>
+          <w:tab w:val="left" w:pos="1128" w:leader="none"/>
+        </w:tabs>
+        <w:spacing w:before="0" w:after="0" w:line="259"/>
+        <w:ind w:right="0" w:left="0" w:firstLine="0"/>
+        <w:jc w:val="both"/>
+        <w:rPr>
+          <w:rFonts w:ascii="Calibri Light" w:hAnsi="Calibri Light" w:cs="Calibri Light" w:eastAsia="Calibri Light"/>
+          <w:color w:val="FF0000"/>
+          <w:spacing w:val="0"/>
+          <w:position w:val="0"/>
+          <w:sz w:val="20"/>
+          <w:shd w:fill="auto" w:val="clear"/>
+        </w:rPr>
+      </w:pPr>
+    </w:p>
+    <w:p>
+      <w:pPr>
+        <w:tabs>
+          <w:tab w:val="left" w:pos="1128" w:leader="none"/>
+        </w:tabs>
+        <w:spacing w:before="0" w:after="160" w:line="259"/>
+        <w:ind w:right="0" w:left="0" w:firstLine="0"/>
+        <w:jc w:val="both"/>
+        <w:rPr>
+          <w:rFonts w:ascii="Calibri" w:hAnsi="Calibri" w:cs="Calibri" w:eastAsia="Calibri"/>
+          <w:color w:val="auto"/>
+          <w:spacing w:val="0"/>
+          <w:position w:val="0"/>
+          <w:sz w:val="22"/>
+          <w:shd w:fill="auto" w:val="clear"/>
+        </w:rPr>
+      </w:pPr>
+      <w:r>
+        <w:rPr>
+          <w:rFonts w:ascii="Calibri" w:hAnsi="Calibri" w:cs="Calibri" w:eastAsia="Calibri"/>
+          <w:color w:val="auto"/>
+          <w:spacing w:val="0"/>
+          <w:position w:val="0"/>
+          <w:sz w:val="22"/>
+          <w:shd w:fill="auto" w:val="clear"/>
+        </w:rPr>
+        <w:t xml:space="preserve">OBS: &lt;int:receita_id&gt; serve para informar ao django qual receita será editada ou deletada.</w:t>
+      </w:r>
+    </w:p>
+    <w:p>
+      <w:pPr>
+        <w:tabs>
+          <w:tab w:val="left" w:pos="1128" w:leader="none"/>
+        </w:tabs>
+        <w:spacing w:before="0" w:after="160" w:line="259"/>
+        <w:ind w:right="0" w:left="0" w:firstLine="0"/>
+        <w:jc w:val="both"/>
+        <w:rPr>
+          <w:rFonts w:ascii="Calibri" w:hAnsi="Calibri" w:cs="Calibri" w:eastAsia="Calibri"/>
+          <w:color w:val="auto"/>
+          <w:spacing w:val="0"/>
+          <w:position w:val="0"/>
+          <w:sz w:val="22"/>
+          <w:shd w:fill="auto" w:val="clear"/>
+        </w:rPr>
+      </w:pPr>
+      <w:r>
+        <w:rPr>
+          <w:rFonts w:ascii="Calibri" w:hAnsi="Calibri" w:cs="Calibri" w:eastAsia="Calibri"/>
+          <w:color w:val="auto"/>
+          <w:spacing w:val="0"/>
+          <w:position w:val="0"/>
+          <w:sz w:val="22"/>
+          <w:shd w:fill="auto" w:val="clear"/>
+        </w:rPr>
+        <w:t xml:space="preserve">116. Agora vamos criar duas novas defs no views.py do app usuarios, elas ficarão assim:</w:t>
+      </w:r>
+    </w:p>
+    <w:p>
+      <w:pPr>
+        <w:tabs>
+          <w:tab w:val="left" w:pos="1128" w:leader="none"/>
+        </w:tabs>
+        <w:spacing w:before="0" w:after="0" w:line="259"/>
+        <w:ind w:right="0" w:left="0" w:firstLine="0"/>
+        <w:jc w:val="both"/>
+        <w:rPr>
+          <w:rFonts w:ascii="Calibri Light" w:hAnsi="Calibri Light" w:cs="Calibri Light" w:eastAsia="Calibri Light"/>
+          <w:color w:val="auto"/>
+          <w:spacing w:val="0"/>
+          <w:position w:val="0"/>
+          <w:sz w:val="20"/>
+          <w:shd w:fill="auto" w:val="clear"/>
+        </w:rPr>
+      </w:pPr>
+      <w:r>
+        <w:rPr>
+          <w:rFonts w:ascii="Calibri Light" w:hAnsi="Calibri Light" w:cs="Calibri Light" w:eastAsia="Calibri Light"/>
+          <w:color w:val="auto"/>
+          <w:spacing w:val="0"/>
+          <w:position w:val="0"/>
+          <w:sz w:val="20"/>
+          <w:shd w:fill="auto" w:val="clear"/>
+        </w:rPr>
+        <w:t xml:space="preserve">def deleta_receita(request, receita_id):</w:t>
+      </w:r>
+    </w:p>
+    <w:p>
+      <w:pPr>
+        <w:tabs>
+          <w:tab w:val="left" w:pos="1128" w:leader="none"/>
+        </w:tabs>
+        <w:spacing w:before="0" w:after="0" w:line="259"/>
+        <w:ind w:right="0" w:left="0" w:firstLine="0"/>
+        <w:jc w:val="both"/>
+        <w:rPr>
+          <w:rFonts w:ascii="Calibri Light" w:hAnsi="Calibri Light" w:cs="Calibri Light" w:eastAsia="Calibri Light"/>
+          <w:color w:val="auto"/>
+          <w:spacing w:val="0"/>
+          <w:position w:val="0"/>
+          <w:sz w:val="20"/>
+          <w:shd w:fill="auto" w:val="clear"/>
+        </w:rPr>
+      </w:pPr>
+      <w:r>
+        <w:rPr>
+          <w:rFonts w:ascii="Calibri Light" w:hAnsi="Calibri Light" w:cs="Calibri Light" w:eastAsia="Calibri Light"/>
+          <w:color w:val="auto"/>
+          <w:spacing w:val="0"/>
+          <w:position w:val="0"/>
+          <w:sz w:val="20"/>
+          <w:shd w:fill="auto" w:val="clear"/>
+        </w:rPr>
+        <w:t xml:space="preserve">    receita=get_object_or_404(Receita, pk=receita_id)</w:t>
+      </w:r>
+    </w:p>
+    <w:p>
+      <w:pPr>
+        <w:tabs>
+          <w:tab w:val="left" w:pos="1128" w:leader="none"/>
+        </w:tabs>
+        <w:spacing w:before="0" w:after="0" w:line="259"/>
+        <w:ind w:right="0" w:left="0" w:firstLine="0"/>
+        <w:jc w:val="both"/>
+        <w:rPr>
+          <w:rFonts w:ascii="Calibri Light" w:hAnsi="Calibri Light" w:cs="Calibri Light" w:eastAsia="Calibri Light"/>
+          <w:color w:val="auto"/>
+          <w:spacing w:val="0"/>
+          <w:position w:val="0"/>
+          <w:sz w:val="20"/>
+          <w:shd w:fill="auto" w:val="clear"/>
+        </w:rPr>
+      </w:pPr>
+      <w:r>
+        <w:rPr>
+          <w:rFonts w:ascii="Calibri Light" w:hAnsi="Calibri Light" w:cs="Calibri Light" w:eastAsia="Calibri Light"/>
+          <w:color w:val="auto"/>
+          <w:spacing w:val="0"/>
+          <w:position w:val="0"/>
+          <w:sz w:val="20"/>
+          <w:shd w:fill="auto" w:val="clear"/>
+        </w:rPr>
+        <w:t xml:space="preserve">    receita.delete()</w:t>
+      </w:r>
+    </w:p>
+    <w:p>
+      <w:pPr>
+        <w:tabs>
+          <w:tab w:val="left" w:pos="1128" w:leader="none"/>
+        </w:tabs>
+        <w:spacing w:before="0" w:after="0" w:line="259"/>
+        <w:ind w:right="0" w:left="0" w:firstLine="0"/>
+        <w:jc w:val="both"/>
+        <w:rPr>
+          <w:rFonts w:ascii="Calibri Light" w:hAnsi="Calibri Light" w:cs="Calibri Light" w:eastAsia="Calibri Light"/>
+          <w:color w:val="auto"/>
+          <w:spacing w:val="0"/>
+          <w:position w:val="0"/>
+          <w:sz w:val="20"/>
+          <w:shd w:fill="auto" w:val="clear"/>
+        </w:rPr>
+      </w:pPr>
+      <w:r>
+        <w:rPr>
+          <w:rFonts w:ascii="Calibri Light" w:hAnsi="Calibri Light" w:cs="Calibri Light" w:eastAsia="Calibri Light"/>
+          <w:color w:val="auto"/>
+          <w:spacing w:val="0"/>
+          <w:position w:val="0"/>
+          <w:sz w:val="20"/>
+          <w:shd w:fill="auto" w:val="clear"/>
+        </w:rPr>
+        <w:t xml:space="preserve">    return redirect('dashboard')</w:t>
+      </w:r>
+    </w:p>
+    <w:p>
+      <w:pPr>
+        <w:tabs>
+          <w:tab w:val="left" w:pos="1128" w:leader="none"/>
+        </w:tabs>
+        <w:spacing w:before="0" w:after="0" w:line="259"/>
+        <w:ind w:right="0" w:left="0" w:firstLine="0"/>
+        <w:jc w:val="both"/>
+        <w:rPr>
+          <w:rFonts w:ascii="Calibri Light" w:hAnsi="Calibri Light" w:cs="Calibri Light" w:eastAsia="Calibri Light"/>
+          <w:color w:val="auto"/>
+          <w:spacing w:val="0"/>
+          <w:position w:val="0"/>
+          <w:sz w:val="20"/>
+          <w:shd w:fill="auto" w:val="clear"/>
+        </w:rPr>
+      </w:pPr>
+    </w:p>
+    <w:p>
+      <w:pPr>
+        <w:tabs>
+          <w:tab w:val="left" w:pos="1128" w:leader="none"/>
+        </w:tabs>
+        <w:spacing w:before="0" w:after="0" w:line="259"/>
+        <w:ind w:right="0" w:left="0" w:firstLine="0"/>
+        <w:jc w:val="both"/>
+        <w:rPr>
+          <w:rFonts w:ascii="Calibri Light" w:hAnsi="Calibri Light" w:cs="Calibri Light" w:eastAsia="Calibri Light"/>
+          <w:color w:val="auto"/>
+          <w:spacing w:val="0"/>
+          <w:position w:val="0"/>
+          <w:sz w:val="20"/>
+          <w:shd w:fill="auto" w:val="clear"/>
+        </w:rPr>
+      </w:pPr>
+      <w:r>
+        <w:rPr>
+          <w:rFonts w:ascii="Calibri Light" w:hAnsi="Calibri Light" w:cs="Calibri Light" w:eastAsia="Calibri Light"/>
+          <w:color w:val="auto"/>
+          <w:spacing w:val="0"/>
+          <w:position w:val="0"/>
+          <w:sz w:val="20"/>
+          <w:shd w:fill="auto" w:val="clear"/>
+        </w:rPr>
+        <w:t xml:space="preserve">def edita_receita(request, receita_id):</w:t>
+      </w:r>
+    </w:p>
+    <w:p>
+      <w:pPr>
+        <w:tabs>
+          <w:tab w:val="left" w:pos="1128" w:leader="none"/>
+        </w:tabs>
+        <w:spacing w:before="0" w:after="0" w:line="259"/>
+        <w:ind w:right="0" w:left="0" w:firstLine="0"/>
+        <w:jc w:val="both"/>
+        <w:rPr>
+          <w:rFonts w:ascii="Calibri Light" w:hAnsi="Calibri Light" w:cs="Calibri Light" w:eastAsia="Calibri Light"/>
+          <w:color w:val="auto"/>
+          <w:spacing w:val="0"/>
+          <w:position w:val="0"/>
+          <w:sz w:val="20"/>
+          <w:shd w:fill="auto" w:val="clear"/>
+        </w:rPr>
+      </w:pPr>
+      <w:r>
+        <w:rPr>
+          <w:rFonts w:ascii="Calibri Light" w:hAnsi="Calibri Light" w:cs="Calibri Light" w:eastAsia="Calibri Light"/>
+          <w:color w:val="auto"/>
+          <w:spacing w:val="0"/>
+          <w:position w:val="0"/>
+          <w:sz w:val="20"/>
+          <w:shd w:fill="auto" w:val="clear"/>
+        </w:rPr>
+        <w:t xml:space="preserve">    receita=get_object_or_404(Receita, pk=receita_id)</w:t>
+      </w:r>
+    </w:p>
+    <w:p>
+      <w:pPr>
+        <w:tabs>
+          <w:tab w:val="left" w:pos="1128" w:leader="none"/>
+        </w:tabs>
+        <w:spacing w:before="0" w:after="0" w:line="259"/>
+        <w:ind w:right="0" w:left="0" w:firstLine="0"/>
+        <w:jc w:val="both"/>
+        <w:rPr>
+          <w:rFonts w:ascii="Calibri Light" w:hAnsi="Calibri Light" w:cs="Calibri Light" w:eastAsia="Calibri Light"/>
+          <w:color w:val="auto"/>
+          <w:spacing w:val="0"/>
+          <w:position w:val="0"/>
+          <w:sz w:val="20"/>
+          <w:shd w:fill="auto" w:val="clear"/>
+        </w:rPr>
+      </w:pPr>
+      <w:r>
+        <w:rPr>
+          <w:rFonts w:ascii="Calibri Light" w:hAnsi="Calibri Light" w:cs="Calibri Light" w:eastAsia="Calibri Light"/>
+          <w:color w:val="auto"/>
+          <w:spacing w:val="0"/>
+          <w:position w:val="0"/>
+          <w:sz w:val="20"/>
+          <w:shd w:fill="auto" w:val="clear"/>
+        </w:rPr>
+        <w:t xml:space="preserve">    receita_a_editar={'receita':receita}</w:t>
+      </w:r>
+    </w:p>
+    <w:p>
+      <w:pPr>
+        <w:tabs>
+          <w:tab w:val="left" w:pos="1128" w:leader="none"/>
+        </w:tabs>
+        <w:spacing w:before="0" w:after="0" w:line="259"/>
+        <w:ind w:right="0" w:left="0" w:firstLine="0"/>
+        <w:jc w:val="both"/>
+        <w:rPr>
+          <w:rFonts w:ascii="Calibri Light" w:hAnsi="Calibri Light" w:cs="Calibri Light" w:eastAsia="Calibri Light"/>
+          <w:color w:val="auto"/>
+          <w:spacing w:val="0"/>
+          <w:position w:val="0"/>
+          <w:sz w:val="20"/>
+          <w:shd w:fill="auto" w:val="clear"/>
+        </w:rPr>
+      </w:pPr>
+      <w:r>
+        <w:rPr>
+          <w:rFonts w:ascii="Calibri Light" w:hAnsi="Calibri Light" w:cs="Calibri Light" w:eastAsia="Calibri Light"/>
+          <w:color w:val="auto"/>
+          <w:spacing w:val="0"/>
+          <w:position w:val="0"/>
+          <w:sz w:val="20"/>
+          <w:shd w:fill="auto" w:val="clear"/>
+        </w:rPr>
+        <w:t xml:space="preserve">    return render(request, 'usuarios/edita_receita.html', receita_a_editar)</w:t>
+      </w:r>
+    </w:p>
+    <w:p>
+      <w:pPr>
+        <w:tabs>
+          <w:tab w:val="left" w:pos="1128" w:leader="none"/>
+        </w:tabs>
+        <w:spacing w:before="0" w:after="160" w:line="259"/>
+        <w:ind w:right="0" w:left="0" w:firstLine="0"/>
+        <w:jc w:val="both"/>
+        <w:rPr>
+          <w:rFonts w:ascii="Calibri" w:hAnsi="Calibri" w:cs="Calibri" w:eastAsia="Calibri"/>
+          <w:color w:val="auto"/>
+          <w:spacing w:val="0"/>
+          <w:position w:val="0"/>
+          <w:sz w:val="22"/>
+          <w:shd w:fill="auto" w:val="clear"/>
+        </w:rPr>
+      </w:pPr>
+    </w:p>
+    <w:p>
+      <w:pPr>
+        <w:tabs>
+          <w:tab w:val="left" w:pos="1128" w:leader="none"/>
+        </w:tabs>
+        <w:spacing w:before="0" w:after="160" w:line="259"/>
+        <w:ind w:right="0" w:left="0" w:firstLine="0"/>
+        <w:jc w:val="both"/>
+        <w:rPr>
+          <w:rFonts w:ascii="Calibri" w:hAnsi="Calibri" w:cs="Calibri" w:eastAsia="Calibri"/>
+          <w:color w:val="auto"/>
+          <w:spacing w:val="0"/>
+          <w:position w:val="0"/>
+          <w:sz w:val="22"/>
+          <w:shd w:fill="auto" w:val="clear"/>
+        </w:rPr>
+      </w:pPr>
+      <w:r>
+        <w:rPr>
+          <w:rFonts w:ascii="Calibri" w:hAnsi="Calibri" w:cs="Calibri" w:eastAsia="Calibri"/>
+          <w:color w:val="auto"/>
+          <w:spacing w:val="0"/>
+          <w:position w:val="0"/>
+          <w:sz w:val="22"/>
+          <w:shd w:fill="auto" w:val="clear"/>
+        </w:rPr>
+        <w:t xml:space="preserve">117. Veja que a def edita_receita, na última linha, renderiza um edita_receita, precisamos criar esse arquivo lá em templates/usuarios e nomeá-lo edita_receita.html. Do link </w:t>
+      </w:r>
+      <w:hyperlink xmlns:r="http://schemas.openxmlformats.org/officeDocument/2006/relationships" r:id="docRId3">
+        <w:r>
+          <w:rPr>
+            <w:rFonts w:ascii="Calibri" w:hAnsi="Calibri" w:cs="Calibri" w:eastAsia="Calibri"/>
+            <w:color w:val="0000FF"/>
+            <w:spacing w:val="0"/>
+            <w:position w:val="0"/>
+            <w:sz w:val="20"/>
+            <w:u w:val="single"/>
+            <w:shd w:fill="auto" w:val="clear"/>
+          </w:rPr>
+          <w:t xml:space="preserve">https://github.com/guilhermeonrails/material_django2_parte3/blob/aula2/edita_receita.html</w:t>
+        </w:r>
+      </w:hyperlink>
+      <w:r>
+        <w:rPr>
+          <w:rFonts w:ascii="Calibri" w:hAnsi="Calibri" w:cs="Calibri" w:eastAsia="Calibri"/>
+          <w:color w:val="auto"/>
+          <w:spacing w:val="0"/>
+          <w:position w:val="0"/>
+          <w:sz w:val="20"/>
+          <w:shd w:fill="auto" w:val="clear"/>
+        </w:rPr>
+        <w:t xml:space="preserve"> </w:t>
+      </w:r>
+      <w:r>
+        <w:rPr>
+          <w:rFonts w:ascii="Calibri" w:hAnsi="Calibri" w:cs="Calibri" w:eastAsia="Calibri"/>
+          <w:color w:val="auto"/>
+          <w:spacing w:val="0"/>
+          <w:position w:val="0"/>
+          <w:sz w:val="22"/>
+          <w:shd w:fill="auto" w:val="clear"/>
+        </w:rPr>
+        <w:t xml:space="preserve">copiar todo o html e colar no arquivo recém criado;</w:t>
+      </w:r>
+    </w:p>
+    <w:p>
+      <w:pPr>
+        <w:tabs>
+          <w:tab w:val="left" w:pos="1128" w:leader="none"/>
+        </w:tabs>
+        <w:spacing w:before="0" w:after="160" w:line="259"/>
+        <w:ind w:right="0" w:left="0" w:firstLine="0"/>
+        <w:jc w:val="both"/>
+        <w:rPr>
+          <w:rFonts w:ascii="Calibri" w:hAnsi="Calibri" w:cs="Calibri" w:eastAsia="Calibri"/>
+          <w:color w:val="auto"/>
+          <w:spacing w:val="0"/>
+          <w:position w:val="0"/>
+          <w:sz w:val="22"/>
+          <w:shd w:fill="auto" w:val="clear"/>
+        </w:rPr>
+      </w:pPr>
+    </w:p>
+    <w:p>
+      <w:pPr>
+        <w:tabs>
+          <w:tab w:val="left" w:pos="1128" w:leader="none"/>
+        </w:tabs>
+        <w:spacing w:before="0" w:after="160" w:line="259"/>
+        <w:ind w:right="0" w:left="0" w:firstLine="0"/>
+        <w:jc w:val="both"/>
+        <w:rPr>
+          <w:rFonts w:ascii="Calibri" w:hAnsi="Calibri" w:cs="Calibri" w:eastAsia="Calibri"/>
+          <w:color w:val="auto"/>
+          <w:spacing w:val="0"/>
+          <w:position w:val="0"/>
+          <w:sz w:val="22"/>
+          <w:shd w:fill="auto" w:val="clear"/>
+        </w:rPr>
+      </w:pPr>
+      <w:r>
+        <w:rPr>
+          <w:rFonts w:ascii="Calibri" w:hAnsi="Calibri" w:cs="Calibri" w:eastAsia="Calibri"/>
+          <w:color w:val="auto"/>
+          <w:spacing w:val="0"/>
+          <w:position w:val="0"/>
+          <w:sz w:val="22"/>
+          <w:shd w:fill="auto" w:val="clear"/>
+        </w:rPr>
+        <w:t xml:space="preserve">118. Salvando e rodando, no dashboard do usuário logado, abaixo da imagem aparecem dois botões (azul:editar) e (vermelho:deletar). A parte de deletar esta completa, mas o editar abre o formulario para edição, no entanto o botão "atualizar" ainda precisa de outra url, outra view e outra def para poder atualizar os dados editados, faremos isso no item 119.</w:t>
+      </w:r>
+    </w:p>
+    <w:p>
+      <w:pPr>
+        <w:tabs>
+          <w:tab w:val="left" w:pos="1128" w:leader="none"/>
+        </w:tabs>
+        <w:spacing w:before="0" w:after="160" w:line="259"/>
+        <w:ind w:right="0" w:left="0" w:firstLine="0"/>
+        <w:jc w:val="both"/>
+        <w:rPr>
+          <w:rFonts w:ascii="Calibri" w:hAnsi="Calibri" w:cs="Calibri" w:eastAsia="Calibri"/>
+          <w:color w:val="auto"/>
+          <w:spacing w:val="0"/>
+          <w:position w:val="0"/>
+          <w:sz w:val="22"/>
+          <w:shd w:fill="auto" w:val="clear"/>
+        </w:rPr>
+      </w:pPr>
+    </w:p>
+    <w:p>
+      <w:pPr>
+        <w:tabs>
+          <w:tab w:val="left" w:pos="1128" w:leader="none"/>
+        </w:tabs>
+        <w:spacing w:before="0" w:after="160" w:line="259"/>
+        <w:ind w:right="0" w:left="0" w:firstLine="0"/>
+        <w:jc w:val="both"/>
+        <w:rPr>
+          <w:rFonts w:ascii="Calibri" w:hAnsi="Calibri" w:cs="Calibri" w:eastAsia="Calibri"/>
+          <w:color w:val="auto"/>
+          <w:spacing w:val="0"/>
+          <w:position w:val="0"/>
+          <w:sz w:val="22"/>
+          <w:shd w:fill="auto" w:val="clear"/>
+        </w:rPr>
+      </w:pPr>
+      <w:r>
+        <w:rPr>
+          <w:rFonts w:ascii="Calibri" w:hAnsi="Calibri" w:cs="Calibri" w:eastAsia="Calibri"/>
+          <w:color w:val="auto"/>
+          <w:spacing w:val="0"/>
+          <w:position w:val="0"/>
+          <w:sz w:val="22"/>
+          <w:shd w:fill="auto" w:val="clear"/>
+        </w:rPr>
+        <w:t xml:space="preserve">119. No arquivo editar_receita.html de templates/usuarios, procuramos a linha que contém  form action (mais ou menos a linha 29) e fazemos a seguinte modificação:</w:t>
+      </w:r>
+    </w:p>
+    <w:p>
+      <w:pPr>
+        <w:tabs>
+          <w:tab w:val="left" w:pos="1128" w:leader="none"/>
+        </w:tabs>
+        <w:spacing w:before="0" w:after="160" w:line="259"/>
+        <w:ind w:right="0" w:left="0" w:firstLine="0"/>
+        <w:jc w:val="both"/>
+        <w:rPr>
+          <w:rFonts w:ascii="Calibri Light" w:hAnsi="Calibri Light" w:cs="Calibri Light" w:eastAsia="Calibri Light"/>
+          <w:color w:val="auto"/>
+          <w:spacing w:val="0"/>
+          <w:position w:val="0"/>
+          <w:sz w:val="20"/>
+          <w:shd w:fill="auto" w:val="clear"/>
+        </w:rPr>
+      </w:pPr>
+      <w:r>
+        <w:rPr>
+          <w:rFonts w:ascii="Calibri Light" w:hAnsi="Calibri Light" w:cs="Calibri Light" w:eastAsia="Calibri Light"/>
+          <w:color w:val="auto"/>
+          <w:spacing w:val="0"/>
+          <w:position w:val="0"/>
+          <w:sz w:val="20"/>
+          <w:shd w:fill="auto" w:val="clear"/>
+        </w:rPr>
+        <w:t xml:space="preserve">&lt;form action="</w:t>
+      </w:r>
+      <w:r>
+        <w:rPr>
+          <w:rFonts w:ascii="Calibri Light" w:hAnsi="Calibri Light" w:cs="Calibri Light" w:eastAsia="Calibri Light"/>
+          <w:color w:val="FF0000"/>
+          <w:spacing w:val="0"/>
+          <w:position w:val="0"/>
+          <w:sz w:val="20"/>
+          <w:shd w:fill="auto" w:val="clear"/>
+        </w:rPr>
+        <w:t xml:space="preserve">atualiza_receita</w:t>
+      </w:r>
+      <w:r>
+        <w:rPr>
+          <w:rFonts w:ascii="Calibri Light" w:hAnsi="Calibri Light" w:cs="Calibri Light" w:eastAsia="Calibri Light"/>
+          <w:color w:val="auto"/>
+          <w:spacing w:val="0"/>
+          <w:position w:val="0"/>
+          <w:sz w:val="20"/>
+          <w:shd w:fill="auto" w:val="clear"/>
+        </w:rPr>
+        <w:t xml:space="preserve">" method="post" enctype="multipart/form-data"&gt;</w:t>
+      </w:r>
+    </w:p>
+    <w:p>
+      <w:pPr>
+        <w:tabs>
+          <w:tab w:val="left" w:pos="1128" w:leader="none"/>
+        </w:tabs>
+        <w:spacing w:before="0" w:after="160" w:line="259"/>
+        <w:ind w:right="0" w:left="0" w:firstLine="0"/>
+        <w:jc w:val="both"/>
+        <w:rPr>
+          <w:rFonts w:ascii="Calibri" w:hAnsi="Calibri" w:cs="Calibri" w:eastAsia="Calibri"/>
+          <w:color w:val="auto"/>
+          <w:spacing w:val="0"/>
+          <w:position w:val="0"/>
+          <w:sz w:val="22"/>
+          <w:shd w:fill="auto" w:val="clear"/>
+        </w:rPr>
+      </w:pPr>
+      <w:r>
+        <w:rPr>
+          <w:rFonts w:ascii="Calibri" w:hAnsi="Calibri" w:cs="Calibri" w:eastAsia="Calibri"/>
+          <w:color w:val="auto"/>
+          <w:spacing w:val="0"/>
+          <w:position w:val="0"/>
+          <w:sz w:val="22"/>
+          <w:shd w:fill="auto" w:val="clear"/>
+        </w:rPr>
+        <w:t xml:space="preserve">120. Agora temos que adicionar a url atualiza_receita no urls.py do aplicativo usuarios:</w:t>
+      </w:r>
+    </w:p>
+    <w:p>
+      <w:pPr>
+        <w:tabs>
+          <w:tab w:val="left" w:pos="1128" w:leader="none"/>
+        </w:tabs>
+        <w:spacing w:before="0" w:after="0" w:line="259"/>
+        <w:ind w:right="0" w:left="0" w:firstLine="0"/>
+        <w:jc w:val="both"/>
+        <w:rPr>
+          <w:rFonts w:ascii="Calibri Light" w:hAnsi="Calibri Light" w:cs="Calibri Light" w:eastAsia="Calibri Light"/>
+          <w:color w:val="auto"/>
+          <w:spacing w:val="0"/>
+          <w:position w:val="0"/>
+          <w:sz w:val="20"/>
+          <w:shd w:fill="auto" w:val="clear"/>
+        </w:rPr>
+      </w:pPr>
+      <w:r>
+        <w:rPr>
+          <w:rFonts w:ascii="Calibri Light" w:hAnsi="Calibri Light" w:cs="Calibri Light" w:eastAsia="Calibri Light"/>
+          <w:color w:val="auto"/>
+          <w:spacing w:val="0"/>
+          <w:position w:val="0"/>
+          <w:sz w:val="20"/>
+          <w:shd w:fill="auto" w:val="clear"/>
+        </w:rPr>
+        <w:t xml:space="preserve">urlpatterns = [</w:t>
+      </w:r>
+    </w:p>
+    <w:p>
+      <w:pPr>
+        <w:tabs>
+          <w:tab w:val="left" w:pos="1128" w:leader="none"/>
+        </w:tabs>
+        <w:spacing w:before="0" w:after="0" w:line="259"/>
+        <w:ind w:right="0" w:left="0" w:firstLine="0"/>
+        <w:jc w:val="both"/>
+        <w:rPr>
+          <w:rFonts w:ascii="Calibri Light" w:hAnsi="Calibri Light" w:cs="Calibri Light" w:eastAsia="Calibri Light"/>
+          <w:color w:val="auto"/>
+          <w:spacing w:val="0"/>
+          <w:position w:val="0"/>
+          <w:sz w:val="20"/>
+          <w:shd w:fill="auto" w:val="clear"/>
+        </w:rPr>
+      </w:pPr>
+      <w:r>
+        <w:rPr>
+          <w:rFonts w:ascii="Calibri Light" w:hAnsi="Calibri Light" w:cs="Calibri Light" w:eastAsia="Calibri Light"/>
+          <w:color w:val="auto"/>
+          <w:spacing w:val="0"/>
+          <w:position w:val="0"/>
+          <w:sz w:val="20"/>
+          <w:shd w:fill="auto" w:val="clear"/>
+        </w:rPr>
+        <w:t xml:space="preserve">            path('', index, name='index'),</w:t>
+      </w:r>
+    </w:p>
+    <w:p>
+      <w:pPr>
+        <w:tabs>
+          <w:tab w:val="left" w:pos="1128" w:leader="none"/>
+        </w:tabs>
+        <w:spacing w:before="0" w:after="0" w:line="259"/>
+        <w:ind w:right="0" w:left="0" w:firstLine="0"/>
+        <w:jc w:val="both"/>
+        <w:rPr>
+          <w:rFonts w:ascii="Calibri Light" w:hAnsi="Calibri Light" w:cs="Calibri Light" w:eastAsia="Calibri Light"/>
+          <w:color w:val="auto"/>
+          <w:spacing w:val="0"/>
+          <w:position w:val="0"/>
+          <w:sz w:val="20"/>
+          <w:shd w:fill="auto" w:val="clear"/>
+        </w:rPr>
+      </w:pPr>
+      <w:r>
+        <w:rPr>
+          <w:rFonts w:ascii="Calibri Light" w:hAnsi="Calibri Light" w:cs="Calibri Light" w:eastAsia="Calibri Light"/>
+          <w:color w:val="auto"/>
+          <w:spacing w:val="0"/>
+          <w:position w:val="0"/>
+          <w:sz w:val="20"/>
+          <w:shd w:fill="auto" w:val="clear"/>
+        </w:rPr>
+        <w:t xml:space="preserve">            path('&lt;int:receita_id&gt;', receita, name='receita'),</w:t>
+      </w:r>
+    </w:p>
+    <w:p>
+      <w:pPr>
+        <w:tabs>
+          <w:tab w:val="left" w:pos="1128" w:leader="none"/>
+        </w:tabs>
+        <w:spacing w:before="0" w:after="0" w:line="259"/>
+        <w:ind w:right="0" w:left="0" w:firstLine="0"/>
+        <w:jc w:val="both"/>
+        <w:rPr>
+          <w:rFonts w:ascii="Calibri Light" w:hAnsi="Calibri Light" w:cs="Calibri Light" w:eastAsia="Calibri Light"/>
+          <w:color w:val="auto"/>
+          <w:spacing w:val="0"/>
+          <w:position w:val="0"/>
+          <w:sz w:val="20"/>
+          <w:shd w:fill="auto" w:val="clear"/>
+        </w:rPr>
+      </w:pPr>
+      <w:r>
+        <w:rPr>
+          <w:rFonts w:ascii="Calibri Light" w:hAnsi="Calibri Light" w:cs="Calibri Light" w:eastAsia="Calibri Light"/>
+          <w:color w:val="auto"/>
+          <w:spacing w:val="0"/>
+          <w:position w:val="0"/>
+          <w:sz w:val="20"/>
+          <w:shd w:fill="auto" w:val="clear"/>
+        </w:rPr>
+        <w:t xml:space="preserve">            path('busca', buscar, name='buscar'),</w:t>
+      </w:r>
+    </w:p>
+    <w:p>
+      <w:pPr>
+        <w:tabs>
+          <w:tab w:val="left" w:pos="1128" w:leader="none"/>
+        </w:tabs>
+        <w:spacing w:before="0" w:after="0" w:line="259"/>
+        <w:ind w:right="0" w:left="0" w:firstLine="0"/>
+        <w:jc w:val="both"/>
+        <w:rPr>
+          <w:rFonts w:ascii="Calibri Light" w:hAnsi="Calibri Light" w:cs="Calibri Light" w:eastAsia="Calibri Light"/>
+          <w:color w:val="auto"/>
+          <w:spacing w:val="0"/>
+          <w:position w:val="0"/>
+          <w:sz w:val="20"/>
+          <w:shd w:fill="auto" w:val="clear"/>
+        </w:rPr>
+      </w:pPr>
+      <w:r>
+        <w:rPr>
+          <w:rFonts w:ascii="Calibri Light" w:hAnsi="Calibri Light" w:cs="Calibri Light" w:eastAsia="Calibri Light"/>
+          <w:color w:val="auto"/>
+          <w:spacing w:val="0"/>
+          <w:position w:val="0"/>
+          <w:sz w:val="20"/>
+          <w:shd w:fill="auto" w:val="clear"/>
+        </w:rPr>
+        <w:t xml:space="preserve">            path('cria/receita', cria_receita, name='cria_receita'),</w:t>
+      </w:r>
+    </w:p>
+    <w:p>
+      <w:pPr>
+        <w:tabs>
+          <w:tab w:val="left" w:pos="1128" w:leader="none"/>
+        </w:tabs>
+        <w:spacing w:before="0" w:after="0" w:line="259"/>
+        <w:ind w:right="0" w:left="0" w:firstLine="0"/>
+        <w:jc w:val="both"/>
+        <w:rPr>
+          <w:rFonts w:ascii="Calibri Light" w:hAnsi="Calibri Light" w:cs="Calibri Light" w:eastAsia="Calibri Light"/>
+          <w:color w:val="auto"/>
+          <w:spacing w:val="0"/>
+          <w:position w:val="0"/>
+          <w:sz w:val="20"/>
+          <w:shd w:fill="auto" w:val="clear"/>
+        </w:rPr>
+      </w:pPr>
+      <w:r>
+        <w:rPr>
+          <w:rFonts w:ascii="Calibri Light" w:hAnsi="Calibri Light" w:cs="Calibri Light" w:eastAsia="Calibri Light"/>
+          <w:color w:val="auto"/>
+          <w:spacing w:val="0"/>
+          <w:position w:val="0"/>
+          <w:sz w:val="20"/>
+          <w:shd w:fill="auto" w:val="clear"/>
+        </w:rPr>
+        <w:t xml:space="preserve">            path('deleta/&lt;int:receita_id&gt;', deleta_receita, name='deleta_receita'),</w:t>
+      </w:r>
+    </w:p>
+    <w:p>
+      <w:pPr>
+        <w:tabs>
+          <w:tab w:val="left" w:pos="1128" w:leader="none"/>
+        </w:tabs>
+        <w:spacing w:before="0" w:after="0" w:line="259"/>
+        <w:ind w:right="0" w:left="0" w:firstLine="0"/>
+        <w:jc w:val="both"/>
+        <w:rPr>
+          <w:rFonts w:ascii="Calibri Light" w:hAnsi="Calibri Light" w:cs="Calibri Light" w:eastAsia="Calibri Light"/>
+          <w:color w:val="auto"/>
+          <w:spacing w:val="0"/>
+          <w:position w:val="0"/>
+          <w:sz w:val="20"/>
+          <w:shd w:fill="auto" w:val="clear"/>
+        </w:rPr>
+      </w:pPr>
+      <w:r>
+        <w:rPr>
+          <w:rFonts w:ascii="Calibri Light" w:hAnsi="Calibri Light" w:cs="Calibri Light" w:eastAsia="Calibri Light"/>
+          <w:color w:val="auto"/>
+          <w:spacing w:val="0"/>
+          <w:position w:val="0"/>
+          <w:sz w:val="20"/>
+          <w:shd w:fill="auto" w:val="clear"/>
+        </w:rPr>
+        <w:t xml:space="preserve">            path('edita/&lt;int:receita_id&gt;', edita_receita, name='edita_receita'),</w:t>
+      </w:r>
+    </w:p>
+    <w:p>
+      <w:pPr>
+        <w:tabs>
+          <w:tab w:val="left" w:pos="1128" w:leader="none"/>
+        </w:tabs>
+        <w:spacing w:before="0" w:after="0" w:line="259"/>
+        <w:ind w:right="0" w:left="0" w:firstLine="0"/>
+        <w:jc w:val="both"/>
+        <w:rPr>
+          <w:rFonts w:ascii="Calibri Light" w:hAnsi="Calibri Light" w:cs="Calibri Light" w:eastAsia="Calibri Light"/>
+          <w:color w:val="auto"/>
+          <w:spacing w:val="0"/>
+          <w:position w:val="0"/>
+          <w:sz w:val="20"/>
+          <w:shd w:fill="auto" w:val="clear"/>
+        </w:rPr>
+      </w:pPr>
+      <w:r>
+        <w:rPr>
+          <w:rFonts w:ascii="Calibri Light" w:hAnsi="Calibri Light" w:cs="Calibri Light" w:eastAsia="Calibri Light"/>
+          <w:color w:val="auto"/>
+          <w:spacing w:val="0"/>
+          <w:position w:val="0"/>
+          <w:sz w:val="20"/>
+          <w:shd w:fill="auto" w:val="clear"/>
+        </w:rPr>
+        <w:t xml:space="preserve">            </w:t>
+      </w:r>
+      <w:r>
+        <w:rPr>
+          <w:rFonts w:ascii="Calibri Light" w:hAnsi="Calibri Light" w:cs="Calibri Light" w:eastAsia="Calibri Light"/>
+          <w:color w:val="FF0000"/>
+          <w:spacing w:val="0"/>
+          <w:position w:val="0"/>
+          <w:sz w:val="20"/>
+          <w:shd w:fill="auto" w:val="clear"/>
+        </w:rPr>
+        <w:t xml:space="preserve">path('edita/atualiza_receita', atualiza_receita, name='atualiza_receita'),</w:t>
+      </w:r>
+    </w:p>
+    <w:p>
+      <w:pPr>
+        <w:tabs>
+          <w:tab w:val="left" w:pos="1128" w:leader="none"/>
+        </w:tabs>
+        <w:spacing w:before="0" w:after="0" w:line="259"/>
+        <w:ind w:right="0" w:left="0" w:firstLine="0"/>
+        <w:jc w:val="both"/>
+        <w:rPr>
+          <w:rFonts w:ascii="Calibri Light" w:hAnsi="Calibri Light" w:cs="Calibri Light" w:eastAsia="Calibri Light"/>
+          <w:color w:val="auto"/>
+          <w:spacing w:val="0"/>
+          <w:position w:val="0"/>
+          <w:sz w:val="20"/>
+          <w:shd w:fill="auto" w:val="clear"/>
+        </w:rPr>
+      </w:pPr>
+      <w:r>
+        <w:rPr>
+          <w:rFonts w:ascii="Calibri Light" w:hAnsi="Calibri Light" w:cs="Calibri Light" w:eastAsia="Calibri Light"/>
+          <w:color w:val="auto"/>
+          <w:spacing w:val="0"/>
+          <w:position w:val="0"/>
+          <w:sz w:val="20"/>
+          <w:shd w:fill="auto" w:val="clear"/>
+        </w:rPr>
+        <w:tab/>
+        <w:t xml:space="preserve">]</w:t>
+      </w:r>
+    </w:p>
+    <w:p>
+      <w:pPr>
+        <w:tabs>
+          <w:tab w:val="left" w:pos="1128" w:leader="none"/>
+        </w:tabs>
+        <w:spacing w:before="0" w:after="0" w:line="259"/>
+        <w:ind w:right="0" w:left="0" w:firstLine="0"/>
+        <w:jc w:val="both"/>
+        <w:rPr>
+          <w:rFonts w:ascii="Calibri Light" w:hAnsi="Calibri Light" w:cs="Calibri Light" w:eastAsia="Calibri Light"/>
+          <w:color w:val="auto"/>
+          <w:spacing w:val="0"/>
+          <w:position w:val="0"/>
+          <w:sz w:val="20"/>
+          <w:shd w:fill="auto" w:val="clear"/>
+        </w:rPr>
+      </w:pPr>
+    </w:p>
+    <w:p>
+      <w:pPr>
+        <w:tabs>
+          <w:tab w:val="left" w:pos="1128" w:leader="none"/>
+        </w:tabs>
+        <w:spacing w:before="0" w:after="160" w:line="259"/>
+        <w:ind w:right="0" w:left="0" w:firstLine="0"/>
+        <w:jc w:val="both"/>
+        <w:rPr>
+          <w:rFonts w:ascii="Calibri" w:hAnsi="Calibri" w:cs="Calibri" w:eastAsia="Calibri"/>
+          <w:color w:val="auto"/>
+          <w:spacing w:val="0"/>
+          <w:position w:val="0"/>
+          <w:sz w:val="22"/>
+          <w:shd w:fill="auto" w:val="clear"/>
+        </w:rPr>
+      </w:pPr>
+      <w:r>
+        <w:rPr>
+          <w:rFonts w:ascii="Calibri" w:hAnsi="Calibri" w:cs="Calibri" w:eastAsia="Calibri"/>
+          <w:color w:val="auto"/>
+          <w:spacing w:val="0"/>
+          <w:position w:val="0"/>
+          <w:sz w:val="22"/>
+          <w:shd w:fill="auto" w:val="clear"/>
+        </w:rPr>
+        <w:t xml:space="preserve">OBS: No curso da alura este último path é "</w:t>
+      </w:r>
+      <w:r>
+        <w:rPr>
+          <w:rFonts w:ascii="Calibri Light" w:hAnsi="Calibri Light" w:cs="Calibri Light" w:eastAsia="Calibri Light"/>
+          <w:color w:val="FF0000"/>
+          <w:spacing w:val="0"/>
+          <w:position w:val="0"/>
+          <w:sz w:val="20"/>
+          <w:shd w:fill="auto" w:val="clear"/>
+        </w:rPr>
+        <w:t xml:space="preserve">path('atualiza_receita', atualiza_receita, name='atualiza_receita')</w:t>
+      </w:r>
+      <w:r>
+        <w:rPr>
+          <w:rFonts w:ascii="Calibri Light" w:hAnsi="Calibri Light" w:cs="Calibri Light" w:eastAsia="Calibri Light"/>
+          <w:color w:val="auto"/>
+          <w:spacing w:val="0"/>
+          <w:position w:val="0"/>
+          <w:sz w:val="20"/>
+          <w:shd w:fill="auto" w:val="clear"/>
+        </w:rPr>
+        <w:t xml:space="preserve">", </w:t>
+      </w:r>
+      <w:r>
+        <w:rPr>
+          <w:rFonts w:ascii="Calibri" w:hAnsi="Calibri" w:cs="Calibri" w:eastAsia="Calibri"/>
+          <w:color w:val="auto"/>
+          <w:spacing w:val="0"/>
+          <w:position w:val="0"/>
+          <w:sz w:val="22"/>
+          <w:shd w:fill="auto" w:val="clear"/>
+        </w:rPr>
+        <w:t xml:space="preserve">mas percebi que para funcionar era preciso acidionar o edita: </w:t>
+      </w:r>
+      <w:r>
+        <w:rPr>
+          <w:rFonts w:ascii="Calibri Light" w:hAnsi="Calibri Light" w:cs="Calibri Light" w:eastAsia="Calibri Light"/>
+          <w:color w:val="FF0000"/>
+          <w:spacing w:val="0"/>
+          <w:position w:val="0"/>
+          <w:sz w:val="20"/>
+          <w:shd w:fill="auto" w:val="clear"/>
+        </w:rPr>
+        <w:t xml:space="preserve">path('</w:t>
+      </w:r>
+      <w:r>
+        <w:rPr>
+          <w:rFonts w:ascii="Calibri Light" w:hAnsi="Calibri Light" w:cs="Calibri Light" w:eastAsia="Calibri Light"/>
+          <w:color w:val="auto"/>
+          <w:spacing w:val="0"/>
+          <w:position w:val="0"/>
+          <w:sz w:val="20"/>
+          <w:shd w:fill="auto" w:val="clear"/>
+        </w:rPr>
+        <w:t xml:space="preserve">edita/</w:t>
+      </w:r>
+      <w:r>
+        <w:rPr>
+          <w:rFonts w:ascii="Calibri Light" w:hAnsi="Calibri Light" w:cs="Calibri Light" w:eastAsia="Calibri Light"/>
+          <w:color w:val="FF0000"/>
+          <w:spacing w:val="0"/>
+          <w:position w:val="0"/>
+          <w:sz w:val="20"/>
+          <w:shd w:fill="auto" w:val="clear"/>
+        </w:rPr>
+        <w:t xml:space="preserve">atualiza_receita', atualiza_receita, name='atualiza_receita')</w:t>
+      </w:r>
+    </w:p>
+    <w:p>
+      <w:pPr>
+        <w:tabs>
+          <w:tab w:val="left" w:pos="1128" w:leader="none"/>
+        </w:tabs>
+        <w:spacing w:before="0" w:after="160" w:line="259"/>
+        <w:ind w:right="0" w:left="0" w:firstLine="0"/>
+        <w:jc w:val="both"/>
+        <w:rPr>
+          <w:rFonts w:ascii="Calibri" w:hAnsi="Calibri" w:cs="Calibri" w:eastAsia="Calibri"/>
+          <w:color w:val="auto"/>
+          <w:spacing w:val="0"/>
+          <w:position w:val="0"/>
+          <w:sz w:val="22"/>
+          <w:shd w:fill="auto" w:val="clear"/>
+        </w:rPr>
+      </w:pPr>
+    </w:p>
+    <w:p>
+      <w:pPr>
+        <w:tabs>
+          <w:tab w:val="left" w:pos="1128" w:leader="none"/>
+        </w:tabs>
+        <w:spacing w:before="0" w:after="160" w:line="259"/>
+        <w:ind w:right="0" w:left="0" w:firstLine="0"/>
+        <w:jc w:val="both"/>
+        <w:rPr>
+          <w:rFonts w:ascii="Calibri" w:hAnsi="Calibri" w:cs="Calibri" w:eastAsia="Calibri"/>
+          <w:color w:val="auto"/>
+          <w:spacing w:val="0"/>
+          <w:position w:val="0"/>
+          <w:sz w:val="22"/>
+          <w:shd w:fill="auto" w:val="clear"/>
+        </w:rPr>
+      </w:pPr>
+      <w:r>
+        <w:rPr>
+          <w:rFonts w:ascii="Calibri" w:hAnsi="Calibri" w:cs="Calibri" w:eastAsia="Calibri"/>
+          <w:color w:val="auto"/>
+          <w:spacing w:val="0"/>
+          <w:position w:val="0"/>
+          <w:sz w:val="22"/>
+          <w:shd w:fill="auto" w:val="clear"/>
+        </w:rPr>
+        <w:t xml:space="preserve">121. Abrir o arquivo views.py do app usuarios e criar a def atualiza_receita: </w:t>
+      </w:r>
+    </w:p>
+    <w:p>
+      <w:pPr>
+        <w:tabs>
+          <w:tab w:val="left" w:pos="1128" w:leader="none"/>
+        </w:tabs>
+        <w:spacing w:before="0" w:after="0" w:line="259"/>
+        <w:ind w:right="0" w:left="0" w:firstLine="0"/>
+        <w:jc w:val="both"/>
+        <w:rPr>
+          <w:rFonts w:ascii="Calibri Light" w:hAnsi="Calibri Light" w:cs="Calibri Light" w:eastAsia="Calibri Light"/>
+          <w:color w:val="auto"/>
+          <w:spacing w:val="0"/>
+          <w:position w:val="0"/>
+          <w:sz w:val="20"/>
+          <w:shd w:fill="auto" w:val="clear"/>
+        </w:rPr>
+      </w:pPr>
+      <w:r>
+        <w:rPr>
+          <w:rFonts w:ascii="Calibri Light" w:hAnsi="Calibri Light" w:cs="Calibri Light" w:eastAsia="Calibri Light"/>
+          <w:color w:val="auto"/>
+          <w:spacing w:val="0"/>
+          <w:position w:val="0"/>
+          <w:sz w:val="20"/>
+          <w:shd w:fill="auto" w:val="clear"/>
+        </w:rPr>
+        <w:t xml:space="preserve">def atualiza_receita(request):</w:t>
+      </w:r>
+    </w:p>
+    <w:p>
+      <w:pPr>
+        <w:tabs>
+          <w:tab w:val="left" w:pos="1128" w:leader="none"/>
+        </w:tabs>
+        <w:spacing w:before="0" w:after="0" w:line="259"/>
+        <w:ind w:right="0" w:left="0" w:firstLine="0"/>
+        <w:jc w:val="both"/>
+        <w:rPr>
+          <w:rFonts w:ascii="Calibri Light" w:hAnsi="Calibri Light" w:cs="Calibri Light" w:eastAsia="Calibri Light"/>
+          <w:color w:val="auto"/>
+          <w:spacing w:val="0"/>
+          <w:position w:val="0"/>
+          <w:sz w:val="20"/>
+          <w:shd w:fill="auto" w:val="clear"/>
+        </w:rPr>
+      </w:pPr>
+      <w:r>
+        <w:rPr>
+          <w:rFonts w:ascii="Calibri Light" w:hAnsi="Calibri Light" w:cs="Calibri Light" w:eastAsia="Calibri Light"/>
+          <w:color w:val="auto"/>
+          <w:spacing w:val="0"/>
+          <w:position w:val="0"/>
+          <w:sz w:val="20"/>
+          <w:shd w:fill="auto" w:val="clear"/>
+        </w:rPr>
+        <w:t xml:space="preserve">    if request.method =='POST':</w:t>
+      </w:r>
+    </w:p>
+    <w:p>
+      <w:pPr>
+        <w:tabs>
+          <w:tab w:val="left" w:pos="1128" w:leader="none"/>
+        </w:tabs>
+        <w:spacing w:before="0" w:after="0" w:line="259"/>
+        <w:ind w:right="0" w:left="0" w:firstLine="0"/>
+        <w:jc w:val="both"/>
+        <w:rPr>
+          <w:rFonts w:ascii="Calibri Light" w:hAnsi="Calibri Light" w:cs="Calibri Light" w:eastAsia="Calibri Light"/>
+          <w:color w:val="auto"/>
+          <w:spacing w:val="0"/>
+          <w:position w:val="0"/>
+          <w:sz w:val="20"/>
+          <w:shd w:fill="auto" w:val="clear"/>
+        </w:rPr>
+      </w:pPr>
+      <w:r>
+        <w:rPr>
+          <w:rFonts w:ascii="Calibri Light" w:hAnsi="Calibri Light" w:cs="Calibri Light" w:eastAsia="Calibri Light"/>
+          <w:color w:val="auto"/>
+          <w:spacing w:val="0"/>
+          <w:position w:val="0"/>
+          <w:sz w:val="20"/>
+          <w:shd w:fill="auto" w:val="clear"/>
+        </w:rPr>
+        <w:t xml:space="preserve">           receita_id=request.POST['receita_id']</w:t>
+      </w:r>
+    </w:p>
+    <w:p>
+      <w:pPr>
+        <w:tabs>
+          <w:tab w:val="left" w:pos="1128" w:leader="none"/>
+        </w:tabs>
+        <w:spacing w:before="0" w:after="0" w:line="259"/>
+        <w:ind w:right="0" w:left="0" w:firstLine="0"/>
+        <w:jc w:val="both"/>
+        <w:rPr>
+          <w:rFonts w:ascii="Calibri Light" w:hAnsi="Calibri Light" w:cs="Calibri Light" w:eastAsia="Calibri Light"/>
+          <w:color w:val="auto"/>
+          <w:spacing w:val="0"/>
+          <w:position w:val="0"/>
+          <w:sz w:val="20"/>
+          <w:shd w:fill="auto" w:val="clear"/>
+        </w:rPr>
+      </w:pPr>
+      <w:r>
+        <w:rPr>
+          <w:rFonts w:ascii="Calibri Light" w:hAnsi="Calibri Light" w:cs="Calibri Light" w:eastAsia="Calibri Light"/>
+          <w:color w:val="auto"/>
+          <w:spacing w:val="0"/>
+          <w:position w:val="0"/>
+          <w:sz w:val="20"/>
+          <w:shd w:fill="auto" w:val="clear"/>
+        </w:rPr>
+        <w:t xml:space="preserve">           r=Receita.objects.get(pk=receita_id)</w:t>
+      </w:r>
+    </w:p>
+    <w:p>
+      <w:pPr>
+        <w:tabs>
+          <w:tab w:val="left" w:pos="1128" w:leader="none"/>
+        </w:tabs>
+        <w:spacing w:before="0" w:after="0" w:line="259"/>
+        <w:ind w:right="0" w:left="0" w:firstLine="0"/>
+        <w:jc w:val="both"/>
+        <w:rPr>
+          <w:rFonts w:ascii="Calibri Light" w:hAnsi="Calibri Light" w:cs="Calibri Light" w:eastAsia="Calibri Light"/>
+          <w:color w:val="auto"/>
+          <w:spacing w:val="0"/>
+          <w:position w:val="0"/>
+          <w:sz w:val="20"/>
+          <w:shd w:fill="auto" w:val="clear"/>
+        </w:rPr>
+      </w:pPr>
+      <w:r>
+        <w:rPr>
+          <w:rFonts w:ascii="Calibri Light" w:hAnsi="Calibri Light" w:cs="Calibri Light" w:eastAsia="Calibri Light"/>
+          <w:color w:val="auto"/>
+          <w:spacing w:val="0"/>
+          <w:position w:val="0"/>
+          <w:sz w:val="20"/>
+          <w:shd w:fill="auto" w:val="clear"/>
+        </w:rPr>
+        <w:t xml:space="preserve">           r.nome_receita=request.POST['nome_receita']</w:t>
+      </w:r>
+    </w:p>
+    <w:p>
+      <w:pPr>
+        <w:tabs>
+          <w:tab w:val="left" w:pos="1128" w:leader="none"/>
+        </w:tabs>
+        <w:spacing w:before="0" w:after="0" w:line="259"/>
+        <w:ind w:right="0" w:left="0" w:firstLine="0"/>
+        <w:jc w:val="both"/>
+        <w:rPr>
+          <w:rFonts w:ascii="Calibri Light" w:hAnsi="Calibri Light" w:cs="Calibri Light" w:eastAsia="Calibri Light"/>
+          <w:color w:val="auto"/>
+          <w:spacing w:val="0"/>
+          <w:position w:val="0"/>
+          <w:sz w:val="20"/>
+          <w:shd w:fill="auto" w:val="clear"/>
+        </w:rPr>
+      </w:pPr>
+      <w:r>
+        <w:rPr>
+          <w:rFonts w:ascii="Calibri Light" w:hAnsi="Calibri Light" w:cs="Calibri Light" w:eastAsia="Calibri Light"/>
+          <w:color w:val="auto"/>
+          <w:spacing w:val="0"/>
+          <w:position w:val="0"/>
+          <w:sz w:val="20"/>
+          <w:shd w:fill="auto" w:val="clear"/>
+        </w:rPr>
+        <w:t xml:space="preserve">           r.ingredientes=request.POST['ingredientes']</w:t>
+      </w:r>
+    </w:p>
+    <w:p>
+      <w:pPr>
+        <w:tabs>
+          <w:tab w:val="left" w:pos="1128" w:leader="none"/>
+        </w:tabs>
+        <w:spacing w:before="0" w:after="0" w:line="259"/>
+        <w:ind w:right="0" w:left="0" w:firstLine="0"/>
+        <w:jc w:val="both"/>
+        <w:rPr>
+          <w:rFonts w:ascii="Calibri Light" w:hAnsi="Calibri Light" w:cs="Calibri Light" w:eastAsia="Calibri Light"/>
+          <w:color w:val="auto"/>
+          <w:spacing w:val="0"/>
+          <w:position w:val="0"/>
+          <w:sz w:val="20"/>
+          <w:shd w:fill="auto" w:val="clear"/>
+        </w:rPr>
+      </w:pPr>
+      <w:r>
+        <w:rPr>
+          <w:rFonts w:ascii="Calibri Light" w:hAnsi="Calibri Light" w:cs="Calibri Light" w:eastAsia="Calibri Light"/>
+          <w:color w:val="auto"/>
+          <w:spacing w:val="0"/>
+          <w:position w:val="0"/>
+          <w:sz w:val="20"/>
+          <w:shd w:fill="auto" w:val="clear"/>
+        </w:rPr>
+        <w:t xml:space="preserve">           r.modo_preparo=request.POST['modo_preparo']</w:t>
+      </w:r>
+    </w:p>
+    <w:p>
+      <w:pPr>
+        <w:tabs>
+          <w:tab w:val="left" w:pos="1128" w:leader="none"/>
+        </w:tabs>
+        <w:spacing w:before="0" w:after="0" w:line="259"/>
+        <w:ind w:right="0" w:left="0" w:firstLine="0"/>
+        <w:jc w:val="both"/>
+        <w:rPr>
+          <w:rFonts w:ascii="Calibri Light" w:hAnsi="Calibri Light" w:cs="Calibri Light" w:eastAsia="Calibri Light"/>
+          <w:color w:val="auto"/>
+          <w:spacing w:val="0"/>
+          <w:position w:val="0"/>
+          <w:sz w:val="20"/>
+          <w:shd w:fill="auto" w:val="clear"/>
+        </w:rPr>
+      </w:pPr>
+      <w:r>
+        <w:rPr>
+          <w:rFonts w:ascii="Calibri Light" w:hAnsi="Calibri Light" w:cs="Calibri Light" w:eastAsia="Calibri Light"/>
+          <w:color w:val="auto"/>
+          <w:spacing w:val="0"/>
+          <w:position w:val="0"/>
+          <w:sz w:val="20"/>
+          <w:shd w:fill="auto" w:val="clear"/>
+        </w:rPr>
+        <w:t xml:space="preserve">           r.tempo_preparo=request.POST['tempo_preparo']</w:t>
+      </w:r>
+    </w:p>
+    <w:p>
+      <w:pPr>
+        <w:tabs>
+          <w:tab w:val="left" w:pos="1128" w:leader="none"/>
+        </w:tabs>
+        <w:spacing w:before="0" w:after="0" w:line="259"/>
+        <w:ind w:right="0" w:left="0" w:firstLine="0"/>
+        <w:jc w:val="both"/>
+        <w:rPr>
+          <w:rFonts w:ascii="Calibri Light" w:hAnsi="Calibri Light" w:cs="Calibri Light" w:eastAsia="Calibri Light"/>
+          <w:color w:val="auto"/>
+          <w:spacing w:val="0"/>
+          <w:position w:val="0"/>
+          <w:sz w:val="20"/>
+          <w:shd w:fill="auto" w:val="clear"/>
+        </w:rPr>
+      </w:pPr>
+      <w:r>
+        <w:rPr>
+          <w:rFonts w:ascii="Calibri Light" w:hAnsi="Calibri Light" w:cs="Calibri Light" w:eastAsia="Calibri Light"/>
+          <w:color w:val="auto"/>
+          <w:spacing w:val="0"/>
+          <w:position w:val="0"/>
+          <w:sz w:val="20"/>
+          <w:shd w:fill="auto" w:val="clear"/>
+        </w:rPr>
+        <w:t xml:space="preserve">           r.rendimento=request.POST['rendimento']</w:t>
+      </w:r>
+    </w:p>
+    <w:p>
+      <w:pPr>
+        <w:tabs>
+          <w:tab w:val="left" w:pos="1128" w:leader="none"/>
+        </w:tabs>
+        <w:spacing w:before="0" w:after="0" w:line="259"/>
+        <w:ind w:right="0" w:left="0" w:firstLine="0"/>
+        <w:jc w:val="both"/>
+        <w:rPr>
+          <w:rFonts w:ascii="Calibri Light" w:hAnsi="Calibri Light" w:cs="Calibri Light" w:eastAsia="Calibri Light"/>
+          <w:color w:val="auto"/>
+          <w:spacing w:val="0"/>
+          <w:position w:val="0"/>
+          <w:sz w:val="20"/>
+          <w:shd w:fill="auto" w:val="clear"/>
+        </w:rPr>
+      </w:pPr>
+      <w:r>
+        <w:rPr>
+          <w:rFonts w:ascii="Calibri Light" w:hAnsi="Calibri Light" w:cs="Calibri Light" w:eastAsia="Calibri Light"/>
+          <w:color w:val="auto"/>
+          <w:spacing w:val="0"/>
+          <w:position w:val="0"/>
+          <w:sz w:val="20"/>
+          <w:shd w:fill="auto" w:val="clear"/>
+        </w:rPr>
+        <w:t xml:space="preserve">           r.categoria=request.POST['categoria']</w:t>
+      </w:r>
+    </w:p>
+    <w:p>
+      <w:pPr>
+        <w:tabs>
+          <w:tab w:val="left" w:pos="1128" w:leader="none"/>
+        </w:tabs>
+        <w:spacing w:before="0" w:after="0" w:line="259"/>
+        <w:ind w:right="0" w:left="0" w:firstLine="0"/>
+        <w:jc w:val="both"/>
+        <w:rPr>
+          <w:rFonts w:ascii="Calibri Light" w:hAnsi="Calibri Light" w:cs="Calibri Light" w:eastAsia="Calibri Light"/>
+          <w:color w:val="auto"/>
+          <w:spacing w:val="0"/>
+          <w:position w:val="0"/>
+          <w:sz w:val="20"/>
+          <w:shd w:fill="auto" w:val="clear"/>
+        </w:rPr>
+      </w:pPr>
+      <w:r>
+        <w:rPr>
+          <w:rFonts w:ascii="Calibri Light" w:hAnsi="Calibri Light" w:cs="Calibri Light" w:eastAsia="Calibri Light"/>
+          <w:color w:val="auto"/>
+          <w:spacing w:val="0"/>
+          <w:position w:val="0"/>
+          <w:sz w:val="20"/>
+          <w:shd w:fill="auto" w:val="clear"/>
+        </w:rPr>
+        <w:t xml:space="preserve">          if 'foto_receita' in request.FILES:</w:t>
+      </w:r>
+    </w:p>
+    <w:p>
+      <w:pPr>
+        <w:tabs>
+          <w:tab w:val="left" w:pos="1128" w:leader="none"/>
+        </w:tabs>
+        <w:spacing w:before="0" w:after="0" w:line="259"/>
+        <w:ind w:right="0" w:left="0" w:firstLine="0"/>
+        <w:jc w:val="both"/>
+        <w:rPr>
+          <w:rFonts w:ascii="Calibri Light" w:hAnsi="Calibri Light" w:cs="Calibri Light" w:eastAsia="Calibri Light"/>
+          <w:color w:val="auto"/>
+          <w:spacing w:val="0"/>
+          <w:position w:val="0"/>
+          <w:sz w:val="20"/>
+          <w:shd w:fill="auto" w:val="clear"/>
+        </w:rPr>
+      </w:pPr>
+      <w:r>
+        <w:rPr>
+          <w:rFonts w:ascii="Calibri Light" w:hAnsi="Calibri Light" w:cs="Calibri Light" w:eastAsia="Calibri Light"/>
+          <w:color w:val="auto"/>
+          <w:spacing w:val="0"/>
+          <w:position w:val="0"/>
+          <w:sz w:val="20"/>
+          <w:shd w:fill="auto" w:val="clear"/>
+        </w:rPr>
+        <w:t xml:space="preserve">               r.foto_receita=request.FILES['foto_receita']</w:t>
+      </w:r>
+    </w:p>
+    <w:p>
+      <w:pPr>
+        <w:tabs>
+          <w:tab w:val="left" w:pos="1128" w:leader="none"/>
+        </w:tabs>
+        <w:spacing w:before="0" w:after="0" w:line="259"/>
+        <w:ind w:right="0" w:left="0" w:firstLine="0"/>
+        <w:jc w:val="both"/>
+        <w:rPr>
+          <w:rFonts w:ascii="Calibri Light" w:hAnsi="Calibri Light" w:cs="Calibri Light" w:eastAsia="Calibri Light"/>
+          <w:color w:val="auto"/>
+          <w:spacing w:val="0"/>
+          <w:position w:val="0"/>
+          <w:sz w:val="20"/>
+          <w:shd w:fill="auto" w:val="clear"/>
+        </w:rPr>
+      </w:pPr>
+      <w:r>
+        <w:rPr>
+          <w:rFonts w:ascii="Calibri Light" w:hAnsi="Calibri Light" w:cs="Calibri Light" w:eastAsia="Calibri Light"/>
+          <w:color w:val="auto"/>
+          <w:spacing w:val="0"/>
+          <w:position w:val="0"/>
+          <w:sz w:val="20"/>
+          <w:shd w:fill="auto" w:val="clear"/>
+        </w:rPr>
+        <w:t xml:space="preserve">          r.save()</w:t>
+      </w:r>
+    </w:p>
+    <w:p>
+      <w:pPr>
+        <w:tabs>
+          <w:tab w:val="left" w:pos="1128" w:leader="none"/>
+        </w:tabs>
+        <w:spacing w:before="0" w:after="0" w:line="259"/>
+        <w:ind w:right="0" w:left="0" w:firstLine="0"/>
+        <w:jc w:val="both"/>
+        <w:rPr>
+          <w:rFonts w:ascii="Calibri Light" w:hAnsi="Calibri Light" w:cs="Calibri Light" w:eastAsia="Calibri Light"/>
+          <w:color w:val="auto"/>
+          <w:spacing w:val="0"/>
+          <w:position w:val="0"/>
+          <w:sz w:val="20"/>
+          <w:shd w:fill="auto" w:val="clear"/>
+        </w:rPr>
+      </w:pPr>
+      <w:r>
+        <w:rPr>
+          <w:rFonts w:ascii="Calibri Light" w:hAnsi="Calibri Light" w:cs="Calibri Light" w:eastAsia="Calibri Light"/>
+          <w:color w:val="auto"/>
+          <w:spacing w:val="0"/>
+          <w:position w:val="0"/>
+          <w:sz w:val="20"/>
+          <w:shd w:fill="auto" w:val="clear"/>
+        </w:rPr>
+        <w:t xml:space="preserve">          messages.success(request, 'Receita editada')</w:t>
+      </w:r>
+    </w:p>
+    <w:p>
+      <w:pPr>
+        <w:tabs>
+          <w:tab w:val="left" w:pos="1128" w:leader="none"/>
+        </w:tabs>
+        <w:spacing w:before="0" w:after="0" w:line="259"/>
+        <w:ind w:right="0" w:left="0" w:firstLine="0"/>
+        <w:jc w:val="both"/>
+        <w:rPr>
+          <w:rFonts w:ascii="Calibri Light" w:hAnsi="Calibri Light" w:cs="Calibri Light" w:eastAsia="Calibri Light"/>
+          <w:color w:val="auto"/>
+          <w:spacing w:val="0"/>
+          <w:position w:val="0"/>
+          <w:sz w:val="20"/>
+          <w:shd w:fill="auto" w:val="clear"/>
+        </w:rPr>
+      </w:pPr>
+      <w:r>
+        <w:rPr>
+          <w:rFonts w:ascii="Calibri Light" w:hAnsi="Calibri Light" w:cs="Calibri Light" w:eastAsia="Calibri Light"/>
+          <w:color w:val="auto"/>
+          <w:spacing w:val="0"/>
+          <w:position w:val="0"/>
+          <w:sz w:val="20"/>
+          <w:shd w:fill="auto" w:val="clear"/>
+        </w:rPr>
+        <w:t xml:space="preserve">          return redirect('dashboard')</w:t>
+      </w:r>
+    </w:p>
+    <w:p>
+      <w:pPr>
+        <w:tabs>
+          <w:tab w:val="left" w:pos="1128" w:leader="none"/>
+        </w:tabs>
+        <w:spacing w:before="0" w:after="160" w:line="259"/>
+        <w:ind w:right="0" w:left="0" w:firstLine="0"/>
+        <w:jc w:val="both"/>
+        <w:rPr>
+          <w:rFonts w:ascii="Calibri" w:hAnsi="Calibri" w:cs="Calibri" w:eastAsia="Calibri"/>
+          <w:color w:val="auto"/>
+          <w:spacing w:val="0"/>
+          <w:position w:val="0"/>
+          <w:sz w:val="22"/>
+          <w:shd w:fill="auto" w:val="clear"/>
+        </w:rPr>
+      </w:pPr>
+    </w:p>
+    <w:p>
+      <w:pPr>
+        <w:tabs>
+          <w:tab w:val="left" w:pos="1128" w:leader="none"/>
+        </w:tabs>
+        <w:spacing w:before="0" w:after="160" w:line="259"/>
+        <w:ind w:right="0" w:left="0" w:firstLine="0"/>
+        <w:jc w:val="both"/>
+        <w:rPr>
+          <w:rFonts w:ascii="Calibri" w:hAnsi="Calibri" w:cs="Calibri" w:eastAsia="Calibri"/>
+          <w:color w:val="auto"/>
+          <w:spacing w:val="0"/>
+          <w:position w:val="0"/>
+          <w:sz w:val="22"/>
+          <w:shd w:fill="auto" w:val="clear"/>
+        </w:rPr>
+      </w:pPr>
+      <w:r>
+        <w:rPr>
+          <w:rFonts w:ascii="Calibri" w:hAnsi="Calibri" w:cs="Calibri" w:eastAsia="Calibri"/>
+          <w:color w:val="auto"/>
+          <w:spacing w:val="0"/>
+          <w:position w:val="0"/>
+          <w:sz w:val="22"/>
+          <w:shd w:fill="auto" w:val="clear"/>
+        </w:rPr>
+        <w:t xml:space="preserve">OBS: Se o method for POST, pega o id da receita, definimos uma variável r e atribuimos a ela um objeto de receita correspondente ao id. No final salvamos o elemento de receita.  Acrescenteu uma message de "Receita Editada" que vai ser mostrada no 'dashboard' depois que o usuario for redirecionado (para funcionar é preciso inserir no dashboard.html o partials: {% include 'partials/_alertas.html'%}, antes da tag das imagens.</w:t>
+      </w:r>
+    </w:p>
+    <w:p>
+      <w:pPr>
+        <w:tabs>
+          <w:tab w:val="left" w:pos="1128" w:leader="none"/>
+        </w:tabs>
+        <w:spacing w:before="0" w:after="160" w:line="259"/>
+        <w:ind w:right="0" w:left="0" w:firstLine="0"/>
+        <w:jc w:val="both"/>
+        <w:rPr>
+          <w:rFonts w:ascii="Calibri" w:hAnsi="Calibri" w:cs="Calibri" w:eastAsia="Calibri"/>
+          <w:color w:val="auto"/>
+          <w:spacing w:val="0"/>
+          <w:position w:val="0"/>
+          <w:sz w:val="22"/>
+          <w:shd w:fill="auto" w:val="clear"/>
+        </w:rPr>
+      </w:pPr>
+    </w:p>
+    <w:p>
+      <w:pPr>
+        <w:tabs>
+          <w:tab w:val="left" w:pos="1128" w:leader="none"/>
+        </w:tabs>
+        <w:spacing w:before="0" w:after="160" w:line="259"/>
+        <w:ind w:right="0" w:left="0" w:firstLine="0"/>
+        <w:jc w:val="both"/>
+        <w:rPr>
+          <w:rFonts w:ascii="Calibri" w:hAnsi="Calibri" w:cs="Calibri" w:eastAsia="Calibri"/>
+          <w:color w:val="auto"/>
+          <w:spacing w:val="0"/>
+          <w:position w:val="0"/>
+          <w:sz w:val="22"/>
+          <w:shd w:fill="auto" w:val="clear"/>
+        </w:rPr>
+      </w:pPr>
+      <w:r>
+        <w:rPr>
+          <w:rFonts w:ascii="Calibri" w:hAnsi="Calibri" w:cs="Calibri" w:eastAsia="Calibri"/>
+          <w:color w:val="auto"/>
+          <w:spacing w:val="0"/>
+          <w:position w:val="0"/>
+          <w:sz w:val="22"/>
+          <w:shd w:fill="auto" w:val="clear"/>
+        </w:rPr>
+        <w:t xml:space="preserve">122. Para começar a criar a paginação é bem prático cadastrar e publicar no mínimo 7 receitas, para podermos testar nosso código. </w:t>
+      </w:r>
+    </w:p>
+    <w:p>
+      <w:pPr>
+        <w:tabs>
+          <w:tab w:val="left" w:pos="1128" w:leader="none"/>
+        </w:tabs>
+        <w:spacing w:before="0" w:after="160" w:line="259"/>
+        <w:ind w:right="0" w:left="0" w:firstLine="0"/>
+        <w:jc w:val="both"/>
+        <w:rPr>
+          <w:rFonts w:ascii="Calibri" w:hAnsi="Calibri" w:cs="Calibri" w:eastAsia="Calibri"/>
+          <w:color w:val="auto"/>
+          <w:spacing w:val="0"/>
+          <w:position w:val="0"/>
+          <w:sz w:val="22"/>
+          <w:shd w:fill="auto" w:val="clear"/>
+        </w:rPr>
+      </w:pPr>
+    </w:p>
+    <w:p>
+      <w:pPr>
+        <w:tabs>
+          <w:tab w:val="left" w:pos="1128" w:leader="none"/>
+        </w:tabs>
+        <w:spacing w:before="0" w:after="160" w:line="259"/>
+        <w:ind w:right="0" w:left="0" w:firstLine="0"/>
+        <w:jc w:val="both"/>
+        <w:rPr>
+          <w:rFonts w:ascii="Calibri" w:hAnsi="Calibri" w:cs="Calibri" w:eastAsia="Calibri"/>
+          <w:color w:val="auto"/>
+          <w:spacing w:val="0"/>
+          <w:position w:val="0"/>
+          <w:sz w:val="22"/>
+          <w:shd w:fill="auto" w:val="clear"/>
+        </w:rPr>
+      </w:pPr>
+      <w:r>
+        <w:rPr>
+          <w:rFonts w:ascii="Calibri" w:hAnsi="Calibri" w:cs="Calibri" w:eastAsia="Calibri"/>
+          <w:color w:val="auto"/>
+          <w:spacing w:val="0"/>
+          <w:position w:val="0"/>
+          <w:sz w:val="22"/>
+          <w:shd w:fill="auto" w:val="clear"/>
+        </w:rPr>
+        <w:t xml:space="preserve">123. A paginação vai começar editando o arquivo views.py do aplicativo do aplicativo receitas, primeiro vamos importar o paginator e alguns complementos:</w:t>
+      </w:r>
+    </w:p>
+    <w:p>
+      <w:pPr>
+        <w:tabs>
+          <w:tab w:val="left" w:pos="1128" w:leader="none"/>
+        </w:tabs>
+        <w:spacing w:before="0" w:after="0" w:line="259"/>
+        <w:ind w:right="0" w:left="0" w:firstLine="0"/>
+        <w:jc w:val="both"/>
+        <w:rPr>
+          <w:rFonts w:ascii="Calibri Light" w:hAnsi="Calibri Light" w:cs="Calibri Light" w:eastAsia="Calibri Light"/>
+          <w:color w:val="auto"/>
+          <w:spacing w:val="0"/>
+          <w:position w:val="0"/>
+          <w:sz w:val="20"/>
+          <w:shd w:fill="auto" w:val="clear"/>
+        </w:rPr>
+      </w:pPr>
+      <w:r>
+        <w:rPr>
+          <w:rFonts w:ascii="Calibri Light" w:hAnsi="Calibri Light" w:cs="Calibri Light" w:eastAsia="Calibri Light"/>
+          <w:color w:val="auto"/>
+          <w:spacing w:val="0"/>
+          <w:position w:val="0"/>
+          <w:sz w:val="20"/>
+          <w:shd w:fill="auto" w:val="clear"/>
+        </w:rPr>
+        <w:t xml:space="preserve">from django.core import paginator</w:t>
+      </w:r>
+    </w:p>
+    <w:p>
+      <w:pPr>
+        <w:tabs>
+          <w:tab w:val="left" w:pos="1128" w:leader="none"/>
+        </w:tabs>
+        <w:spacing w:before="0" w:after="0" w:line="259"/>
+        <w:ind w:right="0" w:left="0" w:firstLine="0"/>
+        <w:jc w:val="both"/>
+        <w:rPr>
+          <w:rFonts w:ascii="Calibri Light" w:hAnsi="Calibri Light" w:cs="Calibri Light" w:eastAsia="Calibri Light"/>
+          <w:color w:val="auto"/>
+          <w:spacing w:val="0"/>
+          <w:position w:val="0"/>
+          <w:sz w:val="20"/>
+          <w:shd w:fill="auto" w:val="clear"/>
+        </w:rPr>
+      </w:pPr>
+      <w:r>
+        <w:rPr>
+          <w:rFonts w:ascii="Calibri Light" w:hAnsi="Calibri Light" w:cs="Calibri Light" w:eastAsia="Calibri Light"/>
+          <w:color w:val="auto"/>
+          <w:spacing w:val="0"/>
+          <w:position w:val="0"/>
+          <w:sz w:val="20"/>
+          <w:shd w:fill="auto" w:val="clear"/>
+        </w:rPr>
+        <w:t xml:space="preserve">from django.core.paginator import Paginator, EmptyPage, PageNotAnInteger</w:t>
+      </w:r>
+    </w:p>
+    <w:p>
+      <w:pPr>
+        <w:tabs>
+          <w:tab w:val="left" w:pos="1128" w:leader="none"/>
+        </w:tabs>
+        <w:spacing w:before="0" w:after="160" w:line="259"/>
+        <w:ind w:right="0" w:left="0" w:firstLine="0"/>
+        <w:jc w:val="both"/>
+        <w:rPr>
+          <w:rFonts w:ascii="Calibri" w:hAnsi="Calibri" w:cs="Calibri" w:eastAsia="Calibri"/>
+          <w:color w:val="auto"/>
+          <w:spacing w:val="0"/>
+          <w:position w:val="0"/>
+          <w:sz w:val="22"/>
+          <w:shd w:fill="auto" w:val="clear"/>
+        </w:rPr>
+      </w:pPr>
+    </w:p>
+    <w:p>
+      <w:pPr>
+        <w:tabs>
+          <w:tab w:val="left" w:pos="1128" w:leader="none"/>
+        </w:tabs>
+        <w:spacing w:before="0" w:after="160" w:line="259"/>
+        <w:ind w:right="0" w:left="0" w:firstLine="0"/>
+        <w:jc w:val="both"/>
+        <w:rPr>
+          <w:rFonts w:ascii="Calibri" w:hAnsi="Calibri" w:cs="Calibri" w:eastAsia="Calibri"/>
+          <w:color w:val="auto"/>
+          <w:spacing w:val="0"/>
+          <w:position w:val="0"/>
+          <w:sz w:val="22"/>
+          <w:shd w:fill="auto" w:val="clear"/>
+        </w:rPr>
+      </w:pPr>
+      <w:r>
+        <w:rPr>
+          <w:rFonts w:ascii="Calibri" w:hAnsi="Calibri" w:cs="Calibri" w:eastAsia="Calibri"/>
+          <w:color w:val="auto"/>
+          <w:spacing w:val="0"/>
+          <w:position w:val="0"/>
+          <w:sz w:val="22"/>
+          <w:shd w:fill="auto" w:val="clear"/>
+        </w:rPr>
+        <w:t xml:space="preserve">124. Agora as seguintes alterações na def index:</w:t>
+      </w:r>
+    </w:p>
+    <w:p>
+      <w:pPr>
+        <w:tabs>
+          <w:tab w:val="left" w:pos="1128" w:leader="none"/>
+        </w:tabs>
+        <w:spacing w:before="0" w:after="0" w:line="259"/>
+        <w:ind w:right="0" w:left="0" w:firstLine="0"/>
+        <w:jc w:val="both"/>
+        <w:rPr>
+          <w:rFonts w:ascii="Calibri Light" w:hAnsi="Calibri Light" w:cs="Calibri Light" w:eastAsia="Calibri Light"/>
+          <w:color w:val="auto"/>
+          <w:spacing w:val="0"/>
+          <w:position w:val="0"/>
+          <w:sz w:val="20"/>
+          <w:shd w:fill="auto" w:val="clear"/>
+        </w:rPr>
+      </w:pPr>
+      <w:r>
+        <w:rPr>
+          <w:rFonts w:ascii="Calibri Light" w:hAnsi="Calibri Light" w:cs="Calibri Light" w:eastAsia="Calibri Light"/>
+          <w:color w:val="auto"/>
+          <w:spacing w:val="0"/>
+          <w:position w:val="0"/>
+          <w:sz w:val="20"/>
+          <w:shd w:fill="auto" w:val="clear"/>
+        </w:rPr>
+        <w:t xml:space="preserve">def index(request):</w:t>
+      </w:r>
+    </w:p>
+    <w:p>
+      <w:pPr>
+        <w:tabs>
+          <w:tab w:val="left" w:pos="1128" w:leader="none"/>
+        </w:tabs>
+        <w:spacing w:before="0" w:after="0" w:line="259"/>
+        <w:ind w:right="0" w:left="0" w:firstLine="0"/>
+        <w:jc w:val="both"/>
+        <w:rPr>
+          <w:rFonts w:ascii="Calibri Light" w:hAnsi="Calibri Light" w:cs="Calibri Light" w:eastAsia="Calibri Light"/>
+          <w:color w:val="auto"/>
+          <w:spacing w:val="0"/>
+          <w:position w:val="0"/>
+          <w:sz w:val="20"/>
+          <w:shd w:fill="auto" w:val="clear"/>
+        </w:rPr>
+      </w:pPr>
+      <w:r>
+        <w:rPr>
+          <w:rFonts w:ascii="Calibri Light" w:hAnsi="Calibri Light" w:cs="Calibri Light" w:eastAsia="Calibri Light"/>
+          <w:color w:val="auto"/>
+          <w:spacing w:val="0"/>
+          <w:position w:val="0"/>
+          <w:sz w:val="20"/>
+          <w:shd w:fill="auto" w:val="clear"/>
+        </w:rPr>
+        <w:t xml:space="preserve">    receitas=Receita.objects.order_by( '-date_receita').filter(publicada=True)</w:t>
+      </w:r>
+    </w:p>
+    <w:p>
+      <w:pPr>
+        <w:tabs>
+          <w:tab w:val="left" w:pos="1128" w:leader="none"/>
+        </w:tabs>
+        <w:spacing w:before="0" w:after="0" w:line="259"/>
+        <w:ind w:right="0" w:left="0" w:firstLine="0"/>
+        <w:jc w:val="both"/>
+        <w:rPr>
+          <w:rFonts w:ascii="Calibri Light" w:hAnsi="Calibri Light" w:cs="Calibri Light" w:eastAsia="Calibri Light"/>
+          <w:color w:val="FF0000"/>
+          <w:spacing w:val="0"/>
+          <w:position w:val="0"/>
+          <w:sz w:val="20"/>
+          <w:shd w:fill="auto" w:val="clear"/>
+        </w:rPr>
+      </w:pPr>
+      <w:r>
+        <w:rPr>
+          <w:rFonts w:ascii="Calibri Light" w:hAnsi="Calibri Light" w:cs="Calibri Light" w:eastAsia="Calibri Light"/>
+          <w:color w:val="auto"/>
+          <w:spacing w:val="0"/>
+          <w:position w:val="0"/>
+          <w:sz w:val="20"/>
+          <w:shd w:fill="auto" w:val="clear"/>
+        </w:rPr>
+        <w:t xml:space="preserve">    </w:t>
+      </w:r>
+      <w:r>
+        <w:rPr>
+          <w:rFonts w:ascii="Calibri Light" w:hAnsi="Calibri Light" w:cs="Calibri Light" w:eastAsia="Calibri Light"/>
+          <w:color w:val="FF0000"/>
+          <w:spacing w:val="0"/>
+          <w:position w:val="0"/>
+          <w:sz w:val="20"/>
+          <w:shd w:fill="auto" w:val="clear"/>
+        </w:rPr>
+        <w:t xml:space="preserve">paginator=Paginator(receitas, 6)</w:t>
+      </w:r>
+    </w:p>
+    <w:p>
+      <w:pPr>
+        <w:tabs>
+          <w:tab w:val="left" w:pos="1128" w:leader="none"/>
+        </w:tabs>
+        <w:spacing w:before="0" w:after="0" w:line="259"/>
+        <w:ind w:right="0" w:left="0" w:firstLine="0"/>
+        <w:jc w:val="both"/>
+        <w:rPr>
+          <w:rFonts w:ascii="Calibri Light" w:hAnsi="Calibri Light" w:cs="Calibri Light" w:eastAsia="Calibri Light"/>
+          <w:color w:val="FF0000"/>
+          <w:spacing w:val="0"/>
+          <w:position w:val="0"/>
+          <w:sz w:val="20"/>
+          <w:shd w:fill="auto" w:val="clear"/>
+        </w:rPr>
+      </w:pPr>
+      <w:r>
+        <w:rPr>
+          <w:rFonts w:ascii="Calibri Light" w:hAnsi="Calibri Light" w:cs="Calibri Light" w:eastAsia="Calibri Light"/>
+          <w:color w:val="FF0000"/>
+          <w:spacing w:val="0"/>
+          <w:position w:val="0"/>
+          <w:sz w:val="20"/>
+          <w:shd w:fill="auto" w:val="clear"/>
+        </w:rPr>
+        <w:t xml:space="preserve">    page=request.GET.get('page')</w:t>
+      </w:r>
+    </w:p>
+    <w:p>
+      <w:pPr>
+        <w:tabs>
+          <w:tab w:val="left" w:pos="1128" w:leader="none"/>
+        </w:tabs>
+        <w:spacing w:before="0" w:after="0" w:line="259"/>
+        <w:ind w:right="0" w:left="0" w:firstLine="0"/>
+        <w:jc w:val="both"/>
+        <w:rPr>
+          <w:rFonts w:ascii="Calibri Light" w:hAnsi="Calibri Light" w:cs="Calibri Light" w:eastAsia="Calibri Light"/>
+          <w:color w:val="FF0000"/>
+          <w:spacing w:val="0"/>
+          <w:position w:val="0"/>
+          <w:sz w:val="20"/>
+          <w:shd w:fill="auto" w:val="clear"/>
+        </w:rPr>
+      </w:pPr>
+      <w:r>
+        <w:rPr>
+          <w:rFonts w:ascii="Calibri Light" w:hAnsi="Calibri Light" w:cs="Calibri Light" w:eastAsia="Calibri Light"/>
+          <w:color w:val="FF0000"/>
+          <w:spacing w:val="0"/>
+          <w:position w:val="0"/>
+          <w:sz w:val="20"/>
+          <w:shd w:fill="auto" w:val="clear"/>
+        </w:rPr>
+        <w:t xml:space="preserve">    receitas_por_pagina=paginator.get_page(page)</w:t>
+      </w:r>
+    </w:p>
+    <w:p>
+      <w:pPr>
+        <w:tabs>
+          <w:tab w:val="left" w:pos="1128" w:leader="none"/>
+        </w:tabs>
+        <w:spacing w:before="0" w:after="0" w:line="259"/>
+        <w:ind w:right="0" w:left="0" w:firstLine="0"/>
+        <w:jc w:val="both"/>
+        <w:rPr>
+          <w:rFonts w:ascii="Calibri Light" w:hAnsi="Calibri Light" w:cs="Calibri Light" w:eastAsia="Calibri Light"/>
+          <w:color w:val="auto"/>
+          <w:spacing w:val="0"/>
+          <w:position w:val="0"/>
+          <w:sz w:val="20"/>
+          <w:shd w:fill="auto" w:val="clear"/>
+        </w:rPr>
+      </w:pPr>
+    </w:p>
+    <w:p>
+      <w:pPr>
+        <w:tabs>
+          <w:tab w:val="left" w:pos="1128" w:leader="none"/>
+        </w:tabs>
+        <w:spacing w:before="0" w:after="0" w:line="259"/>
+        <w:ind w:right="0" w:left="0" w:firstLine="0"/>
+        <w:jc w:val="both"/>
+        <w:rPr>
+          <w:rFonts w:ascii="Calibri Light" w:hAnsi="Calibri Light" w:cs="Calibri Light" w:eastAsia="Calibri Light"/>
+          <w:color w:val="auto"/>
+          <w:spacing w:val="0"/>
+          <w:position w:val="0"/>
+          <w:sz w:val="20"/>
+          <w:shd w:fill="auto" w:val="clear"/>
+        </w:rPr>
+      </w:pPr>
+      <w:r>
+        <w:rPr>
+          <w:rFonts w:ascii="Calibri Light" w:hAnsi="Calibri Light" w:cs="Calibri Light" w:eastAsia="Calibri Light"/>
+          <w:color w:val="auto"/>
+          <w:spacing w:val="0"/>
+          <w:position w:val="0"/>
+          <w:sz w:val="20"/>
+          <w:shd w:fill="auto" w:val="clear"/>
+        </w:rPr>
+        <w:t xml:space="preserve">    dados={</w:t>
+      </w:r>
+    </w:p>
+    <w:p>
+      <w:pPr>
+        <w:tabs>
+          <w:tab w:val="left" w:pos="1128" w:leader="none"/>
+        </w:tabs>
+        <w:spacing w:before="0" w:after="0" w:line="259"/>
+        <w:ind w:right="0" w:left="0" w:firstLine="0"/>
+        <w:jc w:val="both"/>
+        <w:rPr>
+          <w:rFonts w:ascii="Calibri Light" w:hAnsi="Calibri Light" w:cs="Calibri Light" w:eastAsia="Calibri Light"/>
+          <w:color w:val="auto"/>
+          <w:spacing w:val="0"/>
+          <w:position w:val="0"/>
+          <w:sz w:val="20"/>
+          <w:shd w:fill="auto" w:val="clear"/>
+        </w:rPr>
+      </w:pPr>
+      <w:r>
+        <w:rPr>
+          <w:rFonts w:ascii="Calibri Light" w:hAnsi="Calibri Light" w:cs="Calibri Light" w:eastAsia="Calibri Light"/>
+          <w:color w:val="auto"/>
+          <w:spacing w:val="0"/>
+          <w:position w:val="0"/>
+          <w:sz w:val="20"/>
+          <w:shd w:fill="auto" w:val="clear"/>
+        </w:rPr>
+        <w:t xml:space="preserve">        'receitas':</w:t>
+      </w:r>
+      <w:r>
+        <w:rPr>
+          <w:rFonts w:ascii="Calibri Light" w:hAnsi="Calibri Light" w:cs="Calibri Light" w:eastAsia="Calibri Light"/>
+          <w:color w:val="FF0000"/>
+          <w:spacing w:val="0"/>
+          <w:position w:val="0"/>
+          <w:sz w:val="20"/>
+          <w:shd w:fill="auto" w:val="clear"/>
+        </w:rPr>
+        <w:t xml:space="preserve">receitas_por_pagina</w:t>
+      </w:r>
+    </w:p>
+    <w:p>
+      <w:pPr>
+        <w:tabs>
+          <w:tab w:val="left" w:pos="1128" w:leader="none"/>
+        </w:tabs>
+        <w:spacing w:before="0" w:after="160" w:line="259"/>
+        <w:ind w:right="0" w:left="0" w:firstLine="0"/>
+        <w:jc w:val="both"/>
+        <w:rPr>
+          <w:rFonts w:ascii="Calibri" w:hAnsi="Calibri" w:cs="Calibri" w:eastAsia="Calibri"/>
+          <w:color w:val="auto"/>
+          <w:spacing w:val="0"/>
+          <w:position w:val="0"/>
+          <w:sz w:val="20"/>
+          <w:shd w:fill="auto" w:val="clear"/>
+        </w:rPr>
+      </w:pPr>
+    </w:p>
+    <w:p>
+      <w:pPr>
+        <w:tabs>
+          <w:tab w:val="left" w:pos="1128" w:leader="none"/>
+        </w:tabs>
+        <w:spacing w:before="0" w:after="160" w:line="259"/>
+        <w:ind w:right="0" w:left="0" w:firstLine="0"/>
+        <w:jc w:val="both"/>
+        <w:rPr>
+          <w:rFonts w:ascii="Calibri" w:hAnsi="Calibri" w:cs="Calibri" w:eastAsia="Calibri"/>
+          <w:color w:val="auto"/>
+          <w:spacing w:val="0"/>
+          <w:position w:val="0"/>
+          <w:sz w:val="22"/>
+          <w:shd w:fill="auto" w:val="clear"/>
+        </w:rPr>
+      </w:pPr>
+      <w:r>
+        <w:rPr>
+          <w:rFonts w:ascii="Calibri" w:hAnsi="Calibri" w:cs="Calibri" w:eastAsia="Calibri"/>
+          <w:color w:val="auto"/>
+          <w:spacing w:val="0"/>
+          <w:position w:val="0"/>
+          <w:sz w:val="20"/>
+          <w:shd w:fill="auto" w:val="clear"/>
+        </w:rPr>
+        <w:t xml:space="preserve">125. Do link: </w:t>
+      </w:r>
+      <w:hyperlink xmlns:r="http://schemas.openxmlformats.org/officeDocument/2006/relationships" r:id="docRId4">
+        <w:r>
+          <w:rPr>
+            <w:rFonts w:ascii="Calibri" w:hAnsi="Calibri" w:cs="Calibri" w:eastAsia="Calibri"/>
+            <w:color w:val="0000FF"/>
+            <w:spacing w:val="0"/>
+            <w:position w:val="0"/>
+            <w:sz w:val="20"/>
+            <w:u w:val="single"/>
+            <w:shd w:fill="auto" w:val="clear"/>
+          </w:rPr>
+          <w:t xml:space="preserve">https://github.com/guilhermeonrails/material_django2_pt4/blob/aula4/paginacao.html</w:t>
+        </w:r>
+      </w:hyperlink>
+      <w:r>
+        <w:rPr>
+          <w:rFonts w:ascii="Calibri" w:hAnsi="Calibri" w:cs="Calibri" w:eastAsia="Calibri"/>
+          <w:color w:val="auto"/>
+          <w:spacing w:val="0"/>
+          <w:position w:val="0"/>
+          <w:sz w:val="20"/>
+          <w:shd w:fill="auto" w:val="clear"/>
+        </w:rPr>
+        <w:t xml:space="preserve">, </w:t>
+      </w:r>
+      <w:r>
+        <w:rPr>
+          <w:rFonts w:ascii="Calibri" w:hAnsi="Calibri" w:cs="Calibri" w:eastAsia="Calibri"/>
+          <w:color w:val="auto"/>
+          <w:spacing w:val="0"/>
+          <w:position w:val="0"/>
+          <w:sz w:val="22"/>
+          <w:shd w:fill="auto" w:val="clear"/>
+        </w:rPr>
+        <w:t xml:space="preserve">devemos copiar o código html e colar no index.html logo abaixo de:</w:t>
+      </w:r>
+    </w:p>
+    <w:p>
+      <w:pPr>
+        <w:tabs>
+          <w:tab w:val="left" w:pos="1128" w:leader="none"/>
+        </w:tabs>
+        <w:spacing w:before="0" w:after="0" w:line="259"/>
+        <w:ind w:right="0" w:left="0" w:firstLine="0"/>
+        <w:jc w:val="both"/>
+        <w:rPr>
+          <w:rFonts w:ascii="Calibri Light" w:hAnsi="Calibri Light" w:cs="Calibri Light" w:eastAsia="Calibri Light"/>
+          <w:color w:val="auto"/>
+          <w:spacing w:val="0"/>
+          <w:position w:val="0"/>
+          <w:sz w:val="20"/>
+          <w:shd w:fill="auto" w:val="clear"/>
+        </w:rPr>
+      </w:pPr>
+      <w:r>
+        <w:rPr>
+          <w:rFonts w:ascii="Calibri Light" w:hAnsi="Calibri Light" w:cs="Calibri Light" w:eastAsia="Calibri Light"/>
+          <w:color w:val="auto"/>
+          <w:spacing w:val="0"/>
+          <w:position w:val="0"/>
+          <w:sz w:val="20"/>
+          <w:shd w:fill="auto" w:val="clear"/>
+        </w:rPr>
+        <w:t xml:space="preserve">                 {% endfor %}</w:t>
+      </w:r>
+    </w:p>
+    <w:p>
+      <w:pPr>
+        <w:tabs>
+          <w:tab w:val="left" w:pos="1128" w:leader="none"/>
+        </w:tabs>
+        <w:spacing w:before="0" w:after="0" w:line="259"/>
+        <w:ind w:right="0" w:left="0" w:firstLine="0"/>
+        <w:jc w:val="both"/>
+        <w:rPr>
+          <w:rFonts w:ascii="Calibri Light" w:hAnsi="Calibri Light" w:cs="Calibri Light" w:eastAsia="Calibri Light"/>
+          <w:color w:val="auto"/>
+          <w:spacing w:val="0"/>
+          <w:position w:val="0"/>
+          <w:sz w:val="20"/>
+          <w:shd w:fill="auto" w:val="clear"/>
+        </w:rPr>
+      </w:pPr>
+      <w:r>
+        <w:rPr>
+          <w:rFonts w:ascii="Calibri Light" w:hAnsi="Calibri Light" w:cs="Calibri Light" w:eastAsia="Calibri Light"/>
+          <w:color w:val="auto"/>
+          <w:spacing w:val="0"/>
+          <w:position w:val="0"/>
+          <w:sz w:val="20"/>
+          <w:shd w:fill="auto" w:val="clear"/>
+        </w:rPr>
+        <w:t xml:space="preserve">                 {% else %}</w:t>
+      </w:r>
+    </w:p>
+    <w:p>
+      <w:pPr>
+        <w:tabs>
+          <w:tab w:val="left" w:pos="1128" w:leader="none"/>
+        </w:tabs>
+        <w:spacing w:before="0" w:after="0" w:line="259"/>
+        <w:ind w:right="0" w:left="0" w:firstLine="0"/>
+        <w:jc w:val="both"/>
+        <w:rPr>
+          <w:rFonts w:ascii="Calibri Light" w:hAnsi="Calibri Light" w:cs="Calibri Light" w:eastAsia="Calibri Light"/>
+          <w:color w:val="auto"/>
+          <w:spacing w:val="0"/>
+          <w:position w:val="0"/>
+          <w:sz w:val="20"/>
+          <w:shd w:fill="auto" w:val="clear"/>
+        </w:rPr>
+      </w:pPr>
+      <w:r>
+        <w:rPr>
+          <w:rFonts w:ascii="Calibri Light" w:hAnsi="Calibri Light" w:cs="Calibri Light" w:eastAsia="Calibri Light"/>
+          <w:color w:val="auto"/>
+          <w:spacing w:val="0"/>
+          <w:position w:val="0"/>
+          <w:sz w:val="20"/>
+          <w:shd w:fill="auto" w:val="clear"/>
+        </w:rPr>
+        <w:t xml:space="preserve">                 {% endif %}</w:t>
+      </w:r>
+    </w:p>
+    <w:p>
+      <w:pPr>
+        <w:tabs>
+          <w:tab w:val="left" w:pos="1128" w:leader="none"/>
+        </w:tabs>
+        <w:spacing w:before="0" w:after="0" w:line="259"/>
+        <w:ind w:right="0" w:left="0" w:firstLine="0"/>
+        <w:jc w:val="both"/>
+        <w:rPr>
+          <w:rFonts w:ascii="Calibri Light" w:hAnsi="Calibri Light" w:cs="Calibri Light" w:eastAsia="Calibri Light"/>
+          <w:color w:val="auto"/>
+          <w:spacing w:val="0"/>
+          <w:position w:val="0"/>
+          <w:sz w:val="20"/>
+          <w:shd w:fill="auto" w:val="clear"/>
+        </w:rPr>
+      </w:pPr>
+      <w:r>
+        <w:rPr>
+          <w:rFonts w:ascii="Calibri Light" w:hAnsi="Calibri Light" w:cs="Calibri Light" w:eastAsia="Calibri Light"/>
+          <w:color w:val="auto"/>
+          <w:spacing w:val="0"/>
+          <w:position w:val="0"/>
+          <w:sz w:val="20"/>
+          <w:shd w:fill="auto" w:val="clear"/>
+        </w:rPr>
+        <w:t xml:space="preserve">             &lt;/div&gt;</w:t>
+      </w:r>
+    </w:p>
+    <w:p>
+      <w:pPr>
+        <w:tabs>
+          <w:tab w:val="left" w:pos="1128" w:leader="none"/>
+        </w:tabs>
+        <w:spacing w:before="0" w:after="0" w:line="259"/>
+        <w:ind w:right="0" w:left="0" w:firstLine="0"/>
+        <w:jc w:val="both"/>
+        <w:rPr>
+          <w:rFonts w:ascii="Calibri Light" w:hAnsi="Calibri Light" w:cs="Calibri Light" w:eastAsia="Calibri Light"/>
+          <w:color w:val="auto"/>
+          <w:spacing w:val="0"/>
+          <w:position w:val="0"/>
+          <w:sz w:val="20"/>
+          <w:shd w:fill="auto" w:val="clear"/>
+        </w:rPr>
+      </w:pPr>
+      <w:r>
+        <w:rPr>
+          <w:rFonts w:ascii="Calibri Light" w:hAnsi="Calibri Light" w:cs="Calibri Light" w:eastAsia="Calibri Light"/>
+          <w:color w:val="auto"/>
+          <w:spacing w:val="0"/>
+          <w:position w:val="0"/>
+          <w:sz w:val="20"/>
+          <w:shd w:fill="auto" w:val="clear"/>
+        </w:rPr>
+        <w:t xml:space="preserve">         &lt;/div&gt;</w:t>
+      </w:r>
+    </w:p>
+    <w:p>
+      <w:pPr>
+        <w:tabs>
+          <w:tab w:val="left" w:pos="1128" w:leader="none"/>
+        </w:tabs>
+        <w:spacing w:before="0" w:after="0" w:line="259"/>
+        <w:ind w:right="0" w:left="0" w:firstLine="0"/>
+        <w:jc w:val="both"/>
+        <w:rPr>
+          <w:rFonts w:ascii="Calibri Light" w:hAnsi="Calibri Light" w:cs="Calibri Light" w:eastAsia="Calibri Light"/>
+          <w:color w:val="auto"/>
+          <w:spacing w:val="0"/>
+          <w:position w:val="0"/>
+          <w:sz w:val="20"/>
+          <w:shd w:fill="auto" w:val="clear"/>
+        </w:rPr>
+      </w:pPr>
+      <w:r>
+        <w:rPr>
+          <w:rFonts w:ascii="Calibri Light" w:hAnsi="Calibri Light" w:cs="Calibri Light" w:eastAsia="Calibri Light"/>
+          <w:color w:val="auto"/>
+          <w:spacing w:val="0"/>
+          <w:position w:val="0"/>
+          <w:sz w:val="20"/>
+          <w:shd w:fill="auto" w:val="clear"/>
+        </w:rPr>
+        <w:t xml:space="preserve">    &lt;/section&gt;</w:t>
+      </w:r>
+    </w:p>
+    <w:p>
+      <w:pPr>
+        <w:tabs>
+          <w:tab w:val="left" w:pos="1128" w:leader="none"/>
+        </w:tabs>
+        <w:spacing w:before="0" w:after="160" w:line="259"/>
+        <w:ind w:right="0" w:left="0" w:firstLine="0"/>
+        <w:jc w:val="both"/>
+        <w:rPr>
+          <w:rFonts w:ascii="Calibri" w:hAnsi="Calibri" w:cs="Calibri" w:eastAsia="Calibri"/>
+          <w:color w:val="auto"/>
+          <w:spacing w:val="0"/>
+          <w:position w:val="0"/>
+          <w:sz w:val="22"/>
+          <w:shd w:fill="auto" w:val="clear"/>
+        </w:rPr>
+      </w:pPr>
+      <w:r>
+        <w:rPr>
+          <w:rFonts w:ascii="Calibri" w:hAnsi="Calibri" w:cs="Calibri" w:eastAsia="Calibri"/>
+          <w:color w:val="auto"/>
+          <w:spacing w:val="0"/>
+          <w:position w:val="0"/>
+          <w:sz w:val="22"/>
+          <w:shd w:fill="auto" w:val="clear"/>
+        </w:rPr>
+        <w:t xml:space="preserve">==&gt; </w:t>
+      </w:r>
+      <w:r>
+        <w:rPr>
+          <w:rFonts w:ascii="Calibri" w:hAnsi="Calibri" w:cs="Calibri" w:eastAsia="Calibri"/>
+          <w:color w:val="FF0000"/>
+          <w:spacing w:val="0"/>
+          <w:position w:val="0"/>
+          <w:sz w:val="22"/>
+          <w:shd w:fill="auto" w:val="clear"/>
+        </w:rPr>
+        <w:t xml:space="preserve">COLAR AQUI</w:t>
+      </w:r>
+    </w:p>
+    <w:p>
+      <w:pPr>
+        <w:tabs>
+          <w:tab w:val="left" w:pos="1128" w:leader="none"/>
+        </w:tabs>
+        <w:spacing w:before="0" w:after="160" w:line="259"/>
+        <w:ind w:right="0" w:left="0" w:firstLine="0"/>
+        <w:jc w:val="both"/>
+        <w:rPr>
+          <w:rFonts w:ascii="Calibri" w:hAnsi="Calibri" w:cs="Calibri" w:eastAsia="Calibri"/>
+          <w:color w:val="auto"/>
+          <w:spacing w:val="0"/>
+          <w:position w:val="0"/>
+          <w:sz w:val="22"/>
+          <w:shd w:fill="auto" w:val="clear"/>
+        </w:rPr>
+      </w:pPr>
+      <w:r>
+        <w:rPr>
+          <w:rFonts w:ascii="Calibri" w:hAnsi="Calibri" w:cs="Calibri" w:eastAsia="Calibri"/>
+          <w:color w:val="auto"/>
+          <w:spacing w:val="0"/>
+          <w:position w:val="0"/>
+          <w:sz w:val="22"/>
+          <w:shd w:fill="auto" w:val="clear"/>
+        </w:rPr>
+        <w:t xml:space="preserve">126. Agora editamos o html que colamos assim:</w:t>
+      </w:r>
+    </w:p>
+    <w:p>
+      <w:pPr>
+        <w:tabs>
+          <w:tab w:val="left" w:pos="1128" w:leader="none"/>
+        </w:tabs>
+        <w:spacing w:before="0" w:after="0" w:line="259"/>
+        <w:ind w:right="0" w:left="0" w:firstLine="0"/>
+        <w:jc w:val="both"/>
+        <w:rPr>
+          <w:rFonts w:ascii="Calibri Light" w:hAnsi="Calibri Light" w:cs="Calibri Light" w:eastAsia="Calibri Light"/>
+          <w:color w:val="auto"/>
+          <w:spacing w:val="0"/>
+          <w:position w:val="0"/>
+          <w:sz w:val="20"/>
+          <w:shd w:fill="auto" w:val="clear"/>
+        </w:rPr>
+      </w:pPr>
+      <w:r>
+        <w:rPr>
+          <w:rFonts w:ascii="Calibri Light" w:hAnsi="Calibri Light" w:cs="Calibri Light" w:eastAsia="Calibri Light"/>
+          <w:color w:val="auto"/>
+          <w:spacing w:val="0"/>
+          <w:position w:val="0"/>
+          <w:sz w:val="20"/>
+          <w:shd w:fill="auto" w:val="clear"/>
+        </w:rPr>
+        <w:t xml:space="preserve">&lt;section class="top-catagory-area section-padding-20-0"&gt;</w:t>
+      </w:r>
+    </w:p>
+    <w:p>
+      <w:pPr>
+        <w:tabs>
+          <w:tab w:val="left" w:pos="1128" w:leader="none"/>
+        </w:tabs>
+        <w:spacing w:before="0" w:after="0" w:line="259"/>
+        <w:ind w:right="0" w:left="0" w:firstLine="0"/>
+        <w:jc w:val="both"/>
+        <w:rPr>
+          <w:rFonts w:ascii="Calibri Light" w:hAnsi="Calibri Light" w:cs="Calibri Light" w:eastAsia="Calibri Light"/>
+          <w:color w:val="auto"/>
+          <w:spacing w:val="0"/>
+          <w:position w:val="0"/>
+          <w:sz w:val="20"/>
+          <w:shd w:fill="auto" w:val="clear"/>
+        </w:rPr>
+      </w:pPr>
+      <w:r>
+        <w:rPr>
+          <w:rFonts w:ascii="Calibri Light" w:hAnsi="Calibri Light" w:cs="Calibri Light" w:eastAsia="Calibri Light"/>
+          <w:color w:val="auto"/>
+          <w:spacing w:val="0"/>
+          <w:position w:val="0"/>
+          <w:sz w:val="20"/>
+          <w:shd w:fill="auto" w:val="clear"/>
+        </w:rPr>
+        <w:t xml:space="preserve">      &lt;div class="container"&gt;</w:t>
+      </w:r>
+    </w:p>
+    <w:p>
+      <w:pPr>
+        <w:tabs>
+          <w:tab w:val="left" w:pos="1128" w:leader="none"/>
+        </w:tabs>
+        <w:spacing w:before="0" w:after="0" w:line="259"/>
+        <w:ind w:right="0" w:left="0" w:firstLine="0"/>
+        <w:jc w:val="both"/>
+        <w:rPr>
+          <w:rFonts w:ascii="Calibri Light" w:hAnsi="Calibri Light" w:cs="Calibri Light" w:eastAsia="Calibri Light"/>
+          <w:color w:val="FF0000"/>
+          <w:spacing w:val="0"/>
+          <w:position w:val="0"/>
+          <w:sz w:val="20"/>
+          <w:shd w:fill="auto" w:val="clear"/>
+        </w:rPr>
+      </w:pPr>
+      <w:r>
+        <w:rPr>
+          <w:rFonts w:ascii="Calibri Light" w:hAnsi="Calibri Light" w:cs="Calibri Light" w:eastAsia="Calibri Light"/>
+          <w:color w:val="auto"/>
+          <w:spacing w:val="0"/>
+          <w:position w:val="0"/>
+          <w:sz w:val="20"/>
+          <w:shd w:fill="auto" w:val="clear"/>
+        </w:rPr>
+        <w:t xml:space="preserve">            </w:t>
+      </w:r>
+      <w:r>
+        <w:rPr>
+          <w:rFonts w:ascii="Calibri Light" w:hAnsi="Calibri Light" w:cs="Calibri Light" w:eastAsia="Calibri Light"/>
+          <w:color w:val="FF0000"/>
+          <w:spacing w:val="0"/>
+          <w:position w:val="0"/>
+          <w:sz w:val="20"/>
+          <w:shd w:fill="auto" w:val="clear"/>
+        </w:rPr>
+        <w:t xml:space="preserve">{% if receitas.has_other_pages %}</w:t>
+      </w:r>
+    </w:p>
+    <w:p>
+      <w:pPr>
+        <w:tabs>
+          <w:tab w:val="left" w:pos="1128" w:leader="none"/>
+        </w:tabs>
+        <w:spacing w:before="0" w:after="0" w:line="259"/>
+        <w:ind w:right="0" w:left="0" w:firstLine="0"/>
+        <w:jc w:val="both"/>
+        <w:rPr>
+          <w:rFonts w:ascii="Calibri Light" w:hAnsi="Calibri Light" w:cs="Calibri Light" w:eastAsia="Calibri Light"/>
+          <w:color w:val="auto"/>
+          <w:spacing w:val="0"/>
+          <w:position w:val="0"/>
+          <w:sz w:val="20"/>
+          <w:shd w:fill="auto" w:val="clear"/>
+        </w:rPr>
+      </w:pPr>
+      <w:r>
+        <w:rPr>
+          <w:rFonts w:ascii="Calibri Light" w:hAnsi="Calibri Light" w:cs="Calibri Light" w:eastAsia="Calibri Light"/>
+          <w:color w:val="auto"/>
+          <w:spacing w:val="0"/>
+          <w:position w:val="0"/>
+          <w:sz w:val="20"/>
+          <w:shd w:fill="auto" w:val="clear"/>
+        </w:rPr>
+        <w:t xml:space="preserve">            &lt;ul class="pagination"&gt;</w:t>
+      </w:r>
+    </w:p>
+    <w:p>
+      <w:pPr>
+        <w:tabs>
+          <w:tab w:val="left" w:pos="1128" w:leader="none"/>
+        </w:tabs>
+        <w:spacing w:before="0" w:after="0" w:line="259"/>
+        <w:ind w:right="0" w:left="0" w:firstLine="0"/>
+        <w:jc w:val="both"/>
+        <w:rPr>
+          <w:rFonts w:ascii="Calibri Light" w:hAnsi="Calibri Light" w:cs="Calibri Light" w:eastAsia="Calibri Light"/>
+          <w:color w:val="FF0000"/>
+          <w:spacing w:val="0"/>
+          <w:position w:val="0"/>
+          <w:sz w:val="20"/>
+          <w:shd w:fill="auto" w:val="clear"/>
+        </w:rPr>
+      </w:pPr>
+      <w:r>
+        <w:rPr>
+          <w:rFonts w:ascii="Calibri Light" w:hAnsi="Calibri Light" w:cs="Calibri Light" w:eastAsia="Calibri Light"/>
+          <w:color w:val="auto"/>
+          <w:spacing w:val="0"/>
+          <w:position w:val="0"/>
+          <w:sz w:val="20"/>
+          <w:shd w:fill="auto" w:val="clear"/>
+        </w:rPr>
+        <w:t xml:space="preserve">                     </w:t>
+      </w:r>
+      <w:r>
+        <w:rPr>
+          <w:rFonts w:ascii="Calibri Light" w:hAnsi="Calibri Light" w:cs="Calibri Light" w:eastAsia="Calibri Light"/>
+          <w:color w:val="FF0000"/>
+          <w:spacing w:val="0"/>
+          <w:position w:val="0"/>
+          <w:sz w:val="20"/>
+          <w:shd w:fill="auto" w:val="clear"/>
+        </w:rPr>
+        <w:t xml:space="preserve">{% if receitas.has_previous %}</w:t>
+      </w:r>
+    </w:p>
+    <w:p>
+      <w:pPr>
+        <w:tabs>
+          <w:tab w:val="left" w:pos="1128" w:leader="none"/>
+        </w:tabs>
+        <w:spacing w:before="0" w:after="0" w:line="259"/>
+        <w:ind w:right="0" w:left="0" w:firstLine="0"/>
+        <w:jc w:val="both"/>
+        <w:rPr>
+          <w:rFonts w:ascii="Calibri Light" w:hAnsi="Calibri Light" w:cs="Calibri Light" w:eastAsia="Calibri Light"/>
+          <w:color w:val="auto"/>
+          <w:spacing w:val="0"/>
+          <w:position w:val="0"/>
+          <w:sz w:val="20"/>
+          <w:shd w:fill="auto" w:val="clear"/>
+        </w:rPr>
+      </w:pPr>
+      <w:r>
+        <w:rPr>
+          <w:rFonts w:ascii="Calibri Light" w:hAnsi="Calibri Light" w:cs="Calibri Light" w:eastAsia="Calibri Light"/>
+          <w:color w:val="auto"/>
+          <w:spacing w:val="0"/>
+          <w:position w:val="0"/>
+          <w:sz w:val="20"/>
+          <w:shd w:fill="auto" w:val="clear"/>
+        </w:rPr>
+        <w:t xml:space="preserve">                      &lt;li class="page-item"&gt;</w:t>
+      </w:r>
+    </w:p>
+    <w:p>
+      <w:pPr>
+        <w:tabs>
+          <w:tab w:val="left" w:pos="1128" w:leader="none"/>
+        </w:tabs>
+        <w:spacing w:before="0" w:after="0" w:line="259"/>
+        <w:ind w:right="0" w:left="0" w:firstLine="0"/>
+        <w:jc w:val="both"/>
+        <w:rPr>
+          <w:rFonts w:ascii="Calibri Light" w:hAnsi="Calibri Light" w:cs="Calibri Light" w:eastAsia="Calibri Light"/>
+          <w:color w:val="auto"/>
+          <w:spacing w:val="0"/>
+          <w:position w:val="0"/>
+          <w:sz w:val="20"/>
+          <w:shd w:fill="auto" w:val="clear"/>
+        </w:rPr>
+      </w:pPr>
+      <w:r>
+        <w:rPr>
+          <w:rFonts w:ascii="Calibri Light" w:hAnsi="Calibri Light" w:cs="Calibri Light" w:eastAsia="Calibri Light"/>
+          <w:color w:val="auto"/>
+          <w:spacing w:val="0"/>
+          <w:position w:val="0"/>
+          <w:sz w:val="20"/>
+          <w:shd w:fill="auto" w:val="clear"/>
+        </w:rPr>
+        <w:t xml:space="preserve">                               &lt;a href="</w:t>
+      </w:r>
+      <w:r>
+        <w:rPr>
+          <w:rFonts w:ascii="Calibri Light" w:hAnsi="Calibri Light" w:cs="Calibri Light" w:eastAsia="Calibri Light"/>
+          <w:color w:val="FF0000"/>
+          <w:spacing w:val="0"/>
+          <w:position w:val="0"/>
+          <w:sz w:val="20"/>
+          <w:shd w:fill="auto" w:val="clear"/>
+        </w:rPr>
+        <w:t xml:space="preserve">?page = {{receitas.previous_page_number}}</w:t>
+      </w:r>
+      <w:r>
+        <w:rPr>
+          <w:rFonts w:ascii="Calibri Light" w:hAnsi="Calibri Light" w:cs="Calibri Light" w:eastAsia="Calibri Light"/>
+          <w:color w:val="auto"/>
+          <w:spacing w:val="0"/>
+          <w:position w:val="0"/>
+          <w:sz w:val="20"/>
+          <w:shd w:fill="auto" w:val="clear"/>
+        </w:rPr>
+        <w:t xml:space="preserve">" class="page-link"&gt;&amp;laquo;&lt;/a&gt;</w:t>
+      </w:r>
+    </w:p>
+    <w:p>
+      <w:pPr>
+        <w:tabs>
+          <w:tab w:val="left" w:pos="1128" w:leader="none"/>
+        </w:tabs>
+        <w:spacing w:before="0" w:after="0" w:line="259"/>
+        <w:ind w:right="0" w:left="0" w:firstLine="0"/>
+        <w:jc w:val="both"/>
+        <w:rPr>
+          <w:rFonts w:ascii="Calibri Light" w:hAnsi="Calibri Light" w:cs="Calibri Light" w:eastAsia="Calibri Light"/>
+          <w:color w:val="FF0000"/>
+          <w:spacing w:val="0"/>
+          <w:position w:val="0"/>
+          <w:sz w:val="20"/>
+          <w:shd w:fill="auto" w:val="clear"/>
+        </w:rPr>
+      </w:pPr>
+      <w:r>
+        <w:rPr>
+          <w:rFonts w:ascii="Calibri Light" w:hAnsi="Calibri Light" w:cs="Calibri Light" w:eastAsia="Calibri Light"/>
+          <w:color w:val="auto"/>
+          <w:spacing w:val="0"/>
+          <w:position w:val="0"/>
+          <w:sz w:val="20"/>
+          <w:shd w:fill="auto" w:val="clear"/>
+        </w:rPr>
+        <w:t xml:space="preserve">                      &lt;/li&gt;</w:t>
+      </w:r>
+    </w:p>
+    <w:p>
+      <w:pPr>
+        <w:tabs>
+          <w:tab w:val="left" w:pos="1128" w:leader="none"/>
+        </w:tabs>
+        <w:spacing w:before="0" w:after="0" w:line="259"/>
+        <w:ind w:right="0" w:left="0" w:firstLine="0"/>
+        <w:jc w:val="both"/>
+        <w:rPr>
+          <w:rFonts w:ascii="Calibri Light" w:hAnsi="Calibri Light" w:cs="Calibri Light" w:eastAsia="Calibri Light"/>
+          <w:color w:val="FF0000"/>
+          <w:spacing w:val="0"/>
+          <w:position w:val="0"/>
+          <w:sz w:val="20"/>
+          <w:shd w:fill="auto" w:val="clear"/>
+        </w:rPr>
+      </w:pPr>
+      <w:r>
+        <w:rPr>
+          <w:rFonts w:ascii="Calibri Light" w:hAnsi="Calibri Light" w:cs="Calibri Light" w:eastAsia="Calibri Light"/>
+          <w:color w:val="FF0000"/>
+          <w:spacing w:val="0"/>
+          <w:position w:val="0"/>
+          <w:sz w:val="20"/>
+          <w:shd w:fill="auto" w:val="clear"/>
+        </w:rPr>
+        <w:t xml:space="preserve">                     {% else %}</w:t>
+      </w:r>
+    </w:p>
+    <w:p>
+      <w:pPr>
+        <w:tabs>
+          <w:tab w:val="left" w:pos="1128" w:leader="none"/>
+        </w:tabs>
+        <w:spacing w:before="0" w:after="0" w:line="259"/>
+        <w:ind w:right="0" w:left="0" w:firstLine="0"/>
+        <w:jc w:val="both"/>
+        <w:rPr>
+          <w:rFonts w:ascii="Calibri Light" w:hAnsi="Calibri Light" w:cs="Calibri Light" w:eastAsia="Calibri Light"/>
+          <w:color w:val="auto"/>
+          <w:spacing w:val="0"/>
+          <w:position w:val="0"/>
+          <w:sz w:val="20"/>
+          <w:shd w:fill="auto" w:val="clear"/>
+        </w:rPr>
+      </w:pPr>
+      <w:r>
+        <w:rPr>
+          <w:rFonts w:ascii="Calibri Light" w:hAnsi="Calibri Light" w:cs="Calibri Light" w:eastAsia="Calibri Light"/>
+          <w:color w:val="auto"/>
+          <w:spacing w:val="0"/>
+          <w:position w:val="0"/>
+          <w:sz w:val="20"/>
+          <w:shd w:fill="auto" w:val="clear"/>
+        </w:rPr>
+        <w:t xml:space="preserve">                      &lt;li class="page-item disabled"&gt;</w:t>
+      </w:r>
+    </w:p>
+    <w:p>
+      <w:pPr>
+        <w:tabs>
+          <w:tab w:val="left" w:pos="1128" w:leader="none"/>
+        </w:tabs>
+        <w:spacing w:before="0" w:after="0" w:line="259"/>
+        <w:ind w:right="0" w:left="0" w:firstLine="0"/>
+        <w:jc w:val="both"/>
+        <w:rPr>
+          <w:rFonts w:ascii="Calibri Light" w:hAnsi="Calibri Light" w:cs="Calibri Light" w:eastAsia="Calibri Light"/>
+          <w:color w:val="auto"/>
+          <w:spacing w:val="0"/>
+          <w:position w:val="0"/>
+          <w:sz w:val="20"/>
+          <w:shd w:fill="auto" w:val="clear"/>
+        </w:rPr>
+      </w:pPr>
+      <w:r>
+        <w:rPr>
+          <w:rFonts w:ascii="Calibri Light" w:hAnsi="Calibri Light" w:cs="Calibri Light" w:eastAsia="Calibri Light"/>
+          <w:color w:val="auto"/>
+          <w:spacing w:val="0"/>
+          <w:position w:val="0"/>
+          <w:sz w:val="20"/>
+          <w:shd w:fill="auto" w:val="clear"/>
+        </w:rPr>
+        <w:t xml:space="preserve">                              &lt;a class="page-link"&gt;&amp;laquo;&lt;/a&gt;</w:t>
+      </w:r>
+    </w:p>
+    <w:p>
+      <w:pPr>
+        <w:tabs>
+          <w:tab w:val="left" w:pos="1128" w:leader="none"/>
+        </w:tabs>
+        <w:spacing w:before="0" w:after="0" w:line="259"/>
+        <w:ind w:right="0" w:left="0" w:firstLine="0"/>
+        <w:jc w:val="both"/>
+        <w:rPr>
+          <w:rFonts w:ascii="Calibri Light" w:hAnsi="Calibri Light" w:cs="Calibri Light" w:eastAsia="Calibri Light"/>
+          <w:color w:val="FF0000"/>
+          <w:spacing w:val="0"/>
+          <w:position w:val="0"/>
+          <w:sz w:val="20"/>
+          <w:shd w:fill="auto" w:val="clear"/>
+        </w:rPr>
+      </w:pPr>
+      <w:r>
+        <w:rPr>
+          <w:rFonts w:ascii="Calibri Light" w:hAnsi="Calibri Light" w:cs="Calibri Light" w:eastAsia="Calibri Light"/>
+          <w:color w:val="auto"/>
+          <w:spacing w:val="0"/>
+          <w:position w:val="0"/>
+          <w:sz w:val="20"/>
+          <w:shd w:fill="auto" w:val="clear"/>
+        </w:rPr>
+        <w:t xml:space="preserve">                      &lt;/li&gt; </w:t>
+      </w:r>
+    </w:p>
+    <w:p>
+      <w:pPr>
+        <w:tabs>
+          <w:tab w:val="left" w:pos="1128" w:leader="none"/>
+        </w:tabs>
+        <w:spacing w:before="0" w:after="0" w:line="259"/>
+        <w:ind w:right="0" w:left="0" w:firstLine="0"/>
+        <w:jc w:val="both"/>
+        <w:rPr>
+          <w:rFonts w:ascii="Calibri Light" w:hAnsi="Calibri Light" w:cs="Calibri Light" w:eastAsia="Calibri Light"/>
+          <w:color w:val="FF0000"/>
+          <w:spacing w:val="0"/>
+          <w:position w:val="0"/>
+          <w:sz w:val="20"/>
+          <w:shd w:fill="auto" w:val="clear"/>
+        </w:rPr>
+      </w:pPr>
+      <w:r>
+        <w:rPr>
+          <w:rFonts w:ascii="Calibri Light" w:hAnsi="Calibri Light" w:cs="Calibri Light" w:eastAsia="Calibri Light"/>
+          <w:color w:val="FF0000"/>
+          <w:spacing w:val="0"/>
+          <w:position w:val="0"/>
+          <w:sz w:val="20"/>
+          <w:shd w:fill="auto" w:val="clear"/>
+        </w:rPr>
+        <w:t xml:space="preserve">                     {% endif %}</w:t>
+      </w:r>
+    </w:p>
+    <w:p>
+      <w:pPr>
+        <w:tabs>
+          <w:tab w:val="left" w:pos="1128" w:leader="none"/>
+        </w:tabs>
+        <w:spacing w:before="0" w:after="0" w:line="259"/>
+        <w:ind w:right="0" w:left="0" w:firstLine="0"/>
+        <w:jc w:val="both"/>
+        <w:rPr>
+          <w:rFonts w:ascii="Calibri Light" w:hAnsi="Calibri Light" w:cs="Calibri Light" w:eastAsia="Calibri Light"/>
+          <w:color w:val="FF0000"/>
+          <w:spacing w:val="0"/>
+          <w:position w:val="0"/>
+          <w:sz w:val="20"/>
+          <w:shd w:fill="auto" w:val="clear"/>
+        </w:rPr>
+      </w:pPr>
+      <w:r>
+        <w:rPr>
+          <w:rFonts w:ascii="Calibri Light" w:hAnsi="Calibri Light" w:cs="Calibri Light" w:eastAsia="Calibri Light"/>
+          <w:color w:val="FF0000"/>
+          <w:spacing w:val="0"/>
+          <w:position w:val="0"/>
+          <w:sz w:val="20"/>
+          <w:shd w:fill="auto" w:val="clear"/>
+        </w:rPr>
+        <w:t xml:space="preserve">                     {% for pagina in receitas.paginator.page_range %}</w:t>
+      </w:r>
+    </w:p>
+    <w:p>
+      <w:pPr>
+        <w:tabs>
+          <w:tab w:val="left" w:pos="1128" w:leader="none"/>
+        </w:tabs>
+        <w:spacing w:before="0" w:after="0" w:line="259"/>
+        <w:ind w:right="0" w:left="0" w:firstLine="0"/>
+        <w:jc w:val="both"/>
+        <w:rPr>
+          <w:rFonts w:ascii="Calibri Light" w:hAnsi="Calibri Light" w:cs="Calibri Light" w:eastAsia="Calibri Light"/>
+          <w:color w:val="auto"/>
+          <w:spacing w:val="0"/>
+          <w:position w:val="0"/>
+          <w:sz w:val="20"/>
+          <w:shd w:fill="auto" w:val="clear"/>
+        </w:rPr>
+      </w:pPr>
+      <w:r>
+        <w:rPr>
+          <w:rFonts w:ascii="Calibri Light" w:hAnsi="Calibri Light" w:cs="Calibri Light" w:eastAsia="Calibri Light"/>
+          <w:color w:val="FF0000"/>
+          <w:spacing w:val="0"/>
+          <w:position w:val="0"/>
+          <w:sz w:val="20"/>
+          <w:shd w:fill="auto" w:val="clear"/>
+        </w:rPr>
+        <w:t xml:space="preserve">                     {% if receitas.number == pagina %}</w:t>
+      </w:r>
+    </w:p>
+    <w:p>
+      <w:pPr>
+        <w:tabs>
+          <w:tab w:val="left" w:pos="1128" w:leader="none"/>
+        </w:tabs>
+        <w:spacing w:before="0" w:after="0" w:line="259"/>
+        <w:ind w:right="0" w:left="0" w:firstLine="0"/>
+        <w:jc w:val="both"/>
+        <w:rPr>
+          <w:rFonts w:ascii="Calibri Light" w:hAnsi="Calibri Light" w:cs="Calibri Light" w:eastAsia="Calibri Light"/>
+          <w:color w:val="auto"/>
+          <w:spacing w:val="0"/>
+          <w:position w:val="0"/>
+          <w:sz w:val="20"/>
+          <w:shd w:fill="auto" w:val="clear"/>
+        </w:rPr>
+      </w:pPr>
+      <w:r>
+        <w:rPr>
+          <w:rFonts w:ascii="Calibri Light" w:hAnsi="Calibri Light" w:cs="Calibri Light" w:eastAsia="Calibri Light"/>
+          <w:color w:val="auto"/>
+          <w:spacing w:val="0"/>
+          <w:position w:val="0"/>
+          <w:sz w:val="20"/>
+          <w:shd w:fill="auto" w:val="clear"/>
+        </w:rPr>
+        <w:t xml:space="preserve">                      &lt;li class="page-item active"&gt;</w:t>
+      </w:r>
+    </w:p>
+    <w:p>
+      <w:pPr>
+        <w:tabs>
+          <w:tab w:val="left" w:pos="1128" w:leader="none"/>
+        </w:tabs>
+        <w:spacing w:before="0" w:after="0" w:line="259"/>
+        <w:ind w:right="0" w:left="0" w:firstLine="0"/>
+        <w:jc w:val="both"/>
+        <w:rPr>
+          <w:rFonts w:ascii="Calibri Light" w:hAnsi="Calibri Light" w:cs="Calibri Light" w:eastAsia="Calibri Light"/>
+          <w:color w:val="auto"/>
+          <w:spacing w:val="0"/>
+          <w:position w:val="0"/>
+          <w:sz w:val="20"/>
+          <w:shd w:fill="auto" w:val="clear"/>
+        </w:rPr>
+      </w:pPr>
+      <w:r>
+        <w:rPr>
+          <w:rFonts w:ascii="Calibri Light" w:hAnsi="Calibri Light" w:cs="Calibri Light" w:eastAsia="Calibri Light"/>
+          <w:color w:val="auto"/>
+          <w:spacing w:val="0"/>
+          <w:position w:val="0"/>
+          <w:sz w:val="20"/>
+          <w:shd w:fill="auto" w:val="clear"/>
+        </w:rPr>
+        <w:t xml:space="preserve">                             &lt;a class="page-link"&gt;</w:t>
+      </w:r>
+      <w:r>
+        <w:rPr>
+          <w:rFonts w:ascii="Calibri Light" w:hAnsi="Calibri Light" w:cs="Calibri Light" w:eastAsia="Calibri Light"/>
+          <w:color w:val="FF0000"/>
+          <w:spacing w:val="0"/>
+          <w:position w:val="0"/>
+          <w:sz w:val="20"/>
+          <w:shd w:fill="auto" w:val="clear"/>
+        </w:rPr>
+        <w:t xml:space="preserve">{{pagina}}</w:t>
+      </w:r>
+      <w:r>
+        <w:rPr>
+          <w:rFonts w:ascii="Calibri Light" w:hAnsi="Calibri Light" w:cs="Calibri Light" w:eastAsia="Calibri Light"/>
+          <w:color w:val="auto"/>
+          <w:spacing w:val="0"/>
+          <w:position w:val="0"/>
+          <w:sz w:val="20"/>
+          <w:shd w:fill="auto" w:val="clear"/>
+        </w:rPr>
+        <w:t xml:space="preserve">&lt;/a&gt;</w:t>
+      </w:r>
+    </w:p>
+    <w:p>
+      <w:pPr>
+        <w:tabs>
+          <w:tab w:val="left" w:pos="1128" w:leader="none"/>
+        </w:tabs>
+        <w:spacing w:before="0" w:after="0" w:line="259"/>
+        <w:ind w:right="0" w:left="0" w:firstLine="0"/>
+        <w:jc w:val="both"/>
+        <w:rPr>
+          <w:rFonts w:ascii="Calibri Light" w:hAnsi="Calibri Light" w:cs="Calibri Light" w:eastAsia="Calibri Light"/>
+          <w:color w:val="auto"/>
+          <w:spacing w:val="0"/>
+          <w:position w:val="0"/>
+          <w:sz w:val="20"/>
+          <w:shd w:fill="auto" w:val="clear"/>
+        </w:rPr>
+      </w:pPr>
+      <w:r>
+        <w:rPr>
+          <w:rFonts w:ascii="Calibri Light" w:hAnsi="Calibri Light" w:cs="Calibri Light" w:eastAsia="Calibri Light"/>
+          <w:color w:val="auto"/>
+          <w:spacing w:val="0"/>
+          <w:position w:val="0"/>
+          <w:sz w:val="20"/>
+          <w:shd w:fill="auto" w:val="clear"/>
+        </w:rPr>
+        <w:t xml:space="preserve">                      &lt;/li&gt;</w:t>
+      </w:r>
+    </w:p>
+    <w:p>
+      <w:pPr>
+        <w:tabs>
+          <w:tab w:val="left" w:pos="1128" w:leader="none"/>
+        </w:tabs>
+        <w:spacing w:before="0" w:after="0" w:line="259"/>
+        <w:ind w:right="0" w:left="0" w:firstLine="0"/>
+        <w:jc w:val="both"/>
+        <w:rPr>
+          <w:rFonts w:ascii="Calibri Light" w:hAnsi="Calibri Light" w:cs="Calibri Light" w:eastAsia="Calibri Light"/>
+          <w:color w:val="auto"/>
+          <w:spacing w:val="0"/>
+          <w:position w:val="0"/>
+          <w:sz w:val="20"/>
+          <w:shd w:fill="auto" w:val="clear"/>
+        </w:rPr>
+      </w:pPr>
+      <w:r>
+        <w:rPr>
+          <w:rFonts w:ascii="Calibri Light" w:hAnsi="Calibri Light" w:cs="Calibri Light" w:eastAsia="Calibri Light"/>
+          <w:color w:val="auto"/>
+          <w:spacing w:val="0"/>
+          <w:position w:val="0"/>
+          <w:sz w:val="20"/>
+          <w:shd w:fill="auto" w:val="clear"/>
+        </w:rPr>
+        <w:t xml:space="preserve">                     </w:t>
+      </w:r>
+      <w:r>
+        <w:rPr>
+          <w:rFonts w:ascii="Calibri Light" w:hAnsi="Calibri Light" w:cs="Calibri Light" w:eastAsia="Calibri Light"/>
+          <w:color w:val="FF0000"/>
+          <w:spacing w:val="0"/>
+          <w:position w:val="0"/>
+          <w:sz w:val="20"/>
+          <w:shd w:fill="auto" w:val="clear"/>
+        </w:rPr>
+        <w:t xml:space="preserve">{% else %}</w:t>
+      </w:r>
+    </w:p>
+    <w:p>
+      <w:pPr>
+        <w:tabs>
+          <w:tab w:val="left" w:pos="1128" w:leader="none"/>
+        </w:tabs>
+        <w:spacing w:before="0" w:after="0" w:line="259"/>
+        <w:ind w:right="0" w:left="0" w:firstLine="0"/>
+        <w:jc w:val="both"/>
+        <w:rPr>
+          <w:rFonts w:ascii="Calibri Light" w:hAnsi="Calibri Light" w:cs="Calibri Light" w:eastAsia="Calibri Light"/>
+          <w:color w:val="auto"/>
+          <w:spacing w:val="0"/>
+          <w:position w:val="0"/>
+          <w:sz w:val="20"/>
+          <w:shd w:fill="auto" w:val="clear"/>
+        </w:rPr>
+      </w:pPr>
+      <w:r>
+        <w:rPr>
+          <w:rFonts w:ascii="Calibri Light" w:hAnsi="Calibri Light" w:cs="Calibri Light" w:eastAsia="Calibri Light"/>
+          <w:color w:val="auto"/>
+          <w:spacing w:val="0"/>
+          <w:position w:val="0"/>
+          <w:sz w:val="20"/>
+          <w:shd w:fill="auto" w:val="clear"/>
+        </w:rPr>
+        <w:t xml:space="preserve">                      &lt;li class="page-item"&gt;</w:t>
+      </w:r>
+    </w:p>
+    <w:p>
+      <w:pPr>
+        <w:tabs>
+          <w:tab w:val="left" w:pos="1128" w:leader="none"/>
+        </w:tabs>
+        <w:spacing w:before="0" w:after="0" w:line="259"/>
+        <w:ind w:right="0" w:left="0" w:firstLine="0"/>
+        <w:jc w:val="both"/>
+        <w:rPr>
+          <w:rFonts w:ascii="Calibri Light" w:hAnsi="Calibri Light" w:cs="Calibri Light" w:eastAsia="Calibri Light"/>
+          <w:color w:val="auto"/>
+          <w:spacing w:val="0"/>
+          <w:position w:val="0"/>
+          <w:sz w:val="20"/>
+          <w:shd w:fill="auto" w:val="clear"/>
+        </w:rPr>
+      </w:pPr>
+      <w:r>
+        <w:rPr>
+          <w:rFonts w:ascii="Calibri Light" w:hAnsi="Calibri Light" w:cs="Calibri Light" w:eastAsia="Calibri Light"/>
+          <w:color w:val="auto"/>
+          <w:spacing w:val="0"/>
+          <w:position w:val="0"/>
+          <w:sz w:val="20"/>
+          <w:shd w:fill="auto" w:val="clear"/>
+        </w:rPr>
+        <w:t xml:space="preserve">                            &lt;a href="</w:t>
+      </w:r>
+      <w:r>
+        <w:rPr>
+          <w:rFonts w:ascii="Calibri Light" w:hAnsi="Calibri Light" w:cs="Calibri Light" w:eastAsia="Calibri Light"/>
+          <w:color w:val="FF0000"/>
+          <w:spacing w:val="0"/>
+          <w:position w:val="0"/>
+          <w:sz w:val="20"/>
+          <w:shd w:fill="auto" w:val="clear"/>
+        </w:rPr>
+        <w:t xml:space="preserve">?page={{pagina}}</w:t>
+      </w:r>
+      <w:r>
+        <w:rPr>
+          <w:rFonts w:ascii="Calibri Light" w:hAnsi="Calibri Light" w:cs="Calibri Light" w:eastAsia="Calibri Light"/>
+          <w:color w:val="auto"/>
+          <w:spacing w:val="0"/>
+          <w:position w:val="0"/>
+          <w:sz w:val="20"/>
+          <w:shd w:fill="auto" w:val="clear"/>
+        </w:rPr>
+        <w:t xml:space="preserve">" class="page-link"&gt;</w:t>
+      </w:r>
+      <w:r>
+        <w:rPr>
+          <w:rFonts w:ascii="Calibri Light" w:hAnsi="Calibri Light" w:cs="Calibri Light" w:eastAsia="Calibri Light"/>
+          <w:color w:val="FF0000"/>
+          <w:spacing w:val="0"/>
+          <w:position w:val="0"/>
+          <w:sz w:val="20"/>
+          <w:shd w:fill="auto" w:val="clear"/>
+        </w:rPr>
+        <w:t xml:space="preserve">{{pagina}}</w:t>
+      </w:r>
+      <w:r>
+        <w:rPr>
+          <w:rFonts w:ascii="Calibri Light" w:hAnsi="Calibri Light" w:cs="Calibri Light" w:eastAsia="Calibri Light"/>
+          <w:color w:val="auto"/>
+          <w:spacing w:val="0"/>
+          <w:position w:val="0"/>
+          <w:sz w:val="20"/>
+          <w:shd w:fill="auto" w:val="clear"/>
+        </w:rPr>
+        <w:t xml:space="preserve">&lt;/a&gt;</w:t>
+      </w:r>
+    </w:p>
+    <w:p>
+      <w:pPr>
+        <w:tabs>
+          <w:tab w:val="left" w:pos="1128" w:leader="none"/>
+        </w:tabs>
+        <w:spacing w:before="0" w:after="0" w:line="259"/>
+        <w:ind w:right="0" w:left="0" w:firstLine="0"/>
+        <w:jc w:val="both"/>
+        <w:rPr>
+          <w:rFonts w:ascii="Calibri Light" w:hAnsi="Calibri Light" w:cs="Calibri Light" w:eastAsia="Calibri Light"/>
+          <w:color w:val="auto"/>
+          <w:spacing w:val="0"/>
+          <w:position w:val="0"/>
+          <w:sz w:val="20"/>
+          <w:shd w:fill="auto" w:val="clear"/>
+        </w:rPr>
+      </w:pPr>
+      <w:r>
+        <w:rPr>
+          <w:rFonts w:ascii="Calibri Light" w:hAnsi="Calibri Light" w:cs="Calibri Light" w:eastAsia="Calibri Light"/>
+          <w:color w:val="auto"/>
+          <w:spacing w:val="0"/>
+          <w:position w:val="0"/>
+          <w:sz w:val="20"/>
+          <w:shd w:fill="auto" w:val="clear"/>
+        </w:rPr>
+        <w:t xml:space="preserve">                      &lt;/li&gt;</w:t>
+      </w:r>
+    </w:p>
+    <w:p>
+      <w:pPr>
+        <w:tabs>
+          <w:tab w:val="left" w:pos="1128" w:leader="none"/>
+        </w:tabs>
+        <w:spacing w:before="0" w:after="0" w:line="259"/>
+        <w:ind w:right="0" w:left="0" w:firstLine="0"/>
+        <w:jc w:val="both"/>
+        <w:rPr>
+          <w:rFonts w:ascii="Calibri Light" w:hAnsi="Calibri Light" w:cs="Calibri Light" w:eastAsia="Calibri Light"/>
+          <w:color w:val="FF0000"/>
+          <w:spacing w:val="0"/>
+          <w:position w:val="0"/>
+          <w:sz w:val="20"/>
+          <w:shd w:fill="auto" w:val="clear"/>
+        </w:rPr>
+      </w:pPr>
+      <w:r>
+        <w:rPr>
+          <w:rFonts w:ascii="Calibri Light" w:hAnsi="Calibri Light" w:cs="Calibri Light" w:eastAsia="Calibri Light"/>
+          <w:color w:val="auto"/>
+          <w:spacing w:val="0"/>
+          <w:position w:val="0"/>
+          <w:sz w:val="20"/>
+          <w:shd w:fill="auto" w:val="clear"/>
+        </w:rPr>
+        <w:t xml:space="preserve">                      </w:t>
+      </w:r>
+      <w:r>
+        <w:rPr>
+          <w:rFonts w:ascii="Calibri Light" w:hAnsi="Calibri Light" w:cs="Calibri Light" w:eastAsia="Calibri Light"/>
+          <w:color w:val="FF0000"/>
+          <w:spacing w:val="0"/>
+          <w:position w:val="0"/>
+          <w:sz w:val="20"/>
+          <w:shd w:fill="auto" w:val="clear"/>
+        </w:rPr>
+        <w:t xml:space="preserve">{% endif %}</w:t>
+      </w:r>
+    </w:p>
+    <w:p>
+      <w:pPr>
+        <w:tabs>
+          <w:tab w:val="left" w:pos="1128" w:leader="none"/>
+        </w:tabs>
+        <w:spacing w:before="0" w:after="0" w:line="259"/>
+        <w:ind w:right="0" w:left="0" w:firstLine="0"/>
+        <w:jc w:val="both"/>
+        <w:rPr>
+          <w:rFonts w:ascii="Calibri Light" w:hAnsi="Calibri Light" w:cs="Calibri Light" w:eastAsia="Calibri Light"/>
+          <w:color w:val="FF0000"/>
+          <w:spacing w:val="0"/>
+          <w:position w:val="0"/>
+          <w:sz w:val="20"/>
+          <w:shd w:fill="auto" w:val="clear"/>
+        </w:rPr>
+      </w:pPr>
+      <w:r>
+        <w:rPr>
+          <w:rFonts w:ascii="Calibri Light" w:hAnsi="Calibri Light" w:cs="Calibri Light" w:eastAsia="Calibri Light"/>
+          <w:color w:val="FF0000"/>
+          <w:spacing w:val="0"/>
+          <w:position w:val="0"/>
+          <w:sz w:val="20"/>
+          <w:shd w:fill="auto" w:val="clear"/>
+        </w:rPr>
+        <w:t xml:space="preserve">                      {% endfor %}</w:t>
+      </w:r>
+    </w:p>
+    <w:p>
+      <w:pPr>
+        <w:tabs>
+          <w:tab w:val="left" w:pos="1128" w:leader="none"/>
+        </w:tabs>
+        <w:spacing w:before="0" w:after="0" w:line="259"/>
+        <w:ind w:right="0" w:left="0" w:firstLine="0"/>
+        <w:jc w:val="both"/>
+        <w:rPr>
+          <w:rFonts w:ascii="Calibri Light" w:hAnsi="Calibri Light" w:cs="Calibri Light" w:eastAsia="Calibri Light"/>
+          <w:color w:val="auto"/>
+          <w:spacing w:val="0"/>
+          <w:position w:val="0"/>
+          <w:sz w:val="20"/>
+          <w:shd w:fill="auto" w:val="clear"/>
+        </w:rPr>
+      </w:pPr>
+      <w:r>
+        <w:rPr>
+          <w:rFonts w:ascii="Calibri Light" w:hAnsi="Calibri Light" w:cs="Calibri Light" w:eastAsia="Calibri Light"/>
+          <w:color w:val="FF0000"/>
+          <w:spacing w:val="0"/>
+          <w:position w:val="0"/>
+          <w:sz w:val="20"/>
+          <w:shd w:fill="auto" w:val="clear"/>
+        </w:rPr>
+        <w:t xml:space="preserve">                      {% if receitas.has_next %}</w:t>
+      </w:r>
+    </w:p>
+    <w:p>
+      <w:pPr>
+        <w:tabs>
+          <w:tab w:val="left" w:pos="1128" w:leader="none"/>
+        </w:tabs>
+        <w:spacing w:before="0" w:after="0" w:line="259"/>
+        <w:ind w:right="0" w:left="0" w:firstLine="0"/>
+        <w:jc w:val="both"/>
+        <w:rPr>
+          <w:rFonts w:ascii="Calibri Light" w:hAnsi="Calibri Light" w:cs="Calibri Light" w:eastAsia="Calibri Light"/>
+          <w:color w:val="auto"/>
+          <w:spacing w:val="0"/>
+          <w:position w:val="0"/>
+          <w:sz w:val="20"/>
+          <w:shd w:fill="auto" w:val="clear"/>
+        </w:rPr>
+      </w:pPr>
+      <w:r>
+        <w:rPr>
+          <w:rFonts w:ascii="Calibri Light" w:hAnsi="Calibri Light" w:cs="Calibri Light" w:eastAsia="Calibri Light"/>
+          <w:color w:val="auto"/>
+          <w:spacing w:val="0"/>
+          <w:position w:val="0"/>
+          <w:sz w:val="20"/>
+          <w:shd w:fill="auto" w:val="clear"/>
+        </w:rPr>
+        <w:t xml:space="preserve">                      &lt;li class="page-item"&gt;</w:t>
+      </w:r>
+    </w:p>
+    <w:p>
+      <w:pPr>
+        <w:tabs>
+          <w:tab w:val="left" w:pos="1128" w:leader="none"/>
+        </w:tabs>
+        <w:spacing w:before="0" w:after="0" w:line="259"/>
+        <w:ind w:right="0" w:left="0" w:firstLine="0"/>
+        <w:jc w:val="both"/>
+        <w:rPr>
+          <w:rFonts w:ascii="Calibri Light" w:hAnsi="Calibri Light" w:cs="Calibri Light" w:eastAsia="Calibri Light"/>
+          <w:color w:val="auto"/>
+          <w:spacing w:val="0"/>
+          <w:position w:val="0"/>
+          <w:sz w:val="20"/>
+          <w:shd w:fill="auto" w:val="clear"/>
+        </w:rPr>
+      </w:pPr>
+      <w:r>
+        <w:rPr>
+          <w:rFonts w:ascii="Calibri Light" w:hAnsi="Calibri Light" w:cs="Calibri Light" w:eastAsia="Calibri Light"/>
+          <w:color w:val="auto"/>
+          <w:spacing w:val="0"/>
+          <w:position w:val="0"/>
+          <w:sz w:val="20"/>
+          <w:shd w:fill="auto" w:val="clear"/>
+        </w:rPr>
+        <w:t xml:space="preserve">                            &lt;a href="</w:t>
+      </w:r>
+      <w:r>
+        <w:rPr>
+          <w:rFonts w:ascii="Calibri Light" w:hAnsi="Calibri Light" w:cs="Calibri Light" w:eastAsia="Calibri Light"/>
+          <w:color w:val="FF0000"/>
+          <w:spacing w:val="0"/>
+          <w:position w:val="0"/>
+          <w:sz w:val="20"/>
+          <w:shd w:fill="auto" w:val="clear"/>
+        </w:rPr>
+        <w:t xml:space="preserve">?page={{receitas.next_page_number  }}</w:t>
+      </w:r>
+      <w:r>
+        <w:rPr>
+          <w:rFonts w:ascii="Calibri Light" w:hAnsi="Calibri Light" w:cs="Calibri Light" w:eastAsia="Calibri Light"/>
+          <w:color w:val="auto"/>
+          <w:spacing w:val="0"/>
+          <w:position w:val="0"/>
+          <w:sz w:val="20"/>
+          <w:shd w:fill="auto" w:val="clear"/>
+        </w:rPr>
+        <w:t xml:space="preserve">" class="page-link"&gt;&amp;raquo;&lt;/a&gt;</w:t>
+      </w:r>
+    </w:p>
+    <w:p>
+      <w:pPr>
+        <w:tabs>
+          <w:tab w:val="left" w:pos="1128" w:leader="none"/>
+        </w:tabs>
+        <w:spacing w:before="0" w:after="0" w:line="259"/>
+        <w:ind w:right="0" w:left="0" w:firstLine="0"/>
+        <w:jc w:val="both"/>
+        <w:rPr>
+          <w:rFonts w:ascii="Calibri Light" w:hAnsi="Calibri Light" w:cs="Calibri Light" w:eastAsia="Calibri Light"/>
+          <w:color w:val="auto"/>
+          <w:spacing w:val="0"/>
+          <w:position w:val="0"/>
+          <w:sz w:val="20"/>
+          <w:shd w:fill="auto" w:val="clear"/>
+        </w:rPr>
+      </w:pPr>
+      <w:r>
+        <w:rPr>
+          <w:rFonts w:ascii="Calibri Light" w:hAnsi="Calibri Light" w:cs="Calibri Light" w:eastAsia="Calibri Light"/>
+          <w:color w:val="auto"/>
+          <w:spacing w:val="0"/>
+          <w:position w:val="0"/>
+          <w:sz w:val="20"/>
+          <w:shd w:fill="auto" w:val="clear"/>
+        </w:rPr>
+        <w:t xml:space="preserve">                      &lt;/li&gt;</w:t>
+      </w:r>
+    </w:p>
+    <w:p>
+      <w:pPr>
+        <w:tabs>
+          <w:tab w:val="left" w:pos="1128" w:leader="none"/>
+        </w:tabs>
+        <w:spacing w:before="0" w:after="0" w:line="259"/>
+        <w:ind w:right="0" w:left="0" w:firstLine="0"/>
+        <w:jc w:val="both"/>
+        <w:rPr>
+          <w:rFonts w:ascii="Calibri Light" w:hAnsi="Calibri Light" w:cs="Calibri Light" w:eastAsia="Calibri Light"/>
+          <w:color w:val="FF0000"/>
+          <w:spacing w:val="0"/>
+          <w:position w:val="0"/>
+          <w:sz w:val="20"/>
+          <w:shd w:fill="auto" w:val="clear"/>
+        </w:rPr>
+      </w:pPr>
+      <w:r>
+        <w:rPr>
+          <w:rFonts w:ascii="Calibri Light" w:hAnsi="Calibri Light" w:cs="Calibri Light" w:eastAsia="Calibri Light"/>
+          <w:color w:val="auto"/>
+          <w:spacing w:val="0"/>
+          <w:position w:val="0"/>
+          <w:sz w:val="20"/>
+          <w:shd w:fill="auto" w:val="clear"/>
+        </w:rPr>
+        <w:t xml:space="preserve">                      </w:t>
+      </w:r>
+      <w:r>
+        <w:rPr>
+          <w:rFonts w:ascii="Calibri Light" w:hAnsi="Calibri Light" w:cs="Calibri Light" w:eastAsia="Calibri Light"/>
+          <w:color w:val="FF0000"/>
+          <w:spacing w:val="0"/>
+          <w:position w:val="0"/>
+          <w:sz w:val="20"/>
+          <w:shd w:fill="auto" w:val="clear"/>
+        </w:rPr>
+        <w:t xml:space="preserve">{% else %}</w:t>
+      </w:r>
+    </w:p>
+    <w:p>
+      <w:pPr>
+        <w:tabs>
+          <w:tab w:val="left" w:pos="1128" w:leader="none"/>
+        </w:tabs>
+        <w:spacing w:before="0" w:after="0" w:line="259"/>
+        <w:ind w:right="0" w:left="0" w:firstLine="0"/>
+        <w:jc w:val="both"/>
+        <w:rPr>
+          <w:rFonts w:ascii="Calibri Light" w:hAnsi="Calibri Light" w:cs="Calibri Light" w:eastAsia="Calibri Light"/>
+          <w:color w:val="auto"/>
+          <w:spacing w:val="0"/>
+          <w:position w:val="0"/>
+          <w:sz w:val="20"/>
+          <w:shd w:fill="auto" w:val="clear"/>
+        </w:rPr>
+      </w:pPr>
+      <w:r>
+        <w:rPr>
+          <w:rFonts w:ascii="Calibri Light" w:hAnsi="Calibri Light" w:cs="Calibri Light" w:eastAsia="Calibri Light"/>
+          <w:color w:val="auto"/>
+          <w:spacing w:val="0"/>
+          <w:position w:val="0"/>
+          <w:sz w:val="20"/>
+          <w:shd w:fill="auto" w:val="clear"/>
+        </w:rPr>
+        <w:t xml:space="preserve">                      &lt;li class="page-item disabled"&gt;</w:t>
+      </w:r>
+    </w:p>
+    <w:p>
+      <w:pPr>
+        <w:tabs>
+          <w:tab w:val="left" w:pos="1128" w:leader="none"/>
+        </w:tabs>
+        <w:spacing w:before="0" w:after="0" w:line="259"/>
+        <w:ind w:right="0" w:left="0" w:firstLine="0"/>
+        <w:jc w:val="both"/>
+        <w:rPr>
+          <w:rFonts w:ascii="Calibri Light" w:hAnsi="Calibri Light" w:cs="Calibri Light" w:eastAsia="Calibri Light"/>
+          <w:color w:val="auto"/>
+          <w:spacing w:val="0"/>
+          <w:position w:val="0"/>
+          <w:sz w:val="20"/>
+          <w:shd w:fill="auto" w:val="clear"/>
+        </w:rPr>
+      </w:pPr>
+      <w:r>
+        <w:rPr>
+          <w:rFonts w:ascii="Calibri Light" w:hAnsi="Calibri Light" w:cs="Calibri Light" w:eastAsia="Calibri Light"/>
+          <w:color w:val="auto"/>
+          <w:spacing w:val="0"/>
+          <w:position w:val="0"/>
+          <w:sz w:val="20"/>
+          <w:shd w:fill="auto" w:val="clear"/>
+        </w:rPr>
+        <w:t xml:space="preserve">                            &lt;a class="page-link"&gt;&amp;raquo;&lt;/a&gt;</w:t>
+      </w:r>
+    </w:p>
+    <w:p>
+      <w:pPr>
+        <w:tabs>
+          <w:tab w:val="left" w:pos="1128" w:leader="none"/>
+        </w:tabs>
+        <w:spacing w:before="0" w:after="0" w:line="259"/>
+        <w:ind w:right="0" w:left="0" w:firstLine="0"/>
+        <w:jc w:val="both"/>
+        <w:rPr>
+          <w:rFonts w:ascii="Calibri Light" w:hAnsi="Calibri Light" w:cs="Calibri Light" w:eastAsia="Calibri Light"/>
+          <w:color w:val="auto"/>
+          <w:spacing w:val="0"/>
+          <w:position w:val="0"/>
+          <w:sz w:val="20"/>
+          <w:shd w:fill="auto" w:val="clear"/>
+        </w:rPr>
+      </w:pPr>
+      <w:r>
+        <w:rPr>
+          <w:rFonts w:ascii="Calibri Light" w:hAnsi="Calibri Light" w:cs="Calibri Light" w:eastAsia="Calibri Light"/>
+          <w:color w:val="auto"/>
+          <w:spacing w:val="0"/>
+          <w:position w:val="0"/>
+          <w:sz w:val="20"/>
+          <w:shd w:fill="auto" w:val="clear"/>
+        </w:rPr>
+        <w:t xml:space="preserve">                      &lt;/li&gt;</w:t>
+      </w:r>
+    </w:p>
+    <w:p>
+      <w:pPr>
+        <w:tabs>
+          <w:tab w:val="left" w:pos="1128" w:leader="none"/>
+        </w:tabs>
+        <w:spacing w:before="0" w:after="0" w:line="259"/>
+        <w:ind w:right="0" w:left="0" w:firstLine="0"/>
+        <w:jc w:val="both"/>
+        <w:rPr>
+          <w:rFonts w:ascii="Calibri Light" w:hAnsi="Calibri Light" w:cs="Calibri Light" w:eastAsia="Calibri Light"/>
+          <w:color w:val="auto"/>
+          <w:spacing w:val="0"/>
+          <w:position w:val="0"/>
+          <w:sz w:val="20"/>
+          <w:shd w:fill="auto" w:val="clear"/>
+        </w:rPr>
+      </w:pPr>
+      <w:r>
+        <w:rPr>
+          <w:rFonts w:ascii="Calibri Light" w:hAnsi="Calibri Light" w:cs="Calibri Light" w:eastAsia="Calibri Light"/>
+          <w:color w:val="auto"/>
+          <w:spacing w:val="0"/>
+          <w:position w:val="0"/>
+          <w:sz w:val="20"/>
+          <w:shd w:fill="auto" w:val="clear"/>
+        </w:rPr>
+        <w:t xml:space="preserve">                      </w:t>
+      </w:r>
+      <w:r>
+        <w:rPr>
+          <w:rFonts w:ascii="Calibri Light" w:hAnsi="Calibri Light" w:cs="Calibri Light" w:eastAsia="Calibri Light"/>
+          <w:color w:val="FF0000"/>
+          <w:spacing w:val="0"/>
+          <w:position w:val="0"/>
+          <w:sz w:val="20"/>
+          <w:shd w:fill="auto" w:val="clear"/>
+        </w:rPr>
+        <w:t xml:space="preserve">{% endif %}</w:t>
+      </w:r>
+    </w:p>
+    <w:p>
+      <w:pPr>
+        <w:tabs>
+          <w:tab w:val="left" w:pos="1128" w:leader="none"/>
+        </w:tabs>
+        <w:spacing w:before="0" w:after="0" w:line="259"/>
+        <w:ind w:right="0" w:left="0" w:firstLine="0"/>
+        <w:jc w:val="both"/>
+        <w:rPr>
+          <w:rFonts w:ascii="Calibri Light" w:hAnsi="Calibri Light" w:cs="Calibri Light" w:eastAsia="Calibri Light"/>
+          <w:color w:val="auto"/>
+          <w:spacing w:val="0"/>
+          <w:position w:val="0"/>
+          <w:sz w:val="20"/>
+          <w:shd w:fill="auto" w:val="clear"/>
+        </w:rPr>
+      </w:pPr>
+      <w:r>
+        <w:rPr>
+          <w:rFonts w:ascii="Calibri Light" w:hAnsi="Calibri Light" w:cs="Calibri Light" w:eastAsia="Calibri Light"/>
+          <w:color w:val="auto"/>
+          <w:spacing w:val="0"/>
+          <w:position w:val="0"/>
+          <w:sz w:val="20"/>
+          <w:shd w:fill="auto" w:val="clear"/>
+        </w:rPr>
+        <w:t xml:space="preserve">            &lt;/ul&gt;</w:t>
+      </w:r>
+    </w:p>
+    <w:p>
+      <w:pPr>
+        <w:tabs>
+          <w:tab w:val="left" w:pos="1128" w:leader="none"/>
+        </w:tabs>
+        <w:spacing w:before="0" w:after="0" w:line="259"/>
+        <w:ind w:right="0" w:left="0" w:firstLine="0"/>
+        <w:jc w:val="both"/>
+        <w:rPr>
+          <w:rFonts w:ascii="Calibri Light" w:hAnsi="Calibri Light" w:cs="Calibri Light" w:eastAsia="Calibri Light"/>
+          <w:color w:val="auto"/>
+          <w:spacing w:val="0"/>
+          <w:position w:val="0"/>
+          <w:sz w:val="20"/>
+          <w:shd w:fill="auto" w:val="clear"/>
+        </w:rPr>
+      </w:pPr>
+      <w:r>
+        <w:rPr>
+          <w:rFonts w:ascii="Calibri Light" w:hAnsi="Calibri Light" w:cs="Calibri Light" w:eastAsia="Calibri Light"/>
+          <w:color w:val="auto"/>
+          <w:spacing w:val="0"/>
+          <w:position w:val="0"/>
+          <w:sz w:val="20"/>
+          <w:shd w:fill="auto" w:val="clear"/>
+        </w:rPr>
+        <w:t xml:space="preserve">            </w:t>
+      </w:r>
+      <w:r>
+        <w:rPr>
+          <w:rFonts w:ascii="Calibri Light" w:hAnsi="Calibri Light" w:cs="Calibri Light" w:eastAsia="Calibri Light"/>
+          <w:color w:val="FF0000"/>
+          <w:spacing w:val="0"/>
+          <w:position w:val="0"/>
+          <w:sz w:val="20"/>
+          <w:shd w:fill="auto" w:val="clear"/>
+        </w:rPr>
+        <w:t xml:space="preserve">{% endif %}</w:t>
+      </w:r>
+    </w:p>
+    <w:p>
+      <w:pPr>
+        <w:tabs>
+          <w:tab w:val="left" w:pos="1128" w:leader="none"/>
+        </w:tabs>
+        <w:spacing w:before="0" w:after="0" w:line="259"/>
+        <w:ind w:right="0" w:left="0" w:firstLine="0"/>
+        <w:jc w:val="both"/>
+        <w:rPr>
+          <w:rFonts w:ascii="Calibri Light" w:hAnsi="Calibri Light" w:cs="Calibri Light" w:eastAsia="Calibri Light"/>
+          <w:color w:val="auto"/>
+          <w:spacing w:val="0"/>
+          <w:position w:val="0"/>
+          <w:sz w:val="20"/>
+          <w:shd w:fill="auto" w:val="clear"/>
+        </w:rPr>
+      </w:pPr>
+      <w:r>
+        <w:rPr>
+          <w:rFonts w:ascii="Calibri Light" w:hAnsi="Calibri Light" w:cs="Calibri Light" w:eastAsia="Calibri Light"/>
+          <w:color w:val="auto"/>
+          <w:spacing w:val="0"/>
+          <w:position w:val="0"/>
+          <w:sz w:val="20"/>
+          <w:shd w:fill="auto" w:val="clear"/>
+        </w:rPr>
+        <w:t xml:space="preserve">      &lt;/div&gt;</w:t>
+      </w:r>
+    </w:p>
+    <w:p>
+      <w:pPr>
+        <w:tabs>
+          <w:tab w:val="left" w:pos="1128" w:leader="none"/>
+        </w:tabs>
+        <w:spacing w:before="0" w:after="0" w:line="259"/>
+        <w:ind w:right="0" w:left="0" w:firstLine="0"/>
+        <w:jc w:val="both"/>
+        <w:rPr>
+          <w:rFonts w:ascii="Calibri Light" w:hAnsi="Calibri Light" w:cs="Calibri Light" w:eastAsia="Calibri Light"/>
+          <w:color w:val="auto"/>
+          <w:spacing w:val="0"/>
+          <w:position w:val="0"/>
+          <w:sz w:val="20"/>
+          <w:shd w:fill="auto" w:val="clear"/>
+        </w:rPr>
+      </w:pPr>
+      <w:r>
+        <w:rPr>
+          <w:rFonts w:ascii="Calibri Light" w:hAnsi="Calibri Light" w:cs="Calibri Light" w:eastAsia="Calibri Light"/>
+          <w:color w:val="auto"/>
+          <w:spacing w:val="0"/>
+          <w:position w:val="0"/>
+          <w:sz w:val="20"/>
+          <w:shd w:fill="auto" w:val="clear"/>
+        </w:rPr>
+        <w:t xml:space="preserve"> &lt;/section&gt;</w:t>
+      </w:r>
+    </w:p>
+    <w:p>
+      <w:pPr>
+        <w:tabs>
+          <w:tab w:val="left" w:pos="1128" w:leader="none"/>
+        </w:tabs>
+        <w:spacing w:before="0" w:after="160" w:line="259"/>
+        <w:ind w:right="0" w:left="0" w:firstLine="0"/>
+        <w:jc w:val="both"/>
+        <w:rPr>
+          <w:rFonts w:ascii="Calibri" w:hAnsi="Calibri" w:cs="Calibri" w:eastAsia="Calibri"/>
+          <w:color w:val="auto"/>
+          <w:spacing w:val="0"/>
+          <w:position w:val="0"/>
+          <w:sz w:val="22"/>
+          <w:shd w:fill="auto" w:val="clear"/>
+        </w:rPr>
+      </w:pPr>
+    </w:p>
+    <w:p>
+      <w:pPr>
+        <w:tabs>
+          <w:tab w:val="left" w:pos="1128" w:leader="none"/>
+        </w:tabs>
+        <w:spacing w:before="0" w:after="160" w:line="259"/>
+        <w:ind w:right="0" w:left="0" w:firstLine="0"/>
+        <w:jc w:val="both"/>
+        <w:rPr>
+          <w:rFonts w:ascii="Calibri" w:hAnsi="Calibri" w:cs="Calibri" w:eastAsia="Calibri"/>
+          <w:color w:val="auto"/>
+          <w:spacing w:val="0"/>
+          <w:position w:val="0"/>
+          <w:sz w:val="22"/>
+          <w:shd w:fill="auto" w:val="clear"/>
+        </w:rPr>
+      </w:pPr>
+      <w:r>
+        <w:rPr>
+          <w:rFonts w:ascii="Calibri" w:hAnsi="Calibri" w:cs="Calibri" w:eastAsia="Calibri"/>
+          <w:color w:val="auto"/>
+          <w:spacing w:val="0"/>
+          <w:position w:val="0"/>
+          <w:sz w:val="22"/>
+          <w:shd w:fill="auto" w:val="clear"/>
+        </w:rPr>
+        <w:t xml:space="preserve">127.  agora vem: REMOVER APP PESSOAS, REORGANIZAR TEMPLATES, REORGANIZAR APPS.</w:t>
+      </w:r>
+    </w:p>
+    <w:p>
+      <w:pPr>
+        <w:tabs>
+          <w:tab w:val="left" w:pos="1128" w:leader="none"/>
+        </w:tabs>
+        <w:spacing w:before="0" w:after="160" w:line="259"/>
+        <w:ind w:right="0" w:left="0" w:firstLine="0"/>
+        <w:jc w:val="both"/>
+        <w:rPr>
+          <w:rFonts w:ascii="Calibri" w:hAnsi="Calibri" w:cs="Calibri" w:eastAsia="Calibri"/>
+          <w:color w:val="auto"/>
+          <w:spacing w:val="0"/>
+          <w:position w:val="0"/>
+          <w:sz w:val="22"/>
+          <w:shd w:fill="auto" w:val="clear"/>
+        </w:rPr>
+      </w:pPr>
+    </w:p>
+    <w:p>
+      <w:pPr>
+        <w:tabs>
+          <w:tab w:val="left" w:pos="1128" w:leader="none"/>
+        </w:tabs>
+        <w:spacing w:before="0" w:after="160" w:line="259"/>
+        <w:ind w:right="0" w:left="0" w:firstLine="0"/>
+        <w:jc w:val="both"/>
+        <w:rPr>
+          <w:rFonts w:ascii="Calibri" w:hAnsi="Calibri" w:cs="Calibri" w:eastAsia="Calibri"/>
+          <w:color w:val="auto"/>
+          <w:spacing w:val="0"/>
+          <w:position w:val="0"/>
+          <w:sz w:val="22"/>
+          <w:shd w:fill="auto" w:val="clear"/>
+        </w:rPr>
+      </w:pPr>
+      <w:r>
+        <w:rPr>
+          <w:rFonts w:ascii="Calibri" w:hAnsi="Calibri" w:cs="Calibri" w:eastAsia="Calibri"/>
+          <w:color w:val="auto"/>
+          <w:spacing w:val="0"/>
+          <w:position w:val="0"/>
+          <w:sz w:val="22"/>
+          <w:shd w:fill="auto" w:val="clear"/>
+        </w:rPr>
         <w:t xml:space="preserve">OBS1: para subir o projeto no github, primeiro entrar no github, logar e criar um novo repertório, instalar o aplicativo git no seu sistema operacional, depois digitar a sequência de comandos no terminal:</w:t>
       </w:r>
     </w:p>
@@ -24913,7 +29037,7 @@
         </w:rPr>
         <w:t xml:space="preserve">git remote add origin </w:t>
       </w:r>
-      <w:hyperlink xmlns:r="http://schemas.openxmlformats.org/officeDocument/2006/relationships" r:id="docRId3">
+      <w:hyperlink xmlns:r="http://schemas.openxmlformats.org/officeDocument/2006/relationships" r:id="docRId5">
         <w:r>
           <w:rPr>
             <w:rFonts w:ascii="Calibri Light" w:hAnsi="Calibri Light" w:cs="Calibri Light" w:eastAsia="Calibri Light"/>
